--- a/Dokumentacja.docx
+++ b/Dokumentacja.docx
@@ -103,23 +103,7 @@
           <w:sz w:val="24"/>
           <w:szCs w:val="24"/>
         </w:rPr>
-        <w:t xml:space="preserve">Termin zajęć: </w:t>
-      </w:r>
-      <w:r>
-        <w:rPr>
-          <w:rFonts w:cstheme="minorHAnsi"/>
-          <w:sz w:val="24"/>
-          <w:szCs w:val="24"/>
-        </w:rPr>
-        <w:t>Środa</w:t>
-      </w:r>
-      <w:r>
-        <w:rPr>
-          <w:rFonts w:cstheme="minorHAnsi"/>
-          <w:sz w:val="24"/>
-          <w:szCs w:val="24"/>
-        </w:rPr>
-        <w:t>, 9:15–11:00</w:t>
+        <w:t>Termin zajęć: Środa, 9:15–11:00</w:t>
       </w:r>
     </w:p>
     <w:p>
@@ -255,16 +239,7 @@
           <w:szCs w:val="24"/>
           <w:lang w:val="en-US"/>
         </w:rPr>
-        <w:t>E-mail:</w:t>
-      </w:r>
-      <w:r>
-        <w:rPr>
-          <w:rFonts w:cstheme="minorHAnsi"/>
-          <w:sz w:val="24"/>
-          <w:szCs w:val="24"/>
-          <w:lang w:val="en-US"/>
-        </w:rPr>
-        <w:t xml:space="preserve"> </w:t>
+        <w:t xml:space="preserve">E-mail: </w:t>
       </w:r>
       <w:hyperlink r:id="rId8" w:history="1">
         <w:r>
@@ -367,7 +342,7 @@
           <w:color w:val="000000"/>
           <w:sz w:val="24"/>
           <w:szCs w:val="24"/>
-          <w:lang w:val="en-US" w:eastAsia="pl-PL"/>
+          <w:lang w:eastAsia="pl-PL"/>
         </w:rPr>
       </w:pPr>
       <w:r>
@@ -375,7 +350,6 @@
           <w:rFonts w:cstheme="minorHAnsi"/>
           <w:sz w:val="24"/>
           <w:szCs w:val="24"/>
-          <w:lang w:val="en-US"/>
         </w:rPr>
         <w:t xml:space="preserve">E-mail: </w:t>
       </w:r>
@@ -386,39 +360,9 @@
             <w:rFonts w:eastAsia="Times New Roman" w:cstheme="minorHAnsi"/>
             <w:sz w:val="24"/>
             <w:szCs w:val="24"/>
-            <w:lang w:val="en-US" w:eastAsia="pl-PL"/>
+            <w:lang w:eastAsia="pl-PL"/>
           </w:rPr>
-          <w:t>24</w:t>
-        </w:r>
-        <w:r>
-          <w:rPr>
-            <w:rStyle w:val="Hipercze"/>
-            <w:rFonts w:eastAsia="Times New Roman" w:cstheme="minorHAnsi"/>
-            <w:sz w:val="24"/>
-            <w:szCs w:val="24"/>
-            <w:lang w:val="en-US" w:eastAsia="pl-PL"/>
-          </w:rPr>
-          <w:t>89</w:t>
-        </w:r>
-        <w:r>
-          <w:rPr>
-            <w:rStyle w:val="Hipercze"/>
-            <w:rFonts w:eastAsia="Times New Roman" w:cstheme="minorHAnsi"/>
-            <w:sz w:val="24"/>
-            <w:szCs w:val="24"/>
-            <w:lang w:val="en-US" w:eastAsia="pl-PL"/>
-          </w:rPr>
-          <w:t>26</w:t>
-        </w:r>
-        <w:r>
-          <w:rPr>
-            <w:rStyle w:val="Hipercze"/>
-            <w:rFonts w:eastAsia="Times New Roman" w:cstheme="minorHAnsi"/>
-            <w:sz w:val="24"/>
-            <w:szCs w:val="24"/>
-            <w:lang w:val="en-US" w:eastAsia="pl-PL"/>
-          </w:rPr>
-          <w:t>@student.pwr.edu.pl</w:t>
+          <w:t>248926@student.pwr.edu.pl</w:t>
         </w:r>
       </w:hyperlink>
     </w:p>
@@ -456,7 +400,11 @@
     <w:sdt>
       <w:sdtPr>
         <w:rPr>
-          <w:rFonts w:asciiTheme="minorHAnsi" w:hAnsiTheme="minorHAnsi" w:cstheme="minorHAnsi"/>
+          <w:rFonts w:asciiTheme="minorHAnsi" w:eastAsiaTheme="minorHAnsi" w:hAnsiTheme="minorHAnsi" w:cstheme="minorHAnsi"/>
+          <w:color w:val="auto"/>
+          <w:sz w:val="22"/>
+          <w:szCs w:val="22"/>
+          <w:lang w:eastAsia="en-US"/>
         </w:rPr>
         <w:id w:val="490834542"/>
         <w:docPartObj>
@@ -466,13 +414,8 @@
       </w:sdtPr>
       <w:sdtEndPr>
         <w:rPr>
-          <w:rFonts w:eastAsiaTheme="minorHAnsi"/>
           <w:b/>
           <w:bCs/>
-          <w:color w:val="auto"/>
-          <w:sz w:val="22"/>
-          <w:szCs w:val="22"/>
-          <w:lang w:eastAsia="en-US"/>
         </w:rPr>
       </w:sdtEndPr>
       <w:sdtContent>
@@ -2003,7 +1946,7 @@
                 <w:noProof/>
                 <w:webHidden/>
               </w:rPr>
-              <w:t>5</w:t>
+              <w:t>6</w:t>
             </w:r>
             <w:r>
               <w:rPr>
@@ -2089,7 +2032,7 @@
                 <w:noProof/>
                 <w:webHidden/>
               </w:rPr>
-              <w:t>5</w:t>
+              <w:t>6</w:t>
             </w:r>
             <w:r>
               <w:rPr>
@@ -2347,7 +2290,7 @@
                 <w:noProof/>
                 <w:webHidden/>
               </w:rPr>
-              <w:t>8</w:t>
+              <w:t>7</w:t>
             </w:r>
             <w:r>
               <w:rPr>
@@ -2717,7 +2660,19 @@
         <w:rPr>
           <w:lang w:eastAsia="pl-PL"/>
         </w:rPr>
-        <w:t>Warsztaty samochodowe często nie mogą sobie poradzić z zapisywaniem i zarządzaniem kolejką napraw pojazdów swoich klientów. Klienci warsztatów samochodowych chcieliby wiedzieć, kiedy ich pojazd będzie mógł zostać naprawiony. Celem projektu jest stworzenie systemu, który umożliwi zarządzanie kolejką napraw przez pracowników warsztatu, co będą mogli na bieżąco obserwować klienci warsztatu.</w:t>
+        <w:t xml:space="preserve">Warsztaty samochodowe często nie mogą sobie poradzić z zapisywaniem i zarządzaniem kolejką napraw pojazdów swoich klientów. Klienci warsztatów samochodowych chcieliby wiedzieć, kiedy ich pojazd będzie mógł zostać naprawiony. Celem projektu jest stworzenie systemu, który umożliwi zarządzanie kolejką napraw przez </w:t>
+      </w:r>
+      <w:r>
+        <w:rPr>
+          <w:lang w:eastAsia="pl-PL"/>
+        </w:rPr>
+        <w:t>mechaników</w:t>
+      </w:r>
+      <w:r>
+        <w:rPr>
+          <w:lang w:eastAsia="pl-PL"/>
+        </w:rPr>
+        <w:t xml:space="preserve"> warsztatu, co będą mogli na bieżąco obserwować klienci warsztatu.</w:t>
       </w:r>
     </w:p>
     <w:p>
@@ -2782,7 +2737,23 @@
           <w:color w:val="000000"/>
           <w:lang w:eastAsia="pl-PL"/>
         </w:rPr>
-        <w:t>bazie danych informacje na temat klientów warsztatu, naprawianych pojazdów, dostępnych części oraz usterek, które zostały naprawione. Co więcej będzie przechowywany rejestr pracowników oraz zapis wszystkich wydarzeń</w:t>
+        <w:t xml:space="preserve">bazie danych informacje na temat klientów warsztatu, naprawianych pojazdów, dostępnych części oraz usterek, które zostały naprawione. Co więcej będzie przechowywany rejestr </w:t>
+      </w:r>
+      <w:r>
+        <w:rPr>
+          <w:rFonts w:eastAsia="Times New Roman" w:cstheme="minorHAnsi"/>
+          <w:color w:val="000000"/>
+          <w:lang w:eastAsia="pl-PL"/>
+        </w:rPr>
+        <w:t>mechaników</w:t>
+      </w:r>
+      <w:r>
+        <w:rPr>
+          <w:rFonts w:eastAsia="Times New Roman" w:cstheme="minorHAnsi"/>
+          <w:color w:val="000000"/>
+          <w:lang w:eastAsia="pl-PL"/>
+        </w:rPr>
+        <w:t xml:space="preserve"> oraz zapis wszystkich wydarzeń</w:t>
       </w:r>
       <w:r>
         <w:rPr>
@@ -2971,7 +2942,23 @@
           <w:color w:val="000000"/>
           <w:lang w:eastAsia="pl-PL"/>
         </w:rPr>
-        <w:t>warsztacie. Natychmiast po dodaniu nowej naprawy pracownik będzie mógł odpowiednio zmienić status usterki</w:t>
+        <w:t xml:space="preserve">warsztacie. Natychmiast po dodaniu nowej naprawy </w:t>
+      </w:r>
+      <w:r>
+        <w:rPr>
+          <w:rFonts w:eastAsia="Times New Roman" w:cstheme="minorHAnsi"/>
+          <w:color w:val="000000"/>
+          <w:lang w:eastAsia="pl-PL"/>
+        </w:rPr>
+        <w:t>mechanik</w:t>
+      </w:r>
+      <w:r>
+        <w:rPr>
+          <w:rFonts w:eastAsia="Times New Roman" w:cstheme="minorHAnsi"/>
+          <w:color w:val="000000"/>
+          <w:lang w:eastAsia="pl-PL"/>
+        </w:rPr>
+        <w:t xml:space="preserve"> będzie mógł odpowiednio zmienić status usterki</w:t>
       </w:r>
       <w:r>
         <w:rPr>
@@ -3339,7 +3326,15 @@
           <w:color w:val="000000"/>
           <w:lang w:eastAsia="pl-PL"/>
         </w:rPr>
-        <w:t>zarządzania kolejką,</w:t>
+        <w:t>organizacja wizyt w warsztacie</w:t>
+      </w:r>
+      <w:r>
+        <w:rPr>
+          <w:rFonts w:eastAsia="Times New Roman" w:cstheme="minorHAnsi"/>
+          <w:color w:val="000000"/>
+          <w:lang w:eastAsia="pl-PL"/>
+        </w:rPr>
+        <w:t>,</w:t>
       </w:r>
     </w:p>
     <w:p>
@@ -3361,31 +3356,15 @@
           <w:color w:val="000000"/>
           <w:lang w:eastAsia="pl-PL"/>
         </w:rPr>
-        <w:t xml:space="preserve"> </w:t>
-      </w:r>
-      <w:r>
-        <w:rPr>
-          <w:rFonts w:eastAsia="Times New Roman" w:cstheme="minorHAnsi"/>
-          <w:color w:val="000000"/>
-          <w:lang w:eastAsia="pl-PL"/>
-        </w:rPr>
-        <w:t>zmian</w:t>
-      </w:r>
-      <w:r>
-        <w:rPr>
-          <w:rFonts w:eastAsia="Times New Roman" w:cstheme="minorHAnsi"/>
-          <w:color w:val="000000"/>
-          <w:lang w:eastAsia="pl-PL"/>
-        </w:rPr>
-        <w:t>y</w:t>
-      </w:r>
-      <w:r>
-        <w:rPr>
-          <w:rFonts w:eastAsia="Times New Roman" w:cstheme="minorHAnsi"/>
-          <w:color w:val="000000"/>
-          <w:lang w:eastAsia="pl-PL"/>
-        </w:rPr>
-        <w:t xml:space="preserve"> statusu naprawy.</w:t>
+        <w:t>zarządzanie naprawą</w:t>
+      </w:r>
+      <w:r>
+        <w:rPr>
+          <w:rFonts w:eastAsia="Times New Roman" w:cstheme="minorHAnsi"/>
+          <w:color w:val="000000"/>
+          <w:lang w:eastAsia="pl-PL"/>
+        </w:rPr>
+        <w:t>.</w:t>
       </w:r>
     </w:p>
     <w:p>
@@ -3476,14 +3455,7 @@
           <w:rFonts w:eastAsia="Times New Roman" w:cstheme="minorHAnsi"/>
           <w:lang w:eastAsia="pl-PL"/>
         </w:rPr>
-        <w:t xml:space="preserve"> </w:t>
-      </w:r>
-      <w:r>
-        <w:rPr>
-          <w:rFonts w:eastAsia="Times New Roman" w:cstheme="minorHAnsi"/>
-          <w:lang w:eastAsia="pl-PL"/>
-        </w:rPr>
-        <w:t>oraz pojazdów</w:t>
+        <w:t xml:space="preserve"> oraz pojazdów</w:t>
       </w:r>
       <w:r>
         <w:rPr>
@@ -3791,10 +3763,8 @@
     </w:p>
     <w:p>
       <w:pPr>
-        <w:ind w:left="360"/>
-        <w:rPr>
-          <w:rFonts w:eastAsia="Times New Roman" w:cstheme="minorHAnsi"/>
-          <w:color w:val="000000"/>
+        <w:ind w:firstLine="360"/>
+        <w:rPr>
           <w:lang w:eastAsia="pl-PL"/>
         </w:rPr>
       </w:pPr>
@@ -3814,13 +3784,69 @@
         <w:rPr>
           <w:lang w:eastAsia="pl-PL"/>
         </w:rPr>
-        <w:t xml:space="preserve">. Przy dodawaniu nowych danych do bazy będzie używany </w:t>
-      </w:r>
-      <w:r>
-        <w:rPr>
-          <w:lang w:eastAsia="pl-PL"/>
-        </w:rPr>
-        <w:t xml:space="preserve">mechanizm transakcji, który umożliwi wycofanie wprowadzonych zmian, jeśli wystąpi jakikolwiek błąd. </w:t>
+        <w:t xml:space="preserve">. </w:t>
+      </w:r>
+    </w:p>
+    <w:p>
+      <w:pPr>
+        <w:ind w:firstLine="360"/>
+        <w:rPr>
+          <w:lang w:eastAsia="pl-PL"/>
+        </w:rPr>
+      </w:pPr>
+      <w:r>
+        <w:rPr>
+          <w:lang w:eastAsia="pl-PL"/>
+        </w:rPr>
+        <w:t xml:space="preserve">Szacunkowa liczba napraw w ciągu roku wynosi około 1000, przy czym musimy założyć, że każda naprawa będzie przeprowadzana na innym pojeździe. W najbardziej rozbudowanym przypadku każdy pojazd będzie miał innego właściciela, toteż zakładamy średnią ilość nowych użytkowników w ciągu roku na poziomie równym 1000. W sumie daje to około 3000 nowych rekordów w bazie danych w ciągu jednego roku. Dla każdego silnika baz danych jest to bardzo mała ilość, dlatego nie determinuje to wyboru silnika bazy. </w:t>
+      </w:r>
+    </w:p>
+    <w:p>
+      <w:pPr>
+        <w:ind w:firstLine="360"/>
+        <w:rPr>
+          <w:lang w:eastAsia="pl-PL"/>
+        </w:rPr>
+      </w:pPr>
+      <w:r>
+        <w:rPr>
+          <w:lang w:eastAsia="pl-PL"/>
+        </w:rPr>
+        <w:t xml:space="preserve">Bardziej miarodajnym czynnikiem będzie ilość odczytów danych z bazy, ponieważ mechanicy w warsztacie prawdopodobnie będą cały czas zalogowani do systemu i co pewien okres czasu dane wyświetlane w serwisie będą musiały zostać zaktualizowane, tak aby zawsze można mieć dostęp do najnowszych danych. </w:t>
+      </w:r>
+    </w:p>
+    <w:p>
+      <w:pPr>
+        <w:ind w:firstLine="360"/>
+        <w:rPr>
+          <w:rFonts w:eastAsia="Times New Roman" w:cstheme="minorHAnsi"/>
+          <w:color w:val="000000"/>
+          <w:lang w:eastAsia="pl-PL"/>
+        </w:rPr>
+      </w:pPr>
+      <w:r>
+        <w:rPr>
+          <w:lang w:eastAsia="pl-PL"/>
+        </w:rPr>
+        <w:t xml:space="preserve">Przy dodawaniu nowych danych do bazy będzie używany </w:t>
+      </w:r>
+      <w:r>
+        <w:rPr>
+          <w:lang w:eastAsia="pl-PL"/>
+        </w:rPr>
+        <w:t>mechanizm transakcji, który umożliwi wycofanie wprowadzonych zmian, jeśli wystąpi jakikolwiek błąd</w:t>
+      </w:r>
+      <w:r>
+        <w:rPr>
+          <w:lang w:eastAsia="pl-PL"/>
+        </w:rPr>
+        <w:t xml:space="preserve"> przy dodawaniu</w:t>
+      </w:r>
+      <w:r>
+        <w:rPr>
+          <w:lang w:eastAsia="pl-PL"/>
+        </w:rPr>
+        <w:t xml:space="preserve">. </w:t>
       </w:r>
       <w:r>
         <w:rPr>
@@ -3844,7 +3870,15 @@
           <w:color w:val="000000"/>
           <w:lang w:eastAsia="pl-PL"/>
         </w:rPr>
-        <w:t>dwóch istotnych powodów: </w:t>
+        <w:t>kilku</w:t>
+      </w:r>
+      <w:r>
+        <w:rPr>
+          <w:rFonts w:eastAsia="Times New Roman" w:cstheme="minorHAnsi"/>
+          <w:color w:val="000000"/>
+          <w:lang w:eastAsia="pl-PL"/>
+        </w:rPr>
+        <w:t xml:space="preserve"> istotnych powodów: </w:t>
       </w:r>
     </w:p>
     <w:p>
@@ -3934,6 +3968,72 @@
           <w:color w:val="000000"/>
           <w:lang w:eastAsia="pl-PL"/>
         </w:rPr>
+        <w:t>nie ma wygórowanych wymagań sprzętowych,</w:t>
+      </w:r>
+    </w:p>
+    <w:p>
+      <w:pPr>
+        <w:pStyle w:val="Akapitzlist"/>
+        <w:numPr>
+          <w:ilvl w:val="0"/>
+          <w:numId w:val="14"/>
+        </w:numPr>
+        <w:rPr>
+          <w:rFonts w:eastAsia="Times New Roman" w:cstheme="minorHAnsi"/>
+          <w:color w:val="000000"/>
+          <w:lang w:eastAsia="pl-PL"/>
+        </w:rPr>
+      </w:pPr>
+      <w:r>
+        <w:rPr>
+          <w:rFonts w:eastAsia="Times New Roman" w:cstheme="minorHAnsi"/>
+          <w:color w:val="000000"/>
+          <w:lang w:eastAsia="pl-PL"/>
+        </w:rPr>
+        <w:t>przechowuje dane również po zaniku zasilania,</w:t>
+      </w:r>
+    </w:p>
+    <w:p>
+      <w:pPr>
+        <w:pStyle w:val="Akapitzlist"/>
+        <w:numPr>
+          <w:ilvl w:val="0"/>
+          <w:numId w:val="14"/>
+        </w:numPr>
+        <w:rPr>
+          <w:rFonts w:eastAsia="Times New Roman" w:cstheme="minorHAnsi"/>
+          <w:color w:val="000000"/>
+          <w:lang w:eastAsia="pl-PL"/>
+        </w:rPr>
+      </w:pPr>
+      <w:r>
+        <w:rPr>
+          <w:rFonts w:eastAsia="Times New Roman" w:cstheme="minorHAnsi"/>
+          <w:color w:val="000000"/>
+          <w:lang w:eastAsia="pl-PL"/>
+        </w:rPr>
+        <w:t>przez swoją prostotę budowy i działania operacje tak zapisu jak i odczytu z bazy będą wykonywane w bardzo krótkim czasie,</w:t>
+      </w:r>
+    </w:p>
+    <w:p>
+      <w:pPr>
+        <w:pStyle w:val="Akapitzlist"/>
+        <w:numPr>
+          <w:ilvl w:val="0"/>
+          <w:numId w:val="14"/>
+        </w:numPr>
+        <w:rPr>
+          <w:rFonts w:eastAsia="Times New Roman" w:cstheme="minorHAnsi"/>
+          <w:color w:val="000000"/>
+          <w:lang w:eastAsia="pl-PL"/>
+        </w:rPr>
+      </w:pPr>
+      <w:r>
+        <w:rPr>
+          <w:rFonts w:eastAsia="Times New Roman" w:cstheme="minorHAnsi"/>
+          <w:color w:val="000000"/>
+          <w:lang w:eastAsia="pl-PL"/>
+        </w:rPr>
         <w:t>posiada wbudowaną obsługę transakcji.</w:t>
       </w:r>
     </w:p>
@@ -4059,7 +4159,23 @@
           <w:color w:val="000000"/>
           <w:lang w:eastAsia="pl-PL"/>
         </w:rPr>
-        <w:t>Dla pracowników zostanie zbudowany uproszczony system logowania przy pomocy pinu. Znacząco ułatwi to</w:t>
+        <w:t xml:space="preserve">Dla </w:t>
+      </w:r>
+      <w:r>
+        <w:rPr>
+          <w:rFonts w:eastAsia="Times New Roman" w:cstheme="minorHAnsi"/>
+          <w:color w:val="000000"/>
+          <w:lang w:eastAsia="pl-PL"/>
+        </w:rPr>
+        <w:t>mechaników</w:t>
+      </w:r>
+      <w:r>
+        <w:rPr>
+          <w:rFonts w:eastAsia="Times New Roman" w:cstheme="minorHAnsi"/>
+          <w:color w:val="000000"/>
+          <w:lang w:eastAsia="pl-PL"/>
+        </w:rPr>
+        <w:t xml:space="preserve"> zostanie zbudowany uproszczony system logowania przy pomocy pinu. Znacząco ułatwi to</w:t>
       </w:r>
       <w:r>
         <w:rPr>
@@ -4092,108 +4208,6 @@
           <w:lang w:eastAsia="pl-PL"/>
         </w:rPr>
         <w:t>.</w:t>
-      </w:r>
-    </w:p>
-    <w:p>
-      <w:pPr>
-        <w:spacing w:before="240" w:after="240" w:line="240" w:lineRule="auto"/>
-        <w:ind w:firstLine="360"/>
-        <w:jc w:val="both"/>
-        <w:rPr>
-          <w:rFonts w:eastAsia="Times New Roman" w:cstheme="minorHAnsi"/>
-          <w:lang w:eastAsia="pl-PL"/>
-        </w:rPr>
-      </w:pPr>
-      <w:r>
-        <w:rPr>
-          <w:rFonts w:eastAsia="Times New Roman" w:cstheme="minorHAnsi"/>
-          <w:lang w:eastAsia="pl-PL"/>
-        </w:rPr>
-        <w:t>Bezpieczeństwo przed utratą danych zostanie zapewnione poprzez wykonywanie kopii zapasowych co 2 godziny</w:t>
-      </w:r>
-      <w:r>
-        <w:rPr>
-          <w:rFonts w:eastAsia="Times New Roman" w:cstheme="minorHAnsi"/>
-          <w:lang w:eastAsia="pl-PL"/>
-        </w:rPr>
-        <w:t xml:space="preserve"> w </w:t>
-      </w:r>
-      <w:r>
-        <w:rPr>
-          <w:rFonts w:eastAsia="Times New Roman" w:cstheme="minorHAnsi"/>
-          <w:lang w:eastAsia="pl-PL"/>
-        </w:rPr>
-        <w:t>ciągu dnia</w:t>
-      </w:r>
-      <w:r>
-        <w:rPr>
-          <w:rFonts w:eastAsia="Times New Roman" w:cstheme="minorHAnsi"/>
-          <w:lang w:eastAsia="pl-PL"/>
-        </w:rPr>
-        <w:t xml:space="preserve"> i </w:t>
-      </w:r>
-      <w:r>
-        <w:rPr>
-          <w:rFonts w:eastAsia="Times New Roman" w:cstheme="minorHAnsi"/>
-          <w:lang w:eastAsia="pl-PL"/>
-        </w:rPr>
-        <w:t>co 6 godzin</w:t>
-      </w:r>
-      <w:r>
-        <w:rPr>
-          <w:rFonts w:eastAsia="Times New Roman" w:cstheme="minorHAnsi"/>
-          <w:lang w:eastAsia="pl-PL"/>
-        </w:rPr>
-        <w:t xml:space="preserve"> w </w:t>
-      </w:r>
-      <w:r>
-        <w:rPr>
-          <w:rFonts w:eastAsia="Times New Roman" w:cstheme="minorHAnsi"/>
-          <w:lang w:eastAsia="pl-PL"/>
-        </w:rPr>
-        <w:t xml:space="preserve">ciągu nocy. </w:t>
-      </w:r>
-      <w:r>
-        <w:rPr>
-          <w:rFonts w:eastAsia="Times New Roman" w:cstheme="minorHAnsi"/>
-          <w:lang w:eastAsia="pl-PL"/>
-        </w:rPr>
-        <w:t>Co więcej serwer</w:t>
-      </w:r>
-      <w:r>
-        <w:rPr>
-          <w:rFonts w:eastAsia="Times New Roman" w:cstheme="minorHAnsi"/>
-          <w:lang w:eastAsia="pl-PL"/>
-        </w:rPr>
-        <w:t>,</w:t>
-      </w:r>
-      <w:r>
-        <w:rPr>
-          <w:rFonts w:eastAsia="Times New Roman" w:cstheme="minorHAnsi"/>
-          <w:lang w:eastAsia="pl-PL"/>
-        </w:rPr>
-        <w:t xml:space="preserve"> na którym będzie znajdowała się baza danych znajdować się będzie na terenie warsztatu</w:t>
-      </w:r>
-      <w:r>
-        <w:rPr>
-          <w:rFonts w:eastAsia="Times New Roman" w:cstheme="minorHAnsi"/>
-          <w:lang w:eastAsia="pl-PL"/>
-        </w:rPr>
-        <w:t xml:space="preserve"> w </w:t>
-      </w:r>
-      <w:r>
-        <w:rPr>
-          <w:rFonts w:eastAsia="Times New Roman" w:cstheme="minorHAnsi"/>
-          <w:lang w:eastAsia="pl-PL"/>
-        </w:rPr>
-        <w:t>specjalnie wydzielonej do tego serwerowni</w:t>
-      </w:r>
-      <w:r>
-        <w:rPr>
-          <w:rFonts w:eastAsia="Times New Roman" w:cstheme="minorHAnsi"/>
-          <w:lang w:eastAsia="pl-PL"/>
-        </w:rPr>
-        <w:t>, co znacząco utrudni fizyczny dostęp osób trzecich.</w:t>
       </w:r>
     </w:p>
     <w:p>
@@ -4332,6 +4346,7 @@
           <w:color w:val="000000"/>
           <w:lang w:eastAsia="pl-PL"/>
         </w:rPr>
+        <w:lastRenderedPageBreak/>
         <w:t> utworzenie aplikacji bazodanowej, która będzie gwarantować spójność oraz</w:t>
       </w:r>
       <w:r>
@@ -4444,7 +4459,6 @@
       </w:pPr>
       <w:bookmarkStart w:id="14" w:name="_Toc39781844"/>
       <w:r>
-        <w:lastRenderedPageBreak/>
         <w:t>Model logiczny</w:t>
       </w:r>
       <w:r>
@@ -4505,10 +4519,7 @@
         </w:numPr>
       </w:pPr>
       <w:r>
-        <w:t>imię, nazwisko, email</w:t>
-      </w:r>
-      <w:r>
-        <w:t>,</w:t>
+        <w:t>imię, nazwisko, email,</w:t>
       </w:r>
     </w:p>
     <w:p>
@@ -4526,10 +4537,7 @@
         <w:t xml:space="preserve"> w </w:t>
       </w:r>
       <w:r>
-        <w:t>formie zaszyfrowanej</w:t>
-      </w:r>
-      <w:r>
-        <w:t>,</w:t>
+        <w:t>formie zaszyfrowanej,</w:t>
       </w:r>
     </w:p>
     <w:p>
@@ -4541,10 +4549,7 @@
         </w:numPr>
       </w:pPr>
       <w:r>
-        <w:t>uprawnienia użytkownika</w:t>
-      </w:r>
-      <w:r>
-        <w:t>,</w:t>
+        <w:t>uprawnienia użytkownika,</w:t>
       </w:r>
     </w:p>
     <w:p>
@@ -4592,10 +4597,7 @@
         </w:numPr>
       </w:pPr>
       <w:r>
-        <w:t>identyfikator właściciela</w:t>
-      </w:r>
-      <w:r>
-        <w:t>,</w:t>
+        <w:t>identyfikator właściciela,</w:t>
       </w:r>
     </w:p>
     <w:p>
@@ -4625,10 +4627,7 @@
         <w:t>VIN</w:t>
       </w:r>
       <w:r>
-        <w:t>, moc oraz przebieg</w:t>
-      </w:r>
-      <w:r>
-        <w:t>,</w:t>
+        <w:t>, moc oraz przebieg,</w:t>
       </w:r>
     </w:p>
     <w:p>
@@ -4754,8 +4753,11 @@
     </w:p>
     <w:p>
       <w:r>
+        <w:rPr>
+          <w:noProof/>
+        </w:rPr>
         <w:drawing>
-          <wp:inline distT="0" distB="0" distL="0" distR="0" wp14:anchorId="54344D38" wp14:editId="7583305D">
+          <wp:inline distT="0" distB="0" distL="0" distR="0" wp14:anchorId="1042BB85" wp14:editId="6B208D91">
             <wp:extent cx="5760720" cy="1281816"/>
             <wp:effectExtent l="0" t="0" r="0" b="0"/>
             <wp:docPr id="1" name="Obraz 1"/>
@@ -4807,6 +4809,7 @@
       </w:pPr>
       <w:bookmarkStart w:id="16" w:name="_Toc39781846"/>
       <w:r>
+        <w:lastRenderedPageBreak/>
         <w:t>Inne elementy schematu – mechanizmy przetwarzania danych</w:t>
       </w:r>
       <w:bookmarkEnd w:id="16"/>
@@ -4816,13 +4819,7 @@
         <w:ind w:firstLine="360"/>
       </w:pPr>
       <w:r>
-        <w:t xml:space="preserve">W tabeli „users” zostanie utworzony index na kolumnie „email”, który usprawni wyszukiwanie użytkowników poprzez podanie adresu </w:t>
-      </w:r>
-      <w:r>
-        <w:t>e-mail</w:t>
-      </w:r>
-      <w:r>
-        <w:t>.</w:t>
+        <w:t>W tabeli „users” zostanie utworzony index na kolumnie „email”, który usprawni wyszukiwanie użytkowników poprzez podanie adresu e-mail.</w:t>
       </w:r>
     </w:p>
     <w:p>
@@ -4893,10 +4890,18 @@
         <w:t xml:space="preserve"> w </w:t>
       </w:r>
       <w:r>
-        <w:t xml:space="preserve">warsztacie można rozszerzyć serwis o </w:t>
-      </w:r>
-      <w:r>
-        <w:lastRenderedPageBreak/>
+        <w:t>warsztacie można</w:t>
+      </w:r>
+      <w:r>
+        <w:t xml:space="preserve"> również</w:t>
+      </w:r>
+      <w:r>
+        <w:t xml:space="preserve"> rozszerzyć </w:t>
+      </w:r>
+      <w:r>
+        <w:t xml:space="preserve">bezpieczeństwo poprzez </w:t>
+      </w:r>
+      <w:r>
         <w:t>przechowywanie dodatkowej bazy danych</w:t>
       </w:r>
       <w:r>
@@ -4962,9 +4967,9 @@
           <w:noProof/>
         </w:rPr>
         <w:drawing>
-          <wp:inline distT="0" distB="0" distL="0" distR="0">
-            <wp:extent cx="6038850" cy="8220856"/>
-            <wp:effectExtent l="0" t="0" r="0" b="8890"/>
+          <wp:inline distT="0" distB="0" distL="0" distR="0" wp14:anchorId="5AE3F2FA" wp14:editId="75ED5209">
+            <wp:extent cx="6054871" cy="6261491"/>
+            <wp:effectExtent l="0" t="0" r="3175" b="6350"/>
             <wp:docPr id="2" name="Obraz 2"/>
             <wp:cNvGraphicFramePr>
               <a:graphicFrameLocks xmlns:a="http://schemas.openxmlformats.org/drawingml/2006/main" noChangeAspect="1"/>
@@ -4993,7 +4998,7 @@
                   <pic:spPr bwMode="auto">
                     <a:xfrm>
                       <a:off x="0" y="0"/>
-                      <a:ext cx="6054871" cy="8242666"/>
+                      <a:ext cx="6054871" cy="6261491"/>
                     </a:xfrm>
                     <a:prstGeom prst="rect">
                       <a:avLst/>
@@ -5020,7 +5025,6 @@
       </w:pPr>
       <w:bookmarkStart w:id="20" w:name="_Toc39781850"/>
       <w:r>
-        <w:lastRenderedPageBreak/>
         <w:t>Interfejs graficzny</w:t>
       </w:r>
       <w:r>
@@ -5159,6 +5163,7 @@
         </w:numPr>
       </w:pPr>
       <w:r>
+        <w:lastRenderedPageBreak/>
         <w:t>Wyloguj – wylogowanie użytkownika</w:t>
       </w:r>
       <w:r>
@@ -5254,6 +5259,26 @@
       <w:bookmarkEnd w:id="23"/>
     </w:p>
     <w:p>
+      <w:pPr>
+        <w:ind w:firstLine="360"/>
+      </w:pPr>
+      <w:r>
+        <w:t xml:space="preserve">Każdy użytkownik będzie miał przypisany indywidualny zestaw adresu e-mail i </w:t>
+      </w:r>
+      <w:r>
+        <w:t>hasła,</w:t>
+      </w:r>
+      <w:r>
+        <w:t xml:space="preserve"> dzięki którym możliwe będzie zalogowanie do serwisu. </w:t>
+      </w:r>
+      <w:r>
+        <w:t>Dodatkowo aplikacja będzie monitorowała zmianę adresu IP zalogowanego użytkownika, aby wykryć przechwycenie sesji przez innego użytkownika</w:t>
+      </w:r>
+    </w:p>
+    <w:p>
+      <w:pPr>
+        <w:ind w:firstLine="360"/>
+      </w:pPr>
       <w:r>
         <w:t>Program przed dodaniem nowego użytkownika do bazy, jego email zostanie sprawdzony funkcje „</w:t>
       </w:r>
@@ -5279,7 +5304,15 @@
         <w:t xml:space="preserve"> w </w:t>
       </w:r>
       <w:r>
-        <w:t>język PHP funkcji password_hash(). Domyślnie używa ona algorytmu bcrypt, który gwarantuje optymalną złożoność szyfrowania.</w:t>
+        <w:t>język PHP funkcji password_</w:t>
+      </w:r>
+      <w:proofErr w:type="gramStart"/>
+      <w:r>
+        <w:t>hash(</w:t>
+      </w:r>
+      <w:proofErr w:type="gramEnd"/>
+      <w:r>
+        <w:t>). Domyślnie używa ona algorytmu bcrypt, który gwarantuje optymalną złożoność szyfrowania.</w:t>
       </w:r>
     </w:p>
     <w:sectPr>
@@ -7470,6 +7503,7 @@
   <w:style w:type="character" w:default="1" w:styleId="Domylnaczcionkaakapitu">
     <w:name w:val="Default Paragraph Font"/>
     <w:uiPriority w:val="1"/>
+    <w:semiHidden/>
     <w:unhideWhenUsed/>
   </w:style>
   <w:style w:type="table" w:default="1" w:styleId="Standardowy">
@@ -7983,7 +8017,7 @@
 </file>
 
 <file path=customXml/itemProps1.xml><?xml version="1.0" encoding="utf-8"?>
-<ds:datastoreItem xmlns:ds="http://schemas.openxmlformats.org/officeDocument/2006/customXml" ds:itemID="{062E9C36-70E3-428A-B89D-9F0CF53628B6}">
+<ds:datastoreItem xmlns:ds="http://schemas.openxmlformats.org/officeDocument/2006/customXml" ds:itemID="{5A03A54D-1DE6-4A76-8627-F441AA13E247}">
   <ds:schemaRefs>
     <ds:schemaRef ds:uri="http://schemas.openxmlformats.org/officeDocument/2006/bibliography"/>
   </ds:schemaRefs>

--- a/Dokumentacja.docx
+++ b/Dokumentacja.docx
@@ -2704,6 +2704,7 @@
         <w:jc w:val="both"/>
         <w:rPr>
           <w:rFonts w:eastAsia="Times New Roman" w:cstheme="minorHAnsi"/>
+          <w:color w:val="000000"/>
           <w:lang w:eastAsia="pl-PL"/>
         </w:rPr>
       </w:pPr>
@@ -2721,7 +2722,58 @@
           <w:color w:val="000000"/>
           <w:lang w:eastAsia="pl-PL"/>
         </w:rPr>
-        <w:t xml:space="preserve"> jest zaprojektowany dla dużego warsztatu samochodowego. Będzie gromadził</w:t>
+        <w:t xml:space="preserve"> jest zaprojektowany dla dużego warsztatu </w:t>
+      </w:r>
+      <w:r>
+        <w:rPr>
+          <w:rFonts w:eastAsia="Times New Roman" w:cstheme="minorHAnsi"/>
+          <w:color w:val="000000"/>
+          <w:lang w:eastAsia="pl-PL"/>
+        </w:rPr>
+        <w:t>samochodowego,</w:t>
+      </w:r>
+      <w:r>
+        <w:rPr>
+          <w:rFonts w:eastAsia="Times New Roman" w:cstheme="minorHAnsi"/>
+          <w:color w:val="000000"/>
+          <w:lang w:eastAsia="pl-PL"/>
+        </w:rPr>
+        <w:t xml:space="preserve"> aby zautomatyzować część czynności zarówno po stronie klientów warsztatu jak i po stronie mechaników. Został zaprojektowany jako baza do bardziej rozbudowanego serwisu. Będzie on przygotowany do tego, aby w przyszłości zostać rozbudowany o sklep z częściami, jak i o dodatkowy system powiadomień dla użytkowników o działaniach w serwisie.</w:t>
+      </w:r>
+    </w:p>
+    <w:p>
+      <w:pPr>
+        <w:spacing w:before="240" w:after="240" w:line="240" w:lineRule="auto"/>
+        <w:ind w:firstLine="360"/>
+        <w:jc w:val="both"/>
+        <w:rPr>
+          <w:rFonts w:eastAsia="Times New Roman" w:cstheme="minorHAnsi"/>
+          <w:lang w:eastAsia="pl-PL"/>
+        </w:rPr>
+      </w:pPr>
+      <w:r>
+        <w:rPr>
+          <w:rFonts w:eastAsia="Times New Roman" w:cstheme="minorHAnsi"/>
+          <w:color w:val="000000"/>
+          <w:lang w:eastAsia="pl-PL"/>
+        </w:rPr>
+        <w:t xml:space="preserve">Będzie </w:t>
+      </w:r>
+      <w:r>
+        <w:rPr>
+          <w:rFonts w:eastAsia="Times New Roman" w:cstheme="minorHAnsi"/>
+          <w:color w:val="000000"/>
+          <w:lang w:eastAsia="pl-PL"/>
+        </w:rPr>
+        <w:t xml:space="preserve">on </w:t>
+      </w:r>
+      <w:r>
+        <w:rPr>
+          <w:rFonts w:eastAsia="Times New Roman" w:cstheme="minorHAnsi"/>
+          <w:color w:val="000000"/>
+          <w:lang w:eastAsia="pl-PL"/>
+        </w:rPr>
+        <w:t>gromadził</w:t>
       </w:r>
       <w:r>
         <w:rPr>
@@ -2737,7 +2789,39 @@
           <w:color w:val="000000"/>
           <w:lang w:eastAsia="pl-PL"/>
         </w:rPr>
-        <w:t xml:space="preserve">bazie danych informacje na temat klientów warsztatu, naprawianych pojazdów, dostępnych części oraz usterek, które zostały naprawione. Co więcej będzie przechowywany rejestr </w:t>
+        <w:t>bazie danych informacje na temat klientów warsztatu, naprawianych pojazdów</w:t>
+      </w:r>
+      <w:r>
+        <w:rPr>
+          <w:rFonts w:eastAsia="Times New Roman" w:cstheme="minorHAnsi"/>
+          <w:color w:val="000000"/>
+          <w:lang w:eastAsia="pl-PL"/>
+        </w:rPr>
+        <w:t xml:space="preserve"> </w:t>
+      </w:r>
+      <w:r>
+        <w:rPr>
+          <w:rFonts w:eastAsia="Times New Roman" w:cstheme="minorHAnsi"/>
+          <w:color w:val="000000"/>
+          <w:lang w:eastAsia="pl-PL"/>
+        </w:rPr>
+        <w:t xml:space="preserve">oraz usterek, które zostały </w:t>
+      </w:r>
+      <w:r>
+        <w:rPr>
+          <w:rFonts w:eastAsia="Times New Roman" w:cstheme="minorHAnsi"/>
+          <w:color w:val="000000"/>
+          <w:lang w:eastAsia="pl-PL"/>
+        </w:rPr>
+        <w:t xml:space="preserve">w nich </w:t>
+      </w:r>
+      <w:r>
+        <w:rPr>
+          <w:rFonts w:eastAsia="Times New Roman" w:cstheme="minorHAnsi"/>
+          <w:color w:val="000000"/>
+          <w:lang w:eastAsia="pl-PL"/>
+        </w:rPr>
+        <w:t xml:space="preserve">naprawione. Co więcej będzie przechowywany rejestr </w:t>
       </w:r>
       <w:r>
         <w:rPr>
@@ -3418,6 +3502,7 @@
           <w:rFonts w:eastAsia="Times New Roman" w:cstheme="minorHAnsi"/>
           <w:lang w:eastAsia="pl-PL"/>
         </w:rPr>
+        <w:lastRenderedPageBreak/>
         <w:t>przypisywaniem ról do użytkowników</w:t>
       </w:r>
       <w:r>
@@ -3463,28 +3548,7 @@
           <w:color w:val="000000"/>
           <w:lang w:eastAsia="pl-PL"/>
         </w:rPr>
-        <w:t>,</w:t>
-      </w:r>
-    </w:p>
-    <w:p>
-      <w:pPr>
-        <w:pStyle w:val="Akapitzlist"/>
-        <w:numPr>
-          <w:ilvl w:val="0"/>
-          <w:numId w:val="7"/>
-        </w:numPr>
-        <w:spacing w:before="240" w:after="240" w:line="240" w:lineRule="auto"/>
-        <w:rPr>
-          <w:rFonts w:eastAsia="Times New Roman" w:cstheme="minorHAnsi"/>
-          <w:lang w:eastAsia="pl-PL"/>
-        </w:rPr>
-      </w:pPr>
-      <w:r>
-        <w:rPr>
-          <w:rFonts w:eastAsia="Times New Roman" w:cstheme="minorHAnsi"/>
-          <w:lang w:eastAsia="pl-PL"/>
-        </w:rPr>
-        <w:t>ma również możliwość zarządzać kolejką napraw.</w:t>
+        <w:t>.</w:t>
       </w:r>
     </w:p>
     <w:p>
@@ -3505,7 +3569,6 @@
           <w:rFonts w:asciiTheme="minorHAnsi" w:eastAsia="Times New Roman" w:hAnsiTheme="minorHAnsi" w:cstheme="minorHAnsi"/>
           <w:lang w:eastAsia="pl-PL"/>
         </w:rPr>
-        <w:lastRenderedPageBreak/>
         <w:t>Wymagania niefunkcjonalne</w:t>
       </w:r>
       <w:bookmarkEnd w:id="6"/>
@@ -3817,6 +3880,1865 @@
     </w:p>
     <w:p>
       <w:pPr>
+        <w:rPr>
+          <w:b/>
+          <w:bCs/>
+          <w:lang w:eastAsia="pl-PL"/>
+        </w:rPr>
+      </w:pPr>
+      <w:r>
+        <w:rPr>
+          <w:lang w:eastAsia="pl-PL"/>
+        </w:rPr>
+        <w:tab/>
+      </w:r>
+      <w:r>
+        <w:rPr>
+          <w:b/>
+          <w:bCs/>
+          <w:lang w:eastAsia="pl-PL"/>
+        </w:rPr>
+        <w:t xml:space="preserve">Częstość wykonywania operacji dla </w:t>
+      </w:r>
+      <w:r>
+        <w:rPr>
+          <w:b/>
+          <w:bCs/>
+          <w:lang w:eastAsia="pl-PL"/>
+        </w:rPr>
+        <w:t>najważniejszych</w:t>
+      </w:r>
+      <w:r>
+        <w:rPr>
+          <w:b/>
+          <w:bCs/>
+          <w:lang w:eastAsia="pl-PL"/>
+        </w:rPr>
+        <w:t xml:space="preserve"> encji:</w:t>
+      </w:r>
+    </w:p>
+    <w:tbl>
+      <w:tblPr>
+        <w:tblW w:w="9338" w:type="dxa"/>
+        <w:tblCellMar>
+          <w:left w:w="70" w:type="dxa"/>
+          <w:right w:w="70" w:type="dxa"/>
+        </w:tblCellMar>
+        <w:tblLook w:val="04A0" w:firstRow="1" w:lastRow="0" w:firstColumn="1" w:lastColumn="0" w:noHBand="0" w:noVBand="1"/>
+      </w:tblPr>
+      <w:tblGrid>
+        <w:gridCol w:w="2280"/>
+        <w:gridCol w:w="1658"/>
+        <w:gridCol w:w="1737"/>
+        <w:gridCol w:w="1682"/>
+        <w:gridCol w:w="1981"/>
+      </w:tblGrid>
+      <w:tr>
+        <w:trPr>
+          <w:trHeight w:val="306"/>
+        </w:trPr>
+        <w:tc>
+          <w:tcPr>
+            <w:tcW w:w="2280" w:type="dxa"/>
+            <w:tcBorders>
+              <w:top w:val="single" w:sz="4" w:space="0" w:color="auto"/>
+              <w:left w:val="single" w:sz="4" w:space="0" w:color="auto"/>
+              <w:bottom w:val="single" w:sz="4" w:space="0" w:color="auto"/>
+              <w:right w:val="single" w:sz="4" w:space="0" w:color="auto"/>
+            </w:tcBorders>
+            <w:shd w:val="clear" w:color="auto" w:fill="auto"/>
+            <w:noWrap/>
+            <w:vAlign w:val="bottom"/>
+            <w:hideMark/>
+          </w:tcPr>
+          <w:p>
+            <w:pPr>
+              <w:spacing w:after="0" w:line="240" w:lineRule="auto"/>
+              <w:rPr>
+                <w:rFonts w:ascii="Calibri" w:eastAsia="Times New Roman" w:hAnsi="Calibri" w:cs="Calibri"/>
+                <w:b/>
+                <w:bCs/>
+                <w:color w:val="000000"/>
+                <w:lang w:eastAsia="pl-PL"/>
+              </w:rPr>
+            </w:pPr>
+            <w:r>
+              <w:rPr>
+                <w:rFonts w:ascii="Calibri" w:eastAsia="Times New Roman" w:hAnsi="Calibri" w:cs="Calibri"/>
+                <w:b/>
+                <w:bCs/>
+                <w:color w:val="000000"/>
+                <w:lang w:eastAsia="pl-PL"/>
+              </w:rPr>
+              <w:t> </w:t>
+            </w:r>
+          </w:p>
+        </w:tc>
+        <w:tc>
+          <w:tcPr>
+            <w:tcW w:w="1658" w:type="dxa"/>
+            <w:tcBorders>
+              <w:top w:val="single" w:sz="4" w:space="0" w:color="auto"/>
+              <w:left w:val="nil"/>
+              <w:bottom w:val="single" w:sz="4" w:space="0" w:color="auto"/>
+              <w:right w:val="single" w:sz="4" w:space="0" w:color="auto"/>
+            </w:tcBorders>
+            <w:shd w:val="clear" w:color="auto" w:fill="auto"/>
+            <w:noWrap/>
+            <w:vAlign w:val="center"/>
+            <w:hideMark/>
+          </w:tcPr>
+          <w:p>
+            <w:pPr>
+              <w:spacing w:after="0" w:line="240" w:lineRule="auto"/>
+              <w:jc w:val="center"/>
+              <w:rPr>
+                <w:rFonts w:ascii="Calibri" w:eastAsia="Times New Roman" w:hAnsi="Calibri" w:cs="Calibri"/>
+                <w:b/>
+                <w:bCs/>
+                <w:color w:val="000000"/>
+                <w:lang w:eastAsia="pl-PL"/>
+              </w:rPr>
+            </w:pPr>
+            <w:r>
+              <w:rPr>
+                <w:rFonts w:ascii="Calibri" w:eastAsia="Times New Roman" w:hAnsi="Calibri" w:cs="Calibri"/>
+                <w:b/>
+                <w:bCs/>
+                <w:color w:val="000000"/>
+                <w:lang w:eastAsia="pl-PL"/>
+              </w:rPr>
+              <w:t>Wstawianie</w:t>
+            </w:r>
+          </w:p>
+        </w:tc>
+        <w:tc>
+          <w:tcPr>
+            <w:tcW w:w="1737" w:type="dxa"/>
+            <w:tcBorders>
+              <w:top w:val="single" w:sz="4" w:space="0" w:color="auto"/>
+              <w:left w:val="nil"/>
+              <w:bottom w:val="single" w:sz="4" w:space="0" w:color="auto"/>
+              <w:right w:val="single" w:sz="4" w:space="0" w:color="auto"/>
+            </w:tcBorders>
+            <w:shd w:val="clear" w:color="auto" w:fill="auto"/>
+            <w:noWrap/>
+            <w:vAlign w:val="center"/>
+            <w:hideMark/>
+          </w:tcPr>
+          <w:p>
+            <w:pPr>
+              <w:spacing w:after="0" w:line="240" w:lineRule="auto"/>
+              <w:jc w:val="center"/>
+              <w:rPr>
+                <w:rFonts w:ascii="Calibri" w:eastAsia="Times New Roman" w:hAnsi="Calibri" w:cs="Calibri"/>
+                <w:b/>
+                <w:bCs/>
+                <w:color w:val="000000"/>
+                <w:lang w:eastAsia="pl-PL"/>
+              </w:rPr>
+            </w:pPr>
+            <w:r>
+              <w:rPr>
+                <w:rFonts w:ascii="Calibri" w:eastAsia="Times New Roman" w:hAnsi="Calibri" w:cs="Calibri"/>
+                <w:b/>
+                <w:bCs/>
+                <w:color w:val="000000"/>
+                <w:lang w:eastAsia="pl-PL"/>
+              </w:rPr>
+              <w:t>Modyfikacja</w:t>
+            </w:r>
+          </w:p>
+        </w:tc>
+        <w:tc>
+          <w:tcPr>
+            <w:tcW w:w="1682" w:type="dxa"/>
+            <w:tcBorders>
+              <w:top w:val="single" w:sz="4" w:space="0" w:color="auto"/>
+              <w:left w:val="nil"/>
+              <w:bottom w:val="single" w:sz="4" w:space="0" w:color="auto"/>
+              <w:right w:val="single" w:sz="4" w:space="0" w:color="auto"/>
+            </w:tcBorders>
+            <w:shd w:val="clear" w:color="auto" w:fill="auto"/>
+            <w:noWrap/>
+            <w:vAlign w:val="center"/>
+            <w:hideMark/>
+          </w:tcPr>
+          <w:p>
+            <w:pPr>
+              <w:spacing w:after="0" w:line="240" w:lineRule="auto"/>
+              <w:jc w:val="center"/>
+              <w:rPr>
+                <w:rFonts w:ascii="Calibri" w:eastAsia="Times New Roman" w:hAnsi="Calibri" w:cs="Calibri"/>
+                <w:b/>
+                <w:bCs/>
+                <w:color w:val="000000"/>
+                <w:lang w:eastAsia="pl-PL"/>
+              </w:rPr>
+            </w:pPr>
+            <w:r>
+              <w:rPr>
+                <w:rFonts w:ascii="Calibri" w:eastAsia="Times New Roman" w:hAnsi="Calibri" w:cs="Calibri"/>
+                <w:b/>
+                <w:bCs/>
+                <w:color w:val="000000"/>
+                <w:lang w:eastAsia="pl-PL"/>
+              </w:rPr>
+              <w:t>Usuwanie</w:t>
+            </w:r>
+          </w:p>
+        </w:tc>
+        <w:tc>
+          <w:tcPr>
+            <w:tcW w:w="1981" w:type="dxa"/>
+            <w:tcBorders>
+              <w:top w:val="single" w:sz="4" w:space="0" w:color="auto"/>
+              <w:left w:val="nil"/>
+              <w:bottom w:val="single" w:sz="4" w:space="0" w:color="auto"/>
+              <w:right w:val="single" w:sz="4" w:space="0" w:color="auto"/>
+            </w:tcBorders>
+            <w:shd w:val="clear" w:color="auto" w:fill="auto"/>
+            <w:noWrap/>
+            <w:vAlign w:val="center"/>
+            <w:hideMark/>
+          </w:tcPr>
+          <w:p>
+            <w:pPr>
+              <w:spacing w:after="0" w:line="240" w:lineRule="auto"/>
+              <w:jc w:val="center"/>
+              <w:rPr>
+                <w:rFonts w:ascii="Calibri" w:eastAsia="Times New Roman" w:hAnsi="Calibri" w:cs="Calibri"/>
+                <w:b/>
+                <w:bCs/>
+                <w:color w:val="000000"/>
+                <w:lang w:eastAsia="pl-PL"/>
+              </w:rPr>
+            </w:pPr>
+            <w:r>
+              <w:rPr>
+                <w:rFonts w:ascii="Calibri" w:eastAsia="Times New Roman" w:hAnsi="Calibri" w:cs="Calibri"/>
+                <w:b/>
+                <w:bCs/>
+                <w:color w:val="000000"/>
+                <w:lang w:eastAsia="pl-PL"/>
+              </w:rPr>
+              <w:t>Wyszukiwanie</w:t>
+            </w:r>
+          </w:p>
+        </w:tc>
+      </w:tr>
+      <w:tr>
+        <w:trPr>
+          <w:trHeight w:val="306"/>
+        </w:trPr>
+        <w:tc>
+          <w:tcPr>
+            <w:tcW w:w="2280" w:type="dxa"/>
+            <w:tcBorders>
+              <w:top w:val="nil"/>
+              <w:left w:val="single" w:sz="4" w:space="0" w:color="auto"/>
+              <w:bottom w:val="single" w:sz="4" w:space="0" w:color="auto"/>
+              <w:right w:val="single" w:sz="4" w:space="0" w:color="auto"/>
+            </w:tcBorders>
+            <w:shd w:val="clear" w:color="auto" w:fill="auto"/>
+            <w:noWrap/>
+            <w:vAlign w:val="bottom"/>
+            <w:hideMark/>
+          </w:tcPr>
+          <w:p>
+            <w:pPr>
+              <w:spacing w:after="0" w:line="240" w:lineRule="auto"/>
+              <w:rPr>
+                <w:rFonts w:ascii="Calibri" w:eastAsia="Times New Roman" w:hAnsi="Calibri" w:cs="Calibri"/>
+                <w:b/>
+                <w:bCs/>
+                <w:color w:val="000000"/>
+                <w:lang w:eastAsia="pl-PL"/>
+              </w:rPr>
+            </w:pPr>
+            <w:r>
+              <w:rPr>
+                <w:rFonts w:ascii="Calibri" w:eastAsia="Times New Roman" w:hAnsi="Calibri" w:cs="Calibri"/>
+                <w:b/>
+                <w:bCs/>
+                <w:color w:val="000000"/>
+                <w:lang w:eastAsia="pl-PL"/>
+              </w:rPr>
+              <w:t>Użytkownicy</w:t>
+            </w:r>
+          </w:p>
+        </w:tc>
+        <w:tc>
+          <w:tcPr>
+            <w:tcW w:w="1658" w:type="dxa"/>
+            <w:tcBorders>
+              <w:top w:val="nil"/>
+              <w:left w:val="nil"/>
+              <w:bottom w:val="single" w:sz="4" w:space="0" w:color="auto"/>
+              <w:right w:val="single" w:sz="4" w:space="0" w:color="auto"/>
+            </w:tcBorders>
+            <w:shd w:val="clear" w:color="auto" w:fill="auto"/>
+            <w:noWrap/>
+            <w:vAlign w:val="center"/>
+            <w:hideMark/>
+          </w:tcPr>
+          <w:p>
+            <w:pPr>
+              <w:spacing w:after="0" w:line="240" w:lineRule="auto"/>
+              <w:jc w:val="center"/>
+              <w:rPr>
+                <w:rFonts w:ascii="Calibri" w:eastAsia="Times New Roman" w:hAnsi="Calibri" w:cs="Calibri"/>
+                <w:color w:val="000000"/>
+                <w:lang w:eastAsia="pl-PL"/>
+              </w:rPr>
+            </w:pPr>
+            <w:r>
+              <w:rPr>
+                <w:rFonts w:ascii="Calibri" w:eastAsia="Times New Roman" w:hAnsi="Calibri" w:cs="Calibri"/>
+                <w:color w:val="000000"/>
+                <w:lang w:eastAsia="pl-PL"/>
+              </w:rPr>
+              <w:t>często</w:t>
+            </w:r>
+          </w:p>
+        </w:tc>
+        <w:tc>
+          <w:tcPr>
+            <w:tcW w:w="1737" w:type="dxa"/>
+            <w:tcBorders>
+              <w:top w:val="nil"/>
+              <w:left w:val="nil"/>
+              <w:bottom w:val="single" w:sz="4" w:space="0" w:color="auto"/>
+              <w:right w:val="single" w:sz="4" w:space="0" w:color="auto"/>
+            </w:tcBorders>
+            <w:shd w:val="clear" w:color="auto" w:fill="auto"/>
+            <w:noWrap/>
+            <w:vAlign w:val="center"/>
+            <w:hideMark/>
+          </w:tcPr>
+          <w:p>
+            <w:pPr>
+              <w:spacing w:after="0" w:line="240" w:lineRule="auto"/>
+              <w:jc w:val="center"/>
+              <w:rPr>
+                <w:rFonts w:ascii="Calibri" w:eastAsia="Times New Roman" w:hAnsi="Calibri" w:cs="Calibri"/>
+                <w:color w:val="000000"/>
+                <w:lang w:eastAsia="pl-PL"/>
+              </w:rPr>
+            </w:pPr>
+            <w:r>
+              <w:rPr>
+                <w:rFonts w:ascii="Calibri" w:eastAsia="Times New Roman" w:hAnsi="Calibri" w:cs="Calibri"/>
+                <w:color w:val="000000"/>
+                <w:lang w:eastAsia="pl-PL"/>
+              </w:rPr>
+              <w:t>rzadko</w:t>
+            </w:r>
+          </w:p>
+        </w:tc>
+        <w:tc>
+          <w:tcPr>
+            <w:tcW w:w="1682" w:type="dxa"/>
+            <w:tcBorders>
+              <w:top w:val="nil"/>
+              <w:left w:val="nil"/>
+              <w:bottom w:val="single" w:sz="4" w:space="0" w:color="auto"/>
+              <w:right w:val="single" w:sz="4" w:space="0" w:color="auto"/>
+            </w:tcBorders>
+            <w:shd w:val="clear" w:color="auto" w:fill="auto"/>
+            <w:noWrap/>
+            <w:vAlign w:val="center"/>
+            <w:hideMark/>
+          </w:tcPr>
+          <w:p>
+            <w:pPr>
+              <w:spacing w:after="0" w:line="240" w:lineRule="auto"/>
+              <w:jc w:val="center"/>
+              <w:rPr>
+                <w:rFonts w:ascii="Calibri" w:eastAsia="Times New Roman" w:hAnsi="Calibri" w:cs="Calibri"/>
+                <w:color w:val="000000"/>
+                <w:lang w:eastAsia="pl-PL"/>
+              </w:rPr>
+            </w:pPr>
+            <w:r>
+              <w:rPr>
+                <w:rFonts w:ascii="Calibri" w:eastAsia="Times New Roman" w:hAnsi="Calibri" w:cs="Calibri"/>
+                <w:color w:val="000000"/>
+                <w:lang w:eastAsia="pl-PL"/>
+              </w:rPr>
+              <w:t>b. rzadko</w:t>
+            </w:r>
+          </w:p>
+        </w:tc>
+        <w:tc>
+          <w:tcPr>
+            <w:tcW w:w="1981" w:type="dxa"/>
+            <w:tcBorders>
+              <w:top w:val="nil"/>
+              <w:left w:val="nil"/>
+              <w:bottom w:val="single" w:sz="4" w:space="0" w:color="auto"/>
+              <w:right w:val="single" w:sz="4" w:space="0" w:color="auto"/>
+            </w:tcBorders>
+            <w:shd w:val="clear" w:color="auto" w:fill="auto"/>
+            <w:noWrap/>
+            <w:vAlign w:val="center"/>
+            <w:hideMark/>
+          </w:tcPr>
+          <w:p>
+            <w:pPr>
+              <w:spacing w:after="0" w:line="240" w:lineRule="auto"/>
+              <w:jc w:val="center"/>
+              <w:rPr>
+                <w:rFonts w:ascii="Calibri" w:eastAsia="Times New Roman" w:hAnsi="Calibri" w:cs="Calibri"/>
+                <w:color w:val="000000"/>
+                <w:lang w:eastAsia="pl-PL"/>
+              </w:rPr>
+            </w:pPr>
+            <w:r>
+              <w:rPr>
+                <w:rFonts w:ascii="Calibri" w:eastAsia="Times New Roman" w:hAnsi="Calibri" w:cs="Calibri"/>
+                <w:color w:val="000000"/>
+                <w:lang w:eastAsia="pl-PL"/>
+              </w:rPr>
+              <w:t>często</w:t>
+            </w:r>
+          </w:p>
+        </w:tc>
+      </w:tr>
+      <w:tr>
+        <w:trPr>
+          <w:trHeight w:val="306"/>
+        </w:trPr>
+        <w:tc>
+          <w:tcPr>
+            <w:tcW w:w="2280" w:type="dxa"/>
+            <w:tcBorders>
+              <w:top w:val="nil"/>
+              <w:left w:val="single" w:sz="4" w:space="0" w:color="auto"/>
+              <w:bottom w:val="single" w:sz="4" w:space="0" w:color="auto"/>
+              <w:right w:val="single" w:sz="4" w:space="0" w:color="auto"/>
+            </w:tcBorders>
+            <w:shd w:val="clear" w:color="auto" w:fill="auto"/>
+            <w:noWrap/>
+            <w:vAlign w:val="bottom"/>
+            <w:hideMark/>
+          </w:tcPr>
+          <w:p>
+            <w:pPr>
+              <w:spacing w:after="0" w:line="240" w:lineRule="auto"/>
+              <w:rPr>
+                <w:rFonts w:ascii="Calibri" w:eastAsia="Times New Roman" w:hAnsi="Calibri" w:cs="Calibri"/>
+                <w:b/>
+                <w:bCs/>
+                <w:color w:val="000000"/>
+                <w:lang w:eastAsia="pl-PL"/>
+              </w:rPr>
+            </w:pPr>
+            <w:r>
+              <w:rPr>
+                <w:rFonts w:ascii="Calibri" w:eastAsia="Times New Roman" w:hAnsi="Calibri" w:cs="Calibri"/>
+                <w:b/>
+                <w:bCs/>
+                <w:color w:val="000000"/>
+                <w:lang w:eastAsia="pl-PL"/>
+              </w:rPr>
+              <w:t>Adresy</w:t>
+            </w:r>
+          </w:p>
+        </w:tc>
+        <w:tc>
+          <w:tcPr>
+            <w:tcW w:w="1658" w:type="dxa"/>
+            <w:tcBorders>
+              <w:top w:val="nil"/>
+              <w:left w:val="nil"/>
+              <w:bottom w:val="single" w:sz="4" w:space="0" w:color="auto"/>
+              <w:right w:val="single" w:sz="4" w:space="0" w:color="auto"/>
+            </w:tcBorders>
+            <w:shd w:val="clear" w:color="auto" w:fill="auto"/>
+            <w:noWrap/>
+            <w:vAlign w:val="center"/>
+            <w:hideMark/>
+          </w:tcPr>
+          <w:p>
+            <w:pPr>
+              <w:spacing w:after="0" w:line="240" w:lineRule="auto"/>
+              <w:jc w:val="center"/>
+              <w:rPr>
+                <w:rFonts w:ascii="Calibri" w:eastAsia="Times New Roman" w:hAnsi="Calibri" w:cs="Calibri"/>
+                <w:color w:val="000000"/>
+                <w:lang w:eastAsia="pl-PL"/>
+              </w:rPr>
+            </w:pPr>
+            <w:r>
+              <w:rPr>
+                <w:rFonts w:ascii="Calibri" w:eastAsia="Times New Roman" w:hAnsi="Calibri" w:cs="Calibri"/>
+                <w:color w:val="000000"/>
+                <w:lang w:eastAsia="pl-PL"/>
+              </w:rPr>
+              <w:t>często</w:t>
+            </w:r>
+          </w:p>
+        </w:tc>
+        <w:tc>
+          <w:tcPr>
+            <w:tcW w:w="1737" w:type="dxa"/>
+            <w:tcBorders>
+              <w:top w:val="nil"/>
+              <w:left w:val="nil"/>
+              <w:bottom w:val="single" w:sz="4" w:space="0" w:color="auto"/>
+              <w:right w:val="single" w:sz="4" w:space="0" w:color="auto"/>
+            </w:tcBorders>
+            <w:shd w:val="clear" w:color="auto" w:fill="auto"/>
+            <w:noWrap/>
+            <w:vAlign w:val="center"/>
+            <w:hideMark/>
+          </w:tcPr>
+          <w:p>
+            <w:pPr>
+              <w:spacing w:after="0" w:line="240" w:lineRule="auto"/>
+              <w:jc w:val="center"/>
+              <w:rPr>
+                <w:rFonts w:ascii="Calibri" w:eastAsia="Times New Roman" w:hAnsi="Calibri" w:cs="Calibri"/>
+                <w:color w:val="000000"/>
+                <w:lang w:eastAsia="pl-PL"/>
+              </w:rPr>
+            </w:pPr>
+            <w:r>
+              <w:rPr>
+                <w:rFonts w:ascii="Calibri" w:eastAsia="Times New Roman" w:hAnsi="Calibri" w:cs="Calibri"/>
+                <w:color w:val="000000"/>
+                <w:lang w:eastAsia="pl-PL"/>
+              </w:rPr>
+              <w:t>rzadko</w:t>
+            </w:r>
+          </w:p>
+        </w:tc>
+        <w:tc>
+          <w:tcPr>
+            <w:tcW w:w="1682" w:type="dxa"/>
+            <w:tcBorders>
+              <w:top w:val="nil"/>
+              <w:left w:val="nil"/>
+              <w:bottom w:val="single" w:sz="4" w:space="0" w:color="auto"/>
+              <w:right w:val="single" w:sz="4" w:space="0" w:color="auto"/>
+            </w:tcBorders>
+            <w:shd w:val="clear" w:color="auto" w:fill="auto"/>
+            <w:noWrap/>
+            <w:vAlign w:val="center"/>
+            <w:hideMark/>
+          </w:tcPr>
+          <w:p>
+            <w:pPr>
+              <w:spacing w:after="0" w:line="240" w:lineRule="auto"/>
+              <w:jc w:val="center"/>
+              <w:rPr>
+                <w:rFonts w:ascii="Calibri" w:eastAsia="Times New Roman" w:hAnsi="Calibri" w:cs="Calibri"/>
+                <w:color w:val="000000"/>
+                <w:lang w:eastAsia="pl-PL"/>
+              </w:rPr>
+            </w:pPr>
+            <w:r>
+              <w:rPr>
+                <w:rFonts w:ascii="Calibri" w:eastAsia="Times New Roman" w:hAnsi="Calibri" w:cs="Calibri"/>
+                <w:color w:val="000000"/>
+                <w:lang w:eastAsia="pl-PL"/>
+              </w:rPr>
+              <w:t>b. rzadko</w:t>
+            </w:r>
+          </w:p>
+        </w:tc>
+        <w:tc>
+          <w:tcPr>
+            <w:tcW w:w="1981" w:type="dxa"/>
+            <w:tcBorders>
+              <w:top w:val="nil"/>
+              <w:left w:val="nil"/>
+              <w:bottom w:val="single" w:sz="4" w:space="0" w:color="auto"/>
+              <w:right w:val="single" w:sz="4" w:space="0" w:color="auto"/>
+            </w:tcBorders>
+            <w:shd w:val="clear" w:color="auto" w:fill="auto"/>
+            <w:noWrap/>
+            <w:vAlign w:val="center"/>
+            <w:hideMark/>
+          </w:tcPr>
+          <w:p>
+            <w:pPr>
+              <w:spacing w:after="0" w:line="240" w:lineRule="auto"/>
+              <w:jc w:val="center"/>
+              <w:rPr>
+                <w:rFonts w:ascii="Calibri" w:eastAsia="Times New Roman" w:hAnsi="Calibri" w:cs="Calibri"/>
+                <w:color w:val="000000"/>
+                <w:lang w:eastAsia="pl-PL"/>
+              </w:rPr>
+            </w:pPr>
+            <w:r>
+              <w:rPr>
+                <w:rFonts w:ascii="Calibri" w:eastAsia="Times New Roman" w:hAnsi="Calibri" w:cs="Calibri"/>
+                <w:color w:val="000000"/>
+                <w:lang w:eastAsia="pl-PL"/>
+              </w:rPr>
+              <w:t>często</w:t>
+            </w:r>
+          </w:p>
+        </w:tc>
+      </w:tr>
+      <w:tr>
+        <w:trPr>
+          <w:trHeight w:val="306"/>
+        </w:trPr>
+        <w:tc>
+          <w:tcPr>
+            <w:tcW w:w="2280" w:type="dxa"/>
+            <w:tcBorders>
+              <w:top w:val="nil"/>
+              <w:left w:val="single" w:sz="4" w:space="0" w:color="auto"/>
+              <w:bottom w:val="single" w:sz="4" w:space="0" w:color="auto"/>
+              <w:right w:val="single" w:sz="4" w:space="0" w:color="auto"/>
+            </w:tcBorders>
+            <w:shd w:val="clear" w:color="auto" w:fill="auto"/>
+            <w:noWrap/>
+            <w:vAlign w:val="bottom"/>
+            <w:hideMark/>
+          </w:tcPr>
+          <w:p>
+            <w:pPr>
+              <w:spacing w:after="0" w:line="240" w:lineRule="auto"/>
+              <w:rPr>
+                <w:rFonts w:ascii="Calibri" w:eastAsia="Times New Roman" w:hAnsi="Calibri" w:cs="Calibri"/>
+                <w:b/>
+                <w:bCs/>
+                <w:color w:val="000000"/>
+                <w:lang w:eastAsia="pl-PL"/>
+              </w:rPr>
+            </w:pPr>
+            <w:r>
+              <w:rPr>
+                <w:rFonts w:ascii="Calibri" w:eastAsia="Times New Roman" w:hAnsi="Calibri" w:cs="Calibri"/>
+                <w:b/>
+                <w:bCs/>
+                <w:color w:val="000000"/>
+                <w:lang w:eastAsia="pl-PL"/>
+              </w:rPr>
+              <w:t>Kraje</w:t>
+            </w:r>
+          </w:p>
+        </w:tc>
+        <w:tc>
+          <w:tcPr>
+            <w:tcW w:w="1658" w:type="dxa"/>
+            <w:tcBorders>
+              <w:top w:val="nil"/>
+              <w:left w:val="nil"/>
+              <w:bottom w:val="single" w:sz="4" w:space="0" w:color="auto"/>
+              <w:right w:val="single" w:sz="4" w:space="0" w:color="auto"/>
+            </w:tcBorders>
+            <w:shd w:val="clear" w:color="auto" w:fill="auto"/>
+            <w:noWrap/>
+            <w:vAlign w:val="center"/>
+            <w:hideMark/>
+          </w:tcPr>
+          <w:p>
+            <w:pPr>
+              <w:spacing w:after="0" w:line="240" w:lineRule="auto"/>
+              <w:jc w:val="center"/>
+              <w:rPr>
+                <w:rFonts w:ascii="Calibri" w:eastAsia="Times New Roman" w:hAnsi="Calibri" w:cs="Calibri"/>
+                <w:color w:val="000000"/>
+                <w:lang w:eastAsia="pl-PL"/>
+              </w:rPr>
+            </w:pPr>
+            <w:r>
+              <w:rPr>
+                <w:rFonts w:ascii="Calibri" w:eastAsia="Times New Roman" w:hAnsi="Calibri" w:cs="Calibri"/>
+                <w:color w:val="000000"/>
+                <w:lang w:eastAsia="pl-PL"/>
+              </w:rPr>
+              <w:t>średnio</w:t>
+            </w:r>
+          </w:p>
+        </w:tc>
+        <w:tc>
+          <w:tcPr>
+            <w:tcW w:w="1737" w:type="dxa"/>
+            <w:tcBorders>
+              <w:top w:val="nil"/>
+              <w:left w:val="nil"/>
+              <w:bottom w:val="single" w:sz="4" w:space="0" w:color="auto"/>
+              <w:right w:val="single" w:sz="4" w:space="0" w:color="auto"/>
+            </w:tcBorders>
+            <w:shd w:val="clear" w:color="auto" w:fill="auto"/>
+            <w:noWrap/>
+            <w:vAlign w:val="center"/>
+            <w:hideMark/>
+          </w:tcPr>
+          <w:p>
+            <w:pPr>
+              <w:spacing w:after="0" w:line="240" w:lineRule="auto"/>
+              <w:jc w:val="center"/>
+              <w:rPr>
+                <w:rFonts w:ascii="Calibri" w:eastAsia="Times New Roman" w:hAnsi="Calibri" w:cs="Calibri"/>
+                <w:color w:val="000000"/>
+                <w:lang w:eastAsia="pl-PL"/>
+              </w:rPr>
+            </w:pPr>
+            <w:r>
+              <w:rPr>
+                <w:rFonts w:ascii="Calibri" w:eastAsia="Times New Roman" w:hAnsi="Calibri" w:cs="Calibri"/>
+                <w:color w:val="000000"/>
+                <w:lang w:eastAsia="pl-PL"/>
+              </w:rPr>
+              <w:t>b. rzadko</w:t>
+            </w:r>
+          </w:p>
+        </w:tc>
+        <w:tc>
+          <w:tcPr>
+            <w:tcW w:w="1682" w:type="dxa"/>
+            <w:tcBorders>
+              <w:top w:val="nil"/>
+              <w:left w:val="nil"/>
+              <w:bottom w:val="single" w:sz="4" w:space="0" w:color="auto"/>
+              <w:right w:val="single" w:sz="4" w:space="0" w:color="auto"/>
+            </w:tcBorders>
+            <w:shd w:val="clear" w:color="auto" w:fill="auto"/>
+            <w:noWrap/>
+            <w:vAlign w:val="center"/>
+            <w:hideMark/>
+          </w:tcPr>
+          <w:p>
+            <w:pPr>
+              <w:spacing w:after="0" w:line="240" w:lineRule="auto"/>
+              <w:jc w:val="center"/>
+              <w:rPr>
+                <w:rFonts w:ascii="Calibri" w:eastAsia="Times New Roman" w:hAnsi="Calibri" w:cs="Calibri"/>
+                <w:color w:val="000000"/>
+                <w:lang w:eastAsia="pl-PL"/>
+              </w:rPr>
+            </w:pPr>
+            <w:r>
+              <w:rPr>
+                <w:rFonts w:ascii="Calibri" w:eastAsia="Times New Roman" w:hAnsi="Calibri" w:cs="Calibri"/>
+                <w:color w:val="000000"/>
+                <w:lang w:eastAsia="pl-PL"/>
+              </w:rPr>
+              <w:t>b. rzadko</w:t>
+            </w:r>
+          </w:p>
+        </w:tc>
+        <w:tc>
+          <w:tcPr>
+            <w:tcW w:w="1981" w:type="dxa"/>
+            <w:tcBorders>
+              <w:top w:val="nil"/>
+              <w:left w:val="nil"/>
+              <w:bottom w:val="single" w:sz="4" w:space="0" w:color="auto"/>
+              <w:right w:val="single" w:sz="4" w:space="0" w:color="auto"/>
+            </w:tcBorders>
+            <w:shd w:val="clear" w:color="auto" w:fill="auto"/>
+            <w:noWrap/>
+            <w:vAlign w:val="center"/>
+            <w:hideMark/>
+          </w:tcPr>
+          <w:p>
+            <w:pPr>
+              <w:spacing w:after="0" w:line="240" w:lineRule="auto"/>
+              <w:jc w:val="center"/>
+              <w:rPr>
+                <w:rFonts w:ascii="Calibri" w:eastAsia="Times New Roman" w:hAnsi="Calibri" w:cs="Calibri"/>
+                <w:color w:val="000000"/>
+                <w:lang w:eastAsia="pl-PL"/>
+              </w:rPr>
+            </w:pPr>
+            <w:r>
+              <w:rPr>
+                <w:rFonts w:ascii="Calibri" w:eastAsia="Times New Roman" w:hAnsi="Calibri" w:cs="Calibri"/>
+                <w:color w:val="000000"/>
+                <w:lang w:eastAsia="pl-PL"/>
+              </w:rPr>
+              <w:t>często</w:t>
+            </w:r>
+          </w:p>
+        </w:tc>
+      </w:tr>
+      <w:tr>
+        <w:trPr>
+          <w:trHeight w:val="306"/>
+        </w:trPr>
+        <w:tc>
+          <w:tcPr>
+            <w:tcW w:w="2280" w:type="dxa"/>
+            <w:tcBorders>
+              <w:top w:val="nil"/>
+              <w:left w:val="single" w:sz="4" w:space="0" w:color="auto"/>
+              <w:bottom w:val="single" w:sz="4" w:space="0" w:color="auto"/>
+              <w:right w:val="single" w:sz="4" w:space="0" w:color="auto"/>
+            </w:tcBorders>
+            <w:shd w:val="clear" w:color="auto" w:fill="auto"/>
+            <w:noWrap/>
+            <w:vAlign w:val="bottom"/>
+            <w:hideMark/>
+          </w:tcPr>
+          <w:p>
+            <w:pPr>
+              <w:spacing w:after="0" w:line="240" w:lineRule="auto"/>
+              <w:rPr>
+                <w:rFonts w:ascii="Calibri" w:eastAsia="Times New Roman" w:hAnsi="Calibri" w:cs="Calibri"/>
+                <w:b/>
+                <w:bCs/>
+                <w:color w:val="000000"/>
+                <w:lang w:eastAsia="pl-PL"/>
+              </w:rPr>
+            </w:pPr>
+            <w:r>
+              <w:rPr>
+                <w:rFonts w:ascii="Calibri" w:eastAsia="Times New Roman" w:hAnsi="Calibri" w:cs="Calibri"/>
+                <w:b/>
+                <w:bCs/>
+                <w:color w:val="000000"/>
+                <w:lang w:eastAsia="pl-PL"/>
+              </w:rPr>
+              <w:t>Auta</w:t>
+            </w:r>
+          </w:p>
+        </w:tc>
+        <w:tc>
+          <w:tcPr>
+            <w:tcW w:w="1658" w:type="dxa"/>
+            <w:tcBorders>
+              <w:top w:val="nil"/>
+              <w:left w:val="nil"/>
+              <w:bottom w:val="single" w:sz="4" w:space="0" w:color="auto"/>
+              <w:right w:val="single" w:sz="4" w:space="0" w:color="auto"/>
+            </w:tcBorders>
+            <w:shd w:val="clear" w:color="auto" w:fill="auto"/>
+            <w:noWrap/>
+            <w:vAlign w:val="center"/>
+            <w:hideMark/>
+          </w:tcPr>
+          <w:p>
+            <w:pPr>
+              <w:spacing w:after="0" w:line="240" w:lineRule="auto"/>
+              <w:jc w:val="center"/>
+              <w:rPr>
+                <w:rFonts w:ascii="Calibri" w:eastAsia="Times New Roman" w:hAnsi="Calibri" w:cs="Calibri"/>
+                <w:color w:val="000000"/>
+                <w:lang w:eastAsia="pl-PL"/>
+              </w:rPr>
+            </w:pPr>
+            <w:r>
+              <w:rPr>
+                <w:rFonts w:ascii="Calibri" w:eastAsia="Times New Roman" w:hAnsi="Calibri" w:cs="Calibri"/>
+                <w:color w:val="000000"/>
+                <w:lang w:eastAsia="pl-PL"/>
+              </w:rPr>
+              <w:t>często</w:t>
+            </w:r>
+          </w:p>
+        </w:tc>
+        <w:tc>
+          <w:tcPr>
+            <w:tcW w:w="1737" w:type="dxa"/>
+            <w:tcBorders>
+              <w:top w:val="nil"/>
+              <w:left w:val="nil"/>
+              <w:bottom w:val="single" w:sz="4" w:space="0" w:color="auto"/>
+              <w:right w:val="single" w:sz="4" w:space="0" w:color="auto"/>
+            </w:tcBorders>
+            <w:shd w:val="clear" w:color="auto" w:fill="auto"/>
+            <w:noWrap/>
+            <w:vAlign w:val="center"/>
+            <w:hideMark/>
+          </w:tcPr>
+          <w:p>
+            <w:pPr>
+              <w:spacing w:after="0" w:line="240" w:lineRule="auto"/>
+              <w:jc w:val="center"/>
+              <w:rPr>
+                <w:rFonts w:ascii="Calibri" w:eastAsia="Times New Roman" w:hAnsi="Calibri" w:cs="Calibri"/>
+                <w:color w:val="000000"/>
+                <w:lang w:eastAsia="pl-PL"/>
+              </w:rPr>
+            </w:pPr>
+            <w:r>
+              <w:rPr>
+                <w:rFonts w:ascii="Calibri" w:eastAsia="Times New Roman" w:hAnsi="Calibri" w:cs="Calibri"/>
+                <w:color w:val="000000"/>
+                <w:lang w:eastAsia="pl-PL"/>
+              </w:rPr>
+              <w:t>rzadko</w:t>
+            </w:r>
+          </w:p>
+        </w:tc>
+        <w:tc>
+          <w:tcPr>
+            <w:tcW w:w="1682" w:type="dxa"/>
+            <w:tcBorders>
+              <w:top w:val="nil"/>
+              <w:left w:val="nil"/>
+              <w:bottom w:val="single" w:sz="4" w:space="0" w:color="auto"/>
+              <w:right w:val="single" w:sz="4" w:space="0" w:color="auto"/>
+            </w:tcBorders>
+            <w:shd w:val="clear" w:color="auto" w:fill="auto"/>
+            <w:noWrap/>
+            <w:vAlign w:val="center"/>
+            <w:hideMark/>
+          </w:tcPr>
+          <w:p>
+            <w:pPr>
+              <w:spacing w:after="0" w:line="240" w:lineRule="auto"/>
+              <w:jc w:val="center"/>
+              <w:rPr>
+                <w:rFonts w:ascii="Calibri" w:eastAsia="Times New Roman" w:hAnsi="Calibri" w:cs="Calibri"/>
+                <w:color w:val="000000"/>
+                <w:lang w:eastAsia="pl-PL"/>
+              </w:rPr>
+            </w:pPr>
+            <w:r>
+              <w:rPr>
+                <w:rFonts w:ascii="Calibri" w:eastAsia="Times New Roman" w:hAnsi="Calibri" w:cs="Calibri"/>
+                <w:color w:val="000000"/>
+                <w:lang w:eastAsia="pl-PL"/>
+              </w:rPr>
+              <w:t>b. rzadko</w:t>
+            </w:r>
+          </w:p>
+        </w:tc>
+        <w:tc>
+          <w:tcPr>
+            <w:tcW w:w="1981" w:type="dxa"/>
+            <w:tcBorders>
+              <w:top w:val="nil"/>
+              <w:left w:val="nil"/>
+              <w:bottom w:val="single" w:sz="4" w:space="0" w:color="auto"/>
+              <w:right w:val="single" w:sz="4" w:space="0" w:color="auto"/>
+            </w:tcBorders>
+            <w:shd w:val="clear" w:color="auto" w:fill="auto"/>
+            <w:noWrap/>
+            <w:vAlign w:val="center"/>
+            <w:hideMark/>
+          </w:tcPr>
+          <w:p>
+            <w:pPr>
+              <w:spacing w:after="0" w:line="240" w:lineRule="auto"/>
+              <w:jc w:val="center"/>
+              <w:rPr>
+                <w:rFonts w:ascii="Calibri" w:eastAsia="Times New Roman" w:hAnsi="Calibri" w:cs="Calibri"/>
+                <w:color w:val="000000"/>
+                <w:lang w:eastAsia="pl-PL"/>
+              </w:rPr>
+            </w:pPr>
+            <w:r>
+              <w:rPr>
+                <w:rFonts w:ascii="Calibri" w:eastAsia="Times New Roman" w:hAnsi="Calibri" w:cs="Calibri"/>
+                <w:color w:val="000000"/>
+                <w:lang w:eastAsia="pl-PL"/>
+              </w:rPr>
+              <w:t>często</w:t>
+            </w:r>
+          </w:p>
+        </w:tc>
+      </w:tr>
+      <w:tr>
+        <w:trPr>
+          <w:trHeight w:val="306"/>
+        </w:trPr>
+        <w:tc>
+          <w:tcPr>
+            <w:tcW w:w="2280" w:type="dxa"/>
+            <w:tcBorders>
+              <w:top w:val="nil"/>
+              <w:left w:val="single" w:sz="4" w:space="0" w:color="auto"/>
+              <w:bottom w:val="single" w:sz="4" w:space="0" w:color="auto"/>
+              <w:right w:val="single" w:sz="4" w:space="0" w:color="auto"/>
+            </w:tcBorders>
+            <w:shd w:val="clear" w:color="auto" w:fill="auto"/>
+            <w:noWrap/>
+            <w:vAlign w:val="bottom"/>
+            <w:hideMark/>
+          </w:tcPr>
+          <w:p>
+            <w:pPr>
+              <w:spacing w:after="0" w:line="240" w:lineRule="auto"/>
+              <w:rPr>
+                <w:rFonts w:ascii="Calibri" w:eastAsia="Times New Roman" w:hAnsi="Calibri" w:cs="Calibri"/>
+                <w:b/>
+                <w:bCs/>
+                <w:color w:val="000000"/>
+                <w:lang w:eastAsia="pl-PL"/>
+              </w:rPr>
+            </w:pPr>
+            <w:r>
+              <w:rPr>
+                <w:rFonts w:ascii="Calibri" w:eastAsia="Times New Roman" w:hAnsi="Calibri" w:cs="Calibri"/>
+                <w:b/>
+                <w:bCs/>
+                <w:color w:val="000000"/>
+                <w:lang w:eastAsia="pl-PL"/>
+              </w:rPr>
+              <w:t>Kolejka napraw</w:t>
+            </w:r>
+          </w:p>
+        </w:tc>
+        <w:tc>
+          <w:tcPr>
+            <w:tcW w:w="1658" w:type="dxa"/>
+            <w:tcBorders>
+              <w:top w:val="nil"/>
+              <w:left w:val="nil"/>
+              <w:bottom w:val="single" w:sz="4" w:space="0" w:color="auto"/>
+              <w:right w:val="single" w:sz="4" w:space="0" w:color="auto"/>
+            </w:tcBorders>
+            <w:shd w:val="clear" w:color="auto" w:fill="auto"/>
+            <w:noWrap/>
+            <w:vAlign w:val="center"/>
+            <w:hideMark/>
+          </w:tcPr>
+          <w:p>
+            <w:pPr>
+              <w:spacing w:after="0" w:line="240" w:lineRule="auto"/>
+              <w:jc w:val="center"/>
+              <w:rPr>
+                <w:rFonts w:ascii="Calibri" w:eastAsia="Times New Roman" w:hAnsi="Calibri" w:cs="Calibri"/>
+                <w:color w:val="000000"/>
+                <w:lang w:eastAsia="pl-PL"/>
+              </w:rPr>
+            </w:pPr>
+            <w:r>
+              <w:rPr>
+                <w:rFonts w:ascii="Calibri" w:eastAsia="Times New Roman" w:hAnsi="Calibri" w:cs="Calibri"/>
+                <w:color w:val="000000"/>
+                <w:lang w:eastAsia="pl-PL"/>
+              </w:rPr>
+              <w:t>często</w:t>
+            </w:r>
+          </w:p>
+        </w:tc>
+        <w:tc>
+          <w:tcPr>
+            <w:tcW w:w="1737" w:type="dxa"/>
+            <w:tcBorders>
+              <w:top w:val="nil"/>
+              <w:left w:val="nil"/>
+              <w:bottom w:val="single" w:sz="4" w:space="0" w:color="auto"/>
+              <w:right w:val="single" w:sz="4" w:space="0" w:color="auto"/>
+            </w:tcBorders>
+            <w:shd w:val="clear" w:color="auto" w:fill="auto"/>
+            <w:noWrap/>
+            <w:vAlign w:val="center"/>
+            <w:hideMark/>
+          </w:tcPr>
+          <w:p>
+            <w:pPr>
+              <w:spacing w:after="0" w:line="240" w:lineRule="auto"/>
+              <w:jc w:val="center"/>
+              <w:rPr>
+                <w:rFonts w:ascii="Calibri" w:eastAsia="Times New Roman" w:hAnsi="Calibri" w:cs="Calibri"/>
+                <w:color w:val="000000"/>
+                <w:lang w:eastAsia="pl-PL"/>
+              </w:rPr>
+            </w:pPr>
+            <w:r>
+              <w:rPr>
+                <w:rFonts w:ascii="Calibri" w:eastAsia="Times New Roman" w:hAnsi="Calibri" w:cs="Calibri"/>
+                <w:color w:val="000000"/>
+                <w:lang w:eastAsia="pl-PL"/>
+              </w:rPr>
+              <w:t>często</w:t>
+            </w:r>
+          </w:p>
+        </w:tc>
+        <w:tc>
+          <w:tcPr>
+            <w:tcW w:w="1682" w:type="dxa"/>
+            <w:tcBorders>
+              <w:top w:val="nil"/>
+              <w:left w:val="nil"/>
+              <w:bottom w:val="single" w:sz="4" w:space="0" w:color="auto"/>
+              <w:right w:val="single" w:sz="4" w:space="0" w:color="auto"/>
+            </w:tcBorders>
+            <w:shd w:val="clear" w:color="auto" w:fill="auto"/>
+            <w:noWrap/>
+            <w:vAlign w:val="center"/>
+            <w:hideMark/>
+          </w:tcPr>
+          <w:p>
+            <w:pPr>
+              <w:spacing w:after="0" w:line="240" w:lineRule="auto"/>
+              <w:jc w:val="center"/>
+              <w:rPr>
+                <w:rFonts w:ascii="Calibri" w:eastAsia="Times New Roman" w:hAnsi="Calibri" w:cs="Calibri"/>
+                <w:color w:val="000000"/>
+                <w:lang w:eastAsia="pl-PL"/>
+              </w:rPr>
+            </w:pPr>
+            <w:r>
+              <w:rPr>
+                <w:rFonts w:ascii="Calibri" w:eastAsia="Times New Roman" w:hAnsi="Calibri" w:cs="Calibri"/>
+                <w:color w:val="000000"/>
+                <w:lang w:eastAsia="pl-PL"/>
+              </w:rPr>
+              <w:t>b. rzadko</w:t>
+            </w:r>
+          </w:p>
+        </w:tc>
+        <w:tc>
+          <w:tcPr>
+            <w:tcW w:w="1981" w:type="dxa"/>
+            <w:tcBorders>
+              <w:top w:val="nil"/>
+              <w:left w:val="nil"/>
+              <w:bottom w:val="single" w:sz="4" w:space="0" w:color="auto"/>
+              <w:right w:val="single" w:sz="4" w:space="0" w:color="auto"/>
+            </w:tcBorders>
+            <w:shd w:val="clear" w:color="auto" w:fill="auto"/>
+            <w:noWrap/>
+            <w:vAlign w:val="center"/>
+            <w:hideMark/>
+          </w:tcPr>
+          <w:p>
+            <w:pPr>
+              <w:spacing w:after="0" w:line="240" w:lineRule="auto"/>
+              <w:jc w:val="center"/>
+              <w:rPr>
+                <w:rFonts w:ascii="Calibri" w:eastAsia="Times New Roman" w:hAnsi="Calibri" w:cs="Calibri"/>
+                <w:color w:val="000000"/>
+                <w:lang w:eastAsia="pl-PL"/>
+              </w:rPr>
+            </w:pPr>
+            <w:r>
+              <w:rPr>
+                <w:rFonts w:ascii="Calibri" w:eastAsia="Times New Roman" w:hAnsi="Calibri" w:cs="Calibri"/>
+                <w:color w:val="000000"/>
+                <w:lang w:eastAsia="pl-PL"/>
+              </w:rPr>
+              <w:t>często</w:t>
+            </w:r>
+          </w:p>
+        </w:tc>
+      </w:tr>
+      <w:tr>
+        <w:trPr>
+          <w:trHeight w:val="306"/>
+        </w:trPr>
+        <w:tc>
+          <w:tcPr>
+            <w:tcW w:w="2280" w:type="dxa"/>
+            <w:tcBorders>
+              <w:top w:val="nil"/>
+              <w:left w:val="single" w:sz="4" w:space="0" w:color="auto"/>
+              <w:bottom w:val="single" w:sz="4" w:space="0" w:color="auto"/>
+              <w:right w:val="single" w:sz="4" w:space="0" w:color="auto"/>
+            </w:tcBorders>
+            <w:shd w:val="clear" w:color="auto" w:fill="auto"/>
+            <w:noWrap/>
+            <w:vAlign w:val="bottom"/>
+            <w:hideMark/>
+          </w:tcPr>
+          <w:p>
+            <w:pPr>
+              <w:spacing w:after="0" w:line="240" w:lineRule="auto"/>
+              <w:rPr>
+                <w:rFonts w:ascii="Calibri" w:eastAsia="Times New Roman" w:hAnsi="Calibri" w:cs="Calibri"/>
+                <w:b/>
+                <w:bCs/>
+                <w:color w:val="000000"/>
+                <w:lang w:eastAsia="pl-PL"/>
+              </w:rPr>
+            </w:pPr>
+            <w:r>
+              <w:rPr>
+                <w:rFonts w:ascii="Calibri" w:eastAsia="Times New Roman" w:hAnsi="Calibri" w:cs="Calibri"/>
+                <w:b/>
+                <w:bCs/>
+                <w:color w:val="000000"/>
+                <w:lang w:eastAsia="pl-PL"/>
+              </w:rPr>
+              <w:t>Naprawy</w:t>
+            </w:r>
+          </w:p>
+        </w:tc>
+        <w:tc>
+          <w:tcPr>
+            <w:tcW w:w="1658" w:type="dxa"/>
+            <w:tcBorders>
+              <w:top w:val="nil"/>
+              <w:left w:val="nil"/>
+              <w:bottom w:val="single" w:sz="4" w:space="0" w:color="auto"/>
+              <w:right w:val="single" w:sz="4" w:space="0" w:color="auto"/>
+            </w:tcBorders>
+            <w:shd w:val="clear" w:color="auto" w:fill="auto"/>
+            <w:noWrap/>
+            <w:vAlign w:val="center"/>
+            <w:hideMark/>
+          </w:tcPr>
+          <w:p>
+            <w:pPr>
+              <w:spacing w:after="0" w:line="240" w:lineRule="auto"/>
+              <w:jc w:val="center"/>
+              <w:rPr>
+                <w:rFonts w:ascii="Calibri" w:eastAsia="Times New Roman" w:hAnsi="Calibri" w:cs="Calibri"/>
+                <w:color w:val="000000"/>
+                <w:lang w:eastAsia="pl-PL"/>
+              </w:rPr>
+            </w:pPr>
+            <w:r>
+              <w:rPr>
+                <w:rFonts w:ascii="Calibri" w:eastAsia="Times New Roman" w:hAnsi="Calibri" w:cs="Calibri"/>
+                <w:color w:val="000000"/>
+                <w:lang w:eastAsia="pl-PL"/>
+              </w:rPr>
+              <w:t>często</w:t>
+            </w:r>
+          </w:p>
+        </w:tc>
+        <w:tc>
+          <w:tcPr>
+            <w:tcW w:w="1737" w:type="dxa"/>
+            <w:tcBorders>
+              <w:top w:val="nil"/>
+              <w:left w:val="nil"/>
+              <w:bottom w:val="single" w:sz="4" w:space="0" w:color="auto"/>
+              <w:right w:val="single" w:sz="4" w:space="0" w:color="auto"/>
+            </w:tcBorders>
+            <w:shd w:val="clear" w:color="auto" w:fill="auto"/>
+            <w:noWrap/>
+            <w:vAlign w:val="center"/>
+            <w:hideMark/>
+          </w:tcPr>
+          <w:p>
+            <w:pPr>
+              <w:spacing w:after="0" w:line="240" w:lineRule="auto"/>
+              <w:jc w:val="center"/>
+              <w:rPr>
+                <w:rFonts w:ascii="Calibri" w:eastAsia="Times New Roman" w:hAnsi="Calibri" w:cs="Calibri"/>
+                <w:color w:val="000000"/>
+                <w:lang w:eastAsia="pl-PL"/>
+              </w:rPr>
+            </w:pPr>
+            <w:r>
+              <w:rPr>
+                <w:rFonts w:ascii="Calibri" w:eastAsia="Times New Roman" w:hAnsi="Calibri" w:cs="Calibri"/>
+                <w:color w:val="000000"/>
+                <w:lang w:eastAsia="pl-PL"/>
+              </w:rPr>
+              <w:t>rzadko</w:t>
+            </w:r>
+          </w:p>
+        </w:tc>
+        <w:tc>
+          <w:tcPr>
+            <w:tcW w:w="1682" w:type="dxa"/>
+            <w:tcBorders>
+              <w:top w:val="nil"/>
+              <w:left w:val="nil"/>
+              <w:bottom w:val="single" w:sz="4" w:space="0" w:color="auto"/>
+              <w:right w:val="single" w:sz="4" w:space="0" w:color="auto"/>
+            </w:tcBorders>
+            <w:shd w:val="clear" w:color="auto" w:fill="auto"/>
+            <w:noWrap/>
+            <w:vAlign w:val="center"/>
+            <w:hideMark/>
+          </w:tcPr>
+          <w:p>
+            <w:pPr>
+              <w:spacing w:after="0" w:line="240" w:lineRule="auto"/>
+              <w:jc w:val="center"/>
+              <w:rPr>
+                <w:rFonts w:ascii="Calibri" w:eastAsia="Times New Roman" w:hAnsi="Calibri" w:cs="Calibri"/>
+                <w:color w:val="000000"/>
+                <w:lang w:eastAsia="pl-PL"/>
+              </w:rPr>
+            </w:pPr>
+            <w:r>
+              <w:rPr>
+                <w:rFonts w:ascii="Calibri" w:eastAsia="Times New Roman" w:hAnsi="Calibri" w:cs="Calibri"/>
+                <w:color w:val="000000"/>
+                <w:lang w:eastAsia="pl-PL"/>
+              </w:rPr>
+              <w:t>b. rzadko</w:t>
+            </w:r>
+          </w:p>
+        </w:tc>
+        <w:tc>
+          <w:tcPr>
+            <w:tcW w:w="1981" w:type="dxa"/>
+            <w:tcBorders>
+              <w:top w:val="nil"/>
+              <w:left w:val="nil"/>
+              <w:bottom w:val="single" w:sz="4" w:space="0" w:color="auto"/>
+              <w:right w:val="single" w:sz="4" w:space="0" w:color="auto"/>
+            </w:tcBorders>
+            <w:shd w:val="clear" w:color="auto" w:fill="auto"/>
+            <w:noWrap/>
+            <w:vAlign w:val="center"/>
+            <w:hideMark/>
+          </w:tcPr>
+          <w:p>
+            <w:pPr>
+              <w:spacing w:after="0" w:line="240" w:lineRule="auto"/>
+              <w:jc w:val="center"/>
+              <w:rPr>
+                <w:rFonts w:ascii="Calibri" w:eastAsia="Times New Roman" w:hAnsi="Calibri" w:cs="Calibri"/>
+                <w:color w:val="000000"/>
+                <w:lang w:eastAsia="pl-PL"/>
+              </w:rPr>
+            </w:pPr>
+            <w:r>
+              <w:rPr>
+                <w:rFonts w:ascii="Calibri" w:eastAsia="Times New Roman" w:hAnsi="Calibri" w:cs="Calibri"/>
+                <w:color w:val="000000"/>
+                <w:lang w:eastAsia="pl-PL"/>
+              </w:rPr>
+              <w:t>często</w:t>
+            </w:r>
+          </w:p>
+        </w:tc>
+      </w:tr>
+      <w:tr>
+        <w:trPr>
+          <w:trHeight w:val="306"/>
+        </w:trPr>
+        <w:tc>
+          <w:tcPr>
+            <w:tcW w:w="2280" w:type="dxa"/>
+            <w:tcBorders>
+              <w:top w:val="nil"/>
+              <w:left w:val="single" w:sz="4" w:space="0" w:color="auto"/>
+              <w:bottom w:val="single" w:sz="4" w:space="0" w:color="auto"/>
+              <w:right w:val="single" w:sz="4" w:space="0" w:color="auto"/>
+            </w:tcBorders>
+            <w:shd w:val="clear" w:color="auto" w:fill="auto"/>
+            <w:noWrap/>
+            <w:vAlign w:val="bottom"/>
+            <w:hideMark/>
+          </w:tcPr>
+          <w:p>
+            <w:pPr>
+              <w:spacing w:after="0" w:line="240" w:lineRule="auto"/>
+              <w:rPr>
+                <w:rFonts w:ascii="Calibri" w:eastAsia="Times New Roman" w:hAnsi="Calibri" w:cs="Calibri"/>
+                <w:b/>
+                <w:bCs/>
+                <w:color w:val="000000"/>
+                <w:lang w:eastAsia="pl-PL"/>
+              </w:rPr>
+            </w:pPr>
+            <w:r>
+              <w:rPr>
+                <w:rFonts w:ascii="Calibri" w:eastAsia="Times New Roman" w:hAnsi="Calibri" w:cs="Calibri"/>
+                <w:b/>
+                <w:bCs/>
+                <w:color w:val="000000"/>
+                <w:lang w:eastAsia="pl-PL"/>
+              </w:rPr>
+              <w:t>Producenci Aut</w:t>
+            </w:r>
+          </w:p>
+        </w:tc>
+        <w:tc>
+          <w:tcPr>
+            <w:tcW w:w="1658" w:type="dxa"/>
+            <w:tcBorders>
+              <w:top w:val="nil"/>
+              <w:left w:val="nil"/>
+              <w:bottom w:val="single" w:sz="4" w:space="0" w:color="auto"/>
+              <w:right w:val="single" w:sz="4" w:space="0" w:color="auto"/>
+            </w:tcBorders>
+            <w:shd w:val="clear" w:color="auto" w:fill="auto"/>
+            <w:noWrap/>
+            <w:vAlign w:val="center"/>
+            <w:hideMark/>
+          </w:tcPr>
+          <w:p>
+            <w:pPr>
+              <w:spacing w:after="0" w:line="240" w:lineRule="auto"/>
+              <w:jc w:val="center"/>
+              <w:rPr>
+                <w:rFonts w:ascii="Calibri" w:eastAsia="Times New Roman" w:hAnsi="Calibri" w:cs="Calibri"/>
+                <w:color w:val="000000"/>
+                <w:lang w:eastAsia="pl-PL"/>
+              </w:rPr>
+            </w:pPr>
+            <w:r>
+              <w:rPr>
+                <w:rFonts w:ascii="Calibri" w:eastAsia="Times New Roman" w:hAnsi="Calibri" w:cs="Calibri"/>
+                <w:color w:val="000000"/>
+                <w:lang w:eastAsia="pl-PL"/>
+              </w:rPr>
+              <w:t>b. rzadko</w:t>
+            </w:r>
+          </w:p>
+        </w:tc>
+        <w:tc>
+          <w:tcPr>
+            <w:tcW w:w="1737" w:type="dxa"/>
+            <w:tcBorders>
+              <w:top w:val="nil"/>
+              <w:left w:val="nil"/>
+              <w:bottom w:val="single" w:sz="4" w:space="0" w:color="auto"/>
+              <w:right w:val="single" w:sz="4" w:space="0" w:color="auto"/>
+            </w:tcBorders>
+            <w:shd w:val="clear" w:color="auto" w:fill="auto"/>
+            <w:noWrap/>
+            <w:vAlign w:val="center"/>
+            <w:hideMark/>
+          </w:tcPr>
+          <w:p>
+            <w:pPr>
+              <w:spacing w:after="0" w:line="240" w:lineRule="auto"/>
+              <w:jc w:val="center"/>
+              <w:rPr>
+                <w:rFonts w:ascii="Calibri" w:eastAsia="Times New Roman" w:hAnsi="Calibri" w:cs="Calibri"/>
+                <w:color w:val="000000"/>
+                <w:lang w:eastAsia="pl-PL"/>
+              </w:rPr>
+            </w:pPr>
+            <w:r>
+              <w:rPr>
+                <w:rFonts w:ascii="Calibri" w:eastAsia="Times New Roman" w:hAnsi="Calibri" w:cs="Calibri"/>
+                <w:color w:val="000000"/>
+                <w:lang w:eastAsia="pl-PL"/>
+              </w:rPr>
+              <w:t>b. rzadko</w:t>
+            </w:r>
+          </w:p>
+        </w:tc>
+        <w:tc>
+          <w:tcPr>
+            <w:tcW w:w="1682" w:type="dxa"/>
+            <w:tcBorders>
+              <w:top w:val="nil"/>
+              <w:left w:val="nil"/>
+              <w:bottom w:val="single" w:sz="4" w:space="0" w:color="auto"/>
+              <w:right w:val="single" w:sz="4" w:space="0" w:color="auto"/>
+            </w:tcBorders>
+            <w:shd w:val="clear" w:color="auto" w:fill="auto"/>
+            <w:noWrap/>
+            <w:vAlign w:val="center"/>
+            <w:hideMark/>
+          </w:tcPr>
+          <w:p>
+            <w:pPr>
+              <w:spacing w:after="0" w:line="240" w:lineRule="auto"/>
+              <w:jc w:val="center"/>
+              <w:rPr>
+                <w:rFonts w:ascii="Calibri" w:eastAsia="Times New Roman" w:hAnsi="Calibri" w:cs="Calibri"/>
+                <w:color w:val="000000"/>
+                <w:lang w:eastAsia="pl-PL"/>
+              </w:rPr>
+            </w:pPr>
+            <w:r>
+              <w:rPr>
+                <w:rFonts w:ascii="Calibri" w:eastAsia="Times New Roman" w:hAnsi="Calibri" w:cs="Calibri"/>
+                <w:color w:val="000000"/>
+                <w:lang w:eastAsia="pl-PL"/>
+              </w:rPr>
+              <w:t>b. rzadko</w:t>
+            </w:r>
+          </w:p>
+        </w:tc>
+        <w:tc>
+          <w:tcPr>
+            <w:tcW w:w="1981" w:type="dxa"/>
+            <w:tcBorders>
+              <w:top w:val="nil"/>
+              <w:left w:val="nil"/>
+              <w:bottom w:val="single" w:sz="4" w:space="0" w:color="auto"/>
+              <w:right w:val="single" w:sz="4" w:space="0" w:color="auto"/>
+            </w:tcBorders>
+            <w:shd w:val="clear" w:color="auto" w:fill="auto"/>
+            <w:noWrap/>
+            <w:vAlign w:val="center"/>
+            <w:hideMark/>
+          </w:tcPr>
+          <w:p>
+            <w:pPr>
+              <w:spacing w:after="0" w:line="240" w:lineRule="auto"/>
+              <w:jc w:val="center"/>
+              <w:rPr>
+                <w:rFonts w:ascii="Calibri" w:eastAsia="Times New Roman" w:hAnsi="Calibri" w:cs="Calibri"/>
+                <w:color w:val="000000"/>
+                <w:lang w:eastAsia="pl-PL"/>
+              </w:rPr>
+            </w:pPr>
+            <w:r>
+              <w:rPr>
+                <w:rFonts w:ascii="Calibri" w:eastAsia="Times New Roman" w:hAnsi="Calibri" w:cs="Calibri"/>
+                <w:color w:val="000000"/>
+                <w:lang w:eastAsia="pl-PL"/>
+              </w:rPr>
+              <w:t>często</w:t>
+            </w:r>
+          </w:p>
+        </w:tc>
+      </w:tr>
+      <w:tr>
+        <w:trPr>
+          <w:trHeight w:val="306"/>
+        </w:trPr>
+        <w:tc>
+          <w:tcPr>
+            <w:tcW w:w="2280" w:type="dxa"/>
+            <w:tcBorders>
+              <w:top w:val="nil"/>
+              <w:left w:val="single" w:sz="4" w:space="0" w:color="auto"/>
+              <w:bottom w:val="single" w:sz="4" w:space="0" w:color="auto"/>
+              <w:right w:val="single" w:sz="4" w:space="0" w:color="auto"/>
+            </w:tcBorders>
+            <w:shd w:val="clear" w:color="auto" w:fill="auto"/>
+            <w:noWrap/>
+            <w:vAlign w:val="bottom"/>
+            <w:hideMark/>
+          </w:tcPr>
+          <w:p>
+            <w:pPr>
+              <w:spacing w:after="0" w:line="240" w:lineRule="auto"/>
+              <w:rPr>
+                <w:rFonts w:ascii="Calibri" w:eastAsia="Times New Roman" w:hAnsi="Calibri" w:cs="Calibri"/>
+                <w:b/>
+                <w:bCs/>
+                <w:color w:val="000000"/>
+                <w:lang w:eastAsia="pl-PL"/>
+              </w:rPr>
+            </w:pPr>
+            <w:r>
+              <w:rPr>
+                <w:rFonts w:ascii="Calibri" w:eastAsia="Times New Roman" w:hAnsi="Calibri" w:cs="Calibri"/>
+                <w:b/>
+                <w:bCs/>
+                <w:color w:val="000000"/>
+                <w:lang w:eastAsia="pl-PL"/>
+              </w:rPr>
+              <w:t>Modele aut</w:t>
+            </w:r>
+          </w:p>
+        </w:tc>
+        <w:tc>
+          <w:tcPr>
+            <w:tcW w:w="1658" w:type="dxa"/>
+            <w:tcBorders>
+              <w:top w:val="nil"/>
+              <w:left w:val="nil"/>
+              <w:bottom w:val="single" w:sz="4" w:space="0" w:color="auto"/>
+              <w:right w:val="single" w:sz="4" w:space="0" w:color="auto"/>
+            </w:tcBorders>
+            <w:shd w:val="clear" w:color="auto" w:fill="auto"/>
+            <w:noWrap/>
+            <w:vAlign w:val="center"/>
+            <w:hideMark/>
+          </w:tcPr>
+          <w:p>
+            <w:pPr>
+              <w:spacing w:after="0" w:line="240" w:lineRule="auto"/>
+              <w:jc w:val="center"/>
+              <w:rPr>
+                <w:rFonts w:ascii="Calibri" w:eastAsia="Times New Roman" w:hAnsi="Calibri" w:cs="Calibri"/>
+                <w:color w:val="000000"/>
+                <w:lang w:eastAsia="pl-PL"/>
+              </w:rPr>
+            </w:pPr>
+            <w:r>
+              <w:rPr>
+                <w:rFonts w:ascii="Calibri" w:eastAsia="Times New Roman" w:hAnsi="Calibri" w:cs="Calibri"/>
+                <w:color w:val="000000"/>
+                <w:lang w:eastAsia="pl-PL"/>
+              </w:rPr>
+              <w:t>b. rzadko</w:t>
+            </w:r>
+          </w:p>
+        </w:tc>
+        <w:tc>
+          <w:tcPr>
+            <w:tcW w:w="1737" w:type="dxa"/>
+            <w:tcBorders>
+              <w:top w:val="nil"/>
+              <w:left w:val="nil"/>
+              <w:bottom w:val="single" w:sz="4" w:space="0" w:color="auto"/>
+              <w:right w:val="single" w:sz="4" w:space="0" w:color="auto"/>
+            </w:tcBorders>
+            <w:shd w:val="clear" w:color="auto" w:fill="auto"/>
+            <w:noWrap/>
+            <w:vAlign w:val="center"/>
+            <w:hideMark/>
+          </w:tcPr>
+          <w:p>
+            <w:pPr>
+              <w:spacing w:after="0" w:line="240" w:lineRule="auto"/>
+              <w:jc w:val="center"/>
+              <w:rPr>
+                <w:rFonts w:ascii="Calibri" w:eastAsia="Times New Roman" w:hAnsi="Calibri" w:cs="Calibri"/>
+                <w:color w:val="000000"/>
+                <w:lang w:eastAsia="pl-PL"/>
+              </w:rPr>
+            </w:pPr>
+            <w:r>
+              <w:rPr>
+                <w:rFonts w:ascii="Calibri" w:eastAsia="Times New Roman" w:hAnsi="Calibri" w:cs="Calibri"/>
+                <w:color w:val="000000"/>
+                <w:lang w:eastAsia="pl-PL"/>
+              </w:rPr>
+              <w:t>b. rzadko</w:t>
+            </w:r>
+          </w:p>
+        </w:tc>
+        <w:tc>
+          <w:tcPr>
+            <w:tcW w:w="1682" w:type="dxa"/>
+            <w:tcBorders>
+              <w:top w:val="nil"/>
+              <w:left w:val="nil"/>
+              <w:bottom w:val="single" w:sz="4" w:space="0" w:color="auto"/>
+              <w:right w:val="single" w:sz="4" w:space="0" w:color="auto"/>
+            </w:tcBorders>
+            <w:shd w:val="clear" w:color="auto" w:fill="auto"/>
+            <w:noWrap/>
+            <w:vAlign w:val="center"/>
+            <w:hideMark/>
+          </w:tcPr>
+          <w:p>
+            <w:pPr>
+              <w:spacing w:after="0" w:line="240" w:lineRule="auto"/>
+              <w:jc w:val="center"/>
+              <w:rPr>
+                <w:rFonts w:ascii="Calibri" w:eastAsia="Times New Roman" w:hAnsi="Calibri" w:cs="Calibri"/>
+                <w:color w:val="000000"/>
+                <w:lang w:eastAsia="pl-PL"/>
+              </w:rPr>
+            </w:pPr>
+            <w:r>
+              <w:rPr>
+                <w:rFonts w:ascii="Calibri" w:eastAsia="Times New Roman" w:hAnsi="Calibri" w:cs="Calibri"/>
+                <w:color w:val="000000"/>
+                <w:lang w:eastAsia="pl-PL"/>
+              </w:rPr>
+              <w:t>b. rzadko</w:t>
+            </w:r>
+          </w:p>
+        </w:tc>
+        <w:tc>
+          <w:tcPr>
+            <w:tcW w:w="1981" w:type="dxa"/>
+            <w:tcBorders>
+              <w:top w:val="nil"/>
+              <w:left w:val="nil"/>
+              <w:bottom w:val="single" w:sz="4" w:space="0" w:color="auto"/>
+              <w:right w:val="single" w:sz="4" w:space="0" w:color="auto"/>
+            </w:tcBorders>
+            <w:shd w:val="clear" w:color="auto" w:fill="auto"/>
+            <w:noWrap/>
+            <w:vAlign w:val="center"/>
+            <w:hideMark/>
+          </w:tcPr>
+          <w:p>
+            <w:pPr>
+              <w:spacing w:after="0" w:line="240" w:lineRule="auto"/>
+              <w:jc w:val="center"/>
+              <w:rPr>
+                <w:rFonts w:ascii="Calibri" w:eastAsia="Times New Roman" w:hAnsi="Calibri" w:cs="Calibri"/>
+                <w:color w:val="000000"/>
+                <w:lang w:eastAsia="pl-PL"/>
+              </w:rPr>
+            </w:pPr>
+            <w:r>
+              <w:rPr>
+                <w:rFonts w:ascii="Calibri" w:eastAsia="Times New Roman" w:hAnsi="Calibri" w:cs="Calibri"/>
+                <w:color w:val="000000"/>
+                <w:lang w:eastAsia="pl-PL"/>
+              </w:rPr>
+              <w:t>często</w:t>
+            </w:r>
+          </w:p>
+        </w:tc>
+      </w:tr>
+      <w:tr>
+        <w:trPr>
+          <w:trHeight w:val="613"/>
+        </w:trPr>
+        <w:tc>
+          <w:tcPr>
+            <w:tcW w:w="2280" w:type="dxa"/>
+            <w:tcBorders>
+              <w:top w:val="nil"/>
+              <w:left w:val="single" w:sz="4" w:space="0" w:color="auto"/>
+              <w:bottom w:val="single" w:sz="4" w:space="0" w:color="auto"/>
+              <w:right w:val="single" w:sz="4" w:space="0" w:color="auto"/>
+            </w:tcBorders>
+            <w:shd w:val="clear" w:color="auto" w:fill="auto"/>
+            <w:vAlign w:val="bottom"/>
+            <w:hideMark/>
+          </w:tcPr>
+          <w:p>
+            <w:pPr>
+              <w:spacing w:after="0" w:line="240" w:lineRule="auto"/>
+              <w:rPr>
+                <w:rFonts w:ascii="Calibri" w:eastAsia="Times New Roman" w:hAnsi="Calibri" w:cs="Calibri"/>
+                <w:b/>
+                <w:bCs/>
+                <w:color w:val="000000"/>
+                <w:lang w:eastAsia="pl-PL"/>
+              </w:rPr>
+            </w:pPr>
+            <w:r>
+              <w:rPr>
+                <w:rFonts w:ascii="Calibri" w:eastAsia="Times New Roman" w:hAnsi="Calibri" w:cs="Calibri"/>
+                <w:b/>
+                <w:bCs/>
+                <w:color w:val="000000"/>
+                <w:lang w:eastAsia="pl-PL"/>
+              </w:rPr>
+              <w:t>Zapis działań w systemie</w:t>
+            </w:r>
+          </w:p>
+        </w:tc>
+        <w:tc>
+          <w:tcPr>
+            <w:tcW w:w="1658" w:type="dxa"/>
+            <w:tcBorders>
+              <w:top w:val="nil"/>
+              <w:left w:val="nil"/>
+              <w:bottom w:val="single" w:sz="4" w:space="0" w:color="auto"/>
+              <w:right w:val="single" w:sz="4" w:space="0" w:color="auto"/>
+            </w:tcBorders>
+            <w:shd w:val="clear" w:color="auto" w:fill="auto"/>
+            <w:noWrap/>
+            <w:vAlign w:val="center"/>
+            <w:hideMark/>
+          </w:tcPr>
+          <w:p>
+            <w:pPr>
+              <w:spacing w:after="0" w:line="240" w:lineRule="auto"/>
+              <w:jc w:val="center"/>
+              <w:rPr>
+                <w:rFonts w:ascii="Calibri" w:eastAsia="Times New Roman" w:hAnsi="Calibri" w:cs="Calibri"/>
+                <w:color w:val="000000"/>
+                <w:lang w:eastAsia="pl-PL"/>
+              </w:rPr>
+            </w:pPr>
+            <w:r>
+              <w:rPr>
+                <w:rFonts w:ascii="Calibri" w:eastAsia="Times New Roman" w:hAnsi="Calibri" w:cs="Calibri"/>
+                <w:color w:val="000000"/>
+                <w:lang w:eastAsia="pl-PL"/>
+              </w:rPr>
+              <w:t>b. często</w:t>
+            </w:r>
+          </w:p>
+        </w:tc>
+        <w:tc>
+          <w:tcPr>
+            <w:tcW w:w="1737" w:type="dxa"/>
+            <w:tcBorders>
+              <w:top w:val="nil"/>
+              <w:left w:val="nil"/>
+              <w:bottom w:val="single" w:sz="4" w:space="0" w:color="auto"/>
+              <w:right w:val="single" w:sz="4" w:space="0" w:color="auto"/>
+            </w:tcBorders>
+            <w:shd w:val="clear" w:color="auto" w:fill="auto"/>
+            <w:noWrap/>
+            <w:vAlign w:val="center"/>
+            <w:hideMark/>
+          </w:tcPr>
+          <w:p>
+            <w:pPr>
+              <w:spacing w:after="0" w:line="240" w:lineRule="auto"/>
+              <w:jc w:val="center"/>
+              <w:rPr>
+                <w:rFonts w:ascii="Calibri" w:eastAsia="Times New Roman" w:hAnsi="Calibri" w:cs="Calibri"/>
+                <w:color w:val="000000"/>
+                <w:lang w:eastAsia="pl-PL"/>
+              </w:rPr>
+            </w:pPr>
+            <w:r>
+              <w:rPr>
+                <w:rFonts w:ascii="Calibri" w:eastAsia="Times New Roman" w:hAnsi="Calibri" w:cs="Calibri"/>
+                <w:color w:val="000000"/>
+                <w:lang w:eastAsia="pl-PL"/>
+              </w:rPr>
+              <w:t>b. rzadko</w:t>
+            </w:r>
+          </w:p>
+        </w:tc>
+        <w:tc>
+          <w:tcPr>
+            <w:tcW w:w="1682" w:type="dxa"/>
+            <w:tcBorders>
+              <w:top w:val="nil"/>
+              <w:left w:val="nil"/>
+              <w:bottom w:val="single" w:sz="4" w:space="0" w:color="auto"/>
+              <w:right w:val="single" w:sz="4" w:space="0" w:color="auto"/>
+            </w:tcBorders>
+            <w:shd w:val="clear" w:color="auto" w:fill="auto"/>
+            <w:noWrap/>
+            <w:vAlign w:val="center"/>
+            <w:hideMark/>
+          </w:tcPr>
+          <w:p>
+            <w:pPr>
+              <w:spacing w:after="0" w:line="240" w:lineRule="auto"/>
+              <w:jc w:val="center"/>
+              <w:rPr>
+                <w:rFonts w:ascii="Calibri" w:eastAsia="Times New Roman" w:hAnsi="Calibri" w:cs="Calibri"/>
+                <w:color w:val="000000"/>
+                <w:lang w:eastAsia="pl-PL"/>
+              </w:rPr>
+            </w:pPr>
+            <w:r>
+              <w:rPr>
+                <w:rFonts w:ascii="Calibri" w:eastAsia="Times New Roman" w:hAnsi="Calibri" w:cs="Calibri"/>
+                <w:color w:val="000000"/>
+                <w:lang w:eastAsia="pl-PL"/>
+              </w:rPr>
+              <w:t>b. rzadko</w:t>
+            </w:r>
+          </w:p>
+        </w:tc>
+        <w:tc>
+          <w:tcPr>
+            <w:tcW w:w="1981" w:type="dxa"/>
+            <w:tcBorders>
+              <w:top w:val="nil"/>
+              <w:left w:val="nil"/>
+              <w:bottom w:val="single" w:sz="4" w:space="0" w:color="auto"/>
+              <w:right w:val="single" w:sz="4" w:space="0" w:color="auto"/>
+            </w:tcBorders>
+            <w:shd w:val="clear" w:color="auto" w:fill="auto"/>
+            <w:noWrap/>
+            <w:vAlign w:val="center"/>
+            <w:hideMark/>
+          </w:tcPr>
+          <w:p>
+            <w:pPr>
+              <w:spacing w:after="0" w:line="240" w:lineRule="auto"/>
+              <w:jc w:val="center"/>
+              <w:rPr>
+                <w:rFonts w:ascii="Calibri" w:eastAsia="Times New Roman" w:hAnsi="Calibri" w:cs="Calibri"/>
+                <w:color w:val="000000"/>
+                <w:lang w:eastAsia="pl-PL"/>
+              </w:rPr>
+            </w:pPr>
+            <w:r>
+              <w:rPr>
+                <w:rFonts w:ascii="Calibri" w:eastAsia="Times New Roman" w:hAnsi="Calibri" w:cs="Calibri"/>
+                <w:color w:val="000000"/>
+                <w:lang w:eastAsia="pl-PL"/>
+              </w:rPr>
+              <w:t>często</w:t>
+            </w:r>
+          </w:p>
+        </w:tc>
+      </w:tr>
+    </w:tbl>
+    <w:p>
+      <w:pPr>
+        <w:ind w:firstLine="360"/>
+        <w:rPr>
+          <w:lang w:eastAsia="pl-PL"/>
+        </w:rPr>
+      </w:pPr>
+    </w:p>
+    <w:p>
+      <w:pPr>
         <w:ind w:firstLine="360"/>
         <w:rPr>
           <w:rFonts w:eastAsia="Times New Roman" w:cstheme="minorHAnsi"/>
@@ -3968,6 +5890,7 @@
           <w:color w:val="000000"/>
           <w:lang w:eastAsia="pl-PL"/>
         </w:rPr>
+        <w:lastRenderedPageBreak/>
         <w:t>nie ma wygórowanych wymagań sprzętowych,</w:t>
       </w:r>
     </w:p>
@@ -4066,6 +5989,7 @@
         <w:jc w:val="both"/>
         <w:rPr>
           <w:rFonts w:eastAsia="Times New Roman" w:cstheme="minorHAnsi"/>
+          <w:color w:val="000000"/>
           <w:lang w:eastAsia="pl-PL"/>
         </w:rPr>
       </w:pPr>
@@ -4123,7 +6047,43 @@
           <w:color w:val="000000"/>
           <w:lang w:eastAsia="pl-PL"/>
         </w:rPr>
-        <w:t>haseł. Hasła będą hashowane, a połączenia</w:t>
+        <w:t>haseł. Hasła będą hashowane</w:t>
+      </w:r>
+      <w:r>
+        <w:rPr>
+          <w:rFonts w:eastAsia="Times New Roman" w:cstheme="minorHAnsi"/>
+          <w:color w:val="000000"/>
+          <w:lang w:eastAsia="pl-PL"/>
+        </w:rPr>
+        <w:t xml:space="preserve"> co zagwarantuje brak możliwości ich późniejszego odczytania nawet przez administratora serwisu.</w:t>
+      </w:r>
+    </w:p>
+    <w:p>
+      <w:pPr>
+        <w:spacing w:before="240" w:after="240" w:line="240" w:lineRule="auto"/>
+        <w:ind w:firstLine="720"/>
+        <w:jc w:val="both"/>
+        <w:rPr>
+          <w:rFonts w:eastAsia="Times New Roman" w:cstheme="minorHAnsi"/>
+          <w:color w:val="000000"/>
+          <w:lang w:eastAsia="pl-PL"/>
+        </w:rPr>
+      </w:pPr>
+      <w:r>
+        <w:rPr>
+          <w:rFonts w:eastAsia="Times New Roman" w:cstheme="minorHAnsi"/>
+          <w:color w:val="000000"/>
+          <w:lang w:eastAsia="pl-PL"/>
+        </w:rPr>
+        <w:t>P</w:t>
+      </w:r>
+      <w:r>
+        <w:rPr>
+          <w:rFonts w:eastAsia="Times New Roman" w:cstheme="minorHAnsi"/>
+          <w:color w:val="000000"/>
+          <w:lang w:eastAsia="pl-PL"/>
+        </w:rPr>
+        <w:t>ołączenia</w:t>
       </w:r>
       <w:r>
         <w:rPr>
@@ -4139,67 +6099,15 @@
           <w:color w:val="000000"/>
           <w:lang w:eastAsia="pl-PL"/>
         </w:rPr>
-        <w:t>serwerem będą szyfrowane co stanowi podstawę bezpieczeństwa systemu.</w:t>
-      </w:r>
-    </w:p>
-    <w:p>
-      <w:pPr>
-        <w:spacing w:before="240" w:after="240" w:line="240" w:lineRule="auto"/>
-        <w:ind w:firstLine="360"/>
-        <w:jc w:val="both"/>
-        <w:rPr>
-          <w:rFonts w:eastAsia="Times New Roman" w:cstheme="minorHAnsi"/>
-          <w:color w:val="000000"/>
-          <w:lang w:eastAsia="pl-PL"/>
-        </w:rPr>
-      </w:pPr>
-      <w:r>
-        <w:rPr>
-          <w:rFonts w:eastAsia="Times New Roman" w:cstheme="minorHAnsi"/>
-          <w:color w:val="000000"/>
-          <w:lang w:eastAsia="pl-PL"/>
-        </w:rPr>
-        <w:t xml:space="preserve">Dla </w:t>
-      </w:r>
-      <w:r>
-        <w:rPr>
-          <w:rFonts w:eastAsia="Times New Roman" w:cstheme="minorHAnsi"/>
-          <w:color w:val="000000"/>
-          <w:lang w:eastAsia="pl-PL"/>
-        </w:rPr>
-        <w:t>mechaników</w:t>
-      </w:r>
-      <w:r>
-        <w:rPr>
-          <w:rFonts w:eastAsia="Times New Roman" w:cstheme="minorHAnsi"/>
-          <w:color w:val="000000"/>
-          <w:lang w:eastAsia="pl-PL"/>
-        </w:rPr>
-        <w:t xml:space="preserve"> zostanie zbudowany uproszczony system logowania przy pomocy pinu. Znacząco ułatwi to</w:t>
-      </w:r>
-      <w:r>
-        <w:rPr>
-          <w:rFonts w:eastAsia="Times New Roman" w:cstheme="minorHAnsi"/>
-          <w:color w:val="000000"/>
-          <w:lang w:eastAsia="pl-PL"/>
-        </w:rPr>
-        <w:t xml:space="preserve"> i </w:t>
-      </w:r>
-      <w:r>
-        <w:rPr>
-          <w:rFonts w:eastAsia="Times New Roman" w:cstheme="minorHAnsi"/>
-          <w:color w:val="000000"/>
-          <w:lang w:eastAsia="pl-PL"/>
-        </w:rPr>
-        <w:t>przyspieszy pracę</w:t>
-      </w:r>
-      <w:r>
-        <w:rPr>
-          <w:rFonts w:eastAsia="Times New Roman" w:cstheme="minorHAnsi"/>
-          <w:color w:val="000000"/>
-          <w:lang w:eastAsia="pl-PL"/>
-        </w:rPr>
-        <w:t xml:space="preserve"> mechaników przy wprowadzaniu nowych danych</w:t>
+        <w:t xml:space="preserve">serwerem będą szyfrowane co stanowi podstawę </w:t>
+      </w:r>
+      <w:r>
+        <w:rPr>
+          <w:rFonts w:eastAsia="Times New Roman" w:cstheme="minorHAnsi"/>
+          <w:color w:val="000000"/>
+          <w:lang w:eastAsia="pl-PL"/>
+        </w:rPr>
+        <w:t>bezpieczeństwa przesyłania danych między urządzeniem klienta, a serwerem aplikacji</w:t>
       </w:r>
       <w:r>
         <w:rPr>
@@ -4346,7 +6254,6 @@
           <w:color w:val="000000"/>
           <w:lang w:eastAsia="pl-PL"/>
         </w:rPr>
-        <w:lastRenderedPageBreak/>
         <w:t> utworzenie aplikacji bazodanowej, która będzie gwarantować spójność oraz</w:t>
       </w:r>
       <w:r>
@@ -4431,7 +6338,46 @@
         <w:t>. Wymagany jest model, który pozwoli jak najefektywniej przechowywać dane o każdym przedmiocie.</w:t>
       </w:r>
       <w:r>
-        <w:t xml:space="preserve"> Odzwierciedlenie tej części rzeczywistości</w:t>
+        <w:t xml:space="preserve"> </w:t>
+      </w:r>
+    </w:p>
+    <w:p>
+      <w:pPr>
+        <w:ind w:firstLine="360"/>
+      </w:pPr>
+      <w:r>
+        <w:t xml:space="preserve">Co więcej ważne jest również, aby </w:t>
+      </w:r>
+      <w:r>
+        <w:t>mechanik,</w:t>
+      </w:r>
+      <w:r>
+        <w:t xml:space="preserve"> który </w:t>
+      </w:r>
+      <w:r>
+        <w:t>rozpoczyna naprawę auta wiedział co wcześniej było zmieniane przy tym aucie, można powiedzieć, że pomocna dla niego będzie historia napraw danego auta.</w:t>
+      </w:r>
+    </w:p>
+    <w:p>
+      <w:pPr>
+        <w:ind w:firstLine="360"/>
+      </w:pPr>
+      <w:r>
+        <w:t xml:space="preserve">Administrator serwisu musi mieć możliwość przejrzenia wszystkich zdarzeń jakie zaszły w serwisie, aby być w stanie wykryć ewentualne błędy. Taka historia zdarzeń może być również </w:t>
+      </w:r>
+      <w:r>
+        <w:t>pomocna,</w:t>
+      </w:r>
+      <w:r>
+        <w:t xml:space="preserve"> jeśli wystąpią jakiekolwiek inne problemy, w których takie dane mogą być pomocne.</w:t>
+      </w:r>
+    </w:p>
+    <w:p>
+      <w:pPr>
+        <w:ind w:firstLine="360"/>
+      </w:pPr>
+      <w:r>
+        <w:t>Odzwierciedlenie tej części rzeczywistości</w:t>
       </w:r>
       <w:r>
         <w:t xml:space="preserve"> w </w:t>
@@ -4470,265 +6416,48 @@
       <w:bookmarkEnd w:id="14"/>
     </w:p>
     <w:p>
-      <w:r>
-        <w:t>Baza danych będzie składać się</w:t>
-      </w:r>
-      <w:r>
-        <w:t xml:space="preserve"> z </w:t>
-      </w:r>
-      <w:r>
-        <w:t>3 tabel</w:t>
-      </w:r>
-      <w:r>
-        <w:t xml:space="preserve"> i </w:t>
-      </w:r>
-      <w:r>
-        <w:t>zawierać wymienione dane:</w:t>
-      </w:r>
-    </w:p>
-    <w:p>
-      <w:pPr>
-        <w:pStyle w:val="Akapitzlist"/>
-        <w:numPr>
-          <w:ilvl w:val="0"/>
-          <w:numId w:val="10"/>
-        </w:numPr>
-      </w:pPr>
-      <w:r>
-        <w:t>Użytkownicy:</w:t>
-      </w:r>
-    </w:p>
-    <w:p>
-      <w:pPr>
-        <w:pStyle w:val="Akapitzlist"/>
-        <w:numPr>
-          <w:ilvl w:val="1"/>
-          <w:numId w:val="10"/>
-        </w:numPr>
-      </w:pPr>
-      <w:r>
-        <w:t>identyfikator rekordu,</w:t>
-      </w:r>
-    </w:p>
-    <w:p>
-      <w:pPr>
-        <w:pStyle w:val="Akapitzlist"/>
-        <w:numPr>
-          <w:ilvl w:val="1"/>
-          <w:numId w:val="10"/>
-        </w:numPr>
-      </w:pPr>
-      <w:r>
-        <w:t>imię, nazwisko, email,</w:t>
-      </w:r>
-    </w:p>
-    <w:p>
-      <w:pPr>
-        <w:pStyle w:val="Akapitzlist"/>
-        <w:numPr>
-          <w:ilvl w:val="1"/>
-          <w:numId w:val="10"/>
-        </w:numPr>
-      </w:pPr>
-      <w:r>
-        <w:t>hasło –</w:t>
-      </w:r>
-      <w:r>
-        <w:t xml:space="preserve"> w </w:t>
-      </w:r>
-      <w:r>
-        <w:t>formie zaszyfrowanej,</w:t>
-      </w:r>
-    </w:p>
-    <w:p>
-      <w:pPr>
-        <w:pStyle w:val="Akapitzlist"/>
-        <w:numPr>
-          <w:ilvl w:val="1"/>
-          <w:numId w:val="10"/>
-        </w:numPr>
-      </w:pPr>
-      <w:r>
-        <w:t>uprawnienia użytkownika,</w:t>
-      </w:r>
-    </w:p>
-    <w:p>
-      <w:pPr>
-        <w:pStyle w:val="Akapitzlist"/>
-        <w:numPr>
-          <w:ilvl w:val="1"/>
-          <w:numId w:val="10"/>
-        </w:numPr>
-      </w:pPr>
-      <w:r>
-        <w:t>flaga czy rekord został usunięty.</w:t>
-      </w:r>
-    </w:p>
-    <w:p>
-      <w:pPr>
-        <w:pStyle w:val="Akapitzlist"/>
-        <w:numPr>
-          <w:ilvl w:val="0"/>
-          <w:numId w:val="10"/>
-        </w:numPr>
-      </w:pPr>
-      <w:r>
-        <w:t>Samochody</w:t>
-      </w:r>
-    </w:p>
-    <w:p>
-      <w:pPr>
-        <w:pStyle w:val="Akapitzlist"/>
-        <w:numPr>
-          <w:ilvl w:val="1"/>
-          <w:numId w:val="10"/>
-        </w:numPr>
-      </w:pPr>
-      <w:r>
-        <w:t>identyfikator rekordu,</w:t>
-      </w:r>
-    </w:p>
-    <w:p>
-      <w:pPr>
-        <w:pStyle w:val="Akapitzlist"/>
-        <w:numPr>
-          <w:ilvl w:val="1"/>
-          <w:numId w:val="10"/>
-        </w:numPr>
-      </w:pPr>
-      <w:r>
-        <w:t>identyfikator właściciela,</w:t>
-      </w:r>
-    </w:p>
-    <w:p>
-      <w:pPr>
-        <w:pStyle w:val="Akapitzlist"/>
-        <w:numPr>
-          <w:ilvl w:val="1"/>
-          <w:numId w:val="10"/>
-        </w:numPr>
-      </w:pPr>
-      <w:r>
-        <w:t>marka, model,</w:t>
-      </w:r>
-    </w:p>
-    <w:p>
-      <w:pPr>
-        <w:pStyle w:val="Akapitzlist"/>
-        <w:numPr>
-          <w:ilvl w:val="1"/>
-          <w:numId w:val="10"/>
-        </w:numPr>
-      </w:pPr>
-      <w:r>
-        <w:t xml:space="preserve">numer </w:t>
-      </w:r>
-      <w:r>
-        <w:t>VIN</w:t>
-      </w:r>
-      <w:r>
-        <w:t>, moc oraz przebieg,</w:t>
-      </w:r>
-    </w:p>
-    <w:p>
-      <w:pPr>
-        <w:pStyle w:val="Akapitzlist"/>
-        <w:numPr>
-          <w:ilvl w:val="1"/>
-          <w:numId w:val="10"/>
-        </w:numPr>
-      </w:pPr>
-      <w:r>
-        <w:t>flaga czy rekord został usunięty.</w:t>
-      </w:r>
-    </w:p>
-    <w:p>
-      <w:pPr>
-        <w:pStyle w:val="Akapitzlist"/>
-        <w:numPr>
-          <w:ilvl w:val="0"/>
-          <w:numId w:val="10"/>
-        </w:numPr>
-      </w:pPr>
-      <w:r>
-        <w:t>Kolejka napraw</w:t>
-      </w:r>
-    </w:p>
-    <w:p>
-      <w:pPr>
-        <w:pStyle w:val="Akapitzlist"/>
-        <w:numPr>
-          <w:ilvl w:val="1"/>
-          <w:numId w:val="10"/>
-        </w:numPr>
-      </w:pPr>
-      <w:r>
-        <w:t>identyfikator rekordu,</w:t>
-      </w:r>
-    </w:p>
-    <w:p>
-      <w:pPr>
-        <w:pStyle w:val="Akapitzlist"/>
-        <w:numPr>
-          <w:ilvl w:val="1"/>
-          <w:numId w:val="10"/>
-        </w:numPr>
-      </w:pPr>
-      <w:r>
-        <w:t>identyfikator naprawianego samochodu,</w:t>
-      </w:r>
-    </w:p>
-    <w:p>
-      <w:pPr>
-        <w:pStyle w:val="Akapitzlist"/>
-        <w:numPr>
-          <w:ilvl w:val="1"/>
-          <w:numId w:val="10"/>
-        </w:numPr>
-      </w:pPr>
-      <w:r>
-        <w:t>status naprawy,</w:t>
-      </w:r>
-    </w:p>
-    <w:p>
-      <w:pPr>
-        <w:pStyle w:val="Akapitzlist"/>
-        <w:numPr>
-          <w:ilvl w:val="1"/>
-          <w:numId w:val="10"/>
-        </w:numPr>
-      </w:pPr>
-      <w:r>
-        <w:t>czas dodania,</w:t>
-      </w:r>
-    </w:p>
-    <w:p>
-      <w:pPr>
-        <w:pStyle w:val="Akapitzlist"/>
-        <w:numPr>
-          <w:ilvl w:val="1"/>
-          <w:numId w:val="10"/>
-        </w:numPr>
-      </w:pPr>
-      <w:r>
-        <w:t>usterka do naprawy,</w:t>
-      </w:r>
-    </w:p>
-    <w:p>
-      <w:pPr>
-        <w:pStyle w:val="Akapitzlist"/>
-        <w:numPr>
-          <w:ilvl w:val="1"/>
-          <w:numId w:val="10"/>
-        </w:numPr>
-      </w:pPr>
-      <w:r>
-        <w:t>flaga czy rekord został usunięty.</w:t>
-      </w:r>
-    </w:p>
-    <w:p>
-      <w:r>
-        <w:t>Tabele zostaną połączone relacjami jeden do wielu, co zagwarantuje spójność danych. Nie będzie na przykład możliwości dodania nowego samochodu, który nie ma właściciela.</w:t>
+      <w:pPr>
+        <w:ind w:firstLine="360"/>
+      </w:pPr>
+      <w:r>
+        <w:t xml:space="preserve">Baza danych musi przechowywać podstawowe dane o użytkownikach serwisu, ich uprawnieniach do działań w serwisie, adresach zamieszkania oraz dane kontaktowe. Auta dodawane przez klientów powinny być przypisane do danego użytkownika oraz posiadać podstawowe parametry pojazdu. </w:t>
+      </w:r>
+    </w:p>
+    <w:p>
+      <w:pPr>
+        <w:ind w:firstLine="360"/>
+      </w:pPr>
+      <w:r>
+        <w:t>Kolejka napraw musi zawierać dane o tym jaki samochód był, jest lub będzie naprawiany, status naprawy, informację od klienta co się dzieje z autem, datę dodania do kolejki oraz dodatkowe informacje jak notatki od mechanika po zakończeniu naprawy.</w:t>
+      </w:r>
+    </w:p>
+    <w:p>
+      <w:pPr>
+        <w:ind w:firstLine="360"/>
+      </w:pPr>
+      <w:r>
+        <w:t xml:space="preserve">Dane adresowe użytkowników mogą zostać zapisane w oddzielnej tabeli, aby można było w prosty sposób usystematyzować dane adresowe. Kraj w adresie może zostać znormalizowany w </w:t>
+      </w:r>
+      <w:r>
+        <w:lastRenderedPageBreak/>
+        <w:t>osobnej tabeli, która dodatkowo będzie zawierać informacje o tym czy dany kraj znajduje się w Unii Europejskiej. Taka informacja może być pomocna dla pracownika wystawiającego fakturę dla klienta jak i dla</w:t>
+      </w:r>
+      <w:r>
+        <w:t xml:space="preserve"> przyszłych funkcjonalności serwisu, które nie zostały uwzględnione w tym projekcie.</w:t>
+      </w:r>
+    </w:p>
+    <w:p>
+      <w:pPr>
+        <w:ind w:firstLine="360"/>
+      </w:pPr>
+      <w:r>
+        <w:t xml:space="preserve">Również dane o producencie jak i modelu auta mogą zostać wyodrębnione i z racji na ich ograniczoną ilość mogą zostać </w:t>
+      </w:r>
+      <w:r>
+        <w:t>usystematyzowane,</w:t>
+      </w:r>
+      <w:r>
+        <w:t xml:space="preserve"> aby były jednolite w całym serwisie.</w:t>
       </w:r>
     </w:p>
     <w:p>
@@ -4752,15 +6481,18 @@
       <w:bookmarkEnd w:id="15"/>
     </w:p>
     <w:p>
+      <w:pPr>
+        <w:jc w:val="center"/>
+      </w:pPr>
       <w:r>
         <w:rPr>
           <w:noProof/>
         </w:rPr>
         <w:drawing>
-          <wp:inline distT="0" distB="0" distL="0" distR="0" wp14:anchorId="1042BB85" wp14:editId="6B208D91">
-            <wp:extent cx="5760720" cy="1281816"/>
-            <wp:effectExtent l="0" t="0" r="0" b="0"/>
-            <wp:docPr id="1" name="Obraz 1"/>
+          <wp:inline distT="0" distB="0" distL="0" distR="0" wp14:anchorId="5F9FDD61" wp14:editId="066D9A01">
+            <wp:extent cx="7375364" cy="4692695"/>
+            <wp:effectExtent l="7620" t="0" r="5080" b="5080"/>
+            <wp:docPr id="4" name="Obraz 4"/>
             <wp:cNvGraphicFramePr>
               <a:graphicFrameLocks xmlns:a="http://schemas.openxmlformats.org/drawingml/2006/main" noChangeAspect="1"/>
             </wp:cNvGraphicFramePr>
@@ -4768,7 +6500,7 @@
               <a:graphicData uri="http://schemas.openxmlformats.org/drawingml/2006/picture">
                 <pic:pic xmlns:pic="http://schemas.openxmlformats.org/drawingml/2006/picture">
                   <pic:nvPicPr>
-                    <pic:cNvPr id="1" name=""/>
+                    <pic:cNvPr id="4" name="serwis_aco.jpg"/>
                     <pic:cNvPicPr/>
                   </pic:nvPicPr>
                   <pic:blipFill>
@@ -4784,9 +6516,9 @@
                     </a:stretch>
                   </pic:blipFill>
                   <pic:spPr>
-                    <a:xfrm>
+                    <a:xfrm rot="16200000">
                       <a:off x="0" y="0"/>
-                      <a:ext cx="5760720" cy="1281816"/>
+                      <a:ext cx="7386494" cy="4699776"/>
                     </a:xfrm>
                     <a:prstGeom prst="rect">
                       <a:avLst/>
@@ -4801,6 +6533,304 @@
     </w:p>
     <w:p>
       <w:pPr>
+        <w:rPr>
+          <w:b/>
+          <w:bCs/>
+        </w:rPr>
+      </w:pPr>
+      <w:r>
+        <w:rPr>
+          <w:b/>
+          <w:bCs/>
+        </w:rPr>
+        <w:lastRenderedPageBreak/>
+        <w:t>Relacje występujące w bazie danych:</w:t>
+      </w:r>
+    </w:p>
+    <w:p>
+      <w:pPr>
+        <w:pStyle w:val="Akapitzlist"/>
+        <w:numPr>
+          <w:ilvl w:val="0"/>
+          <w:numId w:val="15"/>
+        </w:numPr>
+      </w:pPr>
+      <w:r>
+        <w:t xml:space="preserve">Relacja jeden do wielu między tabelą </w:t>
+      </w:r>
+      <w:proofErr w:type="spellStart"/>
+      <w:r>
+        <w:rPr>
+          <w:i/>
+          <w:iCs/>
+        </w:rPr>
+        <w:t>users</w:t>
+      </w:r>
+      <w:proofErr w:type="spellEnd"/>
+      <w:r>
+        <w:t xml:space="preserve"> a tabelą </w:t>
+      </w:r>
+      <w:proofErr w:type="spellStart"/>
+      <w:r>
+        <w:rPr>
+          <w:i/>
+          <w:iCs/>
+        </w:rPr>
+        <w:t>cars</w:t>
+      </w:r>
+      <w:proofErr w:type="spellEnd"/>
+      <w:r>
+        <w:t xml:space="preserve"> obrazuje fakt, że dany użytkownik serwisu jest posiadaczem danego pojazdu, jeden użytkownik może posiadać wiele pojazdów,</w:t>
+      </w:r>
+    </w:p>
+    <w:p>
+      <w:pPr>
+        <w:pStyle w:val="Akapitzlist"/>
+        <w:numPr>
+          <w:ilvl w:val="0"/>
+          <w:numId w:val="15"/>
+        </w:numPr>
+      </w:pPr>
+      <w:r>
+        <w:t>Relacja jeden do wielu</w:t>
+      </w:r>
+      <w:r>
+        <w:t xml:space="preserve"> między </w:t>
+      </w:r>
+      <w:proofErr w:type="spellStart"/>
+      <w:r>
+        <w:rPr>
+          <w:i/>
+          <w:iCs/>
+        </w:rPr>
+        <w:t>cars</w:t>
+      </w:r>
+      <w:proofErr w:type="spellEnd"/>
+      <w:r>
+        <w:t xml:space="preserve"> a </w:t>
+      </w:r>
+      <w:proofErr w:type="spellStart"/>
+      <w:r>
+        <w:rPr>
+          <w:i/>
+          <w:iCs/>
+        </w:rPr>
+        <w:t>queue</w:t>
+      </w:r>
+      <w:proofErr w:type="spellEnd"/>
+      <w:r>
+        <w:t xml:space="preserve"> obrazuje sytuację, gdzie jeden samochód może być naprawiany wiele razy,</w:t>
+      </w:r>
+    </w:p>
+    <w:p>
+      <w:pPr>
+        <w:pStyle w:val="Akapitzlist"/>
+        <w:numPr>
+          <w:ilvl w:val="0"/>
+          <w:numId w:val="15"/>
+        </w:numPr>
+      </w:pPr>
+      <w:r>
+        <w:t>Relacja jeden do wielu między</w:t>
+      </w:r>
+      <w:r>
+        <w:t xml:space="preserve"> </w:t>
+      </w:r>
+      <w:proofErr w:type="spellStart"/>
+      <w:r>
+        <w:rPr>
+          <w:i/>
+          <w:iCs/>
+        </w:rPr>
+        <w:t>queue</w:t>
+      </w:r>
+      <w:proofErr w:type="spellEnd"/>
+      <w:r>
+        <w:t xml:space="preserve"> a </w:t>
+      </w:r>
+      <w:proofErr w:type="spellStart"/>
+      <w:r>
+        <w:rPr>
+          <w:i/>
+          <w:iCs/>
+        </w:rPr>
+        <w:t>repairs</w:t>
+      </w:r>
+      <w:proofErr w:type="spellEnd"/>
+      <w:r>
+        <w:t xml:space="preserve"> pokazuje, która naprawa została wykonana w ramach danej zaplanowanej naprawy. Może być wiele napraw w ramach jednej kolejki,</w:t>
+      </w:r>
+    </w:p>
+    <w:p>
+      <w:pPr>
+        <w:pStyle w:val="Akapitzlist"/>
+        <w:numPr>
+          <w:ilvl w:val="0"/>
+          <w:numId w:val="15"/>
+        </w:numPr>
+      </w:pPr>
+      <w:r>
+        <w:t>Relacja jeden do wielu między</w:t>
+      </w:r>
+      <w:r>
+        <w:t xml:space="preserve"> </w:t>
+      </w:r>
+      <w:proofErr w:type="spellStart"/>
+      <w:r>
+        <w:rPr>
+          <w:i/>
+          <w:iCs/>
+        </w:rPr>
+        <w:t>users</w:t>
+      </w:r>
+      <w:proofErr w:type="spellEnd"/>
+      <w:r>
+        <w:t xml:space="preserve"> a </w:t>
+      </w:r>
+      <w:proofErr w:type="spellStart"/>
+      <w:r>
+        <w:rPr>
+          <w:i/>
+          <w:iCs/>
+        </w:rPr>
+        <w:t>repairs</w:t>
+      </w:r>
+      <w:proofErr w:type="spellEnd"/>
+      <w:r>
+        <w:t xml:space="preserve"> zaznacza który mechanik wykonał daną naprawę,</w:t>
+      </w:r>
+    </w:p>
+    <w:p>
+      <w:pPr>
+        <w:pStyle w:val="Akapitzlist"/>
+        <w:numPr>
+          <w:ilvl w:val="0"/>
+          <w:numId w:val="15"/>
+        </w:numPr>
+      </w:pPr>
+      <w:r>
+        <w:t>Relacja jeden do wielu między</w:t>
+      </w:r>
+      <w:r>
+        <w:t xml:space="preserve"> </w:t>
+      </w:r>
+      <w:proofErr w:type="spellStart"/>
+      <w:r>
+        <w:rPr>
+          <w:i/>
+          <w:iCs/>
+        </w:rPr>
+        <w:t>car_brands</w:t>
+      </w:r>
+      <w:proofErr w:type="spellEnd"/>
+      <w:r>
+        <w:t xml:space="preserve"> oraz </w:t>
+      </w:r>
+      <w:proofErr w:type="spellStart"/>
+      <w:r>
+        <w:rPr>
+          <w:i/>
+          <w:iCs/>
+        </w:rPr>
+        <w:t>car_models</w:t>
+      </w:r>
+      <w:proofErr w:type="spellEnd"/>
+      <w:r>
+        <w:t xml:space="preserve"> a </w:t>
+      </w:r>
+      <w:proofErr w:type="spellStart"/>
+      <w:r>
+        <w:rPr>
+          <w:i/>
+          <w:iCs/>
+        </w:rPr>
+        <w:t>cars</w:t>
+      </w:r>
+      <w:proofErr w:type="spellEnd"/>
+      <w:r>
+        <w:t xml:space="preserve"> pozwala, aby w bazie danych było wiele aut tego samego producenta, odpowiednio modeli,</w:t>
+      </w:r>
+    </w:p>
+    <w:p>
+      <w:pPr>
+        <w:pStyle w:val="Akapitzlist"/>
+        <w:numPr>
+          <w:ilvl w:val="0"/>
+          <w:numId w:val="15"/>
+        </w:numPr>
+      </w:pPr>
+      <w:r>
+        <w:t>Relacja jeden do wielu między</w:t>
+      </w:r>
+      <w:r>
+        <w:t xml:space="preserve"> </w:t>
+      </w:r>
+      <w:proofErr w:type="spellStart"/>
+      <w:r>
+        <w:rPr>
+          <w:i/>
+          <w:iCs/>
+        </w:rPr>
+        <w:t>addresses</w:t>
+      </w:r>
+      <w:proofErr w:type="spellEnd"/>
+      <w:r>
+        <w:t xml:space="preserve"> a </w:t>
+      </w:r>
+      <w:proofErr w:type="spellStart"/>
+      <w:r>
+        <w:rPr>
+          <w:i/>
+          <w:iCs/>
+        </w:rPr>
+        <w:t>users</w:t>
+      </w:r>
+      <w:proofErr w:type="spellEnd"/>
+      <w:r>
+        <w:t xml:space="preserve"> daje możliwość, aby w systemie wiele użytkowników współdzieliło jeden adres.</w:t>
+      </w:r>
+    </w:p>
+    <w:p>
+      <w:pPr>
+        <w:pStyle w:val="Akapitzlist"/>
+        <w:numPr>
+          <w:ilvl w:val="0"/>
+          <w:numId w:val="15"/>
+        </w:numPr>
+      </w:pPr>
+      <w:r>
+        <w:t>Relacja jeden do wielu między</w:t>
+      </w:r>
+      <w:r>
+        <w:t xml:space="preserve"> </w:t>
+      </w:r>
+      <w:proofErr w:type="spellStart"/>
+      <w:r>
+        <w:rPr>
+          <w:i/>
+          <w:iCs/>
+        </w:rPr>
+        <w:t>countries</w:t>
+      </w:r>
+      <w:proofErr w:type="spellEnd"/>
+      <w:r>
+        <w:t xml:space="preserve"> a </w:t>
+      </w:r>
+      <w:proofErr w:type="spellStart"/>
+      <w:r>
+        <w:rPr>
+          <w:i/>
+          <w:iCs/>
+        </w:rPr>
+        <w:t>addresses</w:t>
+      </w:r>
+      <w:proofErr w:type="spellEnd"/>
+      <w:r>
+        <w:t xml:space="preserve"> obrazuje sytuację, gdzie istnieje wiele adresów zamieszkania w jednym kraju.</w:t>
+      </w:r>
+    </w:p>
+    <w:p>
+      <w:pPr>
         <w:pStyle w:val="Nagwek3"/>
         <w:numPr>
           <w:ilvl w:val="2"/>
@@ -4809,7 +6839,6 @@
       </w:pPr>
       <w:bookmarkStart w:id="16" w:name="_Toc39781846"/>
       <w:r>
-        <w:lastRenderedPageBreak/>
         <w:t>Inne elementy schematu – mechanizmy przetwarzania danych</w:t>
       </w:r>
       <w:bookmarkEnd w:id="16"/>
@@ -4819,7 +6848,97 @@
         <w:ind w:firstLine="360"/>
       </w:pPr>
       <w:r>
-        <w:t>W tabeli „users” zostanie utworzony index na kolumnie „email”, który usprawni wyszukiwanie użytkowników poprzez podanie adresu e-mail.</w:t>
+        <w:t xml:space="preserve">W tabeli </w:t>
+      </w:r>
+      <w:proofErr w:type="spellStart"/>
+      <w:r>
+        <w:rPr>
+          <w:i/>
+          <w:iCs/>
+        </w:rPr>
+        <w:t>users</w:t>
+      </w:r>
+      <w:proofErr w:type="spellEnd"/>
+      <w:r>
+        <w:t xml:space="preserve"> zostanie utworzony index na kolumn</w:t>
+      </w:r>
+      <w:r>
+        <w:t xml:space="preserve">ach </w:t>
+      </w:r>
+      <w:proofErr w:type="spellStart"/>
+      <w:r>
+        <w:rPr>
+          <w:i/>
+          <w:iCs/>
+        </w:rPr>
+        <w:t>firstname</w:t>
+      </w:r>
+      <w:proofErr w:type="spellEnd"/>
+      <w:r>
+        <w:t xml:space="preserve">, </w:t>
+      </w:r>
+      <w:proofErr w:type="spellStart"/>
+      <w:r>
+        <w:rPr>
+          <w:i/>
+          <w:iCs/>
+        </w:rPr>
+        <w:t>lastname</w:t>
+      </w:r>
+      <w:proofErr w:type="spellEnd"/>
+      <w:r>
+        <w:t xml:space="preserve"> oraz </w:t>
+      </w:r>
+      <w:r>
+        <w:rPr>
+          <w:i/>
+          <w:iCs/>
+        </w:rPr>
+        <w:t>email</w:t>
+      </w:r>
+      <w:r>
+        <w:t xml:space="preserve"> zostanie utworzony index, </w:t>
+      </w:r>
+      <w:r>
+        <w:t>który usprawni wyszukiwanie użytkownikó</w:t>
+      </w:r>
+      <w:r>
+        <w:t>w</w:t>
+      </w:r>
+      <w:r>
+        <w:t>.</w:t>
+      </w:r>
+    </w:p>
+    <w:p>
+      <w:pPr>
+        <w:ind w:firstLine="360"/>
+      </w:pPr>
+      <w:r>
+        <w:t xml:space="preserve">Indeks zostanie również ustanowiony w tabeli </w:t>
+      </w:r>
+      <w:proofErr w:type="spellStart"/>
+      <w:r>
+        <w:rPr>
+          <w:i/>
+          <w:iCs/>
+        </w:rPr>
+        <w:t>queue</w:t>
+      </w:r>
+      <w:proofErr w:type="spellEnd"/>
+      <w:r>
+        <w:t xml:space="preserve"> odpowiadającej kolejce napraw na kolumnie </w:t>
+      </w:r>
+      <w:proofErr w:type="spellStart"/>
+      <w:r>
+        <w:rPr>
+          <w:i/>
+          <w:iCs/>
+        </w:rPr>
+        <w:t>create_date</w:t>
+      </w:r>
+      <w:proofErr w:type="spellEnd"/>
+      <w:r>
+        <w:t>. Pomoże on sortować dane w zależności od daty dodania do kolejki</w:t>
       </w:r>
     </w:p>
     <w:p>
@@ -4879,6 +6998,12 @@
     <w:p>
       <w:pPr>
         <w:ind w:firstLine="360"/>
+        <w:sectPr>
+          <w:pgSz w:w="11906" w:h="16838"/>
+          <w:pgMar w:top="1417" w:right="1417" w:bottom="1417" w:left="1417" w:header="708" w:footer="708" w:gutter="0"/>
+          <w:cols w:space="708"/>
+          <w:docGrid w:linePitch="360"/>
+        </w:sectPr>
       </w:pPr>
       <w:r>
         <w:t>Zabezpieczenie przed utratą danych będzie zapewnione poprzez wykonywanie cyklicznych kopii zapasowych całej bazy danych.</w:t>
@@ -4962,14 +7087,103 @@
       <w:bookmarkEnd w:id="19"/>
     </w:p>
     <w:p>
+      <w:pPr>
+        <w:ind w:firstLine="360"/>
+        <w:rPr>
+          <w:b/>
+          <w:bCs/>
+        </w:rPr>
+      </w:pPr>
+      <w:r>
+        <w:rPr>
+          <w:b/>
+          <w:bCs/>
+        </w:rPr>
+        <w:t>Diagram przypadków użycia:</w:t>
+      </w:r>
+    </w:p>
+    <w:p>
       <w:r>
         <w:rPr>
           <w:noProof/>
         </w:rPr>
         <w:drawing>
-          <wp:inline distT="0" distB="0" distL="0" distR="0" wp14:anchorId="5AE3F2FA" wp14:editId="75ED5209">
-            <wp:extent cx="6054871" cy="6261491"/>
-            <wp:effectExtent l="0" t="0" r="3175" b="6350"/>
+          <wp:inline distT="0" distB="0" distL="0" distR="0" wp14:anchorId="438BA5E2" wp14:editId="75E32337">
+            <wp:extent cx="5753100" cy="7248525"/>
+            <wp:effectExtent l="0" t="0" r="0" b="9525"/>
+            <wp:docPr id="5" name="Obraz 5"/>
+            <wp:cNvGraphicFramePr>
+              <a:graphicFrameLocks xmlns:a="http://schemas.openxmlformats.org/drawingml/2006/main" noChangeAspect="1"/>
+            </wp:cNvGraphicFramePr>
+            <a:graphic xmlns:a="http://schemas.openxmlformats.org/drawingml/2006/main">
+              <a:graphicData uri="http://schemas.openxmlformats.org/drawingml/2006/picture">
+                <pic:pic xmlns:pic="http://schemas.openxmlformats.org/drawingml/2006/picture">
+                  <pic:nvPicPr>
+                    <pic:cNvPr id="0" name="Picture 2"/>
+                    <pic:cNvPicPr>
+                      <a:picLocks noChangeAspect="1" noChangeArrowheads="1"/>
+                    </pic:cNvPicPr>
+                  </pic:nvPicPr>
+                  <pic:blipFill>
+                    <a:blip r:embed="rId11">
+                      <a:extLst>
+                        <a:ext uri="{28A0092B-C50C-407E-A947-70E740481C1C}">
+                          <a14:useLocalDpi xmlns:a14="http://schemas.microsoft.com/office/drawing/2010/main" val="0"/>
+                        </a:ext>
+                      </a:extLst>
+                    </a:blip>
+                    <a:srcRect/>
+                    <a:stretch>
+                      <a:fillRect/>
+                    </a:stretch>
+                  </pic:blipFill>
+                  <pic:spPr bwMode="auto">
+                    <a:xfrm>
+                      <a:off x="0" y="0"/>
+                      <a:ext cx="5753100" cy="7248525"/>
+                    </a:xfrm>
+                    <a:prstGeom prst="rect">
+                      <a:avLst/>
+                    </a:prstGeom>
+                    <a:noFill/>
+                    <a:ln>
+                      <a:noFill/>
+                    </a:ln>
+                  </pic:spPr>
+                </pic:pic>
+              </a:graphicData>
+            </a:graphic>
+          </wp:inline>
+        </w:drawing>
+      </w:r>
+    </w:p>
+    <w:p/>
+    <w:p>
+      <w:pPr>
+        <w:ind w:firstLine="360"/>
+      </w:pPr>
+      <w:r>
+        <w:rPr>
+          <w:b/>
+          <w:bCs/>
+        </w:rPr>
+        <w:lastRenderedPageBreak/>
+        <w:t>Diagram czynności:</w:t>
+      </w:r>
+      <w:r>
+        <w:rPr>
+          <w:noProof/>
+        </w:rPr>
+        <w:t xml:space="preserve"> </w:t>
+      </w:r>
+      <w:r>
+        <w:rPr>
+          <w:noProof/>
+        </w:rPr>
+        <w:drawing>
+          <wp:inline distT="0" distB="0" distL="0" distR="0" wp14:anchorId="05CAAD97" wp14:editId="12295BC8">
+            <wp:extent cx="5760720" cy="5957074"/>
+            <wp:effectExtent l="0" t="0" r="0" b="5715"/>
             <wp:docPr id="2" name="Obraz 2"/>
             <wp:cNvGraphicFramePr>
               <a:graphicFrameLocks xmlns:a="http://schemas.openxmlformats.org/drawingml/2006/main" noChangeAspect="1"/>
@@ -4984,7 +7198,7 @@
                     </pic:cNvPicPr>
                   </pic:nvPicPr>
                   <pic:blipFill>
-                    <a:blip r:embed="rId11">
+                    <a:blip r:embed="rId12">
                       <a:extLst>
                         <a:ext uri="{28A0092B-C50C-407E-A947-70E740481C1C}">
                           <a14:useLocalDpi xmlns:a14="http://schemas.microsoft.com/office/drawing/2010/main" val="0"/>
@@ -4998,7 +7212,7 @@
                   <pic:spPr bwMode="auto">
                     <a:xfrm>
                       <a:off x="0" y="0"/>
-                      <a:ext cx="6054871" cy="6261491"/>
+                      <a:ext cx="5760720" cy="5957074"/>
                     </a:xfrm>
                     <a:prstGeom prst="rect">
                       <a:avLst/>
@@ -5163,7 +7377,6 @@
         </w:numPr>
       </w:pPr>
       <w:r>
-        <w:lastRenderedPageBreak/>
         <w:t>Wyloguj – wylogowanie użytkownika</w:t>
       </w:r>
       <w:r>
@@ -5183,22 +7396,380 @@
       </w:pPr>
       <w:bookmarkStart w:id="21" w:name="_Toc39781851"/>
       <w:r>
+        <w:lastRenderedPageBreak/>
         <w:t>Projekt wybranych funkcji systemu</w:t>
       </w:r>
       <w:bookmarkEnd w:id="21"/>
     </w:p>
     <w:p>
-      <w:pPr>
-        <w:ind w:firstLine="360"/>
-      </w:pPr>
-      <w:r>
-        <w:t xml:space="preserve">Aplikacja ma zapewnić swobodny dostęp do kolejki napraw, dlatego wymagany jest przejrzysty interfejs, który pozwoli użytkownikowi w prosty sposób zalogować się do serwisu. Logowanie odbywać się będzie za pomocą adresu e-mail oraz hasła wprowadzonych w odpowiednim formularzu. Jeśli dane nie będą się zgadzać z tymi zapisanymi w bazie danych, zostanie wyświetlony odpowiedni komunikat. Po pomyślnym logowaniu użytkownik ma możliwość przejścia do Panelu </w:t>
-      </w:r>
-      <w:r>
-        <w:t>Klienta,</w:t>
-      </w:r>
-      <w:r>
-        <w:t xml:space="preserve"> w którym będzie wyświetlona kolejka napraw.</w:t>
+      <w:r>
+        <w:t>Najważniejsze funkcjonalności serwisu w formie nagłówków metod, które je będą realizować:</w:t>
+      </w:r>
+    </w:p>
+    <w:p>
+      <w:pPr>
+        <w:pStyle w:val="Akapitzlist"/>
+        <w:numPr>
+          <w:ilvl w:val="0"/>
+          <w:numId w:val="16"/>
+        </w:numPr>
+      </w:pPr>
+      <w:proofErr w:type="spellStart"/>
+      <w:proofErr w:type="gramStart"/>
+      <w:r>
+        <w:rPr>
+          <w:b/>
+          <w:bCs/>
+        </w:rPr>
+        <w:t>pobierzUzytkownikow</w:t>
+      </w:r>
+      <w:proofErr w:type="spellEnd"/>
+      <w:r>
+        <w:t>(</w:t>
+      </w:r>
+      <w:proofErr w:type="gramEnd"/>
+      <w:r>
+        <w:t>) – zwraca dane wszystkich użytkowników zarejestrowanych w serwisie,</w:t>
+      </w:r>
+    </w:p>
+    <w:p>
+      <w:pPr>
+        <w:pStyle w:val="Akapitzlist"/>
+        <w:numPr>
+          <w:ilvl w:val="0"/>
+          <w:numId w:val="16"/>
+        </w:numPr>
+      </w:pPr>
+      <w:proofErr w:type="spellStart"/>
+      <w:r>
+        <w:rPr>
+          <w:b/>
+          <w:bCs/>
+        </w:rPr>
+        <w:t>pobierzUzytkownika</w:t>
+      </w:r>
+      <w:proofErr w:type="spellEnd"/>
+      <w:r>
+        <w:t>(email) – zwraca dane użytkownika o podanym adresie e-mail</w:t>
+      </w:r>
+    </w:p>
+    <w:p>
+      <w:pPr>
+        <w:pStyle w:val="Akapitzlist"/>
+        <w:numPr>
+          <w:ilvl w:val="0"/>
+          <w:numId w:val="16"/>
+        </w:numPr>
+      </w:pPr>
+      <w:proofErr w:type="spellStart"/>
+      <w:proofErr w:type="gramStart"/>
+      <w:r>
+        <w:rPr>
+          <w:b/>
+          <w:bCs/>
+        </w:rPr>
+        <w:t>zarejestrujUzytkownika</w:t>
+      </w:r>
+      <w:proofErr w:type="spellEnd"/>
+      <w:r>
+        <w:t>(</w:t>
+      </w:r>
+      <w:proofErr w:type="gramEnd"/>
+      <w:r>
+        <w:t xml:space="preserve">email, </w:t>
+      </w:r>
+      <w:proofErr w:type="spellStart"/>
+      <w:r>
+        <w:t>haslo</w:t>
+      </w:r>
+      <w:proofErr w:type="spellEnd"/>
+      <w:r>
+        <w:t xml:space="preserve">, </w:t>
+      </w:r>
+      <w:proofErr w:type="spellStart"/>
+      <w:r>
+        <w:t>imie</w:t>
+      </w:r>
+      <w:proofErr w:type="spellEnd"/>
+      <w:r>
+        <w:t>, nazwisko) – tworzy nowego użytkownika w serwisie,</w:t>
+      </w:r>
+    </w:p>
+    <w:p>
+      <w:pPr>
+        <w:pStyle w:val="Akapitzlist"/>
+        <w:numPr>
+          <w:ilvl w:val="0"/>
+          <w:numId w:val="16"/>
+        </w:numPr>
+      </w:pPr>
+      <w:proofErr w:type="spellStart"/>
+      <w:r>
+        <w:rPr>
+          <w:b/>
+          <w:bCs/>
+        </w:rPr>
+        <w:t>zalogujUzytkownika</w:t>
+      </w:r>
+      <w:proofErr w:type="spellEnd"/>
+      <w:r>
+        <w:t>(</w:t>
+      </w:r>
+      <w:proofErr w:type="spellStart"/>
+      <w:r>
+        <w:t>id_uzytkownika</w:t>
+      </w:r>
+      <w:proofErr w:type="spellEnd"/>
+      <w:r>
+        <w:t>) – loguje użytkownika do serwisu</w:t>
+      </w:r>
+    </w:p>
+    <w:p>
+      <w:pPr>
+        <w:pStyle w:val="Akapitzlist"/>
+        <w:numPr>
+          <w:ilvl w:val="0"/>
+          <w:numId w:val="16"/>
+        </w:numPr>
+      </w:pPr>
+      <w:proofErr w:type="spellStart"/>
+      <w:proofErr w:type="gramStart"/>
+      <w:r>
+        <w:rPr>
+          <w:b/>
+          <w:bCs/>
+        </w:rPr>
+        <w:t>dodajAuto</w:t>
+      </w:r>
+      <w:proofErr w:type="spellEnd"/>
+      <w:r>
+        <w:t>(</w:t>
+      </w:r>
+      <w:proofErr w:type="spellStart"/>
+      <w:proofErr w:type="gramEnd"/>
+      <w:r>
+        <w:t>id_wlasciciela</w:t>
+      </w:r>
+      <w:proofErr w:type="spellEnd"/>
+      <w:r>
+        <w:t xml:space="preserve">, marka, model, </w:t>
+      </w:r>
+      <w:proofErr w:type="spellStart"/>
+      <w:r>
+        <w:t>vin</w:t>
+      </w:r>
+      <w:proofErr w:type="spellEnd"/>
+      <w:r>
+        <w:t>, przebieg) – dodaje auto o podanych danych i przypisuje je do użytkownika,</w:t>
+      </w:r>
+    </w:p>
+    <w:p>
+      <w:pPr>
+        <w:pStyle w:val="Akapitzlist"/>
+        <w:numPr>
+          <w:ilvl w:val="0"/>
+          <w:numId w:val="16"/>
+        </w:numPr>
+      </w:pPr>
+      <w:proofErr w:type="spellStart"/>
+      <w:proofErr w:type="gramStart"/>
+      <w:r>
+        <w:rPr>
+          <w:b/>
+          <w:bCs/>
+        </w:rPr>
+        <w:t>pobierzKolejke</w:t>
+      </w:r>
+      <w:proofErr w:type="spellEnd"/>
+      <w:r>
+        <w:t>(</w:t>
+      </w:r>
+      <w:proofErr w:type="gramEnd"/>
+      <w:r>
+        <w:t>) – pobierz aktualną kolejkę napraw,</w:t>
+      </w:r>
+    </w:p>
+    <w:p>
+      <w:pPr>
+        <w:pStyle w:val="Akapitzlist"/>
+        <w:numPr>
+          <w:ilvl w:val="0"/>
+          <w:numId w:val="16"/>
+        </w:numPr>
+      </w:pPr>
+      <w:proofErr w:type="spellStart"/>
+      <w:proofErr w:type="gramStart"/>
+      <w:r>
+        <w:rPr>
+          <w:b/>
+          <w:bCs/>
+        </w:rPr>
+        <w:t>dodajDoKolejki</w:t>
+      </w:r>
+      <w:proofErr w:type="spellEnd"/>
+      <w:r>
+        <w:t>(</w:t>
+      </w:r>
+      <w:proofErr w:type="spellStart"/>
+      <w:proofErr w:type="gramEnd"/>
+      <w:r>
+        <w:t>id_auta</w:t>
+      </w:r>
+      <w:proofErr w:type="spellEnd"/>
+      <w:r>
+        <w:t>, usterka) – dodaje auto do kolejki napraw,</w:t>
+      </w:r>
+    </w:p>
+    <w:p>
+      <w:pPr>
+        <w:pStyle w:val="Akapitzlist"/>
+        <w:numPr>
+          <w:ilvl w:val="0"/>
+          <w:numId w:val="16"/>
+        </w:numPr>
+      </w:pPr>
+      <w:proofErr w:type="spellStart"/>
+      <w:r>
+        <w:rPr>
+          <w:b/>
+          <w:bCs/>
+        </w:rPr>
+        <w:t>pobierzAuto</w:t>
+      </w:r>
+      <w:proofErr w:type="spellEnd"/>
+      <w:r>
+        <w:t>(</w:t>
+      </w:r>
+      <w:proofErr w:type="spellStart"/>
+      <w:r>
+        <w:t>id_auta</w:t>
+      </w:r>
+      <w:proofErr w:type="spellEnd"/>
+      <w:r>
+        <w:t>) – pobiera informacje o aucie,</w:t>
+      </w:r>
+    </w:p>
+    <w:p>
+      <w:r>
+        <w:t>Funkcjonalności istotne z punktu widzenia mechaników warsztatu:</w:t>
+      </w:r>
+    </w:p>
+    <w:p>
+      <w:pPr>
+        <w:pStyle w:val="Akapitzlist"/>
+        <w:numPr>
+          <w:ilvl w:val="0"/>
+          <w:numId w:val="17"/>
+        </w:numPr>
+      </w:pPr>
+      <w:proofErr w:type="spellStart"/>
+      <w:r>
+        <w:rPr>
+          <w:b/>
+          <w:bCs/>
+        </w:rPr>
+        <w:t>zmienStatusNaprawy</w:t>
+      </w:r>
+      <w:proofErr w:type="spellEnd"/>
+      <w:r>
+        <w:t>(</w:t>
+      </w:r>
+      <w:proofErr w:type="spellStart"/>
+      <w:r>
+        <w:t>id_naprawy</w:t>
+      </w:r>
+      <w:proofErr w:type="spellEnd"/>
+      <w:r>
+        <w:t>) – zmienia status podanej naprawy odpowiednio na przyjęto do realizacji, w trakcie naprawy i do odbioru,</w:t>
+      </w:r>
+    </w:p>
+    <w:p>
+      <w:pPr>
+        <w:pStyle w:val="Akapitzlist"/>
+        <w:numPr>
+          <w:ilvl w:val="0"/>
+          <w:numId w:val="17"/>
+        </w:numPr>
+      </w:pPr>
+      <w:proofErr w:type="spellStart"/>
+      <w:r>
+        <w:rPr>
+          <w:b/>
+          <w:bCs/>
+        </w:rPr>
+        <w:t>zakonczNaprawe</w:t>
+      </w:r>
+      <w:proofErr w:type="spellEnd"/>
+      <w:r>
+        <w:t>(</w:t>
+      </w:r>
+      <w:proofErr w:type="spellStart"/>
+      <w:r>
+        <w:t>id_naprawy</w:t>
+      </w:r>
+      <w:proofErr w:type="spellEnd"/>
+      <w:r>
+        <w:t>) – kończy realizację naprawy, mechanik ma możliwość wprowadzić informacje o tym co zostało zrobione oraz kwotę jaką klient musi uiścić za naprawę.</w:t>
+      </w:r>
+    </w:p>
+    <w:p>
+      <w:r>
+        <w:t>Funkcjonalności istotne z punktu widzenia administratora serwisu:</w:t>
+      </w:r>
+    </w:p>
+    <w:p>
+      <w:pPr>
+        <w:pStyle w:val="Akapitzlist"/>
+        <w:numPr>
+          <w:ilvl w:val="0"/>
+          <w:numId w:val="18"/>
+        </w:numPr>
+      </w:pPr>
+      <w:proofErr w:type="spellStart"/>
+      <w:r>
+        <w:rPr>
+          <w:b/>
+          <w:bCs/>
+        </w:rPr>
+        <w:t>zmienUprawnieniaUzytkownika</w:t>
+      </w:r>
+      <w:proofErr w:type="spellEnd"/>
+      <w:r>
+        <w:t>(</w:t>
+      </w:r>
+      <w:proofErr w:type="spellStart"/>
+      <w:r>
+        <w:t>id_uzytkownika</w:t>
+      </w:r>
+      <w:proofErr w:type="spellEnd"/>
+      <w:r>
+        <w:t>) – zmienia uprawnienia użytkownika odpowiednio klient, mechanik, administrator.</w:t>
+      </w:r>
+    </w:p>
+    <w:p>
+      <w:pPr>
+        <w:pStyle w:val="Akapitzlist"/>
+        <w:numPr>
+          <w:ilvl w:val="0"/>
+          <w:numId w:val="18"/>
+        </w:numPr>
+      </w:pPr>
+      <w:proofErr w:type="spellStart"/>
+      <w:proofErr w:type="gramStart"/>
+      <w:r>
+        <w:rPr>
+          <w:b/>
+          <w:bCs/>
+        </w:rPr>
+        <w:t>pobierzZdarzeniaSerwisu</w:t>
+      </w:r>
+      <w:proofErr w:type="spellEnd"/>
+      <w:r>
+        <w:t>(</w:t>
+      </w:r>
+      <w:proofErr w:type="gramEnd"/>
+      <w:r>
+        <w:t>) – umożliwia pobranie wszystkich zdarzeń z serwisu, aby można było je wyświetlić administratorowi.</w:t>
       </w:r>
     </w:p>
     <w:p>
@@ -5242,6 +7813,9 @@
       </w:r>
       <w:r>
         <w:t xml:space="preserve"> i wykonywać wszelkie zapytania.</w:t>
+      </w:r>
+      <w:r>
+        <w:t xml:space="preserve"> Za pomocą tego rozszerzenia możliwa jest również pełna obsługa transakcji bazy danych.</w:t>
       </w:r>
     </w:p>
     <w:p>
@@ -5648,6 +8222,119 @@
     </w:lvl>
   </w:abstractNum>
   <w:abstractNum w:abstractNumId="2" w15:restartNumberingAfterBreak="0">
+    <w:nsid w:val="0CAD0236"/>
+    <w:multiLevelType w:val="hybridMultilevel"/>
+    <w:tmpl w:val="0136F6D4"/>
+    <w:lvl w:ilvl="0" w:tplc="04150001">
+      <w:start w:val="1"/>
+      <w:numFmt w:val="bullet"/>
+      <w:lvlText w:val=""/>
+      <w:lvlJc w:val="left"/>
+      <w:pPr>
+        <w:ind w:left="720" w:hanging="360"/>
+      </w:pPr>
+      <w:rPr>
+        <w:rFonts w:ascii="Symbol" w:hAnsi="Symbol" w:hint="default"/>
+      </w:rPr>
+    </w:lvl>
+    <w:lvl w:ilvl="1" w:tplc="04150003" w:tentative="1">
+      <w:start w:val="1"/>
+      <w:numFmt w:val="bullet"/>
+      <w:lvlText w:val="o"/>
+      <w:lvlJc w:val="left"/>
+      <w:pPr>
+        <w:ind w:left="1440" w:hanging="360"/>
+      </w:pPr>
+      <w:rPr>
+        <w:rFonts w:ascii="Courier New" w:hAnsi="Courier New" w:cs="Courier New" w:hint="default"/>
+      </w:rPr>
+    </w:lvl>
+    <w:lvl w:ilvl="2" w:tplc="04150005" w:tentative="1">
+      <w:start w:val="1"/>
+      <w:numFmt w:val="bullet"/>
+      <w:lvlText w:val=""/>
+      <w:lvlJc w:val="left"/>
+      <w:pPr>
+        <w:ind w:left="2160" w:hanging="360"/>
+      </w:pPr>
+      <w:rPr>
+        <w:rFonts w:ascii="Wingdings" w:hAnsi="Wingdings" w:hint="default"/>
+      </w:rPr>
+    </w:lvl>
+    <w:lvl w:ilvl="3" w:tplc="04150001" w:tentative="1">
+      <w:start w:val="1"/>
+      <w:numFmt w:val="bullet"/>
+      <w:lvlText w:val=""/>
+      <w:lvlJc w:val="left"/>
+      <w:pPr>
+        <w:ind w:left="2880" w:hanging="360"/>
+      </w:pPr>
+      <w:rPr>
+        <w:rFonts w:ascii="Symbol" w:hAnsi="Symbol" w:hint="default"/>
+      </w:rPr>
+    </w:lvl>
+    <w:lvl w:ilvl="4" w:tplc="04150003" w:tentative="1">
+      <w:start w:val="1"/>
+      <w:numFmt w:val="bullet"/>
+      <w:lvlText w:val="o"/>
+      <w:lvlJc w:val="left"/>
+      <w:pPr>
+        <w:ind w:left="3600" w:hanging="360"/>
+      </w:pPr>
+      <w:rPr>
+        <w:rFonts w:ascii="Courier New" w:hAnsi="Courier New" w:cs="Courier New" w:hint="default"/>
+      </w:rPr>
+    </w:lvl>
+    <w:lvl w:ilvl="5" w:tplc="04150005" w:tentative="1">
+      <w:start w:val="1"/>
+      <w:numFmt w:val="bullet"/>
+      <w:lvlText w:val=""/>
+      <w:lvlJc w:val="left"/>
+      <w:pPr>
+        <w:ind w:left="4320" w:hanging="360"/>
+      </w:pPr>
+      <w:rPr>
+        <w:rFonts w:ascii="Wingdings" w:hAnsi="Wingdings" w:hint="default"/>
+      </w:rPr>
+    </w:lvl>
+    <w:lvl w:ilvl="6" w:tplc="04150001" w:tentative="1">
+      <w:start w:val="1"/>
+      <w:numFmt w:val="bullet"/>
+      <w:lvlText w:val=""/>
+      <w:lvlJc w:val="left"/>
+      <w:pPr>
+        <w:ind w:left="5040" w:hanging="360"/>
+      </w:pPr>
+      <w:rPr>
+        <w:rFonts w:ascii="Symbol" w:hAnsi="Symbol" w:hint="default"/>
+      </w:rPr>
+    </w:lvl>
+    <w:lvl w:ilvl="7" w:tplc="04150003" w:tentative="1">
+      <w:start w:val="1"/>
+      <w:numFmt w:val="bullet"/>
+      <w:lvlText w:val="o"/>
+      <w:lvlJc w:val="left"/>
+      <w:pPr>
+        <w:ind w:left="5760" w:hanging="360"/>
+      </w:pPr>
+      <w:rPr>
+        <w:rFonts w:ascii="Courier New" w:hAnsi="Courier New" w:cs="Courier New" w:hint="default"/>
+      </w:rPr>
+    </w:lvl>
+    <w:lvl w:ilvl="8" w:tplc="04150005" w:tentative="1">
+      <w:start w:val="1"/>
+      <w:numFmt w:val="bullet"/>
+      <w:lvlText w:val=""/>
+      <w:lvlJc w:val="left"/>
+      <w:pPr>
+        <w:ind w:left="6480" w:hanging="360"/>
+      </w:pPr>
+      <w:rPr>
+        <w:rFonts w:ascii="Wingdings" w:hAnsi="Wingdings" w:hint="default"/>
+      </w:rPr>
+    </w:lvl>
+  </w:abstractNum>
+  <w:abstractNum w:abstractNumId="3" w15:restartNumberingAfterBreak="0">
     <w:nsid w:val="145B1D53"/>
     <w:multiLevelType w:val="hybridMultilevel"/>
     <w:tmpl w:val="6542169C"/>
@@ -5736,7 +8423,7 @@
       </w:pPr>
     </w:lvl>
   </w:abstractNum>
-  <w:abstractNum w:abstractNumId="3" w15:restartNumberingAfterBreak="0">
+  <w:abstractNum w:abstractNumId="4" w15:restartNumberingAfterBreak="0">
     <w:nsid w:val="17497C39"/>
     <w:multiLevelType w:val="hybridMultilevel"/>
     <w:tmpl w:val="DF16DC9E"/>
@@ -5849,7 +8536,120 @@
       </w:rPr>
     </w:lvl>
   </w:abstractNum>
-  <w:abstractNum w:abstractNumId="4" w15:restartNumberingAfterBreak="0">
+  <w:abstractNum w:abstractNumId="5" w15:restartNumberingAfterBreak="0">
+    <w:nsid w:val="1D6020FF"/>
+    <w:multiLevelType w:val="hybridMultilevel"/>
+    <w:tmpl w:val="30C2D1D6"/>
+    <w:lvl w:ilvl="0" w:tplc="04150001">
+      <w:start w:val="1"/>
+      <w:numFmt w:val="bullet"/>
+      <w:lvlText w:val=""/>
+      <w:lvlJc w:val="left"/>
+      <w:pPr>
+        <w:ind w:left="720" w:hanging="360"/>
+      </w:pPr>
+      <w:rPr>
+        <w:rFonts w:ascii="Symbol" w:hAnsi="Symbol" w:hint="default"/>
+      </w:rPr>
+    </w:lvl>
+    <w:lvl w:ilvl="1" w:tplc="04150003" w:tentative="1">
+      <w:start w:val="1"/>
+      <w:numFmt w:val="bullet"/>
+      <w:lvlText w:val="o"/>
+      <w:lvlJc w:val="left"/>
+      <w:pPr>
+        <w:ind w:left="1440" w:hanging="360"/>
+      </w:pPr>
+      <w:rPr>
+        <w:rFonts w:ascii="Courier New" w:hAnsi="Courier New" w:cs="Courier New" w:hint="default"/>
+      </w:rPr>
+    </w:lvl>
+    <w:lvl w:ilvl="2" w:tplc="04150005" w:tentative="1">
+      <w:start w:val="1"/>
+      <w:numFmt w:val="bullet"/>
+      <w:lvlText w:val=""/>
+      <w:lvlJc w:val="left"/>
+      <w:pPr>
+        <w:ind w:left="2160" w:hanging="360"/>
+      </w:pPr>
+      <w:rPr>
+        <w:rFonts w:ascii="Wingdings" w:hAnsi="Wingdings" w:hint="default"/>
+      </w:rPr>
+    </w:lvl>
+    <w:lvl w:ilvl="3" w:tplc="04150001" w:tentative="1">
+      <w:start w:val="1"/>
+      <w:numFmt w:val="bullet"/>
+      <w:lvlText w:val=""/>
+      <w:lvlJc w:val="left"/>
+      <w:pPr>
+        <w:ind w:left="2880" w:hanging="360"/>
+      </w:pPr>
+      <w:rPr>
+        <w:rFonts w:ascii="Symbol" w:hAnsi="Symbol" w:hint="default"/>
+      </w:rPr>
+    </w:lvl>
+    <w:lvl w:ilvl="4" w:tplc="04150003" w:tentative="1">
+      <w:start w:val="1"/>
+      <w:numFmt w:val="bullet"/>
+      <w:lvlText w:val="o"/>
+      <w:lvlJc w:val="left"/>
+      <w:pPr>
+        <w:ind w:left="3600" w:hanging="360"/>
+      </w:pPr>
+      <w:rPr>
+        <w:rFonts w:ascii="Courier New" w:hAnsi="Courier New" w:cs="Courier New" w:hint="default"/>
+      </w:rPr>
+    </w:lvl>
+    <w:lvl w:ilvl="5" w:tplc="04150005" w:tentative="1">
+      <w:start w:val="1"/>
+      <w:numFmt w:val="bullet"/>
+      <w:lvlText w:val=""/>
+      <w:lvlJc w:val="left"/>
+      <w:pPr>
+        <w:ind w:left="4320" w:hanging="360"/>
+      </w:pPr>
+      <w:rPr>
+        <w:rFonts w:ascii="Wingdings" w:hAnsi="Wingdings" w:hint="default"/>
+      </w:rPr>
+    </w:lvl>
+    <w:lvl w:ilvl="6" w:tplc="04150001" w:tentative="1">
+      <w:start w:val="1"/>
+      <w:numFmt w:val="bullet"/>
+      <w:lvlText w:val=""/>
+      <w:lvlJc w:val="left"/>
+      <w:pPr>
+        <w:ind w:left="5040" w:hanging="360"/>
+      </w:pPr>
+      <w:rPr>
+        <w:rFonts w:ascii="Symbol" w:hAnsi="Symbol" w:hint="default"/>
+      </w:rPr>
+    </w:lvl>
+    <w:lvl w:ilvl="7" w:tplc="04150003" w:tentative="1">
+      <w:start w:val="1"/>
+      <w:numFmt w:val="bullet"/>
+      <w:lvlText w:val="o"/>
+      <w:lvlJc w:val="left"/>
+      <w:pPr>
+        <w:ind w:left="5760" w:hanging="360"/>
+      </w:pPr>
+      <w:rPr>
+        <w:rFonts w:ascii="Courier New" w:hAnsi="Courier New" w:cs="Courier New" w:hint="default"/>
+      </w:rPr>
+    </w:lvl>
+    <w:lvl w:ilvl="8" w:tplc="04150005" w:tentative="1">
+      <w:start w:val="1"/>
+      <w:numFmt w:val="bullet"/>
+      <w:lvlText w:val=""/>
+      <w:lvlJc w:val="left"/>
+      <w:pPr>
+        <w:ind w:left="6480" w:hanging="360"/>
+      </w:pPr>
+      <w:rPr>
+        <w:rFonts w:ascii="Wingdings" w:hAnsi="Wingdings" w:hint="default"/>
+      </w:rPr>
+    </w:lvl>
+  </w:abstractNum>
+  <w:abstractNum w:abstractNumId="6" w15:restartNumberingAfterBreak="0">
     <w:nsid w:val="286974AB"/>
     <w:multiLevelType w:val="multilevel"/>
     <w:tmpl w:val="3440E44C"/>
@@ -5998,7 +8798,7 @@
       </w:rPr>
     </w:lvl>
   </w:abstractNum>
-  <w:abstractNum w:abstractNumId="5" w15:restartNumberingAfterBreak="0">
+  <w:abstractNum w:abstractNumId="7" w15:restartNumberingAfterBreak="0">
     <w:nsid w:val="2FB86562"/>
     <w:multiLevelType w:val="hybridMultilevel"/>
     <w:tmpl w:val="4F946674"/>
@@ -6090,7 +8890,7 @@
       </w:pPr>
     </w:lvl>
   </w:abstractNum>
-  <w:abstractNum w:abstractNumId="6" w15:restartNumberingAfterBreak="0">
+  <w:abstractNum w:abstractNumId="8" w15:restartNumberingAfterBreak="0">
     <w:nsid w:val="32D0253C"/>
     <w:multiLevelType w:val="hybridMultilevel"/>
     <w:tmpl w:val="42901E9A"/>
@@ -6203,7 +9003,7 @@
       </w:rPr>
     </w:lvl>
   </w:abstractNum>
-  <w:abstractNum w:abstractNumId="7" w15:restartNumberingAfterBreak="0">
+  <w:abstractNum w:abstractNumId="9" w15:restartNumberingAfterBreak="0">
     <w:nsid w:val="41161CF5"/>
     <w:multiLevelType w:val="hybridMultilevel"/>
     <w:tmpl w:val="0D9EA1EE"/>
@@ -6289,7 +9089,7 @@
       </w:pPr>
     </w:lvl>
   </w:abstractNum>
-  <w:abstractNum w:abstractNumId="8" w15:restartNumberingAfterBreak="0">
+  <w:abstractNum w:abstractNumId="10" w15:restartNumberingAfterBreak="0">
     <w:nsid w:val="473E6297"/>
     <w:multiLevelType w:val="multilevel"/>
     <w:tmpl w:val="E2BE399A"/>
@@ -6410,7 +9210,7 @@
       </w:rPr>
     </w:lvl>
   </w:abstractNum>
-  <w:abstractNum w:abstractNumId="9" w15:restartNumberingAfterBreak="0">
+  <w:abstractNum w:abstractNumId="11" w15:restartNumberingAfterBreak="0">
     <w:nsid w:val="4EE0361E"/>
     <w:multiLevelType w:val="multilevel"/>
     <w:tmpl w:val="E2BE399A"/>
@@ -6531,7 +9331,7 @@
       </w:rPr>
     </w:lvl>
   </w:abstractNum>
-  <w:abstractNum w:abstractNumId="10" w15:restartNumberingAfterBreak="0">
+  <w:abstractNum w:abstractNumId="12" w15:restartNumberingAfterBreak="0">
     <w:nsid w:val="516B491C"/>
     <w:multiLevelType w:val="hybridMultilevel"/>
     <w:tmpl w:val="3D625200"/>
@@ -6644,7 +9444,120 @@
       </w:rPr>
     </w:lvl>
   </w:abstractNum>
-  <w:abstractNum w:abstractNumId="11" w15:restartNumberingAfterBreak="0">
+  <w:abstractNum w:abstractNumId="13" w15:restartNumberingAfterBreak="0">
+    <w:nsid w:val="53F531FB"/>
+    <w:multiLevelType w:val="hybridMultilevel"/>
+    <w:tmpl w:val="73A02C5A"/>
+    <w:lvl w:ilvl="0" w:tplc="04150001">
+      <w:start w:val="1"/>
+      <w:numFmt w:val="bullet"/>
+      <w:lvlText w:val=""/>
+      <w:lvlJc w:val="left"/>
+      <w:pPr>
+        <w:ind w:left="720" w:hanging="360"/>
+      </w:pPr>
+      <w:rPr>
+        <w:rFonts w:ascii="Symbol" w:hAnsi="Symbol" w:hint="default"/>
+      </w:rPr>
+    </w:lvl>
+    <w:lvl w:ilvl="1" w:tplc="04150003" w:tentative="1">
+      <w:start w:val="1"/>
+      <w:numFmt w:val="bullet"/>
+      <w:lvlText w:val="o"/>
+      <w:lvlJc w:val="left"/>
+      <w:pPr>
+        <w:ind w:left="1440" w:hanging="360"/>
+      </w:pPr>
+      <w:rPr>
+        <w:rFonts w:ascii="Courier New" w:hAnsi="Courier New" w:cs="Courier New" w:hint="default"/>
+      </w:rPr>
+    </w:lvl>
+    <w:lvl w:ilvl="2" w:tplc="04150005" w:tentative="1">
+      <w:start w:val="1"/>
+      <w:numFmt w:val="bullet"/>
+      <w:lvlText w:val=""/>
+      <w:lvlJc w:val="left"/>
+      <w:pPr>
+        <w:ind w:left="2160" w:hanging="360"/>
+      </w:pPr>
+      <w:rPr>
+        <w:rFonts w:ascii="Wingdings" w:hAnsi="Wingdings" w:hint="default"/>
+      </w:rPr>
+    </w:lvl>
+    <w:lvl w:ilvl="3" w:tplc="04150001" w:tentative="1">
+      <w:start w:val="1"/>
+      <w:numFmt w:val="bullet"/>
+      <w:lvlText w:val=""/>
+      <w:lvlJc w:val="left"/>
+      <w:pPr>
+        <w:ind w:left="2880" w:hanging="360"/>
+      </w:pPr>
+      <w:rPr>
+        <w:rFonts w:ascii="Symbol" w:hAnsi="Symbol" w:hint="default"/>
+      </w:rPr>
+    </w:lvl>
+    <w:lvl w:ilvl="4" w:tplc="04150003" w:tentative="1">
+      <w:start w:val="1"/>
+      <w:numFmt w:val="bullet"/>
+      <w:lvlText w:val="o"/>
+      <w:lvlJc w:val="left"/>
+      <w:pPr>
+        <w:ind w:left="3600" w:hanging="360"/>
+      </w:pPr>
+      <w:rPr>
+        <w:rFonts w:ascii="Courier New" w:hAnsi="Courier New" w:cs="Courier New" w:hint="default"/>
+      </w:rPr>
+    </w:lvl>
+    <w:lvl w:ilvl="5" w:tplc="04150005" w:tentative="1">
+      <w:start w:val="1"/>
+      <w:numFmt w:val="bullet"/>
+      <w:lvlText w:val=""/>
+      <w:lvlJc w:val="left"/>
+      <w:pPr>
+        <w:ind w:left="4320" w:hanging="360"/>
+      </w:pPr>
+      <w:rPr>
+        <w:rFonts w:ascii="Wingdings" w:hAnsi="Wingdings" w:hint="default"/>
+      </w:rPr>
+    </w:lvl>
+    <w:lvl w:ilvl="6" w:tplc="04150001" w:tentative="1">
+      <w:start w:val="1"/>
+      <w:numFmt w:val="bullet"/>
+      <w:lvlText w:val=""/>
+      <w:lvlJc w:val="left"/>
+      <w:pPr>
+        <w:ind w:left="5040" w:hanging="360"/>
+      </w:pPr>
+      <w:rPr>
+        <w:rFonts w:ascii="Symbol" w:hAnsi="Symbol" w:hint="default"/>
+      </w:rPr>
+    </w:lvl>
+    <w:lvl w:ilvl="7" w:tplc="04150003" w:tentative="1">
+      <w:start w:val="1"/>
+      <w:numFmt w:val="bullet"/>
+      <w:lvlText w:val="o"/>
+      <w:lvlJc w:val="left"/>
+      <w:pPr>
+        <w:ind w:left="5760" w:hanging="360"/>
+      </w:pPr>
+      <w:rPr>
+        <w:rFonts w:ascii="Courier New" w:hAnsi="Courier New" w:cs="Courier New" w:hint="default"/>
+      </w:rPr>
+    </w:lvl>
+    <w:lvl w:ilvl="8" w:tplc="04150005" w:tentative="1">
+      <w:start w:val="1"/>
+      <w:numFmt w:val="bullet"/>
+      <w:lvlText w:val=""/>
+      <w:lvlJc w:val="left"/>
+      <w:pPr>
+        <w:ind w:left="6480" w:hanging="360"/>
+      </w:pPr>
+      <w:rPr>
+        <w:rFonts w:ascii="Wingdings" w:hAnsi="Wingdings" w:hint="default"/>
+      </w:rPr>
+    </w:lvl>
+  </w:abstractNum>
+  <w:abstractNum w:abstractNumId="14" w15:restartNumberingAfterBreak="0">
     <w:nsid w:val="5A193EB8"/>
     <w:multiLevelType w:val="hybridMultilevel"/>
     <w:tmpl w:val="C60EB826"/>
@@ -6757,7 +9670,7 @@
       </w:rPr>
     </w:lvl>
   </w:abstractNum>
-  <w:abstractNum w:abstractNumId="12" w15:restartNumberingAfterBreak="0">
+  <w:abstractNum w:abstractNumId="15" w15:restartNumberingAfterBreak="0">
     <w:nsid w:val="5CCD0018"/>
     <w:multiLevelType w:val="hybridMultilevel"/>
     <w:tmpl w:val="AFBA0B5A"/>
@@ -6870,7 +9783,7 @@
       </w:rPr>
     </w:lvl>
   </w:abstractNum>
-  <w:abstractNum w:abstractNumId="13" w15:restartNumberingAfterBreak="0">
+  <w:abstractNum w:abstractNumId="16" w15:restartNumberingAfterBreak="0">
     <w:nsid w:val="64DE718E"/>
     <w:multiLevelType w:val="multilevel"/>
     <w:tmpl w:val="E2BE399A"/>
@@ -6988,6 +9901,119 @@
       </w:pPr>
       <w:rPr>
         <w:rFonts w:asciiTheme="majorHAnsi" w:hAnsiTheme="majorHAnsi" w:cstheme="majorBidi" w:hint="default"/>
+      </w:rPr>
+    </w:lvl>
+  </w:abstractNum>
+  <w:abstractNum w:abstractNumId="17" w15:restartNumberingAfterBreak="0">
+    <w:nsid w:val="7A266600"/>
+    <w:multiLevelType w:val="hybridMultilevel"/>
+    <w:tmpl w:val="D72AE49A"/>
+    <w:lvl w:ilvl="0" w:tplc="04150001">
+      <w:start w:val="1"/>
+      <w:numFmt w:val="bullet"/>
+      <w:lvlText w:val=""/>
+      <w:lvlJc w:val="left"/>
+      <w:pPr>
+        <w:ind w:left="720" w:hanging="360"/>
+      </w:pPr>
+      <w:rPr>
+        <w:rFonts w:ascii="Symbol" w:hAnsi="Symbol" w:hint="default"/>
+      </w:rPr>
+    </w:lvl>
+    <w:lvl w:ilvl="1" w:tplc="04150003" w:tentative="1">
+      <w:start w:val="1"/>
+      <w:numFmt w:val="bullet"/>
+      <w:lvlText w:val="o"/>
+      <w:lvlJc w:val="left"/>
+      <w:pPr>
+        <w:ind w:left="1440" w:hanging="360"/>
+      </w:pPr>
+      <w:rPr>
+        <w:rFonts w:ascii="Courier New" w:hAnsi="Courier New" w:cs="Courier New" w:hint="default"/>
+      </w:rPr>
+    </w:lvl>
+    <w:lvl w:ilvl="2" w:tplc="04150005" w:tentative="1">
+      <w:start w:val="1"/>
+      <w:numFmt w:val="bullet"/>
+      <w:lvlText w:val=""/>
+      <w:lvlJc w:val="left"/>
+      <w:pPr>
+        <w:ind w:left="2160" w:hanging="360"/>
+      </w:pPr>
+      <w:rPr>
+        <w:rFonts w:ascii="Wingdings" w:hAnsi="Wingdings" w:hint="default"/>
+      </w:rPr>
+    </w:lvl>
+    <w:lvl w:ilvl="3" w:tplc="04150001" w:tentative="1">
+      <w:start w:val="1"/>
+      <w:numFmt w:val="bullet"/>
+      <w:lvlText w:val=""/>
+      <w:lvlJc w:val="left"/>
+      <w:pPr>
+        <w:ind w:left="2880" w:hanging="360"/>
+      </w:pPr>
+      <w:rPr>
+        <w:rFonts w:ascii="Symbol" w:hAnsi="Symbol" w:hint="default"/>
+      </w:rPr>
+    </w:lvl>
+    <w:lvl w:ilvl="4" w:tplc="04150003" w:tentative="1">
+      <w:start w:val="1"/>
+      <w:numFmt w:val="bullet"/>
+      <w:lvlText w:val="o"/>
+      <w:lvlJc w:val="left"/>
+      <w:pPr>
+        <w:ind w:left="3600" w:hanging="360"/>
+      </w:pPr>
+      <w:rPr>
+        <w:rFonts w:ascii="Courier New" w:hAnsi="Courier New" w:cs="Courier New" w:hint="default"/>
+      </w:rPr>
+    </w:lvl>
+    <w:lvl w:ilvl="5" w:tplc="04150005" w:tentative="1">
+      <w:start w:val="1"/>
+      <w:numFmt w:val="bullet"/>
+      <w:lvlText w:val=""/>
+      <w:lvlJc w:val="left"/>
+      <w:pPr>
+        <w:ind w:left="4320" w:hanging="360"/>
+      </w:pPr>
+      <w:rPr>
+        <w:rFonts w:ascii="Wingdings" w:hAnsi="Wingdings" w:hint="default"/>
+      </w:rPr>
+    </w:lvl>
+    <w:lvl w:ilvl="6" w:tplc="04150001" w:tentative="1">
+      <w:start w:val="1"/>
+      <w:numFmt w:val="bullet"/>
+      <w:lvlText w:val=""/>
+      <w:lvlJc w:val="left"/>
+      <w:pPr>
+        <w:ind w:left="5040" w:hanging="360"/>
+      </w:pPr>
+      <w:rPr>
+        <w:rFonts w:ascii="Symbol" w:hAnsi="Symbol" w:hint="default"/>
+      </w:rPr>
+    </w:lvl>
+    <w:lvl w:ilvl="7" w:tplc="04150003" w:tentative="1">
+      <w:start w:val="1"/>
+      <w:numFmt w:val="bullet"/>
+      <w:lvlText w:val="o"/>
+      <w:lvlJc w:val="left"/>
+      <w:pPr>
+        <w:ind w:left="5760" w:hanging="360"/>
+      </w:pPr>
+      <w:rPr>
+        <w:rFonts w:ascii="Courier New" w:hAnsi="Courier New" w:cs="Courier New" w:hint="default"/>
+      </w:rPr>
+    </w:lvl>
+    <w:lvl w:ilvl="8" w:tplc="04150005" w:tentative="1">
+      <w:start w:val="1"/>
+      <w:numFmt w:val="bullet"/>
+      <w:lvlText w:val=""/>
+      <w:lvlJc w:val="left"/>
+      <w:pPr>
+        <w:ind w:left="6480" w:hanging="360"/>
+      </w:pPr>
+      <w:rPr>
+        <w:rFonts w:ascii="Wingdings" w:hAnsi="Wingdings" w:hint="default"/>
       </w:rPr>
     </w:lvl>
   </w:abstractNum>
@@ -6995,43 +10021,55 @@
     <w:abstractNumId w:val="0"/>
   </w:num>
   <w:num w:numId="2">
-    <w:abstractNumId w:val="4"/>
+    <w:abstractNumId w:val="6"/>
   </w:num>
   <w:num w:numId="3">
-    <w:abstractNumId w:val="7"/>
+    <w:abstractNumId w:val="9"/>
   </w:num>
   <w:num w:numId="4">
-    <w:abstractNumId w:val="13"/>
+    <w:abstractNumId w:val="16"/>
   </w:num>
   <w:num w:numId="5">
-    <w:abstractNumId w:val="9"/>
+    <w:abstractNumId w:val="11"/>
   </w:num>
   <w:num w:numId="6">
     <w:abstractNumId w:val="1"/>
   </w:num>
   <w:num w:numId="7">
+    <w:abstractNumId w:val="12"/>
+  </w:num>
+  <w:num w:numId="8">
     <w:abstractNumId w:val="10"/>
   </w:num>
-  <w:num w:numId="8">
+  <w:num w:numId="9">
+    <w:abstractNumId w:val="3"/>
+  </w:num>
+  <w:num w:numId="10">
+    <w:abstractNumId w:val="7"/>
+  </w:num>
+  <w:num w:numId="11">
+    <w:abstractNumId w:val="14"/>
+  </w:num>
+  <w:num w:numId="12">
     <w:abstractNumId w:val="8"/>
   </w:num>
-  <w:num w:numId="9">
+  <w:num w:numId="13">
+    <w:abstractNumId w:val="15"/>
+  </w:num>
+  <w:num w:numId="14">
+    <w:abstractNumId w:val="4"/>
+  </w:num>
+  <w:num w:numId="15">
     <w:abstractNumId w:val="2"/>
   </w:num>
-  <w:num w:numId="10">
+  <w:num w:numId="16">
+    <w:abstractNumId w:val="13"/>
+  </w:num>
+  <w:num w:numId="17">
     <w:abstractNumId w:val="5"/>
   </w:num>
-  <w:num w:numId="11">
-    <w:abstractNumId w:val="11"/>
-  </w:num>
-  <w:num w:numId="12">
-    <w:abstractNumId w:val="6"/>
-  </w:num>
-  <w:num w:numId="13">
-    <w:abstractNumId w:val="12"/>
-  </w:num>
-  <w:num w:numId="14">
-    <w:abstractNumId w:val="3"/>
+  <w:num w:numId="18">
+    <w:abstractNumId w:val="17"/>
   </w:num>
 </w:numbering>
 </file>
@@ -8017,7 +11055,7 @@
 </file>
 
 <file path=customXml/itemProps1.xml><?xml version="1.0" encoding="utf-8"?>
-<ds:datastoreItem xmlns:ds="http://schemas.openxmlformats.org/officeDocument/2006/customXml" ds:itemID="{5A03A54D-1DE6-4A76-8627-F441AA13E247}">
+<ds:datastoreItem xmlns:ds="http://schemas.openxmlformats.org/officeDocument/2006/customXml" ds:itemID="{D7EFEFEB-1445-43E0-83BA-E01B28C9D951}">
   <ds:schemaRefs>
     <ds:schemaRef ds:uri="http://schemas.openxmlformats.org/officeDocument/2006/bibliography"/>
   </ds:schemaRefs>

--- a/Dokumentacja.docx
+++ b/Dokumentacja.docx
@@ -1,6 +1,6 @@
 
 <file path=word/document.xml><?xml version="1.0" encoding="utf-8"?>
-<w:document xmlns:wpc="http://schemas.microsoft.com/office/word/2010/wordprocessingCanvas" xmlns:cx="http://schemas.microsoft.com/office/drawing/2014/chartex" xmlns:cx1="http://schemas.microsoft.com/office/drawing/2015/9/8/chartex" xmlns:cx2="http://schemas.microsoft.com/office/drawing/2015/10/21/chartex" xmlns:cx3="http://schemas.microsoft.com/office/drawing/2016/5/9/chartex" xmlns:cx4="http://schemas.microsoft.com/office/drawing/2016/5/10/chartex" xmlns:cx5="http://schemas.microsoft.com/office/drawing/2016/5/11/chartex" xmlns:cx6="http://schemas.microsoft.com/office/drawing/2016/5/12/chartex" xmlns:cx7="http://schemas.microsoft.com/office/drawing/2016/5/13/chartex" xmlns:cx8="http://schemas.microsoft.com/office/drawing/2016/5/14/chartex" xmlns:mc="http://schemas.openxmlformats.org/markup-compatibility/2006" xmlns:aink="http://schemas.microsoft.com/office/drawing/2016/ink" xmlns:am3d="http://schemas.microsoft.com/office/drawing/2017/model3d" xmlns:o="urn:schemas-microsoft-com:office:office" xmlns:r="http://schemas.openxmlformats.org/officeDocument/2006/relationships" xmlns:m="http://schemas.openxmlformats.org/officeDocument/2006/math" xmlns:v="urn:schemas-microsoft-com:vml" xmlns:wp14="http://schemas.microsoft.com/office/word/2010/wordprocessingDrawing" xmlns:wp="http://schemas.openxmlformats.org/drawingml/2006/wordprocessingDrawing" xmlns:w10="urn:schemas-microsoft-com:office:word" xmlns:w="http://schemas.openxmlformats.org/wordprocessingml/2006/main" xmlns:w14="http://schemas.microsoft.com/office/word/2010/wordml" xmlns:w15="http://schemas.microsoft.com/office/word/2012/wordml" xmlns:w16cid="http://schemas.microsoft.com/office/word/2016/wordml/cid" xmlns:w16se="http://schemas.microsoft.com/office/word/2015/wordml/symex" xmlns:wpg="http://schemas.microsoft.com/office/word/2010/wordprocessingGroup" xmlns:wpi="http://schemas.microsoft.com/office/word/2010/wordprocessingInk" xmlns:wne="http://schemas.microsoft.com/office/word/2006/wordml" xmlns:wps="http://schemas.microsoft.com/office/word/2010/wordprocessingShape" mc:Ignorable="w14 w15 w16se w16cid wp14">
+<w:document xmlns:wpc="http://schemas.microsoft.com/office/word/2010/wordprocessingCanvas" xmlns:cx="http://schemas.microsoft.com/office/drawing/2014/chartex" xmlns:cx1="http://schemas.microsoft.com/office/drawing/2015/9/8/chartex" xmlns:cx2="http://schemas.microsoft.com/office/drawing/2015/10/21/chartex" xmlns:cx3="http://schemas.microsoft.com/office/drawing/2016/5/9/chartex" xmlns:cx4="http://schemas.microsoft.com/office/drawing/2016/5/10/chartex" xmlns:cx5="http://schemas.microsoft.com/office/drawing/2016/5/11/chartex" xmlns:cx6="http://schemas.microsoft.com/office/drawing/2016/5/12/chartex" xmlns:cx7="http://schemas.microsoft.com/office/drawing/2016/5/13/chartex" xmlns:cx8="http://schemas.microsoft.com/office/drawing/2016/5/14/chartex" xmlns:mc="http://schemas.openxmlformats.org/markup-compatibility/2006" xmlns:aink="http://schemas.microsoft.com/office/drawing/2016/ink" xmlns:am3d="http://schemas.microsoft.com/office/drawing/2017/model3d" xmlns:o="urn:schemas-microsoft-com:office:office" xmlns:r="http://schemas.openxmlformats.org/officeDocument/2006/relationships" xmlns:m="http://schemas.openxmlformats.org/officeDocument/2006/math" xmlns:v="urn:schemas-microsoft-com:vml" xmlns:wp14="http://schemas.microsoft.com/office/word/2010/wordprocessingDrawing" xmlns:wp="http://schemas.openxmlformats.org/drawingml/2006/wordprocessingDrawing" xmlns:w10="urn:schemas-microsoft-com:office:word" xmlns:w="http://schemas.openxmlformats.org/wordprocessingml/2006/main" xmlns:w14="http://schemas.microsoft.com/office/word/2010/wordml" xmlns:w15="http://schemas.microsoft.com/office/word/2012/wordml" xmlns:w16cex="http://schemas.microsoft.com/office/word/2018/wordml/cex" xmlns:w16cid="http://schemas.microsoft.com/office/word/2016/wordml/cid" xmlns:w16="http://schemas.microsoft.com/office/word/2018/wordml" xmlns:w16se="http://schemas.microsoft.com/office/word/2015/wordml/symex" xmlns:wpg="http://schemas.microsoft.com/office/word/2010/wordprocessingGroup" xmlns:wpi="http://schemas.microsoft.com/office/word/2010/wordprocessingInk" xmlns:wne="http://schemas.microsoft.com/office/word/2006/wordml" xmlns:wps="http://schemas.microsoft.com/office/word/2010/wordprocessingShape" mc:Ignorable="w14 w15 w16se w16cid w16 w16cex wp14">
   <w:body>
     <w:p>
       <w:pPr>
@@ -91,6 +91,7 @@
     <w:p>
       <w:pPr>
         <w:spacing w:before="3240" w:after="480" w:line="360" w:lineRule="auto"/>
+        <w:jc w:val="both"/>
         <w:rPr>
           <w:rFonts w:cstheme="minorHAnsi"/>
           <w:sz w:val="24"/>
@@ -112,6 +113,7 @@
           <w:tab w:val="left" w:pos="5103"/>
         </w:tabs>
         <w:spacing w:after="0" w:line="360" w:lineRule="auto"/>
+        <w:jc w:val="both"/>
         <w:rPr>
           <w:rFonts w:cstheme="minorHAnsi"/>
           <w:sz w:val="24"/>
@@ -167,6 +169,7 @@
           <w:tab w:val="left" w:pos="5103"/>
         </w:tabs>
         <w:spacing w:after="0" w:line="360" w:lineRule="auto"/>
+        <w:jc w:val="both"/>
         <w:rPr>
           <w:rFonts w:cstheme="minorHAnsi"/>
           <w:sz w:val="24"/>
@@ -196,6 +199,7 @@
     <w:p>
       <w:pPr>
         <w:spacing w:after="0" w:line="360" w:lineRule="auto"/>
+        <w:jc w:val="both"/>
         <w:rPr>
           <w:rFonts w:cstheme="minorHAnsi"/>
           <w:sz w:val="24"/>
@@ -224,6 +228,7 @@
     <w:p>
       <w:pPr>
         <w:spacing w:after="0" w:line="360" w:lineRule="auto"/>
+        <w:jc w:val="both"/>
         <w:rPr>
           <w:rFonts w:eastAsia="Times New Roman" w:cstheme="minorHAnsi"/>
           <w:color w:val="000000"/>
@@ -267,6 +272,7 @@
     <w:p>
       <w:pPr>
         <w:spacing w:after="0" w:line="360" w:lineRule="auto"/>
+        <w:jc w:val="both"/>
         <w:rPr>
           <w:rFonts w:eastAsia="Times New Roman" w:cstheme="minorHAnsi"/>
           <w:color w:val="000000"/>
@@ -289,6 +295,7 @@
     <w:p>
       <w:pPr>
         <w:spacing w:after="0" w:line="360" w:lineRule="auto"/>
+        <w:jc w:val="both"/>
         <w:rPr>
           <w:rFonts w:cstheme="minorHAnsi"/>
           <w:sz w:val="24"/>
@@ -337,6 +344,7 @@
     <w:p>
       <w:pPr>
         <w:spacing w:after="0" w:line="360" w:lineRule="auto"/>
+        <w:jc w:val="both"/>
         <w:rPr>
           <w:rFonts w:eastAsia="Times New Roman" w:cstheme="minorHAnsi"/>
           <w:color w:val="000000"/>
@@ -369,7 +377,7 @@
     <w:p>
       <w:pPr>
         <w:spacing w:after="0" w:line="360" w:lineRule="auto"/>
-        <w:jc w:val="center"/>
+        <w:jc w:val="both"/>
         <w:rPr>
           <w:rFonts w:eastAsia="Times New Roman" w:cstheme="minorHAnsi"/>
           <w:color w:val="000000"/>
@@ -422,6 +430,7 @@
         <w:p>
           <w:pPr>
             <w:pStyle w:val="Nagwekspisutreci"/>
+            <w:jc w:val="both"/>
             <w:rPr>
               <w:rFonts w:asciiTheme="minorHAnsi" w:hAnsiTheme="minorHAnsi" w:cstheme="minorHAnsi"/>
             </w:rPr>
@@ -464,7 +473,7 @@
             </w:rPr>
             <w:fldChar w:fldCharType="separate"/>
           </w:r>
-          <w:hyperlink w:anchor="_Toc39781830" w:history="1">
+          <w:hyperlink w:anchor="_Toc40277284" w:history="1">
             <w:r>
               <w:rPr>
                 <w:rStyle w:val="Hipercze"/>
@@ -510,7 +519,7 @@
                 <w:noProof/>
                 <w:webHidden/>
               </w:rPr>
-              <w:instrText xml:space="preserve"> PAGEREF _Toc39781830 \h </w:instrText>
+              <w:instrText xml:space="preserve"> PAGEREF _Toc40277284 \h </w:instrText>
             </w:r>
             <w:r>
               <w:rPr>
@@ -554,7 +563,7 @@
               <w:lang w:eastAsia="pl-PL"/>
             </w:rPr>
           </w:pPr>
-          <w:hyperlink w:anchor="_Toc39781831" w:history="1">
+          <w:hyperlink w:anchor="_Toc40277285" w:history="1">
             <w:r>
               <w:rPr>
                 <w:rStyle w:val="Hipercze"/>
@@ -600,7 +609,7 @@
                 <w:noProof/>
                 <w:webHidden/>
               </w:rPr>
-              <w:instrText xml:space="preserve"> PAGEREF _Toc39781831 \h </w:instrText>
+              <w:instrText xml:space="preserve"> PAGEREF _Toc40277285 \h </w:instrText>
             </w:r>
             <w:r>
               <w:rPr>
@@ -644,7 +653,7 @@
               <w:lang w:eastAsia="pl-PL"/>
             </w:rPr>
           </w:pPr>
-          <w:hyperlink w:anchor="_Toc39781832" w:history="1">
+          <w:hyperlink w:anchor="_Toc40277286" w:history="1">
             <w:r>
               <w:rPr>
                 <w:rStyle w:val="Hipercze"/>
@@ -690,7 +699,7 @@
                 <w:noProof/>
                 <w:webHidden/>
               </w:rPr>
-              <w:instrText xml:space="preserve"> PAGEREF _Toc39781832 \h </w:instrText>
+              <w:instrText xml:space="preserve"> PAGEREF _Toc40277286 \h </w:instrText>
             </w:r>
             <w:r>
               <w:rPr>
@@ -734,7 +743,7 @@
               <w:lang w:eastAsia="pl-PL"/>
             </w:rPr>
           </w:pPr>
-          <w:hyperlink w:anchor="_Toc39781833" w:history="1">
+          <w:hyperlink w:anchor="_Toc40277287" w:history="1">
             <w:r>
               <w:rPr>
                 <w:rStyle w:val="Hipercze"/>
@@ -780,7 +789,7 @@
                 <w:noProof/>
                 <w:webHidden/>
               </w:rPr>
-              <w:instrText xml:space="preserve"> PAGEREF _Toc39781833 \h </w:instrText>
+              <w:instrText xml:space="preserve"> PAGEREF _Toc40277287 \h </w:instrText>
             </w:r>
             <w:r>
               <w:rPr>
@@ -824,7 +833,7 @@
               <w:lang w:eastAsia="pl-PL"/>
             </w:rPr>
           </w:pPr>
-          <w:hyperlink w:anchor="_Toc39781834" w:history="1">
+          <w:hyperlink w:anchor="_Toc40277288" w:history="1">
             <w:r>
               <w:rPr>
                 <w:rStyle w:val="Hipercze"/>
@@ -870,7 +879,7 @@
                 <w:noProof/>
                 <w:webHidden/>
               </w:rPr>
-              <w:instrText xml:space="preserve"> PAGEREF _Toc39781834 \h </w:instrText>
+              <w:instrText xml:space="preserve"> PAGEREF _Toc40277288 \h </w:instrText>
             </w:r>
             <w:r>
               <w:rPr>
@@ -914,7 +923,7 @@
               <w:lang w:eastAsia="pl-PL"/>
             </w:rPr>
           </w:pPr>
-          <w:hyperlink w:anchor="_Toc39781835" w:history="1">
+          <w:hyperlink w:anchor="_Toc40277289" w:history="1">
             <w:r>
               <w:rPr>
                 <w:rStyle w:val="Hipercze"/>
@@ -960,7 +969,7 @@
                 <w:noProof/>
                 <w:webHidden/>
               </w:rPr>
-              <w:instrText xml:space="preserve"> PAGEREF _Toc39781835 \h </w:instrText>
+              <w:instrText xml:space="preserve"> PAGEREF _Toc40277289 \h </w:instrText>
             </w:r>
             <w:r>
               <w:rPr>
@@ -1004,7 +1013,7 @@
               <w:lang w:eastAsia="pl-PL"/>
             </w:rPr>
           </w:pPr>
-          <w:hyperlink w:anchor="_Toc39781836" w:history="1">
+          <w:hyperlink w:anchor="_Toc40277290" w:history="1">
             <w:r>
               <w:rPr>
                 <w:rStyle w:val="Hipercze"/>
@@ -1050,7 +1059,7 @@
                 <w:noProof/>
                 <w:webHidden/>
               </w:rPr>
-              <w:instrText xml:space="preserve"> PAGEREF _Toc39781836 \h </w:instrText>
+              <w:instrText xml:space="preserve"> PAGEREF _Toc40277290 \h </w:instrText>
             </w:r>
             <w:r>
               <w:rPr>
@@ -1094,7 +1103,7 @@
               <w:lang w:eastAsia="pl-PL"/>
             </w:rPr>
           </w:pPr>
-          <w:hyperlink w:anchor="_Toc39781837" w:history="1">
+          <w:hyperlink w:anchor="_Toc40277291" w:history="1">
             <w:r>
               <w:rPr>
                 <w:rStyle w:val="Hipercze"/>
@@ -1140,7 +1149,7 @@
                 <w:noProof/>
                 <w:webHidden/>
               </w:rPr>
-              <w:instrText xml:space="preserve"> PAGEREF _Toc39781837 \h </w:instrText>
+              <w:instrText xml:space="preserve"> PAGEREF _Toc40277291 \h </w:instrText>
             </w:r>
             <w:r>
               <w:rPr>
@@ -1184,7 +1193,7 @@
               <w:lang w:eastAsia="pl-PL"/>
             </w:rPr>
           </w:pPr>
-          <w:hyperlink w:anchor="_Toc39781838" w:history="1">
+          <w:hyperlink w:anchor="_Toc40277292" w:history="1">
             <w:r>
               <w:rPr>
                 <w:rStyle w:val="Hipercze"/>
@@ -1230,7 +1239,7 @@
                 <w:noProof/>
                 <w:webHidden/>
               </w:rPr>
-              <w:instrText xml:space="preserve"> PAGEREF _Toc39781838 \h </w:instrText>
+              <w:instrText xml:space="preserve"> PAGEREF _Toc40277292 \h </w:instrText>
             </w:r>
             <w:r>
               <w:rPr>
@@ -1274,7 +1283,7 @@
               <w:lang w:eastAsia="pl-PL"/>
             </w:rPr>
           </w:pPr>
-          <w:hyperlink w:anchor="_Toc39781839" w:history="1">
+          <w:hyperlink w:anchor="_Toc40277293" w:history="1">
             <w:r>
               <w:rPr>
                 <w:rStyle w:val="Hipercze"/>
@@ -1320,7 +1329,7 @@
                 <w:noProof/>
                 <w:webHidden/>
               </w:rPr>
-              <w:instrText xml:space="preserve"> PAGEREF _Toc39781839 \h </w:instrText>
+              <w:instrText xml:space="preserve"> PAGEREF _Toc40277293 \h </w:instrText>
             </w:r>
             <w:r>
               <w:rPr>
@@ -1340,7 +1349,7 @@
                 <w:noProof/>
                 <w:webHidden/>
               </w:rPr>
-              <w:t>4</w:t>
+              <w:t>5</w:t>
             </w:r>
             <w:r>
               <w:rPr>
@@ -1364,7 +1373,7 @@
               <w:lang w:eastAsia="pl-PL"/>
             </w:rPr>
           </w:pPr>
-          <w:hyperlink w:anchor="_Toc39781840" w:history="1">
+          <w:hyperlink w:anchor="_Toc40277294" w:history="1">
             <w:r>
               <w:rPr>
                 <w:rStyle w:val="Hipercze"/>
@@ -1410,7 +1419,7 @@
                 <w:noProof/>
                 <w:webHidden/>
               </w:rPr>
-              <w:instrText xml:space="preserve"> PAGEREF _Toc39781840 \h </w:instrText>
+              <w:instrText xml:space="preserve"> PAGEREF _Toc40277294 \h </w:instrText>
             </w:r>
             <w:r>
               <w:rPr>
@@ -1430,7 +1439,7 @@
                 <w:noProof/>
                 <w:webHidden/>
               </w:rPr>
-              <w:t>4</w:t>
+              <w:t>5</w:t>
             </w:r>
             <w:r>
               <w:rPr>
@@ -1454,7 +1463,7 @@
               <w:lang w:eastAsia="pl-PL"/>
             </w:rPr>
           </w:pPr>
-          <w:hyperlink w:anchor="_Toc39781841" w:history="1">
+          <w:hyperlink w:anchor="_Toc40277295" w:history="1">
             <w:r>
               <w:rPr>
                 <w:rStyle w:val="Hipercze"/>
@@ -1496,7 +1505,7 @@
                 <w:noProof/>
                 <w:webHidden/>
               </w:rPr>
-              <w:instrText xml:space="preserve"> PAGEREF _Toc39781841 \h </w:instrText>
+              <w:instrText xml:space="preserve"> PAGEREF _Toc40277295 \h </w:instrText>
             </w:r>
             <w:r>
               <w:rPr>
@@ -1540,7 +1549,7 @@
               <w:lang w:eastAsia="pl-PL"/>
             </w:rPr>
           </w:pPr>
-          <w:hyperlink w:anchor="_Toc39781842" w:history="1">
+          <w:hyperlink w:anchor="_Toc40277296" w:history="1">
             <w:r>
               <w:rPr>
                 <w:rStyle w:val="Hipercze"/>
@@ -1582,7 +1591,7 @@
                 <w:noProof/>
                 <w:webHidden/>
               </w:rPr>
-              <w:instrText xml:space="preserve"> PAGEREF _Toc39781842 \h </w:instrText>
+              <w:instrText xml:space="preserve"> PAGEREF _Toc40277296 \h </w:instrText>
             </w:r>
             <w:r>
               <w:rPr>
@@ -1626,7 +1635,7 @@
               <w:lang w:eastAsia="pl-PL"/>
             </w:rPr>
           </w:pPr>
-          <w:hyperlink w:anchor="_Toc39781843" w:history="1">
+          <w:hyperlink w:anchor="_Toc40277297" w:history="1">
             <w:r>
               <w:rPr>
                 <w:rStyle w:val="Hipercze"/>
@@ -1668,7 +1677,7 @@
                 <w:noProof/>
                 <w:webHidden/>
               </w:rPr>
-              <w:instrText xml:space="preserve"> PAGEREF _Toc39781843 \h </w:instrText>
+              <w:instrText xml:space="preserve"> PAGEREF _Toc40277297 \h </w:instrText>
             </w:r>
             <w:r>
               <w:rPr>
@@ -1712,7 +1721,7 @@
               <w:lang w:eastAsia="pl-PL"/>
             </w:rPr>
           </w:pPr>
-          <w:hyperlink w:anchor="_Toc39781844" w:history="1">
+          <w:hyperlink w:anchor="_Toc40277298" w:history="1">
             <w:r>
               <w:rPr>
                 <w:rStyle w:val="Hipercze"/>
@@ -1754,7 +1763,7 @@
                 <w:noProof/>
                 <w:webHidden/>
               </w:rPr>
-              <w:instrText xml:space="preserve"> PAGEREF _Toc39781844 \h </w:instrText>
+              <w:instrText xml:space="preserve"> PAGEREF _Toc40277298 \h </w:instrText>
             </w:r>
             <w:r>
               <w:rPr>
@@ -1798,7 +1807,7 @@
               <w:lang w:eastAsia="pl-PL"/>
             </w:rPr>
           </w:pPr>
-          <w:hyperlink w:anchor="_Toc39781845" w:history="1">
+          <w:hyperlink w:anchor="_Toc40277299" w:history="1">
             <w:r>
               <w:rPr>
                 <w:rStyle w:val="Hipercze"/>
@@ -1840,7 +1849,7 @@
                 <w:noProof/>
                 <w:webHidden/>
               </w:rPr>
-              <w:instrText xml:space="preserve"> PAGEREF _Toc39781845 \h </w:instrText>
+              <w:instrText xml:space="preserve"> PAGEREF _Toc40277299 \h </w:instrText>
             </w:r>
             <w:r>
               <w:rPr>
@@ -1860,7 +1869,7 @@
                 <w:noProof/>
                 <w:webHidden/>
               </w:rPr>
-              <w:t>5</w:t>
+              <w:t>7</w:t>
             </w:r>
             <w:r>
               <w:rPr>
@@ -1884,7 +1893,7 @@
               <w:lang w:eastAsia="pl-PL"/>
             </w:rPr>
           </w:pPr>
-          <w:hyperlink w:anchor="_Toc39781846" w:history="1">
+          <w:hyperlink w:anchor="_Toc40277300" w:history="1">
             <w:r>
               <w:rPr>
                 <w:rStyle w:val="Hipercze"/>
@@ -1926,7 +1935,7 @@
                 <w:noProof/>
                 <w:webHidden/>
               </w:rPr>
-              <w:instrText xml:space="preserve"> PAGEREF _Toc39781846 \h </w:instrText>
+              <w:instrText xml:space="preserve"> PAGEREF _Toc40277300 \h </w:instrText>
             </w:r>
             <w:r>
               <w:rPr>
@@ -1946,7 +1955,7 @@
                 <w:noProof/>
                 <w:webHidden/>
               </w:rPr>
-              <w:t>6</w:t>
+              <w:t>9</w:t>
             </w:r>
             <w:r>
               <w:rPr>
@@ -1970,7 +1979,7 @@
               <w:lang w:eastAsia="pl-PL"/>
             </w:rPr>
           </w:pPr>
-          <w:hyperlink w:anchor="_Toc39781847" w:history="1">
+          <w:hyperlink w:anchor="_Toc40277301" w:history="1">
             <w:r>
               <w:rPr>
                 <w:rStyle w:val="Hipercze"/>
@@ -2012,7 +2021,7 @@
                 <w:noProof/>
                 <w:webHidden/>
               </w:rPr>
-              <w:instrText xml:space="preserve"> PAGEREF _Toc39781847 \h </w:instrText>
+              <w:instrText xml:space="preserve"> PAGEREF _Toc40277301 \h </w:instrText>
             </w:r>
             <w:r>
               <w:rPr>
@@ -2032,7 +2041,7 @@
                 <w:noProof/>
                 <w:webHidden/>
               </w:rPr>
-              <w:t>6</w:t>
+              <w:t>9</w:t>
             </w:r>
             <w:r>
               <w:rPr>
@@ -2056,7 +2065,7 @@
               <w:lang w:eastAsia="pl-PL"/>
             </w:rPr>
           </w:pPr>
-          <w:hyperlink w:anchor="_Toc39781848" w:history="1">
+          <w:hyperlink w:anchor="_Toc40277302" w:history="1">
             <w:r>
               <w:rPr>
                 <w:rStyle w:val="Hipercze"/>
@@ -2098,7 +2107,7 @@
                 <w:noProof/>
                 <w:webHidden/>
               </w:rPr>
-              <w:instrText xml:space="preserve"> PAGEREF _Toc39781848 \h </w:instrText>
+              <w:instrText xml:space="preserve"> PAGEREF _Toc40277302 \h </w:instrText>
             </w:r>
             <w:r>
               <w:rPr>
@@ -2118,7 +2127,7 @@
                 <w:noProof/>
                 <w:webHidden/>
               </w:rPr>
-              <w:t>7</w:t>
+              <w:t>10</w:t>
             </w:r>
             <w:r>
               <w:rPr>
@@ -2142,7 +2151,7 @@
               <w:lang w:eastAsia="pl-PL"/>
             </w:rPr>
           </w:pPr>
-          <w:hyperlink w:anchor="_Toc39781849" w:history="1">
+          <w:hyperlink w:anchor="_Toc40277303" w:history="1">
             <w:r>
               <w:rPr>
                 <w:rStyle w:val="Hipercze"/>
@@ -2184,7 +2193,7 @@
                 <w:noProof/>
                 <w:webHidden/>
               </w:rPr>
-              <w:instrText xml:space="preserve"> PAGEREF _Toc39781849 \h </w:instrText>
+              <w:instrText xml:space="preserve"> PAGEREF _Toc40277303 \h </w:instrText>
             </w:r>
             <w:r>
               <w:rPr>
@@ -2204,7 +2213,7 @@
                 <w:noProof/>
                 <w:webHidden/>
               </w:rPr>
-              <w:t>7</w:t>
+              <w:t>10</w:t>
             </w:r>
             <w:r>
               <w:rPr>
@@ -2228,7 +2237,7 @@
               <w:lang w:eastAsia="pl-PL"/>
             </w:rPr>
           </w:pPr>
-          <w:hyperlink w:anchor="_Toc39781850" w:history="1">
+          <w:hyperlink w:anchor="_Toc40277304" w:history="1">
             <w:r>
               <w:rPr>
                 <w:rStyle w:val="Hipercze"/>
@@ -2270,7 +2279,7 @@
                 <w:noProof/>
                 <w:webHidden/>
               </w:rPr>
-              <w:instrText xml:space="preserve"> PAGEREF _Toc39781850 \h </w:instrText>
+              <w:instrText xml:space="preserve"> PAGEREF _Toc40277304 \h </w:instrText>
             </w:r>
             <w:r>
               <w:rPr>
@@ -2290,7 +2299,7 @@
                 <w:noProof/>
                 <w:webHidden/>
               </w:rPr>
-              <w:t>7</w:t>
+              <w:t>11</w:t>
             </w:r>
             <w:r>
               <w:rPr>
@@ -2314,7 +2323,7 @@
               <w:lang w:eastAsia="pl-PL"/>
             </w:rPr>
           </w:pPr>
-          <w:hyperlink w:anchor="_Toc39781851" w:history="1">
+          <w:hyperlink w:anchor="_Toc40277305" w:history="1">
             <w:r>
               <w:rPr>
                 <w:rStyle w:val="Hipercze"/>
@@ -2356,7 +2365,7 @@
                 <w:noProof/>
                 <w:webHidden/>
               </w:rPr>
-              <w:instrText xml:space="preserve"> PAGEREF _Toc39781851 \h </w:instrText>
+              <w:instrText xml:space="preserve"> PAGEREF _Toc40277305 \h </w:instrText>
             </w:r>
             <w:r>
               <w:rPr>
@@ -2376,7 +2385,7 @@
                 <w:noProof/>
                 <w:webHidden/>
               </w:rPr>
-              <w:t>8</w:t>
+              <w:t>12</w:t>
             </w:r>
             <w:r>
               <w:rPr>
@@ -2400,7 +2409,7 @@
               <w:lang w:eastAsia="pl-PL"/>
             </w:rPr>
           </w:pPr>
-          <w:hyperlink w:anchor="_Toc39781852" w:history="1">
+          <w:hyperlink w:anchor="_Toc40277306" w:history="1">
             <w:r>
               <w:rPr>
                 <w:rStyle w:val="Hipercze"/>
@@ -2421,7 +2430,7 @@
                 <w:rStyle w:val="Hipercze"/>
                 <w:noProof/>
               </w:rPr>
-              <w:t>Metoda podłączania do bazy danych – integracja z bazą danych</w:t>
+              <w:t>Metoda podłączania do bazy danych – integracja z bazą danych</w:t>
             </w:r>
             <w:r>
               <w:rPr>
@@ -2442,7 +2451,7 @@
                 <w:noProof/>
                 <w:webHidden/>
               </w:rPr>
-              <w:instrText xml:space="preserve"> PAGEREF _Toc39781852 \h </w:instrText>
+              <w:instrText xml:space="preserve"> PAGEREF _Toc40277306 \h </w:instrText>
             </w:r>
             <w:r>
               <w:rPr>
@@ -2462,7 +2471,7 @@
                 <w:noProof/>
                 <w:webHidden/>
               </w:rPr>
-              <w:t>8</w:t>
+              <w:t>12</w:t>
             </w:r>
             <w:r>
               <w:rPr>
@@ -2486,7 +2495,7 @@
               <w:lang w:eastAsia="pl-PL"/>
             </w:rPr>
           </w:pPr>
-          <w:hyperlink w:anchor="_Toc39781853" w:history="1">
+          <w:hyperlink w:anchor="_Toc40277307" w:history="1">
             <w:r>
               <w:rPr>
                 <w:rStyle w:val="Hipercze"/>
@@ -2528,7 +2537,7 @@
                 <w:noProof/>
                 <w:webHidden/>
               </w:rPr>
-              <w:instrText xml:space="preserve"> PAGEREF _Toc39781853 \h </w:instrText>
+              <w:instrText xml:space="preserve"> PAGEREF _Toc40277307 \h </w:instrText>
             </w:r>
             <w:r>
               <w:rPr>
@@ -2548,7 +2557,7 @@
                 <w:noProof/>
                 <w:webHidden/>
               </w:rPr>
-              <w:t>8</w:t>
+              <w:t>12</w:t>
             </w:r>
             <w:r>
               <w:rPr>
@@ -2561,6 +2570,7 @@
         </w:p>
         <w:p>
           <w:pPr>
+            <w:jc w:val="both"/>
             <w:rPr>
               <w:rFonts w:cstheme="minorHAnsi"/>
             </w:rPr>
@@ -2579,6 +2589,7 @@
     <w:p>
       <w:pPr>
         <w:spacing w:before="240" w:after="240" w:line="240" w:lineRule="auto"/>
+        <w:jc w:val="both"/>
         <w:rPr>
           <w:rFonts w:eastAsia="Times New Roman" w:cstheme="minorHAnsi"/>
           <w:color w:val="000000"/>
@@ -2597,6 +2608,7 @@
     <w:p>
       <w:pPr>
         <w:spacing w:before="240" w:after="240" w:line="240" w:lineRule="auto"/>
+        <w:jc w:val="both"/>
         <w:rPr>
           <w:rFonts w:eastAsia="Times New Roman" w:cstheme="minorHAnsi"/>
           <w:sz w:val="24"/>
@@ -2612,12 +2624,13 @@
           <w:ilvl w:val="0"/>
           <w:numId w:val="4"/>
         </w:numPr>
+        <w:jc w:val="both"/>
         <w:rPr>
           <w:rFonts w:asciiTheme="minorHAnsi" w:eastAsia="Times New Roman" w:hAnsiTheme="minorHAnsi" w:cstheme="minorHAnsi"/>
           <w:lang w:eastAsia="pl-PL"/>
         </w:rPr>
       </w:pPr>
-      <w:bookmarkStart w:id="0" w:name="_Toc39781830"/>
+      <w:bookmarkStart w:id="0" w:name="_Toc40277284"/>
       <w:r>
         <w:rPr>
           <w:rFonts w:asciiTheme="minorHAnsi" w:eastAsia="Times New Roman" w:hAnsiTheme="minorHAnsi" w:cstheme="minorHAnsi"/>
@@ -2634,12 +2647,13 @@
           <w:ilvl w:val="1"/>
           <w:numId w:val="4"/>
         </w:numPr>
+        <w:jc w:val="both"/>
         <w:rPr>
           <w:rFonts w:asciiTheme="minorHAnsi" w:eastAsia="Times New Roman" w:hAnsiTheme="minorHAnsi" w:cstheme="minorHAnsi"/>
           <w:lang w:eastAsia="pl-PL"/>
         </w:rPr>
       </w:pPr>
-      <w:bookmarkStart w:id="1" w:name="_Toc39781831"/>
+      <w:bookmarkStart w:id="1" w:name="_Toc40277285"/>
       <w:r>
         <w:rPr>
           <w:rFonts w:asciiTheme="minorHAnsi" w:eastAsia="Times New Roman" w:hAnsiTheme="minorHAnsi" w:cstheme="minorHAnsi"/>
@@ -2652,15 +2666,40 @@
     <w:p>
       <w:pPr>
         <w:ind w:firstLine="360"/>
-        <w:rPr>
-          <w:lang w:eastAsia="pl-PL"/>
-        </w:rPr>
-      </w:pPr>
-      <w:r>
-        <w:rPr>
-          <w:lang w:eastAsia="pl-PL"/>
-        </w:rPr>
-        <w:t xml:space="preserve">Warsztaty samochodowe często nie mogą sobie poradzić z zapisywaniem i zarządzaniem kolejką napraw pojazdów swoich klientów. Klienci warsztatów samochodowych chcieliby wiedzieć, kiedy ich pojazd będzie mógł zostać naprawiony. Celem projektu jest stworzenie systemu, który umożliwi zarządzanie kolejką napraw przez </w:t>
+        <w:jc w:val="both"/>
+        <w:rPr>
+          <w:lang w:eastAsia="pl-PL"/>
+        </w:rPr>
+      </w:pPr>
+      <w:r>
+        <w:rPr>
+          <w:lang w:eastAsia="pl-PL"/>
+        </w:rPr>
+        <w:t>Warsztaty samochodowe często nie mogą sobie poradzić</w:t>
+      </w:r>
+      <w:r>
+        <w:rPr>
+          <w:lang w:eastAsia="pl-PL"/>
+        </w:rPr>
+        <w:t xml:space="preserve"> z </w:t>
+      </w:r>
+      <w:r>
+        <w:rPr>
+          <w:lang w:eastAsia="pl-PL"/>
+        </w:rPr>
+        <w:t>zapisywaniem</w:t>
+      </w:r>
+      <w:r>
+        <w:rPr>
+          <w:lang w:eastAsia="pl-PL"/>
+        </w:rPr>
+        <w:t xml:space="preserve"> i </w:t>
+      </w:r>
+      <w:r>
+        <w:rPr>
+          <w:lang w:eastAsia="pl-PL"/>
+        </w:rPr>
+        <w:t xml:space="preserve">zarządzaniem kolejką napraw pojazdów swoich klientów. Klienci warsztatów samochodowych chcieliby wiedzieć, kiedy ich pojazd będzie mógł zostać naprawiony. Celem projektu jest stworzenie systemu, który umożliwi zarządzanie kolejką napraw przez </w:t>
       </w:r>
       <w:r>
         <w:rPr>
@@ -2672,7 +2711,19 @@
         <w:rPr>
           <w:lang w:eastAsia="pl-PL"/>
         </w:rPr>
-        <w:t xml:space="preserve"> warsztatu, co będą mogli na bieżąco obserwować klienci warsztatu.</w:t>
+        <w:t xml:space="preserve"> warsztatu,</w:t>
+      </w:r>
+      <w:r>
+        <w:rPr>
+          <w:lang w:eastAsia="pl-PL"/>
+        </w:rPr>
+        <w:t xml:space="preserve"> co </w:t>
+      </w:r>
+      <w:r>
+        <w:rPr>
+          <w:lang w:eastAsia="pl-PL"/>
+        </w:rPr>
+        <w:t>będą mogli na bieżąco obserwować klienci warsztatu.</w:t>
       </w:r>
     </w:p>
     <w:p>
@@ -2682,12 +2733,13 @@
           <w:ilvl w:val="1"/>
           <w:numId w:val="4"/>
         </w:numPr>
+        <w:jc w:val="both"/>
         <w:rPr>
           <w:rFonts w:asciiTheme="minorHAnsi" w:eastAsia="Times New Roman" w:hAnsiTheme="minorHAnsi" w:cstheme="minorHAnsi"/>
           <w:lang w:eastAsia="pl-PL"/>
         </w:rPr>
       </w:pPr>
-      <w:bookmarkStart w:id="2" w:name="_Toc39781832"/>
+      <w:bookmarkStart w:id="2" w:name="_Toc40277286"/>
       <w:r>
         <w:rPr>
           <w:rFonts w:asciiTheme="minorHAnsi" w:eastAsia="Times New Roman" w:hAnsiTheme="minorHAnsi" w:cstheme="minorHAnsi"/>
@@ -2738,7 +2790,159 @@
           <w:color w:val="000000"/>
           <w:lang w:eastAsia="pl-PL"/>
         </w:rPr>
-        <w:t xml:space="preserve"> aby zautomatyzować część czynności zarówno po stronie klientów warsztatu jak i po stronie mechaników. Został zaprojektowany jako baza do bardziej rozbudowanego serwisu. Będzie on przygotowany do tego, aby w przyszłości zostać rozbudowany o sklep z częściami, jak i o dodatkowy system powiadomień dla użytkowników o działaniach w serwisie.</w:t>
+        <w:t xml:space="preserve"> aby zautomatyzować część czynności zarówno po stronie klientów warsztatu jak</w:t>
+      </w:r>
+      <w:r>
+        <w:rPr>
+          <w:rFonts w:eastAsia="Times New Roman" w:cstheme="minorHAnsi"/>
+          <w:color w:val="000000"/>
+          <w:lang w:eastAsia="pl-PL"/>
+        </w:rPr>
+        <w:t xml:space="preserve"> i </w:t>
+      </w:r>
+      <w:r>
+        <w:rPr>
+          <w:rFonts w:eastAsia="Times New Roman" w:cstheme="minorHAnsi"/>
+          <w:color w:val="000000"/>
+          <w:lang w:eastAsia="pl-PL"/>
+        </w:rPr>
+        <w:t>po stronie mechaników. Został zaprojektowany jako baza</w:t>
+      </w:r>
+      <w:r>
+        <w:rPr>
+          <w:rFonts w:eastAsia="Times New Roman" w:cstheme="minorHAnsi"/>
+          <w:color w:val="000000"/>
+          <w:lang w:eastAsia="pl-PL"/>
+        </w:rPr>
+        <w:t xml:space="preserve"> do </w:t>
+      </w:r>
+      <w:r>
+        <w:rPr>
+          <w:rFonts w:eastAsia="Times New Roman" w:cstheme="minorHAnsi"/>
+          <w:color w:val="000000"/>
+          <w:lang w:eastAsia="pl-PL"/>
+        </w:rPr>
+        <w:t>bardziej rozbudowanego serwisu. Będzie on przygotowany</w:t>
+      </w:r>
+      <w:r>
+        <w:rPr>
+          <w:rFonts w:eastAsia="Times New Roman" w:cstheme="minorHAnsi"/>
+          <w:color w:val="000000"/>
+          <w:lang w:eastAsia="pl-PL"/>
+        </w:rPr>
+        <w:t xml:space="preserve"> do </w:t>
+      </w:r>
+      <w:r>
+        <w:rPr>
+          <w:rFonts w:eastAsia="Times New Roman" w:cstheme="minorHAnsi"/>
+          <w:color w:val="000000"/>
+          <w:lang w:eastAsia="pl-PL"/>
+        </w:rPr>
+        <w:t>tego, aby</w:t>
+      </w:r>
+      <w:r>
+        <w:rPr>
+          <w:rFonts w:eastAsia="Times New Roman" w:cstheme="minorHAnsi"/>
+          <w:color w:val="000000"/>
+          <w:lang w:eastAsia="pl-PL"/>
+        </w:rPr>
+        <w:t xml:space="preserve"> w </w:t>
+      </w:r>
+      <w:r>
+        <w:rPr>
+          <w:rFonts w:eastAsia="Times New Roman" w:cstheme="minorHAnsi"/>
+          <w:color w:val="000000"/>
+          <w:lang w:eastAsia="pl-PL"/>
+        </w:rPr>
+        <w:t>przyszłości zostać rozbudowany</w:t>
+      </w:r>
+      <w:r>
+        <w:rPr>
+          <w:rFonts w:eastAsia="Times New Roman" w:cstheme="minorHAnsi"/>
+          <w:color w:val="000000"/>
+          <w:lang w:eastAsia="pl-PL"/>
+        </w:rPr>
+        <w:t xml:space="preserve"> o </w:t>
+      </w:r>
+      <w:r>
+        <w:rPr>
+          <w:rFonts w:eastAsia="Times New Roman" w:cstheme="minorHAnsi"/>
+          <w:color w:val="000000"/>
+          <w:lang w:eastAsia="pl-PL"/>
+        </w:rPr>
+        <w:t>sklep</w:t>
+      </w:r>
+      <w:r>
+        <w:rPr>
+          <w:rFonts w:eastAsia="Times New Roman" w:cstheme="minorHAnsi"/>
+          <w:color w:val="000000"/>
+          <w:lang w:eastAsia="pl-PL"/>
+        </w:rPr>
+        <w:t xml:space="preserve"> z </w:t>
+      </w:r>
+      <w:r>
+        <w:rPr>
+          <w:rFonts w:eastAsia="Times New Roman" w:cstheme="minorHAnsi"/>
+          <w:color w:val="000000"/>
+          <w:lang w:eastAsia="pl-PL"/>
+        </w:rPr>
+        <w:t>częściami, jak</w:t>
+      </w:r>
+      <w:r>
+        <w:rPr>
+          <w:rFonts w:eastAsia="Times New Roman" w:cstheme="minorHAnsi"/>
+          <w:color w:val="000000"/>
+          <w:lang w:eastAsia="pl-PL"/>
+        </w:rPr>
+        <w:t xml:space="preserve"> i</w:t>
+      </w:r>
+      <w:r>
+        <w:rPr>
+          <w:rFonts w:eastAsia="Times New Roman" w:cstheme="minorHAnsi"/>
+          <w:color w:val="000000"/>
+          <w:lang w:eastAsia="pl-PL"/>
+        </w:rPr>
+        <w:t xml:space="preserve"> o </w:t>
+      </w:r>
+      <w:r>
+        <w:rPr>
+          <w:rFonts w:eastAsia="Times New Roman" w:cstheme="minorHAnsi"/>
+          <w:color w:val="000000"/>
+          <w:lang w:eastAsia="pl-PL"/>
+        </w:rPr>
+        <w:t>dodatkowy system powiadomień dla użytkowników</w:t>
+      </w:r>
+      <w:r>
+        <w:rPr>
+          <w:rFonts w:eastAsia="Times New Roman" w:cstheme="minorHAnsi"/>
+          <w:color w:val="000000"/>
+          <w:lang w:eastAsia="pl-PL"/>
+        </w:rPr>
+        <w:t xml:space="preserve"> o </w:t>
+      </w:r>
+      <w:r>
+        <w:rPr>
+          <w:rFonts w:eastAsia="Times New Roman" w:cstheme="minorHAnsi"/>
+          <w:color w:val="000000"/>
+          <w:lang w:eastAsia="pl-PL"/>
+        </w:rPr>
+        <w:t>działaniach</w:t>
+      </w:r>
+      <w:r>
+        <w:rPr>
+          <w:rFonts w:eastAsia="Times New Roman" w:cstheme="minorHAnsi"/>
+          <w:color w:val="000000"/>
+          <w:lang w:eastAsia="pl-PL"/>
+        </w:rPr>
+        <w:t xml:space="preserve"> w </w:t>
+      </w:r>
+      <w:r>
+        <w:rPr>
+          <w:rFonts w:eastAsia="Times New Roman" w:cstheme="minorHAnsi"/>
+          <w:color w:val="000000"/>
+          <w:lang w:eastAsia="pl-PL"/>
+        </w:rPr>
+        <w:t>serwisie.</w:t>
       </w:r>
     </w:p>
     <w:p>
@@ -2805,23 +3009,47 @@
           <w:color w:val="000000"/>
           <w:lang w:eastAsia="pl-PL"/>
         </w:rPr>
-        <w:t xml:space="preserve">oraz usterek, które zostały </w:t>
-      </w:r>
-      <w:r>
-        <w:rPr>
-          <w:rFonts w:eastAsia="Times New Roman" w:cstheme="minorHAnsi"/>
-          <w:color w:val="000000"/>
-          <w:lang w:eastAsia="pl-PL"/>
-        </w:rPr>
-        <w:t xml:space="preserve">w nich </w:t>
-      </w:r>
-      <w:r>
-        <w:rPr>
-          <w:rFonts w:eastAsia="Times New Roman" w:cstheme="minorHAnsi"/>
-          <w:color w:val="000000"/>
-          <w:lang w:eastAsia="pl-PL"/>
-        </w:rPr>
-        <w:t xml:space="preserve">naprawione. Co więcej będzie przechowywany rejestr </w:t>
+        <w:t>oraz usterek, które zostały</w:t>
+      </w:r>
+      <w:r>
+        <w:rPr>
+          <w:rFonts w:eastAsia="Times New Roman" w:cstheme="minorHAnsi"/>
+          <w:color w:val="000000"/>
+          <w:lang w:eastAsia="pl-PL"/>
+        </w:rPr>
+        <w:t xml:space="preserve"> w </w:t>
+      </w:r>
+      <w:r>
+        <w:rPr>
+          <w:rFonts w:eastAsia="Times New Roman" w:cstheme="minorHAnsi"/>
+          <w:color w:val="000000"/>
+          <w:lang w:eastAsia="pl-PL"/>
+        </w:rPr>
+        <w:t xml:space="preserve">nich </w:t>
+      </w:r>
+      <w:r>
+        <w:rPr>
+          <w:rFonts w:eastAsia="Times New Roman" w:cstheme="minorHAnsi"/>
+          <w:color w:val="000000"/>
+          <w:lang w:eastAsia="pl-PL"/>
+        </w:rPr>
+        <w:t>naprawione.</w:t>
+      </w:r>
+      <w:r>
+        <w:rPr>
+          <w:rFonts w:eastAsia="Times New Roman" w:cstheme="minorHAnsi"/>
+          <w:color w:val="000000"/>
+          <w:lang w:eastAsia="pl-PL"/>
+        </w:rPr>
+        <w:t xml:space="preserve"> co </w:t>
+      </w:r>
+      <w:r>
+        <w:rPr>
+          <w:rFonts w:eastAsia="Times New Roman" w:cstheme="minorHAnsi"/>
+          <w:color w:val="000000"/>
+          <w:lang w:eastAsia="pl-PL"/>
+        </w:rPr>
+        <w:t xml:space="preserve">więcej będzie przechowywany rejestr </w:t>
       </w:r>
       <w:r>
         <w:rPr>
@@ -2885,15 +3113,15 @@
           <w:color w:val="000000"/>
           <w:lang w:eastAsia="pl-PL"/>
         </w:rPr>
-        <w:t>przejrzysty sposób ułatwi dostęp do</w:t>
-      </w:r>
-      <w:r>
-        <w:rPr>
-          <w:sz w:val="20"/>
-          <w:szCs w:val="20"/>
-          <w:lang w:eastAsia="pl-PL"/>
-        </w:rPr>
-        <w:t> </w:t>
+        <w:t>przejrzysty sposób ułatwi dostęp</w:t>
+      </w:r>
+      <w:r>
+        <w:rPr>
+          <w:rFonts w:eastAsia="Times New Roman" w:cstheme="minorHAnsi"/>
+          <w:color w:val="000000"/>
+          <w:lang w:eastAsia="pl-PL"/>
+        </w:rPr>
+        <w:t xml:space="preserve"> do </w:t>
       </w:r>
       <w:r>
         <w:rPr>
@@ -2911,12 +3139,13 @@
           <w:ilvl w:val="0"/>
           <w:numId w:val="4"/>
         </w:numPr>
+        <w:jc w:val="both"/>
         <w:rPr>
           <w:rFonts w:asciiTheme="minorHAnsi" w:eastAsia="Times New Roman" w:hAnsiTheme="minorHAnsi" w:cstheme="minorHAnsi"/>
           <w:lang w:eastAsia="pl-PL"/>
         </w:rPr>
       </w:pPr>
-      <w:bookmarkStart w:id="3" w:name="_Toc39781833"/>
+      <w:bookmarkStart w:id="3" w:name="_Toc40277287"/>
       <w:r>
         <w:rPr>
           <w:rFonts w:asciiTheme="minorHAnsi" w:eastAsia="Times New Roman" w:hAnsiTheme="minorHAnsi" w:cstheme="minorHAnsi"/>
@@ -2933,12 +3162,13 @@
           <w:ilvl w:val="1"/>
           <w:numId w:val="4"/>
         </w:numPr>
+        <w:jc w:val="both"/>
         <w:rPr>
           <w:rFonts w:eastAsia="Times New Roman"/>
           <w:lang w:eastAsia="pl-PL"/>
         </w:rPr>
       </w:pPr>
-      <w:bookmarkStart w:id="4" w:name="_Toc39781834"/>
+      <w:bookmarkStart w:id="4" w:name="_Toc40277288"/>
       <w:r>
         <w:rPr>
           <w:rFonts w:eastAsia="Times New Roman"/>
@@ -2994,7 +3224,87 @@
           <w:color w:val="000000"/>
           <w:lang w:eastAsia="pl-PL"/>
         </w:rPr>
-        <w:t>swoim pojeździe będzie mógł dodać nową naprawę bezpośrednio do</w:t>
+        <w:t>swoim pojeździe będzie mógł dodać nową naprawę bezpośrednio</w:t>
+      </w:r>
+      <w:r>
+        <w:rPr>
+          <w:rFonts w:eastAsia="Times New Roman" w:cstheme="minorHAnsi"/>
+          <w:color w:val="000000"/>
+          <w:lang w:eastAsia="pl-PL"/>
+        </w:rPr>
+        <w:t xml:space="preserve"> do </w:t>
+      </w:r>
+      <w:r>
+        <w:rPr>
+          <w:rFonts w:eastAsia="Times New Roman" w:cstheme="minorHAnsi"/>
+          <w:color w:val="000000"/>
+          <w:lang w:eastAsia="pl-PL"/>
+        </w:rPr>
+        <w:t>kolejki napraw</w:t>
+      </w:r>
+      <w:r>
+        <w:rPr>
+          <w:rFonts w:eastAsia="Times New Roman" w:cstheme="minorHAnsi"/>
+          <w:color w:val="000000"/>
+          <w:lang w:eastAsia="pl-PL"/>
+        </w:rPr>
+        <w:t xml:space="preserve"> w </w:t>
+      </w:r>
+      <w:r>
+        <w:rPr>
+          <w:rFonts w:eastAsia="Times New Roman" w:cstheme="minorHAnsi"/>
+          <w:color w:val="000000"/>
+          <w:lang w:eastAsia="pl-PL"/>
+        </w:rPr>
+        <w:t xml:space="preserve">warsztacie. Natychmiast po dodaniu nowej naprawy </w:t>
+      </w:r>
+      <w:r>
+        <w:rPr>
+          <w:rFonts w:eastAsia="Times New Roman" w:cstheme="minorHAnsi"/>
+          <w:color w:val="000000"/>
+          <w:lang w:eastAsia="pl-PL"/>
+        </w:rPr>
+        <w:t>mechanik</w:t>
+      </w:r>
+      <w:r>
+        <w:rPr>
+          <w:rFonts w:eastAsia="Times New Roman" w:cstheme="minorHAnsi"/>
+          <w:color w:val="000000"/>
+          <w:lang w:eastAsia="pl-PL"/>
+        </w:rPr>
+        <w:t xml:space="preserve"> będzie mógł odpowiednio zmienić status usterki</w:t>
+      </w:r>
+      <w:r>
+        <w:rPr>
+          <w:rFonts w:eastAsia="Times New Roman" w:cstheme="minorHAnsi"/>
+          <w:color w:val="000000"/>
+          <w:lang w:eastAsia="pl-PL"/>
+        </w:rPr>
+        <w:t xml:space="preserve"> w </w:t>
+      </w:r>
+      <w:r>
+        <w:rPr>
+          <w:rFonts w:eastAsia="Times New Roman" w:cstheme="minorHAnsi"/>
+          <w:color w:val="000000"/>
+          <w:lang w:eastAsia="pl-PL"/>
+        </w:rPr>
+        <w:t>systemie</w:t>
+      </w:r>
+      <w:r>
+        <w:rPr>
+          <w:rFonts w:eastAsia="Times New Roman" w:cstheme="minorHAnsi"/>
+          <w:color w:val="000000"/>
+          <w:lang w:eastAsia="pl-PL"/>
+        </w:rPr>
+        <w:t xml:space="preserve"> w </w:t>
+      </w:r>
+      <w:r>
+        <w:rPr>
+          <w:rFonts w:eastAsia="Times New Roman" w:cstheme="minorHAnsi"/>
+          <w:color w:val="000000"/>
+          <w:lang w:eastAsia="pl-PL"/>
+        </w:rPr>
+        <w:t>zależności od</w:t>
       </w:r>
       <w:r>
         <w:rPr>
@@ -3010,7 +3320,7 @@
           <w:color w:val="000000"/>
           <w:lang w:eastAsia="pl-PL"/>
         </w:rPr>
-        <w:t>kolejki napraw</w:t>
+        <w:t>postępu</w:t>
       </w:r>
       <w:r>
         <w:rPr>
@@ -3026,23 +3336,39 @@
           <w:color w:val="000000"/>
           <w:lang w:eastAsia="pl-PL"/>
         </w:rPr>
-        <w:t xml:space="preserve">warsztacie. Natychmiast po dodaniu nowej naprawy </w:t>
-      </w:r>
-      <w:r>
-        <w:rPr>
-          <w:rFonts w:eastAsia="Times New Roman" w:cstheme="minorHAnsi"/>
-          <w:color w:val="000000"/>
-          <w:lang w:eastAsia="pl-PL"/>
-        </w:rPr>
-        <w:t>mechanik</w:t>
-      </w:r>
-      <w:r>
-        <w:rPr>
-          <w:rFonts w:eastAsia="Times New Roman" w:cstheme="minorHAnsi"/>
-          <w:color w:val="000000"/>
-          <w:lang w:eastAsia="pl-PL"/>
-        </w:rPr>
-        <w:t xml:space="preserve"> będzie mógł odpowiednio zmienić status usterki</w:t>
+        <w:t>jej usuwaniu. Klient przez cały czas ma wgląd</w:t>
+      </w:r>
+      <w:r>
+        <w:rPr>
+          <w:rFonts w:eastAsia="Times New Roman" w:cstheme="minorHAnsi"/>
+          <w:color w:val="000000"/>
+          <w:lang w:eastAsia="pl-PL"/>
+        </w:rPr>
+        <w:t xml:space="preserve"> do </w:t>
+      </w:r>
+      <w:r>
+        <w:rPr>
+          <w:rFonts w:eastAsia="Times New Roman" w:cstheme="minorHAnsi"/>
+          <w:color w:val="000000"/>
+          <w:lang w:eastAsia="pl-PL"/>
+        </w:rPr>
+        <w:t>tego</w:t>
+      </w:r>
+      <w:r>
+        <w:rPr>
+          <w:rFonts w:eastAsia="Times New Roman" w:cstheme="minorHAnsi"/>
+          <w:color w:val="000000"/>
+          <w:lang w:eastAsia="pl-PL"/>
+        </w:rPr>
+        <w:t xml:space="preserve"> co </w:t>
+      </w:r>
+      <w:r>
+        <w:rPr>
+          <w:rFonts w:eastAsia="Times New Roman" w:cstheme="minorHAnsi"/>
+          <w:color w:val="000000"/>
+          <w:lang w:eastAsia="pl-PL"/>
+        </w:rPr>
+        <w:t>aktualnie jest robione</w:t>
       </w:r>
       <w:r>
         <w:rPr>
@@ -3058,70 +3384,6 @@
           <w:color w:val="000000"/>
           <w:lang w:eastAsia="pl-PL"/>
         </w:rPr>
-        <w:t>systemie</w:t>
-      </w:r>
-      <w:r>
-        <w:rPr>
-          <w:rFonts w:eastAsia="Times New Roman" w:cstheme="minorHAnsi"/>
-          <w:color w:val="000000"/>
-          <w:lang w:eastAsia="pl-PL"/>
-        </w:rPr>
-        <w:t xml:space="preserve"> w </w:t>
-      </w:r>
-      <w:r>
-        <w:rPr>
-          <w:rFonts w:eastAsia="Times New Roman" w:cstheme="minorHAnsi"/>
-          <w:color w:val="000000"/>
-          <w:lang w:eastAsia="pl-PL"/>
-        </w:rPr>
-        <w:t>zależności od</w:t>
-      </w:r>
-      <w:r>
-        <w:rPr>
-          <w:rFonts w:eastAsia="Times New Roman" w:cstheme="minorHAnsi"/>
-          <w:color w:val="000000"/>
-          <w:lang w:eastAsia="pl-PL"/>
-        </w:rPr>
-        <w:t> </w:t>
-      </w:r>
-      <w:r>
-        <w:rPr>
-          <w:rFonts w:eastAsia="Times New Roman" w:cstheme="minorHAnsi"/>
-          <w:color w:val="000000"/>
-          <w:lang w:eastAsia="pl-PL"/>
-        </w:rPr>
-        <w:t>postępu</w:t>
-      </w:r>
-      <w:r>
-        <w:rPr>
-          <w:rFonts w:eastAsia="Times New Roman" w:cstheme="minorHAnsi"/>
-          <w:color w:val="000000"/>
-          <w:lang w:eastAsia="pl-PL"/>
-        </w:rPr>
-        <w:t xml:space="preserve"> w </w:t>
-      </w:r>
-      <w:r>
-        <w:rPr>
-          <w:rFonts w:eastAsia="Times New Roman" w:cstheme="minorHAnsi"/>
-          <w:color w:val="000000"/>
-          <w:lang w:eastAsia="pl-PL"/>
-        </w:rPr>
-        <w:t>jej usuwaniu. Klient przez cały czas ma wgląd do tego co aktualnie jest robione</w:t>
-      </w:r>
-      <w:r>
-        <w:rPr>
-          <w:rFonts w:eastAsia="Times New Roman" w:cstheme="minorHAnsi"/>
-          <w:color w:val="000000"/>
-          <w:lang w:eastAsia="pl-PL"/>
-        </w:rPr>
-        <w:t xml:space="preserve"> w </w:t>
-      </w:r>
-      <w:r>
-        <w:rPr>
-          <w:rFonts w:eastAsia="Times New Roman" w:cstheme="minorHAnsi"/>
-          <w:color w:val="000000"/>
-          <w:lang w:eastAsia="pl-PL"/>
-        </w:rPr>
         <w:t>jego sprawie</w:t>
       </w:r>
       <w:r>
@@ -3130,7 +3392,15 @@
           <w:color w:val="000000"/>
           <w:lang w:eastAsia="pl-PL"/>
         </w:rPr>
-        <w:t xml:space="preserve"> i gdy </w:t>
+        <w:t xml:space="preserve"> i </w:t>
+      </w:r>
+      <w:r>
+        <w:rPr>
+          <w:rFonts w:eastAsia="Times New Roman" w:cstheme="minorHAnsi"/>
+          <w:color w:val="000000"/>
+          <w:lang w:eastAsia="pl-PL"/>
+        </w:rPr>
+        <w:t xml:space="preserve">gdy </w:t>
       </w:r>
       <w:r>
         <w:rPr>
@@ -3172,24 +3442,18 @@
           <w:ilvl w:val="1"/>
           <w:numId w:val="4"/>
         </w:numPr>
+        <w:jc w:val="both"/>
         <w:rPr>
           <w:rFonts w:asciiTheme="minorHAnsi" w:eastAsia="Times New Roman" w:hAnsiTheme="minorHAnsi" w:cstheme="minorHAnsi"/>
           <w:lang w:eastAsia="pl-PL"/>
         </w:rPr>
       </w:pPr>
+      <w:bookmarkStart w:id="5" w:name="_Toc40277289"/>
       <w:r>
         <w:rPr>
           <w:rFonts w:asciiTheme="minorHAnsi" w:eastAsia="Times New Roman" w:hAnsiTheme="minorHAnsi" w:cstheme="minorHAnsi"/>
           <w:lang w:eastAsia="pl-PL"/>
         </w:rPr>
-        <w:t xml:space="preserve"> </w:t>
-      </w:r>
-      <w:bookmarkStart w:id="5" w:name="_Toc39781835"/>
-      <w:r>
-        <w:rPr>
-          <w:rFonts w:asciiTheme="minorHAnsi" w:eastAsia="Times New Roman" w:hAnsiTheme="minorHAnsi" w:cstheme="minorHAnsi"/>
-          <w:lang w:eastAsia="pl-PL"/>
-        </w:rPr>
         <w:t>Wymagania funkcjonalne</w:t>
       </w:r>
       <w:bookmarkEnd w:id="5"/>
@@ -3200,6 +3464,7 @@
         <w:jc w:val="both"/>
         <w:rPr>
           <w:rFonts w:eastAsia="Times New Roman" w:cstheme="minorHAnsi"/>
+          <w:color w:val="000000"/>
           <w:lang w:eastAsia="pl-PL"/>
         </w:rPr>
       </w:pPr>
@@ -3231,6 +3496,91 @@
     <w:p>
       <w:pPr>
         <w:spacing w:before="240" w:after="240" w:line="240" w:lineRule="auto"/>
+        <w:jc w:val="both"/>
+        <w:rPr>
+          <w:rFonts w:eastAsia="Times New Roman" w:cstheme="minorHAnsi"/>
+          <w:color w:val="000000"/>
+          <w:lang w:eastAsia="pl-PL"/>
+        </w:rPr>
+      </w:pPr>
+      <w:r>
+        <w:rPr>
+          <w:rFonts w:eastAsia="Times New Roman" w:cstheme="minorHAnsi"/>
+          <w:color w:val="000000"/>
+          <w:lang w:eastAsia="pl-PL"/>
+        </w:rPr>
+        <w:t>Obserwator ma możliwość do:</w:t>
+      </w:r>
+    </w:p>
+    <w:p>
+      <w:pPr>
+        <w:pStyle w:val="Akapitzlist"/>
+        <w:numPr>
+          <w:ilvl w:val="0"/>
+          <w:numId w:val="19"/>
+        </w:numPr>
+        <w:spacing w:before="240" w:after="240" w:line="240" w:lineRule="auto"/>
+        <w:jc w:val="both"/>
+        <w:rPr>
+          <w:rFonts w:eastAsia="Times New Roman" w:cstheme="minorHAnsi"/>
+          <w:lang w:eastAsia="pl-PL"/>
+        </w:rPr>
+      </w:pPr>
+      <w:r>
+        <w:rPr>
+          <w:rFonts w:eastAsia="Times New Roman" w:cstheme="minorHAnsi"/>
+          <w:lang w:eastAsia="pl-PL"/>
+        </w:rPr>
+        <w:t>przeglądania oferty warsztatu,</w:t>
+      </w:r>
+    </w:p>
+    <w:p>
+      <w:pPr>
+        <w:pStyle w:val="Akapitzlist"/>
+        <w:numPr>
+          <w:ilvl w:val="0"/>
+          <w:numId w:val="19"/>
+        </w:numPr>
+        <w:spacing w:before="240" w:after="240" w:line="240" w:lineRule="auto"/>
+        <w:jc w:val="both"/>
+        <w:rPr>
+          <w:rFonts w:eastAsia="Times New Roman" w:cstheme="minorHAnsi"/>
+          <w:lang w:eastAsia="pl-PL"/>
+        </w:rPr>
+      </w:pPr>
+      <w:r>
+        <w:rPr>
+          <w:rFonts w:eastAsia="Times New Roman" w:cstheme="minorHAnsi"/>
+          <w:lang w:eastAsia="pl-PL"/>
+        </w:rPr>
+        <w:t>dostęp</w:t>
+      </w:r>
+      <w:r>
+        <w:rPr>
+          <w:rFonts w:eastAsia="Times New Roman" w:cstheme="minorHAnsi"/>
+          <w:lang w:eastAsia="pl-PL"/>
+        </w:rPr>
+        <w:t xml:space="preserve"> do </w:t>
+      </w:r>
+      <w:r>
+        <w:rPr>
+          <w:rFonts w:eastAsia="Times New Roman" w:cstheme="minorHAnsi"/>
+          <w:lang w:eastAsia="pl-PL"/>
+        </w:rPr>
+        <w:t>informacji kontaktowych</w:t>
+      </w:r>
+      <w:r>
+        <w:rPr>
+          <w:rFonts w:eastAsia="Times New Roman" w:cstheme="minorHAnsi"/>
+          <w:lang w:eastAsia="pl-PL"/>
+        </w:rPr>
+        <w:t>.</w:t>
+      </w:r>
+    </w:p>
+    <w:p>
+      <w:pPr>
+        <w:spacing w:before="240" w:after="240" w:line="240" w:lineRule="auto"/>
+        <w:jc w:val="both"/>
         <w:rPr>
           <w:rFonts w:eastAsia="Times New Roman" w:cstheme="minorHAnsi"/>
           <w:lang w:eastAsia="pl-PL"/>
@@ -3253,18 +3603,35 @@
           <w:numId w:val="13"/>
         </w:numPr>
         <w:spacing w:before="240" w:after="240" w:line="240" w:lineRule="auto"/>
-        <w:rPr>
-          <w:rFonts w:eastAsia="Times New Roman" w:cstheme="minorHAnsi"/>
-          <w:lang w:eastAsia="pl-PL"/>
-        </w:rPr>
-      </w:pPr>
-      <w:r>
-        <w:rPr>
-          <w:rFonts w:eastAsia="Times New Roman" w:cstheme="minorHAnsi"/>
-          <w:color w:val="000000"/>
-          <w:lang w:eastAsia="pl-PL"/>
-        </w:rPr>
-        <w:t>dodawania swoich pojazdów do listy pojazdów</w:t>
+        <w:jc w:val="both"/>
+        <w:rPr>
+          <w:rFonts w:eastAsia="Times New Roman" w:cstheme="minorHAnsi"/>
+          <w:lang w:eastAsia="pl-PL"/>
+        </w:rPr>
+      </w:pPr>
+      <w:r>
+        <w:rPr>
+          <w:rFonts w:eastAsia="Times New Roman" w:cstheme="minorHAnsi"/>
+          <w:color w:val="000000"/>
+          <w:lang w:eastAsia="pl-PL"/>
+        </w:rPr>
+        <w:t>dodawania swoich pojazdów</w:t>
+      </w:r>
+      <w:r>
+        <w:rPr>
+          <w:rFonts w:eastAsia="Times New Roman" w:cstheme="minorHAnsi"/>
+          <w:color w:val="000000"/>
+          <w:lang w:eastAsia="pl-PL"/>
+        </w:rPr>
+        <w:t xml:space="preserve"> do </w:t>
+      </w:r>
+      <w:r>
+        <w:rPr>
+          <w:rFonts w:eastAsia="Times New Roman" w:cstheme="minorHAnsi"/>
+          <w:color w:val="000000"/>
+          <w:lang w:eastAsia="pl-PL"/>
+        </w:rPr>
+        <w:t>listy pojazdów</w:t>
       </w:r>
       <w:r>
         <w:rPr>
@@ -3283,18 +3650,35 @@
           <w:numId w:val="13"/>
         </w:numPr>
         <w:spacing w:before="240" w:after="240" w:line="240" w:lineRule="auto"/>
-        <w:rPr>
-          <w:rFonts w:eastAsia="Times New Roman" w:cstheme="minorHAnsi"/>
-          <w:lang w:eastAsia="pl-PL"/>
-        </w:rPr>
-      </w:pPr>
-      <w:r>
-        <w:rPr>
-          <w:rFonts w:eastAsia="Times New Roman" w:cstheme="minorHAnsi"/>
-          <w:color w:val="000000"/>
-          <w:lang w:eastAsia="pl-PL"/>
-        </w:rPr>
-        <w:t>wprowadzania nowych aut do kolejki napraw,</w:t>
+        <w:jc w:val="both"/>
+        <w:rPr>
+          <w:rFonts w:eastAsia="Times New Roman" w:cstheme="minorHAnsi"/>
+          <w:lang w:eastAsia="pl-PL"/>
+        </w:rPr>
+      </w:pPr>
+      <w:r>
+        <w:rPr>
+          <w:rFonts w:eastAsia="Times New Roman" w:cstheme="minorHAnsi"/>
+          <w:color w:val="000000"/>
+          <w:lang w:eastAsia="pl-PL"/>
+        </w:rPr>
+        <w:t>wprowadzania nowych aut</w:t>
+      </w:r>
+      <w:r>
+        <w:rPr>
+          <w:rFonts w:eastAsia="Times New Roman" w:cstheme="minorHAnsi"/>
+          <w:color w:val="000000"/>
+          <w:lang w:eastAsia="pl-PL"/>
+        </w:rPr>
+        <w:t xml:space="preserve"> do </w:t>
+      </w:r>
+      <w:r>
+        <w:rPr>
+          <w:rFonts w:eastAsia="Times New Roman" w:cstheme="minorHAnsi"/>
+          <w:color w:val="000000"/>
+          <w:lang w:eastAsia="pl-PL"/>
+        </w:rPr>
+        <w:t>kolejki napraw,</w:t>
       </w:r>
     </w:p>
     <w:p>
@@ -3305,6 +3689,7 @@
           <w:numId w:val="13"/>
         </w:numPr>
         <w:spacing w:before="240" w:after="240" w:line="240" w:lineRule="auto"/>
+        <w:jc w:val="both"/>
         <w:rPr>
           <w:rFonts w:eastAsia="Times New Roman" w:cstheme="minorHAnsi"/>
           <w:lang w:eastAsia="pl-PL"/>
@@ -3343,6 +3728,7 @@
           <w:numId w:val="13"/>
         </w:numPr>
         <w:spacing w:before="240" w:after="240" w:line="240" w:lineRule="auto"/>
+        <w:jc w:val="both"/>
         <w:rPr>
           <w:rFonts w:eastAsia="Times New Roman" w:cstheme="minorHAnsi"/>
           <w:lang w:eastAsia="pl-PL"/>
@@ -3368,6 +3754,7 @@
     <w:p>
       <w:pPr>
         <w:spacing w:before="240" w:after="240" w:line="240" w:lineRule="auto"/>
+        <w:jc w:val="both"/>
         <w:rPr>
           <w:rFonts w:eastAsia="Times New Roman" w:cstheme="minorHAnsi"/>
           <w:color w:val="000000"/>
@@ -3399,18 +3786,36 @@
           <w:numId w:val="7"/>
         </w:numPr>
         <w:spacing w:before="240" w:after="240" w:line="240" w:lineRule="auto"/>
-        <w:rPr>
-          <w:rFonts w:eastAsia="Times New Roman" w:cstheme="minorHAnsi"/>
-          <w:lang w:eastAsia="pl-PL"/>
-        </w:rPr>
-      </w:pPr>
-      <w:r>
-        <w:rPr>
-          <w:rFonts w:eastAsia="Times New Roman" w:cstheme="minorHAnsi"/>
-          <w:color w:val="000000"/>
-          <w:lang w:eastAsia="pl-PL"/>
-        </w:rPr>
-        <w:t>organizacja wizyt w warsztacie</w:t>
+        <w:jc w:val="both"/>
+        <w:rPr>
+          <w:rFonts w:eastAsia="Times New Roman" w:cstheme="minorHAnsi"/>
+          <w:lang w:eastAsia="pl-PL"/>
+        </w:rPr>
+      </w:pPr>
+      <w:r>
+        <w:rPr>
+          <w:rFonts w:eastAsia="Times New Roman" w:cstheme="minorHAnsi"/>
+          <w:color w:val="000000"/>
+          <w:lang w:eastAsia="pl-PL"/>
+        </w:rPr>
+        <w:lastRenderedPageBreak/>
+        <w:t>organizacja wizyt</w:t>
+      </w:r>
+      <w:r>
+        <w:rPr>
+          <w:rFonts w:eastAsia="Times New Roman" w:cstheme="minorHAnsi"/>
+          <w:color w:val="000000"/>
+          <w:lang w:eastAsia="pl-PL"/>
+        </w:rPr>
+        <w:t xml:space="preserve"> w </w:t>
+      </w:r>
+      <w:r>
+        <w:rPr>
+          <w:rFonts w:eastAsia="Times New Roman" w:cstheme="minorHAnsi"/>
+          <w:color w:val="000000"/>
+          <w:lang w:eastAsia="pl-PL"/>
+        </w:rPr>
+        <w:t>warsztacie</w:t>
       </w:r>
       <w:r>
         <w:rPr>
@@ -3429,6 +3834,7 @@
           <w:numId w:val="7"/>
         </w:numPr>
         <w:spacing w:before="240" w:after="240" w:line="240" w:lineRule="auto"/>
+        <w:jc w:val="both"/>
         <w:rPr>
           <w:rFonts w:eastAsia="Times New Roman" w:cstheme="minorHAnsi"/>
           <w:lang w:eastAsia="pl-PL"/>
@@ -3454,6 +3860,7 @@
     <w:p>
       <w:pPr>
         <w:spacing w:before="240" w:after="240" w:line="240" w:lineRule="auto"/>
+        <w:jc w:val="both"/>
         <w:rPr>
           <w:rFonts w:eastAsia="Times New Roman" w:cstheme="minorHAnsi"/>
           <w:lang w:eastAsia="pl-PL"/>
@@ -3492,18 +3899,32 @@
           <w:numId w:val="7"/>
         </w:numPr>
         <w:spacing w:before="240" w:after="240" w:line="240" w:lineRule="auto"/>
-        <w:rPr>
-          <w:rFonts w:eastAsia="Times New Roman" w:cstheme="minorHAnsi"/>
-          <w:lang w:eastAsia="pl-PL"/>
-        </w:rPr>
-      </w:pPr>
-      <w:r>
-        <w:rPr>
-          <w:rFonts w:eastAsia="Times New Roman" w:cstheme="minorHAnsi"/>
-          <w:lang w:eastAsia="pl-PL"/>
-        </w:rPr>
-        <w:lastRenderedPageBreak/>
-        <w:t>przypisywaniem ról do użytkowników</w:t>
+        <w:jc w:val="both"/>
+        <w:rPr>
+          <w:rFonts w:eastAsia="Times New Roman" w:cstheme="minorHAnsi"/>
+          <w:lang w:eastAsia="pl-PL"/>
+        </w:rPr>
+      </w:pPr>
+      <w:r>
+        <w:rPr>
+          <w:rFonts w:eastAsia="Times New Roman" w:cstheme="minorHAnsi"/>
+          <w:lang w:eastAsia="pl-PL"/>
+        </w:rPr>
+        <w:t>przypisywaniem ról</w:t>
+      </w:r>
+      <w:r>
+        <w:rPr>
+          <w:rFonts w:eastAsia="Times New Roman" w:cstheme="minorHAnsi"/>
+          <w:lang w:eastAsia="pl-PL"/>
+        </w:rPr>
+        <w:t xml:space="preserve"> do </w:t>
+      </w:r>
+      <w:r>
+        <w:rPr>
+          <w:rFonts w:eastAsia="Times New Roman" w:cstheme="minorHAnsi"/>
+          <w:lang w:eastAsia="pl-PL"/>
+        </w:rPr>
+        <w:t>użytkowników</w:t>
       </w:r>
       <w:r>
         <w:rPr>
@@ -3521,6 +3942,7 @@
           <w:numId w:val="7"/>
         </w:numPr>
         <w:spacing w:before="240" w:after="240" w:line="240" w:lineRule="auto"/>
+        <w:jc w:val="both"/>
         <w:rPr>
           <w:rFonts w:eastAsia="Times New Roman" w:cstheme="minorHAnsi"/>
           <w:color w:val="000000"/>
@@ -3558,12 +3980,13 @@
           <w:ilvl w:val="1"/>
           <w:numId w:val="4"/>
         </w:numPr>
+        <w:jc w:val="both"/>
         <w:rPr>
           <w:rFonts w:asciiTheme="minorHAnsi" w:eastAsia="Times New Roman" w:hAnsiTheme="minorHAnsi" w:cstheme="minorHAnsi"/>
           <w:lang w:eastAsia="pl-PL"/>
         </w:rPr>
       </w:pPr>
-      <w:bookmarkStart w:id="6" w:name="_Toc39781836"/>
+      <w:bookmarkStart w:id="6" w:name="_Toc40277290"/>
       <w:r>
         <w:rPr>
           <w:rFonts w:asciiTheme="minorHAnsi" w:eastAsia="Times New Roman" w:hAnsiTheme="minorHAnsi" w:cstheme="minorHAnsi"/>
@@ -3580,12 +4003,13 @@
           <w:ilvl w:val="2"/>
           <w:numId w:val="4"/>
         </w:numPr>
+        <w:jc w:val="both"/>
         <w:rPr>
           <w:rFonts w:eastAsia="Times New Roman"/>
           <w:lang w:eastAsia="pl-PL"/>
         </w:rPr>
       </w:pPr>
-      <w:bookmarkStart w:id="7" w:name="_Toc39781837"/>
+      <w:bookmarkStart w:id="7" w:name="_Toc40277291"/>
       <w:r>
         <w:rPr>
           <w:rFonts w:eastAsia="Times New Roman"/>
@@ -3799,7 +4223,27 @@
           <w:szCs w:val="24"/>
           <w:lang w:eastAsia="pl-PL"/>
         </w:rPr>
-        <w:t>bazą danych oraz wykonywanie do niej zapytań.</w:t>
+        <w:t>bazą danych oraz wykonywanie</w:t>
+      </w:r>
+      <w:r>
+        <w:rPr>
+          <w:rFonts w:eastAsia="Times New Roman" w:cstheme="minorHAnsi"/>
+          <w:color w:val="000000"/>
+          <w:sz w:val="24"/>
+          <w:szCs w:val="24"/>
+          <w:lang w:eastAsia="pl-PL"/>
+        </w:rPr>
+        <w:t xml:space="preserve"> do </w:t>
+      </w:r>
+      <w:r>
+        <w:rPr>
+          <w:rFonts w:eastAsia="Times New Roman" w:cstheme="minorHAnsi"/>
+          <w:color w:val="000000"/>
+          <w:sz w:val="24"/>
+          <w:szCs w:val="24"/>
+          <w:lang w:eastAsia="pl-PL"/>
+        </w:rPr>
+        <w:t>niej zapytań.</w:t>
       </w:r>
     </w:p>
     <w:p>
@@ -3809,12 +4253,13 @@
           <w:ilvl w:val="2"/>
           <w:numId w:val="4"/>
         </w:numPr>
+        <w:jc w:val="both"/>
         <w:rPr>
           <w:rFonts w:eastAsia="Times New Roman"/>
           <w:lang w:eastAsia="pl-PL"/>
         </w:rPr>
       </w:pPr>
-      <w:bookmarkStart w:id="8" w:name="_Toc39781838"/>
+      <w:bookmarkStart w:id="8" w:name="_Toc40277292"/>
       <w:r>
         <w:rPr>
           <w:rFonts w:eastAsia="Times New Roman"/>
@@ -3827,71 +4272,255 @@
     <w:p>
       <w:pPr>
         <w:ind w:firstLine="360"/>
-        <w:rPr>
-          <w:lang w:eastAsia="pl-PL"/>
-        </w:rPr>
-      </w:pPr>
-      <w:r>
-        <w:rPr>
-          <w:lang w:eastAsia="pl-PL"/>
-        </w:rPr>
-        <w:t xml:space="preserve">Baza danych musi obsługiwać przechowywanie danych w formie tabel. Aplikacja będzie wymagać minimum 3 tabel o różnych </w:t>
-      </w:r>
-      <w:r>
-        <w:rPr>
-          <w:lang w:eastAsia="pl-PL"/>
-        </w:rPr>
-        <w:t>rozmiarach, przy czym chcemy zachować możliwość rozbudowania aplikacji w przyszłości</w:t>
-      </w:r>
-      <w:r>
-        <w:rPr>
-          <w:lang w:eastAsia="pl-PL"/>
-        </w:rPr>
-        <w:t xml:space="preserve">. </w:t>
+        <w:jc w:val="both"/>
+        <w:rPr>
+          <w:lang w:eastAsia="pl-PL"/>
+        </w:rPr>
+      </w:pPr>
+      <w:r>
+        <w:rPr>
+          <w:lang w:eastAsia="pl-PL"/>
+        </w:rPr>
+        <w:t>Baza danych musi obsługiwać przechowywanie danych</w:t>
+      </w:r>
+      <w:r>
+        <w:rPr>
+          <w:lang w:eastAsia="pl-PL"/>
+        </w:rPr>
+        <w:t xml:space="preserve"> w </w:t>
+      </w:r>
+      <w:r>
+        <w:rPr>
+          <w:lang w:eastAsia="pl-PL"/>
+        </w:rPr>
+        <w:t>formie tabel. Aplikacja będzie wymagać minimum 3 tabel</w:t>
+      </w:r>
+      <w:r>
+        <w:rPr>
+          <w:lang w:eastAsia="pl-PL"/>
+        </w:rPr>
+        <w:t xml:space="preserve"> o </w:t>
+      </w:r>
+      <w:r>
+        <w:rPr>
+          <w:lang w:eastAsia="pl-PL"/>
+        </w:rPr>
+        <w:t xml:space="preserve">różnych </w:t>
+      </w:r>
+      <w:r>
+        <w:rPr>
+          <w:lang w:eastAsia="pl-PL"/>
+        </w:rPr>
+        <w:t>rozmiarach, przy czym chcemy zachować możliwość rozbudowania aplikacji</w:t>
+      </w:r>
+      <w:r>
+        <w:rPr>
+          <w:lang w:eastAsia="pl-PL"/>
+        </w:rPr>
+        <w:t xml:space="preserve"> w </w:t>
+      </w:r>
+      <w:r>
+        <w:rPr>
+          <w:lang w:eastAsia="pl-PL"/>
+        </w:rPr>
+        <w:t>przyszłości</w:t>
+      </w:r>
+      <w:r>
+        <w:rPr>
+          <w:lang w:eastAsia="pl-PL"/>
+        </w:rPr>
+        <w:t>.</w:t>
       </w:r>
     </w:p>
     <w:p>
       <w:pPr>
         <w:ind w:firstLine="360"/>
-        <w:rPr>
-          <w:lang w:eastAsia="pl-PL"/>
-        </w:rPr>
-      </w:pPr>
-      <w:r>
-        <w:rPr>
-          <w:lang w:eastAsia="pl-PL"/>
-        </w:rPr>
-        <w:t xml:space="preserve">Szacunkowa liczba napraw w ciągu roku wynosi około 1000, przy czym musimy założyć, że każda naprawa będzie przeprowadzana na innym pojeździe. W najbardziej rozbudowanym przypadku każdy pojazd będzie miał innego właściciela, toteż zakładamy średnią ilość nowych użytkowników w ciągu roku na poziomie równym 1000. W sumie daje to około 3000 nowych rekordów w bazie danych w ciągu jednego roku. Dla każdego silnika baz danych jest to bardzo mała ilość, dlatego nie determinuje to wyboru silnika bazy. </w:t>
+        <w:jc w:val="both"/>
+        <w:rPr>
+          <w:lang w:eastAsia="pl-PL"/>
+        </w:rPr>
+      </w:pPr>
+      <w:r>
+        <w:rPr>
+          <w:lang w:eastAsia="pl-PL"/>
+        </w:rPr>
+        <w:t>Szacunkowa liczba napraw</w:t>
+      </w:r>
+      <w:r>
+        <w:rPr>
+          <w:lang w:eastAsia="pl-PL"/>
+        </w:rPr>
+        <w:t xml:space="preserve"> w </w:t>
+      </w:r>
+      <w:r>
+        <w:rPr>
+          <w:lang w:eastAsia="pl-PL"/>
+        </w:rPr>
+        <w:t>ciągu roku wynosi około 1000, przy czym musimy założyć, że każda naprawa będzie przeprowadzana na innym pojeździe.</w:t>
+      </w:r>
+      <w:r>
+        <w:rPr>
+          <w:lang w:eastAsia="pl-PL"/>
+        </w:rPr>
+        <w:t xml:space="preserve"> w </w:t>
+      </w:r>
+      <w:r>
+        <w:rPr>
+          <w:lang w:eastAsia="pl-PL"/>
+        </w:rPr>
+        <w:t>najbardziej rozbudowanym przypadku każdy pojazd będzie miał innego właściciela, toteż zakładamy średnią ilość nowych użytkowników</w:t>
+      </w:r>
+      <w:r>
+        <w:rPr>
+          <w:lang w:eastAsia="pl-PL"/>
+        </w:rPr>
+        <w:t xml:space="preserve"> w </w:t>
+      </w:r>
+      <w:r>
+        <w:rPr>
+          <w:lang w:eastAsia="pl-PL"/>
+        </w:rPr>
+        <w:t>ciągu roku na poziomie równym 1000.</w:t>
+      </w:r>
+      <w:r>
+        <w:rPr>
+          <w:lang w:eastAsia="pl-PL"/>
+        </w:rPr>
+        <w:t xml:space="preserve"> w </w:t>
+      </w:r>
+      <w:r>
+        <w:rPr>
+          <w:lang w:eastAsia="pl-PL"/>
+        </w:rPr>
+        <w:t>sumie daje to około 3000 nowych rekordów</w:t>
+      </w:r>
+      <w:r>
+        <w:rPr>
+          <w:lang w:eastAsia="pl-PL"/>
+        </w:rPr>
+        <w:t xml:space="preserve"> w </w:t>
+      </w:r>
+      <w:r>
+        <w:rPr>
+          <w:lang w:eastAsia="pl-PL"/>
+        </w:rPr>
+        <w:t>bazie danych</w:t>
+      </w:r>
+      <w:r>
+        <w:rPr>
+          <w:lang w:eastAsia="pl-PL"/>
+        </w:rPr>
+        <w:t xml:space="preserve"> w </w:t>
+      </w:r>
+      <w:r>
+        <w:rPr>
+          <w:lang w:eastAsia="pl-PL"/>
+        </w:rPr>
+        <w:t>ciągu jednego roku. Dla każdego silnika baz danych jest to bardzo mała ilość, dlatego nie determinuje to wyboru silnika bazy.</w:t>
       </w:r>
     </w:p>
     <w:p>
       <w:pPr>
         <w:ind w:firstLine="360"/>
-        <w:rPr>
-          <w:lang w:eastAsia="pl-PL"/>
-        </w:rPr>
-      </w:pPr>
-      <w:r>
-        <w:rPr>
-          <w:lang w:eastAsia="pl-PL"/>
-        </w:rPr>
-        <w:t xml:space="preserve">Bardziej miarodajnym czynnikiem będzie ilość odczytów danych z bazy, ponieważ mechanicy w warsztacie prawdopodobnie będą cały czas zalogowani do systemu i co pewien okres czasu dane wyświetlane w serwisie będą musiały zostać zaktualizowane, tak aby zawsze można mieć dostęp do najnowszych danych. </w:t>
-      </w:r>
-    </w:p>
-    <w:p>
-      <w:pPr>
+        <w:jc w:val="both"/>
+        <w:rPr>
+          <w:lang w:eastAsia="pl-PL"/>
+        </w:rPr>
+      </w:pPr>
+      <w:r>
+        <w:rPr>
+          <w:lang w:eastAsia="pl-PL"/>
+        </w:rPr>
+        <w:t>Bardziej miarodajnym czynnikiem będzie ilość odczytów danych</w:t>
+      </w:r>
+      <w:r>
+        <w:rPr>
+          <w:lang w:eastAsia="pl-PL"/>
+        </w:rPr>
+        <w:t xml:space="preserve"> z </w:t>
+      </w:r>
+      <w:r>
+        <w:rPr>
+          <w:lang w:eastAsia="pl-PL"/>
+        </w:rPr>
+        <w:t>bazy, ponieważ mechanicy</w:t>
+      </w:r>
+      <w:r>
+        <w:rPr>
+          <w:lang w:eastAsia="pl-PL"/>
+        </w:rPr>
+        <w:t xml:space="preserve"> w </w:t>
+      </w:r>
+      <w:r>
+        <w:rPr>
+          <w:lang w:eastAsia="pl-PL"/>
+        </w:rPr>
+        <w:t>warsztacie prawdopodobnie będą cały czas zalogowani</w:t>
+      </w:r>
+      <w:r>
+        <w:rPr>
+          <w:lang w:eastAsia="pl-PL"/>
+        </w:rPr>
+        <w:t xml:space="preserve"> do </w:t>
+      </w:r>
+      <w:r>
+        <w:rPr>
+          <w:lang w:eastAsia="pl-PL"/>
+        </w:rPr>
+        <w:t>systemu</w:t>
+      </w:r>
+      <w:r>
+        <w:rPr>
+          <w:lang w:eastAsia="pl-PL"/>
+        </w:rPr>
+        <w:t xml:space="preserve"> i</w:t>
+      </w:r>
+      <w:r>
+        <w:rPr>
+          <w:lang w:eastAsia="pl-PL"/>
+        </w:rPr>
+        <w:t xml:space="preserve"> co </w:t>
+      </w:r>
+      <w:r>
+        <w:rPr>
+          <w:lang w:eastAsia="pl-PL"/>
+        </w:rPr>
+        <w:t>pewien okres czasu dane wyświetlane</w:t>
+      </w:r>
+      <w:r>
+        <w:rPr>
+          <w:lang w:eastAsia="pl-PL"/>
+        </w:rPr>
+        <w:t xml:space="preserve"> w </w:t>
+      </w:r>
+      <w:r>
+        <w:rPr>
+          <w:lang w:eastAsia="pl-PL"/>
+        </w:rPr>
+        <w:t>serwisie będą musiały zostać zaktualizowane, tak aby zawsze można mieć dostęp</w:t>
+      </w:r>
+      <w:r>
+        <w:rPr>
+          <w:lang w:eastAsia="pl-PL"/>
+        </w:rPr>
+        <w:t xml:space="preserve"> do </w:t>
+      </w:r>
+      <w:r>
+        <w:rPr>
+          <w:lang w:eastAsia="pl-PL"/>
+        </w:rPr>
+        <w:t>najnowszych danych.</w:t>
+      </w:r>
+    </w:p>
+    <w:p>
+      <w:pPr>
+        <w:jc w:val="both"/>
         <w:rPr>
           <w:b/>
           <w:bCs/>
           <w:lang w:eastAsia="pl-PL"/>
         </w:rPr>
       </w:pPr>
-      <w:r>
-        <w:rPr>
-          <w:lang w:eastAsia="pl-PL"/>
-        </w:rPr>
-        <w:tab/>
-      </w:r>
       <w:r>
         <w:rPr>
           <w:b/>
@@ -3954,6 +4583,7 @@
           <w:p>
             <w:pPr>
               <w:spacing w:after="0" w:line="240" w:lineRule="auto"/>
+              <w:jc w:val="both"/>
               <w:rPr>
                 <w:rFonts w:ascii="Calibri" w:eastAsia="Times New Roman" w:hAnsi="Calibri" w:cs="Calibri"/>
                 <w:b/>
@@ -3962,16 +4592,6 @@
                 <w:lang w:eastAsia="pl-PL"/>
               </w:rPr>
             </w:pPr>
-            <w:r>
-              <w:rPr>
-                <w:rFonts w:ascii="Calibri" w:eastAsia="Times New Roman" w:hAnsi="Calibri" w:cs="Calibri"/>
-                <w:b/>
-                <w:bCs/>
-                <w:color w:val="000000"/>
-                <w:lang w:eastAsia="pl-PL"/>
-              </w:rPr>
-              <w:t> </w:t>
-            </w:r>
           </w:p>
         </w:tc>
         <w:tc>
@@ -3991,7 +4611,7 @@
           <w:p>
             <w:pPr>
               <w:spacing w:after="0" w:line="240" w:lineRule="auto"/>
-              <w:jc w:val="center"/>
+              <w:jc w:val="both"/>
               <w:rPr>
                 <w:rFonts w:ascii="Calibri" w:eastAsia="Times New Roman" w:hAnsi="Calibri" w:cs="Calibri"/>
                 <w:b/>
@@ -4029,7 +4649,7 @@
           <w:p>
             <w:pPr>
               <w:spacing w:after="0" w:line="240" w:lineRule="auto"/>
-              <w:jc w:val="center"/>
+              <w:jc w:val="both"/>
               <w:rPr>
                 <w:rFonts w:ascii="Calibri" w:eastAsia="Times New Roman" w:hAnsi="Calibri" w:cs="Calibri"/>
                 <w:b/>
@@ -4067,7 +4687,7 @@
           <w:p>
             <w:pPr>
               <w:spacing w:after="0" w:line="240" w:lineRule="auto"/>
-              <w:jc w:val="center"/>
+              <w:jc w:val="both"/>
               <w:rPr>
                 <w:rFonts w:ascii="Calibri" w:eastAsia="Times New Roman" w:hAnsi="Calibri" w:cs="Calibri"/>
                 <w:b/>
@@ -4105,7 +4725,7 @@
           <w:p>
             <w:pPr>
               <w:spacing w:after="0" w:line="240" w:lineRule="auto"/>
-              <w:jc w:val="center"/>
+              <w:jc w:val="both"/>
               <w:rPr>
                 <w:rFonts w:ascii="Calibri" w:eastAsia="Times New Roman" w:hAnsi="Calibri" w:cs="Calibri"/>
                 <w:b/>
@@ -4148,6 +4768,7 @@
           <w:p>
             <w:pPr>
               <w:spacing w:after="0" w:line="240" w:lineRule="auto"/>
+              <w:jc w:val="both"/>
               <w:rPr>
                 <w:rFonts w:ascii="Calibri" w:eastAsia="Times New Roman" w:hAnsi="Calibri" w:cs="Calibri"/>
                 <w:b/>
@@ -4185,7 +4806,7 @@
           <w:p>
             <w:pPr>
               <w:spacing w:after="0" w:line="240" w:lineRule="auto"/>
-              <w:jc w:val="center"/>
+              <w:jc w:val="both"/>
               <w:rPr>
                 <w:rFonts w:ascii="Calibri" w:eastAsia="Times New Roman" w:hAnsi="Calibri" w:cs="Calibri"/>
                 <w:color w:val="000000"/>
@@ -4219,7 +4840,7 @@
           <w:p>
             <w:pPr>
               <w:spacing w:after="0" w:line="240" w:lineRule="auto"/>
-              <w:jc w:val="center"/>
+              <w:jc w:val="both"/>
               <w:rPr>
                 <w:rFonts w:ascii="Calibri" w:eastAsia="Times New Roman" w:hAnsi="Calibri" w:cs="Calibri"/>
                 <w:color w:val="000000"/>
@@ -4253,7 +4874,7 @@
           <w:p>
             <w:pPr>
               <w:spacing w:after="0" w:line="240" w:lineRule="auto"/>
-              <w:jc w:val="center"/>
+              <w:jc w:val="both"/>
               <w:rPr>
                 <w:rFonts w:ascii="Calibri" w:eastAsia="Times New Roman" w:hAnsi="Calibri" w:cs="Calibri"/>
                 <w:color w:val="000000"/>
@@ -4287,7 +4908,7 @@
           <w:p>
             <w:pPr>
               <w:spacing w:after="0" w:line="240" w:lineRule="auto"/>
-              <w:jc w:val="center"/>
+              <w:jc w:val="both"/>
               <w:rPr>
                 <w:rFonts w:ascii="Calibri" w:eastAsia="Times New Roman" w:hAnsi="Calibri" w:cs="Calibri"/>
                 <w:color w:val="000000"/>
@@ -4326,6 +4947,7 @@
           <w:p>
             <w:pPr>
               <w:spacing w:after="0" w:line="240" w:lineRule="auto"/>
+              <w:jc w:val="both"/>
               <w:rPr>
                 <w:rFonts w:ascii="Calibri" w:eastAsia="Times New Roman" w:hAnsi="Calibri" w:cs="Calibri"/>
                 <w:b/>
@@ -4363,7 +4985,7 @@
           <w:p>
             <w:pPr>
               <w:spacing w:after="0" w:line="240" w:lineRule="auto"/>
-              <w:jc w:val="center"/>
+              <w:jc w:val="both"/>
               <w:rPr>
                 <w:rFonts w:ascii="Calibri" w:eastAsia="Times New Roman" w:hAnsi="Calibri" w:cs="Calibri"/>
                 <w:color w:val="000000"/>
@@ -4397,7 +5019,7 @@
           <w:p>
             <w:pPr>
               <w:spacing w:after="0" w:line="240" w:lineRule="auto"/>
-              <w:jc w:val="center"/>
+              <w:jc w:val="both"/>
               <w:rPr>
                 <w:rFonts w:ascii="Calibri" w:eastAsia="Times New Roman" w:hAnsi="Calibri" w:cs="Calibri"/>
                 <w:color w:val="000000"/>
@@ -4431,7 +5053,7 @@
           <w:p>
             <w:pPr>
               <w:spacing w:after="0" w:line="240" w:lineRule="auto"/>
-              <w:jc w:val="center"/>
+              <w:jc w:val="both"/>
               <w:rPr>
                 <w:rFonts w:ascii="Calibri" w:eastAsia="Times New Roman" w:hAnsi="Calibri" w:cs="Calibri"/>
                 <w:color w:val="000000"/>
@@ -4465,7 +5087,7 @@
           <w:p>
             <w:pPr>
               <w:spacing w:after="0" w:line="240" w:lineRule="auto"/>
-              <w:jc w:val="center"/>
+              <w:jc w:val="both"/>
               <w:rPr>
                 <w:rFonts w:ascii="Calibri" w:eastAsia="Times New Roman" w:hAnsi="Calibri" w:cs="Calibri"/>
                 <w:color w:val="000000"/>
@@ -4504,6 +5126,7 @@
           <w:p>
             <w:pPr>
               <w:spacing w:after="0" w:line="240" w:lineRule="auto"/>
+              <w:jc w:val="both"/>
               <w:rPr>
                 <w:rFonts w:ascii="Calibri" w:eastAsia="Times New Roman" w:hAnsi="Calibri" w:cs="Calibri"/>
                 <w:b/>
@@ -4541,7 +5164,7 @@
           <w:p>
             <w:pPr>
               <w:spacing w:after="0" w:line="240" w:lineRule="auto"/>
-              <w:jc w:val="center"/>
+              <w:jc w:val="both"/>
               <w:rPr>
                 <w:rFonts w:ascii="Calibri" w:eastAsia="Times New Roman" w:hAnsi="Calibri" w:cs="Calibri"/>
                 <w:color w:val="000000"/>
@@ -4575,7 +5198,7 @@
           <w:p>
             <w:pPr>
               <w:spacing w:after="0" w:line="240" w:lineRule="auto"/>
-              <w:jc w:val="center"/>
+              <w:jc w:val="both"/>
               <w:rPr>
                 <w:rFonts w:ascii="Calibri" w:eastAsia="Times New Roman" w:hAnsi="Calibri" w:cs="Calibri"/>
                 <w:color w:val="000000"/>
@@ -4609,7 +5232,7 @@
           <w:p>
             <w:pPr>
               <w:spacing w:after="0" w:line="240" w:lineRule="auto"/>
-              <w:jc w:val="center"/>
+              <w:jc w:val="both"/>
               <w:rPr>
                 <w:rFonts w:ascii="Calibri" w:eastAsia="Times New Roman" w:hAnsi="Calibri" w:cs="Calibri"/>
                 <w:color w:val="000000"/>
@@ -4643,7 +5266,7 @@
           <w:p>
             <w:pPr>
               <w:spacing w:after="0" w:line="240" w:lineRule="auto"/>
-              <w:jc w:val="center"/>
+              <w:jc w:val="both"/>
               <w:rPr>
                 <w:rFonts w:ascii="Calibri" w:eastAsia="Times New Roman" w:hAnsi="Calibri" w:cs="Calibri"/>
                 <w:color w:val="000000"/>
@@ -4682,6 +5305,7 @@
           <w:p>
             <w:pPr>
               <w:spacing w:after="0" w:line="240" w:lineRule="auto"/>
+              <w:jc w:val="both"/>
               <w:rPr>
                 <w:rFonts w:ascii="Calibri" w:eastAsia="Times New Roman" w:hAnsi="Calibri" w:cs="Calibri"/>
                 <w:b/>
@@ -4719,7 +5343,7 @@
           <w:p>
             <w:pPr>
               <w:spacing w:after="0" w:line="240" w:lineRule="auto"/>
-              <w:jc w:val="center"/>
+              <w:jc w:val="both"/>
               <w:rPr>
                 <w:rFonts w:ascii="Calibri" w:eastAsia="Times New Roman" w:hAnsi="Calibri" w:cs="Calibri"/>
                 <w:color w:val="000000"/>
@@ -4753,7 +5377,7 @@
           <w:p>
             <w:pPr>
               <w:spacing w:after="0" w:line="240" w:lineRule="auto"/>
-              <w:jc w:val="center"/>
+              <w:jc w:val="both"/>
               <w:rPr>
                 <w:rFonts w:ascii="Calibri" w:eastAsia="Times New Roman" w:hAnsi="Calibri" w:cs="Calibri"/>
                 <w:color w:val="000000"/>
@@ -4787,7 +5411,7 @@
           <w:p>
             <w:pPr>
               <w:spacing w:after="0" w:line="240" w:lineRule="auto"/>
-              <w:jc w:val="center"/>
+              <w:jc w:val="both"/>
               <w:rPr>
                 <w:rFonts w:ascii="Calibri" w:eastAsia="Times New Roman" w:hAnsi="Calibri" w:cs="Calibri"/>
                 <w:color w:val="000000"/>
@@ -4821,7 +5445,7 @@
           <w:p>
             <w:pPr>
               <w:spacing w:after="0" w:line="240" w:lineRule="auto"/>
-              <w:jc w:val="center"/>
+              <w:jc w:val="both"/>
               <w:rPr>
                 <w:rFonts w:ascii="Calibri" w:eastAsia="Times New Roman" w:hAnsi="Calibri" w:cs="Calibri"/>
                 <w:color w:val="000000"/>
@@ -4860,6 +5484,7 @@
           <w:p>
             <w:pPr>
               <w:spacing w:after="0" w:line="240" w:lineRule="auto"/>
+              <w:jc w:val="both"/>
               <w:rPr>
                 <w:rFonts w:ascii="Calibri" w:eastAsia="Times New Roman" w:hAnsi="Calibri" w:cs="Calibri"/>
                 <w:b/>
@@ -4897,7 +5522,7 @@
           <w:p>
             <w:pPr>
               <w:spacing w:after="0" w:line="240" w:lineRule="auto"/>
-              <w:jc w:val="center"/>
+              <w:jc w:val="both"/>
               <w:rPr>
                 <w:rFonts w:ascii="Calibri" w:eastAsia="Times New Roman" w:hAnsi="Calibri" w:cs="Calibri"/>
                 <w:color w:val="000000"/>
@@ -4931,7 +5556,7 @@
           <w:p>
             <w:pPr>
               <w:spacing w:after="0" w:line="240" w:lineRule="auto"/>
-              <w:jc w:val="center"/>
+              <w:jc w:val="both"/>
               <w:rPr>
                 <w:rFonts w:ascii="Calibri" w:eastAsia="Times New Roman" w:hAnsi="Calibri" w:cs="Calibri"/>
                 <w:color w:val="000000"/>
@@ -4965,7 +5590,7 @@
           <w:p>
             <w:pPr>
               <w:spacing w:after="0" w:line="240" w:lineRule="auto"/>
-              <w:jc w:val="center"/>
+              <w:jc w:val="both"/>
               <w:rPr>
                 <w:rFonts w:ascii="Calibri" w:eastAsia="Times New Roman" w:hAnsi="Calibri" w:cs="Calibri"/>
                 <w:color w:val="000000"/>
@@ -4999,7 +5624,7 @@
           <w:p>
             <w:pPr>
               <w:spacing w:after="0" w:line="240" w:lineRule="auto"/>
-              <w:jc w:val="center"/>
+              <w:jc w:val="both"/>
               <w:rPr>
                 <w:rFonts w:ascii="Calibri" w:eastAsia="Times New Roman" w:hAnsi="Calibri" w:cs="Calibri"/>
                 <w:color w:val="000000"/>
@@ -5038,6 +5663,7 @@
           <w:p>
             <w:pPr>
               <w:spacing w:after="0" w:line="240" w:lineRule="auto"/>
+              <w:jc w:val="both"/>
               <w:rPr>
                 <w:rFonts w:ascii="Calibri" w:eastAsia="Times New Roman" w:hAnsi="Calibri" w:cs="Calibri"/>
                 <w:b/>
@@ -5075,7 +5701,7 @@
           <w:p>
             <w:pPr>
               <w:spacing w:after="0" w:line="240" w:lineRule="auto"/>
-              <w:jc w:val="center"/>
+              <w:jc w:val="both"/>
               <w:rPr>
                 <w:rFonts w:ascii="Calibri" w:eastAsia="Times New Roman" w:hAnsi="Calibri" w:cs="Calibri"/>
                 <w:color w:val="000000"/>
@@ -5109,7 +5735,7 @@
           <w:p>
             <w:pPr>
               <w:spacing w:after="0" w:line="240" w:lineRule="auto"/>
-              <w:jc w:val="center"/>
+              <w:jc w:val="both"/>
               <w:rPr>
                 <w:rFonts w:ascii="Calibri" w:eastAsia="Times New Roman" w:hAnsi="Calibri" w:cs="Calibri"/>
                 <w:color w:val="000000"/>
@@ -5143,7 +5769,7 @@
           <w:p>
             <w:pPr>
               <w:spacing w:after="0" w:line="240" w:lineRule="auto"/>
-              <w:jc w:val="center"/>
+              <w:jc w:val="both"/>
               <w:rPr>
                 <w:rFonts w:ascii="Calibri" w:eastAsia="Times New Roman" w:hAnsi="Calibri" w:cs="Calibri"/>
                 <w:color w:val="000000"/>
@@ -5177,7 +5803,7 @@
           <w:p>
             <w:pPr>
               <w:spacing w:after="0" w:line="240" w:lineRule="auto"/>
-              <w:jc w:val="center"/>
+              <w:jc w:val="both"/>
               <w:rPr>
                 <w:rFonts w:ascii="Calibri" w:eastAsia="Times New Roman" w:hAnsi="Calibri" w:cs="Calibri"/>
                 <w:color w:val="000000"/>
@@ -5216,6 +5842,7 @@
           <w:p>
             <w:pPr>
               <w:spacing w:after="0" w:line="240" w:lineRule="auto"/>
+              <w:jc w:val="both"/>
               <w:rPr>
                 <w:rFonts w:ascii="Calibri" w:eastAsia="Times New Roman" w:hAnsi="Calibri" w:cs="Calibri"/>
                 <w:b/>
@@ -5253,7 +5880,7 @@
           <w:p>
             <w:pPr>
               <w:spacing w:after="0" w:line="240" w:lineRule="auto"/>
-              <w:jc w:val="center"/>
+              <w:jc w:val="both"/>
               <w:rPr>
                 <w:rFonts w:ascii="Calibri" w:eastAsia="Times New Roman" w:hAnsi="Calibri" w:cs="Calibri"/>
                 <w:color w:val="000000"/>
@@ -5287,7 +5914,7 @@
           <w:p>
             <w:pPr>
               <w:spacing w:after="0" w:line="240" w:lineRule="auto"/>
-              <w:jc w:val="center"/>
+              <w:jc w:val="both"/>
               <w:rPr>
                 <w:rFonts w:ascii="Calibri" w:eastAsia="Times New Roman" w:hAnsi="Calibri" w:cs="Calibri"/>
                 <w:color w:val="000000"/>
@@ -5321,7 +5948,7 @@
           <w:p>
             <w:pPr>
               <w:spacing w:after="0" w:line="240" w:lineRule="auto"/>
-              <w:jc w:val="center"/>
+              <w:jc w:val="both"/>
               <w:rPr>
                 <w:rFonts w:ascii="Calibri" w:eastAsia="Times New Roman" w:hAnsi="Calibri" w:cs="Calibri"/>
                 <w:color w:val="000000"/>
@@ -5355,7 +5982,7 @@
           <w:p>
             <w:pPr>
               <w:spacing w:after="0" w:line="240" w:lineRule="auto"/>
-              <w:jc w:val="center"/>
+              <w:jc w:val="both"/>
               <w:rPr>
                 <w:rFonts w:ascii="Calibri" w:eastAsia="Times New Roman" w:hAnsi="Calibri" w:cs="Calibri"/>
                 <w:color w:val="000000"/>
@@ -5394,6 +6021,7 @@
           <w:p>
             <w:pPr>
               <w:spacing w:after="0" w:line="240" w:lineRule="auto"/>
+              <w:jc w:val="both"/>
               <w:rPr>
                 <w:rFonts w:ascii="Calibri" w:eastAsia="Times New Roman" w:hAnsi="Calibri" w:cs="Calibri"/>
                 <w:b/>
@@ -5431,7 +6059,7 @@
           <w:p>
             <w:pPr>
               <w:spacing w:after="0" w:line="240" w:lineRule="auto"/>
-              <w:jc w:val="center"/>
+              <w:jc w:val="both"/>
               <w:rPr>
                 <w:rFonts w:ascii="Calibri" w:eastAsia="Times New Roman" w:hAnsi="Calibri" w:cs="Calibri"/>
                 <w:color w:val="000000"/>
@@ -5465,7 +6093,7 @@
           <w:p>
             <w:pPr>
               <w:spacing w:after="0" w:line="240" w:lineRule="auto"/>
-              <w:jc w:val="center"/>
+              <w:jc w:val="both"/>
               <w:rPr>
                 <w:rFonts w:ascii="Calibri" w:eastAsia="Times New Roman" w:hAnsi="Calibri" w:cs="Calibri"/>
                 <w:color w:val="000000"/>
@@ -5499,7 +6127,7 @@
           <w:p>
             <w:pPr>
               <w:spacing w:after="0" w:line="240" w:lineRule="auto"/>
-              <w:jc w:val="center"/>
+              <w:jc w:val="both"/>
               <w:rPr>
                 <w:rFonts w:ascii="Calibri" w:eastAsia="Times New Roman" w:hAnsi="Calibri" w:cs="Calibri"/>
                 <w:color w:val="000000"/>
@@ -5533,7 +6161,7 @@
           <w:p>
             <w:pPr>
               <w:spacing w:after="0" w:line="240" w:lineRule="auto"/>
-              <w:jc w:val="center"/>
+              <w:jc w:val="both"/>
               <w:rPr>
                 <w:rFonts w:ascii="Calibri" w:eastAsia="Times New Roman" w:hAnsi="Calibri" w:cs="Calibri"/>
                 <w:color w:val="000000"/>
@@ -5571,6 +6199,7 @@
           <w:p>
             <w:pPr>
               <w:spacing w:after="0" w:line="240" w:lineRule="auto"/>
+              <w:jc w:val="both"/>
               <w:rPr>
                 <w:rFonts w:ascii="Calibri" w:eastAsia="Times New Roman" w:hAnsi="Calibri" w:cs="Calibri"/>
                 <w:b/>
@@ -5587,7 +6216,27 @@
                 <w:color w:val="000000"/>
                 <w:lang w:eastAsia="pl-PL"/>
               </w:rPr>
-              <w:t>Zapis działań w systemie</w:t>
+              <w:t>Zapis działań</w:t>
+            </w:r>
+            <w:r>
+              <w:rPr>
+                <w:rFonts w:ascii="Calibri" w:eastAsia="Times New Roman" w:hAnsi="Calibri" w:cs="Calibri"/>
+                <w:b/>
+                <w:bCs/>
+                <w:color w:val="000000"/>
+                <w:lang w:eastAsia="pl-PL"/>
+              </w:rPr>
+              <w:t xml:space="preserve"> w </w:t>
+            </w:r>
+            <w:r>
+              <w:rPr>
+                <w:rFonts w:ascii="Calibri" w:eastAsia="Times New Roman" w:hAnsi="Calibri" w:cs="Calibri"/>
+                <w:b/>
+                <w:bCs/>
+                <w:color w:val="000000"/>
+                <w:lang w:eastAsia="pl-PL"/>
+              </w:rPr>
+              <w:t>systemie</w:t>
             </w:r>
           </w:p>
         </w:tc>
@@ -5608,7 +6257,7 @@
           <w:p>
             <w:pPr>
               <w:spacing w:after="0" w:line="240" w:lineRule="auto"/>
-              <w:jc w:val="center"/>
+              <w:jc w:val="both"/>
               <w:rPr>
                 <w:rFonts w:ascii="Calibri" w:eastAsia="Times New Roman" w:hAnsi="Calibri" w:cs="Calibri"/>
                 <w:color w:val="000000"/>
@@ -5642,7 +6291,7 @@
           <w:p>
             <w:pPr>
               <w:spacing w:after="0" w:line="240" w:lineRule="auto"/>
-              <w:jc w:val="center"/>
+              <w:jc w:val="both"/>
               <w:rPr>
                 <w:rFonts w:ascii="Calibri" w:eastAsia="Times New Roman" w:hAnsi="Calibri" w:cs="Calibri"/>
                 <w:color w:val="000000"/>
@@ -5676,7 +6325,7 @@
           <w:p>
             <w:pPr>
               <w:spacing w:after="0" w:line="240" w:lineRule="auto"/>
-              <w:jc w:val="center"/>
+              <w:jc w:val="both"/>
               <w:rPr>
                 <w:rFonts w:ascii="Calibri" w:eastAsia="Times New Roman" w:hAnsi="Calibri" w:cs="Calibri"/>
                 <w:color w:val="000000"/>
@@ -5710,7 +6359,7 @@
           <w:p>
             <w:pPr>
               <w:spacing w:after="0" w:line="240" w:lineRule="auto"/>
-              <w:jc w:val="center"/>
+              <w:jc w:val="both"/>
               <w:rPr>
                 <w:rFonts w:ascii="Calibri" w:eastAsia="Times New Roman" w:hAnsi="Calibri" w:cs="Calibri"/>
                 <w:color w:val="000000"/>
@@ -5732,6 +6381,7 @@
     <w:p>
       <w:pPr>
         <w:ind w:firstLine="360"/>
+        <w:jc w:val="both"/>
         <w:rPr>
           <w:lang w:eastAsia="pl-PL"/>
         </w:rPr>
@@ -5740,17 +6390,31 @@
     <w:p>
       <w:pPr>
         <w:ind w:firstLine="360"/>
-        <w:rPr>
-          <w:rFonts w:eastAsia="Times New Roman" w:cstheme="minorHAnsi"/>
-          <w:color w:val="000000"/>
-          <w:lang w:eastAsia="pl-PL"/>
-        </w:rPr>
-      </w:pPr>
-      <w:r>
-        <w:rPr>
-          <w:lang w:eastAsia="pl-PL"/>
-        </w:rPr>
-        <w:t xml:space="preserve">Przy dodawaniu nowych danych do bazy będzie używany </w:t>
+        <w:jc w:val="both"/>
+        <w:rPr>
+          <w:rFonts w:eastAsia="Times New Roman" w:cstheme="minorHAnsi"/>
+          <w:color w:val="000000"/>
+          <w:lang w:eastAsia="pl-PL"/>
+        </w:rPr>
+      </w:pPr>
+      <w:r>
+        <w:rPr>
+          <w:lang w:eastAsia="pl-PL"/>
+        </w:rPr>
+        <w:lastRenderedPageBreak/>
+        <w:t>Przy dodawaniu nowych danych</w:t>
+      </w:r>
+      <w:r>
+        <w:rPr>
+          <w:lang w:eastAsia="pl-PL"/>
+        </w:rPr>
+        <w:t xml:space="preserve"> do </w:t>
+      </w:r>
+      <w:r>
+        <w:rPr>
+          <w:lang w:eastAsia="pl-PL"/>
+        </w:rPr>
+        <w:t xml:space="preserve">bazy będzie używany </w:t>
       </w:r>
       <w:r>
         <w:rPr>
@@ -5776,7 +6440,31 @@
           <w:color w:val="000000"/>
           <w:lang w:eastAsia="pl-PL"/>
         </w:rPr>
-        <w:t>Jako silnik bazy danych został wybrany MariaDB</w:t>
+        <w:t xml:space="preserve">Jako </w:t>
+      </w:r>
+      <w:r>
+        <w:rPr>
+          <w:rFonts w:eastAsia="Times New Roman" w:cstheme="minorHAnsi"/>
+          <w:color w:val="000000"/>
+          <w:lang w:eastAsia="pl-PL"/>
+        </w:rPr>
+        <w:t>serwer</w:t>
+      </w:r>
+      <w:r>
+        <w:rPr>
+          <w:rFonts w:eastAsia="Times New Roman" w:cstheme="minorHAnsi"/>
+          <w:color w:val="000000"/>
+          <w:lang w:eastAsia="pl-PL"/>
+        </w:rPr>
+        <w:t xml:space="preserve"> bazy danych został wybrany MariaDB</w:t>
+      </w:r>
+      <w:r>
+        <w:rPr>
+          <w:rFonts w:eastAsia="Times New Roman" w:cstheme="minorHAnsi"/>
+          <w:color w:val="000000"/>
+          <w:lang w:eastAsia="pl-PL"/>
+        </w:rPr>
+        <w:t xml:space="preserve"> wraz</w:t>
       </w:r>
       <w:r>
         <w:rPr>
@@ -5792,6 +6480,32 @@
           <w:color w:val="000000"/>
           <w:lang w:eastAsia="pl-PL"/>
         </w:rPr>
+        <w:t xml:space="preserve">mechanizmem składowania </w:t>
+      </w:r>
+      <w:proofErr w:type="spellStart"/>
+      <w:r>
+        <w:rPr>
+          <w:rFonts w:eastAsia="Times New Roman" w:cstheme="minorHAnsi"/>
+          <w:color w:val="000000"/>
+          <w:lang w:eastAsia="pl-PL"/>
+        </w:rPr>
+        <w:t>InnoDB</w:t>
+      </w:r>
+      <w:proofErr w:type="spellEnd"/>
+      <w:r>
+        <w:rPr>
+          <w:rFonts w:eastAsia="Times New Roman" w:cstheme="minorHAnsi"/>
+          <w:color w:val="000000"/>
+          <w:lang w:eastAsia="pl-PL"/>
+        </w:rPr>
+        <w:t xml:space="preserve"> z </w:t>
+      </w:r>
+      <w:r>
+        <w:rPr>
+          <w:rFonts w:eastAsia="Times New Roman" w:cstheme="minorHAnsi"/>
+          <w:color w:val="000000"/>
+          <w:lang w:eastAsia="pl-PL"/>
+        </w:rPr>
         <w:t>kilku</w:t>
       </w:r>
       <w:r>
@@ -5800,7 +6514,7 @@
           <w:color w:val="000000"/>
           <w:lang w:eastAsia="pl-PL"/>
         </w:rPr>
-        <w:t xml:space="preserve"> istotnych powodów: </w:t>
+        <w:t xml:space="preserve"> istotnych powodów:</w:t>
       </w:r>
     </w:p>
     <w:p>
@@ -5810,6 +6524,7 @@
           <w:ilvl w:val="0"/>
           <w:numId w:val="14"/>
         </w:numPr>
+        <w:jc w:val="both"/>
         <w:rPr>
           <w:rFonts w:eastAsia="Times New Roman" w:cstheme="minorHAnsi"/>
           <w:color w:val="000000"/>
@@ -5848,6 +6563,7 @@
           <w:ilvl w:val="0"/>
           <w:numId w:val="14"/>
         </w:numPr>
+        <w:jc w:val="both"/>
         <w:rPr>
           <w:rFonts w:eastAsia="Times New Roman" w:cstheme="minorHAnsi"/>
           <w:color w:val="000000"/>
@@ -5878,19 +6594,19 @@
           <w:ilvl w:val="0"/>
           <w:numId w:val="14"/>
         </w:numPr>
-        <w:rPr>
-          <w:rFonts w:eastAsia="Times New Roman" w:cstheme="minorHAnsi"/>
-          <w:color w:val="000000"/>
-          <w:lang w:eastAsia="pl-PL"/>
-        </w:rPr>
-      </w:pPr>
-      <w:r>
-        <w:rPr>
-          <w:rFonts w:eastAsia="Times New Roman" w:cstheme="minorHAnsi"/>
-          <w:color w:val="000000"/>
-          <w:lang w:eastAsia="pl-PL"/>
-        </w:rPr>
-        <w:lastRenderedPageBreak/>
+        <w:jc w:val="both"/>
+        <w:rPr>
+          <w:rFonts w:eastAsia="Times New Roman" w:cstheme="minorHAnsi"/>
+          <w:color w:val="000000"/>
+          <w:lang w:eastAsia="pl-PL"/>
+        </w:rPr>
+      </w:pPr>
+      <w:r>
+        <w:rPr>
+          <w:rFonts w:eastAsia="Times New Roman" w:cstheme="minorHAnsi"/>
+          <w:color w:val="000000"/>
+          <w:lang w:eastAsia="pl-PL"/>
+        </w:rPr>
         <w:t>nie ma wygórowanych wymagań sprzętowych,</w:t>
       </w:r>
     </w:p>
@@ -5901,6 +6617,7 @@
           <w:ilvl w:val="0"/>
           <w:numId w:val="14"/>
         </w:numPr>
+        <w:jc w:val="both"/>
         <w:rPr>
           <w:rFonts w:eastAsia="Times New Roman" w:cstheme="minorHAnsi"/>
           <w:color w:val="000000"/>
@@ -5923,19 +6640,84 @@
           <w:ilvl w:val="0"/>
           <w:numId w:val="14"/>
         </w:numPr>
-        <w:rPr>
-          <w:rFonts w:eastAsia="Times New Roman" w:cstheme="minorHAnsi"/>
-          <w:color w:val="000000"/>
-          <w:lang w:eastAsia="pl-PL"/>
-        </w:rPr>
-      </w:pPr>
-      <w:r>
-        <w:rPr>
-          <w:rFonts w:eastAsia="Times New Roman" w:cstheme="minorHAnsi"/>
-          <w:color w:val="000000"/>
-          <w:lang w:eastAsia="pl-PL"/>
-        </w:rPr>
-        <w:t>przez swoją prostotę budowy i działania operacje tak zapisu jak i odczytu z bazy będą wykonywane w bardzo krótkim czasie,</w:t>
+        <w:jc w:val="both"/>
+        <w:rPr>
+          <w:rFonts w:eastAsia="Times New Roman" w:cstheme="minorHAnsi"/>
+          <w:color w:val="000000"/>
+          <w:lang w:eastAsia="pl-PL"/>
+        </w:rPr>
+      </w:pPr>
+      <w:r>
+        <w:rPr>
+          <w:rFonts w:eastAsia="Times New Roman" w:cstheme="minorHAnsi"/>
+          <w:color w:val="000000"/>
+          <w:lang w:eastAsia="pl-PL"/>
+        </w:rPr>
+        <w:t>przez swoją prostotę budowy</w:t>
+      </w:r>
+      <w:r>
+        <w:rPr>
+          <w:rFonts w:eastAsia="Times New Roman" w:cstheme="minorHAnsi"/>
+          <w:color w:val="000000"/>
+          <w:lang w:eastAsia="pl-PL"/>
+        </w:rPr>
+        <w:t xml:space="preserve"> i </w:t>
+      </w:r>
+      <w:r>
+        <w:rPr>
+          <w:rFonts w:eastAsia="Times New Roman" w:cstheme="minorHAnsi"/>
+          <w:color w:val="000000"/>
+          <w:lang w:eastAsia="pl-PL"/>
+        </w:rPr>
+        <w:t>działania operacje tak zapisu jak</w:t>
+      </w:r>
+      <w:r>
+        <w:rPr>
+          <w:rFonts w:eastAsia="Times New Roman" w:cstheme="minorHAnsi"/>
+          <w:color w:val="000000"/>
+          <w:lang w:eastAsia="pl-PL"/>
+        </w:rPr>
+        <w:t xml:space="preserve"> i </w:t>
+      </w:r>
+      <w:r>
+        <w:rPr>
+          <w:rFonts w:eastAsia="Times New Roman" w:cstheme="minorHAnsi"/>
+          <w:color w:val="000000"/>
+          <w:lang w:eastAsia="pl-PL"/>
+        </w:rPr>
+        <w:t>odczytu</w:t>
+      </w:r>
+      <w:r>
+        <w:rPr>
+          <w:rFonts w:eastAsia="Times New Roman" w:cstheme="minorHAnsi"/>
+          <w:color w:val="000000"/>
+          <w:lang w:eastAsia="pl-PL"/>
+        </w:rPr>
+        <w:t xml:space="preserve"> z </w:t>
+      </w:r>
+      <w:r>
+        <w:rPr>
+          <w:rFonts w:eastAsia="Times New Roman" w:cstheme="minorHAnsi"/>
+          <w:color w:val="000000"/>
+          <w:lang w:eastAsia="pl-PL"/>
+        </w:rPr>
+        <w:t>bazy będą wykonywane</w:t>
+      </w:r>
+      <w:r>
+        <w:rPr>
+          <w:rFonts w:eastAsia="Times New Roman" w:cstheme="minorHAnsi"/>
+          <w:color w:val="000000"/>
+          <w:lang w:eastAsia="pl-PL"/>
+        </w:rPr>
+        <w:t xml:space="preserve"> w </w:t>
+      </w:r>
+      <w:r>
+        <w:rPr>
+          <w:rFonts w:eastAsia="Times New Roman" w:cstheme="minorHAnsi"/>
+          <w:color w:val="000000"/>
+          <w:lang w:eastAsia="pl-PL"/>
+        </w:rPr>
+        <w:t>bardzo krótkim czasie,</w:t>
       </w:r>
     </w:p>
     <w:p>
@@ -5945,6 +6727,7 @@
           <w:ilvl w:val="0"/>
           <w:numId w:val="14"/>
         </w:numPr>
+        <w:jc w:val="both"/>
         <w:rPr>
           <w:rFonts w:eastAsia="Times New Roman" w:cstheme="minorHAnsi"/>
           <w:color w:val="000000"/>
@@ -5967,12 +6750,13 @@
           <w:ilvl w:val="2"/>
           <w:numId w:val="4"/>
         </w:numPr>
+        <w:jc w:val="both"/>
         <w:rPr>
           <w:rFonts w:eastAsia="Times New Roman"/>
           <w:lang w:eastAsia="pl-PL"/>
         </w:rPr>
       </w:pPr>
-      <w:bookmarkStart w:id="9" w:name="_Toc39781839"/>
+      <w:bookmarkStart w:id="9" w:name="_Toc40277293"/>
       <w:r>
         <w:rPr>
           <w:rFonts w:eastAsia="Times New Roman"/>
@@ -6055,7 +6839,15 @@
           <w:color w:val="000000"/>
           <w:lang w:eastAsia="pl-PL"/>
         </w:rPr>
-        <w:t xml:space="preserve"> co zagwarantuje brak możliwości ich późniejszego odczytania nawet przez administratora serwisu.</w:t>
+        <w:t xml:space="preserve"> co </w:t>
+      </w:r>
+      <w:r>
+        <w:rPr>
+          <w:rFonts w:eastAsia="Times New Roman" w:cstheme="minorHAnsi"/>
+          <w:color w:val="000000"/>
+          <w:lang w:eastAsia="pl-PL"/>
+        </w:rPr>
+        <w:t>zagwarantuje brak możliwości ich późniejszego odczytania nawet przez administratora serwisu.</w:t>
       </w:r>
     </w:p>
     <w:p>
@@ -6099,7 +6891,23 @@
           <w:color w:val="000000"/>
           <w:lang w:eastAsia="pl-PL"/>
         </w:rPr>
-        <w:t xml:space="preserve">serwerem będą szyfrowane co stanowi podstawę </w:t>
+        <w:t>serwerem będą szyfrowane</w:t>
+      </w:r>
+      <w:r>
+        <w:rPr>
+          <w:rFonts w:eastAsia="Times New Roman" w:cstheme="minorHAnsi"/>
+          <w:color w:val="000000"/>
+          <w:lang w:eastAsia="pl-PL"/>
+        </w:rPr>
+        <w:t xml:space="preserve"> co </w:t>
+      </w:r>
+      <w:r>
+        <w:rPr>
+          <w:rFonts w:eastAsia="Times New Roman" w:cstheme="minorHAnsi"/>
+          <w:color w:val="000000"/>
+          <w:lang w:eastAsia="pl-PL"/>
+        </w:rPr>
+        <w:t xml:space="preserve">stanowi podstawę </w:t>
       </w:r>
       <w:r>
         <w:rPr>
@@ -6125,12 +6933,13 @@
           <w:ilvl w:val="1"/>
           <w:numId w:val="4"/>
         </w:numPr>
+        <w:jc w:val="both"/>
         <w:rPr>
           <w:rFonts w:asciiTheme="minorHAnsi" w:eastAsia="Times New Roman" w:hAnsiTheme="minorHAnsi" w:cstheme="minorHAnsi"/>
           <w:lang w:eastAsia="pl-PL"/>
         </w:rPr>
       </w:pPr>
-      <w:bookmarkStart w:id="10" w:name="_Toc39781840"/>
+      <w:bookmarkStart w:id="10" w:name="_Toc40277294"/>
       <w:r>
         <w:rPr>
           <w:rFonts w:asciiTheme="minorHAnsi" w:eastAsia="Times New Roman" w:hAnsiTheme="minorHAnsi" w:cstheme="minorHAnsi"/>
@@ -6147,6 +6956,7 @@
           <w:numId w:val="2"/>
         </w:numPr>
         <w:spacing w:before="240" w:after="0" w:line="240" w:lineRule="auto"/>
+        <w:jc w:val="both"/>
         <w:textAlignment w:val="baseline"/>
         <w:rPr>
           <w:rFonts w:eastAsia="Times New Roman" w:cstheme="minorHAnsi"/>
@@ -6160,7 +6970,7 @@
           <w:color w:val="000000"/>
           <w:lang w:eastAsia="pl-PL"/>
         </w:rPr>
-        <w:t xml:space="preserve"> dostarczenie </w:t>
+        <w:t xml:space="preserve">dostarczenie </w:t>
       </w:r>
       <w:r>
         <w:rPr>
@@ -6202,6 +7012,7 @@
           <w:numId w:val="2"/>
         </w:numPr>
         <w:spacing w:after="0" w:line="240" w:lineRule="auto"/>
+        <w:jc w:val="both"/>
         <w:textAlignment w:val="baseline"/>
         <w:rPr>
           <w:rFonts w:eastAsia="Times New Roman" w:cstheme="minorHAnsi"/>
@@ -6215,7 +7026,7 @@
           <w:color w:val="000000"/>
           <w:lang w:eastAsia="pl-PL"/>
         </w:rPr>
-        <w:t> stworzenie stabilnej</w:t>
+        <w:t>stworzenie stabilnej</w:t>
       </w:r>
       <w:r>
         <w:rPr>
@@ -6231,7 +7042,23 @@
           <w:color w:val="000000"/>
           <w:lang w:eastAsia="pl-PL"/>
         </w:rPr>
-        <w:t>odpornej na błędy aplikacji dostępowej do bazy danych,</w:t>
+        <w:t>odpornej na błędy aplikacji dostępowej</w:t>
+      </w:r>
+      <w:r>
+        <w:rPr>
+          <w:rFonts w:eastAsia="Times New Roman" w:cstheme="minorHAnsi"/>
+          <w:color w:val="000000"/>
+          <w:lang w:eastAsia="pl-PL"/>
+        </w:rPr>
+        <w:t xml:space="preserve"> do </w:t>
+      </w:r>
+      <w:r>
+        <w:rPr>
+          <w:rFonts w:eastAsia="Times New Roman" w:cstheme="minorHAnsi"/>
+          <w:color w:val="000000"/>
+          <w:lang w:eastAsia="pl-PL"/>
+        </w:rPr>
+        <w:t>bazy danych,</w:t>
       </w:r>
     </w:p>
     <w:p>
@@ -6241,6 +7068,7 @@
           <w:numId w:val="2"/>
         </w:numPr>
         <w:spacing w:after="240" w:line="240" w:lineRule="auto"/>
+        <w:jc w:val="both"/>
         <w:textAlignment w:val="baseline"/>
         <w:rPr>
           <w:rFonts w:eastAsia="Times New Roman" w:cstheme="minorHAnsi"/>
@@ -6254,7 +7082,7 @@
           <w:color w:val="000000"/>
           <w:lang w:eastAsia="pl-PL"/>
         </w:rPr>
-        <w:t> utworzenie aplikacji bazodanowej, która będzie gwarantować spójność oraz</w:t>
+        <w:t>utworzenie aplikacji bazodanowej, która będzie gwarantować spójność oraz</w:t>
       </w:r>
       <w:r>
         <w:rPr>
@@ -6280,8 +7108,9 @@
           <w:ilvl w:val="0"/>
           <w:numId w:val="4"/>
         </w:numPr>
-      </w:pPr>
-      <w:bookmarkStart w:id="11" w:name="_Toc39781841"/>
+        <w:jc w:val="both"/>
+      </w:pPr>
+      <w:bookmarkStart w:id="11" w:name="_Toc40277295"/>
       <w:r>
         <w:t>Projekt systemu</w:t>
       </w:r>
@@ -6294,8 +7123,9 @@
           <w:ilvl w:val="1"/>
           <w:numId w:val="4"/>
         </w:numPr>
-      </w:pPr>
-      <w:bookmarkStart w:id="12" w:name="_Toc39781842"/>
+        <w:jc w:val="both"/>
+      </w:pPr>
+      <w:bookmarkStart w:id="12" w:name="_Toc40277296"/>
       <w:r>
         <w:t>Projekt bazy danych</w:t>
       </w:r>
@@ -6308,8 +7138,9 @@
           <w:ilvl w:val="2"/>
           <w:numId w:val="4"/>
         </w:numPr>
-      </w:pPr>
-      <w:bookmarkStart w:id="13" w:name="_Toc39781843"/>
+        <w:jc w:val="both"/>
+      </w:pPr>
+      <w:bookmarkStart w:id="13" w:name="_Toc40277297"/>
       <w:r>
         <w:t>Analiza rzeczywistości</w:t>
       </w:r>
@@ -6324,6 +7155,7 @@
     <w:p>
       <w:pPr>
         <w:ind w:firstLine="360"/>
+        <w:jc w:val="both"/>
       </w:pPr>
       <w:r>
         <w:t>W rzeczywistości występują klienci warsztatu samochodowego, ich pojazdy oraz usterki tych</w:t>
@@ -6335,15 +7167,19 @@
         <w:t>pojazdów</w:t>
       </w:r>
       <w:r>
-        <w:t>. Wymagany jest model, który pozwoli jak najefektywniej przechowywać dane o każdym przedmiocie.</w:t>
-      </w:r>
-      <w:r>
-        <w:t xml:space="preserve"> </w:t>
+        <w:t>. Wymagany jest model, który pozwoli jak najefektywniej przechowywać dane</w:t>
+      </w:r>
+      <w:r>
+        <w:t xml:space="preserve"> o </w:t>
+      </w:r>
+      <w:r>
+        <w:t>każdym przedmiocie.</w:t>
       </w:r>
     </w:p>
     <w:p>
       <w:pPr>
         <w:ind w:firstLine="360"/>
+        <w:jc w:val="both"/>
       </w:pPr>
       <w:r>
         <w:t xml:space="preserve">Co więcej ważne jest również, aby </w:t>
@@ -6355,26 +7191,52 @@
         <w:t xml:space="preserve"> który </w:t>
       </w:r>
       <w:r>
-        <w:t>rozpoczyna naprawę auta wiedział co wcześniej było zmieniane przy tym aucie, można powiedzieć, że pomocna dla niego będzie historia napraw danego auta.</w:t>
+        <w:t>rozpoczyna naprawę auta wiedział</w:t>
+      </w:r>
+      <w:r>
+        <w:t xml:space="preserve"> co </w:t>
+      </w:r>
+      <w:r>
+        <w:t>wcześniej było zmieniane przy tym aucie, można powiedzieć, że pomocna dla niego będzie historia napraw danego auta.</w:t>
       </w:r>
     </w:p>
     <w:p>
       <w:pPr>
         <w:ind w:firstLine="360"/>
-      </w:pPr>
-      <w:r>
-        <w:t xml:space="preserve">Administrator serwisu musi mieć możliwość przejrzenia wszystkich zdarzeń jakie zaszły w serwisie, aby być w stanie wykryć ewentualne błędy. Taka historia zdarzeń może być również </w:t>
+        <w:jc w:val="both"/>
+      </w:pPr>
+      <w:r>
+        <w:t>Administrator serwisu musi mieć możliwość przejrzenia wszystkich zdarzeń jakie zaszły</w:t>
+      </w:r>
+      <w:r>
+        <w:t xml:space="preserve"> w </w:t>
+      </w:r>
+      <w:r>
+        <w:t>serwisie, aby być</w:t>
+      </w:r>
+      <w:r>
+        <w:t xml:space="preserve"> w </w:t>
+      </w:r>
+      <w:r>
+        <w:t xml:space="preserve">stanie wykryć ewentualne błędy. Taka historia zdarzeń może być również </w:t>
       </w:r>
       <w:r>
         <w:t>pomocna,</w:t>
       </w:r>
       <w:r>
-        <w:t xml:space="preserve"> jeśli wystąpią jakiekolwiek inne problemy, w których takie dane mogą być pomocne.</w:t>
+        <w:t xml:space="preserve"> jeśli wystąpią jakiekolwiek inne problemy,</w:t>
+      </w:r>
+      <w:r>
+        <w:t xml:space="preserve"> w </w:t>
+      </w:r>
+      <w:r>
+        <w:t>których takie dane mogą być pomocne.</w:t>
       </w:r>
     </w:p>
     <w:p>
       <w:pPr>
         <w:ind w:firstLine="360"/>
+        <w:jc w:val="both"/>
       </w:pPr>
       <w:r>
         <w:t>Odzwierciedlenie tej części rzeczywistości</w:t>
@@ -6402,8 +7264,9 @@
           <w:ilvl w:val="2"/>
           <w:numId w:val="4"/>
         </w:numPr>
-      </w:pPr>
-      <w:bookmarkStart w:id="14" w:name="_Toc39781844"/>
+        <w:jc w:val="both"/>
+      </w:pPr>
+      <w:bookmarkStart w:id="14" w:name="_Toc40277298"/>
       <w:r>
         <w:t>Model logiczny</w:t>
       </w:r>
@@ -6418,46 +7281,173 @@
     <w:p>
       <w:pPr>
         <w:ind w:firstLine="360"/>
-      </w:pPr>
-      <w:r>
-        <w:t xml:space="preserve">Baza danych musi przechowywać podstawowe dane o użytkownikach serwisu, ich uprawnieniach do działań w serwisie, adresach zamieszkania oraz dane kontaktowe. Auta dodawane przez klientów powinny być przypisane do danego użytkownika oraz posiadać podstawowe parametry pojazdu. </w:t>
+        <w:jc w:val="both"/>
+      </w:pPr>
+      <w:r>
+        <w:t>Baza danych musi przechowywać podstawowe dane</w:t>
+      </w:r>
+      <w:r>
+        <w:t xml:space="preserve"> o </w:t>
+      </w:r>
+      <w:r>
+        <w:t>użytkownikach serwisu, ich uprawnieniach</w:t>
+      </w:r>
+      <w:r>
+        <w:t xml:space="preserve"> do </w:t>
+      </w:r>
+      <w:r>
+        <w:t>działań</w:t>
+      </w:r>
+      <w:r>
+        <w:t xml:space="preserve"> w </w:t>
+      </w:r>
+      <w:r>
+        <w:t>serwisie, adresach zamieszkania oraz dane kontaktowe. Auta dodawane przez klientów powinny być przypisane</w:t>
+      </w:r>
+      <w:r>
+        <w:t xml:space="preserve"> do </w:t>
+      </w:r>
+      <w:r>
+        <w:t>danego użytkownika oraz posiadać podstawowe parametry pojazdu.</w:t>
       </w:r>
     </w:p>
     <w:p>
       <w:pPr>
         <w:ind w:firstLine="360"/>
-      </w:pPr>
-      <w:r>
-        <w:t>Kolejka napraw musi zawierać dane o tym jaki samochód był, jest lub będzie naprawiany, status naprawy, informację od klienta co się dzieje z autem, datę dodania do kolejki oraz dodatkowe informacje jak notatki od mechanika po zakończeniu naprawy.</w:t>
+        <w:jc w:val="both"/>
+      </w:pPr>
+      <w:r>
+        <w:lastRenderedPageBreak/>
+        <w:t>Kolejka napraw musi zawierać dane</w:t>
+      </w:r>
+      <w:r>
+        <w:t xml:space="preserve"> o </w:t>
+      </w:r>
+      <w:r>
+        <w:t>tym jaki samochód był, jest lub będzie naprawiany, status naprawy, informację od klienta</w:t>
+      </w:r>
+      <w:r>
+        <w:t xml:space="preserve"> co </w:t>
+      </w:r>
+      <w:r>
+        <w:t>się dzieje</w:t>
+      </w:r>
+      <w:r>
+        <w:t xml:space="preserve"> z </w:t>
+      </w:r>
+      <w:r>
+        <w:t>autem, datę dodania</w:t>
+      </w:r>
+      <w:r>
+        <w:t xml:space="preserve"> do </w:t>
+      </w:r>
+      <w:r>
+        <w:t>kolejki oraz dodatkowe informacje jak notatki od mechanika po zakończeniu naprawy.</w:t>
       </w:r>
     </w:p>
     <w:p>
       <w:pPr>
         <w:ind w:firstLine="360"/>
-      </w:pPr>
-      <w:r>
-        <w:t xml:space="preserve">Dane adresowe użytkowników mogą zostać zapisane w oddzielnej tabeli, aby można było w prosty sposób usystematyzować dane adresowe. Kraj w adresie może zostać znormalizowany w </w:t>
-      </w:r>
-      <w:r>
-        <w:lastRenderedPageBreak/>
-        <w:t>osobnej tabeli, która dodatkowo będzie zawierać informacje o tym czy dany kraj znajduje się w Unii Europejskiej. Taka informacja może być pomocna dla pracownika wystawiającego fakturę dla klienta jak i dla</w:t>
-      </w:r>
-      <w:r>
-        <w:t xml:space="preserve"> przyszłych funkcjonalności serwisu, które nie zostały uwzględnione w tym projekcie.</w:t>
+        <w:jc w:val="both"/>
+      </w:pPr>
+      <w:r>
+        <w:t>Dane adresowe użytkowników mogą zostać zapisane</w:t>
+      </w:r>
+      <w:r>
+        <w:t xml:space="preserve"> w </w:t>
+      </w:r>
+      <w:r>
+        <w:t>oddzielnej tabeli, aby można było</w:t>
+      </w:r>
+      <w:r>
+        <w:t xml:space="preserve"> w </w:t>
+      </w:r>
+      <w:r>
+        <w:t>prosty sposób usystematyzować dane adresowe. Kraj</w:t>
+      </w:r>
+      <w:r>
+        <w:t xml:space="preserve"> w </w:t>
+      </w:r>
+      <w:r>
+        <w:t>adresie może zostać znormalizowany</w:t>
+      </w:r>
+      <w:r>
+        <w:t xml:space="preserve"> w </w:t>
+      </w:r>
+      <w:r>
+        <w:t>osobnej tabeli, która dodatkowo będzie zawierać informacje</w:t>
+      </w:r>
+      <w:r>
+        <w:t xml:space="preserve"> o </w:t>
+      </w:r>
+      <w:r>
+        <w:t>tym czy dany kraj znajduje się</w:t>
+      </w:r>
+      <w:r>
+        <w:t xml:space="preserve"> w </w:t>
+      </w:r>
+      <w:r>
+        <w:t>Unii Europejskiej. Taka informacja może być pomocna dla pracownika wystawiającego fakturę dla klienta jak</w:t>
+      </w:r>
+      <w:r>
+        <w:t xml:space="preserve"> i </w:t>
+      </w:r>
+      <w:r>
+        <w:t>dla</w:t>
+      </w:r>
+      <w:r>
+        <w:t xml:space="preserve"> przyszłych funkcjonalności serwisu, które nie zostały uwzględnione</w:t>
+      </w:r>
+      <w:r>
+        <w:t xml:space="preserve"> w </w:t>
+      </w:r>
+      <w:r>
+        <w:t>tym projekcie.</w:t>
       </w:r>
     </w:p>
     <w:p>
       <w:pPr>
         <w:ind w:firstLine="360"/>
-      </w:pPr>
-      <w:r>
-        <w:t xml:space="preserve">Również dane o producencie jak i modelu auta mogą zostać wyodrębnione i z racji na ich ograniczoną ilość mogą zostać </w:t>
+        <w:jc w:val="both"/>
+        <w:sectPr>
+          <w:pgSz w:w="11906" w:h="16838"/>
+          <w:pgMar w:top="1417" w:right="1417" w:bottom="1417" w:left="1417" w:header="708" w:footer="708" w:gutter="0"/>
+          <w:cols w:space="708"/>
+          <w:docGrid w:linePitch="360"/>
+        </w:sectPr>
+      </w:pPr>
+      <w:r>
+        <w:t>Również dane</w:t>
+      </w:r>
+      <w:r>
+        <w:t xml:space="preserve"> o </w:t>
+      </w:r>
+      <w:r>
+        <w:t>producencie jak</w:t>
+      </w:r>
+      <w:r>
+        <w:t xml:space="preserve"> i </w:t>
+      </w:r>
+      <w:r>
+        <w:t>modelu auta mogą zostać wyodrębnione</w:t>
+      </w:r>
+      <w:r>
+        <w:t xml:space="preserve"> i z </w:t>
+      </w:r>
+      <w:r>
+        <w:t xml:space="preserve">racji na ich ograniczoną ilość mogą zostać </w:t>
       </w:r>
       <w:r>
         <w:t>usystematyzowane,</w:t>
       </w:r>
       <w:r>
-        <w:t xml:space="preserve"> aby były jednolite w całym serwisie.</w:t>
+        <w:t xml:space="preserve"> aby były jednolite</w:t>
+      </w:r>
+      <w:r>
+        <w:t xml:space="preserve"> w </w:t>
+      </w:r>
+      <w:r>
+        <w:t>całym serwisie.</w:t>
       </w:r>
     </w:p>
     <w:p>
@@ -6467,9 +7457,11 @@
           <w:ilvl w:val="2"/>
           <w:numId w:val="4"/>
         </w:numPr>
-      </w:pPr>
-      <w:bookmarkStart w:id="15" w:name="_Toc39781845"/>
-      <w:r>
+        <w:jc w:val="both"/>
+      </w:pPr>
+      <w:bookmarkStart w:id="15" w:name="_Toc40277299"/>
+      <w:r>
+        <w:lastRenderedPageBreak/>
         <w:t>Model fizyczny</w:t>
       </w:r>
       <w:r>
@@ -6482,16 +7474,31 @@
     </w:p>
     <w:p>
       <w:pPr>
-        <w:jc w:val="center"/>
+        <w:jc w:val="both"/>
+      </w:pPr>
+      <w:r>
+        <w:t>Model</w:t>
+      </w:r>
+      <w:r>
+        <w:t xml:space="preserve"> konceptualny</w:t>
+      </w:r>
+      <w:r>
+        <w:t xml:space="preserve"> bazy danych:</w:t>
+      </w:r>
+    </w:p>
+    <w:p>
+      <w:pPr>
+        <w:keepNext/>
+        <w:jc w:val="both"/>
       </w:pPr>
       <w:r>
         <w:rPr>
           <w:noProof/>
         </w:rPr>
         <w:drawing>
-          <wp:inline distT="0" distB="0" distL="0" distR="0" wp14:anchorId="5F9FDD61" wp14:editId="066D9A01">
-            <wp:extent cx="7375364" cy="4692695"/>
-            <wp:effectExtent l="7620" t="0" r="5080" b="5080"/>
+          <wp:inline distT="0" distB="0" distL="0" distR="0" wp14:anchorId="5F9FDD61" wp14:editId="06F01827">
+            <wp:extent cx="8113267" cy="5381249"/>
+            <wp:effectExtent l="0" t="5715" r="0" b="0"/>
             <wp:docPr id="4" name="Obraz 4"/>
             <wp:cNvGraphicFramePr>
               <a:graphicFrameLocks xmlns:a="http://schemas.openxmlformats.org/drawingml/2006/main" noChangeAspect="1"/>
@@ -6518,7 +7525,7 @@
                   <pic:spPr>
                     <a:xfrm rot="16200000">
                       <a:off x="0" y="0"/>
-                      <a:ext cx="7386494" cy="4699776"/>
+                      <a:ext cx="8140175" cy="5399096"/>
                     </a:xfrm>
                     <a:prstGeom prst="rect">
                       <a:avLst/>
@@ -6533,6 +7540,30 @@
     </w:p>
     <w:p>
       <w:pPr>
+        <w:pStyle w:val="Legenda"/>
+        <w:jc w:val="both"/>
+      </w:pPr>
+      <w:r>
+        <w:t xml:space="preserve">Rysunek </w:t>
+      </w:r>
+      <w:fldSimple w:instr=" SEQ Rysunek \* ARABIC ">
+        <w:r>
+          <w:rPr>
+            <w:noProof/>
+          </w:rPr>
+          <w:t>1</w:t>
+        </w:r>
+      </w:fldSimple>
+      <w:r>
+        <w:t xml:space="preserve"> </w:t>
+      </w:r>
+      <w:r>
+        <w:t>Model konceptualny bazy danych</w:t>
+      </w:r>
+    </w:p>
+    <w:p>
+      <w:pPr>
+        <w:jc w:val="both"/>
         <w:rPr>
           <w:b/>
           <w:bCs/>
@@ -6544,7 +7575,21 @@
           <w:bCs/>
         </w:rPr>
         <w:lastRenderedPageBreak/>
-        <w:t>Relacje występujące w bazie danych:</w:t>
+        <w:t>Relacje występujące</w:t>
+      </w:r>
+      <w:r>
+        <w:rPr>
+          <w:b/>
+          <w:bCs/>
+        </w:rPr>
+        <w:t xml:space="preserve"> w </w:t>
+      </w:r>
+      <w:r>
+        <w:rPr>
+          <w:b/>
+          <w:bCs/>
+        </w:rPr>
+        <w:t>bazie danych:</w:t>
       </w:r>
     </w:p>
     <w:p>
@@ -6554,9 +7599,16 @@
           <w:ilvl w:val="0"/>
           <w:numId w:val="15"/>
         </w:numPr>
-      </w:pPr>
-      <w:r>
-        <w:t xml:space="preserve">Relacja jeden do wielu między tabelą </w:t>
+        <w:jc w:val="both"/>
+      </w:pPr>
+      <w:r>
+        <w:t>Relacja jeden</w:t>
+      </w:r>
+      <w:r>
+        <w:t xml:space="preserve"> do </w:t>
+      </w:r>
+      <w:r>
+        <w:t xml:space="preserve">wielu między tabelą </w:t>
       </w:r>
       <w:proofErr w:type="spellStart"/>
       <w:r>
@@ -6590,12 +7642,16 @@
           <w:ilvl w:val="0"/>
           <w:numId w:val="15"/>
         </w:numPr>
-      </w:pPr>
-      <w:r>
-        <w:t>Relacja jeden do wielu</w:t>
-      </w:r>
-      <w:r>
-        <w:t xml:space="preserve"> między </w:t>
+        <w:jc w:val="both"/>
+      </w:pPr>
+      <w:r>
+        <w:t>Relacja jeden</w:t>
+      </w:r>
+      <w:r>
+        <w:t xml:space="preserve"> do </w:t>
+      </w:r>
+      <w:r>
+        <w:t xml:space="preserve">wielu między </w:t>
       </w:r>
       <w:proofErr w:type="spellStart"/>
       <w:r>
@@ -6629,12 +7685,16 @@
           <w:ilvl w:val="0"/>
           <w:numId w:val="15"/>
         </w:numPr>
-      </w:pPr>
-      <w:r>
-        <w:t>Relacja jeden do wielu między</w:t>
-      </w:r>
-      <w:r>
-        <w:t xml:space="preserve"> </w:t>
+        <w:jc w:val="both"/>
+      </w:pPr>
+      <w:r>
+        <w:t>Relacja jeden</w:t>
+      </w:r>
+      <w:r>
+        <w:t xml:space="preserve"> do </w:t>
+      </w:r>
+      <w:r>
+        <w:t xml:space="preserve">wielu między </w:t>
       </w:r>
       <w:proofErr w:type="spellStart"/>
       <w:r>
@@ -6658,7 +7718,19 @@
       </w:r>
       <w:proofErr w:type="spellEnd"/>
       <w:r>
-        <w:t xml:space="preserve"> pokazuje, która naprawa została wykonana w ramach danej zaplanowanej naprawy. Może być wiele napraw w ramach jednej kolejki,</w:t>
+        <w:t xml:space="preserve"> pokazuje, która naprawa została wykonana</w:t>
+      </w:r>
+      <w:r>
+        <w:t xml:space="preserve"> w </w:t>
+      </w:r>
+      <w:r>
+        <w:t>ramach danej zaplanowanej naprawy. Może być wiele napraw</w:t>
+      </w:r>
+      <w:r>
+        <w:t xml:space="preserve"> w </w:t>
+      </w:r>
+      <w:r>
+        <w:t>ramach jednej kolejki,</w:t>
       </w:r>
     </w:p>
     <w:p>
@@ -6668,12 +7740,16 @@
           <w:ilvl w:val="0"/>
           <w:numId w:val="15"/>
         </w:numPr>
-      </w:pPr>
-      <w:r>
-        <w:t>Relacja jeden do wielu między</w:t>
-      </w:r>
-      <w:r>
-        <w:t xml:space="preserve"> </w:t>
+        <w:jc w:val="both"/>
+      </w:pPr>
+      <w:r>
+        <w:t>Relacja jeden</w:t>
+      </w:r>
+      <w:r>
+        <w:t xml:space="preserve"> do </w:t>
+      </w:r>
+      <w:r>
+        <w:t xml:space="preserve">wielu między </w:t>
       </w:r>
       <w:proofErr w:type="spellStart"/>
       <w:r>
@@ -6707,12 +7783,16 @@
           <w:ilvl w:val="0"/>
           <w:numId w:val="15"/>
         </w:numPr>
-      </w:pPr>
-      <w:r>
-        <w:t>Relacja jeden do wielu między</w:t>
-      </w:r>
-      <w:r>
-        <w:t xml:space="preserve"> </w:t>
+        <w:jc w:val="both"/>
+      </w:pPr>
+      <w:r>
+        <w:t>Relacja jeden</w:t>
+      </w:r>
+      <w:r>
+        <w:t xml:space="preserve"> do </w:t>
+      </w:r>
+      <w:r>
+        <w:t xml:space="preserve">wielu między </w:t>
       </w:r>
       <w:proofErr w:type="spellStart"/>
       <w:r>
@@ -6748,7 +7828,13 @@
       </w:r>
       <w:proofErr w:type="spellEnd"/>
       <w:r>
-        <w:t xml:space="preserve"> pozwala, aby w bazie danych było wiele aut tego samego producenta, odpowiednio modeli,</w:t>
+        <w:t xml:space="preserve"> pozwala, aby</w:t>
+      </w:r>
+      <w:r>
+        <w:t xml:space="preserve"> w </w:t>
+      </w:r>
+      <w:r>
+        <w:t>bazie danych było wiele aut tego samego producenta, odpowiednio modeli,</w:t>
       </w:r>
     </w:p>
     <w:p>
@@ -6758,12 +7844,16 @@
           <w:ilvl w:val="0"/>
           <w:numId w:val="15"/>
         </w:numPr>
-      </w:pPr>
-      <w:r>
-        <w:t>Relacja jeden do wielu między</w:t>
-      </w:r>
-      <w:r>
-        <w:t xml:space="preserve"> </w:t>
+        <w:jc w:val="both"/>
+      </w:pPr>
+      <w:r>
+        <w:t>Relacja jeden</w:t>
+      </w:r>
+      <w:r>
+        <w:t xml:space="preserve"> do </w:t>
+      </w:r>
+      <w:r>
+        <w:t xml:space="preserve">wielu między </w:t>
       </w:r>
       <w:proofErr w:type="spellStart"/>
       <w:r>
@@ -6787,7 +7877,13 @@
       </w:r>
       <w:proofErr w:type="spellEnd"/>
       <w:r>
-        <w:t xml:space="preserve"> daje możliwość, aby w systemie wiele użytkowników współdzieliło jeden adres.</w:t>
+        <w:t xml:space="preserve"> daje możliwość, aby</w:t>
+      </w:r>
+      <w:r>
+        <w:t xml:space="preserve"> w </w:t>
+      </w:r>
+      <w:r>
+        <w:t>systemie wiele użytkowników współdzieliło jeden adres.</w:t>
       </w:r>
     </w:p>
     <w:p>
@@ -6797,12 +7893,16 @@
           <w:ilvl w:val="0"/>
           <w:numId w:val="15"/>
         </w:numPr>
-      </w:pPr>
-      <w:r>
-        <w:t>Relacja jeden do wielu między</w:t>
-      </w:r>
-      <w:r>
-        <w:t xml:space="preserve"> </w:t>
+        <w:jc w:val="both"/>
+      </w:pPr>
+      <w:r>
+        <w:t>Relacja jeden</w:t>
+      </w:r>
+      <w:r>
+        <w:t xml:space="preserve"> do </w:t>
+      </w:r>
+      <w:r>
+        <w:t xml:space="preserve">wielu między </w:t>
       </w:r>
       <w:proofErr w:type="spellStart"/>
       <w:r>
@@ -6826,8 +7926,274 @@
       </w:r>
       <w:proofErr w:type="spellEnd"/>
       <w:r>
-        <w:t xml:space="preserve"> obrazuje sytuację, gdzie istnieje wiele adresów zamieszkania w jednym kraju.</w:t>
-      </w:r>
+        <w:t xml:space="preserve"> obrazuje sytuację, gdzie istnieje wiele adresów zamieszkania</w:t>
+      </w:r>
+      <w:r>
+        <w:t xml:space="preserve"> w </w:t>
+      </w:r>
+      <w:r>
+        <w:t>jednym kraju.</w:t>
+      </w:r>
+    </w:p>
+    <w:p>
+      <w:pPr>
+        <w:jc w:val="both"/>
+      </w:pPr>
+      <w:r>
+        <w:t>Model fizyczny bazy danych</w:t>
+      </w:r>
+      <w:r>
+        <w:t>:</w:t>
+      </w:r>
+    </w:p>
+    <w:p>
+      <w:pPr>
+        <w:keepNext/>
+        <w:jc w:val="both"/>
+      </w:pPr>
+      <w:r>
+        <w:rPr>
+          <w:noProof/>
+        </w:rPr>
+        <w:drawing>
+          <wp:inline distT="0" distB="0" distL="0" distR="0" wp14:anchorId="71DA37B7" wp14:editId="33A11307">
+            <wp:extent cx="5760720" cy="4356735"/>
+            <wp:effectExtent l="0" t="0" r="0" b="5715"/>
+            <wp:docPr id="1" name="Obraz 1"/>
+            <wp:cNvGraphicFramePr>
+              <a:graphicFrameLocks xmlns:a="http://schemas.openxmlformats.org/drawingml/2006/main" noChangeAspect="1"/>
+            </wp:cNvGraphicFramePr>
+            <a:graphic xmlns:a="http://schemas.openxmlformats.org/drawingml/2006/main">
+              <a:graphicData uri="http://schemas.openxmlformats.org/drawingml/2006/picture">
+                <pic:pic xmlns:pic="http://schemas.openxmlformats.org/drawingml/2006/picture">
+                  <pic:nvPicPr>
+                    <pic:cNvPr id="1" name="Physical database.jpg"/>
+                    <pic:cNvPicPr/>
+                  </pic:nvPicPr>
+                  <pic:blipFill>
+                    <a:blip r:embed="rId11">
+                      <a:extLst>
+                        <a:ext uri="{28A0092B-C50C-407E-A947-70E740481C1C}">
+                          <a14:useLocalDpi xmlns:a14="http://schemas.microsoft.com/office/drawing/2010/main" val="0"/>
+                        </a:ext>
+                      </a:extLst>
+                    </a:blip>
+                    <a:stretch>
+                      <a:fillRect/>
+                    </a:stretch>
+                  </pic:blipFill>
+                  <pic:spPr>
+                    <a:xfrm>
+                      <a:off x="0" y="0"/>
+                      <a:ext cx="5760720" cy="4356735"/>
+                    </a:xfrm>
+                    <a:prstGeom prst="rect">
+                      <a:avLst/>
+                    </a:prstGeom>
+                  </pic:spPr>
+                </pic:pic>
+              </a:graphicData>
+            </a:graphic>
+          </wp:inline>
+        </w:drawing>
+      </w:r>
+    </w:p>
+    <w:p>
+      <w:pPr>
+        <w:pStyle w:val="Legenda"/>
+        <w:jc w:val="both"/>
+      </w:pPr>
+      <w:r>
+        <w:t xml:space="preserve">Rysunek </w:t>
+      </w:r>
+      <w:fldSimple w:instr=" SEQ Rysunek \* ARABIC ">
+        <w:r>
+          <w:rPr>
+            <w:noProof/>
+          </w:rPr>
+          <w:t>2</w:t>
+        </w:r>
+      </w:fldSimple>
+      <w:r>
+        <w:t xml:space="preserve"> </w:t>
+      </w:r>
+      <w:r>
+        <w:t>Model fizyczny bazy danych</w:t>
+      </w:r>
+    </w:p>
+    <w:p>
+      <w:pPr>
+        <w:jc w:val="both"/>
+      </w:pPr>
+      <w:r>
+        <w:t>Poczynione uproszczenia i uogólnienia:</w:t>
+      </w:r>
+    </w:p>
+    <w:p>
+      <w:pPr>
+        <w:pStyle w:val="Akapitzlist"/>
+        <w:numPr>
+          <w:ilvl w:val="0"/>
+          <w:numId w:val="20"/>
+        </w:numPr>
+        <w:jc w:val="both"/>
+      </w:pPr>
+      <w:r>
+        <w:t>Tabela zawierająca adresy użytkowników została scalona z tabelą użytkowników. Powodem takiego uproszczenia był fakt, że użytkownik</w:t>
+      </w:r>
+      <w:r>
+        <w:t xml:space="preserve"> w </w:t>
+      </w:r>
+      <w:r>
+        <w:t>serwisie zawsze będzie miał podany jeden adres. Osobna tabela adresów byłaby uzasadniona</w:t>
+      </w:r>
+      <w:r>
+        <w:t xml:space="preserve"> w </w:t>
+      </w:r>
+      <w:r>
+        <w:t>sytuacji gdy wiele użytkowników współdzieliło by jeden adres, jednak taka sytuacja występowała by szczególnie często tylko</w:t>
+      </w:r>
+      <w:r>
+        <w:t xml:space="preserve"> </w:t>
+      </w:r>
+      <w:r>
+        <w:lastRenderedPageBreak/>
+        <w:t>w </w:t>
+      </w:r>
+      <w:r>
+        <w:t>przypadku dużych firm gdzie każdy pracownik firmy byłby osobnym użytkownikiem</w:t>
+      </w:r>
+      <w:r>
+        <w:t xml:space="preserve"> w </w:t>
+      </w:r>
+      <w:r>
+        <w:t>serwisie, jednak</w:t>
+      </w:r>
+      <w:r>
+        <w:t xml:space="preserve"> w </w:t>
+      </w:r>
+      <w:r>
+        <w:t>rzeczywistości takie firmy mają specjalne osoby oddelegowane do zajmowania się takimi sprawami,</w:t>
+      </w:r>
+      <w:r>
+        <w:t xml:space="preserve"> co </w:t>
+      </w:r>
+      <w:r>
+        <w:t>powoduje, że</w:t>
+      </w:r>
+      <w:r>
+        <w:t xml:space="preserve"> w </w:t>
+      </w:r>
+      <w:r>
+        <w:t>serwisie nawet dla dużych firm zarejestrowanych pod jednym adresem nie będzie to powodowało nadmiarowości danych</w:t>
+      </w:r>
+      <w:r>
+        <w:t xml:space="preserve"> w </w:t>
+      </w:r>
+      <w:r>
+        <w:t>serwisie.</w:t>
+      </w:r>
+    </w:p>
+    <w:p>
+      <w:pPr>
+        <w:pStyle w:val="Akapitzlist"/>
+        <w:numPr>
+          <w:ilvl w:val="0"/>
+          <w:numId w:val="20"/>
+        </w:numPr>
+        <w:jc w:val="both"/>
+      </w:pPr>
+      <w:r>
+        <w:t>Kraj z adresu został całkowicie usunięty. Powodem takiej decyzji było założenie, że system będzie obsługiwał klientów głównie z Polski. Nawet jeśli zdarzy się wyjątek użytkownika z poza granic Polski, to jest małe prawdopodobieństwo, że adres z innego państwa będzie miał swój odpowiednik</w:t>
+      </w:r>
+      <w:r>
+        <w:t xml:space="preserve"> w </w:t>
+      </w:r>
+      <w:r>
+        <w:t>Polsce</w:t>
+      </w:r>
+    </w:p>
+    <w:p>
+      <w:pPr>
+        <w:pStyle w:val="Akapitzlist"/>
+        <w:numPr>
+          <w:ilvl w:val="0"/>
+          <w:numId w:val="20"/>
+        </w:numPr>
+        <w:jc w:val="both"/>
+      </w:pPr>
+      <w:r>
+        <w:t>Producenci aut jak i modele aut zostały zaimplementowane bezpośrednio</w:t>
+      </w:r>
+      <w:r>
+        <w:t xml:space="preserve"> w </w:t>
+      </w:r>
+      <w:r>
+        <w:t xml:space="preserve">tabeli </w:t>
+      </w:r>
+      <w:proofErr w:type="spellStart"/>
+      <w:r>
+        <w:t>cars</w:t>
+      </w:r>
+      <w:proofErr w:type="spellEnd"/>
+      <w:r>
+        <w:t xml:space="preserve">. Jest to spowodowane faktem, że </w:t>
+      </w:r>
+      <w:r>
+        <w:t>rozbicie to na osobne tabele wymagało by moderacji za każdym razem, gdy na rynku pojawi się nowy model pojazdu. Stwarzało by to dodatkowe obowiązki dla administratora systemu oraz możliwe okresowe problemy dla klientów. Takie rozwiązanie pozwoli klientom wpisać markę i model pojazdu bezpośrednio do bazy danych.</w:t>
+      </w:r>
+    </w:p>
+    <w:p>
+      <w:pPr>
+        <w:pStyle w:val="Akapitzlist"/>
+        <w:numPr>
+          <w:ilvl w:val="0"/>
+          <w:numId w:val="20"/>
+        </w:numPr>
+        <w:jc w:val="both"/>
+      </w:pPr>
+      <w:r>
+        <w:t>Tabela z danymi poszczególnych napraw została również uproszczona do kilku istotnych pól</w:t>
+      </w:r>
+      <w:r>
+        <w:t xml:space="preserve"> w </w:t>
+      </w:r>
+      <w:r>
+        <w:t>tabeli kolejki napraw.</w:t>
+      </w:r>
+      <w:r>
+        <w:t xml:space="preserve"> Dawała ona jedynie dwie dodatkowe możliwości, które</w:t>
+      </w:r>
+      <w:r>
+        <w:t xml:space="preserve"> w </w:t>
+      </w:r>
+      <w:r>
+        <w:t>tym serwisie są zbędne. Można było z niej odczytać, który mechanik wykonywał naprawę, jednak taką informację można również uzyskać z zapisu zdarzeń</w:t>
+      </w:r>
+      <w:r>
+        <w:t xml:space="preserve"> w </w:t>
+      </w:r>
+      <w:r>
+        <w:t>systemie. Można było mieć dwie naprawy</w:t>
+      </w:r>
+      <w:r>
+        <w:t xml:space="preserve"> w </w:t>
+      </w:r>
+      <w:r>
+        <w:t>jednej kolejce napraw, jednak taka sytuacja występowała by niezwykle rzadko, ponadto można ją uprościć do tego, że notatka po naprawie</w:t>
+      </w:r>
+      <w:r>
+        <w:t xml:space="preserve"> w </w:t>
+      </w:r>
+      <w:r>
+        <w:t>kolejce napraw będzie odpowiednio dłuższa.</w:t>
+      </w:r>
+    </w:p>
+    <w:p>
+      <w:pPr>
+        <w:pStyle w:val="Akapitzlist"/>
+        <w:jc w:val="both"/>
+      </w:pPr>
     </w:p>
     <w:p>
       <w:pPr>
@@ -6836,8 +8202,9 @@
           <w:ilvl w:val="2"/>
           <w:numId w:val="4"/>
         </w:numPr>
-      </w:pPr>
-      <w:bookmarkStart w:id="16" w:name="_Toc39781846"/>
+        <w:jc w:val="both"/>
+      </w:pPr>
+      <w:bookmarkStart w:id="16" w:name="_Toc40277300"/>
       <w:r>
         <w:t>Inne elementy schematu – mechanizmy przetwarzania danych</w:t>
       </w:r>
@@ -6846,6 +8213,7 @@
     <w:p>
       <w:pPr>
         <w:ind w:firstLine="360"/>
+        <w:jc w:val="both"/>
       </w:pPr>
       <w:r>
         <w:t xml:space="preserve">W tabeli </w:t>
@@ -6912,9 +8280,16 @@
     <w:p>
       <w:pPr>
         <w:ind w:firstLine="360"/>
-      </w:pPr>
-      <w:r>
-        <w:t xml:space="preserve">Indeks zostanie również ustanowiony w tabeli </w:t>
+        <w:jc w:val="both"/>
+      </w:pPr>
+      <w:r>
+        <w:t>Indeks zostanie również ustanowiony</w:t>
+      </w:r>
+      <w:r>
+        <w:t xml:space="preserve"> w </w:t>
+      </w:r>
+      <w:r>
+        <w:t xml:space="preserve">tabeli </w:t>
       </w:r>
       <w:proofErr w:type="spellStart"/>
       <w:r>
@@ -6938,7 +8313,19 @@
       </w:r>
       <w:proofErr w:type="spellEnd"/>
       <w:r>
-        <w:t>. Pomoże on sortować dane w zależności od daty dodania do kolejki</w:t>
+        <w:t>. Pomoże on sortować dane</w:t>
+      </w:r>
+      <w:r>
+        <w:t xml:space="preserve"> w </w:t>
+      </w:r>
+      <w:r>
+        <w:t>zależności od daty dodania</w:t>
+      </w:r>
+      <w:r>
+        <w:t xml:space="preserve"> do </w:t>
+      </w:r>
+      <w:r>
+        <w:t>kolejki</w:t>
       </w:r>
     </w:p>
     <w:p>
@@ -6948,8 +8335,9 @@
           <w:ilvl w:val="2"/>
           <w:numId w:val="4"/>
         </w:numPr>
-      </w:pPr>
-      <w:bookmarkStart w:id="17" w:name="_Toc39781847"/>
+        <w:jc w:val="both"/>
+      </w:pPr>
+      <w:bookmarkStart w:id="17" w:name="_Toc40277301"/>
       <w:r>
         <w:t>Projekt mechanizmów bezpieczeństwa na poziomie bazy danych</w:t>
       </w:r>
@@ -6958,6 +8346,7 @@
     <w:p>
       <w:pPr>
         <w:ind w:firstLine="360"/>
+        <w:jc w:val="both"/>
       </w:pPr>
       <w:r>
         <w:t>Zabezpieczenie przed nieuprawnionym dostępem będzie się odbywać poprzez zabezpieczenie bazy danych hasłem, które będzie przechowywane</w:t>
@@ -6972,32 +8361,79 @@
         <w:t>.</w:t>
       </w:r>
       <w:r>
-        <w:t xml:space="preserve"> Dostęp do hasła jak</w:t>
-      </w:r>
-      <w:r>
-        <w:t xml:space="preserve"> i </w:t>
-      </w:r>
-      <w:r>
-        <w:t>do bazy danych będzie miał administrator, właściciel bazy danych oraz osoby wskazane przez właściciela.</w:t>
+        <w:t xml:space="preserve"> Dostęp</w:t>
+      </w:r>
+      <w:r>
+        <w:t xml:space="preserve"> do </w:t>
+      </w:r>
+      <w:r>
+        <w:t>hasła jak</w:t>
+      </w:r>
+      <w:r>
+        <w:t xml:space="preserve"> i do </w:t>
+      </w:r>
+      <w:r>
+        <w:t>bazy danych będzie miał administrator, właściciel bazy danych oraz osoby wskazane przez właściciela.</w:t>
       </w:r>
     </w:p>
     <w:p>
       <w:pPr>
         <w:ind w:firstLine="360"/>
-      </w:pPr>
-      <w:r>
-        <w:t xml:space="preserve">Każdy mechanik będzie miał do siebie przypisany pin, który będzie zmieniany co pewien okres </w:t>
-      </w:r>
-      <w:r>
-        <w:t>czasu,</w:t>
-      </w:r>
-      <w:r>
-        <w:t xml:space="preserve"> za pomocą którego będzie mógł w szybki sposób zalogować się do serwisu. </w:t>
+        <w:jc w:val="both"/>
+      </w:pPr>
+      <w:r>
+        <w:t>Zabezpieczenie przed utratą danych będzie zapewnione poprzez wykonywanie cyklicznych kopii zapasowych całej bazy danych.</w:t>
+      </w:r>
+      <w:r>
+        <w:t xml:space="preserve"> Po uruchomieniu usługi</w:t>
+      </w:r>
+      <w:r>
+        <w:t xml:space="preserve"> w </w:t>
+      </w:r>
+      <w:r>
+        <w:t>warsztacie można</w:t>
+      </w:r>
+      <w:r>
+        <w:t xml:space="preserve"> również</w:t>
+      </w:r>
+      <w:r>
+        <w:t xml:space="preserve"> rozszerzyć </w:t>
+      </w:r>
+      <w:r>
+        <w:t xml:space="preserve">bezpieczeństwo poprzez </w:t>
+      </w:r>
+      <w:r>
+        <w:t>przechowywanie dodatkowej bazy danych</w:t>
+      </w:r>
+      <w:r>
+        <w:t xml:space="preserve"> w </w:t>
+      </w:r>
+      <w:r>
+        <w:t>chmurze jako kopię tylko</w:t>
+      </w:r>
+      <w:r>
+        <w:t xml:space="preserve"> do </w:t>
+      </w:r>
+      <w:r>
+        <w:t>odczytu, która również może umożliwić odzyskać dane</w:t>
+      </w:r>
+      <w:r>
+        <w:t xml:space="preserve"> w </w:t>
+      </w:r>
+      <w:r>
+        <w:t>przypadku awarii serwera umieszczonego</w:t>
+      </w:r>
+      <w:r>
+        <w:t xml:space="preserve"> w </w:t>
+      </w:r>
+      <w:r>
+        <w:t>warsztacie.</w:t>
       </w:r>
     </w:p>
     <w:p>
       <w:pPr>
         <w:ind w:firstLine="360"/>
+        <w:jc w:val="both"/>
         <w:sectPr>
           <w:pgSz w:w="11906" w:h="16838"/>
           <w:pgMar w:top="1417" w:right="1417" w:bottom="1417" w:left="1417" w:header="708" w:footer="708" w:gutter="0"/>
@@ -7006,49 +8442,64 @@
         </w:sectPr>
       </w:pPr>
       <w:r>
-        <w:t>Zabezpieczenie przed utratą danych będzie zapewnione poprzez wykonywanie cyklicznych kopii zapasowych całej bazy danych.</w:t>
-      </w:r>
-      <w:r>
-        <w:t xml:space="preserve"> Po uruchomieniu usługi</w:t>
+        <w:t>Aby serwis mógł współpracować</w:t>
+      </w:r>
+      <w:r>
+        <w:t xml:space="preserve"> z </w:t>
+      </w:r>
+      <w:r>
+        <w:t>bazą danych wymagane jest utworzenie użytkownika, który będzie miał dostęp wyłącznie</w:t>
+      </w:r>
+      <w:r>
+        <w:t xml:space="preserve"> do </w:t>
+      </w:r>
+      <w:r>
+        <w:t>tworzenia nowych rekordów, modyfikowania obecnych</w:t>
+      </w:r>
+      <w:r>
+        <w:t xml:space="preserve"> </w:t>
+      </w:r>
+      <w:r>
+        <w:t>oraz ich</w:t>
+      </w:r>
+      <w:r>
+        <w:t xml:space="preserve"> usuwania wraz</w:t>
+      </w:r>
+      <w:r>
+        <w:t xml:space="preserve"> z </w:t>
+      </w:r>
+      <w:r>
+        <w:t>możliwością przeszukiwania</w:t>
+      </w:r>
+      <w:r>
+        <w:t xml:space="preserve"> całej bazy danych.</w:t>
       </w:r>
       <w:r>
         <w:t xml:space="preserve"> w </w:t>
       </w:r>
       <w:r>
-        <w:t>warsztacie można</w:t>
-      </w:r>
-      <w:r>
-        <w:t xml:space="preserve"> również</w:t>
-      </w:r>
-      <w:r>
-        <w:t xml:space="preserve"> rozszerzyć </w:t>
-      </w:r>
-      <w:r>
-        <w:t xml:space="preserve">bezpieczeństwo poprzez </w:t>
-      </w:r>
-      <w:r>
-        <w:t>przechowywanie dodatkowej bazy danych</w:t>
+        <w:t>dużych projektach dobrą praktyką</w:t>
+      </w:r>
+      <w:r>
+        <w:t xml:space="preserve"> jest tworzenie różnych użytkowników dla różnych części systemu, aby mieć pełną kontrolę nad tym</w:t>
+      </w:r>
+      <w:r>
+        <w:t xml:space="preserve"> co </w:t>
+      </w:r>
+      <w:r>
+        <w:t>dana część robi</w:t>
+      </w:r>
+      <w:r>
+        <w:t xml:space="preserve"> i do </w:t>
+      </w:r>
+      <w:r>
+        <w:t>czego może mieć dostęp. Aplikacja dla warsztatu</w:t>
       </w:r>
       <w:r>
         <w:t xml:space="preserve"> w </w:t>
       </w:r>
       <w:r>
-        <w:t>chmurze jako kopię tylko do odczytu, która również może umożliwić odzyskać dane</w:t>
-      </w:r>
-      <w:r>
-        <w:t xml:space="preserve"> w </w:t>
-      </w:r>
-      <w:r>
-        <w:t>przypadku awarii serwera umieszczonego</w:t>
-      </w:r>
-      <w:r>
-        <w:t xml:space="preserve"> w </w:t>
-      </w:r>
-      <w:r>
-        <w:t>warsztacie.</w:t>
-      </w:r>
-      <w:r>
-        <w:t xml:space="preserve"> </w:t>
+        <w:t>domyśle ma zapewniać proste funkcjonalności na kilku tabelach także nie ma konieczności tworzenia więcej niż jednego użytkownika bazy danych. Mogło by to powodować problemy podczas przyszłego rozbudowywania aplikacji.</w:t>
       </w:r>
     </w:p>
     <w:p>
@@ -7058,8 +8509,9 @@
           <w:ilvl w:val="1"/>
           <w:numId w:val="4"/>
         </w:numPr>
-      </w:pPr>
-      <w:bookmarkStart w:id="18" w:name="_Toc39781848"/>
+        <w:jc w:val="both"/>
+      </w:pPr>
+      <w:bookmarkStart w:id="18" w:name="_Toc40277302"/>
       <w:r>
         <w:lastRenderedPageBreak/>
         <w:t>Projekt aplikacji użytkownika</w:t>
@@ -7073,8 +8525,9 @@
           <w:ilvl w:val="2"/>
           <w:numId w:val="4"/>
         </w:numPr>
-      </w:pPr>
-      <w:bookmarkStart w:id="19" w:name="_Toc39781849"/>
+        <w:jc w:val="both"/>
+      </w:pPr>
+      <w:bookmarkStart w:id="19" w:name="_Toc40277303"/>
       <w:r>
         <w:t>Architektura aplikacji</w:t>
       </w:r>
@@ -7089,6 +8542,7 @@
     <w:p>
       <w:pPr>
         <w:ind w:firstLine="360"/>
+        <w:jc w:val="both"/>
         <w:rPr>
           <w:b/>
           <w:bCs/>
@@ -7103,14 +8557,18 @@
       </w:r>
     </w:p>
     <w:p>
+      <w:pPr>
+        <w:keepNext/>
+        <w:jc w:val="both"/>
+      </w:pPr>
       <w:r>
         <w:rPr>
           <w:noProof/>
         </w:rPr>
         <w:drawing>
-          <wp:inline distT="0" distB="0" distL="0" distR="0" wp14:anchorId="438BA5E2" wp14:editId="75E32337">
-            <wp:extent cx="5753100" cy="7248525"/>
-            <wp:effectExtent l="0" t="0" r="0" b="9525"/>
+          <wp:inline distT="0" distB="0" distL="0" distR="0" wp14:anchorId="438BA5E2" wp14:editId="650E4AF2">
+            <wp:extent cx="5753100" cy="7244342"/>
+            <wp:effectExtent l="0" t="0" r="0" b="0"/>
             <wp:docPr id="5" name="Obraz 5"/>
             <wp:cNvGraphicFramePr>
               <a:graphicFrameLocks xmlns:a="http://schemas.openxmlformats.org/drawingml/2006/main" noChangeAspect="1"/>
@@ -7120,79 +8578,6 @@
                 <pic:pic xmlns:pic="http://schemas.openxmlformats.org/drawingml/2006/picture">
                   <pic:nvPicPr>
                     <pic:cNvPr id="0" name="Picture 2"/>
-                    <pic:cNvPicPr>
-                      <a:picLocks noChangeAspect="1" noChangeArrowheads="1"/>
-                    </pic:cNvPicPr>
-                  </pic:nvPicPr>
-                  <pic:blipFill>
-                    <a:blip r:embed="rId11">
-                      <a:extLst>
-                        <a:ext uri="{28A0092B-C50C-407E-A947-70E740481C1C}">
-                          <a14:useLocalDpi xmlns:a14="http://schemas.microsoft.com/office/drawing/2010/main" val="0"/>
-                        </a:ext>
-                      </a:extLst>
-                    </a:blip>
-                    <a:srcRect/>
-                    <a:stretch>
-                      <a:fillRect/>
-                    </a:stretch>
-                  </pic:blipFill>
-                  <pic:spPr bwMode="auto">
-                    <a:xfrm>
-                      <a:off x="0" y="0"/>
-                      <a:ext cx="5753100" cy="7248525"/>
-                    </a:xfrm>
-                    <a:prstGeom prst="rect">
-                      <a:avLst/>
-                    </a:prstGeom>
-                    <a:noFill/>
-                    <a:ln>
-                      <a:noFill/>
-                    </a:ln>
-                  </pic:spPr>
-                </pic:pic>
-              </a:graphicData>
-            </a:graphic>
-          </wp:inline>
-        </w:drawing>
-      </w:r>
-    </w:p>
-    <w:p/>
-    <w:p>
-      <w:pPr>
-        <w:ind w:firstLine="360"/>
-      </w:pPr>
-      <w:r>
-        <w:rPr>
-          <w:b/>
-          <w:bCs/>
-        </w:rPr>
-        <w:lastRenderedPageBreak/>
-        <w:t>Diagram czynności:</w:t>
-      </w:r>
-      <w:r>
-        <w:rPr>
-          <w:noProof/>
-        </w:rPr>
-        <w:t xml:space="preserve"> </w:t>
-      </w:r>
-      <w:r>
-        <w:rPr>
-          <w:noProof/>
-        </w:rPr>
-        <w:drawing>
-          <wp:inline distT="0" distB="0" distL="0" distR="0" wp14:anchorId="05CAAD97" wp14:editId="12295BC8">
-            <wp:extent cx="5760720" cy="5957074"/>
-            <wp:effectExtent l="0" t="0" r="0" b="5715"/>
-            <wp:docPr id="2" name="Obraz 2"/>
-            <wp:cNvGraphicFramePr>
-              <a:graphicFrameLocks xmlns:a="http://schemas.openxmlformats.org/drawingml/2006/main" noChangeAspect="1"/>
-            </wp:cNvGraphicFramePr>
-            <a:graphic xmlns:a="http://schemas.openxmlformats.org/drawingml/2006/main">
-              <a:graphicData uri="http://schemas.openxmlformats.org/drawingml/2006/picture">
-                <pic:pic xmlns:pic="http://schemas.openxmlformats.org/drawingml/2006/picture">
-                  <pic:nvPicPr>
-                    <pic:cNvPr id="0" name="Picture 1"/>
                     <pic:cNvPicPr>
                       <a:picLocks noChangeAspect="1" noChangeArrowheads="1"/>
                     </pic:cNvPicPr>
@@ -7212,7 +8597,7 @@
                   <pic:spPr bwMode="auto">
                     <a:xfrm>
                       <a:off x="0" y="0"/>
-                      <a:ext cx="5760720" cy="5957074"/>
+                      <a:ext cx="5753100" cy="7244342"/>
                     </a:xfrm>
                     <a:prstGeom prst="rect">
                       <a:avLst/>
@@ -7231,13 +8616,166 @@
     </w:p>
     <w:p>
       <w:pPr>
+        <w:pStyle w:val="Legenda"/>
+        <w:jc w:val="both"/>
+      </w:pPr>
+      <w:r>
+        <w:t xml:space="preserve">Rysunek </w:t>
+      </w:r>
+      <w:fldSimple w:instr=" SEQ Rysunek \* ARABIC ">
+        <w:r>
+          <w:rPr>
+            <w:noProof/>
+          </w:rPr>
+          <w:t>3</w:t>
+        </w:r>
+      </w:fldSimple>
+      <w:r>
+        <w:t xml:space="preserve"> </w:t>
+      </w:r>
+      <w:r>
+        <w:t>Diagram przypadków użycia</w:t>
+      </w:r>
+    </w:p>
+    <w:p>
+      <w:pPr>
+        <w:jc w:val="both"/>
+      </w:pPr>
+    </w:p>
+    <w:p>
+      <w:pPr>
+        <w:jc w:val="both"/>
+      </w:pPr>
+    </w:p>
+    <w:p>
+      <w:pPr>
+        <w:ind w:firstLine="360"/>
+        <w:jc w:val="both"/>
+        <w:rPr>
+          <w:noProof/>
+        </w:rPr>
+      </w:pPr>
+      <w:r>
+        <w:rPr>
+          <w:b/>
+          <w:bCs/>
+        </w:rPr>
+        <w:lastRenderedPageBreak/>
+        <w:t>Diagram</w:t>
+      </w:r>
+      <w:r>
+        <w:rPr>
+          <w:b/>
+          <w:bCs/>
+        </w:rPr>
+        <w:t xml:space="preserve"> </w:t>
+      </w:r>
+      <w:r>
+        <w:rPr>
+          <w:b/>
+          <w:bCs/>
+        </w:rPr>
+        <w:t>czynności:</w:t>
+      </w:r>
+      <w:r>
+        <w:rPr>
+          <w:noProof/>
+        </w:rPr>
+        <w:t xml:space="preserve"> </w:t>
+      </w:r>
+    </w:p>
+    <w:p>
+      <w:pPr>
+        <w:keepNext/>
+        <w:ind w:firstLine="360"/>
+        <w:jc w:val="both"/>
+      </w:pPr>
+      <w:r>
+        <w:rPr>
+          <w:noProof/>
+        </w:rPr>
+        <w:drawing>
+          <wp:inline distT="0" distB="0" distL="0" distR="0" wp14:anchorId="1CE27862" wp14:editId="3730F7C8">
+            <wp:extent cx="5760499" cy="5957074"/>
+            <wp:effectExtent l="0" t="0" r="0" b="5715"/>
+            <wp:docPr id="2" name="Obraz 2"/>
+            <wp:cNvGraphicFramePr>
+              <a:graphicFrameLocks xmlns:a="http://schemas.openxmlformats.org/drawingml/2006/main" noChangeAspect="1"/>
+            </wp:cNvGraphicFramePr>
+            <a:graphic xmlns:a="http://schemas.openxmlformats.org/drawingml/2006/main">
+              <a:graphicData uri="http://schemas.openxmlformats.org/drawingml/2006/picture">
+                <pic:pic xmlns:pic="http://schemas.openxmlformats.org/drawingml/2006/picture">
+                  <pic:nvPicPr>
+                    <pic:cNvPr id="0" name="Picture 1"/>
+                    <pic:cNvPicPr>
+                      <a:picLocks noChangeAspect="1" noChangeArrowheads="1"/>
+                    </pic:cNvPicPr>
+                  </pic:nvPicPr>
+                  <pic:blipFill>
+                    <a:blip r:embed="rId13">
+                      <a:extLst>
+                        <a:ext uri="{28A0092B-C50C-407E-A947-70E740481C1C}">
+                          <a14:useLocalDpi xmlns:a14="http://schemas.microsoft.com/office/drawing/2010/main" val="0"/>
+                        </a:ext>
+                      </a:extLst>
+                    </a:blip>
+                    <a:stretch>
+                      <a:fillRect/>
+                    </a:stretch>
+                  </pic:blipFill>
+                  <pic:spPr bwMode="auto">
+                    <a:xfrm>
+                      <a:off x="0" y="0"/>
+                      <a:ext cx="5760499" cy="5957074"/>
+                    </a:xfrm>
+                    <a:prstGeom prst="rect">
+                      <a:avLst/>
+                    </a:prstGeom>
+                    <a:noFill/>
+                    <a:ln>
+                      <a:noFill/>
+                    </a:ln>
+                  </pic:spPr>
+                </pic:pic>
+              </a:graphicData>
+            </a:graphic>
+          </wp:inline>
+        </w:drawing>
+      </w:r>
+    </w:p>
+    <w:p>
+      <w:pPr>
+        <w:pStyle w:val="Legenda"/>
+        <w:jc w:val="both"/>
+      </w:pPr>
+      <w:r>
+        <w:t xml:space="preserve">Rysunek </w:t>
+      </w:r>
+      <w:fldSimple w:instr=" SEQ Rysunek \* ARABIC ">
+        <w:r>
+          <w:rPr>
+            <w:noProof/>
+          </w:rPr>
+          <w:t>4</w:t>
+        </w:r>
+      </w:fldSimple>
+      <w:r>
+        <w:t xml:space="preserve"> </w:t>
+      </w:r>
+      <w:r>
+        <w:t>Diagram czynności</w:t>
+      </w:r>
+    </w:p>
+    <w:p>
+      <w:pPr>
         <w:pStyle w:val="Nagwek3"/>
         <w:numPr>
           <w:ilvl w:val="2"/>
           <w:numId w:val="4"/>
         </w:numPr>
-      </w:pPr>
-      <w:bookmarkStart w:id="20" w:name="_Toc39781850"/>
+        <w:jc w:val="both"/>
+      </w:pPr>
+      <w:bookmarkStart w:id="20" w:name="_Toc40277304"/>
       <w:r>
         <w:t>Interfejs graficzny</w:t>
       </w:r>
@@ -7250,6 +8788,27 @@
       <w:bookmarkEnd w:id="20"/>
     </w:p>
     <w:p>
+      <w:pPr>
+        <w:ind w:firstLine="360"/>
+        <w:jc w:val="both"/>
+      </w:pPr>
+      <w:r>
+        <w:t>Jako</w:t>
+      </w:r>
+      <w:r>
+        <w:t xml:space="preserve"> że jesteśmy</w:t>
+      </w:r>
+      <w:r>
+        <w:t xml:space="preserve"> w </w:t>
+      </w:r>
+      <w:r>
+        <w:t>posiadaniu prototypu aplikacji dostępowej, zdecydowaliśmy się nie umieszczać makiet.</w:t>
+      </w:r>
+    </w:p>
+    <w:p>
+      <w:pPr>
+        <w:jc w:val="both"/>
+      </w:pPr>
       <w:r>
         <w:t>U</w:t>
       </w:r>
@@ -7279,6 +8838,7 @@
           <w:ilvl w:val="0"/>
           <w:numId w:val="7"/>
         </w:numPr>
+        <w:jc w:val="both"/>
       </w:pPr>
       <w:r>
         <w:t>Strona główna – wyświetla stronę główną serwisu,</w:t>
@@ -7291,6 +8851,7 @@
           <w:ilvl w:val="0"/>
           <w:numId w:val="7"/>
         </w:numPr>
+        <w:jc w:val="both"/>
       </w:pPr>
       <w:r>
         <w:t>Kolejka napraw – wyświetla aktualną kolejkę napraw</w:t>
@@ -7309,9 +8870,16 @@
           <w:ilvl w:val="0"/>
           <w:numId w:val="7"/>
         </w:numPr>
-      </w:pPr>
-      <w:r>
-        <w:t>Panel Klienta – przechodzi do panelu klienta:</w:t>
+        <w:jc w:val="both"/>
+      </w:pPr>
+      <w:r>
+        <w:t>Panel Klienta – przechodzi</w:t>
+      </w:r>
+      <w:r>
+        <w:t xml:space="preserve"> do </w:t>
+      </w:r>
+      <w:r>
+        <w:t>panelu klienta:</w:t>
       </w:r>
     </w:p>
     <w:p>
@@ -7321,9 +8889,16 @@
           <w:ilvl w:val="1"/>
           <w:numId w:val="7"/>
         </w:numPr>
-      </w:pPr>
-      <w:r>
-        <w:t>Dodaj auto – klient ma możliwość dodać nowe auto do serwisu,</w:t>
+        <w:jc w:val="both"/>
+      </w:pPr>
+      <w:r>
+        <w:t>Dodaj auto – klient ma możliwość dodać nowe auto</w:t>
+      </w:r>
+      <w:r>
+        <w:t xml:space="preserve"> do </w:t>
+      </w:r>
+      <w:r>
+        <w:t>serwisu,</w:t>
       </w:r>
     </w:p>
     <w:p>
@@ -7333,15 +8908,28 @@
           <w:ilvl w:val="1"/>
           <w:numId w:val="7"/>
         </w:numPr>
-      </w:pPr>
-      <w:r>
-        <w:t>Dodaj auto do kolejki –</w:t>
+        <w:jc w:val="both"/>
+      </w:pPr>
+      <w:r>
+        <w:t>Dodaj auto</w:t>
+      </w:r>
+      <w:r>
+        <w:t xml:space="preserve"> do </w:t>
+      </w:r>
+      <w:r>
+        <w:t>kolejki –</w:t>
       </w:r>
       <w:r>
         <w:t xml:space="preserve"> w </w:t>
       </w:r>
       <w:r>
-        <w:t>tym miejscu klient może dodać swój pojazd do kolejki napraw.</w:t>
+        <w:t>tym miejscu klient może dodać swój pojazd</w:t>
+      </w:r>
+      <w:r>
+        <w:t xml:space="preserve"> do </w:t>
+      </w:r>
+      <w:r>
+        <w:t>kolejki napraw.</w:t>
       </w:r>
     </w:p>
     <w:p>
@@ -7351,8 +8939,10 @@
           <w:ilvl w:val="0"/>
           <w:numId w:val="7"/>
         </w:numPr>
-      </w:pPr>
-      <w:r>
+        <w:jc w:val="both"/>
+      </w:pPr>
+      <w:r>
+        <w:lastRenderedPageBreak/>
         <w:t>Kontakt – przenosi na stronę, na której znajdują się dane kontaktowe,</w:t>
       </w:r>
     </w:p>
@@ -7363,9 +8953,16 @@
           <w:ilvl w:val="0"/>
           <w:numId w:val="7"/>
         </w:numPr>
-      </w:pPr>
-      <w:r>
-        <w:t>Zaloguj – przenosi do formularza umożliwiającego zalogowanie,</w:t>
+        <w:jc w:val="both"/>
+      </w:pPr>
+      <w:r>
+        <w:t>Zaloguj – przenosi</w:t>
+      </w:r>
+      <w:r>
+        <w:t xml:space="preserve"> do </w:t>
+      </w:r>
+      <w:r>
+        <w:t>formularza umożliwiającego zalogowanie,</w:t>
       </w:r>
     </w:p>
     <w:p>
@@ -7375,6 +8972,7 @@
           <w:ilvl w:val="0"/>
           <w:numId w:val="7"/>
         </w:numPr>
+        <w:jc w:val="both"/>
       </w:pPr>
       <w:r>
         <w:t>Wyloguj – wylogowanie użytkownika</w:t>
@@ -7393,17 +8991,26 @@
           <w:ilvl w:val="2"/>
           <w:numId w:val="4"/>
         </w:numPr>
-      </w:pPr>
-      <w:bookmarkStart w:id="21" w:name="_Toc39781851"/>
-      <w:r>
-        <w:lastRenderedPageBreak/>
+        <w:jc w:val="both"/>
+      </w:pPr>
+      <w:bookmarkStart w:id="21" w:name="_Toc40277305"/>
+      <w:r>
         <w:t>Projekt wybranych funkcji systemu</w:t>
       </w:r>
       <w:bookmarkEnd w:id="21"/>
     </w:p>
     <w:p>
-      <w:r>
-        <w:t>Najważniejsze funkcjonalności serwisu w formie nagłówków metod, które je będą realizować:</w:t>
+      <w:pPr>
+        <w:jc w:val="both"/>
+      </w:pPr>
+      <w:r>
+        <w:t>Najważniejsze funkcjonalności serwisu</w:t>
+      </w:r>
+      <w:r>
+        <w:t xml:space="preserve"> w </w:t>
+      </w:r>
+      <w:r>
+        <w:t>formie nagłówków metod, które je będą realizować:</w:t>
       </w:r>
     </w:p>
     <w:p>
@@ -7413,6 +9020,7 @@
           <w:ilvl w:val="0"/>
           <w:numId w:val="16"/>
         </w:numPr>
+        <w:jc w:val="both"/>
       </w:pPr>
       <w:proofErr w:type="spellStart"/>
       <w:proofErr w:type="gramStart"/>
@@ -7429,7 +9037,13 @@
       </w:r>
       <w:proofErr w:type="gramEnd"/>
       <w:r>
-        <w:t>) – zwraca dane wszystkich użytkowników zarejestrowanych w serwisie,</w:t>
+        <w:t>) – zwraca dane wszystkich użytkowników zarejestrowanych</w:t>
+      </w:r>
+      <w:r>
+        <w:t xml:space="preserve"> w </w:t>
+      </w:r>
+      <w:r>
+        <w:t>serwisie,</w:t>
       </w:r>
     </w:p>
     <w:p>
@@ -7439,6 +9053,7 @@
           <w:ilvl w:val="0"/>
           <w:numId w:val="16"/>
         </w:numPr>
+        <w:jc w:val="both"/>
       </w:pPr>
       <w:proofErr w:type="spellStart"/>
       <w:r>
@@ -7450,7 +9065,13 @@
       </w:r>
       <w:proofErr w:type="spellEnd"/>
       <w:r>
-        <w:t>(email) – zwraca dane użytkownika o podanym adresie e-mail</w:t>
+        <w:t>(email) – zwraca dane użytkownika</w:t>
+      </w:r>
+      <w:r>
+        <w:t xml:space="preserve"> o </w:t>
+      </w:r>
+      <w:r>
+        <w:t>podanym adresie e-mail</w:t>
       </w:r>
     </w:p>
     <w:p>
@@ -7460,6 +9081,7 @@
           <w:ilvl w:val="0"/>
           <w:numId w:val="16"/>
         </w:numPr>
+        <w:jc w:val="both"/>
       </w:pPr>
       <w:proofErr w:type="spellStart"/>
       <w:proofErr w:type="gramStart"/>
@@ -7492,7 +9114,13 @@
       </w:r>
       <w:proofErr w:type="spellEnd"/>
       <w:r>
-        <w:t>, nazwisko) – tworzy nowego użytkownika w serwisie,</w:t>
+        <w:t>, nazwisko) – tworzy nowego użytkownika</w:t>
+      </w:r>
+      <w:r>
+        <w:t xml:space="preserve"> w </w:t>
+      </w:r>
+      <w:r>
+        <w:t>serwisie,</w:t>
       </w:r>
     </w:p>
     <w:p>
@@ -7502,6 +9130,7 @@
           <w:ilvl w:val="0"/>
           <w:numId w:val="16"/>
         </w:numPr>
+        <w:jc w:val="both"/>
       </w:pPr>
       <w:proofErr w:type="spellStart"/>
       <w:r>
@@ -7521,7 +9150,13 @@
       </w:r>
       <w:proofErr w:type="spellEnd"/>
       <w:r>
-        <w:t>) – loguje użytkownika do serwisu</w:t>
+        <w:t>) – loguje użytkownika</w:t>
+      </w:r>
+      <w:r>
+        <w:t xml:space="preserve"> do </w:t>
+      </w:r>
+      <w:r>
+        <w:t>serwisu</w:t>
       </w:r>
     </w:p>
     <w:p>
@@ -7531,6 +9166,7 @@
           <w:ilvl w:val="0"/>
           <w:numId w:val="16"/>
         </w:numPr>
+        <w:jc w:val="both"/>
       </w:pPr>
       <w:proofErr w:type="spellStart"/>
       <w:proofErr w:type="gramStart"/>
@@ -7560,7 +9196,25 @@
       </w:r>
       <w:proofErr w:type="spellEnd"/>
       <w:r>
-        <w:t>, przebieg) – dodaje auto o podanych danych i przypisuje je do użytkownika,</w:t>
+        <w:t>, przebieg) – dodaje auto</w:t>
+      </w:r>
+      <w:r>
+        <w:t xml:space="preserve"> o </w:t>
+      </w:r>
+      <w:r>
+        <w:t>podanych danych</w:t>
+      </w:r>
+      <w:r>
+        <w:t xml:space="preserve"> i </w:t>
+      </w:r>
+      <w:r>
+        <w:t>przypisuje je</w:t>
+      </w:r>
+      <w:r>
+        <w:t xml:space="preserve"> do </w:t>
+      </w:r>
+      <w:r>
+        <w:t>użytkownika,</w:t>
       </w:r>
     </w:p>
     <w:p>
@@ -7570,6 +9224,7 @@
           <w:ilvl w:val="0"/>
           <w:numId w:val="16"/>
         </w:numPr>
+        <w:jc w:val="both"/>
       </w:pPr>
       <w:proofErr w:type="spellStart"/>
       <w:proofErr w:type="gramStart"/>
@@ -7596,6 +9251,7 @@
           <w:ilvl w:val="0"/>
           <w:numId w:val="16"/>
         </w:numPr>
+        <w:jc w:val="both"/>
       </w:pPr>
       <w:proofErr w:type="spellStart"/>
       <w:proofErr w:type="gramStart"/>
@@ -7617,7 +9273,13 @@
       </w:r>
       <w:proofErr w:type="spellEnd"/>
       <w:r>
-        <w:t>, usterka) – dodaje auto do kolejki napraw,</w:t>
+        <w:t>, usterka) – dodaje auto</w:t>
+      </w:r>
+      <w:r>
+        <w:t xml:space="preserve"> do </w:t>
+      </w:r>
+      <w:r>
+        <w:t>kolejki napraw,</w:t>
       </w:r>
     </w:p>
     <w:p>
@@ -7627,6 +9289,7 @@
           <w:ilvl w:val="0"/>
           <w:numId w:val="16"/>
         </w:numPr>
+        <w:jc w:val="both"/>
       </w:pPr>
       <w:proofErr w:type="spellStart"/>
       <w:r>
@@ -7646,12 +9309,27 @@
       </w:r>
       <w:proofErr w:type="spellEnd"/>
       <w:r>
-        <w:t>) – pobiera informacje o aucie,</w:t>
-      </w:r>
-    </w:p>
-    <w:p>
-      <w:r>
-        <w:t>Funkcjonalności istotne z punktu widzenia mechaników warsztatu:</w:t>
+        <w:t>) – pobiera informacje</w:t>
+      </w:r>
+      <w:r>
+        <w:t xml:space="preserve"> o </w:t>
+      </w:r>
+      <w:r>
+        <w:t>aucie,</w:t>
+      </w:r>
+    </w:p>
+    <w:p>
+      <w:pPr>
+        <w:jc w:val="both"/>
+      </w:pPr>
+      <w:r>
+        <w:t>Funkcjonalności istotne</w:t>
+      </w:r>
+      <w:r>
+        <w:t xml:space="preserve"> z </w:t>
+      </w:r>
+      <w:r>
+        <w:t>punktu widzenia mechaników warsztatu:</w:t>
       </w:r>
     </w:p>
     <w:p>
@@ -7661,6 +9339,7 @@
           <w:ilvl w:val="0"/>
           <w:numId w:val="17"/>
         </w:numPr>
+        <w:jc w:val="both"/>
       </w:pPr>
       <w:proofErr w:type="spellStart"/>
       <w:r>
@@ -7680,7 +9359,25 @@
       </w:r>
       <w:proofErr w:type="spellEnd"/>
       <w:r>
-        <w:t>) – zmienia status podanej naprawy odpowiednio na przyjęto do realizacji, w trakcie naprawy i do odbioru,</w:t>
+        <w:t>) – zmienia status podanej naprawy odpowiednio na przyjęto</w:t>
+      </w:r>
+      <w:r>
+        <w:t xml:space="preserve"> do </w:t>
+      </w:r>
+      <w:r>
+        <w:t>realizacji,</w:t>
+      </w:r>
+      <w:r>
+        <w:t xml:space="preserve"> w </w:t>
+      </w:r>
+      <w:r>
+        <w:t>trakcie naprawy</w:t>
+      </w:r>
+      <w:r>
+        <w:t xml:space="preserve"> i do </w:t>
+      </w:r>
+      <w:r>
+        <w:t>odbioru,</w:t>
       </w:r>
     </w:p>
     <w:p>
@@ -7690,6 +9387,7 @@
           <w:ilvl w:val="0"/>
           <w:numId w:val="17"/>
         </w:numPr>
+        <w:jc w:val="both"/>
       </w:pPr>
       <w:proofErr w:type="spellStart"/>
       <w:r>
@@ -7709,12 +9407,33 @@
       </w:r>
       <w:proofErr w:type="spellEnd"/>
       <w:r>
-        <w:t>) – kończy realizację naprawy, mechanik ma możliwość wprowadzić informacje o tym co zostało zrobione oraz kwotę jaką klient musi uiścić za naprawę.</w:t>
-      </w:r>
-    </w:p>
-    <w:p>
-      <w:r>
-        <w:t>Funkcjonalności istotne z punktu widzenia administratora serwisu:</w:t>
+        <w:t>) – kończy realizację naprawy, mechanik ma możliwość wprowadzić informacje</w:t>
+      </w:r>
+      <w:r>
+        <w:t xml:space="preserve"> o </w:t>
+      </w:r>
+      <w:r>
+        <w:t>tym</w:t>
+      </w:r>
+      <w:r>
+        <w:t xml:space="preserve"> co </w:t>
+      </w:r>
+      <w:r>
+        <w:t>zostało zrobione oraz kwotę jaką klient musi uiścić za naprawę.</w:t>
+      </w:r>
+    </w:p>
+    <w:p>
+      <w:pPr>
+        <w:jc w:val="both"/>
+      </w:pPr>
+      <w:r>
+        <w:t>Funkcjonalności istotne</w:t>
+      </w:r>
+      <w:r>
+        <w:t xml:space="preserve"> z </w:t>
+      </w:r>
+      <w:r>
+        <w:t>punktu widzenia administratora serwisu:</w:t>
       </w:r>
     </w:p>
     <w:p>
@@ -7724,6 +9443,7 @@
           <w:ilvl w:val="0"/>
           <w:numId w:val="18"/>
         </w:numPr>
+        <w:jc w:val="both"/>
       </w:pPr>
       <w:proofErr w:type="spellStart"/>
       <w:r>
@@ -7753,6 +9473,7 @@
           <w:ilvl w:val="0"/>
           <w:numId w:val="18"/>
         </w:numPr>
+        <w:jc w:val="both"/>
       </w:pPr>
       <w:proofErr w:type="spellStart"/>
       <w:proofErr w:type="gramStart"/>
@@ -7769,7 +9490,13 @@
       </w:r>
       <w:proofErr w:type="gramEnd"/>
       <w:r>
-        <w:t>) – umożliwia pobranie wszystkich zdarzeń z serwisu, aby można było je wyświetlić administratorowi.</w:t>
+        <w:t>) – umożliwia pobranie wszystkich zdarzeń</w:t>
+      </w:r>
+      <w:r>
+        <w:t xml:space="preserve"> z </w:t>
+      </w:r>
+      <w:r>
+        <w:t>serwisu, aby można było je wyświetlić administratorowi.</w:t>
       </w:r>
     </w:p>
     <w:p>
@@ -7779,10 +9506,17 @@
           <w:ilvl w:val="2"/>
           <w:numId w:val="4"/>
         </w:numPr>
-      </w:pPr>
-      <w:bookmarkStart w:id="22" w:name="_Toc39781852"/>
-      <w:r>
-        <w:t>Metoda podłączania do bazy danych – integracja</w:t>
+        <w:jc w:val="both"/>
+      </w:pPr>
+      <w:bookmarkStart w:id="22" w:name="_Toc40277306"/>
+      <w:r>
+        <w:t>Metoda podłączania</w:t>
+      </w:r>
+      <w:r>
+        <w:t xml:space="preserve"> do </w:t>
+      </w:r>
+      <w:r>
+        <w:t>bazy danych – integracja</w:t>
       </w:r>
       <w:r>
         <w:t xml:space="preserve"> z </w:t>
@@ -7795,6 +9529,7 @@
     <w:p>
       <w:pPr>
         <w:ind w:firstLine="360"/>
+        <w:jc w:val="both"/>
       </w:pPr>
       <w:r>
         <w:t>Połączenie</w:t>
@@ -7803,7 +9538,13 @@
         <w:t xml:space="preserve"> z </w:t>
       </w:r>
       <w:r>
-        <w:t>bazą danych będzie odbywać się poprzez rozszerzenie języka PHP o nazwie PDO. Zapewnia ono powłokę, którą można użyć, aby komunikować się</w:t>
+        <w:t>bazą danych będzie odbywać się poprzez rozszerzenie języka PHP</w:t>
+      </w:r>
+      <w:r>
+        <w:t xml:space="preserve"> o </w:t>
+      </w:r>
+      <w:r>
+        <w:t>nazwie PDO. Zapewnia ono powłokę, którą można użyć, aby komunikować się</w:t>
       </w:r>
       <w:r>
         <w:t xml:space="preserve"> z </w:t>
@@ -7812,7 +9553,10 @@
         <w:t>bazą danych</w:t>
       </w:r>
       <w:r>
-        <w:t xml:space="preserve"> i wykonywać wszelkie zapytania.</w:t>
+        <w:t xml:space="preserve"> i </w:t>
+      </w:r>
+      <w:r>
+        <w:t>wykonywać wszelkie zapytania.</w:t>
       </w:r>
       <w:r>
         <w:t xml:space="preserve"> Za pomocą tego rozszerzenia możliwa jest również pełna obsługa transakcji bazy danych.</w:t>
@@ -7825,8 +9569,9 @@
           <w:ilvl w:val="2"/>
           <w:numId w:val="4"/>
         </w:numPr>
-      </w:pPr>
-      <w:bookmarkStart w:id="23" w:name="_Toc39781853"/>
+        <w:jc w:val="both"/>
+      </w:pPr>
+      <w:bookmarkStart w:id="23" w:name="_Toc40277307"/>
       <w:r>
         <w:t>Projekt zabezpieczeń na poziomie aplikacji</w:t>
       </w:r>
@@ -7835,15 +9580,25 @@
     <w:p>
       <w:pPr>
         <w:ind w:firstLine="360"/>
-      </w:pPr>
-      <w:r>
-        <w:t xml:space="preserve">Każdy użytkownik będzie miał przypisany indywidualny zestaw adresu e-mail i </w:t>
+        <w:jc w:val="both"/>
+      </w:pPr>
+      <w:r>
+        <w:t>Każdy użytkownik będzie miał przypisany indywidualny zestaw adresu e-mail</w:t>
+      </w:r>
+      <w:r>
+        <w:t xml:space="preserve"> i </w:t>
       </w:r>
       <w:r>
         <w:t>hasła,</w:t>
       </w:r>
       <w:r>
-        <w:t xml:space="preserve"> dzięki którym możliwe będzie zalogowanie do serwisu. </w:t>
+        <w:t xml:space="preserve"> dzięki którym możliwe będzie zalogowanie</w:t>
+      </w:r>
+      <w:r>
+        <w:t xml:space="preserve"> do </w:t>
+      </w:r>
+      <w:r>
+        <w:t xml:space="preserve">serwisu. </w:t>
       </w:r>
       <w:r>
         <w:t>Dodatkowo aplikacja będzie monitorowała zmianę adresu IP zalogowanego użytkownika, aby wykryć przechwycenie sesji przez innego użytkownika</w:t>
@@ -7852,13 +9607,22 @@
     <w:p>
       <w:pPr>
         <w:ind w:firstLine="360"/>
-      </w:pPr>
-      <w:r>
-        <w:t>Program przed dodaniem nowego użytkownika do bazy, jego email zostanie sprawdzony funkcje „</w:t>
-      </w:r>
+        <w:jc w:val="both"/>
+      </w:pPr>
+      <w:r>
+        <w:t>Program przed dodaniem nowego użytkownika</w:t>
+      </w:r>
+      <w:r>
+        <w:t xml:space="preserve"> do </w:t>
+      </w:r>
+      <w:r>
+        <w:t>bazy, jego email zostanie sprawdzony funkcje „</w:t>
+      </w:r>
+      <w:proofErr w:type="spellStart"/>
       <w:r>
         <w:t>filter_input</w:t>
       </w:r>
+      <w:proofErr w:type="spellEnd"/>
       <w:r>
         <w:t>”</w:t>
       </w:r>
@@ -7872,17 +9636,31 @@
         <w:t>FILTER_VALIDATE_EMAIL</w:t>
       </w:r>
       <w:r>
-        <w:t>”, co więcej hasło zostanie zaszyfrowane poprzez użycie wbudowanej</w:t>
+        <w:t>”,</w:t>
+      </w:r>
+      <w:r>
+        <w:t xml:space="preserve"> co </w:t>
+      </w:r>
+      <w:r>
+        <w:t>więcej hasło zostanie zaszyfrowane poprzez użycie wbudowanej</w:t>
       </w:r>
       <w:r>
         <w:t xml:space="preserve"> w </w:t>
       </w:r>
       <w:r>
-        <w:t>język PHP funkcji password_</w:t>
+        <w:t xml:space="preserve">język PHP funkcji </w:t>
+      </w:r>
+      <w:proofErr w:type="spellStart"/>
+      <w:r>
+        <w:t>password_</w:t>
       </w:r>
       <w:proofErr w:type="gramStart"/>
       <w:r>
-        <w:t>hash(</w:t>
+        <w:t>hash</w:t>
+      </w:r>
+      <w:proofErr w:type="spellEnd"/>
+      <w:r>
+        <w:t>(</w:t>
       </w:r>
       <w:proofErr w:type="gramEnd"/>
       <w:r>
@@ -7900,7 +9678,7 @@
 </file>
 
 <file path=word/endnotes.xml><?xml version="1.0" encoding="utf-8"?>
-<w:endnotes xmlns:wpc="http://schemas.microsoft.com/office/word/2010/wordprocessingCanvas" xmlns:cx="http://schemas.microsoft.com/office/drawing/2014/chartex" xmlns:cx1="http://schemas.microsoft.com/office/drawing/2015/9/8/chartex" xmlns:cx2="http://schemas.microsoft.com/office/drawing/2015/10/21/chartex" xmlns:cx3="http://schemas.microsoft.com/office/drawing/2016/5/9/chartex" xmlns:cx4="http://schemas.microsoft.com/office/drawing/2016/5/10/chartex" xmlns:cx5="http://schemas.microsoft.com/office/drawing/2016/5/11/chartex" xmlns:cx6="http://schemas.microsoft.com/office/drawing/2016/5/12/chartex" xmlns:cx7="http://schemas.microsoft.com/office/drawing/2016/5/13/chartex" xmlns:cx8="http://schemas.microsoft.com/office/drawing/2016/5/14/chartex" xmlns:mc="http://schemas.openxmlformats.org/markup-compatibility/2006" xmlns:aink="http://schemas.microsoft.com/office/drawing/2016/ink" xmlns:am3d="http://schemas.microsoft.com/office/drawing/2017/model3d" xmlns:o="urn:schemas-microsoft-com:office:office" xmlns:r="http://schemas.openxmlformats.org/officeDocument/2006/relationships" xmlns:m="http://schemas.openxmlformats.org/officeDocument/2006/math" xmlns:v="urn:schemas-microsoft-com:vml" xmlns:wp14="http://schemas.microsoft.com/office/word/2010/wordprocessingDrawing" xmlns:wp="http://schemas.openxmlformats.org/drawingml/2006/wordprocessingDrawing" xmlns:w10="urn:schemas-microsoft-com:office:word" xmlns:w="http://schemas.openxmlformats.org/wordprocessingml/2006/main" xmlns:w14="http://schemas.microsoft.com/office/word/2010/wordml" xmlns:w15="http://schemas.microsoft.com/office/word/2012/wordml" xmlns:w16cid="http://schemas.microsoft.com/office/word/2016/wordml/cid" xmlns:w16se="http://schemas.microsoft.com/office/word/2015/wordml/symex" xmlns:wpg="http://schemas.microsoft.com/office/word/2010/wordprocessingGroup" xmlns:wpi="http://schemas.microsoft.com/office/word/2010/wordprocessingInk" xmlns:wne="http://schemas.microsoft.com/office/word/2006/wordml" xmlns:wps="http://schemas.microsoft.com/office/word/2010/wordprocessingShape" mc:Ignorable="w14 w15 w16se w16cid wp14">
+<w:endnotes xmlns:wpc="http://schemas.microsoft.com/office/word/2010/wordprocessingCanvas" xmlns:cx="http://schemas.microsoft.com/office/drawing/2014/chartex" xmlns:cx1="http://schemas.microsoft.com/office/drawing/2015/9/8/chartex" xmlns:cx2="http://schemas.microsoft.com/office/drawing/2015/10/21/chartex" xmlns:cx3="http://schemas.microsoft.com/office/drawing/2016/5/9/chartex" xmlns:cx4="http://schemas.microsoft.com/office/drawing/2016/5/10/chartex" xmlns:cx5="http://schemas.microsoft.com/office/drawing/2016/5/11/chartex" xmlns:cx6="http://schemas.microsoft.com/office/drawing/2016/5/12/chartex" xmlns:cx7="http://schemas.microsoft.com/office/drawing/2016/5/13/chartex" xmlns:cx8="http://schemas.microsoft.com/office/drawing/2016/5/14/chartex" xmlns:mc="http://schemas.openxmlformats.org/markup-compatibility/2006" xmlns:aink="http://schemas.microsoft.com/office/drawing/2016/ink" xmlns:am3d="http://schemas.microsoft.com/office/drawing/2017/model3d" xmlns:o="urn:schemas-microsoft-com:office:office" xmlns:r="http://schemas.openxmlformats.org/officeDocument/2006/relationships" xmlns:m="http://schemas.openxmlformats.org/officeDocument/2006/math" xmlns:v="urn:schemas-microsoft-com:vml" xmlns:wp14="http://schemas.microsoft.com/office/word/2010/wordprocessingDrawing" xmlns:wp="http://schemas.openxmlformats.org/drawingml/2006/wordprocessingDrawing" xmlns:w10="urn:schemas-microsoft-com:office:word" xmlns:w="http://schemas.openxmlformats.org/wordprocessingml/2006/main" xmlns:w14="http://schemas.microsoft.com/office/word/2010/wordml" xmlns:w15="http://schemas.microsoft.com/office/word/2012/wordml" xmlns:w16cex="http://schemas.microsoft.com/office/word/2018/wordml/cex" xmlns:w16cid="http://schemas.microsoft.com/office/word/2016/wordml/cid" xmlns:w16="http://schemas.microsoft.com/office/word/2018/wordml" xmlns:w16se="http://schemas.microsoft.com/office/word/2015/wordml/symex" xmlns:wpg="http://schemas.microsoft.com/office/word/2010/wordprocessingGroup" xmlns:wpi="http://schemas.microsoft.com/office/word/2010/wordprocessingInk" xmlns:wne="http://schemas.microsoft.com/office/word/2006/wordml" xmlns:wps="http://schemas.microsoft.com/office/word/2010/wordprocessingShape" mc:Ignorable="w14 w15 w16se w16cid w16 w16cex wp14">
   <w:endnote w:type="separator" w:id="-1">
     <w:p>
       <w:pPr>
@@ -7925,7 +9703,7 @@
 </file>
 
 <file path=word/footnotes.xml><?xml version="1.0" encoding="utf-8"?>
-<w:footnotes xmlns:wpc="http://schemas.microsoft.com/office/word/2010/wordprocessingCanvas" xmlns:cx="http://schemas.microsoft.com/office/drawing/2014/chartex" xmlns:cx1="http://schemas.microsoft.com/office/drawing/2015/9/8/chartex" xmlns:cx2="http://schemas.microsoft.com/office/drawing/2015/10/21/chartex" xmlns:cx3="http://schemas.microsoft.com/office/drawing/2016/5/9/chartex" xmlns:cx4="http://schemas.microsoft.com/office/drawing/2016/5/10/chartex" xmlns:cx5="http://schemas.microsoft.com/office/drawing/2016/5/11/chartex" xmlns:cx6="http://schemas.microsoft.com/office/drawing/2016/5/12/chartex" xmlns:cx7="http://schemas.microsoft.com/office/drawing/2016/5/13/chartex" xmlns:cx8="http://schemas.microsoft.com/office/drawing/2016/5/14/chartex" xmlns:mc="http://schemas.openxmlformats.org/markup-compatibility/2006" xmlns:aink="http://schemas.microsoft.com/office/drawing/2016/ink" xmlns:am3d="http://schemas.microsoft.com/office/drawing/2017/model3d" xmlns:o="urn:schemas-microsoft-com:office:office" xmlns:r="http://schemas.openxmlformats.org/officeDocument/2006/relationships" xmlns:m="http://schemas.openxmlformats.org/officeDocument/2006/math" xmlns:v="urn:schemas-microsoft-com:vml" xmlns:wp14="http://schemas.microsoft.com/office/word/2010/wordprocessingDrawing" xmlns:wp="http://schemas.openxmlformats.org/drawingml/2006/wordprocessingDrawing" xmlns:w10="urn:schemas-microsoft-com:office:word" xmlns:w="http://schemas.openxmlformats.org/wordprocessingml/2006/main" xmlns:w14="http://schemas.microsoft.com/office/word/2010/wordml" xmlns:w15="http://schemas.microsoft.com/office/word/2012/wordml" xmlns:w16cid="http://schemas.microsoft.com/office/word/2016/wordml/cid" xmlns:w16se="http://schemas.microsoft.com/office/word/2015/wordml/symex" xmlns:wpg="http://schemas.microsoft.com/office/word/2010/wordprocessingGroup" xmlns:wpi="http://schemas.microsoft.com/office/word/2010/wordprocessingInk" xmlns:wne="http://schemas.microsoft.com/office/word/2006/wordml" xmlns:wps="http://schemas.microsoft.com/office/word/2010/wordprocessingShape" mc:Ignorable="w14 w15 w16se w16cid wp14">
+<w:footnotes xmlns:wpc="http://schemas.microsoft.com/office/word/2010/wordprocessingCanvas" xmlns:cx="http://schemas.microsoft.com/office/drawing/2014/chartex" xmlns:cx1="http://schemas.microsoft.com/office/drawing/2015/9/8/chartex" xmlns:cx2="http://schemas.microsoft.com/office/drawing/2015/10/21/chartex" xmlns:cx3="http://schemas.microsoft.com/office/drawing/2016/5/9/chartex" xmlns:cx4="http://schemas.microsoft.com/office/drawing/2016/5/10/chartex" xmlns:cx5="http://schemas.microsoft.com/office/drawing/2016/5/11/chartex" xmlns:cx6="http://schemas.microsoft.com/office/drawing/2016/5/12/chartex" xmlns:cx7="http://schemas.microsoft.com/office/drawing/2016/5/13/chartex" xmlns:cx8="http://schemas.microsoft.com/office/drawing/2016/5/14/chartex" xmlns:mc="http://schemas.openxmlformats.org/markup-compatibility/2006" xmlns:aink="http://schemas.microsoft.com/office/drawing/2016/ink" xmlns:am3d="http://schemas.microsoft.com/office/drawing/2017/model3d" xmlns:o="urn:schemas-microsoft-com:office:office" xmlns:r="http://schemas.openxmlformats.org/officeDocument/2006/relationships" xmlns:m="http://schemas.openxmlformats.org/officeDocument/2006/math" xmlns:v="urn:schemas-microsoft-com:vml" xmlns:wp14="http://schemas.microsoft.com/office/word/2010/wordprocessingDrawing" xmlns:wp="http://schemas.openxmlformats.org/drawingml/2006/wordprocessingDrawing" xmlns:w10="urn:schemas-microsoft-com:office:word" xmlns:w="http://schemas.openxmlformats.org/wordprocessingml/2006/main" xmlns:w14="http://schemas.microsoft.com/office/word/2010/wordml" xmlns:w15="http://schemas.microsoft.com/office/word/2012/wordml" xmlns:w16cex="http://schemas.microsoft.com/office/word/2018/wordml/cex" xmlns:w16cid="http://schemas.microsoft.com/office/word/2016/wordml/cid" xmlns:w16="http://schemas.microsoft.com/office/word/2018/wordml" xmlns:w16se="http://schemas.microsoft.com/office/word/2015/wordml/symex" xmlns:wpg="http://schemas.microsoft.com/office/word/2010/wordprocessingGroup" xmlns:wpi="http://schemas.microsoft.com/office/word/2010/wordprocessingInk" xmlns:wne="http://schemas.microsoft.com/office/word/2006/wordml" xmlns:wps="http://schemas.microsoft.com/office/word/2010/wordprocessingShape" mc:Ignorable="w14 w15 w16se w16cid w16 w16cex wp14">
   <w:footnote w:type="separator" w:id="-1">
     <w:p>
       <w:pPr>
@@ -7950,7 +9728,7 @@
 </file>
 
 <file path=word/numbering.xml><?xml version="1.0" encoding="utf-8"?>
-<w:numbering xmlns:wpc="http://schemas.microsoft.com/office/word/2010/wordprocessingCanvas" xmlns:cx="http://schemas.microsoft.com/office/drawing/2014/chartex" xmlns:cx1="http://schemas.microsoft.com/office/drawing/2015/9/8/chartex" xmlns:cx2="http://schemas.microsoft.com/office/drawing/2015/10/21/chartex" xmlns:cx3="http://schemas.microsoft.com/office/drawing/2016/5/9/chartex" xmlns:cx4="http://schemas.microsoft.com/office/drawing/2016/5/10/chartex" xmlns:cx5="http://schemas.microsoft.com/office/drawing/2016/5/11/chartex" xmlns:cx6="http://schemas.microsoft.com/office/drawing/2016/5/12/chartex" xmlns:cx7="http://schemas.microsoft.com/office/drawing/2016/5/13/chartex" xmlns:cx8="http://schemas.microsoft.com/office/drawing/2016/5/14/chartex" xmlns:mc="http://schemas.openxmlformats.org/markup-compatibility/2006" xmlns:aink="http://schemas.microsoft.com/office/drawing/2016/ink" xmlns:am3d="http://schemas.microsoft.com/office/drawing/2017/model3d" xmlns:o="urn:schemas-microsoft-com:office:office" xmlns:r="http://schemas.openxmlformats.org/officeDocument/2006/relationships" xmlns:m="http://schemas.openxmlformats.org/officeDocument/2006/math" xmlns:v="urn:schemas-microsoft-com:vml" xmlns:wp14="http://schemas.microsoft.com/office/word/2010/wordprocessingDrawing" xmlns:wp="http://schemas.openxmlformats.org/drawingml/2006/wordprocessingDrawing" xmlns:w10="urn:schemas-microsoft-com:office:word" xmlns:w="http://schemas.openxmlformats.org/wordprocessingml/2006/main" xmlns:w14="http://schemas.microsoft.com/office/word/2010/wordml" xmlns:w15="http://schemas.microsoft.com/office/word/2012/wordml" xmlns:w16cid="http://schemas.microsoft.com/office/word/2016/wordml/cid" xmlns:w16se="http://schemas.microsoft.com/office/word/2015/wordml/symex" xmlns:wpg="http://schemas.microsoft.com/office/word/2010/wordprocessingGroup" xmlns:wpi="http://schemas.microsoft.com/office/word/2010/wordprocessingInk" xmlns:wne="http://schemas.microsoft.com/office/word/2006/wordml" xmlns:wps="http://schemas.microsoft.com/office/word/2010/wordprocessingShape" mc:Ignorable="w14 w15 w16se w16cid wp14">
+<w:numbering xmlns:wpc="http://schemas.microsoft.com/office/word/2010/wordprocessingCanvas" xmlns:cx="http://schemas.microsoft.com/office/drawing/2014/chartex" xmlns:cx1="http://schemas.microsoft.com/office/drawing/2015/9/8/chartex" xmlns:cx2="http://schemas.microsoft.com/office/drawing/2015/10/21/chartex" xmlns:cx3="http://schemas.microsoft.com/office/drawing/2016/5/9/chartex" xmlns:cx4="http://schemas.microsoft.com/office/drawing/2016/5/10/chartex" xmlns:cx5="http://schemas.microsoft.com/office/drawing/2016/5/11/chartex" xmlns:cx6="http://schemas.microsoft.com/office/drawing/2016/5/12/chartex" xmlns:cx7="http://schemas.microsoft.com/office/drawing/2016/5/13/chartex" xmlns:cx8="http://schemas.microsoft.com/office/drawing/2016/5/14/chartex" xmlns:mc="http://schemas.openxmlformats.org/markup-compatibility/2006" xmlns:aink="http://schemas.microsoft.com/office/drawing/2016/ink" xmlns:am3d="http://schemas.microsoft.com/office/drawing/2017/model3d" xmlns:o="urn:schemas-microsoft-com:office:office" xmlns:r="http://schemas.openxmlformats.org/officeDocument/2006/relationships" xmlns:m="http://schemas.openxmlformats.org/officeDocument/2006/math" xmlns:v="urn:schemas-microsoft-com:vml" xmlns:wp14="http://schemas.microsoft.com/office/word/2010/wordprocessingDrawing" xmlns:wp="http://schemas.openxmlformats.org/drawingml/2006/wordprocessingDrawing" xmlns:w10="urn:schemas-microsoft-com:office:word" xmlns:w="http://schemas.openxmlformats.org/wordprocessingml/2006/main" xmlns:w14="http://schemas.microsoft.com/office/word/2010/wordml" xmlns:w15="http://schemas.microsoft.com/office/word/2012/wordml" xmlns:w16cex="http://schemas.microsoft.com/office/word/2018/wordml/cex" xmlns:w16cid="http://schemas.microsoft.com/office/word/2016/wordml/cid" xmlns:w16="http://schemas.microsoft.com/office/word/2018/wordml" xmlns:w16se="http://schemas.microsoft.com/office/word/2015/wordml/symex" xmlns:wpg="http://schemas.microsoft.com/office/word/2010/wordprocessingGroup" xmlns:wpi="http://schemas.microsoft.com/office/word/2010/wordprocessingInk" xmlns:wne="http://schemas.microsoft.com/office/word/2006/wordml" xmlns:wps="http://schemas.microsoft.com/office/word/2010/wordprocessingShape" mc:Ignorable="w14 w15 w16se w16cid w16 w16cex wp14">
   <w:abstractNum w:abstractNumId="0" w15:restartNumberingAfterBreak="0">
     <w:nsid w:val="019D2234"/>
     <w:multiLevelType w:val="multilevel"/>
@@ -8335,6 +10113,119 @@
     </w:lvl>
   </w:abstractNum>
   <w:abstractNum w:abstractNumId="3" w15:restartNumberingAfterBreak="0">
+    <w:nsid w:val="0E923A2F"/>
+    <w:multiLevelType w:val="hybridMultilevel"/>
+    <w:tmpl w:val="95E60086"/>
+    <w:lvl w:ilvl="0" w:tplc="04150001">
+      <w:start w:val="1"/>
+      <w:numFmt w:val="bullet"/>
+      <w:lvlText w:val=""/>
+      <w:lvlJc w:val="left"/>
+      <w:pPr>
+        <w:ind w:left="720" w:hanging="360"/>
+      </w:pPr>
+      <w:rPr>
+        <w:rFonts w:ascii="Symbol" w:hAnsi="Symbol" w:hint="default"/>
+      </w:rPr>
+    </w:lvl>
+    <w:lvl w:ilvl="1" w:tplc="04150003" w:tentative="1">
+      <w:start w:val="1"/>
+      <w:numFmt w:val="bullet"/>
+      <w:lvlText w:val="o"/>
+      <w:lvlJc w:val="left"/>
+      <w:pPr>
+        <w:ind w:left="1440" w:hanging="360"/>
+      </w:pPr>
+      <w:rPr>
+        <w:rFonts w:ascii="Courier New" w:hAnsi="Courier New" w:cs="Courier New" w:hint="default"/>
+      </w:rPr>
+    </w:lvl>
+    <w:lvl w:ilvl="2" w:tplc="04150005" w:tentative="1">
+      <w:start w:val="1"/>
+      <w:numFmt w:val="bullet"/>
+      <w:lvlText w:val=""/>
+      <w:lvlJc w:val="left"/>
+      <w:pPr>
+        <w:ind w:left="2160" w:hanging="360"/>
+      </w:pPr>
+      <w:rPr>
+        <w:rFonts w:ascii="Wingdings" w:hAnsi="Wingdings" w:hint="default"/>
+      </w:rPr>
+    </w:lvl>
+    <w:lvl w:ilvl="3" w:tplc="04150001" w:tentative="1">
+      <w:start w:val="1"/>
+      <w:numFmt w:val="bullet"/>
+      <w:lvlText w:val=""/>
+      <w:lvlJc w:val="left"/>
+      <w:pPr>
+        <w:ind w:left="2880" w:hanging="360"/>
+      </w:pPr>
+      <w:rPr>
+        <w:rFonts w:ascii="Symbol" w:hAnsi="Symbol" w:hint="default"/>
+      </w:rPr>
+    </w:lvl>
+    <w:lvl w:ilvl="4" w:tplc="04150003" w:tentative="1">
+      <w:start w:val="1"/>
+      <w:numFmt w:val="bullet"/>
+      <w:lvlText w:val="o"/>
+      <w:lvlJc w:val="left"/>
+      <w:pPr>
+        <w:ind w:left="3600" w:hanging="360"/>
+      </w:pPr>
+      <w:rPr>
+        <w:rFonts w:ascii="Courier New" w:hAnsi="Courier New" w:cs="Courier New" w:hint="default"/>
+      </w:rPr>
+    </w:lvl>
+    <w:lvl w:ilvl="5" w:tplc="04150005" w:tentative="1">
+      <w:start w:val="1"/>
+      <w:numFmt w:val="bullet"/>
+      <w:lvlText w:val=""/>
+      <w:lvlJc w:val="left"/>
+      <w:pPr>
+        <w:ind w:left="4320" w:hanging="360"/>
+      </w:pPr>
+      <w:rPr>
+        <w:rFonts w:ascii="Wingdings" w:hAnsi="Wingdings" w:hint="default"/>
+      </w:rPr>
+    </w:lvl>
+    <w:lvl w:ilvl="6" w:tplc="04150001" w:tentative="1">
+      <w:start w:val="1"/>
+      <w:numFmt w:val="bullet"/>
+      <w:lvlText w:val=""/>
+      <w:lvlJc w:val="left"/>
+      <w:pPr>
+        <w:ind w:left="5040" w:hanging="360"/>
+      </w:pPr>
+      <w:rPr>
+        <w:rFonts w:ascii="Symbol" w:hAnsi="Symbol" w:hint="default"/>
+      </w:rPr>
+    </w:lvl>
+    <w:lvl w:ilvl="7" w:tplc="04150003" w:tentative="1">
+      <w:start w:val="1"/>
+      <w:numFmt w:val="bullet"/>
+      <w:lvlText w:val="o"/>
+      <w:lvlJc w:val="left"/>
+      <w:pPr>
+        <w:ind w:left="5760" w:hanging="360"/>
+      </w:pPr>
+      <w:rPr>
+        <w:rFonts w:ascii="Courier New" w:hAnsi="Courier New" w:cs="Courier New" w:hint="default"/>
+      </w:rPr>
+    </w:lvl>
+    <w:lvl w:ilvl="8" w:tplc="04150005" w:tentative="1">
+      <w:start w:val="1"/>
+      <w:numFmt w:val="bullet"/>
+      <w:lvlText w:val=""/>
+      <w:lvlJc w:val="left"/>
+      <w:pPr>
+        <w:ind w:left="6480" w:hanging="360"/>
+      </w:pPr>
+      <w:rPr>
+        <w:rFonts w:ascii="Wingdings" w:hAnsi="Wingdings" w:hint="default"/>
+      </w:rPr>
+    </w:lvl>
+  </w:abstractNum>
+  <w:abstractNum w:abstractNumId="4" w15:restartNumberingAfterBreak="0">
     <w:nsid w:val="145B1D53"/>
     <w:multiLevelType w:val="hybridMultilevel"/>
     <w:tmpl w:val="6542169C"/>
@@ -8423,7 +10314,7 @@
       </w:pPr>
     </w:lvl>
   </w:abstractNum>
-  <w:abstractNum w:abstractNumId="4" w15:restartNumberingAfterBreak="0">
+  <w:abstractNum w:abstractNumId="5" w15:restartNumberingAfterBreak="0">
     <w:nsid w:val="17497C39"/>
     <w:multiLevelType w:val="hybridMultilevel"/>
     <w:tmpl w:val="DF16DC9E"/>
@@ -8536,7 +10427,7 @@
       </w:rPr>
     </w:lvl>
   </w:abstractNum>
-  <w:abstractNum w:abstractNumId="5" w15:restartNumberingAfterBreak="0">
+  <w:abstractNum w:abstractNumId="6" w15:restartNumberingAfterBreak="0">
     <w:nsid w:val="1D6020FF"/>
     <w:multiLevelType w:val="hybridMultilevel"/>
     <w:tmpl w:val="30C2D1D6"/>
@@ -8649,7 +10540,7 @@
       </w:rPr>
     </w:lvl>
   </w:abstractNum>
-  <w:abstractNum w:abstractNumId="6" w15:restartNumberingAfterBreak="0">
+  <w:abstractNum w:abstractNumId="7" w15:restartNumberingAfterBreak="0">
     <w:nsid w:val="286974AB"/>
     <w:multiLevelType w:val="multilevel"/>
     <w:tmpl w:val="3440E44C"/>
@@ -8798,7 +10689,7 @@
       </w:rPr>
     </w:lvl>
   </w:abstractNum>
-  <w:abstractNum w:abstractNumId="7" w15:restartNumberingAfterBreak="0">
+  <w:abstractNum w:abstractNumId="8" w15:restartNumberingAfterBreak="0">
     <w:nsid w:val="2FB86562"/>
     <w:multiLevelType w:val="hybridMultilevel"/>
     <w:tmpl w:val="4F946674"/>
@@ -8890,7 +10781,7 @@
       </w:pPr>
     </w:lvl>
   </w:abstractNum>
-  <w:abstractNum w:abstractNumId="8" w15:restartNumberingAfterBreak="0">
+  <w:abstractNum w:abstractNumId="9" w15:restartNumberingAfterBreak="0">
     <w:nsid w:val="32D0253C"/>
     <w:multiLevelType w:val="hybridMultilevel"/>
     <w:tmpl w:val="42901E9A"/>
@@ -9003,7 +10894,7 @@
       </w:rPr>
     </w:lvl>
   </w:abstractNum>
-  <w:abstractNum w:abstractNumId="9" w15:restartNumberingAfterBreak="0">
+  <w:abstractNum w:abstractNumId="10" w15:restartNumberingAfterBreak="0">
     <w:nsid w:val="41161CF5"/>
     <w:multiLevelType w:val="hybridMultilevel"/>
     <w:tmpl w:val="0D9EA1EE"/>
@@ -9089,7 +10980,7 @@
       </w:pPr>
     </w:lvl>
   </w:abstractNum>
-  <w:abstractNum w:abstractNumId="10" w15:restartNumberingAfterBreak="0">
+  <w:abstractNum w:abstractNumId="11" w15:restartNumberingAfterBreak="0">
     <w:nsid w:val="473E6297"/>
     <w:multiLevelType w:val="multilevel"/>
     <w:tmpl w:val="E2BE399A"/>
@@ -9210,7 +11101,7 @@
       </w:rPr>
     </w:lvl>
   </w:abstractNum>
-  <w:abstractNum w:abstractNumId="11" w15:restartNumberingAfterBreak="0">
+  <w:abstractNum w:abstractNumId="12" w15:restartNumberingAfterBreak="0">
     <w:nsid w:val="4EE0361E"/>
     <w:multiLevelType w:val="multilevel"/>
     <w:tmpl w:val="E2BE399A"/>
@@ -9331,7 +11222,7 @@
       </w:rPr>
     </w:lvl>
   </w:abstractNum>
-  <w:abstractNum w:abstractNumId="12" w15:restartNumberingAfterBreak="0">
+  <w:abstractNum w:abstractNumId="13" w15:restartNumberingAfterBreak="0">
     <w:nsid w:val="516B491C"/>
     <w:multiLevelType w:val="hybridMultilevel"/>
     <w:tmpl w:val="3D625200"/>
@@ -9444,7 +11335,7 @@
       </w:rPr>
     </w:lvl>
   </w:abstractNum>
-  <w:abstractNum w:abstractNumId="13" w15:restartNumberingAfterBreak="0">
+  <w:abstractNum w:abstractNumId="14" w15:restartNumberingAfterBreak="0">
     <w:nsid w:val="53F531FB"/>
     <w:multiLevelType w:val="hybridMultilevel"/>
     <w:tmpl w:val="73A02C5A"/>
@@ -9557,7 +11448,7 @@
       </w:rPr>
     </w:lvl>
   </w:abstractNum>
-  <w:abstractNum w:abstractNumId="14" w15:restartNumberingAfterBreak="0">
+  <w:abstractNum w:abstractNumId="15" w15:restartNumberingAfterBreak="0">
     <w:nsid w:val="5A193EB8"/>
     <w:multiLevelType w:val="hybridMultilevel"/>
     <w:tmpl w:val="C60EB826"/>
@@ -9670,7 +11561,7 @@
       </w:rPr>
     </w:lvl>
   </w:abstractNum>
-  <w:abstractNum w:abstractNumId="15" w15:restartNumberingAfterBreak="0">
+  <w:abstractNum w:abstractNumId="16" w15:restartNumberingAfterBreak="0">
     <w:nsid w:val="5CCD0018"/>
     <w:multiLevelType w:val="hybridMultilevel"/>
     <w:tmpl w:val="AFBA0B5A"/>
@@ -9783,7 +11674,120 @@
       </w:rPr>
     </w:lvl>
   </w:abstractNum>
-  <w:abstractNum w:abstractNumId="16" w15:restartNumberingAfterBreak="0">
+  <w:abstractNum w:abstractNumId="17" w15:restartNumberingAfterBreak="0">
+    <w:nsid w:val="60E21C2C"/>
+    <w:multiLevelType w:val="hybridMultilevel"/>
+    <w:tmpl w:val="DCD6A860"/>
+    <w:lvl w:ilvl="0" w:tplc="04150001">
+      <w:start w:val="1"/>
+      <w:numFmt w:val="bullet"/>
+      <w:lvlText w:val=""/>
+      <w:lvlJc w:val="left"/>
+      <w:pPr>
+        <w:ind w:left="720" w:hanging="360"/>
+      </w:pPr>
+      <w:rPr>
+        <w:rFonts w:ascii="Symbol" w:hAnsi="Symbol" w:hint="default"/>
+      </w:rPr>
+    </w:lvl>
+    <w:lvl w:ilvl="1" w:tplc="04150003" w:tentative="1">
+      <w:start w:val="1"/>
+      <w:numFmt w:val="bullet"/>
+      <w:lvlText w:val="o"/>
+      <w:lvlJc w:val="left"/>
+      <w:pPr>
+        <w:ind w:left="1440" w:hanging="360"/>
+      </w:pPr>
+      <w:rPr>
+        <w:rFonts w:ascii="Courier New" w:hAnsi="Courier New" w:cs="Courier New" w:hint="default"/>
+      </w:rPr>
+    </w:lvl>
+    <w:lvl w:ilvl="2" w:tplc="04150005" w:tentative="1">
+      <w:start w:val="1"/>
+      <w:numFmt w:val="bullet"/>
+      <w:lvlText w:val=""/>
+      <w:lvlJc w:val="left"/>
+      <w:pPr>
+        <w:ind w:left="2160" w:hanging="360"/>
+      </w:pPr>
+      <w:rPr>
+        <w:rFonts w:ascii="Wingdings" w:hAnsi="Wingdings" w:hint="default"/>
+      </w:rPr>
+    </w:lvl>
+    <w:lvl w:ilvl="3" w:tplc="04150001" w:tentative="1">
+      <w:start w:val="1"/>
+      <w:numFmt w:val="bullet"/>
+      <w:lvlText w:val=""/>
+      <w:lvlJc w:val="left"/>
+      <w:pPr>
+        <w:ind w:left="2880" w:hanging="360"/>
+      </w:pPr>
+      <w:rPr>
+        <w:rFonts w:ascii="Symbol" w:hAnsi="Symbol" w:hint="default"/>
+      </w:rPr>
+    </w:lvl>
+    <w:lvl w:ilvl="4" w:tplc="04150003" w:tentative="1">
+      <w:start w:val="1"/>
+      <w:numFmt w:val="bullet"/>
+      <w:lvlText w:val="o"/>
+      <w:lvlJc w:val="left"/>
+      <w:pPr>
+        <w:ind w:left="3600" w:hanging="360"/>
+      </w:pPr>
+      <w:rPr>
+        <w:rFonts w:ascii="Courier New" w:hAnsi="Courier New" w:cs="Courier New" w:hint="default"/>
+      </w:rPr>
+    </w:lvl>
+    <w:lvl w:ilvl="5" w:tplc="04150005" w:tentative="1">
+      <w:start w:val="1"/>
+      <w:numFmt w:val="bullet"/>
+      <w:lvlText w:val=""/>
+      <w:lvlJc w:val="left"/>
+      <w:pPr>
+        <w:ind w:left="4320" w:hanging="360"/>
+      </w:pPr>
+      <w:rPr>
+        <w:rFonts w:ascii="Wingdings" w:hAnsi="Wingdings" w:hint="default"/>
+      </w:rPr>
+    </w:lvl>
+    <w:lvl w:ilvl="6" w:tplc="04150001" w:tentative="1">
+      <w:start w:val="1"/>
+      <w:numFmt w:val="bullet"/>
+      <w:lvlText w:val=""/>
+      <w:lvlJc w:val="left"/>
+      <w:pPr>
+        <w:ind w:left="5040" w:hanging="360"/>
+      </w:pPr>
+      <w:rPr>
+        <w:rFonts w:ascii="Symbol" w:hAnsi="Symbol" w:hint="default"/>
+      </w:rPr>
+    </w:lvl>
+    <w:lvl w:ilvl="7" w:tplc="04150003" w:tentative="1">
+      <w:start w:val="1"/>
+      <w:numFmt w:val="bullet"/>
+      <w:lvlText w:val="o"/>
+      <w:lvlJc w:val="left"/>
+      <w:pPr>
+        <w:ind w:left="5760" w:hanging="360"/>
+      </w:pPr>
+      <w:rPr>
+        <w:rFonts w:ascii="Courier New" w:hAnsi="Courier New" w:cs="Courier New" w:hint="default"/>
+      </w:rPr>
+    </w:lvl>
+    <w:lvl w:ilvl="8" w:tplc="04150005" w:tentative="1">
+      <w:start w:val="1"/>
+      <w:numFmt w:val="bullet"/>
+      <w:lvlText w:val=""/>
+      <w:lvlJc w:val="left"/>
+      <w:pPr>
+        <w:ind w:left="6480" w:hanging="360"/>
+      </w:pPr>
+      <w:rPr>
+        <w:rFonts w:ascii="Wingdings" w:hAnsi="Wingdings" w:hint="default"/>
+      </w:rPr>
+    </w:lvl>
+  </w:abstractNum>
+  <w:abstractNum w:abstractNumId="18" w15:restartNumberingAfterBreak="0">
     <w:nsid w:val="64DE718E"/>
     <w:multiLevelType w:val="multilevel"/>
     <w:tmpl w:val="E2BE399A"/>
@@ -9904,7 +11908,7 @@
       </w:rPr>
     </w:lvl>
   </w:abstractNum>
-  <w:abstractNum w:abstractNumId="17" w15:restartNumberingAfterBreak="0">
+  <w:abstractNum w:abstractNumId="19" w15:restartNumberingAfterBreak="0">
     <w:nsid w:val="7A266600"/>
     <w:multiLevelType w:val="hybridMultilevel"/>
     <w:tmpl w:val="D72AE49A"/>
@@ -10021,61 +12025,67 @@
     <w:abstractNumId w:val="0"/>
   </w:num>
   <w:num w:numId="2">
-    <w:abstractNumId w:val="6"/>
+    <w:abstractNumId w:val="7"/>
   </w:num>
   <w:num w:numId="3">
-    <w:abstractNumId w:val="9"/>
+    <w:abstractNumId w:val="10"/>
   </w:num>
   <w:num w:numId="4">
-    <w:abstractNumId w:val="16"/>
+    <w:abstractNumId w:val="18"/>
   </w:num>
   <w:num w:numId="5">
-    <w:abstractNumId w:val="11"/>
+    <w:abstractNumId w:val="12"/>
   </w:num>
   <w:num w:numId="6">
     <w:abstractNumId w:val="1"/>
   </w:num>
   <w:num w:numId="7">
-    <w:abstractNumId w:val="12"/>
+    <w:abstractNumId w:val="13"/>
   </w:num>
   <w:num w:numId="8">
-    <w:abstractNumId w:val="10"/>
+    <w:abstractNumId w:val="11"/>
   </w:num>
   <w:num w:numId="9">
-    <w:abstractNumId w:val="3"/>
+    <w:abstractNumId w:val="4"/>
   </w:num>
   <w:num w:numId="10">
-    <w:abstractNumId w:val="7"/>
+    <w:abstractNumId w:val="8"/>
   </w:num>
   <w:num w:numId="11">
-    <w:abstractNumId w:val="14"/>
+    <w:abstractNumId w:val="15"/>
   </w:num>
   <w:num w:numId="12">
-    <w:abstractNumId w:val="8"/>
+    <w:abstractNumId w:val="9"/>
   </w:num>
   <w:num w:numId="13">
-    <w:abstractNumId w:val="15"/>
+    <w:abstractNumId w:val="16"/>
   </w:num>
   <w:num w:numId="14">
-    <w:abstractNumId w:val="4"/>
+    <w:abstractNumId w:val="5"/>
   </w:num>
   <w:num w:numId="15">
     <w:abstractNumId w:val="2"/>
   </w:num>
   <w:num w:numId="16">
-    <w:abstractNumId w:val="13"/>
+    <w:abstractNumId w:val="14"/>
   </w:num>
   <w:num w:numId="17">
-    <w:abstractNumId w:val="5"/>
+    <w:abstractNumId w:val="6"/>
   </w:num>
   <w:num w:numId="18">
+    <w:abstractNumId w:val="19"/>
+  </w:num>
+  <w:num w:numId="19">
+    <w:abstractNumId w:val="3"/>
+  </w:num>
+  <w:num w:numId="20">
     <w:abstractNumId w:val="17"/>
   </w:num>
 </w:numbering>
 </file>
 
 <file path=word/styles.xml><?xml version="1.0" encoding="utf-8"?>
-<w:styles xmlns:mc="http://schemas.openxmlformats.org/markup-compatibility/2006" xmlns:r="http://schemas.openxmlformats.org/officeDocument/2006/relationships" xmlns:w="http://schemas.openxmlformats.org/wordprocessingml/2006/main" xmlns:w14="http://schemas.microsoft.com/office/word/2010/wordml" xmlns:w15="http://schemas.microsoft.com/office/word/2012/wordml" xmlns:w16cid="http://schemas.microsoft.com/office/word/2016/wordml/cid" xmlns:w16se="http://schemas.microsoft.com/office/word/2015/wordml/symex" mc:Ignorable="w14 w15 w16se w16cid">
+<w:styles xmlns:mc="http://schemas.openxmlformats.org/markup-compatibility/2006" xmlns:r="http://schemas.openxmlformats.org/officeDocument/2006/relationships" xmlns:w="http://schemas.openxmlformats.org/wordprocessingml/2006/main" xmlns:w14="http://schemas.microsoft.com/office/word/2010/wordml" xmlns:w15="http://schemas.microsoft.com/office/word/2012/wordml" xmlns:w16cex="http://schemas.microsoft.com/office/word/2018/wordml/cex" xmlns:w16cid="http://schemas.microsoft.com/office/word/2016/wordml/cid" xmlns:w16="http://schemas.microsoft.com/office/word/2018/wordml" xmlns:w16se="http://schemas.microsoft.com/office/word/2015/wordml/symex" mc:Ignorable="w14 w15 w16se w16cid w16 w16cex">
   <w:docDefaults>
     <w:rPrDefault>
       <w:rPr>
@@ -10752,6 +12762,25 @@
       <w:ind w:left="440"/>
     </w:pPr>
   </w:style>
+  <w:style w:type="paragraph" w:styleId="Legenda">
+    <w:name w:val="caption"/>
+    <w:basedOn w:val="Normalny"/>
+    <w:next w:val="Normalny"/>
+    <w:uiPriority w:val="35"/>
+    <w:unhideWhenUsed/>
+    <w:qFormat/>
+    <w:rsid w:val="006973AB"/>
+    <w:pPr>
+      <w:spacing w:after="200" w:line="240" w:lineRule="auto"/>
+    </w:pPr>
+    <w:rPr>
+      <w:i/>
+      <w:iCs/>
+      <w:color w:val="44546A" w:themeColor="text2"/>
+      <w:sz w:val="18"/>
+      <w:szCs w:val="18"/>
+    </w:rPr>
+  </w:style>
 </w:styles>
 </file>
 
@@ -11055,7 +13084,7 @@
 </file>
 
 <file path=customXml/itemProps1.xml><?xml version="1.0" encoding="utf-8"?>
-<ds:datastoreItem xmlns:ds="http://schemas.openxmlformats.org/officeDocument/2006/customXml" ds:itemID="{D7EFEFEB-1445-43E0-83BA-E01B28C9D951}">
+<ds:datastoreItem xmlns:ds="http://schemas.openxmlformats.org/officeDocument/2006/customXml" ds:itemID="{A807F80E-1472-4605-88D4-F82B24A9C93B}">
   <ds:schemaRefs>
     <ds:schemaRef ds:uri="http://schemas.openxmlformats.org/officeDocument/2006/bibliography"/>
   </ds:schemaRefs>

--- a/Dokumentacja.docx
+++ b/Dokumentacja.docx
@@ -473,7 +473,7 @@
             </w:rPr>
             <w:fldChar w:fldCharType="separate"/>
           </w:r>
-          <w:hyperlink w:anchor="_Toc40277284" w:history="1">
+          <w:hyperlink w:anchor="_Toc40444978" w:history="1">
             <w:r>
               <w:rPr>
                 <w:rStyle w:val="Hipercze"/>
@@ -519,7 +519,7 @@
                 <w:noProof/>
                 <w:webHidden/>
               </w:rPr>
-              <w:instrText xml:space="preserve"> PAGEREF _Toc40277284 \h </w:instrText>
+              <w:instrText xml:space="preserve"> PAGEREF _Toc40444978 \h </w:instrText>
             </w:r>
             <w:r>
               <w:rPr>
@@ -563,7 +563,7 @@
               <w:lang w:eastAsia="pl-PL"/>
             </w:rPr>
           </w:pPr>
-          <w:hyperlink w:anchor="_Toc40277285" w:history="1">
+          <w:hyperlink w:anchor="_Toc40444979" w:history="1">
             <w:r>
               <w:rPr>
                 <w:rStyle w:val="Hipercze"/>
@@ -609,7 +609,7 @@
                 <w:noProof/>
                 <w:webHidden/>
               </w:rPr>
-              <w:instrText xml:space="preserve"> PAGEREF _Toc40277285 \h </w:instrText>
+              <w:instrText xml:space="preserve"> PAGEREF _Toc40444979 \h </w:instrText>
             </w:r>
             <w:r>
               <w:rPr>
@@ -653,7 +653,7 @@
               <w:lang w:eastAsia="pl-PL"/>
             </w:rPr>
           </w:pPr>
-          <w:hyperlink w:anchor="_Toc40277286" w:history="1">
+          <w:hyperlink w:anchor="_Toc40444980" w:history="1">
             <w:r>
               <w:rPr>
                 <w:rStyle w:val="Hipercze"/>
@@ -699,7 +699,7 @@
                 <w:noProof/>
                 <w:webHidden/>
               </w:rPr>
-              <w:instrText xml:space="preserve"> PAGEREF _Toc40277286 \h </w:instrText>
+              <w:instrText xml:space="preserve"> PAGEREF _Toc40444980 \h </w:instrText>
             </w:r>
             <w:r>
               <w:rPr>
@@ -743,7 +743,7 @@
               <w:lang w:eastAsia="pl-PL"/>
             </w:rPr>
           </w:pPr>
-          <w:hyperlink w:anchor="_Toc40277287" w:history="1">
+          <w:hyperlink w:anchor="_Toc40444981" w:history="1">
             <w:r>
               <w:rPr>
                 <w:rStyle w:val="Hipercze"/>
@@ -789,7 +789,7 @@
                 <w:noProof/>
                 <w:webHidden/>
               </w:rPr>
-              <w:instrText xml:space="preserve"> PAGEREF _Toc40277287 \h </w:instrText>
+              <w:instrText xml:space="preserve"> PAGEREF _Toc40444981 \h </w:instrText>
             </w:r>
             <w:r>
               <w:rPr>
@@ -833,7 +833,7 @@
               <w:lang w:eastAsia="pl-PL"/>
             </w:rPr>
           </w:pPr>
-          <w:hyperlink w:anchor="_Toc40277288" w:history="1">
+          <w:hyperlink w:anchor="_Toc40444982" w:history="1">
             <w:r>
               <w:rPr>
                 <w:rStyle w:val="Hipercze"/>
@@ -879,7 +879,7 @@
                 <w:noProof/>
                 <w:webHidden/>
               </w:rPr>
-              <w:instrText xml:space="preserve"> PAGEREF _Toc40277288 \h </w:instrText>
+              <w:instrText xml:space="preserve"> PAGEREF _Toc40444982 \h </w:instrText>
             </w:r>
             <w:r>
               <w:rPr>
@@ -923,7 +923,7 @@
               <w:lang w:eastAsia="pl-PL"/>
             </w:rPr>
           </w:pPr>
-          <w:hyperlink w:anchor="_Toc40277289" w:history="1">
+          <w:hyperlink w:anchor="_Toc40444983" w:history="1">
             <w:r>
               <w:rPr>
                 <w:rStyle w:val="Hipercze"/>
@@ -969,7 +969,7 @@
                 <w:noProof/>
                 <w:webHidden/>
               </w:rPr>
-              <w:instrText xml:space="preserve"> PAGEREF _Toc40277289 \h </w:instrText>
+              <w:instrText xml:space="preserve"> PAGEREF _Toc40444983 \h </w:instrText>
             </w:r>
             <w:r>
               <w:rPr>
@@ -1013,7 +1013,7 @@
               <w:lang w:eastAsia="pl-PL"/>
             </w:rPr>
           </w:pPr>
-          <w:hyperlink w:anchor="_Toc40277290" w:history="1">
+          <w:hyperlink w:anchor="_Toc40444984" w:history="1">
             <w:r>
               <w:rPr>
                 <w:rStyle w:val="Hipercze"/>
@@ -1059,7 +1059,7 @@
                 <w:noProof/>
                 <w:webHidden/>
               </w:rPr>
-              <w:instrText xml:space="preserve"> PAGEREF _Toc40277290 \h </w:instrText>
+              <w:instrText xml:space="preserve"> PAGEREF _Toc40444984 \h </w:instrText>
             </w:r>
             <w:r>
               <w:rPr>
@@ -1103,7 +1103,7 @@
               <w:lang w:eastAsia="pl-PL"/>
             </w:rPr>
           </w:pPr>
-          <w:hyperlink w:anchor="_Toc40277291" w:history="1">
+          <w:hyperlink w:anchor="_Toc40444985" w:history="1">
             <w:r>
               <w:rPr>
                 <w:rStyle w:val="Hipercze"/>
@@ -1149,7 +1149,7 @@
                 <w:noProof/>
                 <w:webHidden/>
               </w:rPr>
-              <w:instrText xml:space="preserve"> PAGEREF _Toc40277291 \h </w:instrText>
+              <w:instrText xml:space="preserve"> PAGEREF _Toc40444985 \h </w:instrText>
             </w:r>
             <w:r>
               <w:rPr>
@@ -1193,7 +1193,7 @@
               <w:lang w:eastAsia="pl-PL"/>
             </w:rPr>
           </w:pPr>
-          <w:hyperlink w:anchor="_Toc40277292" w:history="1">
+          <w:hyperlink w:anchor="_Toc40444986" w:history="1">
             <w:r>
               <w:rPr>
                 <w:rStyle w:val="Hipercze"/>
@@ -1239,7 +1239,7 @@
                 <w:noProof/>
                 <w:webHidden/>
               </w:rPr>
-              <w:instrText xml:space="preserve"> PAGEREF _Toc40277292 \h </w:instrText>
+              <w:instrText xml:space="preserve"> PAGEREF _Toc40444986 \h </w:instrText>
             </w:r>
             <w:r>
               <w:rPr>
@@ -1283,7 +1283,7 @@
               <w:lang w:eastAsia="pl-PL"/>
             </w:rPr>
           </w:pPr>
-          <w:hyperlink w:anchor="_Toc40277293" w:history="1">
+          <w:hyperlink w:anchor="_Toc40444987" w:history="1">
             <w:r>
               <w:rPr>
                 <w:rStyle w:val="Hipercze"/>
@@ -1329,7 +1329,7 @@
                 <w:noProof/>
                 <w:webHidden/>
               </w:rPr>
-              <w:instrText xml:space="preserve"> PAGEREF _Toc40277293 \h </w:instrText>
+              <w:instrText xml:space="preserve"> PAGEREF _Toc40444987 \h </w:instrText>
             </w:r>
             <w:r>
               <w:rPr>
@@ -1373,7 +1373,7 @@
               <w:lang w:eastAsia="pl-PL"/>
             </w:rPr>
           </w:pPr>
-          <w:hyperlink w:anchor="_Toc40277294" w:history="1">
+          <w:hyperlink w:anchor="_Toc40444988" w:history="1">
             <w:r>
               <w:rPr>
                 <w:rStyle w:val="Hipercze"/>
@@ -1419,7 +1419,7 @@
                 <w:noProof/>
                 <w:webHidden/>
               </w:rPr>
-              <w:instrText xml:space="preserve"> PAGEREF _Toc40277294 \h </w:instrText>
+              <w:instrText xml:space="preserve"> PAGEREF _Toc40444988 \h </w:instrText>
             </w:r>
             <w:r>
               <w:rPr>
@@ -1463,7 +1463,7 @@
               <w:lang w:eastAsia="pl-PL"/>
             </w:rPr>
           </w:pPr>
-          <w:hyperlink w:anchor="_Toc40277295" w:history="1">
+          <w:hyperlink w:anchor="_Toc40444989" w:history="1">
             <w:r>
               <w:rPr>
                 <w:rStyle w:val="Hipercze"/>
@@ -1505,7 +1505,7 @@
                 <w:noProof/>
                 <w:webHidden/>
               </w:rPr>
-              <w:instrText xml:space="preserve"> PAGEREF _Toc40277295 \h </w:instrText>
+              <w:instrText xml:space="preserve"> PAGEREF _Toc40444989 \h </w:instrText>
             </w:r>
             <w:r>
               <w:rPr>
@@ -1549,7 +1549,7 @@
               <w:lang w:eastAsia="pl-PL"/>
             </w:rPr>
           </w:pPr>
-          <w:hyperlink w:anchor="_Toc40277296" w:history="1">
+          <w:hyperlink w:anchor="_Toc40444990" w:history="1">
             <w:r>
               <w:rPr>
                 <w:rStyle w:val="Hipercze"/>
@@ -1591,7 +1591,7 @@
                 <w:noProof/>
                 <w:webHidden/>
               </w:rPr>
-              <w:instrText xml:space="preserve"> PAGEREF _Toc40277296 \h </w:instrText>
+              <w:instrText xml:space="preserve"> PAGEREF _Toc40444990 \h </w:instrText>
             </w:r>
             <w:r>
               <w:rPr>
@@ -1635,7 +1635,7 @@
               <w:lang w:eastAsia="pl-PL"/>
             </w:rPr>
           </w:pPr>
-          <w:hyperlink w:anchor="_Toc40277297" w:history="1">
+          <w:hyperlink w:anchor="_Toc40444991" w:history="1">
             <w:r>
               <w:rPr>
                 <w:rStyle w:val="Hipercze"/>
@@ -1677,7 +1677,7 @@
                 <w:noProof/>
                 <w:webHidden/>
               </w:rPr>
-              <w:instrText xml:space="preserve"> PAGEREF _Toc40277297 \h </w:instrText>
+              <w:instrText xml:space="preserve"> PAGEREF _Toc40444991 \h </w:instrText>
             </w:r>
             <w:r>
               <w:rPr>
@@ -1721,7 +1721,7 @@
               <w:lang w:eastAsia="pl-PL"/>
             </w:rPr>
           </w:pPr>
-          <w:hyperlink w:anchor="_Toc40277298" w:history="1">
+          <w:hyperlink w:anchor="_Toc40444992" w:history="1">
             <w:r>
               <w:rPr>
                 <w:rStyle w:val="Hipercze"/>
@@ -1763,7 +1763,7 @@
                 <w:noProof/>
                 <w:webHidden/>
               </w:rPr>
-              <w:instrText xml:space="preserve"> PAGEREF _Toc40277298 \h </w:instrText>
+              <w:instrText xml:space="preserve"> PAGEREF _Toc40444992 \h </w:instrText>
             </w:r>
             <w:r>
               <w:rPr>
@@ -1807,7 +1807,7 @@
               <w:lang w:eastAsia="pl-PL"/>
             </w:rPr>
           </w:pPr>
-          <w:hyperlink w:anchor="_Toc40277299" w:history="1">
+          <w:hyperlink w:anchor="_Toc40444993" w:history="1">
             <w:r>
               <w:rPr>
                 <w:rStyle w:val="Hipercze"/>
@@ -1849,7 +1849,7 @@
                 <w:noProof/>
                 <w:webHidden/>
               </w:rPr>
-              <w:instrText xml:space="preserve"> PAGEREF _Toc40277299 \h </w:instrText>
+              <w:instrText xml:space="preserve"> PAGEREF _Toc40444993 \h </w:instrText>
             </w:r>
             <w:r>
               <w:rPr>
@@ -1893,7 +1893,7 @@
               <w:lang w:eastAsia="pl-PL"/>
             </w:rPr>
           </w:pPr>
-          <w:hyperlink w:anchor="_Toc40277300" w:history="1">
+          <w:hyperlink w:anchor="_Toc40444994" w:history="1">
             <w:r>
               <w:rPr>
                 <w:rStyle w:val="Hipercze"/>
@@ -1935,7 +1935,7 @@
                 <w:noProof/>
                 <w:webHidden/>
               </w:rPr>
-              <w:instrText xml:space="preserve"> PAGEREF _Toc40277300 \h </w:instrText>
+              <w:instrText xml:space="preserve"> PAGEREF _Toc40444994 \h </w:instrText>
             </w:r>
             <w:r>
               <w:rPr>
@@ -1955,7 +1955,7 @@
                 <w:noProof/>
                 <w:webHidden/>
               </w:rPr>
-              <w:t>9</w:t>
+              <w:t>10</w:t>
             </w:r>
             <w:r>
               <w:rPr>
@@ -1979,7 +1979,7 @@
               <w:lang w:eastAsia="pl-PL"/>
             </w:rPr>
           </w:pPr>
-          <w:hyperlink w:anchor="_Toc40277301" w:history="1">
+          <w:hyperlink w:anchor="_Toc40444995" w:history="1">
             <w:r>
               <w:rPr>
                 <w:rStyle w:val="Hipercze"/>
@@ -2021,7 +2021,7 @@
                 <w:noProof/>
                 <w:webHidden/>
               </w:rPr>
-              <w:instrText xml:space="preserve"> PAGEREF _Toc40277301 \h </w:instrText>
+              <w:instrText xml:space="preserve"> PAGEREF _Toc40444995 \h </w:instrText>
             </w:r>
             <w:r>
               <w:rPr>
@@ -2041,7 +2041,7 @@
                 <w:noProof/>
                 <w:webHidden/>
               </w:rPr>
-              <w:t>9</w:t>
+              <w:t>10</w:t>
             </w:r>
             <w:r>
               <w:rPr>
@@ -2065,7 +2065,7 @@
               <w:lang w:eastAsia="pl-PL"/>
             </w:rPr>
           </w:pPr>
-          <w:hyperlink w:anchor="_Toc40277302" w:history="1">
+          <w:hyperlink w:anchor="_Toc40444996" w:history="1">
             <w:r>
               <w:rPr>
                 <w:rStyle w:val="Hipercze"/>
@@ -2107,7 +2107,7 @@
                 <w:noProof/>
                 <w:webHidden/>
               </w:rPr>
-              <w:instrText xml:space="preserve"> PAGEREF _Toc40277302 \h </w:instrText>
+              <w:instrText xml:space="preserve"> PAGEREF _Toc40444996 \h </w:instrText>
             </w:r>
             <w:r>
               <w:rPr>
@@ -2127,7 +2127,7 @@
                 <w:noProof/>
                 <w:webHidden/>
               </w:rPr>
-              <w:t>10</w:t>
+              <w:t>11</w:t>
             </w:r>
             <w:r>
               <w:rPr>
@@ -2151,7 +2151,7 @@
               <w:lang w:eastAsia="pl-PL"/>
             </w:rPr>
           </w:pPr>
-          <w:hyperlink w:anchor="_Toc40277303" w:history="1">
+          <w:hyperlink w:anchor="_Toc40444997" w:history="1">
             <w:r>
               <w:rPr>
                 <w:rStyle w:val="Hipercze"/>
@@ -2193,7 +2193,7 @@
                 <w:noProof/>
                 <w:webHidden/>
               </w:rPr>
-              <w:instrText xml:space="preserve"> PAGEREF _Toc40277303 \h </w:instrText>
+              <w:instrText xml:space="preserve"> PAGEREF _Toc40444997 \h </w:instrText>
             </w:r>
             <w:r>
               <w:rPr>
@@ -2213,7 +2213,7 @@
                 <w:noProof/>
                 <w:webHidden/>
               </w:rPr>
-              <w:t>10</w:t>
+              <w:t>11</w:t>
             </w:r>
             <w:r>
               <w:rPr>
@@ -2237,7 +2237,7 @@
               <w:lang w:eastAsia="pl-PL"/>
             </w:rPr>
           </w:pPr>
-          <w:hyperlink w:anchor="_Toc40277304" w:history="1">
+          <w:hyperlink w:anchor="_Toc40444998" w:history="1">
             <w:r>
               <w:rPr>
                 <w:rStyle w:val="Hipercze"/>
@@ -2279,7 +2279,7 @@
                 <w:noProof/>
                 <w:webHidden/>
               </w:rPr>
-              <w:instrText xml:space="preserve"> PAGEREF _Toc40277304 \h </w:instrText>
+              <w:instrText xml:space="preserve"> PAGEREF _Toc40444998 \h </w:instrText>
             </w:r>
             <w:r>
               <w:rPr>
@@ -2299,7 +2299,7 @@
                 <w:noProof/>
                 <w:webHidden/>
               </w:rPr>
-              <w:t>11</w:t>
+              <w:t>12</w:t>
             </w:r>
             <w:r>
               <w:rPr>
@@ -2323,7 +2323,7 @@
               <w:lang w:eastAsia="pl-PL"/>
             </w:rPr>
           </w:pPr>
-          <w:hyperlink w:anchor="_Toc40277305" w:history="1">
+          <w:hyperlink w:anchor="_Toc40444999" w:history="1">
             <w:r>
               <w:rPr>
                 <w:rStyle w:val="Hipercze"/>
@@ -2365,7 +2365,7 @@
                 <w:noProof/>
                 <w:webHidden/>
               </w:rPr>
-              <w:instrText xml:space="preserve"> PAGEREF _Toc40277305 \h </w:instrText>
+              <w:instrText xml:space="preserve"> PAGEREF _Toc40444999 \h </w:instrText>
             </w:r>
             <w:r>
               <w:rPr>
@@ -2385,7 +2385,7 @@
                 <w:noProof/>
                 <w:webHidden/>
               </w:rPr>
-              <w:t>12</w:t>
+              <w:t>13</w:t>
             </w:r>
             <w:r>
               <w:rPr>
@@ -2409,7 +2409,7 @@
               <w:lang w:eastAsia="pl-PL"/>
             </w:rPr>
           </w:pPr>
-          <w:hyperlink w:anchor="_Toc40277306" w:history="1">
+          <w:hyperlink w:anchor="_Toc40445000" w:history="1">
             <w:r>
               <w:rPr>
                 <w:rStyle w:val="Hipercze"/>
@@ -2451,7 +2451,7 @@
                 <w:noProof/>
                 <w:webHidden/>
               </w:rPr>
-              <w:instrText xml:space="preserve"> PAGEREF _Toc40277306 \h </w:instrText>
+              <w:instrText xml:space="preserve"> PAGEREF _Toc40445000 \h </w:instrText>
             </w:r>
             <w:r>
               <w:rPr>
@@ -2471,7 +2471,7 @@
                 <w:noProof/>
                 <w:webHidden/>
               </w:rPr>
-              <w:t>12</w:t>
+              <w:t>13</w:t>
             </w:r>
             <w:r>
               <w:rPr>
@@ -2495,7 +2495,7 @@
               <w:lang w:eastAsia="pl-PL"/>
             </w:rPr>
           </w:pPr>
-          <w:hyperlink w:anchor="_Toc40277307" w:history="1">
+          <w:hyperlink w:anchor="_Toc40445001" w:history="1">
             <w:r>
               <w:rPr>
                 <w:rStyle w:val="Hipercze"/>
@@ -2537,7 +2537,7 @@
                 <w:noProof/>
                 <w:webHidden/>
               </w:rPr>
-              <w:instrText xml:space="preserve"> PAGEREF _Toc40277307 \h </w:instrText>
+              <w:instrText xml:space="preserve"> PAGEREF _Toc40445001 \h </w:instrText>
             </w:r>
             <w:r>
               <w:rPr>
@@ -2557,7 +2557,7 @@
                 <w:noProof/>
                 <w:webHidden/>
               </w:rPr>
-              <w:t>12</w:t>
+              <w:t>13</w:t>
             </w:r>
             <w:r>
               <w:rPr>
@@ -2630,7 +2630,7 @@
           <w:lang w:eastAsia="pl-PL"/>
         </w:rPr>
       </w:pPr>
-      <w:bookmarkStart w:id="0" w:name="_Toc40277284"/>
+      <w:bookmarkStart w:id="0" w:name="_Toc40444978"/>
       <w:r>
         <w:rPr>
           <w:rFonts w:asciiTheme="minorHAnsi" w:eastAsia="Times New Roman" w:hAnsiTheme="minorHAnsi" w:cstheme="minorHAnsi"/>
@@ -2653,7 +2653,7 @@
           <w:lang w:eastAsia="pl-PL"/>
         </w:rPr>
       </w:pPr>
-      <w:bookmarkStart w:id="1" w:name="_Toc40277285"/>
+      <w:bookmarkStart w:id="1" w:name="_Toc40444979"/>
       <w:r>
         <w:rPr>
           <w:rFonts w:asciiTheme="minorHAnsi" w:eastAsia="Times New Roman" w:hAnsiTheme="minorHAnsi" w:cstheme="minorHAnsi"/>
@@ -2739,7 +2739,7 @@
           <w:lang w:eastAsia="pl-PL"/>
         </w:rPr>
       </w:pPr>
-      <w:bookmarkStart w:id="2" w:name="_Toc40277286"/>
+      <w:bookmarkStart w:id="2" w:name="_Toc40444980"/>
       <w:r>
         <w:rPr>
           <w:rFonts w:asciiTheme="minorHAnsi" w:eastAsia="Times New Roman" w:hAnsiTheme="minorHAnsi" w:cstheme="minorHAnsi"/>
@@ -2894,15 +2894,15 @@
           <w:color w:val="000000"/>
           <w:lang w:eastAsia="pl-PL"/>
         </w:rPr>
-        <w:t xml:space="preserve"> i</w:t>
-      </w:r>
-      <w:r>
-        <w:rPr>
-          <w:rFonts w:eastAsia="Times New Roman" w:cstheme="minorHAnsi"/>
-          <w:color w:val="000000"/>
-          <w:lang w:eastAsia="pl-PL"/>
-        </w:rPr>
-        <w:t xml:space="preserve"> o </w:t>
+        <w:t xml:space="preserve"> i </w:t>
+      </w:r>
+      <w:r>
+        <w:rPr>
+          <w:rFonts w:eastAsia="Times New Roman" w:cstheme="minorHAnsi"/>
+          <w:color w:val="000000"/>
+          <w:lang w:eastAsia="pl-PL"/>
+        </w:rPr>
+        <w:t>o </w:t>
       </w:r>
       <w:r>
         <w:rPr>
@@ -3145,7 +3145,7 @@
           <w:lang w:eastAsia="pl-PL"/>
         </w:rPr>
       </w:pPr>
-      <w:bookmarkStart w:id="3" w:name="_Toc40277287"/>
+      <w:bookmarkStart w:id="3" w:name="_Toc40444981"/>
       <w:r>
         <w:rPr>
           <w:rFonts w:asciiTheme="minorHAnsi" w:eastAsia="Times New Roman" w:hAnsiTheme="minorHAnsi" w:cstheme="minorHAnsi"/>
@@ -3168,7 +3168,7 @@
           <w:lang w:eastAsia="pl-PL"/>
         </w:rPr>
       </w:pPr>
-      <w:bookmarkStart w:id="4" w:name="_Toc40277288"/>
+      <w:bookmarkStart w:id="4" w:name="_Toc40444982"/>
       <w:r>
         <w:rPr>
           <w:rFonts w:eastAsia="Times New Roman"/>
@@ -3448,7 +3448,7 @@
           <w:lang w:eastAsia="pl-PL"/>
         </w:rPr>
       </w:pPr>
-      <w:bookmarkStart w:id="5" w:name="_Toc40277289"/>
+      <w:bookmarkStart w:id="5" w:name="_Toc40444983"/>
       <w:r>
         <w:rPr>
           <w:rFonts w:asciiTheme="minorHAnsi" w:eastAsia="Times New Roman" w:hAnsiTheme="minorHAnsi" w:cstheme="minorHAnsi"/>
@@ -3986,7 +3986,7 @@
           <w:lang w:eastAsia="pl-PL"/>
         </w:rPr>
       </w:pPr>
-      <w:bookmarkStart w:id="6" w:name="_Toc40277290"/>
+      <w:bookmarkStart w:id="6" w:name="_Toc40444984"/>
       <w:r>
         <w:rPr>
           <w:rFonts w:asciiTheme="minorHAnsi" w:eastAsia="Times New Roman" w:hAnsiTheme="minorHAnsi" w:cstheme="minorHAnsi"/>
@@ -4009,7 +4009,7 @@
           <w:lang w:eastAsia="pl-PL"/>
         </w:rPr>
       </w:pPr>
-      <w:bookmarkStart w:id="7" w:name="_Toc40277291"/>
+      <w:bookmarkStart w:id="7" w:name="_Toc40444985"/>
       <w:r>
         <w:rPr>
           <w:rFonts w:eastAsia="Times New Roman"/>
@@ -4259,7 +4259,7 @@
           <w:lang w:eastAsia="pl-PL"/>
         </w:rPr>
       </w:pPr>
-      <w:bookmarkStart w:id="8" w:name="_Toc40277292"/>
+      <w:bookmarkStart w:id="8" w:name="_Toc40444986"/>
       <w:r>
         <w:rPr>
           <w:rFonts w:eastAsia="Times New Roman"/>
@@ -4473,13 +4473,13 @@
         <w:rPr>
           <w:lang w:eastAsia="pl-PL"/>
         </w:rPr>
-        <w:t xml:space="preserve"> i</w:t>
-      </w:r>
-      <w:r>
-        <w:rPr>
-          <w:lang w:eastAsia="pl-PL"/>
-        </w:rPr>
-        <w:t xml:space="preserve"> co </w:t>
+        <w:t xml:space="preserve"> i </w:t>
+      </w:r>
+      <w:r>
+        <w:rPr>
+          <w:lang w:eastAsia="pl-PL"/>
+        </w:rPr>
+        <w:t>co </w:t>
       </w:r>
       <w:r>
         <w:rPr>
@@ -6756,7 +6756,7 @@
           <w:lang w:eastAsia="pl-PL"/>
         </w:rPr>
       </w:pPr>
-      <w:bookmarkStart w:id="9" w:name="_Toc40277293"/>
+      <w:bookmarkStart w:id="9" w:name="_Toc40444987"/>
       <w:r>
         <w:rPr>
           <w:rFonts w:eastAsia="Times New Roman"/>
@@ -6915,7 +6915,23 @@
           <w:color w:val="000000"/>
           <w:lang w:eastAsia="pl-PL"/>
         </w:rPr>
-        <w:t>bezpieczeństwa przesyłania danych między urządzeniem klienta, a serwerem aplikacji</w:t>
+        <w:t>bezpieczeństwa przesyłania danych między urządzeniem klienta,</w:t>
+      </w:r>
+      <w:r>
+        <w:rPr>
+          <w:rFonts w:eastAsia="Times New Roman" w:cstheme="minorHAnsi"/>
+          <w:color w:val="000000"/>
+          <w:lang w:eastAsia="pl-PL"/>
+        </w:rPr>
+        <w:t xml:space="preserve"> a </w:t>
+      </w:r>
+      <w:r>
+        <w:rPr>
+          <w:rFonts w:eastAsia="Times New Roman" w:cstheme="minorHAnsi"/>
+          <w:color w:val="000000"/>
+          <w:lang w:eastAsia="pl-PL"/>
+        </w:rPr>
+        <w:t>serwerem aplikacji</w:t>
       </w:r>
       <w:r>
         <w:rPr>
@@ -6939,7 +6955,7 @@
           <w:lang w:eastAsia="pl-PL"/>
         </w:rPr>
       </w:pPr>
-      <w:bookmarkStart w:id="10" w:name="_Toc40277294"/>
+      <w:bookmarkStart w:id="10" w:name="_Toc40444988"/>
       <w:r>
         <w:rPr>
           <w:rFonts w:asciiTheme="minorHAnsi" w:eastAsia="Times New Roman" w:hAnsiTheme="minorHAnsi" w:cstheme="minorHAnsi"/>
@@ -7110,7 +7126,7 @@
         </w:numPr>
         <w:jc w:val="both"/>
       </w:pPr>
-      <w:bookmarkStart w:id="11" w:name="_Toc40277295"/>
+      <w:bookmarkStart w:id="11" w:name="_Toc40444989"/>
       <w:r>
         <w:t>Projekt systemu</w:t>
       </w:r>
@@ -7125,7 +7141,7 @@
         </w:numPr>
         <w:jc w:val="both"/>
       </w:pPr>
-      <w:bookmarkStart w:id="12" w:name="_Toc40277296"/>
+      <w:bookmarkStart w:id="12" w:name="_Toc40444990"/>
       <w:r>
         <w:t>Projekt bazy danych</w:t>
       </w:r>
@@ -7140,7 +7156,7 @@
         </w:numPr>
         <w:jc w:val="both"/>
       </w:pPr>
-      <w:bookmarkStart w:id="13" w:name="_Toc40277297"/>
+      <w:bookmarkStart w:id="13" w:name="_Toc40444991"/>
       <w:r>
         <w:t>Analiza rzeczywistości</w:t>
       </w:r>
@@ -7266,7 +7282,7 @@
         </w:numPr>
         <w:jc w:val="both"/>
       </w:pPr>
-      <w:bookmarkStart w:id="14" w:name="_Toc40277298"/>
+      <w:bookmarkStart w:id="14" w:name="_Toc40444992"/>
       <w:r>
         <w:t>Model logiczny</w:t>
       </w:r>
@@ -7432,7 +7448,10 @@
         <w:t>modelu auta mogą zostać wyodrębnione</w:t>
       </w:r>
       <w:r>
-        <w:t xml:space="preserve"> i z </w:t>
+        <w:t xml:space="preserve"> i </w:t>
+      </w:r>
+      <w:r>
+        <w:t>z </w:t>
       </w:r>
       <w:r>
         <w:t xml:space="preserve">racji na ich ograniczoną ilość mogą zostać </w:t>
@@ -7459,7 +7478,7 @@
         </w:numPr>
         <w:jc w:val="both"/>
       </w:pPr>
-      <w:bookmarkStart w:id="15" w:name="_Toc40277299"/>
+      <w:bookmarkStart w:id="15" w:name="_Toc40444993"/>
       <w:r>
         <w:lastRenderedPageBreak/>
         <w:t>Model fizyczny</w:t>
@@ -7483,22 +7502,28 @@
         <w:t xml:space="preserve"> konceptualny</w:t>
       </w:r>
       <w:r>
+        <w:t xml:space="preserve"> i </w:t>
+      </w:r>
+      <w:r>
+        <w:t>logiczny</w:t>
+      </w:r>
+      <w:r>
         <w:t xml:space="preserve"> bazy danych:</w:t>
       </w:r>
     </w:p>
     <w:p>
       <w:pPr>
         <w:keepNext/>
-        <w:jc w:val="both"/>
+        <w:jc w:val="center"/>
       </w:pPr>
       <w:r>
         <w:rPr>
           <w:noProof/>
         </w:rPr>
         <w:drawing>
-          <wp:inline distT="0" distB="0" distL="0" distR="0" wp14:anchorId="5F9FDD61" wp14:editId="06F01827">
-            <wp:extent cx="8113267" cy="5381249"/>
-            <wp:effectExtent l="0" t="5715" r="0" b="0"/>
+          <wp:inline distT="0" distB="0" distL="0" distR="0" wp14:anchorId="5F9FDD61" wp14:editId="21498569">
+            <wp:extent cx="8139430" cy="5082235"/>
+            <wp:effectExtent l="4762" t="0" r="0" b="0"/>
             <wp:docPr id="4" name="Obraz 4"/>
             <wp:cNvGraphicFramePr>
               <a:graphicFrameLocks xmlns:a="http://schemas.openxmlformats.org/drawingml/2006/main" noChangeAspect="1"/>
@@ -7525,7 +7550,7 @@
                   <pic:spPr>
                     <a:xfrm rot="16200000">
                       <a:off x="0" y="0"/>
-                      <a:ext cx="8140175" cy="5399096"/>
+                      <a:ext cx="8143088" cy="5084519"/>
                     </a:xfrm>
                     <a:prstGeom prst="rect">
                       <a:avLst/>
@@ -7546,14 +7571,27 @@
       <w:r>
         <w:t xml:space="preserve">Rysunek </w:t>
       </w:r>
-      <w:fldSimple w:instr=" SEQ Rysunek \* ARABIC ">
-        <w:r>
-          <w:rPr>
-            <w:noProof/>
-          </w:rPr>
-          <w:t>1</w:t>
-        </w:r>
-      </w:fldSimple>
+      <w:r>
+        <w:fldChar w:fldCharType="begin"/>
+      </w:r>
+      <w:r>
+        <w:instrText xml:space="preserve"> SEQ Rysunek \* ARABIC </w:instrText>
+      </w:r>
+      <w:r>
+        <w:fldChar w:fldCharType="separate"/>
+      </w:r>
+      <w:r>
+        <w:rPr>
+          <w:noProof/>
+        </w:rPr>
+        <w:t>1</w:t>
+      </w:r>
+      <w:r>
+        <w:rPr>
+          <w:noProof/>
+        </w:rPr>
+        <w:fldChar w:fldCharType="end"/>
+      </w:r>
       <w:r>
         <w:t xml:space="preserve"> </w:t>
       </w:r>
@@ -7610,7 +7648,6 @@
       <w:r>
         <w:t xml:space="preserve">wielu między tabelą </w:t>
       </w:r>
-      <w:proofErr w:type="spellStart"/>
       <w:r>
         <w:rPr>
           <w:i/>
@@ -7618,11 +7655,12 @@
         </w:rPr>
         <w:t>users</w:t>
       </w:r>
-      <w:proofErr w:type="spellEnd"/>
-      <w:r>
-        <w:t xml:space="preserve"> a tabelą </w:t>
-      </w:r>
-      <w:proofErr w:type="spellStart"/>
+      <w:r>
+        <w:t xml:space="preserve"> a </w:t>
+      </w:r>
+      <w:r>
+        <w:t xml:space="preserve">tabelą </w:t>
+      </w:r>
       <w:r>
         <w:rPr>
           <w:i/>
@@ -7630,7 +7668,6 @@
         </w:rPr>
         <w:t>cars</w:t>
       </w:r>
-      <w:proofErr w:type="spellEnd"/>
       <w:r>
         <w:t xml:space="preserve"> obrazuje fakt, że dany użytkownik serwisu jest posiadaczem danego pojazdu, jeden użytkownik może posiadać wiele pojazdów,</w:t>
       </w:r>
@@ -7653,7 +7690,6 @@
       <w:r>
         <w:t xml:space="preserve">wielu między </w:t>
       </w:r>
-      <w:proofErr w:type="spellStart"/>
       <w:r>
         <w:rPr>
           <w:i/>
@@ -7661,11 +7697,9 @@
         </w:rPr>
         <w:t>cars</w:t>
       </w:r>
-      <w:proofErr w:type="spellEnd"/>
-      <w:r>
-        <w:t xml:space="preserve"> a </w:t>
-      </w:r>
-      <w:proofErr w:type="spellStart"/>
+      <w:r>
+        <w:t xml:space="preserve"> a </w:t>
+      </w:r>
       <w:r>
         <w:rPr>
           <w:i/>
@@ -7673,7 +7707,6 @@
         </w:rPr>
         <w:t>queue</w:t>
       </w:r>
-      <w:proofErr w:type="spellEnd"/>
       <w:r>
         <w:t xml:space="preserve"> obrazuje sytuację, gdzie jeden samochód może być naprawiany wiele razy,</w:t>
       </w:r>
@@ -7696,7 +7729,6 @@
       <w:r>
         <w:t xml:space="preserve">wielu między </w:t>
       </w:r>
-      <w:proofErr w:type="spellStart"/>
       <w:r>
         <w:rPr>
           <w:i/>
@@ -7704,9 +7736,8 @@
         </w:rPr>
         <w:t>queue</w:t>
       </w:r>
-      <w:proofErr w:type="spellEnd"/>
-      <w:r>
-        <w:t xml:space="preserve"> a </w:t>
+      <w:r>
+        <w:t xml:space="preserve"> a </w:t>
       </w:r>
       <w:proofErr w:type="spellStart"/>
       <w:r>
@@ -7751,7 +7782,6 @@
       <w:r>
         <w:t xml:space="preserve">wielu między </w:t>
       </w:r>
-      <w:proofErr w:type="spellStart"/>
       <w:r>
         <w:rPr>
           <w:i/>
@@ -7759,9 +7789,8 @@
         </w:rPr>
         <w:t>users</w:t>
       </w:r>
-      <w:proofErr w:type="spellEnd"/>
-      <w:r>
-        <w:t xml:space="preserve"> a </w:t>
+      <w:r>
+        <w:t xml:space="preserve"> a </w:t>
       </w:r>
       <w:proofErr w:type="spellStart"/>
       <w:r>
@@ -7816,9 +7845,8 @@
       </w:r>
       <w:proofErr w:type="spellEnd"/>
       <w:r>
-        <w:t xml:space="preserve"> a </w:t>
-      </w:r>
-      <w:proofErr w:type="spellStart"/>
+        <w:t xml:space="preserve"> a </w:t>
+      </w:r>
       <w:r>
         <w:rPr>
           <w:i/>
@@ -7826,7 +7854,6 @@
         </w:rPr>
         <w:t>cars</w:t>
       </w:r>
-      <w:proofErr w:type="spellEnd"/>
       <w:r>
         <w:t xml:space="preserve"> pozwala, aby</w:t>
       </w:r>
@@ -7855,7 +7882,6 @@
       <w:r>
         <w:t xml:space="preserve">wielu między </w:t>
       </w:r>
-      <w:proofErr w:type="spellStart"/>
       <w:r>
         <w:rPr>
           <w:i/>
@@ -7863,11 +7889,9 @@
         </w:rPr>
         <w:t>addresses</w:t>
       </w:r>
-      <w:proofErr w:type="spellEnd"/>
-      <w:r>
-        <w:t xml:space="preserve"> a </w:t>
-      </w:r>
-      <w:proofErr w:type="spellStart"/>
+      <w:r>
+        <w:t xml:space="preserve"> a </w:t>
+      </w:r>
       <w:r>
         <w:rPr>
           <w:i/>
@@ -7875,7 +7899,6 @@
         </w:rPr>
         <w:t>users</w:t>
       </w:r>
-      <w:proofErr w:type="spellEnd"/>
       <w:r>
         <w:t xml:space="preserve"> daje możliwość, aby</w:t>
       </w:r>
@@ -7914,9 +7937,8 @@
       </w:r>
       <w:proofErr w:type="spellEnd"/>
       <w:r>
-        <w:t xml:space="preserve"> a </w:t>
-      </w:r>
-      <w:proofErr w:type="spellStart"/>
+        <w:t xml:space="preserve"> a </w:t>
+      </w:r>
       <w:r>
         <w:rPr>
           <w:i/>
@@ -7924,7 +7946,6 @@
         </w:rPr>
         <w:t>addresses</w:t>
       </w:r>
-      <w:proofErr w:type="spellEnd"/>
       <w:r>
         <w:t xml:space="preserve"> obrazuje sytuację, gdzie istnieje wiele adresów zamieszkania</w:t>
       </w:r>
@@ -7949,16 +7970,16 @@
     <w:p>
       <w:pPr>
         <w:keepNext/>
-        <w:jc w:val="both"/>
+        <w:jc w:val="center"/>
       </w:pPr>
       <w:r>
         <w:rPr>
           <w:noProof/>
         </w:rPr>
         <w:drawing>
-          <wp:inline distT="0" distB="0" distL="0" distR="0" wp14:anchorId="71DA37B7" wp14:editId="33A11307">
-            <wp:extent cx="5760720" cy="4356735"/>
-            <wp:effectExtent l="0" t="0" r="0" b="5715"/>
+          <wp:inline distT="0" distB="0" distL="0" distR="0" wp14:anchorId="71DA37B7" wp14:editId="3465407F">
+            <wp:extent cx="5381625" cy="5364210"/>
+            <wp:effectExtent l="0" t="0" r="0" b="8255"/>
             <wp:docPr id="1" name="Obraz 1"/>
             <wp:cNvGraphicFramePr>
               <a:graphicFrameLocks xmlns:a="http://schemas.openxmlformats.org/drawingml/2006/main" noChangeAspect="1"/>
@@ -7985,7 +8006,7 @@
                   <pic:spPr>
                     <a:xfrm>
                       <a:off x="0" y="0"/>
-                      <a:ext cx="5760720" cy="4356735"/>
+                      <a:ext cx="5394993" cy="5377535"/>
                     </a:xfrm>
                     <a:prstGeom prst="rect">
                       <a:avLst/>
@@ -8006,14 +8027,27 @@
       <w:r>
         <w:t xml:space="preserve">Rysunek </w:t>
       </w:r>
-      <w:fldSimple w:instr=" SEQ Rysunek \* ARABIC ">
-        <w:r>
-          <w:rPr>
-            <w:noProof/>
-          </w:rPr>
-          <w:t>2</w:t>
-        </w:r>
-      </w:fldSimple>
+      <w:r>
+        <w:fldChar w:fldCharType="begin"/>
+      </w:r>
+      <w:r>
+        <w:instrText xml:space="preserve"> SEQ Rysunek \* ARABIC </w:instrText>
+      </w:r>
+      <w:r>
+        <w:fldChar w:fldCharType="separate"/>
+      </w:r>
+      <w:r>
+        <w:rPr>
+          <w:noProof/>
+        </w:rPr>
+        <w:t>2</w:t>
+      </w:r>
+      <w:r>
+        <w:rPr>
+          <w:noProof/>
+        </w:rPr>
+        <w:fldChar w:fldCharType="end"/>
+      </w:r>
       <w:r>
         <w:t xml:space="preserve"> </w:t>
       </w:r>
@@ -8026,7 +8060,14 @@
         <w:jc w:val="both"/>
       </w:pPr>
       <w:r>
-        <w:t>Poczynione uproszczenia i uogólnienia:</w:t>
+        <w:lastRenderedPageBreak/>
+        <w:t>Poczynione uproszczenia</w:t>
+      </w:r>
+      <w:r>
+        <w:t xml:space="preserve"> i </w:t>
+      </w:r>
+      <w:r>
+        <w:t>uogólnienia:</w:t>
       </w:r>
     </w:p>
     <w:p>
@@ -8039,59 +8080,63 @@
         <w:jc w:val="both"/>
       </w:pPr>
       <w:r>
-        <w:t>Tabela zawierająca adresy użytkowników została scalona z tabelą użytkowników. Powodem takiego uproszczenia był fakt, że użytkownik</w:t>
-      </w:r>
-      <w:r>
-        <w:t xml:space="preserve"> w </w:t>
-      </w:r>
-      <w:r>
-        <w:t>serwisie zawsze będzie miał podany jeden adres. Osobna tabela adresów byłaby uzasadniona</w:t>
-      </w:r>
-      <w:r>
-        <w:t xml:space="preserve"> w </w:t>
-      </w:r>
-      <w:r>
-        <w:t>sytuacji gdy wiele użytkowników współdzieliło by jeden adres, jednak taka sytuacja występowała by szczególnie często tylko</w:t>
-      </w:r>
-      <w:r>
+        <w:t xml:space="preserve">Tabela </w:t>
+      </w:r>
+      <w:r>
+        <w:rPr>
+          <w:i/>
+          <w:iCs/>
+        </w:rPr>
+        <w:t>cars</w:t>
+      </w:r>
+      <w:r>
+        <w:rPr>
+          <w:i/>
+          <w:iCs/>
+        </w:rPr>
         <w:t xml:space="preserve"> </w:t>
       </w:r>
       <w:r>
-        <w:lastRenderedPageBreak/>
-        <w:t>w </w:t>
-      </w:r>
-      <w:r>
-        <w:t>przypadku dużych firm gdzie każdy pracownik firmy byłby osobnym użytkownikiem</w:t>
-      </w:r>
-      <w:r>
-        <w:t xml:space="preserve"> w </w:t>
-      </w:r>
-      <w:r>
-        <w:t>serwisie, jednak</w:t>
-      </w:r>
-      <w:r>
-        <w:t xml:space="preserve"> w </w:t>
-      </w:r>
-      <w:r>
-        <w:t>rzeczywistości takie firmy mają specjalne osoby oddelegowane do zajmowania się takimi sprawami,</w:t>
-      </w:r>
-      <w:r>
-        <w:t xml:space="preserve"> co </w:t>
-      </w:r>
-      <w:r>
-        <w:t>powoduje, że</w:t>
-      </w:r>
-      <w:r>
-        <w:t xml:space="preserve"> w </w:t>
-      </w:r>
-      <w:r>
-        <w:t>serwisie nawet dla dużych firm zarejestrowanych pod jednym adresem nie będzie to powodowało nadmiarowości danych</w:t>
-      </w:r>
-      <w:r>
-        <w:t xml:space="preserve"> w </w:t>
-      </w:r>
-      <w:r>
-        <w:t>serwisie.</w:t>
+        <w:t xml:space="preserve">mogłaby mieć jako klucz główny kolumnę </w:t>
+      </w:r>
+      <w:r>
+        <w:rPr>
+          <w:i/>
+          <w:iCs/>
+        </w:rPr>
+        <w:t>vin</w:t>
+      </w:r>
+      <w:r>
+        <w:rPr>
+          <w:i/>
+          <w:iCs/>
+        </w:rPr>
+        <w:t xml:space="preserve">, </w:t>
+      </w:r>
+      <w:r>
+        <w:t xml:space="preserve">ponieważ jest on </w:t>
+      </w:r>
+      <w:r>
+        <w:t>niesztucznym</w:t>
+      </w:r>
+      <w:r>
+        <w:t xml:space="preserve"> kluczem dla każdego rekordu</w:t>
+      </w:r>
+      <w:r>
+        <w:rPr>
+          <w:i/>
+          <w:iCs/>
+        </w:rPr>
+        <w:t xml:space="preserve"> </w:t>
+      </w:r>
+      <w:r>
+        <w:t xml:space="preserve">jednak jest on bardzo długi, co mogłoby wpłynąć na </w:t>
+      </w:r>
+      <w:r>
+        <w:t>wydajność,</w:t>
+      </w:r>
+      <w:r>
+        <w:t xml:space="preserve"> dlatego zdecydowano się na dodanie sztucznego klucza. </w:t>
       </w:r>
     </w:p>
     <w:p>
@@ -8104,13 +8149,55 @@
         <w:jc w:val="both"/>
       </w:pPr>
       <w:r>
-        <w:t>Kraj z adresu został całkowicie usunięty. Powodem takiej decyzji było założenie, że system będzie obsługiwał klientów głównie z Polski. Nawet jeśli zdarzy się wyjątek użytkownika z poza granic Polski, to jest małe prawdopodobieństwo, że adres z innego państwa będzie miał swój odpowiednik</w:t>
+        <w:t>Tabela zawierająca adresy użytkowników została scalona z tabelą użytkowników. Powodem takiego uproszczenia był fakt, że użytkownik</w:t>
       </w:r>
       <w:r>
         <w:t xml:space="preserve"> w </w:t>
       </w:r>
       <w:r>
-        <w:t>Polsce</w:t>
+        <w:t>serwisie zawsze będzie miał podany jeden adres. Osobna tabela adresów byłaby uzasadniona</w:t>
+      </w:r>
+      <w:r>
+        <w:t xml:space="preserve"> w </w:t>
+      </w:r>
+      <w:r>
+        <w:t>sytuacji gdy wiele użytkowników współdzieliło by jeden adres, jednak taka sytuacja występowała by szczególnie często tylko</w:t>
+      </w:r>
+      <w:r>
+        <w:t xml:space="preserve"> w </w:t>
+      </w:r>
+      <w:r>
+        <w:t>przypadku dużych firm gdzie każdy pracownik firmy byłby osobnym użytkownikiem</w:t>
+      </w:r>
+      <w:r>
+        <w:t xml:space="preserve"> w </w:t>
+      </w:r>
+      <w:r>
+        <w:t>serwisie, jednak</w:t>
+      </w:r>
+      <w:r>
+        <w:t xml:space="preserve"> w </w:t>
+      </w:r>
+      <w:r>
+        <w:t>rzeczywistości takie firmy mają specjalne osoby oddelegowane do zajmowania się takimi sprawami,</w:t>
+      </w:r>
+      <w:r>
+        <w:t xml:space="preserve"> co </w:t>
+      </w:r>
+      <w:r>
+        <w:t>powoduje, że</w:t>
+      </w:r>
+      <w:r>
+        <w:t xml:space="preserve"> w </w:t>
+      </w:r>
+      <w:r>
+        <w:t>serwisie nawet dla dużych firm zarejestrowanych pod jednym adresem nie będzie to powodowało nadmiarowości danych</w:t>
+      </w:r>
+      <w:r>
+        <w:t xml:space="preserve"> w </w:t>
+      </w:r>
+      <w:r>
+        <w:t>serwisie.</w:t>
       </w:r>
     </w:p>
     <w:p>
@@ -8123,24 +8210,13 @@
         <w:jc w:val="both"/>
       </w:pPr>
       <w:r>
-        <w:t>Producenci aut jak i modele aut zostały zaimplementowane bezpośrednio</w:t>
+        <w:t>Kraj z adresu został całkowicie usunięty. Powodem takiej decyzji było założenie, że system będzie obsługiwał klientów głównie z Polski. Nawet jeśli zdarzy się wyjątek użytkownika z poza granic Polski, to jest małe prawdopodobieństwo, że adres z innego państwa będzie miał swój odpowiednik</w:t>
       </w:r>
       <w:r>
         <w:t xml:space="preserve"> w </w:t>
       </w:r>
       <w:r>
-        <w:t xml:space="preserve">tabeli </w:t>
-      </w:r>
-      <w:proofErr w:type="spellStart"/>
-      <w:r>
-        <w:t>cars</w:t>
-      </w:r>
-      <w:proofErr w:type="spellEnd"/>
-      <w:r>
-        <w:t xml:space="preserve">. Jest to spowodowane faktem, że </w:t>
-      </w:r>
-      <w:r>
-        <w:t>rozbicie to na osobne tabele wymagało by moderacji za każdym razem, gdy na rynku pojawi się nowy model pojazdu. Stwarzało by to dodatkowe obowiązki dla administratora systemu oraz możliwe okresowe problemy dla klientów. Takie rozwiązanie pozwoli klientom wpisać markę i model pojazdu bezpośrednio do bazy danych.</w:t>
+        <w:t>Polsce</w:t>
       </w:r>
     </w:p>
     <w:p>
@@ -8153,423 +8229,112 @@
         <w:jc w:val="both"/>
       </w:pPr>
       <w:r>
-        <w:t>Tabela z danymi poszczególnych napraw została również uproszczona do kilku istotnych pól</w:t>
+        <w:t>Producenci aut jak</w:t>
+      </w:r>
+      <w:r>
+        <w:t xml:space="preserve"> i </w:t>
+      </w:r>
+      <w:r>
+        <w:t>modele aut zostały zaimplementowane bezpośrednio</w:t>
       </w:r>
       <w:r>
         <w:t xml:space="preserve"> w </w:t>
       </w:r>
       <w:r>
-        <w:t>tabeli kolejki napraw.</w:t>
-      </w:r>
-      <w:r>
-        <w:t xml:space="preserve"> Dawała ona jedynie dwie dodatkowe możliwości, które</w:t>
+        <w:t xml:space="preserve">tabeli cars. Jest to spowodowane faktem, że </w:t>
+      </w:r>
+      <w:r>
+        <w:t>rozbicie to na osobne tabele wymagało by moderacji za każdym razem, gdy na rynku pojawi się nowy model pojazdu. Stwarzało by to dodatkowe obowiązki dla administratora systemu oraz możliwe okresowe problemy dla klientów. Takie rozwiązanie pozwoli klientom wpisać markę</w:t>
+      </w:r>
+      <w:r>
+        <w:t xml:space="preserve"> i </w:t>
+      </w:r>
+      <w:r>
+        <w:t>model pojazdu bezpośrednio do bazy danych.</w:t>
+      </w:r>
+      <w:r>
+        <w:t xml:space="preserve"> Co więcej chcemy, aby użytkownicy mieli swobodę</w:t>
       </w:r>
       <w:r>
         <w:t xml:space="preserve"> w </w:t>
       </w:r>
       <w:r>
-        <w:t>tym serwisie są zbędne. Można było z niej odczytać, który mechanik wykonywał naprawę, jednak taką informację można również uzyskać z zapisu zdarzeń</w:t>
-      </w:r>
-      <w:r>
-        <w:t xml:space="preserve"> w </w:t>
-      </w:r>
-      <w:r>
-        <w:t>systemie. Można było mieć dwie naprawy</w:t>
-      </w:r>
-      <w:r>
-        <w:t xml:space="preserve"> w </w:t>
-      </w:r>
-      <w:r>
-        <w:t>jednej kolejce napraw, jednak taka sytuacja występowała by niezwykle rzadko, ponadto można ją uprościć do tego, że notatka po naprawie</w:t>
-      </w:r>
-      <w:r>
-        <w:t xml:space="preserve"> w </w:t>
-      </w:r>
-      <w:r>
-        <w:t>kolejce napraw będzie odpowiednio dłuższa.</w:t>
+        <w:t>dodawaniu swoich aut, które mogły ulec modyfikacją po opuszczeniu fabryki.</w:t>
       </w:r>
     </w:p>
     <w:p>
       <w:pPr>
         <w:pStyle w:val="Akapitzlist"/>
-        <w:jc w:val="both"/>
-      </w:pPr>
-    </w:p>
-    <w:p>
-      <w:pPr>
-        <w:pStyle w:val="Nagwek3"/>
         <w:numPr>
-          <w:ilvl w:val="2"/>
-          <w:numId w:val="4"/>
+          <w:ilvl w:val="0"/>
+          <w:numId w:val="20"/>
         </w:numPr>
         <w:jc w:val="both"/>
       </w:pPr>
-      <w:bookmarkStart w:id="16" w:name="_Toc40277300"/>
-      <w:r>
-        <w:t>Inne elementy schematu – mechanizmy przetwarzania danych</w:t>
-      </w:r>
-      <w:bookmarkEnd w:id="16"/>
-    </w:p>
-    <w:p>
-      <w:pPr>
-        <w:ind w:firstLine="360"/>
+      <w:r>
+        <w:t>Tabela z danymi poszczególnych napraw została również uproszczona do kilku istotnych pól</w:t>
+      </w:r>
+      <w:r>
+        <w:t xml:space="preserve"> w </w:t>
+      </w:r>
+      <w:r>
+        <w:t>tabeli kolejki napraw.</w:t>
+      </w:r>
+      <w:r>
+        <w:t xml:space="preserve"> Dawała ona jedynie dwie dodatkowe możliwości, które</w:t>
+      </w:r>
+      <w:r>
+        <w:t xml:space="preserve"> w </w:t>
+      </w:r>
+      <w:r>
+        <w:t>tym serwisie są zbędne. Można było z niej odczytać, który mechanik wykonywał naprawę, jednak taką informację można również uzyskać z zapisu zdarzeń</w:t>
+      </w:r>
+      <w:r>
+        <w:t xml:space="preserve"> w </w:t>
+      </w:r>
+      <w:r>
+        <w:t>systemie. Można było mieć dwie naprawy</w:t>
+      </w:r>
+      <w:r>
+        <w:t xml:space="preserve"> w </w:t>
+      </w:r>
+      <w:r>
+        <w:t>jednej kolejce napraw, jednak taka sytuacja występowała by niezwykle rzadko, ponadto można ją uprościć do tego, że notatka po naprawie</w:t>
+      </w:r>
+      <w:r>
+        <w:t xml:space="preserve"> w </w:t>
+      </w:r>
+      <w:r>
+        <w:t>kolejce napraw będzie odpowiednio dłuższa.</w:t>
+      </w:r>
+    </w:p>
+    <w:p>
+      <w:pPr>
         <w:jc w:val="both"/>
       </w:pPr>
       <w:r>
-        <w:t xml:space="preserve">W tabeli </w:t>
-      </w:r>
-      <w:proofErr w:type="spellStart"/>
-      <w:r>
-        <w:rPr>
-          <w:i/>
-          <w:iCs/>
-        </w:rPr>
-        <w:t>users</w:t>
-      </w:r>
-      <w:proofErr w:type="spellEnd"/>
-      <w:r>
-        <w:t xml:space="preserve"> zostanie utworzony index na kolumn</w:t>
-      </w:r>
-      <w:r>
-        <w:t xml:space="preserve">ach </w:t>
-      </w:r>
-      <w:proofErr w:type="spellStart"/>
-      <w:r>
-        <w:rPr>
-          <w:i/>
-          <w:iCs/>
-        </w:rPr>
-        <w:t>firstname</w:t>
-      </w:r>
-      <w:proofErr w:type="spellEnd"/>
-      <w:r>
-        <w:t xml:space="preserve">, </w:t>
-      </w:r>
-      <w:proofErr w:type="spellStart"/>
-      <w:r>
-        <w:rPr>
-          <w:i/>
-          <w:iCs/>
-        </w:rPr>
-        <w:t>lastname</w:t>
-      </w:r>
-      <w:proofErr w:type="spellEnd"/>
-      <w:r>
-        <w:t xml:space="preserve"> oraz </w:t>
-      </w:r>
-      <w:r>
-        <w:rPr>
-          <w:i/>
-          <w:iCs/>
-        </w:rPr>
-        <w:t>email</w:t>
-      </w:r>
-      <w:r>
-        <w:t xml:space="preserve"> zostanie utworzony index, </w:t>
-      </w:r>
-      <w:r>
-        <w:t>który usprawni wyszukiwanie użytkownikó</w:t>
-      </w:r>
-      <w:r>
-        <w:t>w</w:t>
-      </w:r>
-      <w:r>
-        <w:t>.</w:t>
-      </w:r>
-    </w:p>
-    <w:p>
-      <w:pPr>
-        <w:ind w:firstLine="360"/>
-        <w:jc w:val="both"/>
-      </w:pPr>
-      <w:r>
-        <w:t>Indeks zostanie również ustanowiony</w:t>
+        <w:t>Projekt widoków</w:t>
       </w:r>
       <w:r>
         <w:t xml:space="preserve"> w </w:t>
       </w:r>
       <w:r>
-        <w:t xml:space="preserve">tabeli </w:t>
-      </w:r>
-      <w:proofErr w:type="spellStart"/>
-      <w:r>
-        <w:rPr>
-          <w:i/>
-          <w:iCs/>
-        </w:rPr>
-        <w:t>queue</w:t>
-      </w:r>
-      <w:proofErr w:type="spellEnd"/>
-      <w:r>
-        <w:t xml:space="preserve"> odpowiadającej kolejce napraw na kolumnie </w:t>
-      </w:r>
-      <w:proofErr w:type="spellStart"/>
-      <w:r>
-        <w:rPr>
-          <w:i/>
-          <w:iCs/>
-        </w:rPr>
-        <w:t>create_date</w:t>
-      </w:r>
-      <w:proofErr w:type="spellEnd"/>
-      <w:r>
-        <w:t>. Pomoże on sortować dane</w:t>
-      </w:r>
-      <w:r>
-        <w:t xml:space="preserve"> w </w:t>
-      </w:r>
-      <w:r>
-        <w:t>zależności od daty dodania</w:t>
-      </w:r>
-      <w:r>
-        <w:t xml:space="preserve"> do </w:t>
-      </w:r>
-      <w:r>
-        <w:t>kolejki</w:t>
-      </w:r>
-    </w:p>
-    <w:p>
-      <w:pPr>
-        <w:pStyle w:val="Nagwek3"/>
-        <w:numPr>
-          <w:ilvl w:val="2"/>
-          <w:numId w:val="4"/>
-        </w:numPr>
-        <w:jc w:val="both"/>
-      </w:pPr>
-      <w:bookmarkStart w:id="17" w:name="_Toc40277301"/>
-      <w:r>
-        <w:t>Projekt mechanizmów bezpieczeństwa na poziomie bazy danych</w:t>
-      </w:r>
-      <w:bookmarkEnd w:id="17"/>
-    </w:p>
-    <w:p>
-      <w:pPr>
-        <w:ind w:firstLine="360"/>
-        <w:jc w:val="both"/>
-      </w:pPr>
-      <w:r>
-        <w:t>Zabezpieczenie przed nieuprawnionym dostępem będzie się odbywać poprzez zabezpieczenie bazy danych hasłem, które będzie przechowywane</w:t>
-      </w:r>
-      <w:r>
-        <w:t xml:space="preserve"> w </w:t>
-      </w:r>
-      <w:r>
-        <w:t>formie zaszyfrowanej</w:t>
-      </w:r>
-      <w:r>
-        <w:t>.</w:t>
-      </w:r>
-      <w:r>
-        <w:t xml:space="preserve"> Dostęp</w:t>
-      </w:r>
-      <w:r>
-        <w:t xml:space="preserve"> do </w:t>
-      </w:r>
-      <w:r>
-        <w:t>hasła jak</w:t>
-      </w:r>
-      <w:r>
-        <w:t xml:space="preserve"> i do </w:t>
-      </w:r>
-      <w:r>
-        <w:t>bazy danych będzie miał administrator, właściciel bazy danych oraz osoby wskazane przez właściciela.</w:t>
-      </w:r>
-    </w:p>
-    <w:p>
-      <w:pPr>
-        <w:ind w:firstLine="360"/>
-        <w:jc w:val="both"/>
-      </w:pPr>
-      <w:r>
-        <w:t>Zabezpieczenie przed utratą danych będzie zapewnione poprzez wykonywanie cyklicznych kopii zapasowych całej bazy danych.</w:t>
-      </w:r>
-      <w:r>
-        <w:t xml:space="preserve"> Po uruchomieniu usługi</w:t>
-      </w:r>
-      <w:r>
-        <w:t xml:space="preserve"> w </w:t>
-      </w:r>
-      <w:r>
-        <w:t>warsztacie można</w:t>
-      </w:r>
-      <w:r>
-        <w:t xml:space="preserve"> również</w:t>
-      </w:r>
-      <w:r>
-        <w:t xml:space="preserve"> rozszerzyć </w:t>
-      </w:r>
-      <w:r>
-        <w:t xml:space="preserve">bezpieczeństwo poprzez </w:t>
-      </w:r>
-      <w:r>
-        <w:t>przechowywanie dodatkowej bazy danych</w:t>
-      </w:r>
-      <w:r>
-        <w:t xml:space="preserve"> w </w:t>
-      </w:r>
-      <w:r>
-        <w:t>chmurze jako kopię tylko</w:t>
-      </w:r>
-      <w:r>
-        <w:t xml:space="preserve"> do </w:t>
-      </w:r>
-      <w:r>
-        <w:t>odczytu, która również może umożliwić odzyskać dane</w:t>
-      </w:r>
-      <w:r>
-        <w:t xml:space="preserve"> w </w:t>
-      </w:r>
-      <w:r>
-        <w:t>przypadku awarii serwera umieszczonego</w:t>
-      </w:r>
-      <w:r>
-        <w:t xml:space="preserve"> w </w:t>
-      </w:r>
-      <w:r>
-        <w:t>warsztacie.</w:t>
-      </w:r>
-    </w:p>
-    <w:p>
-      <w:pPr>
-        <w:ind w:firstLine="360"/>
-        <w:jc w:val="both"/>
-        <w:sectPr>
-          <w:pgSz w:w="11906" w:h="16838"/>
-          <w:pgMar w:top="1417" w:right="1417" w:bottom="1417" w:left="1417" w:header="708" w:footer="708" w:gutter="0"/>
-          <w:cols w:space="708"/>
-          <w:docGrid w:linePitch="360"/>
-        </w:sectPr>
-      </w:pPr>
-      <w:r>
-        <w:t>Aby serwis mógł współpracować</w:t>
-      </w:r>
-      <w:r>
-        <w:t xml:space="preserve"> z </w:t>
-      </w:r>
-      <w:r>
-        <w:t>bazą danych wymagane jest utworzenie użytkownika, który będzie miał dostęp wyłącznie</w:t>
-      </w:r>
-      <w:r>
-        <w:t xml:space="preserve"> do </w:t>
-      </w:r>
-      <w:r>
-        <w:t>tworzenia nowych rekordów, modyfikowania obecnych</w:t>
-      </w:r>
-      <w:r>
-        <w:t xml:space="preserve"> </w:t>
-      </w:r>
-      <w:r>
-        <w:t>oraz ich</w:t>
-      </w:r>
-      <w:r>
-        <w:t xml:space="preserve"> usuwania wraz</w:t>
-      </w:r>
-      <w:r>
-        <w:t xml:space="preserve"> z </w:t>
-      </w:r>
-      <w:r>
-        <w:t>możliwością przeszukiwania</w:t>
-      </w:r>
-      <w:r>
-        <w:t xml:space="preserve"> całej bazy danych.</w:t>
-      </w:r>
-      <w:r>
-        <w:t xml:space="preserve"> w </w:t>
-      </w:r>
-      <w:r>
-        <w:t>dużych projektach dobrą praktyką</w:t>
-      </w:r>
-      <w:r>
-        <w:t xml:space="preserve"> jest tworzenie różnych użytkowników dla różnych części systemu, aby mieć pełną kontrolę nad tym</w:t>
-      </w:r>
-      <w:r>
-        <w:t xml:space="preserve"> co </w:t>
-      </w:r>
-      <w:r>
-        <w:t>dana część robi</w:t>
-      </w:r>
-      <w:r>
-        <w:t xml:space="preserve"> i do </w:t>
-      </w:r>
-      <w:r>
-        <w:t>czego może mieć dostęp. Aplikacja dla warsztatu</w:t>
-      </w:r>
-      <w:r>
-        <w:t xml:space="preserve"> w </w:t>
-      </w:r>
-      <w:r>
-        <w:t>domyśle ma zapewniać proste funkcjonalności na kilku tabelach także nie ma konieczności tworzenia więcej niż jednego użytkownika bazy danych. Mogło by to powodować problemy podczas przyszłego rozbudowywania aplikacji.</w:t>
-      </w:r>
-    </w:p>
-    <w:p>
-      <w:pPr>
-        <w:pStyle w:val="Nagwek2"/>
-        <w:numPr>
-          <w:ilvl w:val="1"/>
-          <w:numId w:val="4"/>
-        </w:numPr>
-        <w:jc w:val="both"/>
-      </w:pPr>
-      <w:bookmarkStart w:id="18" w:name="_Toc40277302"/>
-      <w:r>
-        <w:lastRenderedPageBreak/>
-        <w:t>Projekt aplikacji użytkownika</w:t>
-      </w:r>
-      <w:bookmarkEnd w:id="18"/>
-    </w:p>
-    <w:p>
-      <w:pPr>
-        <w:pStyle w:val="Nagwek3"/>
-        <w:numPr>
-          <w:ilvl w:val="2"/>
-          <w:numId w:val="4"/>
-        </w:numPr>
-        <w:jc w:val="both"/>
-      </w:pPr>
-      <w:bookmarkStart w:id="19" w:name="_Toc40277303"/>
-      <w:r>
-        <w:t>Architektura aplikacji</w:t>
-      </w:r>
-      <w:r>
-        <w:t xml:space="preserve"> i </w:t>
-      </w:r>
-      <w:r>
-        <w:t>diagramy projektowe</w:t>
-      </w:r>
-      <w:bookmarkEnd w:id="19"/>
-    </w:p>
-    <w:p>
-      <w:pPr>
-        <w:ind w:firstLine="360"/>
-        <w:jc w:val="both"/>
-        <w:rPr>
-          <w:b/>
-          <w:bCs/>
-        </w:rPr>
-      </w:pPr>
-      <w:r>
-        <w:rPr>
-          <w:b/>
-          <w:bCs/>
-        </w:rPr>
-        <w:t>Diagram przypadków użycia:</w:t>
-      </w:r>
-    </w:p>
-    <w:p>
-      <w:pPr>
-        <w:keepNext/>
-        <w:jc w:val="both"/>
+        <w:t>fizycznej bazie danych:</w:t>
+      </w:r>
+    </w:p>
+    <w:p>
+      <w:pPr>
+        <w:jc w:val="center"/>
       </w:pPr>
       <w:r>
         <w:rPr>
           <w:noProof/>
         </w:rPr>
         <w:drawing>
-          <wp:inline distT="0" distB="0" distL="0" distR="0" wp14:anchorId="438BA5E2" wp14:editId="650E4AF2">
-            <wp:extent cx="5753100" cy="7244342"/>
+          <wp:inline distT="0" distB="0" distL="0" distR="0" wp14:anchorId="5EC35D8D" wp14:editId="1E0E26FA">
+            <wp:extent cx="5848709" cy="2654264"/>
             <wp:effectExtent l="0" t="0" r="0" b="0"/>
-            <wp:docPr id="5" name="Obraz 5"/>
+            <wp:docPr id="3" name="Obraz 3"/>
             <wp:cNvGraphicFramePr>
               <a:graphicFrameLocks xmlns:a="http://schemas.openxmlformats.org/drawingml/2006/main" noChangeAspect="1"/>
             </wp:cNvGraphicFramePr>
@@ -8577,7 +8342,7 @@
               <a:graphicData uri="http://schemas.openxmlformats.org/drawingml/2006/picture">
                 <pic:pic xmlns:pic="http://schemas.openxmlformats.org/drawingml/2006/picture">
                   <pic:nvPicPr>
-                    <pic:cNvPr id="0" name="Picture 2"/>
+                    <pic:cNvPr id="0" name="Picture 1"/>
                     <pic:cNvPicPr>
                       <a:picLocks noChangeAspect="1" noChangeArrowheads="1"/>
                     </pic:cNvPicPr>
@@ -8597,7 +8362,7 @@
                   <pic:spPr bwMode="auto">
                     <a:xfrm>
                       <a:off x="0" y="0"/>
-                      <a:ext cx="5753100" cy="7244342"/>
+                      <a:ext cx="5864794" cy="2661564"/>
                     </a:xfrm>
                     <a:prstGeom prst="rect">
                       <a:avLst/>
@@ -8616,20 +8381,2709 @@
     </w:p>
     <w:p>
       <w:pPr>
+        <w:pStyle w:val="Akapitzlist"/>
+        <w:numPr>
+          <w:ilvl w:val="0"/>
+          <w:numId w:val="22"/>
+        </w:numPr>
+        <w:jc w:val="both"/>
+      </w:pPr>
+      <w:proofErr w:type="spellStart"/>
+      <w:r>
+        <w:lastRenderedPageBreak/>
+        <w:t>u</w:t>
+      </w:r>
+      <w:r>
+        <w:t>ser-address_view</w:t>
+      </w:r>
+      <w:proofErr w:type="spellEnd"/>
+      <w:r>
+        <w:t xml:space="preserve"> – służy do wygodnego po</w:t>
+      </w:r>
+      <w:r>
+        <w:t>bierania danych użytkownika wraz z danymi adresowymi,</w:t>
+      </w:r>
+    </w:p>
+    <w:p>
+      <w:pPr>
+        <w:pStyle w:val="Akapitzlist"/>
+        <w:numPr>
+          <w:ilvl w:val="0"/>
+          <w:numId w:val="22"/>
+        </w:numPr>
+        <w:jc w:val="both"/>
+      </w:pPr>
+      <w:proofErr w:type="spellStart"/>
+      <w:r>
+        <w:t>user-car_view</w:t>
+      </w:r>
+      <w:proofErr w:type="spellEnd"/>
+      <w:r>
+        <w:t xml:space="preserve"> – systematyzuje wybierani</w:t>
+      </w:r>
+      <w:r>
+        <w:t>e danych aut danego użytkownika,</w:t>
+      </w:r>
+    </w:p>
+    <w:p>
+      <w:pPr>
+        <w:pStyle w:val="Akapitzlist"/>
+        <w:numPr>
+          <w:ilvl w:val="0"/>
+          <w:numId w:val="22"/>
+        </w:numPr>
+        <w:jc w:val="both"/>
+      </w:pPr>
+      <w:r>
+        <w:t>car-</w:t>
+      </w:r>
+      <w:proofErr w:type="spellStart"/>
+      <w:r>
+        <w:t>repairs_view</w:t>
+      </w:r>
+      <w:proofErr w:type="spellEnd"/>
+      <w:r>
+        <w:t xml:space="preserve"> – pobieranie kolejki na</w:t>
+      </w:r>
+      <w:r>
+        <w:t>praw wraz z danymi samochodu</w:t>
+      </w:r>
+      <w:r>
+        <w:t>,</w:t>
+      </w:r>
+    </w:p>
+    <w:p>
+      <w:pPr>
+        <w:pStyle w:val="Akapitzlist"/>
+        <w:numPr>
+          <w:ilvl w:val="0"/>
+          <w:numId w:val="22"/>
+        </w:numPr>
+        <w:jc w:val="both"/>
+      </w:pPr>
+      <w:proofErr w:type="spellStart"/>
+      <w:r>
+        <w:t>user-actions_view</w:t>
+      </w:r>
+      <w:proofErr w:type="spellEnd"/>
+      <w:r>
+        <w:t xml:space="preserve"> – umożliwia proste pobierani</w:t>
+      </w:r>
+      <w:r>
+        <w:t>e danych o działaniach użytkownika</w:t>
+      </w:r>
+      <w:r>
+        <w:t xml:space="preserve"> w </w:t>
+      </w:r>
+      <w:r>
+        <w:t>systemie.</w:t>
+      </w:r>
+    </w:p>
+    <w:p>
+      <w:pPr>
+        <w:pStyle w:val="Nagwek3"/>
+        <w:numPr>
+          <w:ilvl w:val="2"/>
+          <w:numId w:val="4"/>
+        </w:numPr>
+        <w:jc w:val="both"/>
+      </w:pPr>
+      <w:bookmarkStart w:id="16" w:name="_Toc40444994"/>
+      <w:r>
+        <w:t>Inne elementy schematu – mechanizmy przetwarzania danych</w:t>
+      </w:r>
+      <w:bookmarkEnd w:id="16"/>
+    </w:p>
+    <w:p>
+      <w:pPr>
+        <w:ind w:firstLine="360"/>
+        <w:jc w:val="both"/>
+      </w:pPr>
+      <w:r>
+        <w:t xml:space="preserve">W tabeli </w:t>
+      </w:r>
+      <w:r>
+        <w:rPr>
+          <w:i/>
+          <w:iCs/>
+        </w:rPr>
+        <w:t>users</w:t>
+      </w:r>
+      <w:r>
+        <w:t xml:space="preserve"> zostanie utworzony index na kolumn</w:t>
+      </w:r>
+      <w:r>
+        <w:t xml:space="preserve">ach </w:t>
+      </w:r>
+      <w:proofErr w:type="spellStart"/>
+      <w:r>
+        <w:rPr>
+          <w:i/>
+          <w:iCs/>
+        </w:rPr>
+        <w:t>firstname</w:t>
+      </w:r>
+      <w:proofErr w:type="spellEnd"/>
+      <w:r>
+        <w:t xml:space="preserve">, </w:t>
+      </w:r>
+      <w:proofErr w:type="spellStart"/>
+      <w:r>
+        <w:rPr>
+          <w:i/>
+          <w:iCs/>
+        </w:rPr>
+        <w:t>lastname</w:t>
+      </w:r>
+      <w:proofErr w:type="spellEnd"/>
+      <w:r>
+        <w:t xml:space="preserve"> oraz </w:t>
+      </w:r>
+      <w:r>
+        <w:rPr>
+          <w:i/>
+          <w:iCs/>
+        </w:rPr>
+        <w:t>email</w:t>
+      </w:r>
+      <w:r>
+        <w:t xml:space="preserve"> zostanie utworzony index, </w:t>
+      </w:r>
+      <w:r>
+        <w:t>który usprawni wyszukiwanie użytkownikó</w:t>
+      </w:r>
+      <w:r>
+        <w:t>w</w:t>
+      </w:r>
+      <w:r>
+        <w:t>.</w:t>
+      </w:r>
+    </w:p>
+    <w:p>
+      <w:pPr>
+        <w:ind w:firstLine="360"/>
+        <w:jc w:val="both"/>
+      </w:pPr>
+      <w:r>
+        <w:t>Indeks zostanie również ustanowiony</w:t>
+      </w:r>
+      <w:r>
+        <w:t xml:space="preserve"> w </w:t>
+      </w:r>
+      <w:r>
+        <w:t xml:space="preserve">tabeli </w:t>
+      </w:r>
+      <w:r>
+        <w:rPr>
+          <w:i/>
+          <w:iCs/>
+        </w:rPr>
+        <w:t>queue</w:t>
+      </w:r>
+      <w:r>
+        <w:t xml:space="preserve"> odpowiadającej kolejce napraw na kolumnie </w:t>
+      </w:r>
+      <w:proofErr w:type="spellStart"/>
+      <w:r>
+        <w:rPr>
+          <w:i/>
+          <w:iCs/>
+        </w:rPr>
+        <w:t>create_date</w:t>
+      </w:r>
+      <w:proofErr w:type="spellEnd"/>
+      <w:r>
+        <w:t>. Pomoże on sortować dane</w:t>
+      </w:r>
+      <w:r>
+        <w:t xml:space="preserve"> w </w:t>
+      </w:r>
+      <w:r>
+        <w:t>zależności od daty dodania</w:t>
+      </w:r>
+      <w:r>
+        <w:t xml:space="preserve"> do </w:t>
+      </w:r>
+      <w:r>
+        <w:t>kolejki</w:t>
+      </w:r>
+      <w:r>
+        <w:t>.</w:t>
+      </w:r>
+    </w:p>
+    <w:p>
+      <w:pPr>
+        <w:ind w:firstLine="360"/>
+        <w:jc w:val="both"/>
+      </w:pPr>
+      <w:r>
+        <w:t>Opis wyzwalaczy zaprojektowanych</w:t>
+      </w:r>
+      <w:r>
+        <w:t xml:space="preserve"> w </w:t>
+      </w:r>
+      <w:r>
+        <w:t>fizycznym modelu bazy danych:</w:t>
+      </w:r>
+    </w:p>
+    <w:p>
+      <w:pPr>
+        <w:pStyle w:val="Akapitzlist"/>
+        <w:numPr>
+          <w:ilvl w:val="0"/>
+          <w:numId w:val="21"/>
+        </w:numPr>
+        <w:jc w:val="both"/>
+      </w:pPr>
+      <w:proofErr w:type="spellStart"/>
+      <w:r>
+        <w:t>check_mileage</w:t>
+      </w:r>
+      <w:proofErr w:type="spellEnd"/>
+      <w:r>
+        <w:t xml:space="preserve"> – uruchamiany przed modyfikacją rekordu. Sprawdza, czy nowo wprowadzony przebieg jest większy od poprzedniego</w:t>
+      </w:r>
+    </w:p>
+    <w:p>
+      <w:pPr>
+        <w:pStyle w:val="Akapitzlist"/>
+        <w:numPr>
+          <w:ilvl w:val="0"/>
+          <w:numId w:val="21"/>
+        </w:numPr>
+        <w:jc w:val="both"/>
+      </w:pPr>
+      <w:proofErr w:type="spellStart"/>
+      <w:r>
+        <w:t>check_engine_capacity</w:t>
+      </w:r>
+      <w:proofErr w:type="spellEnd"/>
+      <w:r>
+        <w:t xml:space="preserve"> - </w:t>
+      </w:r>
+      <w:r>
+        <w:t>uruchamiany przed</w:t>
+      </w:r>
+      <w:r>
+        <w:t xml:space="preserve"> dodaniem</w:t>
+      </w:r>
+      <w:r>
+        <w:t xml:space="preserve"> i </w:t>
+      </w:r>
+      <w:r>
+        <w:t>modyfikacją rekordu</w:t>
+      </w:r>
+      <w:r>
+        <w:t>.  Sprawdza, czy pojemność silnika jest większa od zera,</w:t>
+      </w:r>
+    </w:p>
+    <w:p>
+      <w:pPr>
+        <w:pStyle w:val="Akapitzlist"/>
+        <w:numPr>
+          <w:ilvl w:val="0"/>
+          <w:numId w:val="21"/>
+        </w:numPr>
+        <w:jc w:val="both"/>
+      </w:pPr>
+      <w:proofErr w:type="spellStart"/>
+      <w:r>
+        <w:t>check_start-end_date</w:t>
+      </w:r>
+      <w:proofErr w:type="spellEnd"/>
+      <w:r>
+        <w:t xml:space="preserve"> - </w:t>
+      </w:r>
+      <w:r>
+        <w:t>uruchamiany przed modyfikacją rekordu</w:t>
+      </w:r>
+      <w:r>
+        <w:t>. Sprawdza, czy data zakończenia naprawy jest późniejsza niż data rozpoczęcia</w:t>
+      </w:r>
+      <w:r>
+        <w:t>.</w:t>
+      </w:r>
+    </w:p>
+    <w:p>
+      <w:pPr>
+        <w:pStyle w:val="Nagwek3"/>
+        <w:numPr>
+          <w:ilvl w:val="2"/>
+          <w:numId w:val="4"/>
+        </w:numPr>
+        <w:jc w:val="both"/>
+      </w:pPr>
+      <w:bookmarkStart w:id="17" w:name="_Toc40444995"/>
+      <w:r>
+        <w:t>Projekt mechanizmów bezpieczeństwa na poziomie bazy danych</w:t>
+      </w:r>
+      <w:bookmarkEnd w:id="17"/>
+    </w:p>
+    <w:p>
+      <w:pPr>
+        <w:ind w:firstLine="360"/>
+        <w:jc w:val="both"/>
+      </w:pPr>
+      <w:r>
+        <w:t>Zabezpieczenie przed nieuprawnionym dostępem będzie się odbywać poprzez zabezpieczenie bazy danych hasłem, które będzie przechowywane</w:t>
+      </w:r>
+      <w:r>
+        <w:t xml:space="preserve"> w </w:t>
+      </w:r>
+      <w:r>
+        <w:t>formie zaszyfrowanej</w:t>
+      </w:r>
+      <w:r>
+        <w:t>.</w:t>
+      </w:r>
+      <w:r>
+        <w:t xml:space="preserve"> Dostęp</w:t>
+      </w:r>
+      <w:r>
+        <w:t xml:space="preserve"> do </w:t>
+      </w:r>
+      <w:r>
+        <w:t>hasła jak</w:t>
+      </w:r>
+      <w:r>
+        <w:t xml:space="preserve"> i </w:t>
+      </w:r>
+      <w:r>
+        <w:t>do </w:t>
+      </w:r>
+      <w:r>
+        <w:t>bazy danych będzie miał administrator, właściciel bazy danych oraz osoby wskazane przez właściciela.</w:t>
+      </w:r>
+    </w:p>
+    <w:p>
+      <w:pPr>
+        <w:ind w:firstLine="360"/>
+        <w:jc w:val="both"/>
+      </w:pPr>
+      <w:r>
+        <w:t>Zabezpieczenie przed utratą danych będzie zapewnione poprzez wykonywanie cyklicznych kopii zapasowych całej bazy danych.</w:t>
+      </w:r>
+      <w:r>
+        <w:t xml:space="preserve"> Po uruchomieniu usługi</w:t>
+      </w:r>
+      <w:r>
+        <w:t xml:space="preserve"> w </w:t>
+      </w:r>
+      <w:r>
+        <w:t>warsztacie można</w:t>
+      </w:r>
+      <w:r>
+        <w:t xml:space="preserve"> również</w:t>
+      </w:r>
+      <w:r>
+        <w:t xml:space="preserve"> rozszerzyć </w:t>
+      </w:r>
+      <w:r>
+        <w:t xml:space="preserve">bezpieczeństwo poprzez </w:t>
+      </w:r>
+      <w:r>
+        <w:t>przechowywanie dodatkowej bazy danych</w:t>
+      </w:r>
+      <w:r>
+        <w:t xml:space="preserve"> w </w:t>
+      </w:r>
+      <w:r>
+        <w:t>chmurze jako kopię tylko</w:t>
+      </w:r>
+      <w:r>
+        <w:t xml:space="preserve"> do </w:t>
+      </w:r>
+      <w:r>
+        <w:t>odczytu, która również może umożliwić odzyskać dane</w:t>
+      </w:r>
+      <w:r>
+        <w:t xml:space="preserve"> w </w:t>
+      </w:r>
+      <w:r>
+        <w:t>przypadku awarii serwera umieszczonego</w:t>
+      </w:r>
+      <w:r>
+        <w:t xml:space="preserve"> w </w:t>
+      </w:r>
+      <w:r>
+        <w:t>warsztacie.</w:t>
+      </w:r>
+    </w:p>
+    <w:p>
+      <w:pPr>
+        <w:ind w:firstLine="360"/>
+        <w:jc w:val="both"/>
+      </w:pPr>
+      <w:r>
+        <w:t>Aby serwis mógł współpracować</w:t>
+      </w:r>
+      <w:r>
+        <w:t xml:space="preserve"> z </w:t>
+      </w:r>
+      <w:r>
+        <w:t>bazą danych wymagane jest utworzenie</w:t>
+      </w:r>
+      <w:r>
+        <w:t xml:space="preserve"> dwóch</w:t>
+      </w:r>
+      <w:r>
+        <w:t xml:space="preserve"> użytkownik</w:t>
+      </w:r>
+      <w:r>
+        <w:t>ów. Użytkownik zwykły oraz użytkownik przeznaczony dla administratora, z rozszerzonymi uprawnieniami. Projekt uprawnień znajduje się poniżej.</w:t>
+      </w:r>
+    </w:p>
+    <w:tbl>
+      <w:tblPr>
+        <w:tblW w:w="9260" w:type="dxa"/>
+        <w:tblCellMar>
+          <w:left w:w="70" w:type="dxa"/>
+          <w:right w:w="70" w:type="dxa"/>
+        </w:tblCellMar>
+        <w:tblLook w:val="04A0" w:firstRow="1" w:lastRow="0" w:firstColumn="1" w:lastColumn="0" w:noHBand="0" w:noVBand="1"/>
+      </w:tblPr>
+      <w:tblGrid>
+        <w:gridCol w:w="1260"/>
+        <w:gridCol w:w="1023"/>
+        <w:gridCol w:w="977"/>
+        <w:gridCol w:w="1023"/>
+        <w:gridCol w:w="977"/>
+        <w:gridCol w:w="1023"/>
+        <w:gridCol w:w="977"/>
+        <w:gridCol w:w="1023"/>
+        <w:gridCol w:w="977"/>
+      </w:tblGrid>
+      <w:tr>
+        <w:trPr>
+          <w:trHeight w:val="300"/>
+        </w:trPr>
+        <w:tc>
+          <w:tcPr>
+            <w:tcW w:w="1260" w:type="dxa"/>
+            <w:tcBorders>
+              <w:top w:val="single" w:sz="4" w:space="0" w:color="auto"/>
+              <w:left w:val="single" w:sz="4" w:space="0" w:color="auto"/>
+              <w:bottom w:val="single" w:sz="4" w:space="0" w:color="auto"/>
+              <w:right w:val="single" w:sz="4" w:space="0" w:color="auto"/>
+            </w:tcBorders>
+            <w:shd w:val="clear" w:color="auto" w:fill="auto"/>
+            <w:noWrap/>
+            <w:vAlign w:val="bottom"/>
+            <w:hideMark/>
+          </w:tcPr>
+          <w:p>
+            <w:pPr>
+              <w:spacing w:after="0" w:line="240" w:lineRule="auto"/>
+              <w:rPr>
+                <w:rFonts w:ascii="Calibri" w:eastAsia="Times New Roman" w:hAnsi="Calibri" w:cs="Calibri"/>
+                <w:b/>
+                <w:bCs/>
+                <w:color w:val="000000"/>
+                <w:lang w:eastAsia="pl-PL"/>
+              </w:rPr>
+            </w:pPr>
+            <w:r>
+              <w:rPr>
+                <w:rFonts w:ascii="Calibri" w:eastAsia="Times New Roman" w:hAnsi="Calibri" w:cs="Calibri"/>
+                <w:b/>
+                <w:bCs/>
+                <w:color w:val="000000"/>
+                <w:lang w:eastAsia="pl-PL"/>
+              </w:rPr>
+              <w:t> </w:t>
+            </w:r>
+          </w:p>
+        </w:tc>
+        <w:tc>
+          <w:tcPr>
+            <w:tcW w:w="2000" w:type="dxa"/>
+            <w:gridSpan w:val="2"/>
+            <w:tcBorders>
+              <w:top w:val="single" w:sz="4" w:space="0" w:color="auto"/>
+              <w:left w:val="nil"/>
+              <w:bottom w:val="single" w:sz="4" w:space="0" w:color="auto"/>
+              <w:right w:val="single" w:sz="4" w:space="0" w:color="auto"/>
+            </w:tcBorders>
+            <w:shd w:val="clear" w:color="auto" w:fill="auto"/>
+            <w:noWrap/>
+            <w:vAlign w:val="center"/>
+            <w:hideMark/>
+          </w:tcPr>
+          <w:p>
+            <w:pPr>
+              <w:spacing w:after="0" w:line="240" w:lineRule="auto"/>
+              <w:jc w:val="center"/>
+              <w:rPr>
+                <w:rFonts w:ascii="Calibri" w:eastAsia="Times New Roman" w:hAnsi="Calibri" w:cs="Calibri"/>
+                <w:b/>
+                <w:bCs/>
+                <w:color w:val="000000"/>
+                <w:lang w:eastAsia="pl-PL"/>
+              </w:rPr>
+            </w:pPr>
+            <w:r>
+              <w:rPr>
+                <w:rFonts w:ascii="Calibri" w:eastAsia="Times New Roman" w:hAnsi="Calibri" w:cs="Calibri"/>
+                <w:b/>
+                <w:bCs/>
+                <w:color w:val="000000"/>
+                <w:lang w:eastAsia="pl-PL"/>
+              </w:rPr>
+              <w:t>Wstawianie</w:t>
+            </w:r>
+          </w:p>
+        </w:tc>
+        <w:tc>
+          <w:tcPr>
+            <w:tcW w:w="2000" w:type="dxa"/>
+            <w:gridSpan w:val="2"/>
+            <w:tcBorders>
+              <w:top w:val="single" w:sz="4" w:space="0" w:color="auto"/>
+              <w:left w:val="nil"/>
+              <w:bottom w:val="single" w:sz="4" w:space="0" w:color="auto"/>
+              <w:right w:val="single" w:sz="4" w:space="0" w:color="auto"/>
+            </w:tcBorders>
+            <w:shd w:val="clear" w:color="auto" w:fill="auto"/>
+            <w:noWrap/>
+            <w:vAlign w:val="center"/>
+            <w:hideMark/>
+          </w:tcPr>
+          <w:p>
+            <w:pPr>
+              <w:spacing w:after="0" w:line="240" w:lineRule="auto"/>
+              <w:jc w:val="center"/>
+              <w:rPr>
+                <w:rFonts w:ascii="Calibri" w:eastAsia="Times New Roman" w:hAnsi="Calibri" w:cs="Calibri"/>
+                <w:b/>
+                <w:bCs/>
+                <w:color w:val="000000"/>
+                <w:lang w:eastAsia="pl-PL"/>
+              </w:rPr>
+            </w:pPr>
+            <w:r>
+              <w:rPr>
+                <w:rFonts w:ascii="Calibri" w:eastAsia="Times New Roman" w:hAnsi="Calibri" w:cs="Calibri"/>
+                <w:b/>
+                <w:bCs/>
+                <w:color w:val="000000"/>
+                <w:lang w:eastAsia="pl-PL"/>
+              </w:rPr>
+              <w:t>Modyfikacja</w:t>
+            </w:r>
+          </w:p>
+        </w:tc>
+        <w:tc>
+          <w:tcPr>
+            <w:tcW w:w="2000" w:type="dxa"/>
+            <w:gridSpan w:val="2"/>
+            <w:tcBorders>
+              <w:top w:val="single" w:sz="4" w:space="0" w:color="auto"/>
+              <w:left w:val="nil"/>
+              <w:bottom w:val="single" w:sz="4" w:space="0" w:color="auto"/>
+              <w:right w:val="single" w:sz="4" w:space="0" w:color="auto"/>
+            </w:tcBorders>
+            <w:shd w:val="clear" w:color="auto" w:fill="auto"/>
+            <w:noWrap/>
+            <w:vAlign w:val="center"/>
+            <w:hideMark/>
+          </w:tcPr>
+          <w:p>
+            <w:pPr>
+              <w:spacing w:after="0" w:line="240" w:lineRule="auto"/>
+              <w:jc w:val="center"/>
+              <w:rPr>
+                <w:rFonts w:ascii="Calibri" w:eastAsia="Times New Roman" w:hAnsi="Calibri" w:cs="Calibri"/>
+                <w:b/>
+                <w:bCs/>
+                <w:color w:val="000000"/>
+                <w:lang w:eastAsia="pl-PL"/>
+              </w:rPr>
+            </w:pPr>
+            <w:r>
+              <w:rPr>
+                <w:rFonts w:ascii="Calibri" w:eastAsia="Times New Roman" w:hAnsi="Calibri" w:cs="Calibri"/>
+                <w:b/>
+                <w:bCs/>
+                <w:color w:val="000000"/>
+                <w:lang w:eastAsia="pl-PL"/>
+              </w:rPr>
+              <w:t>Usuwanie</w:t>
+            </w:r>
+          </w:p>
+        </w:tc>
+        <w:tc>
+          <w:tcPr>
+            <w:tcW w:w="2000" w:type="dxa"/>
+            <w:gridSpan w:val="2"/>
+            <w:tcBorders>
+              <w:top w:val="single" w:sz="4" w:space="0" w:color="auto"/>
+              <w:left w:val="nil"/>
+              <w:bottom w:val="single" w:sz="4" w:space="0" w:color="auto"/>
+              <w:right w:val="single" w:sz="4" w:space="0" w:color="auto"/>
+            </w:tcBorders>
+            <w:shd w:val="clear" w:color="auto" w:fill="auto"/>
+            <w:noWrap/>
+            <w:vAlign w:val="center"/>
+            <w:hideMark/>
+          </w:tcPr>
+          <w:p>
+            <w:pPr>
+              <w:spacing w:after="0" w:line="240" w:lineRule="auto"/>
+              <w:jc w:val="center"/>
+              <w:rPr>
+                <w:rFonts w:ascii="Calibri" w:eastAsia="Times New Roman" w:hAnsi="Calibri" w:cs="Calibri"/>
+                <w:b/>
+                <w:bCs/>
+                <w:color w:val="000000"/>
+                <w:lang w:eastAsia="pl-PL"/>
+              </w:rPr>
+            </w:pPr>
+            <w:r>
+              <w:rPr>
+                <w:rFonts w:ascii="Calibri" w:eastAsia="Times New Roman" w:hAnsi="Calibri" w:cs="Calibri"/>
+                <w:b/>
+                <w:bCs/>
+                <w:color w:val="000000"/>
+                <w:lang w:eastAsia="pl-PL"/>
+              </w:rPr>
+              <w:t>Wyszukiwanie</w:t>
+            </w:r>
+          </w:p>
+        </w:tc>
+      </w:tr>
+      <w:tr>
+        <w:trPr>
+          <w:trHeight w:val="300"/>
+        </w:trPr>
+        <w:tc>
+          <w:tcPr>
+            <w:tcW w:w="1260" w:type="dxa"/>
+            <w:tcBorders>
+              <w:top w:val="nil"/>
+              <w:left w:val="single" w:sz="4" w:space="0" w:color="auto"/>
+              <w:bottom w:val="single" w:sz="4" w:space="0" w:color="auto"/>
+              <w:right w:val="single" w:sz="4" w:space="0" w:color="auto"/>
+            </w:tcBorders>
+            <w:shd w:val="clear" w:color="auto" w:fill="auto"/>
+            <w:noWrap/>
+            <w:vAlign w:val="bottom"/>
+            <w:hideMark/>
+          </w:tcPr>
+          <w:p>
+            <w:pPr>
+              <w:spacing w:after="0" w:line="240" w:lineRule="auto"/>
+              <w:rPr>
+                <w:rFonts w:ascii="Calibri" w:eastAsia="Times New Roman" w:hAnsi="Calibri" w:cs="Calibri"/>
+                <w:color w:val="000000"/>
+                <w:lang w:eastAsia="pl-PL"/>
+              </w:rPr>
+            </w:pPr>
+            <w:r>
+              <w:rPr>
+                <w:rFonts w:ascii="Calibri" w:eastAsia="Times New Roman" w:hAnsi="Calibri" w:cs="Calibri"/>
+                <w:color w:val="000000"/>
+                <w:lang w:eastAsia="pl-PL"/>
+              </w:rPr>
+              <w:t>Użytkownik</w:t>
+            </w:r>
+          </w:p>
+        </w:tc>
+        <w:tc>
+          <w:tcPr>
+            <w:tcW w:w="1023" w:type="dxa"/>
+            <w:tcBorders>
+              <w:top w:val="nil"/>
+              <w:left w:val="nil"/>
+              <w:bottom w:val="single" w:sz="4" w:space="0" w:color="auto"/>
+              <w:right w:val="single" w:sz="4" w:space="0" w:color="auto"/>
+            </w:tcBorders>
+            <w:shd w:val="clear" w:color="auto" w:fill="auto"/>
+            <w:noWrap/>
+            <w:vAlign w:val="center"/>
+            <w:hideMark/>
+          </w:tcPr>
+          <w:p>
+            <w:pPr>
+              <w:spacing w:after="0" w:line="240" w:lineRule="auto"/>
+              <w:jc w:val="center"/>
+              <w:rPr>
+                <w:rFonts w:ascii="Calibri" w:eastAsia="Times New Roman" w:hAnsi="Calibri" w:cs="Calibri"/>
+                <w:color w:val="000000"/>
+                <w:lang w:eastAsia="pl-PL"/>
+              </w:rPr>
+            </w:pPr>
+            <w:r>
+              <w:rPr>
+                <w:rFonts w:ascii="Calibri" w:eastAsia="Times New Roman" w:hAnsi="Calibri" w:cs="Calibri"/>
+                <w:color w:val="000000"/>
+                <w:lang w:eastAsia="pl-PL"/>
+              </w:rPr>
+              <w:t>Zwykły</w:t>
+            </w:r>
+          </w:p>
+        </w:tc>
+        <w:tc>
+          <w:tcPr>
+            <w:tcW w:w="977" w:type="dxa"/>
+            <w:tcBorders>
+              <w:top w:val="nil"/>
+              <w:left w:val="nil"/>
+              <w:bottom w:val="single" w:sz="4" w:space="0" w:color="auto"/>
+              <w:right w:val="single" w:sz="4" w:space="0" w:color="auto"/>
+            </w:tcBorders>
+            <w:shd w:val="clear" w:color="auto" w:fill="auto"/>
+            <w:noWrap/>
+            <w:vAlign w:val="center"/>
+            <w:hideMark/>
+          </w:tcPr>
+          <w:p>
+            <w:pPr>
+              <w:spacing w:after="0" w:line="240" w:lineRule="auto"/>
+              <w:jc w:val="center"/>
+              <w:rPr>
+                <w:rFonts w:ascii="Calibri" w:eastAsia="Times New Roman" w:hAnsi="Calibri" w:cs="Calibri"/>
+                <w:color w:val="000000"/>
+                <w:lang w:eastAsia="pl-PL"/>
+              </w:rPr>
+            </w:pPr>
+            <w:r>
+              <w:rPr>
+                <w:rFonts w:ascii="Calibri" w:eastAsia="Times New Roman" w:hAnsi="Calibri" w:cs="Calibri"/>
+                <w:color w:val="000000"/>
+                <w:lang w:eastAsia="pl-PL"/>
+              </w:rPr>
+              <w:t>Admin</w:t>
+            </w:r>
+          </w:p>
+        </w:tc>
+        <w:tc>
+          <w:tcPr>
+            <w:tcW w:w="1023" w:type="dxa"/>
+            <w:tcBorders>
+              <w:top w:val="nil"/>
+              <w:left w:val="nil"/>
+              <w:bottom w:val="single" w:sz="4" w:space="0" w:color="auto"/>
+              <w:right w:val="single" w:sz="4" w:space="0" w:color="auto"/>
+            </w:tcBorders>
+            <w:shd w:val="clear" w:color="auto" w:fill="auto"/>
+            <w:noWrap/>
+            <w:vAlign w:val="center"/>
+            <w:hideMark/>
+          </w:tcPr>
+          <w:p>
+            <w:pPr>
+              <w:spacing w:after="0" w:line="240" w:lineRule="auto"/>
+              <w:jc w:val="center"/>
+              <w:rPr>
+                <w:rFonts w:ascii="Calibri" w:eastAsia="Times New Roman" w:hAnsi="Calibri" w:cs="Calibri"/>
+                <w:color w:val="000000"/>
+                <w:lang w:eastAsia="pl-PL"/>
+              </w:rPr>
+            </w:pPr>
+            <w:r>
+              <w:rPr>
+                <w:rFonts w:ascii="Calibri" w:eastAsia="Times New Roman" w:hAnsi="Calibri" w:cs="Calibri"/>
+                <w:color w:val="000000"/>
+                <w:lang w:eastAsia="pl-PL"/>
+              </w:rPr>
+              <w:t>Zwykły</w:t>
+            </w:r>
+          </w:p>
+        </w:tc>
+        <w:tc>
+          <w:tcPr>
+            <w:tcW w:w="977" w:type="dxa"/>
+            <w:tcBorders>
+              <w:top w:val="nil"/>
+              <w:left w:val="nil"/>
+              <w:bottom w:val="single" w:sz="4" w:space="0" w:color="auto"/>
+              <w:right w:val="single" w:sz="4" w:space="0" w:color="auto"/>
+            </w:tcBorders>
+            <w:shd w:val="clear" w:color="auto" w:fill="auto"/>
+            <w:noWrap/>
+            <w:vAlign w:val="center"/>
+            <w:hideMark/>
+          </w:tcPr>
+          <w:p>
+            <w:pPr>
+              <w:spacing w:after="0" w:line="240" w:lineRule="auto"/>
+              <w:jc w:val="center"/>
+              <w:rPr>
+                <w:rFonts w:ascii="Calibri" w:eastAsia="Times New Roman" w:hAnsi="Calibri" w:cs="Calibri"/>
+                <w:color w:val="000000"/>
+                <w:lang w:eastAsia="pl-PL"/>
+              </w:rPr>
+            </w:pPr>
+            <w:r>
+              <w:rPr>
+                <w:rFonts w:ascii="Calibri" w:eastAsia="Times New Roman" w:hAnsi="Calibri" w:cs="Calibri"/>
+                <w:color w:val="000000"/>
+                <w:lang w:eastAsia="pl-PL"/>
+              </w:rPr>
+              <w:t>Admin</w:t>
+            </w:r>
+          </w:p>
+        </w:tc>
+        <w:tc>
+          <w:tcPr>
+            <w:tcW w:w="1023" w:type="dxa"/>
+            <w:tcBorders>
+              <w:top w:val="nil"/>
+              <w:left w:val="nil"/>
+              <w:bottom w:val="single" w:sz="4" w:space="0" w:color="auto"/>
+              <w:right w:val="single" w:sz="4" w:space="0" w:color="auto"/>
+            </w:tcBorders>
+            <w:shd w:val="clear" w:color="auto" w:fill="auto"/>
+            <w:noWrap/>
+            <w:vAlign w:val="center"/>
+            <w:hideMark/>
+          </w:tcPr>
+          <w:p>
+            <w:pPr>
+              <w:spacing w:after="0" w:line="240" w:lineRule="auto"/>
+              <w:jc w:val="center"/>
+              <w:rPr>
+                <w:rFonts w:ascii="Calibri" w:eastAsia="Times New Roman" w:hAnsi="Calibri" w:cs="Calibri"/>
+                <w:color w:val="000000"/>
+                <w:lang w:eastAsia="pl-PL"/>
+              </w:rPr>
+            </w:pPr>
+            <w:r>
+              <w:rPr>
+                <w:rFonts w:ascii="Calibri" w:eastAsia="Times New Roman" w:hAnsi="Calibri" w:cs="Calibri"/>
+                <w:color w:val="000000"/>
+                <w:lang w:eastAsia="pl-PL"/>
+              </w:rPr>
+              <w:t>Zwykły</w:t>
+            </w:r>
+          </w:p>
+        </w:tc>
+        <w:tc>
+          <w:tcPr>
+            <w:tcW w:w="977" w:type="dxa"/>
+            <w:tcBorders>
+              <w:top w:val="nil"/>
+              <w:left w:val="nil"/>
+              <w:bottom w:val="single" w:sz="4" w:space="0" w:color="auto"/>
+              <w:right w:val="single" w:sz="4" w:space="0" w:color="auto"/>
+            </w:tcBorders>
+            <w:shd w:val="clear" w:color="auto" w:fill="auto"/>
+            <w:noWrap/>
+            <w:vAlign w:val="center"/>
+            <w:hideMark/>
+          </w:tcPr>
+          <w:p>
+            <w:pPr>
+              <w:spacing w:after="0" w:line="240" w:lineRule="auto"/>
+              <w:jc w:val="center"/>
+              <w:rPr>
+                <w:rFonts w:ascii="Calibri" w:eastAsia="Times New Roman" w:hAnsi="Calibri" w:cs="Calibri"/>
+                <w:color w:val="000000"/>
+                <w:lang w:eastAsia="pl-PL"/>
+              </w:rPr>
+            </w:pPr>
+            <w:r>
+              <w:rPr>
+                <w:rFonts w:ascii="Calibri" w:eastAsia="Times New Roman" w:hAnsi="Calibri" w:cs="Calibri"/>
+                <w:color w:val="000000"/>
+                <w:lang w:eastAsia="pl-PL"/>
+              </w:rPr>
+              <w:t>Admin</w:t>
+            </w:r>
+          </w:p>
+        </w:tc>
+        <w:tc>
+          <w:tcPr>
+            <w:tcW w:w="1023" w:type="dxa"/>
+            <w:tcBorders>
+              <w:top w:val="nil"/>
+              <w:left w:val="nil"/>
+              <w:bottom w:val="single" w:sz="4" w:space="0" w:color="auto"/>
+              <w:right w:val="single" w:sz="4" w:space="0" w:color="auto"/>
+            </w:tcBorders>
+            <w:shd w:val="clear" w:color="auto" w:fill="auto"/>
+            <w:noWrap/>
+            <w:vAlign w:val="center"/>
+            <w:hideMark/>
+          </w:tcPr>
+          <w:p>
+            <w:pPr>
+              <w:spacing w:after="0" w:line="240" w:lineRule="auto"/>
+              <w:jc w:val="center"/>
+              <w:rPr>
+                <w:rFonts w:ascii="Calibri" w:eastAsia="Times New Roman" w:hAnsi="Calibri" w:cs="Calibri"/>
+                <w:color w:val="000000"/>
+                <w:lang w:eastAsia="pl-PL"/>
+              </w:rPr>
+            </w:pPr>
+            <w:r>
+              <w:rPr>
+                <w:rFonts w:ascii="Calibri" w:eastAsia="Times New Roman" w:hAnsi="Calibri" w:cs="Calibri"/>
+                <w:color w:val="000000"/>
+                <w:lang w:eastAsia="pl-PL"/>
+              </w:rPr>
+              <w:t>Zwykły</w:t>
+            </w:r>
+          </w:p>
+        </w:tc>
+        <w:tc>
+          <w:tcPr>
+            <w:tcW w:w="977" w:type="dxa"/>
+            <w:tcBorders>
+              <w:top w:val="nil"/>
+              <w:left w:val="nil"/>
+              <w:bottom w:val="single" w:sz="4" w:space="0" w:color="auto"/>
+              <w:right w:val="single" w:sz="4" w:space="0" w:color="auto"/>
+            </w:tcBorders>
+            <w:shd w:val="clear" w:color="auto" w:fill="auto"/>
+            <w:noWrap/>
+            <w:vAlign w:val="center"/>
+            <w:hideMark/>
+          </w:tcPr>
+          <w:p>
+            <w:pPr>
+              <w:spacing w:after="0" w:line="240" w:lineRule="auto"/>
+              <w:jc w:val="center"/>
+              <w:rPr>
+                <w:rFonts w:ascii="Calibri" w:eastAsia="Times New Roman" w:hAnsi="Calibri" w:cs="Calibri"/>
+                <w:color w:val="000000"/>
+                <w:lang w:eastAsia="pl-PL"/>
+              </w:rPr>
+            </w:pPr>
+            <w:r>
+              <w:rPr>
+                <w:rFonts w:ascii="Calibri" w:eastAsia="Times New Roman" w:hAnsi="Calibri" w:cs="Calibri"/>
+                <w:color w:val="000000"/>
+                <w:lang w:eastAsia="pl-PL"/>
+              </w:rPr>
+              <w:t>Admin</w:t>
+            </w:r>
+          </w:p>
+        </w:tc>
+      </w:tr>
+      <w:tr>
+        <w:trPr>
+          <w:trHeight w:val="300"/>
+        </w:trPr>
+        <w:tc>
+          <w:tcPr>
+            <w:tcW w:w="1260" w:type="dxa"/>
+            <w:tcBorders>
+              <w:top w:val="nil"/>
+              <w:left w:val="single" w:sz="4" w:space="0" w:color="auto"/>
+              <w:bottom w:val="single" w:sz="4" w:space="0" w:color="auto"/>
+              <w:right w:val="single" w:sz="4" w:space="0" w:color="auto"/>
+            </w:tcBorders>
+            <w:shd w:val="clear" w:color="auto" w:fill="auto"/>
+            <w:noWrap/>
+            <w:vAlign w:val="bottom"/>
+            <w:hideMark/>
+          </w:tcPr>
+          <w:p>
+            <w:pPr>
+              <w:spacing w:after="0" w:line="240" w:lineRule="auto"/>
+              <w:rPr>
+                <w:rFonts w:ascii="Calibri" w:eastAsia="Times New Roman" w:hAnsi="Calibri" w:cs="Calibri"/>
+                <w:b/>
+                <w:bCs/>
+                <w:color w:val="000000"/>
+                <w:lang w:eastAsia="pl-PL"/>
+              </w:rPr>
+            </w:pPr>
+            <w:r>
+              <w:rPr>
+                <w:rFonts w:ascii="Calibri" w:eastAsia="Times New Roman" w:hAnsi="Calibri" w:cs="Calibri"/>
+                <w:b/>
+                <w:bCs/>
+                <w:color w:val="000000"/>
+                <w:lang w:eastAsia="pl-PL"/>
+              </w:rPr>
+              <w:t>users</w:t>
+            </w:r>
+          </w:p>
+        </w:tc>
+        <w:tc>
+          <w:tcPr>
+            <w:tcW w:w="1023" w:type="dxa"/>
+            <w:tcBorders>
+              <w:top w:val="nil"/>
+              <w:left w:val="nil"/>
+              <w:bottom w:val="single" w:sz="4" w:space="0" w:color="auto"/>
+              <w:right w:val="single" w:sz="4" w:space="0" w:color="auto"/>
+            </w:tcBorders>
+            <w:shd w:val="clear" w:color="auto" w:fill="auto"/>
+            <w:noWrap/>
+            <w:vAlign w:val="center"/>
+            <w:hideMark/>
+          </w:tcPr>
+          <w:p>
+            <w:pPr>
+              <w:spacing w:after="0" w:line="240" w:lineRule="auto"/>
+              <w:jc w:val="center"/>
+              <w:rPr>
+                <w:rFonts w:ascii="Calibri" w:eastAsia="Times New Roman" w:hAnsi="Calibri" w:cs="Calibri"/>
+                <w:color w:val="000000"/>
+                <w:lang w:eastAsia="pl-PL"/>
+              </w:rPr>
+            </w:pPr>
+            <w:r>
+              <w:rPr>
+                <w:rFonts w:ascii="Calibri" w:eastAsia="Times New Roman" w:hAnsi="Calibri" w:cs="Calibri"/>
+                <w:color w:val="000000"/>
+                <w:lang w:eastAsia="pl-PL"/>
+              </w:rPr>
+              <w:t>Tak</w:t>
+            </w:r>
+          </w:p>
+        </w:tc>
+        <w:tc>
+          <w:tcPr>
+            <w:tcW w:w="977" w:type="dxa"/>
+            <w:tcBorders>
+              <w:top w:val="nil"/>
+              <w:left w:val="nil"/>
+              <w:bottom w:val="single" w:sz="4" w:space="0" w:color="auto"/>
+              <w:right w:val="single" w:sz="4" w:space="0" w:color="auto"/>
+            </w:tcBorders>
+            <w:shd w:val="clear" w:color="auto" w:fill="auto"/>
+            <w:noWrap/>
+            <w:vAlign w:val="center"/>
+            <w:hideMark/>
+          </w:tcPr>
+          <w:p>
+            <w:pPr>
+              <w:spacing w:after="0" w:line="240" w:lineRule="auto"/>
+              <w:jc w:val="center"/>
+              <w:rPr>
+                <w:rFonts w:ascii="Calibri" w:eastAsia="Times New Roman" w:hAnsi="Calibri" w:cs="Calibri"/>
+                <w:color w:val="000000"/>
+                <w:lang w:eastAsia="pl-PL"/>
+              </w:rPr>
+            </w:pPr>
+            <w:r>
+              <w:rPr>
+                <w:rFonts w:ascii="Calibri" w:eastAsia="Times New Roman" w:hAnsi="Calibri" w:cs="Calibri"/>
+                <w:color w:val="000000"/>
+                <w:lang w:eastAsia="pl-PL"/>
+              </w:rPr>
+              <w:t>Tak</w:t>
+            </w:r>
+          </w:p>
+        </w:tc>
+        <w:tc>
+          <w:tcPr>
+            <w:tcW w:w="1023" w:type="dxa"/>
+            <w:tcBorders>
+              <w:top w:val="nil"/>
+              <w:left w:val="nil"/>
+              <w:bottom w:val="single" w:sz="4" w:space="0" w:color="auto"/>
+              <w:right w:val="single" w:sz="4" w:space="0" w:color="auto"/>
+            </w:tcBorders>
+            <w:shd w:val="clear" w:color="auto" w:fill="auto"/>
+            <w:noWrap/>
+            <w:vAlign w:val="center"/>
+            <w:hideMark/>
+          </w:tcPr>
+          <w:p>
+            <w:pPr>
+              <w:spacing w:after="0" w:line="240" w:lineRule="auto"/>
+              <w:jc w:val="center"/>
+              <w:rPr>
+                <w:rFonts w:ascii="Calibri" w:eastAsia="Times New Roman" w:hAnsi="Calibri" w:cs="Calibri"/>
+                <w:color w:val="000000"/>
+                <w:lang w:eastAsia="pl-PL"/>
+              </w:rPr>
+            </w:pPr>
+            <w:r>
+              <w:rPr>
+                <w:rFonts w:ascii="Calibri" w:eastAsia="Times New Roman" w:hAnsi="Calibri" w:cs="Calibri"/>
+                <w:color w:val="000000"/>
+                <w:lang w:eastAsia="pl-PL"/>
+              </w:rPr>
+              <w:t>Tak</w:t>
+            </w:r>
+          </w:p>
+        </w:tc>
+        <w:tc>
+          <w:tcPr>
+            <w:tcW w:w="977" w:type="dxa"/>
+            <w:tcBorders>
+              <w:top w:val="nil"/>
+              <w:left w:val="nil"/>
+              <w:bottom w:val="single" w:sz="4" w:space="0" w:color="auto"/>
+              <w:right w:val="single" w:sz="4" w:space="0" w:color="auto"/>
+            </w:tcBorders>
+            <w:shd w:val="clear" w:color="auto" w:fill="auto"/>
+            <w:noWrap/>
+            <w:vAlign w:val="center"/>
+            <w:hideMark/>
+          </w:tcPr>
+          <w:p>
+            <w:pPr>
+              <w:spacing w:after="0" w:line="240" w:lineRule="auto"/>
+              <w:jc w:val="center"/>
+              <w:rPr>
+                <w:rFonts w:ascii="Calibri" w:eastAsia="Times New Roman" w:hAnsi="Calibri" w:cs="Calibri"/>
+                <w:color w:val="000000"/>
+                <w:lang w:eastAsia="pl-PL"/>
+              </w:rPr>
+            </w:pPr>
+            <w:r>
+              <w:rPr>
+                <w:rFonts w:ascii="Calibri" w:eastAsia="Times New Roman" w:hAnsi="Calibri" w:cs="Calibri"/>
+                <w:color w:val="000000"/>
+                <w:lang w:eastAsia="pl-PL"/>
+              </w:rPr>
+              <w:t>Tak</w:t>
+            </w:r>
+          </w:p>
+        </w:tc>
+        <w:tc>
+          <w:tcPr>
+            <w:tcW w:w="1023" w:type="dxa"/>
+            <w:tcBorders>
+              <w:top w:val="nil"/>
+              <w:left w:val="nil"/>
+              <w:bottom w:val="single" w:sz="4" w:space="0" w:color="auto"/>
+              <w:right w:val="single" w:sz="4" w:space="0" w:color="auto"/>
+            </w:tcBorders>
+            <w:shd w:val="clear" w:color="auto" w:fill="auto"/>
+            <w:noWrap/>
+            <w:vAlign w:val="center"/>
+            <w:hideMark/>
+          </w:tcPr>
+          <w:p>
+            <w:pPr>
+              <w:spacing w:after="0" w:line="240" w:lineRule="auto"/>
+              <w:jc w:val="center"/>
+              <w:rPr>
+                <w:rFonts w:ascii="Calibri" w:eastAsia="Times New Roman" w:hAnsi="Calibri" w:cs="Calibri"/>
+                <w:color w:val="000000"/>
+                <w:lang w:eastAsia="pl-PL"/>
+              </w:rPr>
+            </w:pPr>
+            <w:r>
+              <w:rPr>
+                <w:rFonts w:ascii="Calibri" w:eastAsia="Times New Roman" w:hAnsi="Calibri" w:cs="Calibri"/>
+                <w:color w:val="000000"/>
+                <w:lang w:eastAsia="pl-PL"/>
+              </w:rPr>
+              <w:t>Nie</w:t>
+            </w:r>
+          </w:p>
+        </w:tc>
+        <w:tc>
+          <w:tcPr>
+            <w:tcW w:w="977" w:type="dxa"/>
+            <w:tcBorders>
+              <w:top w:val="nil"/>
+              <w:left w:val="nil"/>
+              <w:bottom w:val="single" w:sz="4" w:space="0" w:color="auto"/>
+              <w:right w:val="single" w:sz="4" w:space="0" w:color="auto"/>
+            </w:tcBorders>
+            <w:shd w:val="clear" w:color="auto" w:fill="auto"/>
+            <w:noWrap/>
+            <w:vAlign w:val="center"/>
+            <w:hideMark/>
+          </w:tcPr>
+          <w:p>
+            <w:pPr>
+              <w:spacing w:after="0" w:line="240" w:lineRule="auto"/>
+              <w:jc w:val="center"/>
+              <w:rPr>
+                <w:rFonts w:ascii="Calibri" w:eastAsia="Times New Roman" w:hAnsi="Calibri" w:cs="Calibri"/>
+                <w:color w:val="000000"/>
+                <w:lang w:eastAsia="pl-PL"/>
+              </w:rPr>
+            </w:pPr>
+            <w:r>
+              <w:rPr>
+                <w:rFonts w:ascii="Calibri" w:eastAsia="Times New Roman" w:hAnsi="Calibri" w:cs="Calibri"/>
+                <w:color w:val="000000"/>
+                <w:lang w:eastAsia="pl-PL"/>
+              </w:rPr>
+              <w:t>Tak</w:t>
+            </w:r>
+          </w:p>
+        </w:tc>
+        <w:tc>
+          <w:tcPr>
+            <w:tcW w:w="1023" w:type="dxa"/>
+            <w:tcBorders>
+              <w:top w:val="nil"/>
+              <w:left w:val="nil"/>
+              <w:bottom w:val="single" w:sz="4" w:space="0" w:color="auto"/>
+              <w:right w:val="single" w:sz="4" w:space="0" w:color="auto"/>
+            </w:tcBorders>
+            <w:shd w:val="clear" w:color="auto" w:fill="auto"/>
+            <w:noWrap/>
+            <w:vAlign w:val="center"/>
+            <w:hideMark/>
+          </w:tcPr>
+          <w:p>
+            <w:pPr>
+              <w:spacing w:after="0" w:line="240" w:lineRule="auto"/>
+              <w:jc w:val="center"/>
+              <w:rPr>
+                <w:rFonts w:ascii="Calibri" w:eastAsia="Times New Roman" w:hAnsi="Calibri" w:cs="Calibri"/>
+                <w:color w:val="000000"/>
+                <w:lang w:eastAsia="pl-PL"/>
+              </w:rPr>
+            </w:pPr>
+            <w:r>
+              <w:rPr>
+                <w:rFonts w:ascii="Calibri" w:eastAsia="Times New Roman" w:hAnsi="Calibri" w:cs="Calibri"/>
+                <w:color w:val="000000"/>
+                <w:lang w:eastAsia="pl-PL"/>
+              </w:rPr>
+              <w:t>Tak</w:t>
+            </w:r>
+          </w:p>
+        </w:tc>
+        <w:tc>
+          <w:tcPr>
+            <w:tcW w:w="977" w:type="dxa"/>
+            <w:tcBorders>
+              <w:top w:val="nil"/>
+              <w:left w:val="nil"/>
+              <w:bottom w:val="single" w:sz="4" w:space="0" w:color="auto"/>
+              <w:right w:val="single" w:sz="4" w:space="0" w:color="auto"/>
+            </w:tcBorders>
+            <w:shd w:val="clear" w:color="auto" w:fill="auto"/>
+            <w:noWrap/>
+            <w:vAlign w:val="center"/>
+            <w:hideMark/>
+          </w:tcPr>
+          <w:p>
+            <w:pPr>
+              <w:spacing w:after="0" w:line="240" w:lineRule="auto"/>
+              <w:jc w:val="center"/>
+              <w:rPr>
+                <w:rFonts w:ascii="Calibri" w:eastAsia="Times New Roman" w:hAnsi="Calibri" w:cs="Calibri"/>
+                <w:color w:val="000000"/>
+                <w:lang w:eastAsia="pl-PL"/>
+              </w:rPr>
+            </w:pPr>
+            <w:r>
+              <w:rPr>
+                <w:rFonts w:ascii="Calibri" w:eastAsia="Times New Roman" w:hAnsi="Calibri" w:cs="Calibri"/>
+                <w:color w:val="000000"/>
+                <w:lang w:eastAsia="pl-PL"/>
+              </w:rPr>
+              <w:t>Tak</w:t>
+            </w:r>
+          </w:p>
+        </w:tc>
+      </w:tr>
+      <w:tr>
+        <w:trPr>
+          <w:trHeight w:val="300"/>
+        </w:trPr>
+        <w:tc>
+          <w:tcPr>
+            <w:tcW w:w="1260" w:type="dxa"/>
+            <w:tcBorders>
+              <w:top w:val="nil"/>
+              <w:left w:val="single" w:sz="4" w:space="0" w:color="auto"/>
+              <w:bottom w:val="single" w:sz="4" w:space="0" w:color="auto"/>
+              <w:right w:val="single" w:sz="4" w:space="0" w:color="auto"/>
+            </w:tcBorders>
+            <w:shd w:val="clear" w:color="auto" w:fill="auto"/>
+            <w:noWrap/>
+            <w:vAlign w:val="bottom"/>
+            <w:hideMark/>
+          </w:tcPr>
+          <w:p>
+            <w:pPr>
+              <w:spacing w:after="0" w:line="240" w:lineRule="auto"/>
+              <w:rPr>
+                <w:rFonts w:ascii="Calibri" w:eastAsia="Times New Roman" w:hAnsi="Calibri" w:cs="Calibri"/>
+                <w:b/>
+                <w:bCs/>
+                <w:color w:val="000000"/>
+                <w:lang w:eastAsia="pl-PL"/>
+              </w:rPr>
+            </w:pPr>
+            <w:r>
+              <w:rPr>
+                <w:rFonts w:ascii="Calibri" w:eastAsia="Times New Roman" w:hAnsi="Calibri" w:cs="Calibri"/>
+                <w:b/>
+                <w:bCs/>
+                <w:color w:val="000000"/>
+                <w:lang w:eastAsia="pl-PL"/>
+              </w:rPr>
+              <w:t>addresses</w:t>
+            </w:r>
+          </w:p>
+        </w:tc>
+        <w:tc>
+          <w:tcPr>
+            <w:tcW w:w="1023" w:type="dxa"/>
+            <w:tcBorders>
+              <w:top w:val="nil"/>
+              <w:left w:val="nil"/>
+              <w:bottom w:val="single" w:sz="4" w:space="0" w:color="auto"/>
+              <w:right w:val="single" w:sz="4" w:space="0" w:color="auto"/>
+            </w:tcBorders>
+            <w:shd w:val="clear" w:color="auto" w:fill="auto"/>
+            <w:noWrap/>
+            <w:vAlign w:val="center"/>
+            <w:hideMark/>
+          </w:tcPr>
+          <w:p>
+            <w:pPr>
+              <w:spacing w:after="0" w:line="240" w:lineRule="auto"/>
+              <w:jc w:val="center"/>
+              <w:rPr>
+                <w:rFonts w:ascii="Calibri" w:eastAsia="Times New Roman" w:hAnsi="Calibri" w:cs="Calibri"/>
+                <w:color w:val="000000"/>
+                <w:lang w:eastAsia="pl-PL"/>
+              </w:rPr>
+            </w:pPr>
+            <w:r>
+              <w:rPr>
+                <w:rFonts w:ascii="Calibri" w:eastAsia="Times New Roman" w:hAnsi="Calibri" w:cs="Calibri"/>
+                <w:color w:val="000000"/>
+                <w:lang w:eastAsia="pl-PL"/>
+              </w:rPr>
+              <w:t>Tak</w:t>
+            </w:r>
+          </w:p>
+        </w:tc>
+        <w:tc>
+          <w:tcPr>
+            <w:tcW w:w="977" w:type="dxa"/>
+            <w:tcBorders>
+              <w:top w:val="nil"/>
+              <w:left w:val="nil"/>
+              <w:bottom w:val="single" w:sz="4" w:space="0" w:color="auto"/>
+              <w:right w:val="single" w:sz="4" w:space="0" w:color="auto"/>
+            </w:tcBorders>
+            <w:shd w:val="clear" w:color="auto" w:fill="auto"/>
+            <w:noWrap/>
+            <w:vAlign w:val="center"/>
+            <w:hideMark/>
+          </w:tcPr>
+          <w:p>
+            <w:pPr>
+              <w:spacing w:after="0" w:line="240" w:lineRule="auto"/>
+              <w:jc w:val="center"/>
+              <w:rPr>
+                <w:rFonts w:ascii="Calibri" w:eastAsia="Times New Roman" w:hAnsi="Calibri" w:cs="Calibri"/>
+                <w:color w:val="000000"/>
+                <w:lang w:eastAsia="pl-PL"/>
+              </w:rPr>
+            </w:pPr>
+            <w:r>
+              <w:rPr>
+                <w:rFonts w:ascii="Calibri" w:eastAsia="Times New Roman" w:hAnsi="Calibri" w:cs="Calibri"/>
+                <w:color w:val="000000"/>
+                <w:lang w:eastAsia="pl-PL"/>
+              </w:rPr>
+              <w:t>Tak</w:t>
+            </w:r>
+          </w:p>
+        </w:tc>
+        <w:tc>
+          <w:tcPr>
+            <w:tcW w:w="1023" w:type="dxa"/>
+            <w:tcBorders>
+              <w:top w:val="nil"/>
+              <w:left w:val="nil"/>
+              <w:bottom w:val="single" w:sz="4" w:space="0" w:color="auto"/>
+              <w:right w:val="single" w:sz="4" w:space="0" w:color="auto"/>
+            </w:tcBorders>
+            <w:shd w:val="clear" w:color="auto" w:fill="auto"/>
+            <w:noWrap/>
+            <w:vAlign w:val="center"/>
+            <w:hideMark/>
+          </w:tcPr>
+          <w:p>
+            <w:pPr>
+              <w:spacing w:after="0" w:line="240" w:lineRule="auto"/>
+              <w:jc w:val="center"/>
+              <w:rPr>
+                <w:rFonts w:ascii="Calibri" w:eastAsia="Times New Roman" w:hAnsi="Calibri" w:cs="Calibri"/>
+                <w:color w:val="000000"/>
+                <w:lang w:eastAsia="pl-PL"/>
+              </w:rPr>
+            </w:pPr>
+            <w:r>
+              <w:rPr>
+                <w:rFonts w:ascii="Calibri" w:eastAsia="Times New Roman" w:hAnsi="Calibri" w:cs="Calibri"/>
+                <w:color w:val="000000"/>
+                <w:lang w:eastAsia="pl-PL"/>
+              </w:rPr>
+              <w:t>Tak</w:t>
+            </w:r>
+          </w:p>
+        </w:tc>
+        <w:tc>
+          <w:tcPr>
+            <w:tcW w:w="977" w:type="dxa"/>
+            <w:tcBorders>
+              <w:top w:val="nil"/>
+              <w:left w:val="nil"/>
+              <w:bottom w:val="single" w:sz="4" w:space="0" w:color="auto"/>
+              <w:right w:val="single" w:sz="4" w:space="0" w:color="auto"/>
+            </w:tcBorders>
+            <w:shd w:val="clear" w:color="auto" w:fill="auto"/>
+            <w:noWrap/>
+            <w:vAlign w:val="center"/>
+            <w:hideMark/>
+          </w:tcPr>
+          <w:p>
+            <w:pPr>
+              <w:spacing w:after="0" w:line="240" w:lineRule="auto"/>
+              <w:jc w:val="center"/>
+              <w:rPr>
+                <w:rFonts w:ascii="Calibri" w:eastAsia="Times New Roman" w:hAnsi="Calibri" w:cs="Calibri"/>
+                <w:color w:val="000000"/>
+                <w:lang w:eastAsia="pl-PL"/>
+              </w:rPr>
+            </w:pPr>
+            <w:r>
+              <w:rPr>
+                <w:rFonts w:ascii="Calibri" w:eastAsia="Times New Roman" w:hAnsi="Calibri" w:cs="Calibri"/>
+                <w:color w:val="000000"/>
+                <w:lang w:eastAsia="pl-PL"/>
+              </w:rPr>
+              <w:t>Tak</w:t>
+            </w:r>
+          </w:p>
+        </w:tc>
+        <w:tc>
+          <w:tcPr>
+            <w:tcW w:w="1023" w:type="dxa"/>
+            <w:tcBorders>
+              <w:top w:val="nil"/>
+              <w:left w:val="nil"/>
+              <w:bottom w:val="single" w:sz="4" w:space="0" w:color="auto"/>
+              <w:right w:val="single" w:sz="4" w:space="0" w:color="auto"/>
+            </w:tcBorders>
+            <w:shd w:val="clear" w:color="auto" w:fill="auto"/>
+            <w:noWrap/>
+            <w:vAlign w:val="center"/>
+            <w:hideMark/>
+          </w:tcPr>
+          <w:p>
+            <w:pPr>
+              <w:spacing w:after="0" w:line="240" w:lineRule="auto"/>
+              <w:jc w:val="center"/>
+              <w:rPr>
+                <w:rFonts w:ascii="Calibri" w:eastAsia="Times New Roman" w:hAnsi="Calibri" w:cs="Calibri"/>
+                <w:color w:val="000000"/>
+                <w:lang w:eastAsia="pl-PL"/>
+              </w:rPr>
+            </w:pPr>
+            <w:r>
+              <w:rPr>
+                <w:rFonts w:ascii="Calibri" w:eastAsia="Times New Roman" w:hAnsi="Calibri" w:cs="Calibri"/>
+                <w:color w:val="000000"/>
+                <w:lang w:eastAsia="pl-PL"/>
+              </w:rPr>
+              <w:t>Nie</w:t>
+            </w:r>
+          </w:p>
+        </w:tc>
+        <w:tc>
+          <w:tcPr>
+            <w:tcW w:w="977" w:type="dxa"/>
+            <w:tcBorders>
+              <w:top w:val="nil"/>
+              <w:left w:val="nil"/>
+              <w:bottom w:val="single" w:sz="4" w:space="0" w:color="auto"/>
+              <w:right w:val="single" w:sz="4" w:space="0" w:color="auto"/>
+            </w:tcBorders>
+            <w:shd w:val="clear" w:color="auto" w:fill="auto"/>
+            <w:noWrap/>
+            <w:vAlign w:val="center"/>
+            <w:hideMark/>
+          </w:tcPr>
+          <w:p>
+            <w:pPr>
+              <w:spacing w:after="0" w:line="240" w:lineRule="auto"/>
+              <w:jc w:val="center"/>
+              <w:rPr>
+                <w:rFonts w:ascii="Calibri" w:eastAsia="Times New Roman" w:hAnsi="Calibri" w:cs="Calibri"/>
+                <w:color w:val="000000"/>
+                <w:lang w:eastAsia="pl-PL"/>
+              </w:rPr>
+            </w:pPr>
+            <w:r>
+              <w:rPr>
+                <w:rFonts w:ascii="Calibri" w:eastAsia="Times New Roman" w:hAnsi="Calibri" w:cs="Calibri"/>
+                <w:color w:val="000000"/>
+                <w:lang w:eastAsia="pl-PL"/>
+              </w:rPr>
+              <w:t>Tak</w:t>
+            </w:r>
+          </w:p>
+        </w:tc>
+        <w:tc>
+          <w:tcPr>
+            <w:tcW w:w="1023" w:type="dxa"/>
+            <w:tcBorders>
+              <w:top w:val="nil"/>
+              <w:left w:val="nil"/>
+              <w:bottom w:val="single" w:sz="4" w:space="0" w:color="auto"/>
+              <w:right w:val="single" w:sz="4" w:space="0" w:color="auto"/>
+            </w:tcBorders>
+            <w:shd w:val="clear" w:color="auto" w:fill="auto"/>
+            <w:noWrap/>
+            <w:vAlign w:val="center"/>
+            <w:hideMark/>
+          </w:tcPr>
+          <w:p>
+            <w:pPr>
+              <w:spacing w:after="0" w:line="240" w:lineRule="auto"/>
+              <w:jc w:val="center"/>
+              <w:rPr>
+                <w:rFonts w:ascii="Calibri" w:eastAsia="Times New Roman" w:hAnsi="Calibri" w:cs="Calibri"/>
+                <w:color w:val="000000"/>
+                <w:lang w:eastAsia="pl-PL"/>
+              </w:rPr>
+            </w:pPr>
+            <w:r>
+              <w:rPr>
+                <w:rFonts w:ascii="Calibri" w:eastAsia="Times New Roman" w:hAnsi="Calibri" w:cs="Calibri"/>
+                <w:color w:val="000000"/>
+                <w:lang w:eastAsia="pl-PL"/>
+              </w:rPr>
+              <w:t>Tak</w:t>
+            </w:r>
+          </w:p>
+        </w:tc>
+        <w:tc>
+          <w:tcPr>
+            <w:tcW w:w="977" w:type="dxa"/>
+            <w:tcBorders>
+              <w:top w:val="nil"/>
+              <w:left w:val="nil"/>
+              <w:bottom w:val="single" w:sz="4" w:space="0" w:color="auto"/>
+              <w:right w:val="single" w:sz="4" w:space="0" w:color="auto"/>
+            </w:tcBorders>
+            <w:shd w:val="clear" w:color="auto" w:fill="auto"/>
+            <w:noWrap/>
+            <w:vAlign w:val="center"/>
+            <w:hideMark/>
+          </w:tcPr>
+          <w:p>
+            <w:pPr>
+              <w:spacing w:after="0" w:line="240" w:lineRule="auto"/>
+              <w:jc w:val="center"/>
+              <w:rPr>
+                <w:rFonts w:ascii="Calibri" w:eastAsia="Times New Roman" w:hAnsi="Calibri" w:cs="Calibri"/>
+                <w:color w:val="000000"/>
+                <w:lang w:eastAsia="pl-PL"/>
+              </w:rPr>
+            </w:pPr>
+            <w:r>
+              <w:rPr>
+                <w:rFonts w:ascii="Calibri" w:eastAsia="Times New Roman" w:hAnsi="Calibri" w:cs="Calibri"/>
+                <w:color w:val="000000"/>
+                <w:lang w:eastAsia="pl-PL"/>
+              </w:rPr>
+              <w:t>Tak</w:t>
+            </w:r>
+          </w:p>
+        </w:tc>
+      </w:tr>
+      <w:tr>
+        <w:trPr>
+          <w:trHeight w:val="300"/>
+        </w:trPr>
+        <w:tc>
+          <w:tcPr>
+            <w:tcW w:w="1260" w:type="dxa"/>
+            <w:tcBorders>
+              <w:top w:val="nil"/>
+              <w:left w:val="single" w:sz="4" w:space="0" w:color="auto"/>
+              <w:bottom w:val="single" w:sz="4" w:space="0" w:color="auto"/>
+              <w:right w:val="single" w:sz="4" w:space="0" w:color="auto"/>
+            </w:tcBorders>
+            <w:shd w:val="clear" w:color="auto" w:fill="auto"/>
+            <w:noWrap/>
+            <w:vAlign w:val="bottom"/>
+            <w:hideMark/>
+          </w:tcPr>
+          <w:p>
+            <w:pPr>
+              <w:spacing w:after="0" w:line="240" w:lineRule="auto"/>
+              <w:rPr>
+                <w:rFonts w:ascii="Calibri" w:eastAsia="Times New Roman" w:hAnsi="Calibri" w:cs="Calibri"/>
+                <w:b/>
+                <w:bCs/>
+                <w:color w:val="000000"/>
+                <w:lang w:eastAsia="pl-PL"/>
+              </w:rPr>
+            </w:pPr>
+            <w:r>
+              <w:rPr>
+                <w:rFonts w:ascii="Calibri" w:eastAsia="Times New Roman" w:hAnsi="Calibri" w:cs="Calibri"/>
+                <w:b/>
+                <w:bCs/>
+                <w:color w:val="000000"/>
+                <w:lang w:eastAsia="pl-PL"/>
+              </w:rPr>
+              <w:t>cars</w:t>
+            </w:r>
+          </w:p>
+        </w:tc>
+        <w:tc>
+          <w:tcPr>
+            <w:tcW w:w="1023" w:type="dxa"/>
+            <w:tcBorders>
+              <w:top w:val="nil"/>
+              <w:left w:val="nil"/>
+              <w:bottom w:val="single" w:sz="4" w:space="0" w:color="auto"/>
+              <w:right w:val="single" w:sz="4" w:space="0" w:color="auto"/>
+            </w:tcBorders>
+            <w:shd w:val="clear" w:color="auto" w:fill="auto"/>
+            <w:noWrap/>
+            <w:vAlign w:val="center"/>
+            <w:hideMark/>
+          </w:tcPr>
+          <w:p>
+            <w:pPr>
+              <w:spacing w:after="0" w:line="240" w:lineRule="auto"/>
+              <w:jc w:val="center"/>
+              <w:rPr>
+                <w:rFonts w:ascii="Calibri" w:eastAsia="Times New Roman" w:hAnsi="Calibri" w:cs="Calibri"/>
+                <w:color w:val="000000"/>
+                <w:lang w:eastAsia="pl-PL"/>
+              </w:rPr>
+            </w:pPr>
+            <w:r>
+              <w:rPr>
+                <w:rFonts w:ascii="Calibri" w:eastAsia="Times New Roman" w:hAnsi="Calibri" w:cs="Calibri"/>
+                <w:color w:val="000000"/>
+                <w:lang w:eastAsia="pl-PL"/>
+              </w:rPr>
+              <w:t>Tak</w:t>
+            </w:r>
+          </w:p>
+        </w:tc>
+        <w:tc>
+          <w:tcPr>
+            <w:tcW w:w="977" w:type="dxa"/>
+            <w:tcBorders>
+              <w:top w:val="nil"/>
+              <w:left w:val="nil"/>
+              <w:bottom w:val="single" w:sz="4" w:space="0" w:color="auto"/>
+              <w:right w:val="single" w:sz="4" w:space="0" w:color="auto"/>
+            </w:tcBorders>
+            <w:shd w:val="clear" w:color="auto" w:fill="auto"/>
+            <w:noWrap/>
+            <w:vAlign w:val="center"/>
+            <w:hideMark/>
+          </w:tcPr>
+          <w:p>
+            <w:pPr>
+              <w:spacing w:after="0" w:line="240" w:lineRule="auto"/>
+              <w:jc w:val="center"/>
+              <w:rPr>
+                <w:rFonts w:ascii="Calibri" w:eastAsia="Times New Roman" w:hAnsi="Calibri" w:cs="Calibri"/>
+                <w:color w:val="000000"/>
+                <w:lang w:eastAsia="pl-PL"/>
+              </w:rPr>
+            </w:pPr>
+            <w:r>
+              <w:rPr>
+                <w:rFonts w:ascii="Calibri" w:eastAsia="Times New Roman" w:hAnsi="Calibri" w:cs="Calibri"/>
+                <w:color w:val="000000"/>
+                <w:lang w:eastAsia="pl-PL"/>
+              </w:rPr>
+              <w:t>Tak</w:t>
+            </w:r>
+          </w:p>
+        </w:tc>
+        <w:tc>
+          <w:tcPr>
+            <w:tcW w:w="1023" w:type="dxa"/>
+            <w:tcBorders>
+              <w:top w:val="nil"/>
+              <w:left w:val="nil"/>
+              <w:bottom w:val="single" w:sz="4" w:space="0" w:color="auto"/>
+              <w:right w:val="single" w:sz="4" w:space="0" w:color="auto"/>
+            </w:tcBorders>
+            <w:shd w:val="clear" w:color="auto" w:fill="auto"/>
+            <w:noWrap/>
+            <w:vAlign w:val="center"/>
+            <w:hideMark/>
+          </w:tcPr>
+          <w:p>
+            <w:pPr>
+              <w:spacing w:after="0" w:line="240" w:lineRule="auto"/>
+              <w:jc w:val="center"/>
+              <w:rPr>
+                <w:rFonts w:ascii="Calibri" w:eastAsia="Times New Roman" w:hAnsi="Calibri" w:cs="Calibri"/>
+                <w:color w:val="000000"/>
+                <w:lang w:eastAsia="pl-PL"/>
+              </w:rPr>
+            </w:pPr>
+            <w:r>
+              <w:rPr>
+                <w:rFonts w:ascii="Calibri" w:eastAsia="Times New Roman" w:hAnsi="Calibri" w:cs="Calibri"/>
+                <w:color w:val="000000"/>
+                <w:lang w:eastAsia="pl-PL"/>
+              </w:rPr>
+              <w:t>Tak</w:t>
+            </w:r>
+          </w:p>
+        </w:tc>
+        <w:tc>
+          <w:tcPr>
+            <w:tcW w:w="977" w:type="dxa"/>
+            <w:tcBorders>
+              <w:top w:val="nil"/>
+              <w:left w:val="nil"/>
+              <w:bottom w:val="single" w:sz="4" w:space="0" w:color="auto"/>
+              <w:right w:val="single" w:sz="4" w:space="0" w:color="auto"/>
+            </w:tcBorders>
+            <w:shd w:val="clear" w:color="auto" w:fill="auto"/>
+            <w:noWrap/>
+            <w:vAlign w:val="center"/>
+            <w:hideMark/>
+          </w:tcPr>
+          <w:p>
+            <w:pPr>
+              <w:spacing w:after="0" w:line="240" w:lineRule="auto"/>
+              <w:jc w:val="center"/>
+              <w:rPr>
+                <w:rFonts w:ascii="Calibri" w:eastAsia="Times New Roman" w:hAnsi="Calibri" w:cs="Calibri"/>
+                <w:color w:val="000000"/>
+                <w:lang w:eastAsia="pl-PL"/>
+              </w:rPr>
+            </w:pPr>
+            <w:r>
+              <w:rPr>
+                <w:rFonts w:ascii="Calibri" w:eastAsia="Times New Roman" w:hAnsi="Calibri" w:cs="Calibri"/>
+                <w:color w:val="000000"/>
+                <w:lang w:eastAsia="pl-PL"/>
+              </w:rPr>
+              <w:t>Tak</w:t>
+            </w:r>
+          </w:p>
+        </w:tc>
+        <w:tc>
+          <w:tcPr>
+            <w:tcW w:w="1023" w:type="dxa"/>
+            <w:tcBorders>
+              <w:top w:val="nil"/>
+              <w:left w:val="nil"/>
+              <w:bottom w:val="single" w:sz="4" w:space="0" w:color="auto"/>
+              <w:right w:val="single" w:sz="4" w:space="0" w:color="auto"/>
+            </w:tcBorders>
+            <w:shd w:val="clear" w:color="auto" w:fill="auto"/>
+            <w:noWrap/>
+            <w:vAlign w:val="center"/>
+            <w:hideMark/>
+          </w:tcPr>
+          <w:p>
+            <w:pPr>
+              <w:spacing w:after="0" w:line="240" w:lineRule="auto"/>
+              <w:jc w:val="center"/>
+              <w:rPr>
+                <w:rFonts w:ascii="Calibri" w:eastAsia="Times New Roman" w:hAnsi="Calibri" w:cs="Calibri"/>
+                <w:color w:val="000000"/>
+                <w:lang w:eastAsia="pl-PL"/>
+              </w:rPr>
+            </w:pPr>
+            <w:r>
+              <w:rPr>
+                <w:rFonts w:ascii="Calibri" w:eastAsia="Times New Roman" w:hAnsi="Calibri" w:cs="Calibri"/>
+                <w:color w:val="000000"/>
+                <w:lang w:eastAsia="pl-PL"/>
+              </w:rPr>
+              <w:t>Nie</w:t>
+            </w:r>
+          </w:p>
+        </w:tc>
+        <w:tc>
+          <w:tcPr>
+            <w:tcW w:w="977" w:type="dxa"/>
+            <w:tcBorders>
+              <w:top w:val="nil"/>
+              <w:left w:val="nil"/>
+              <w:bottom w:val="single" w:sz="4" w:space="0" w:color="auto"/>
+              <w:right w:val="single" w:sz="4" w:space="0" w:color="auto"/>
+            </w:tcBorders>
+            <w:shd w:val="clear" w:color="auto" w:fill="auto"/>
+            <w:noWrap/>
+            <w:vAlign w:val="center"/>
+            <w:hideMark/>
+          </w:tcPr>
+          <w:p>
+            <w:pPr>
+              <w:spacing w:after="0" w:line="240" w:lineRule="auto"/>
+              <w:jc w:val="center"/>
+              <w:rPr>
+                <w:rFonts w:ascii="Calibri" w:eastAsia="Times New Roman" w:hAnsi="Calibri" w:cs="Calibri"/>
+                <w:color w:val="000000"/>
+                <w:lang w:eastAsia="pl-PL"/>
+              </w:rPr>
+            </w:pPr>
+            <w:r>
+              <w:rPr>
+                <w:rFonts w:ascii="Calibri" w:eastAsia="Times New Roman" w:hAnsi="Calibri" w:cs="Calibri"/>
+                <w:color w:val="000000"/>
+                <w:lang w:eastAsia="pl-PL"/>
+              </w:rPr>
+              <w:t>Tak</w:t>
+            </w:r>
+          </w:p>
+        </w:tc>
+        <w:tc>
+          <w:tcPr>
+            <w:tcW w:w="1023" w:type="dxa"/>
+            <w:tcBorders>
+              <w:top w:val="nil"/>
+              <w:left w:val="nil"/>
+              <w:bottom w:val="single" w:sz="4" w:space="0" w:color="auto"/>
+              <w:right w:val="single" w:sz="4" w:space="0" w:color="auto"/>
+            </w:tcBorders>
+            <w:shd w:val="clear" w:color="auto" w:fill="auto"/>
+            <w:noWrap/>
+            <w:vAlign w:val="center"/>
+            <w:hideMark/>
+          </w:tcPr>
+          <w:p>
+            <w:pPr>
+              <w:spacing w:after="0" w:line="240" w:lineRule="auto"/>
+              <w:jc w:val="center"/>
+              <w:rPr>
+                <w:rFonts w:ascii="Calibri" w:eastAsia="Times New Roman" w:hAnsi="Calibri" w:cs="Calibri"/>
+                <w:color w:val="000000"/>
+                <w:lang w:eastAsia="pl-PL"/>
+              </w:rPr>
+            </w:pPr>
+            <w:r>
+              <w:rPr>
+                <w:rFonts w:ascii="Calibri" w:eastAsia="Times New Roman" w:hAnsi="Calibri" w:cs="Calibri"/>
+                <w:color w:val="000000"/>
+                <w:lang w:eastAsia="pl-PL"/>
+              </w:rPr>
+              <w:t>Tak</w:t>
+            </w:r>
+          </w:p>
+        </w:tc>
+        <w:tc>
+          <w:tcPr>
+            <w:tcW w:w="977" w:type="dxa"/>
+            <w:tcBorders>
+              <w:top w:val="nil"/>
+              <w:left w:val="nil"/>
+              <w:bottom w:val="single" w:sz="4" w:space="0" w:color="auto"/>
+              <w:right w:val="single" w:sz="4" w:space="0" w:color="auto"/>
+            </w:tcBorders>
+            <w:shd w:val="clear" w:color="auto" w:fill="auto"/>
+            <w:noWrap/>
+            <w:vAlign w:val="center"/>
+            <w:hideMark/>
+          </w:tcPr>
+          <w:p>
+            <w:pPr>
+              <w:spacing w:after="0" w:line="240" w:lineRule="auto"/>
+              <w:jc w:val="center"/>
+              <w:rPr>
+                <w:rFonts w:ascii="Calibri" w:eastAsia="Times New Roman" w:hAnsi="Calibri" w:cs="Calibri"/>
+                <w:color w:val="000000"/>
+                <w:lang w:eastAsia="pl-PL"/>
+              </w:rPr>
+            </w:pPr>
+            <w:r>
+              <w:rPr>
+                <w:rFonts w:ascii="Calibri" w:eastAsia="Times New Roman" w:hAnsi="Calibri" w:cs="Calibri"/>
+                <w:color w:val="000000"/>
+                <w:lang w:eastAsia="pl-PL"/>
+              </w:rPr>
+              <w:t>Tak</w:t>
+            </w:r>
+          </w:p>
+        </w:tc>
+      </w:tr>
+      <w:tr>
+        <w:trPr>
+          <w:trHeight w:val="300"/>
+        </w:trPr>
+        <w:tc>
+          <w:tcPr>
+            <w:tcW w:w="1260" w:type="dxa"/>
+            <w:tcBorders>
+              <w:top w:val="nil"/>
+              <w:left w:val="single" w:sz="4" w:space="0" w:color="auto"/>
+              <w:bottom w:val="single" w:sz="4" w:space="0" w:color="auto"/>
+              <w:right w:val="single" w:sz="4" w:space="0" w:color="auto"/>
+            </w:tcBorders>
+            <w:shd w:val="clear" w:color="auto" w:fill="auto"/>
+            <w:noWrap/>
+            <w:vAlign w:val="bottom"/>
+            <w:hideMark/>
+          </w:tcPr>
+          <w:p>
+            <w:pPr>
+              <w:spacing w:after="0" w:line="240" w:lineRule="auto"/>
+              <w:rPr>
+                <w:rFonts w:ascii="Calibri" w:eastAsia="Times New Roman" w:hAnsi="Calibri" w:cs="Calibri"/>
+                <w:b/>
+                <w:bCs/>
+                <w:color w:val="000000"/>
+                <w:lang w:eastAsia="pl-PL"/>
+              </w:rPr>
+            </w:pPr>
+            <w:r>
+              <w:rPr>
+                <w:rFonts w:ascii="Calibri" w:eastAsia="Times New Roman" w:hAnsi="Calibri" w:cs="Calibri"/>
+                <w:b/>
+                <w:bCs/>
+                <w:color w:val="000000"/>
+                <w:lang w:eastAsia="pl-PL"/>
+              </w:rPr>
+              <w:t>queue</w:t>
+            </w:r>
+          </w:p>
+        </w:tc>
+        <w:tc>
+          <w:tcPr>
+            <w:tcW w:w="1023" w:type="dxa"/>
+            <w:tcBorders>
+              <w:top w:val="nil"/>
+              <w:left w:val="nil"/>
+              <w:bottom w:val="single" w:sz="4" w:space="0" w:color="auto"/>
+              <w:right w:val="single" w:sz="4" w:space="0" w:color="auto"/>
+            </w:tcBorders>
+            <w:shd w:val="clear" w:color="auto" w:fill="auto"/>
+            <w:noWrap/>
+            <w:vAlign w:val="center"/>
+            <w:hideMark/>
+          </w:tcPr>
+          <w:p>
+            <w:pPr>
+              <w:spacing w:after="0" w:line="240" w:lineRule="auto"/>
+              <w:jc w:val="center"/>
+              <w:rPr>
+                <w:rFonts w:ascii="Calibri" w:eastAsia="Times New Roman" w:hAnsi="Calibri" w:cs="Calibri"/>
+                <w:color w:val="000000"/>
+                <w:lang w:eastAsia="pl-PL"/>
+              </w:rPr>
+            </w:pPr>
+            <w:r>
+              <w:rPr>
+                <w:rFonts w:ascii="Calibri" w:eastAsia="Times New Roman" w:hAnsi="Calibri" w:cs="Calibri"/>
+                <w:color w:val="000000"/>
+                <w:lang w:eastAsia="pl-PL"/>
+              </w:rPr>
+              <w:t>Tak</w:t>
+            </w:r>
+          </w:p>
+        </w:tc>
+        <w:tc>
+          <w:tcPr>
+            <w:tcW w:w="977" w:type="dxa"/>
+            <w:tcBorders>
+              <w:top w:val="nil"/>
+              <w:left w:val="nil"/>
+              <w:bottom w:val="single" w:sz="4" w:space="0" w:color="auto"/>
+              <w:right w:val="single" w:sz="4" w:space="0" w:color="auto"/>
+            </w:tcBorders>
+            <w:shd w:val="clear" w:color="auto" w:fill="auto"/>
+            <w:noWrap/>
+            <w:vAlign w:val="center"/>
+            <w:hideMark/>
+          </w:tcPr>
+          <w:p>
+            <w:pPr>
+              <w:spacing w:after="0" w:line="240" w:lineRule="auto"/>
+              <w:jc w:val="center"/>
+              <w:rPr>
+                <w:rFonts w:ascii="Calibri" w:eastAsia="Times New Roman" w:hAnsi="Calibri" w:cs="Calibri"/>
+                <w:color w:val="000000"/>
+                <w:lang w:eastAsia="pl-PL"/>
+              </w:rPr>
+            </w:pPr>
+            <w:r>
+              <w:rPr>
+                <w:rFonts w:ascii="Calibri" w:eastAsia="Times New Roman" w:hAnsi="Calibri" w:cs="Calibri"/>
+                <w:color w:val="000000"/>
+                <w:lang w:eastAsia="pl-PL"/>
+              </w:rPr>
+              <w:t>Tak</w:t>
+            </w:r>
+          </w:p>
+        </w:tc>
+        <w:tc>
+          <w:tcPr>
+            <w:tcW w:w="1023" w:type="dxa"/>
+            <w:tcBorders>
+              <w:top w:val="nil"/>
+              <w:left w:val="nil"/>
+              <w:bottom w:val="single" w:sz="4" w:space="0" w:color="auto"/>
+              <w:right w:val="single" w:sz="4" w:space="0" w:color="auto"/>
+            </w:tcBorders>
+            <w:shd w:val="clear" w:color="auto" w:fill="auto"/>
+            <w:noWrap/>
+            <w:vAlign w:val="center"/>
+            <w:hideMark/>
+          </w:tcPr>
+          <w:p>
+            <w:pPr>
+              <w:spacing w:after="0" w:line="240" w:lineRule="auto"/>
+              <w:jc w:val="center"/>
+              <w:rPr>
+                <w:rFonts w:ascii="Calibri" w:eastAsia="Times New Roman" w:hAnsi="Calibri" w:cs="Calibri"/>
+                <w:color w:val="000000"/>
+                <w:lang w:eastAsia="pl-PL"/>
+              </w:rPr>
+            </w:pPr>
+            <w:r>
+              <w:rPr>
+                <w:rFonts w:ascii="Calibri" w:eastAsia="Times New Roman" w:hAnsi="Calibri" w:cs="Calibri"/>
+                <w:color w:val="000000"/>
+                <w:lang w:eastAsia="pl-PL"/>
+              </w:rPr>
+              <w:t>Tak</w:t>
+            </w:r>
+          </w:p>
+        </w:tc>
+        <w:tc>
+          <w:tcPr>
+            <w:tcW w:w="977" w:type="dxa"/>
+            <w:tcBorders>
+              <w:top w:val="nil"/>
+              <w:left w:val="nil"/>
+              <w:bottom w:val="single" w:sz="4" w:space="0" w:color="auto"/>
+              <w:right w:val="single" w:sz="4" w:space="0" w:color="auto"/>
+            </w:tcBorders>
+            <w:shd w:val="clear" w:color="auto" w:fill="auto"/>
+            <w:noWrap/>
+            <w:vAlign w:val="center"/>
+            <w:hideMark/>
+          </w:tcPr>
+          <w:p>
+            <w:pPr>
+              <w:spacing w:after="0" w:line="240" w:lineRule="auto"/>
+              <w:jc w:val="center"/>
+              <w:rPr>
+                <w:rFonts w:ascii="Calibri" w:eastAsia="Times New Roman" w:hAnsi="Calibri" w:cs="Calibri"/>
+                <w:color w:val="000000"/>
+                <w:lang w:eastAsia="pl-PL"/>
+              </w:rPr>
+            </w:pPr>
+            <w:r>
+              <w:rPr>
+                <w:rFonts w:ascii="Calibri" w:eastAsia="Times New Roman" w:hAnsi="Calibri" w:cs="Calibri"/>
+                <w:color w:val="000000"/>
+                <w:lang w:eastAsia="pl-PL"/>
+              </w:rPr>
+              <w:t>Tak</w:t>
+            </w:r>
+          </w:p>
+        </w:tc>
+        <w:tc>
+          <w:tcPr>
+            <w:tcW w:w="1023" w:type="dxa"/>
+            <w:tcBorders>
+              <w:top w:val="nil"/>
+              <w:left w:val="nil"/>
+              <w:bottom w:val="single" w:sz="4" w:space="0" w:color="auto"/>
+              <w:right w:val="single" w:sz="4" w:space="0" w:color="auto"/>
+            </w:tcBorders>
+            <w:shd w:val="clear" w:color="auto" w:fill="auto"/>
+            <w:noWrap/>
+            <w:vAlign w:val="center"/>
+            <w:hideMark/>
+          </w:tcPr>
+          <w:p>
+            <w:pPr>
+              <w:spacing w:after="0" w:line="240" w:lineRule="auto"/>
+              <w:jc w:val="center"/>
+              <w:rPr>
+                <w:rFonts w:ascii="Calibri" w:eastAsia="Times New Roman" w:hAnsi="Calibri" w:cs="Calibri"/>
+                <w:color w:val="000000"/>
+                <w:lang w:eastAsia="pl-PL"/>
+              </w:rPr>
+            </w:pPr>
+            <w:r>
+              <w:rPr>
+                <w:rFonts w:ascii="Calibri" w:eastAsia="Times New Roman" w:hAnsi="Calibri" w:cs="Calibri"/>
+                <w:color w:val="000000"/>
+                <w:lang w:eastAsia="pl-PL"/>
+              </w:rPr>
+              <w:t>Nie</w:t>
+            </w:r>
+          </w:p>
+        </w:tc>
+        <w:tc>
+          <w:tcPr>
+            <w:tcW w:w="977" w:type="dxa"/>
+            <w:tcBorders>
+              <w:top w:val="nil"/>
+              <w:left w:val="nil"/>
+              <w:bottom w:val="single" w:sz="4" w:space="0" w:color="auto"/>
+              <w:right w:val="single" w:sz="4" w:space="0" w:color="auto"/>
+            </w:tcBorders>
+            <w:shd w:val="clear" w:color="auto" w:fill="auto"/>
+            <w:noWrap/>
+            <w:vAlign w:val="center"/>
+            <w:hideMark/>
+          </w:tcPr>
+          <w:p>
+            <w:pPr>
+              <w:spacing w:after="0" w:line="240" w:lineRule="auto"/>
+              <w:jc w:val="center"/>
+              <w:rPr>
+                <w:rFonts w:ascii="Calibri" w:eastAsia="Times New Roman" w:hAnsi="Calibri" w:cs="Calibri"/>
+                <w:color w:val="000000"/>
+                <w:lang w:eastAsia="pl-PL"/>
+              </w:rPr>
+            </w:pPr>
+            <w:r>
+              <w:rPr>
+                <w:rFonts w:ascii="Calibri" w:eastAsia="Times New Roman" w:hAnsi="Calibri" w:cs="Calibri"/>
+                <w:color w:val="000000"/>
+                <w:lang w:eastAsia="pl-PL"/>
+              </w:rPr>
+              <w:t>Tak</w:t>
+            </w:r>
+          </w:p>
+        </w:tc>
+        <w:tc>
+          <w:tcPr>
+            <w:tcW w:w="1023" w:type="dxa"/>
+            <w:tcBorders>
+              <w:top w:val="nil"/>
+              <w:left w:val="nil"/>
+              <w:bottom w:val="single" w:sz="4" w:space="0" w:color="auto"/>
+              <w:right w:val="single" w:sz="4" w:space="0" w:color="auto"/>
+            </w:tcBorders>
+            <w:shd w:val="clear" w:color="auto" w:fill="auto"/>
+            <w:noWrap/>
+            <w:vAlign w:val="center"/>
+            <w:hideMark/>
+          </w:tcPr>
+          <w:p>
+            <w:pPr>
+              <w:spacing w:after="0" w:line="240" w:lineRule="auto"/>
+              <w:jc w:val="center"/>
+              <w:rPr>
+                <w:rFonts w:ascii="Calibri" w:eastAsia="Times New Roman" w:hAnsi="Calibri" w:cs="Calibri"/>
+                <w:color w:val="000000"/>
+                <w:lang w:eastAsia="pl-PL"/>
+              </w:rPr>
+            </w:pPr>
+            <w:r>
+              <w:rPr>
+                <w:rFonts w:ascii="Calibri" w:eastAsia="Times New Roman" w:hAnsi="Calibri" w:cs="Calibri"/>
+                <w:color w:val="000000"/>
+                <w:lang w:eastAsia="pl-PL"/>
+              </w:rPr>
+              <w:t>Tak</w:t>
+            </w:r>
+          </w:p>
+        </w:tc>
+        <w:tc>
+          <w:tcPr>
+            <w:tcW w:w="977" w:type="dxa"/>
+            <w:tcBorders>
+              <w:top w:val="nil"/>
+              <w:left w:val="nil"/>
+              <w:bottom w:val="single" w:sz="4" w:space="0" w:color="auto"/>
+              <w:right w:val="single" w:sz="4" w:space="0" w:color="auto"/>
+            </w:tcBorders>
+            <w:shd w:val="clear" w:color="auto" w:fill="auto"/>
+            <w:noWrap/>
+            <w:vAlign w:val="center"/>
+            <w:hideMark/>
+          </w:tcPr>
+          <w:p>
+            <w:pPr>
+              <w:spacing w:after="0" w:line="240" w:lineRule="auto"/>
+              <w:jc w:val="center"/>
+              <w:rPr>
+                <w:rFonts w:ascii="Calibri" w:eastAsia="Times New Roman" w:hAnsi="Calibri" w:cs="Calibri"/>
+                <w:color w:val="000000"/>
+                <w:lang w:eastAsia="pl-PL"/>
+              </w:rPr>
+            </w:pPr>
+            <w:r>
+              <w:rPr>
+                <w:rFonts w:ascii="Calibri" w:eastAsia="Times New Roman" w:hAnsi="Calibri" w:cs="Calibri"/>
+                <w:color w:val="000000"/>
+                <w:lang w:eastAsia="pl-PL"/>
+              </w:rPr>
+              <w:t>Tak</w:t>
+            </w:r>
+          </w:p>
+        </w:tc>
+      </w:tr>
+      <w:tr>
+        <w:trPr>
+          <w:trHeight w:val="300"/>
+        </w:trPr>
+        <w:tc>
+          <w:tcPr>
+            <w:tcW w:w="1260" w:type="dxa"/>
+            <w:tcBorders>
+              <w:top w:val="nil"/>
+              <w:left w:val="single" w:sz="4" w:space="0" w:color="auto"/>
+              <w:bottom w:val="single" w:sz="4" w:space="0" w:color="auto"/>
+              <w:right w:val="single" w:sz="4" w:space="0" w:color="auto"/>
+            </w:tcBorders>
+            <w:shd w:val="clear" w:color="auto" w:fill="auto"/>
+            <w:noWrap/>
+            <w:vAlign w:val="bottom"/>
+            <w:hideMark/>
+          </w:tcPr>
+          <w:p>
+            <w:pPr>
+              <w:spacing w:after="0" w:line="240" w:lineRule="auto"/>
+              <w:rPr>
+                <w:rFonts w:ascii="Calibri" w:eastAsia="Times New Roman" w:hAnsi="Calibri" w:cs="Calibri"/>
+                <w:b/>
+                <w:bCs/>
+                <w:color w:val="000000"/>
+                <w:lang w:eastAsia="pl-PL"/>
+              </w:rPr>
+            </w:pPr>
+            <w:r>
+              <w:rPr>
+                <w:rFonts w:ascii="Calibri" w:eastAsia="Times New Roman" w:hAnsi="Calibri" w:cs="Calibri"/>
+                <w:b/>
+                <w:bCs/>
+                <w:color w:val="000000"/>
+                <w:lang w:eastAsia="pl-PL"/>
+              </w:rPr>
+              <w:t>logs</w:t>
+            </w:r>
+          </w:p>
+        </w:tc>
+        <w:tc>
+          <w:tcPr>
+            <w:tcW w:w="1023" w:type="dxa"/>
+            <w:tcBorders>
+              <w:top w:val="nil"/>
+              <w:left w:val="nil"/>
+              <w:bottom w:val="single" w:sz="4" w:space="0" w:color="auto"/>
+              <w:right w:val="single" w:sz="4" w:space="0" w:color="auto"/>
+            </w:tcBorders>
+            <w:shd w:val="clear" w:color="auto" w:fill="auto"/>
+            <w:noWrap/>
+            <w:vAlign w:val="center"/>
+            <w:hideMark/>
+          </w:tcPr>
+          <w:p>
+            <w:pPr>
+              <w:spacing w:after="0" w:line="240" w:lineRule="auto"/>
+              <w:jc w:val="center"/>
+              <w:rPr>
+                <w:rFonts w:ascii="Calibri" w:eastAsia="Times New Roman" w:hAnsi="Calibri" w:cs="Calibri"/>
+                <w:color w:val="000000"/>
+                <w:lang w:eastAsia="pl-PL"/>
+              </w:rPr>
+            </w:pPr>
+            <w:r>
+              <w:rPr>
+                <w:rFonts w:ascii="Calibri" w:eastAsia="Times New Roman" w:hAnsi="Calibri" w:cs="Calibri"/>
+                <w:color w:val="000000"/>
+                <w:lang w:eastAsia="pl-PL"/>
+              </w:rPr>
+              <w:t>Tak</w:t>
+            </w:r>
+          </w:p>
+        </w:tc>
+        <w:tc>
+          <w:tcPr>
+            <w:tcW w:w="977" w:type="dxa"/>
+            <w:tcBorders>
+              <w:top w:val="nil"/>
+              <w:left w:val="nil"/>
+              <w:bottom w:val="single" w:sz="4" w:space="0" w:color="auto"/>
+              <w:right w:val="single" w:sz="4" w:space="0" w:color="auto"/>
+            </w:tcBorders>
+            <w:shd w:val="clear" w:color="auto" w:fill="auto"/>
+            <w:noWrap/>
+            <w:vAlign w:val="center"/>
+            <w:hideMark/>
+          </w:tcPr>
+          <w:p>
+            <w:pPr>
+              <w:spacing w:after="0" w:line="240" w:lineRule="auto"/>
+              <w:jc w:val="center"/>
+              <w:rPr>
+                <w:rFonts w:ascii="Calibri" w:eastAsia="Times New Roman" w:hAnsi="Calibri" w:cs="Calibri"/>
+                <w:color w:val="000000"/>
+                <w:lang w:eastAsia="pl-PL"/>
+              </w:rPr>
+            </w:pPr>
+            <w:r>
+              <w:rPr>
+                <w:rFonts w:ascii="Calibri" w:eastAsia="Times New Roman" w:hAnsi="Calibri" w:cs="Calibri"/>
+                <w:color w:val="000000"/>
+                <w:lang w:eastAsia="pl-PL"/>
+              </w:rPr>
+              <w:t>Tak</w:t>
+            </w:r>
+          </w:p>
+        </w:tc>
+        <w:tc>
+          <w:tcPr>
+            <w:tcW w:w="1023" w:type="dxa"/>
+            <w:tcBorders>
+              <w:top w:val="nil"/>
+              <w:left w:val="nil"/>
+              <w:bottom w:val="single" w:sz="4" w:space="0" w:color="auto"/>
+              <w:right w:val="single" w:sz="4" w:space="0" w:color="auto"/>
+            </w:tcBorders>
+            <w:shd w:val="clear" w:color="auto" w:fill="auto"/>
+            <w:noWrap/>
+            <w:vAlign w:val="center"/>
+            <w:hideMark/>
+          </w:tcPr>
+          <w:p>
+            <w:pPr>
+              <w:spacing w:after="0" w:line="240" w:lineRule="auto"/>
+              <w:jc w:val="center"/>
+              <w:rPr>
+                <w:rFonts w:ascii="Calibri" w:eastAsia="Times New Roman" w:hAnsi="Calibri" w:cs="Calibri"/>
+                <w:color w:val="000000"/>
+                <w:lang w:eastAsia="pl-PL"/>
+              </w:rPr>
+            </w:pPr>
+            <w:r>
+              <w:rPr>
+                <w:rFonts w:ascii="Calibri" w:eastAsia="Times New Roman" w:hAnsi="Calibri" w:cs="Calibri"/>
+                <w:color w:val="000000"/>
+                <w:lang w:eastAsia="pl-PL"/>
+              </w:rPr>
+              <w:t>Nie</w:t>
+            </w:r>
+          </w:p>
+        </w:tc>
+        <w:tc>
+          <w:tcPr>
+            <w:tcW w:w="977" w:type="dxa"/>
+            <w:tcBorders>
+              <w:top w:val="nil"/>
+              <w:left w:val="nil"/>
+              <w:bottom w:val="single" w:sz="4" w:space="0" w:color="auto"/>
+              <w:right w:val="single" w:sz="4" w:space="0" w:color="auto"/>
+            </w:tcBorders>
+            <w:shd w:val="clear" w:color="auto" w:fill="auto"/>
+            <w:noWrap/>
+            <w:vAlign w:val="center"/>
+            <w:hideMark/>
+          </w:tcPr>
+          <w:p>
+            <w:pPr>
+              <w:spacing w:after="0" w:line="240" w:lineRule="auto"/>
+              <w:jc w:val="center"/>
+              <w:rPr>
+                <w:rFonts w:ascii="Calibri" w:eastAsia="Times New Roman" w:hAnsi="Calibri" w:cs="Calibri"/>
+                <w:color w:val="000000"/>
+                <w:lang w:eastAsia="pl-PL"/>
+              </w:rPr>
+            </w:pPr>
+            <w:r>
+              <w:rPr>
+                <w:rFonts w:ascii="Calibri" w:eastAsia="Times New Roman" w:hAnsi="Calibri" w:cs="Calibri"/>
+                <w:color w:val="000000"/>
+                <w:lang w:eastAsia="pl-PL"/>
+              </w:rPr>
+              <w:t>Tak</w:t>
+            </w:r>
+          </w:p>
+        </w:tc>
+        <w:tc>
+          <w:tcPr>
+            <w:tcW w:w="1023" w:type="dxa"/>
+            <w:tcBorders>
+              <w:top w:val="nil"/>
+              <w:left w:val="nil"/>
+              <w:bottom w:val="single" w:sz="4" w:space="0" w:color="auto"/>
+              <w:right w:val="single" w:sz="4" w:space="0" w:color="auto"/>
+            </w:tcBorders>
+            <w:shd w:val="clear" w:color="auto" w:fill="auto"/>
+            <w:noWrap/>
+            <w:vAlign w:val="center"/>
+            <w:hideMark/>
+          </w:tcPr>
+          <w:p>
+            <w:pPr>
+              <w:spacing w:after="0" w:line="240" w:lineRule="auto"/>
+              <w:jc w:val="center"/>
+              <w:rPr>
+                <w:rFonts w:ascii="Calibri" w:eastAsia="Times New Roman" w:hAnsi="Calibri" w:cs="Calibri"/>
+                <w:color w:val="000000"/>
+                <w:lang w:eastAsia="pl-PL"/>
+              </w:rPr>
+            </w:pPr>
+            <w:r>
+              <w:rPr>
+                <w:rFonts w:ascii="Calibri" w:eastAsia="Times New Roman" w:hAnsi="Calibri" w:cs="Calibri"/>
+                <w:color w:val="000000"/>
+                <w:lang w:eastAsia="pl-PL"/>
+              </w:rPr>
+              <w:t>Nie</w:t>
+            </w:r>
+          </w:p>
+        </w:tc>
+        <w:tc>
+          <w:tcPr>
+            <w:tcW w:w="977" w:type="dxa"/>
+            <w:tcBorders>
+              <w:top w:val="nil"/>
+              <w:left w:val="nil"/>
+              <w:bottom w:val="single" w:sz="4" w:space="0" w:color="auto"/>
+              <w:right w:val="single" w:sz="4" w:space="0" w:color="auto"/>
+            </w:tcBorders>
+            <w:shd w:val="clear" w:color="auto" w:fill="auto"/>
+            <w:noWrap/>
+            <w:vAlign w:val="center"/>
+            <w:hideMark/>
+          </w:tcPr>
+          <w:p>
+            <w:pPr>
+              <w:spacing w:after="0" w:line="240" w:lineRule="auto"/>
+              <w:jc w:val="center"/>
+              <w:rPr>
+                <w:rFonts w:ascii="Calibri" w:eastAsia="Times New Roman" w:hAnsi="Calibri" w:cs="Calibri"/>
+                <w:color w:val="000000"/>
+                <w:lang w:eastAsia="pl-PL"/>
+              </w:rPr>
+            </w:pPr>
+            <w:r>
+              <w:rPr>
+                <w:rFonts w:ascii="Calibri" w:eastAsia="Times New Roman" w:hAnsi="Calibri" w:cs="Calibri"/>
+                <w:color w:val="000000"/>
+                <w:lang w:eastAsia="pl-PL"/>
+              </w:rPr>
+              <w:t>Tak</w:t>
+            </w:r>
+          </w:p>
+        </w:tc>
+        <w:tc>
+          <w:tcPr>
+            <w:tcW w:w="1023" w:type="dxa"/>
+            <w:tcBorders>
+              <w:top w:val="nil"/>
+              <w:left w:val="nil"/>
+              <w:bottom w:val="single" w:sz="4" w:space="0" w:color="auto"/>
+              <w:right w:val="single" w:sz="4" w:space="0" w:color="auto"/>
+            </w:tcBorders>
+            <w:shd w:val="clear" w:color="auto" w:fill="auto"/>
+            <w:noWrap/>
+            <w:vAlign w:val="center"/>
+            <w:hideMark/>
+          </w:tcPr>
+          <w:p>
+            <w:pPr>
+              <w:spacing w:after="0" w:line="240" w:lineRule="auto"/>
+              <w:jc w:val="center"/>
+              <w:rPr>
+                <w:rFonts w:ascii="Calibri" w:eastAsia="Times New Roman" w:hAnsi="Calibri" w:cs="Calibri"/>
+                <w:color w:val="000000"/>
+                <w:lang w:eastAsia="pl-PL"/>
+              </w:rPr>
+            </w:pPr>
+            <w:r>
+              <w:rPr>
+                <w:rFonts w:ascii="Calibri" w:eastAsia="Times New Roman" w:hAnsi="Calibri" w:cs="Calibri"/>
+                <w:color w:val="000000"/>
+                <w:lang w:eastAsia="pl-PL"/>
+              </w:rPr>
+              <w:t>Nie</w:t>
+            </w:r>
+          </w:p>
+        </w:tc>
+        <w:tc>
+          <w:tcPr>
+            <w:tcW w:w="977" w:type="dxa"/>
+            <w:tcBorders>
+              <w:top w:val="nil"/>
+              <w:left w:val="nil"/>
+              <w:bottom w:val="single" w:sz="4" w:space="0" w:color="auto"/>
+              <w:right w:val="single" w:sz="4" w:space="0" w:color="auto"/>
+            </w:tcBorders>
+            <w:shd w:val="clear" w:color="auto" w:fill="auto"/>
+            <w:noWrap/>
+            <w:vAlign w:val="center"/>
+            <w:hideMark/>
+          </w:tcPr>
+          <w:p>
+            <w:pPr>
+              <w:spacing w:after="0" w:line="240" w:lineRule="auto"/>
+              <w:jc w:val="center"/>
+              <w:rPr>
+                <w:rFonts w:ascii="Calibri" w:eastAsia="Times New Roman" w:hAnsi="Calibri" w:cs="Calibri"/>
+                <w:color w:val="000000"/>
+                <w:lang w:eastAsia="pl-PL"/>
+              </w:rPr>
+            </w:pPr>
+            <w:r>
+              <w:rPr>
+                <w:rFonts w:ascii="Calibri" w:eastAsia="Times New Roman" w:hAnsi="Calibri" w:cs="Calibri"/>
+                <w:color w:val="000000"/>
+                <w:lang w:eastAsia="pl-PL"/>
+              </w:rPr>
+              <w:t>Tak</w:t>
+            </w:r>
+          </w:p>
+        </w:tc>
+      </w:tr>
+    </w:tbl>
+    <w:p>
+      <w:pPr>
+        <w:jc w:val="both"/>
+        <w:sectPr>
+          <w:pgSz w:w="11906" w:h="16838"/>
+          <w:pgMar w:top="1417" w:right="1417" w:bottom="1417" w:left="1417" w:header="708" w:footer="708" w:gutter="0"/>
+          <w:cols w:space="708"/>
+          <w:docGrid w:linePitch="360"/>
+        </w:sectPr>
+      </w:pPr>
+    </w:p>
+    <w:p>
+      <w:pPr>
+        <w:pStyle w:val="Nagwek2"/>
+        <w:numPr>
+          <w:ilvl w:val="1"/>
+          <w:numId w:val="4"/>
+        </w:numPr>
+        <w:jc w:val="both"/>
+      </w:pPr>
+      <w:bookmarkStart w:id="18" w:name="_Toc40444996"/>
+      <w:r>
+        <w:lastRenderedPageBreak/>
+        <w:t>Projekt aplikacji użytkownika</w:t>
+      </w:r>
+      <w:bookmarkEnd w:id="18"/>
+    </w:p>
+    <w:p>
+      <w:pPr>
+        <w:pStyle w:val="Nagwek3"/>
+        <w:numPr>
+          <w:ilvl w:val="2"/>
+          <w:numId w:val="4"/>
+        </w:numPr>
+        <w:jc w:val="both"/>
+      </w:pPr>
+      <w:bookmarkStart w:id="19" w:name="_Toc40444997"/>
+      <w:r>
+        <w:t>Architektura aplikacji</w:t>
+      </w:r>
+      <w:r>
+        <w:t xml:space="preserve"> i </w:t>
+      </w:r>
+      <w:r>
+        <w:t>diagramy projektowe</w:t>
+      </w:r>
+      <w:bookmarkEnd w:id="19"/>
+    </w:p>
+    <w:p>
+      <w:pPr>
+        <w:ind w:firstLine="360"/>
+        <w:jc w:val="both"/>
+        <w:rPr>
+          <w:b/>
+          <w:bCs/>
+        </w:rPr>
+      </w:pPr>
+      <w:r>
+        <w:rPr>
+          <w:b/>
+          <w:bCs/>
+        </w:rPr>
+        <w:t>Diagram przypadków użycia:</w:t>
+      </w:r>
+    </w:p>
+    <w:p>
+      <w:pPr>
+        <w:keepNext/>
+        <w:jc w:val="both"/>
+      </w:pPr>
+      <w:r>
+        <w:rPr>
+          <w:noProof/>
+        </w:rPr>
+        <w:drawing>
+          <wp:inline distT="0" distB="0" distL="0" distR="0" wp14:anchorId="438BA5E2" wp14:editId="19D33276">
+            <wp:extent cx="5753099" cy="7244342"/>
+            <wp:effectExtent l="0" t="0" r="635" b="0"/>
+            <wp:docPr id="5" name="Obraz 5"/>
+            <wp:cNvGraphicFramePr>
+              <a:graphicFrameLocks xmlns:a="http://schemas.openxmlformats.org/drawingml/2006/main" noChangeAspect="1"/>
+            </wp:cNvGraphicFramePr>
+            <a:graphic xmlns:a="http://schemas.openxmlformats.org/drawingml/2006/main">
+              <a:graphicData uri="http://schemas.openxmlformats.org/drawingml/2006/picture">
+                <pic:pic xmlns:pic="http://schemas.openxmlformats.org/drawingml/2006/picture">
+                  <pic:nvPicPr>
+                    <pic:cNvPr id="0" name="Picture 2"/>
+                    <pic:cNvPicPr>
+                      <a:picLocks noChangeAspect="1" noChangeArrowheads="1"/>
+                    </pic:cNvPicPr>
+                  </pic:nvPicPr>
+                  <pic:blipFill>
+                    <a:blip r:embed="rId13">
+                      <a:extLst>
+                        <a:ext uri="{28A0092B-C50C-407E-A947-70E740481C1C}">
+                          <a14:useLocalDpi xmlns:a14="http://schemas.microsoft.com/office/drawing/2010/main" val="0"/>
+                        </a:ext>
+                      </a:extLst>
+                    </a:blip>
+                    <a:stretch>
+                      <a:fillRect/>
+                    </a:stretch>
+                  </pic:blipFill>
+                  <pic:spPr bwMode="auto">
+                    <a:xfrm>
+                      <a:off x="0" y="0"/>
+                      <a:ext cx="5753099" cy="7244342"/>
+                    </a:xfrm>
+                    <a:prstGeom prst="rect">
+                      <a:avLst/>
+                    </a:prstGeom>
+                    <a:noFill/>
+                    <a:ln>
+                      <a:noFill/>
+                    </a:ln>
+                  </pic:spPr>
+                </pic:pic>
+              </a:graphicData>
+            </a:graphic>
+          </wp:inline>
+        </w:drawing>
+      </w:r>
+    </w:p>
+    <w:p>
+      <w:pPr>
         <w:pStyle w:val="Legenda"/>
         <w:jc w:val="both"/>
       </w:pPr>
       <w:r>
         <w:t xml:space="preserve">Rysunek </w:t>
       </w:r>
-      <w:fldSimple w:instr=" SEQ Rysunek \* ARABIC ">
-        <w:r>
-          <w:rPr>
-            <w:noProof/>
-          </w:rPr>
-          <w:t>3</w:t>
-        </w:r>
-      </w:fldSimple>
+      <w:r>
+        <w:fldChar w:fldCharType="begin"/>
+      </w:r>
+      <w:r>
+        <w:instrText xml:space="preserve"> SEQ Rysunek \* ARABIC </w:instrText>
+      </w:r>
+      <w:r>
+        <w:fldChar w:fldCharType="separate"/>
+      </w:r>
+      <w:r>
+        <w:rPr>
+          <w:noProof/>
+        </w:rPr>
+        <w:t>3</w:t>
+      </w:r>
+      <w:r>
+        <w:rPr>
+          <w:noProof/>
+        </w:rPr>
+        <w:fldChar w:fldCharType="end"/>
+      </w:r>
       <w:r>
         <w:t xml:space="preserve"> </w:t>
       </w:r>
@@ -8712,7 +11166,7 @@
                     </pic:cNvPicPr>
                   </pic:nvPicPr>
                   <pic:blipFill>
-                    <a:blip r:embed="rId13">
+                    <a:blip r:embed="rId14">
                       <a:extLst>
                         <a:ext uri="{28A0092B-C50C-407E-A947-70E740481C1C}">
                           <a14:useLocalDpi xmlns:a14="http://schemas.microsoft.com/office/drawing/2010/main" val="0"/>
@@ -8751,14 +11205,27 @@
       <w:r>
         <w:t xml:space="preserve">Rysunek </w:t>
       </w:r>
-      <w:fldSimple w:instr=" SEQ Rysunek \* ARABIC ">
-        <w:r>
-          <w:rPr>
-            <w:noProof/>
-          </w:rPr>
-          <w:t>4</w:t>
-        </w:r>
-      </w:fldSimple>
+      <w:r>
+        <w:fldChar w:fldCharType="begin"/>
+      </w:r>
+      <w:r>
+        <w:instrText xml:space="preserve"> SEQ Rysunek \* ARABIC </w:instrText>
+      </w:r>
+      <w:r>
+        <w:fldChar w:fldCharType="separate"/>
+      </w:r>
+      <w:r>
+        <w:rPr>
+          <w:noProof/>
+        </w:rPr>
+        <w:t>4</w:t>
+      </w:r>
+      <w:r>
+        <w:rPr>
+          <w:noProof/>
+        </w:rPr>
+        <w:fldChar w:fldCharType="end"/>
+      </w:r>
       <w:r>
         <w:t xml:space="preserve"> </w:t>
       </w:r>
@@ -8775,7 +11242,7 @@
         </w:numPr>
         <w:jc w:val="both"/>
       </w:pPr>
-      <w:bookmarkStart w:id="20" w:name="_Toc40277304"/>
+      <w:bookmarkStart w:id="20" w:name="_Toc40444998"/>
       <w:r>
         <w:t>Interfejs graficzny</w:t>
       </w:r>
@@ -8993,7 +11460,7 @@
         </w:numPr>
         <w:jc w:val="both"/>
       </w:pPr>
-      <w:bookmarkStart w:id="21" w:name="_Toc40277305"/>
+      <w:bookmarkStart w:id="21" w:name="_Toc40444999"/>
       <w:r>
         <w:t>Projekt wybranych funkcji systemu</w:t>
       </w:r>
@@ -9188,15 +11655,7 @@
       </w:r>
       <w:proofErr w:type="spellEnd"/>
       <w:r>
-        <w:t xml:space="preserve">, marka, model, </w:t>
-      </w:r>
-      <w:proofErr w:type="spellStart"/>
-      <w:r>
-        <w:t>vin</w:t>
-      </w:r>
-      <w:proofErr w:type="spellEnd"/>
-      <w:r>
-        <w:t>, przebieg) – dodaje auto</w:t>
+        <w:t>, marka, model, vin, przebieg) – dodaje auto</w:t>
       </w:r>
       <w:r>
         <w:t xml:space="preserve"> o </w:t>
@@ -9374,7 +11833,10 @@
         <w:t>trakcie naprawy</w:t>
       </w:r>
       <w:r>
-        <w:t xml:space="preserve"> i do </w:t>
+        <w:t xml:space="preserve"> i </w:t>
+      </w:r>
+      <w:r>
+        <w:t>do </w:t>
       </w:r>
       <w:r>
         <w:t>odbioru,</w:t>
@@ -9508,7 +11970,7 @@
         </w:numPr>
         <w:jc w:val="both"/>
       </w:pPr>
-      <w:bookmarkStart w:id="22" w:name="_Toc40277306"/>
+      <w:bookmarkStart w:id="22" w:name="_Toc40445000"/>
       <w:r>
         <w:t>Metoda podłączania</w:t>
       </w:r>
@@ -9571,7 +12033,7 @@
         </w:numPr>
         <w:jc w:val="both"/>
       </w:pPr>
-      <w:bookmarkStart w:id="23" w:name="_Toc40277307"/>
+      <w:bookmarkStart w:id="23" w:name="_Toc40445001"/>
       <w:r>
         <w:t>Projekt zabezpieczeń na poziomie aplikacji</w:t>
       </w:r>
@@ -10428,6 +12890,119 @@
     </w:lvl>
   </w:abstractNum>
   <w:abstractNum w:abstractNumId="6" w15:restartNumberingAfterBreak="0">
+    <w:nsid w:val="185A7AE2"/>
+    <w:multiLevelType w:val="hybridMultilevel"/>
+    <w:tmpl w:val="0480E94C"/>
+    <w:lvl w:ilvl="0" w:tplc="04150001">
+      <w:start w:val="1"/>
+      <w:numFmt w:val="bullet"/>
+      <w:lvlText w:val=""/>
+      <w:lvlJc w:val="left"/>
+      <w:pPr>
+        <w:ind w:left="720" w:hanging="360"/>
+      </w:pPr>
+      <w:rPr>
+        <w:rFonts w:ascii="Symbol" w:hAnsi="Symbol" w:hint="default"/>
+      </w:rPr>
+    </w:lvl>
+    <w:lvl w:ilvl="1" w:tplc="04150003" w:tentative="1">
+      <w:start w:val="1"/>
+      <w:numFmt w:val="bullet"/>
+      <w:lvlText w:val="o"/>
+      <w:lvlJc w:val="left"/>
+      <w:pPr>
+        <w:ind w:left="1440" w:hanging="360"/>
+      </w:pPr>
+      <w:rPr>
+        <w:rFonts w:ascii="Courier New" w:hAnsi="Courier New" w:cs="Courier New" w:hint="default"/>
+      </w:rPr>
+    </w:lvl>
+    <w:lvl w:ilvl="2" w:tplc="04150005" w:tentative="1">
+      <w:start w:val="1"/>
+      <w:numFmt w:val="bullet"/>
+      <w:lvlText w:val=""/>
+      <w:lvlJc w:val="left"/>
+      <w:pPr>
+        <w:ind w:left="2160" w:hanging="360"/>
+      </w:pPr>
+      <w:rPr>
+        <w:rFonts w:ascii="Wingdings" w:hAnsi="Wingdings" w:hint="default"/>
+      </w:rPr>
+    </w:lvl>
+    <w:lvl w:ilvl="3" w:tplc="04150001" w:tentative="1">
+      <w:start w:val="1"/>
+      <w:numFmt w:val="bullet"/>
+      <w:lvlText w:val=""/>
+      <w:lvlJc w:val="left"/>
+      <w:pPr>
+        <w:ind w:left="2880" w:hanging="360"/>
+      </w:pPr>
+      <w:rPr>
+        <w:rFonts w:ascii="Symbol" w:hAnsi="Symbol" w:hint="default"/>
+      </w:rPr>
+    </w:lvl>
+    <w:lvl w:ilvl="4" w:tplc="04150003" w:tentative="1">
+      <w:start w:val="1"/>
+      <w:numFmt w:val="bullet"/>
+      <w:lvlText w:val="o"/>
+      <w:lvlJc w:val="left"/>
+      <w:pPr>
+        <w:ind w:left="3600" w:hanging="360"/>
+      </w:pPr>
+      <w:rPr>
+        <w:rFonts w:ascii="Courier New" w:hAnsi="Courier New" w:cs="Courier New" w:hint="default"/>
+      </w:rPr>
+    </w:lvl>
+    <w:lvl w:ilvl="5" w:tplc="04150005" w:tentative="1">
+      <w:start w:val="1"/>
+      <w:numFmt w:val="bullet"/>
+      <w:lvlText w:val=""/>
+      <w:lvlJc w:val="left"/>
+      <w:pPr>
+        <w:ind w:left="4320" w:hanging="360"/>
+      </w:pPr>
+      <w:rPr>
+        <w:rFonts w:ascii="Wingdings" w:hAnsi="Wingdings" w:hint="default"/>
+      </w:rPr>
+    </w:lvl>
+    <w:lvl w:ilvl="6" w:tplc="04150001" w:tentative="1">
+      <w:start w:val="1"/>
+      <w:numFmt w:val="bullet"/>
+      <w:lvlText w:val=""/>
+      <w:lvlJc w:val="left"/>
+      <w:pPr>
+        <w:ind w:left="5040" w:hanging="360"/>
+      </w:pPr>
+      <w:rPr>
+        <w:rFonts w:ascii="Symbol" w:hAnsi="Symbol" w:hint="default"/>
+      </w:rPr>
+    </w:lvl>
+    <w:lvl w:ilvl="7" w:tplc="04150003" w:tentative="1">
+      <w:start w:val="1"/>
+      <w:numFmt w:val="bullet"/>
+      <w:lvlText w:val="o"/>
+      <w:lvlJc w:val="left"/>
+      <w:pPr>
+        <w:ind w:left="5760" w:hanging="360"/>
+      </w:pPr>
+      <w:rPr>
+        <w:rFonts w:ascii="Courier New" w:hAnsi="Courier New" w:cs="Courier New" w:hint="default"/>
+      </w:rPr>
+    </w:lvl>
+    <w:lvl w:ilvl="8" w:tplc="04150005" w:tentative="1">
+      <w:start w:val="1"/>
+      <w:numFmt w:val="bullet"/>
+      <w:lvlText w:val=""/>
+      <w:lvlJc w:val="left"/>
+      <w:pPr>
+        <w:ind w:left="6480" w:hanging="360"/>
+      </w:pPr>
+      <w:rPr>
+        <w:rFonts w:ascii="Wingdings" w:hAnsi="Wingdings" w:hint="default"/>
+      </w:rPr>
+    </w:lvl>
+  </w:abstractNum>
+  <w:abstractNum w:abstractNumId="7" w15:restartNumberingAfterBreak="0">
     <w:nsid w:val="1D6020FF"/>
     <w:multiLevelType w:val="hybridMultilevel"/>
     <w:tmpl w:val="30C2D1D6"/>
@@ -10540,7 +13115,7 @@
       </w:rPr>
     </w:lvl>
   </w:abstractNum>
-  <w:abstractNum w:abstractNumId="7" w15:restartNumberingAfterBreak="0">
+  <w:abstractNum w:abstractNumId="8" w15:restartNumberingAfterBreak="0">
     <w:nsid w:val="286974AB"/>
     <w:multiLevelType w:val="multilevel"/>
     <w:tmpl w:val="3440E44C"/>
@@ -10689,7 +13264,7 @@
       </w:rPr>
     </w:lvl>
   </w:abstractNum>
-  <w:abstractNum w:abstractNumId="8" w15:restartNumberingAfterBreak="0">
+  <w:abstractNum w:abstractNumId="9" w15:restartNumberingAfterBreak="0">
     <w:nsid w:val="2FB86562"/>
     <w:multiLevelType w:val="hybridMultilevel"/>
     <w:tmpl w:val="4F946674"/>
@@ -10781,7 +13356,7 @@
       </w:pPr>
     </w:lvl>
   </w:abstractNum>
-  <w:abstractNum w:abstractNumId="9" w15:restartNumberingAfterBreak="0">
+  <w:abstractNum w:abstractNumId="10" w15:restartNumberingAfterBreak="0">
     <w:nsid w:val="32D0253C"/>
     <w:multiLevelType w:val="hybridMultilevel"/>
     <w:tmpl w:val="42901E9A"/>
@@ -10894,7 +13469,7 @@
       </w:rPr>
     </w:lvl>
   </w:abstractNum>
-  <w:abstractNum w:abstractNumId="10" w15:restartNumberingAfterBreak="0">
+  <w:abstractNum w:abstractNumId="11" w15:restartNumberingAfterBreak="0">
     <w:nsid w:val="41161CF5"/>
     <w:multiLevelType w:val="hybridMultilevel"/>
     <w:tmpl w:val="0D9EA1EE"/>
@@ -10980,7 +13555,7 @@
       </w:pPr>
     </w:lvl>
   </w:abstractNum>
-  <w:abstractNum w:abstractNumId="11" w15:restartNumberingAfterBreak="0">
+  <w:abstractNum w:abstractNumId="12" w15:restartNumberingAfterBreak="0">
     <w:nsid w:val="473E6297"/>
     <w:multiLevelType w:val="multilevel"/>
     <w:tmpl w:val="E2BE399A"/>
@@ -11101,7 +13676,7 @@
       </w:rPr>
     </w:lvl>
   </w:abstractNum>
-  <w:abstractNum w:abstractNumId="12" w15:restartNumberingAfterBreak="0">
+  <w:abstractNum w:abstractNumId="13" w15:restartNumberingAfterBreak="0">
     <w:nsid w:val="4EE0361E"/>
     <w:multiLevelType w:val="multilevel"/>
     <w:tmpl w:val="E2BE399A"/>
@@ -11222,7 +13797,7 @@
       </w:rPr>
     </w:lvl>
   </w:abstractNum>
-  <w:abstractNum w:abstractNumId="13" w15:restartNumberingAfterBreak="0">
+  <w:abstractNum w:abstractNumId="14" w15:restartNumberingAfterBreak="0">
     <w:nsid w:val="516B491C"/>
     <w:multiLevelType w:val="hybridMultilevel"/>
     <w:tmpl w:val="3D625200"/>
@@ -11335,7 +13910,7 @@
       </w:rPr>
     </w:lvl>
   </w:abstractNum>
-  <w:abstractNum w:abstractNumId="14" w15:restartNumberingAfterBreak="0">
+  <w:abstractNum w:abstractNumId="15" w15:restartNumberingAfterBreak="0">
     <w:nsid w:val="53F531FB"/>
     <w:multiLevelType w:val="hybridMultilevel"/>
     <w:tmpl w:val="73A02C5A"/>
@@ -11448,7 +14023,7 @@
       </w:rPr>
     </w:lvl>
   </w:abstractNum>
-  <w:abstractNum w:abstractNumId="15" w15:restartNumberingAfterBreak="0">
+  <w:abstractNum w:abstractNumId="16" w15:restartNumberingAfterBreak="0">
     <w:nsid w:val="5A193EB8"/>
     <w:multiLevelType w:val="hybridMultilevel"/>
     <w:tmpl w:val="C60EB826"/>
@@ -11561,7 +14136,7 @@
       </w:rPr>
     </w:lvl>
   </w:abstractNum>
-  <w:abstractNum w:abstractNumId="16" w15:restartNumberingAfterBreak="0">
+  <w:abstractNum w:abstractNumId="17" w15:restartNumberingAfterBreak="0">
     <w:nsid w:val="5CCD0018"/>
     <w:multiLevelType w:val="hybridMultilevel"/>
     <w:tmpl w:val="AFBA0B5A"/>
@@ -11674,7 +14249,7 @@
       </w:rPr>
     </w:lvl>
   </w:abstractNum>
-  <w:abstractNum w:abstractNumId="17" w15:restartNumberingAfterBreak="0">
+  <w:abstractNum w:abstractNumId="18" w15:restartNumberingAfterBreak="0">
     <w:nsid w:val="60E21C2C"/>
     <w:multiLevelType w:val="hybridMultilevel"/>
     <w:tmpl w:val="DCD6A860"/>
@@ -11787,7 +14362,7 @@
       </w:rPr>
     </w:lvl>
   </w:abstractNum>
-  <w:abstractNum w:abstractNumId="18" w15:restartNumberingAfterBreak="0">
+  <w:abstractNum w:abstractNumId="19" w15:restartNumberingAfterBreak="0">
     <w:nsid w:val="64DE718E"/>
     <w:multiLevelType w:val="multilevel"/>
     <w:tmpl w:val="E2BE399A"/>
@@ -11908,7 +14483,7 @@
       </w:rPr>
     </w:lvl>
   </w:abstractNum>
-  <w:abstractNum w:abstractNumId="19" w15:restartNumberingAfterBreak="0">
+  <w:abstractNum w:abstractNumId="20" w15:restartNumberingAfterBreak="0">
     <w:nsid w:val="7A266600"/>
     <w:multiLevelType w:val="hybridMultilevel"/>
     <w:tmpl w:val="D72AE49A"/>
@@ -12015,6 +14590,119 @@
       <w:lvlJc w:val="left"/>
       <w:pPr>
         <w:ind w:left="6480" w:hanging="360"/>
+      </w:pPr>
+      <w:rPr>
+        <w:rFonts w:ascii="Wingdings" w:hAnsi="Wingdings" w:hint="default"/>
+      </w:rPr>
+    </w:lvl>
+  </w:abstractNum>
+  <w:abstractNum w:abstractNumId="21" w15:restartNumberingAfterBreak="0">
+    <w:nsid w:val="7D0C073A"/>
+    <w:multiLevelType w:val="hybridMultilevel"/>
+    <w:tmpl w:val="E28E0E24"/>
+    <w:lvl w:ilvl="0" w:tplc="04150001">
+      <w:start w:val="1"/>
+      <w:numFmt w:val="bullet"/>
+      <w:lvlText w:val=""/>
+      <w:lvlJc w:val="left"/>
+      <w:pPr>
+        <w:ind w:left="1080" w:hanging="360"/>
+      </w:pPr>
+      <w:rPr>
+        <w:rFonts w:ascii="Symbol" w:hAnsi="Symbol" w:hint="default"/>
+      </w:rPr>
+    </w:lvl>
+    <w:lvl w:ilvl="1" w:tplc="04150003" w:tentative="1">
+      <w:start w:val="1"/>
+      <w:numFmt w:val="bullet"/>
+      <w:lvlText w:val="o"/>
+      <w:lvlJc w:val="left"/>
+      <w:pPr>
+        <w:ind w:left="1800" w:hanging="360"/>
+      </w:pPr>
+      <w:rPr>
+        <w:rFonts w:ascii="Courier New" w:hAnsi="Courier New" w:cs="Courier New" w:hint="default"/>
+      </w:rPr>
+    </w:lvl>
+    <w:lvl w:ilvl="2" w:tplc="04150005" w:tentative="1">
+      <w:start w:val="1"/>
+      <w:numFmt w:val="bullet"/>
+      <w:lvlText w:val=""/>
+      <w:lvlJc w:val="left"/>
+      <w:pPr>
+        <w:ind w:left="2520" w:hanging="360"/>
+      </w:pPr>
+      <w:rPr>
+        <w:rFonts w:ascii="Wingdings" w:hAnsi="Wingdings" w:hint="default"/>
+      </w:rPr>
+    </w:lvl>
+    <w:lvl w:ilvl="3" w:tplc="04150001" w:tentative="1">
+      <w:start w:val="1"/>
+      <w:numFmt w:val="bullet"/>
+      <w:lvlText w:val=""/>
+      <w:lvlJc w:val="left"/>
+      <w:pPr>
+        <w:ind w:left="3240" w:hanging="360"/>
+      </w:pPr>
+      <w:rPr>
+        <w:rFonts w:ascii="Symbol" w:hAnsi="Symbol" w:hint="default"/>
+      </w:rPr>
+    </w:lvl>
+    <w:lvl w:ilvl="4" w:tplc="04150003" w:tentative="1">
+      <w:start w:val="1"/>
+      <w:numFmt w:val="bullet"/>
+      <w:lvlText w:val="o"/>
+      <w:lvlJc w:val="left"/>
+      <w:pPr>
+        <w:ind w:left="3960" w:hanging="360"/>
+      </w:pPr>
+      <w:rPr>
+        <w:rFonts w:ascii="Courier New" w:hAnsi="Courier New" w:cs="Courier New" w:hint="default"/>
+      </w:rPr>
+    </w:lvl>
+    <w:lvl w:ilvl="5" w:tplc="04150005" w:tentative="1">
+      <w:start w:val="1"/>
+      <w:numFmt w:val="bullet"/>
+      <w:lvlText w:val=""/>
+      <w:lvlJc w:val="left"/>
+      <w:pPr>
+        <w:ind w:left="4680" w:hanging="360"/>
+      </w:pPr>
+      <w:rPr>
+        <w:rFonts w:ascii="Wingdings" w:hAnsi="Wingdings" w:hint="default"/>
+      </w:rPr>
+    </w:lvl>
+    <w:lvl w:ilvl="6" w:tplc="04150001" w:tentative="1">
+      <w:start w:val="1"/>
+      <w:numFmt w:val="bullet"/>
+      <w:lvlText w:val=""/>
+      <w:lvlJc w:val="left"/>
+      <w:pPr>
+        <w:ind w:left="5400" w:hanging="360"/>
+      </w:pPr>
+      <w:rPr>
+        <w:rFonts w:ascii="Symbol" w:hAnsi="Symbol" w:hint="default"/>
+      </w:rPr>
+    </w:lvl>
+    <w:lvl w:ilvl="7" w:tplc="04150003" w:tentative="1">
+      <w:start w:val="1"/>
+      <w:numFmt w:val="bullet"/>
+      <w:lvlText w:val="o"/>
+      <w:lvlJc w:val="left"/>
+      <w:pPr>
+        <w:ind w:left="6120" w:hanging="360"/>
+      </w:pPr>
+      <w:rPr>
+        <w:rFonts w:ascii="Courier New" w:hAnsi="Courier New" w:cs="Courier New" w:hint="default"/>
+      </w:rPr>
+    </w:lvl>
+    <w:lvl w:ilvl="8" w:tplc="04150005" w:tentative="1">
+      <w:start w:val="1"/>
+      <w:numFmt w:val="bullet"/>
+      <w:lvlText w:val=""/>
+      <w:lvlJc w:val="left"/>
+      <w:pPr>
+        <w:ind w:left="6840" w:hanging="360"/>
       </w:pPr>
       <w:rPr>
         <w:rFonts w:ascii="Wingdings" w:hAnsi="Wingdings" w:hint="default"/>
@@ -12025,40 +14713,40 @@
     <w:abstractNumId w:val="0"/>
   </w:num>
   <w:num w:numId="2">
-    <w:abstractNumId w:val="7"/>
+    <w:abstractNumId w:val="8"/>
   </w:num>
   <w:num w:numId="3">
-    <w:abstractNumId w:val="10"/>
+    <w:abstractNumId w:val="11"/>
   </w:num>
   <w:num w:numId="4">
-    <w:abstractNumId w:val="18"/>
+    <w:abstractNumId w:val="19"/>
   </w:num>
   <w:num w:numId="5">
-    <w:abstractNumId w:val="12"/>
+    <w:abstractNumId w:val="13"/>
   </w:num>
   <w:num w:numId="6">
     <w:abstractNumId w:val="1"/>
   </w:num>
   <w:num w:numId="7">
-    <w:abstractNumId w:val="13"/>
+    <w:abstractNumId w:val="14"/>
   </w:num>
   <w:num w:numId="8">
-    <w:abstractNumId w:val="11"/>
+    <w:abstractNumId w:val="12"/>
   </w:num>
   <w:num w:numId="9">
     <w:abstractNumId w:val="4"/>
   </w:num>
   <w:num w:numId="10">
-    <w:abstractNumId w:val="8"/>
+    <w:abstractNumId w:val="9"/>
   </w:num>
   <w:num w:numId="11">
-    <w:abstractNumId w:val="15"/>
+    <w:abstractNumId w:val="16"/>
   </w:num>
   <w:num w:numId="12">
-    <w:abstractNumId w:val="9"/>
+    <w:abstractNumId w:val="10"/>
   </w:num>
   <w:num w:numId="13">
-    <w:abstractNumId w:val="16"/>
+    <w:abstractNumId w:val="17"/>
   </w:num>
   <w:num w:numId="14">
     <w:abstractNumId w:val="5"/>
@@ -12067,19 +14755,25 @@
     <w:abstractNumId w:val="2"/>
   </w:num>
   <w:num w:numId="16">
-    <w:abstractNumId w:val="14"/>
+    <w:abstractNumId w:val="15"/>
   </w:num>
   <w:num w:numId="17">
-    <w:abstractNumId w:val="6"/>
+    <w:abstractNumId w:val="7"/>
   </w:num>
   <w:num w:numId="18">
-    <w:abstractNumId w:val="19"/>
+    <w:abstractNumId w:val="20"/>
   </w:num>
   <w:num w:numId="19">
     <w:abstractNumId w:val="3"/>
   </w:num>
   <w:num w:numId="20">
-    <w:abstractNumId w:val="17"/>
+    <w:abstractNumId w:val="18"/>
+  </w:num>
+  <w:num w:numId="21">
+    <w:abstractNumId w:val="21"/>
+  </w:num>
+  <w:num w:numId="22">
+    <w:abstractNumId w:val="6"/>
   </w:num>
 </w:numbering>
 </file>
@@ -13084,7 +15778,7 @@
 </file>
 
 <file path=customXml/itemProps1.xml><?xml version="1.0" encoding="utf-8"?>
-<ds:datastoreItem xmlns:ds="http://schemas.openxmlformats.org/officeDocument/2006/customXml" ds:itemID="{A807F80E-1472-4605-88D4-F82B24A9C93B}">
+<ds:datastoreItem xmlns:ds="http://schemas.openxmlformats.org/officeDocument/2006/customXml" ds:itemID="{D9FD1180-EA8B-46BF-9172-202BA8E6ADEA}">
   <ds:schemaRefs>
     <ds:schemaRef ds:uri="http://schemas.openxmlformats.org/officeDocument/2006/bibliography"/>
   </ds:schemaRefs>

--- a/Dokumentacja.docx
+++ b/Dokumentacja.docx
@@ -858,7 +858,25 @@
                 <w:noProof/>
                 <w:lang w:eastAsia="pl-PL"/>
               </w:rPr>
-              <w:t>Opis działania i schemat logiczny systemu</w:t>
+              <w:t>Opis działania</w:t>
+            </w:r>
+            <w:r>
+              <w:rPr>
+                <w:rStyle w:val="Hipercze"/>
+                <w:rFonts w:eastAsia="Times New Roman"/>
+                <w:noProof/>
+                <w:lang w:eastAsia="pl-PL"/>
+              </w:rPr>
+              <w:t xml:space="preserve"> i </w:t>
+            </w:r>
+            <w:r>
+              <w:rPr>
+                <w:rStyle w:val="Hipercze"/>
+                <w:rFonts w:eastAsia="Times New Roman"/>
+                <w:noProof/>
+                <w:lang w:eastAsia="pl-PL"/>
+              </w:rPr>
+              <w:t>schemat logiczny systemu</w:t>
             </w:r>
             <w:r>
               <w:rPr>
@@ -1128,7 +1146,25 @@
                 <w:noProof/>
                 <w:lang w:eastAsia="pl-PL"/>
               </w:rPr>
-              <w:t>Wykorzystywane technologie i narzędzia</w:t>
+              <w:t>Wykorzystywane technologie</w:t>
+            </w:r>
+            <w:r>
+              <w:rPr>
+                <w:rStyle w:val="Hipercze"/>
+                <w:rFonts w:eastAsia="Times New Roman"/>
+                <w:noProof/>
+                <w:lang w:eastAsia="pl-PL"/>
+              </w:rPr>
+              <w:t xml:space="preserve"> i </w:t>
+            </w:r>
+            <w:r>
+              <w:rPr>
+                <w:rStyle w:val="Hipercze"/>
+                <w:rFonts w:eastAsia="Times New Roman"/>
+                <w:noProof/>
+                <w:lang w:eastAsia="pl-PL"/>
+              </w:rPr>
+              <w:t>narzędzia</w:t>
             </w:r>
             <w:r>
               <w:rPr>
@@ -1656,7 +1692,21 @@
                 <w:rStyle w:val="Hipercze"/>
                 <w:noProof/>
               </w:rPr>
-              <w:t>Analiza rzeczywistości i uproszczony model konceptualny</w:t>
+              <w:t>Analiza rzeczywistości</w:t>
+            </w:r>
+            <w:r>
+              <w:rPr>
+                <w:rStyle w:val="Hipercze"/>
+                <w:noProof/>
+              </w:rPr>
+              <w:t xml:space="preserve"> i </w:t>
+            </w:r>
+            <w:r>
+              <w:rPr>
+                <w:rStyle w:val="Hipercze"/>
+                <w:noProof/>
+              </w:rPr>
+              <w:t>uproszczony model konceptualny</w:t>
             </w:r>
             <w:r>
               <w:rPr>
@@ -1742,7 +1792,21 @@
                 <w:rStyle w:val="Hipercze"/>
                 <w:noProof/>
               </w:rPr>
-              <w:t>Model logiczny i normalizacja</w:t>
+              <w:t>Model logiczny</w:t>
+            </w:r>
+            <w:r>
+              <w:rPr>
+                <w:rStyle w:val="Hipercze"/>
+                <w:noProof/>
+              </w:rPr>
+              <w:t xml:space="preserve"> i </w:t>
+            </w:r>
+            <w:r>
+              <w:rPr>
+                <w:rStyle w:val="Hipercze"/>
+                <w:noProof/>
+              </w:rPr>
+              <w:t>normalizacja</w:t>
             </w:r>
             <w:r>
               <w:rPr>
@@ -1828,7 +1892,21 @@
                 <w:rStyle w:val="Hipercze"/>
                 <w:noProof/>
               </w:rPr>
-              <w:t>Model fizyczny i ograniczenia integralności danych</w:t>
+              <w:t>Model fizyczny</w:t>
+            </w:r>
+            <w:r>
+              <w:rPr>
+                <w:rStyle w:val="Hipercze"/>
+                <w:noProof/>
+              </w:rPr>
+              <w:t xml:space="preserve"> i </w:t>
+            </w:r>
+            <w:r>
+              <w:rPr>
+                <w:rStyle w:val="Hipercze"/>
+                <w:noProof/>
+              </w:rPr>
+              <w:t>ograniczenia integralności danych</w:t>
             </w:r>
             <w:r>
               <w:rPr>
@@ -2172,7 +2250,21 @@
                 <w:rStyle w:val="Hipercze"/>
                 <w:noProof/>
               </w:rPr>
-              <w:t>Architektura aplikacji i diagramy projektowe</w:t>
+              <w:t>Architektura aplikacji</w:t>
+            </w:r>
+            <w:r>
+              <w:rPr>
+                <w:rStyle w:val="Hipercze"/>
+                <w:noProof/>
+              </w:rPr>
+              <w:t xml:space="preserve"> i </w:t>
+            </w:r>
+            <w:r>
+              <w:rPr>
+                <w:rStyle w:val="Hipercze"/>
+                <w:noProof/>
+              </w:rPr>
+              <w:t>diagramy projektowe</w:t>
             </w:r>
             <w:r>
               <w:rPr>
@@ -2258,7 +2350,21 @@
                 <w:rStyle w:val="Hipercze"/>
                 <w:noProof/>
               </w:rPr>
-              <w:t>Interfejs graficzny i struktura menu</w:t>
+              <w:t>Interfejs graficzny</w:t>
+            </w:r>
+            <w:r>
+              <w:rPr>
+                <w:rStyle w:val="Hipercze"/>
+                <w:noProof/>
+              </w:rPr>
+              <w:t xml:space="preserve"> i </w:t>
+            </w:r>
+            <w:r>
+              <w:rPr>
+                <w:rStyle w:val="Hipercze"/>
+                <w:noProof/>
+              </w:rPr>
+              <w:t>struktura menu</w:t>
             </w:r>
             <w:r>
               <w:rPr>
@@ -2430,7 +2536,21 @@
                 <w:rStyle w:val="Hipercze"/>
                 <w:noProof/>
               </w:rPr>
-              <w:t>Metoda podłączania do bazy danych – integracja z bazą danych</w:t>
+              <w:t>Metoda podłączania</w:t>
+            </w:r>
+            <w:r>
+              <w:rPr>
+                <w:rStyle w:val="Hipercze"/>
+                <w:noProof/>
+              </w:rPr>
+              <w:t xml:space="preserve"> do </w:t>
+            </w:r>
+            <w:r>
+              <w:rPr>
+                <w:rStyle w:val="Hipercze"/>
+                <w:noProof/>
+              </w:rPr>
+              <w:t>bazy danych – integracja z bazą danych</w:t>
             </w:r>
             <w:r>
               <w:rPr>
@@ -2688,7 +2808,21 @@
                 <w:rStyle w:val="Hipercze"/>
                 <w:noProof/>
               </w:rPr>
-              <w:t>Tworzenie tabel i definiowanie ograniczeń</w:t>
+              <w:t>Tworzenie tabel</w:t>
+            </w:r>
+            <w:r>
+              <w:rPr>
+                <w:rStyle w:val="Hipercze"/>
+                <w:noProof/>
+              </w:rPr>
+              <w:t xml:space="preserve"> i </w:t>
+            </w:r>
+            <w:r>
+              <w:rPr>
+                <w:rStyle w:val="Hipercze"/>
+                <w:noProof/>
+              </w:rPr>
+              <w:t>definiowanie ograniczeń</w:t>
             </w:r>
             <w:r>
               <w:rPr>
@@ -3032,7 +3166,21 @@
                 <w:rStyle w:val="Hipercze"/>
                 <w:noProof/>
               </w:rPr>
-              <w:t>Implementacja uprawnień i innych zabezpieczeń</w:t>
+              <w:t>Implementacja uprawnień</w:t>
+            </w:r>
+            <w:r>
+              <w:rPr>
+                <w:rStyle w:val="Hipercze"/>
+                <w:noProof/>
+              </w:rPr>
+              <w:t xml:space="preserve"> i </w:t>
+            </w:r>
+            <w:r>
+              <w:rPr>
+                <w:rStyle w:val="Hipercze"/>
+                <w:noProof/>
+              </w:rPr>
+              <w:t>innych zabezpieczeń</w:t>
             </w:r>
             <w:r>
               <w:rPr>
@@ -5156,14 +5304,27 @@
       <w:r>
         <w:t xml:space="preserve">Tabela </w:t>
       </w:r>
-      <w:fldSimple w:instr=" SEQ Tabela \* ARABIC ">
-        <w:r>
-          <w:rPr>
-            <w:noProof/>
-          </w:rPr>
-          <w:t>1</w:t>
-        </w:r>
-      </w:fldSimple>
+      <w:r>
+        <w:fldChar w:fldCharType="begin"/>
+      </w:r>
+      <w:r>
+        <w:instrText xml:space="preserve"> SEQ Tabela \* ARABIC </w:instrText>
+      </w:r>
+      <w:r>
+        <w:fldChar w:fldCharType="separate"/>
+      </w:r>
+      <w:r>
+        <w:rPr>
+          <w:noProof/>
+        </w:rPr>
+        <w:t>1</w:t>
+      </w:r>
+      <w:r>
+        <w:rPr>
+          <w:noProof/>
+        </w:rPr>
+        <w:fldChar w:fldCharType="end"/>
+      </w:r>
       <w:r>
         <w:t xml:space="preserve"> Analiza częstości wykonywania operacji na poszczególnych encjach</w:t>
       </w:r>
@@ -7102,18 +7263,8 @@
           <w:color w:val="000000"/>
           <w:lang w:eastAsia="pl-PL"/>
         </w:rPr>
-        <w:t xml:space="preserve">mechanizmem składowania </w:t>
-      </w:r>
-      <w:proofErr w:type="spellStart"/>
-      <w:r>
-        <w:rPr>
-          <w:rFonts w:eastAsia="Times New Roman" w:cstheme="minorHAnsi"/>
-          <w:color w:val="000000"/>
-          <w:lang w:eastAsia="pl-PL"/>
-        </w:rPr>
-        <w:t>InnoDB</w:t>
-      </w:r>
-      <w:proofErr w:type="spellEnd"/>
+        <w:t>mechanizmem składowania InnoDB</w:t>
+      </w:r>
       <w:r>
         <w:rPr>
           <w:rFonts w:eastAsia="Times New Roman" w:cstheme="minorHAnsi"/>
@@ -8193,14 +8344,27 @@
       <w:r>
         <w:t xml:space="preserve">Rysunek </w:t>
       </w:r>
-      <w:fldSimple w:instr=" SEQ Rysunek \* ARABIC ">
-        <w:r>
-          <w:rPr>
-            <w:noProof/>
-          </w:rPr>
-          <w:t>1</w:t>
-        </w:r>
-      </w:fldSimple>
+      <w:r>
+        <w:fldChar w:fldCharType="begin"/>
+      </w:r>
+      <w:r>
+        <w:instrText xml:space="preserve"> SEQ Rysunek \* ARABIC </w:instrText>
+      </w:r>
+      <w:r>
+        <w:fldChar w:fldCharType="separate"/>
+      </w:r>
+      <w:r>
+        <w:rPr>
+          <w:noProof/>
+        </w:rPr>
+        <w:t>1</w:t>
+      </w:r>
+      <w:r>
+        <w:rPr>
+          <w:noProof/>
+        </w:rPr>
+        <w:fldChar w:fldCharType="end"/>
+      </w:r>
       <w:r>
         <w:t xml:space="preserve"> </w:t>
       </w:r>
@@ -8338,7 +8502,6 @@
       <w:r>
         <w:t xml:space="preserve">wielu między </w:t>
       </w:r>
-      <w:proofErr w:type="spellStart"/>
       <w:r>
         <w:rPr>
           <w:i/>
@@ -8346,11 +8509,9 @@
         </w:rPr>
         <w:t>queue</w:t>
       </w:r>
-      <w:proofErr w:type="spellEnd"/>
       <w:r>
         <w:t xml:space="preserve"> a </w:t>
       </w:r>
-      <w:proofErr w:type="spellStart"/>
       <w:r>
         <w:rPr>
           <w:i/>
@@ -8358,7 +8519,6 @@
         </w:rPr>
         <w:t>repairs</w:t>
       </w:r>
-      <w:proofErr w:type="spellEnd"/>
       <w:r>
         <w:t xml:space="preserve"> pokazuje, która naprawa została wykonana</w:t>
       </w:r>
@@ -8393,7 +8553,6 @@
       <w:r>
         <w:t xml:space="preserve">wielu między </w:t>
       </w:r>
-      <w:proofErr w:type="spellStart"/>
       <w:r>
         <w:rPr>
           <w:i/>
@@ -8401,11 +8560,9 @@
         </w:rPr>
         <w:t>users</w:t>
       </w:r>
-      <w:proofErr w:type="spellEnd"/>
       <w:r>
         <w:t xml:space="preserve"> a </w:t>
       </w:r>
-      <w:proofErr w:type="spellStart"/>
       <w:r>
         <w:rPr>
           <w:i/>
@@ -8413,7 +8570,6 @@
         </w:rPr>
         <w:t>repairs</w:t>
       </w:r>
-      <w:proofErr w:type="spellEnd"/>
       <w:r>
         <w:t xml:space="preserve"> zaznacza który mechanik wykonał daną naprawę,</w:t>
       </w:r>
@@ -8436,7 +8592,6 @@
       <w:r>
         <w:t xml:space="preserve">wielu między </w:t>
       </w:r>
-      <w:proofErr w:type="spellStart"/>
       <w:r>
         <w:rPr>
           <w:i/>
@@ -8444,11 +8599,9 @@
         </w:rPr>
         <w:t>car_brands</w:t>
       </w:r>
-      <w:proofErr w:type="spellEnd"/>
       <w:r>
         <w:t xml:space="preserve"> oraz </w:t>
       </w:r>
-      <w:proofErr w:type="spellStart"/>
       <w:r>
         <w:rPr>
           <w:i/>
@@ -8456,11 +8609,9 @@
         </w:rPr>
         <w:t>car_models</w:t>
       </w:r>
-      <w:proofErr w:type="spellEnd"/>
       <w:r>
         <w:t xml:space="preserve"> a </w:t>
       </w:r>
-      <w:proofErr w:type="spellStart"/>
       <w:r>
         <w:rPr>
           <w:i/>
@@ -8468,7 +8619,6 @@
         </w:rPr>
         <w:t>cars</w:t>
       </w:r>
-      <w:proofErr w:type="spellEnd"/>
       <w:r>
         <w:t xml:space="preserve"> pozwala, aby</w:t>
       </w:r>
@@ -8542,7 +8692,6 @@
       <w:r>
         <w:t xml:space="preserve">wielu między </w:t>
       </w:r>
-      <w:proofErr w:type="spellStart"/>
       <w:r>
         <w:rPr>
           <w:i/>
@@ -8550,11 +8699,9 @@
         </w:rPr>
         <w:t>countries</w:t>
       </w:r>
-      <w:proofErr w:type="spellEnd"/>
       <w:r>
         <w:t xml:space="preserve"> a </w:t>
       </w:r>
-      <w:proofErr w:type="spellStart"/>
       <w:r>
         <w:rPr>
           <w:i/>
@@ -8562,7 +8709,6 @@
         </w:rPr>
         <w:t>addresses</w:t>
       </w:r>
-      <w:proofErr w:type="spellEnd"/>
       <w:r>
         <w:t xml:space="preserve"> obrazuje sytuację, gdzie istnieje wiele adresów zamieszkania</w:t>
       </w:r>
@@ -8644,14 +8790,27 @@
       <w:r>
         <w:t xml:space="preserve">Rysunek </w:t>
       </w:r>
-      <w:fldSimple w:instr=" SEQ Rysunek \* ARABIC ">
-        <w:r>
-          <w:rPr>
-            <w:noProof/>
-          </w:rPr>
-          <w:t>2</w:t>
-        </w:r>
-      </w:fldSimple>
+      <w:r>
+        <w:fldChar w:fldCharType="begin"/>
+      </w:r>
+      <w:r>
+        <w:instrText xml:space="preserve"> SEQ Rysunek \* ARABIC </w:instrText>
+      </w:r>
+      <w:r>
+        <w:fldChar w:fldCharType="separate"/>
+      </w:r>
+      <w:r>
+        <w:rPr>
+          <w:noProof/>
+        </w:rPr>
+        <w:t>2</w:t>
+      </w:r>
+      <w:r>
+        <w:rPr>
+          <w:noProof/>
+        </w:rPr>
+        <w:fldChar w:fldCharType="end"/>
+      </w:r>
       <w:r>
         <w:t xml:space="preserve"> </w:t>
       </w:r>
@@ -8783,7 +8942,13 @@
         <w:t xml:space="preserve"> w </w:t>
       </w:r>
       <w:r>
-        <w:t>rzeczywistości takie firmy mają specjalne osoby oddelegowane do zajmowania się takimi sprawami,</w:t>
+        <w:t>rzeczywistości takie firmy mają specjalne osoby oddelegowane</w:t>
+      </w:r>
+      <w:r>
+        <w:t xml:space="preserve"> do </w:t>
+      </w:r>
+      <w:r>
+        <w:t>zajmowania się takimi sprawami,</w:t>
       </w:r>
       <w:r>
         <w:t xml:space="preserve"> co </w:t>
@@ -8848,13 +9013,25 @@
         <w:t xml:space="preserve">tabeli cars. Jest to spowodowane faktem, że </w:t>
       </w:r>
       <w:r>
-        <w:t>rozbicie to na osobne tabele wymagało by moderacji za każdym razem, gdy na rynku pojawi się nowy model pojazdu. Stwarzało by to dodatkowe obowiązki dla administratora systemu oraz możliwe okresowe problemy dla klientów. Takie rozwiązanie pozwoli klientom wpisać markę</w:t>
+        <w:t>rozbicie to na osobne tabele wymagało by moderacji</w:t>
+      </w:r>
+      <w:r>
+        <w:t xml:space="preserve"> za </w:t>
+      </w:r>
+      <w:r>
+        <w:t>każdym razem, gdy na rynku pojawi się nowy model pojazdu. Stwarzało by to dodatkowe obowiązki dla administratora systemu oraz możliwe okresowe problemy dla klientów. Takie rozwiązanie pozwoli klientom wpisać markę</w:t>
       </w:r>
       <w:r>
         <w:t xml:space="preserve"> i </w:t>
       </w:r>
       <w:r>
-        <w:t>model pojazdu bezpośrednio do bazy danych.</w:t>
+        <w:t>model pojazdu bezpośrednio</w:t>
+      </w:r>
+      <w:r>
+        <w:t xml:space="preserve"> do </w:t>
+      </w:r>
+      <w:r>
+        <w:t>bazy danych.</w:t>
       </w:r>
       <w:r>
         <w:t xml:space="preserve"> Co więcej chcemy, aby użytkownicy mieli swobodę</w:t>
@@ -8876,7 +9053,13 @@
         <w:jc w:val="both"/>
       </w:pPr>
       <w:r>
-        <w:t>Tabela z danymi poszczególnych napraw została również uproszczona do kilku istotnych pól</w:t>
+        <w:t>Tabela z danymi poszczególnych napraw została również uproszczona</w:t>
+      </w:r>
+      <w:r>
+        <w:t xml:space="preserve"> do </w:t>
+      </w:r>
+      <w:r>
+        <w:t>kilku istotnych pól</w:t>
       </w:r>
       <w:r>
         <w:t xml:space="preserve"> w </w:t>
@@ -8903,7 +9086,13 @@
         <w:t xml:space="preserve"> w </w:t>
       </w:r>
       <w:r>
-        <w:t>jednej kolejce napraw, jednak taka sytuacja występowała by niezwykle rzadko, ponadto można ją uprościć do tego, że notatka po naprawie</w:t>
+        <w:t>jednej kolejce napraw, jednak taka sytuacja występowała by niezwykle rzadko, ponadto można ją uprościć</w:t>
+      </w:r>
+      <w:r>
+        <w:t xml:space="preserve"> do </w:t>
+      </w:r>
+      <w:r>
+        <w:t>tego, że notatka po naprawie</w:t>
       </w:r>
       <w:r>
         <w:t xml:space="preserve"> w </w:t>
@@ -8932,7 +9121,6 @@
           <w:lang w:val="en-US"/>
         </w:rPr>
       </w:pPr>
-      <w:proofErr w:type="gramStart"/>
       <w:r>
         <w:rPr>
           <w:rFonts w:ascii="Courier New" w:hAnsi="Courier New" w:cs="Courier New"/>
@@ -8949,7 +9137,6 @@
         </w:rPr>
         <w:t>(</w:t>
       </w:r>
-      <w:proofErr w:type="gramEnd"/>
       <w:r>
         <w:rPr>
           <w:rFonts w:ascii="Courier New" w:hAnsi="Courier New" w:cs="Courier New"/>
@@ -9653,8 +9840,6 @@
         </w:rPr>
         <w:t>ROW </w:t>
       </w:r>
-      <w:proofErr w:type="spellStart"/>
-      <w:proofErr w:type="gramStart"/>
       <w:r>
         <w:rPr>
           <w:rFonts w:ascii="Courier New" w:hAnsi="Courier New" w:cs="Courier New"/>
@@ -9665,26 +9850,14 @@
         </w:rPr>
         <w:t>getUser</w:t>
       </w:r>
-      <w:proofErr w:type="spellEnd"/>
-      <w:r>
-        <w:rPr>
-          <w:rFonts w:ascii="Courier New" w:hAnsi="Courier New" w:cs="Courier New"/>
-          <w:color w:val="800000"/>
-          <w:lang w:val="en-US"/>
-        </w:rPr>
-        <w:t>(</w:t>
-      </w:r>
-      <w:proofErr w:type="spellStart"/>
-      <w:proofErr w:type="gramEnd"/>
-      <w:r>
-        <w:rPr>
-          <w:rFonts w:ascii="Courier New" w:hAnsi="Courier New" w:cs="Courier New"/>
-          <w:color w:val="800000"/>
-          <w:lang w:val="en-US"/>
-        </w:rPr>
-        <w:t>user_id</w:t>
-      </w:r>
-      <w:proofErr w:type="spellEnd"/>
+      <w:r>
+        <w:rPr>
+          <w:rFonts w:ascii="Courier New" w:hAnsi="Courier New" w:cs="Courier New"/>
+          <w:color w:val="800000"/>
+          <w:lang w:val="en-US"/>
+        </w:rPr>
+        <w:t>(user_id</w:t>
+      </w:r>
       <w:r>
         <w:rPr>
           <w:rFonts w:ascii="Courier New" w:hAnsi="Courier New" w:cs="Courier New"/>
@@ -9746,8 +9919,6 @@
         </w:rPr>
         <w:t>ROW </w:t>
       </w:r>
-      <w:proofErr w:type="spellStart"/>
-      <w:proofErr w:type="gramStart"/>
       <w:r>
         <w:rPr>
           <w:rFonts w:ascii="Courier New" w:hAnsi="Courier New" w:cs="Courier New"/>
@@ -9758,26 +9929,14 @@
         </w:rPr>
         <w:t>getAddress</w:t>
       </w:r>
-      <w:proofErr w:type="spellEnd"/>
-      <w:r>
-        <w:rPr>
-          <w:rFonts w:ascii="Courier New" w:hAnsi="Courier New" w:cs="Courier New"/>
-          <w:color w:val="800000"/>
-          <w:lang w:val="en-US"/>
-        </w:rPr>
-        <w:t>(</w:t>
-      </w:r>
-      <w:proofErr w:type="spellStart"/>
-      <w:proofErr w:type="gramEnd"/>
-      <w:r>
-        <w:rPr>
-          <w:rFonts w:ascii="Courier New" w:hAnsi="Courier New" w:cs="Courier New"/>
-          <w:color w:val="800000"/>
-          <w:lang w:val="en-US"/>
-        </w:rPr>
-        <w:t>address_id</w:t>
-      </w:r>
-      <w:proofErr w:type="spellEnd"/>
+      <w:r>
+        <w:rPr>
+          <w:rFonts w:ascii="Courier New" w:hAnsi="Courier New" w:cs="Courier New"/>
+          <w:color w:val="800000"/>
+          <w:lang w:val="en-US"/>
+        </w:rPr>
+        <w:t>(address_id</w:t>
+      </w:r>
       <w:r>
         <w:rPr>
           <w:rFonts w:ascii="Courier New" w:hAnsi="Courier New" w:cs="Courier New"/>
@@ -9831,7 +9990,6 @@
           <w:lang w:val="en-US"/>
         </w:rPr>
       </w:pPr>
-      <w:proofErr w:type="gramStart"/>
       <w:r>
         <w:rPr>
           <w:rFonts w:ascii="Courier New" w:hAnsi="Courier New" w:cs="Courier New"/>
@@ -9848,7 +10006,6 @@
         </w:rPr>
         <w:t>(</w:t>
       </w:r>
-      <w:proofErr w:type="gramEnd"/>
       <w:r>
         <w:rPr>
           <w:rFonts w:ascii="Courier New" w:hAnsi="Courier New" w:cs="Courier New"/>
@@ -10232,7 +10389,6 @@
         </w:rPr>
         <w:t>TABLE </w:t>
       </w:r>
-      <w:proofErr w:type="spellStart"/>
       <w:r>
         <w:rPr>
           <w:rFonts w:ascii="Courier New" w:hAnsi="Courier New" w:cs="Courier New"/>
@@ -10243,14 +10399,37 @@
         </w:rPr>
         <w:t>getLogs</w:t>
       </w:r>
-      <w:proofErr w:type="spellEnd"/>
-      <w:r>
-        <w:rPr>
-          <w:rFonts w:ascii="Courier New" w:hAnsi="Courier New" w:cs="Courier New"/>
-          <w:color w:val="000000"/>
-          <w:lang w:val="en-US"/>
-        </w:rPr>
-        <w:t> </w:t>
+      <w:r>
+        <w:rPr>
+          <w:rFonts w:ascii="Courier New" w:hAnsi="Courier New" w:cs="Courier New"/>
+          <w:color w:val="000000"/>
+          <w:lang w:val="en-US"/>
+        </w:rPr>
+        <w:t> </w:t>
+      </w:r>
+      <w:r>
+        <w:rPr>
+          <w:rFonts w:ascii="Courier New" w:hAnsi="Courier New" w:cs="Courier New"/>
+          <w:color w:val="800000"/>
+          <w:lang w:val="en-US"/>
+        </w:rPr>
+        <w:t>(howmuch</w:t>
+      </w:r>
+      <w:r>
+        <w:rPr>
+          <w:rFonts w:ascii="Courier New" w:hAnsi="Courier New" w:cs="Courier New"/>
+          <w:color w:val="000000"/>
+          <w:lang w:val="en-US"/>
+        </w:rPr>
+        <w:t> </w:t>
+      </w:r>
+      <w:r>
+        <w:rPr>
+          <w:rFonts w:ascii="Courier New" w:hAnsi="Courier New" w:cs="Courier New"/>
+          <w:color w:val="0000FF"/>
+          <w:lang w:val="en-US"/>
+        </w:rPr>
+        <w:t>INT</w:t>
       </w:r>
       <w:r>
         <w:rPr>
@@ -10260,42 +10439,6 @@
         </w:rPr>
         <w:t>(</w:t>
       </w:r>
-      <w:proofErr w:type="spellStart"/>
-      <w:r>
-        <w:rPr>
-          <w:rFonts w:ascii="Courier New" w:hAnsi="Courier New" w:cs="Courier New"/>
-          <w:color w:val="800000"/>
-          <w:lang w:val="en-US"/>
-        </w:rPr>
-        <w:t>howmuch</w:t>
-      </w:r>
-      <w:proofErr w:type="spellEnd"/>
-      <w:r>
-        <w:rPr>
-          <w:rFonts w:ascii="Courier New" w:hAnsi="Courier New" w:cs="Courier New"/>
-          <w:color w:val="000000"/>
-          <w:lang w:val="en-US"/>
-        </w:rPr>
-        <w:t> </w:t>
-      </w:r>
-      <w:proofErr w:type="gramStart"/>
-      <w:r>
-        <w:rPr>
-          <w:rFonts w:ascii="Courier New" w:hAnsi="Courier New" w:cs="Courier New"/>
-          <w:color w:val="0000FF"/>
-          <w:lang w:val="en-US"/>
-        </w:rPr>
-        <w:t>INT</w:t>
-      </w:r>
-      <w:r>
-        <w:rPr>
-          <w:rFonts w:ascii="Courier New" w:hAnsi="Courier New" w:cs="Courier New"/>
-          <w:color w:val="800000"/>
-          <w:lang w:val="en-US"/>
-        </w:rPr>
-        <w:t>(</w:t>
-      </w:r>
-      <w:proofErr w:type="gramEnd"/>
       <w:r>
         <w:rPr>
           <w:rFonts w:ascii="Courier New" w:hAnsi="Courier New" w:cs="Courier New"/>
@@ -10328,7 +10471,6 @@
         </w:rPr>
         <w:t> </w:t>
       </w:r>
-      <w:proofErr w:type="spellStart"/>
       <w:r>
         <w:rPr>
           <w:rFonts w:ascii="Courier New" w:hAnsi="Courier New" w:cs="Courier New"/>
@@ -10337,7 +10479,6 @@
         </w:rPr>
         <w:t>start_from</w:t>
       </w:r>
-      <w:proofErr w:type="spellEnd"/>
       <w:r>
         <w:rPr>
           <w:rFonts w:ascii="Courier New" w:hAnsi="Courier New" w:cs="Courier New"/>
@@ -11822,8 +11963,6 @@
         </w:rPr>
         <w:t>ROW </w:t>
       </w:r>
-      <w:proofErr w:type="spellStart"/>
-      <w:proofErr w:type="gramStart"/>
       <w:r>
         <w:rPr>
           <w:rFonts w:ascii="Courier New" w:hAnsi="Courier New" w:cs="Courier New"/>
@@ -11834,26 +11973,14 @@
         </w:rPr>
         <w:t>getCar</w:t>
       </w:r>
-      <w:proofErr w:type="spellEnd"/>
-      <w:r>
-        <w:rPr>
-          <w:rFonts w:ascii="Courier New" w:hAnsi="Courier New" w:cs="Courier New"/>
-          <w:color w:val="800000"/>
-          <w:lang w:val="en-US"/>
-        </w:rPr>
-        <w:t>(</w:t>
-      </w:r>
-      <w:proofErr w:type="spellStart"/>
-      <w:proofErr w:type="gramEnd"/>
-      <w:r>
-        <w:rPr>
-          <w:rFonts w:ascii="Courier New" w:hAnsi="Courier New" w:cs="Courier New"/>
-          <w:color w:val="800000"/>
-          <w:lang w:val="en-US"/>
-        </w:rPr>
-        <w:t>car_id</w:t>
-      </w:r>
-      <w:proofErr w:type="spellEnd"/>
+      <w:r>
+        <w:rPr>
+          <w:rFonts w:ascii="Courier New" w:hAnsi="Courier New" w:cs="Courier New"/>
+          <w:color w:val="800000"/>
+          <w:lang w:val="en-US"/>
+        </w:rPr>
+        <w:t>(car_id</w:t>
+      </w:r>
       <w:r>
         <w:rPr>
           <w:rFonts w:ascii="Courier New" w:hAnsi="Courier New" w:cs="Courier New"/>
@@ -11907,7 +12034,6 @@
           <w:lang w:val="en-US"/>
         </w:rPr>
       </w:pPr>
-      <w:proofErr w:type="gramStart"/>
       <w:r>
         <w:rPr>
           <w:rFonts w:ascii="Courier New" w:hAnsi="Courier New" w:cs="Courier New"/>
@@ -11924,7 +12050,6 @@
         </w:rPr>
         <w:t>(</w:t>
       </w:r>
-      <w:proofErr w:type="gramEnd"/>
       <w:r>
         <w:rPr>
           <w:rFonts w:ascii="Courier New" w:hAnsi="Courier New" w:cs="Courier New"/>
@@ -11949,7 +12074,6 @@
         </w:rPr>
         <w:t> </w:t>
       </w:r>
-      <w:proofErr w:type="spellStart"/>
       <w:r>
         <w:rPr>
           <w:rFonts w:ascii="Courier New" w:hAnsi="Courier New" w:cs="Courier New"/>
@@ -11960,7 +12084,6 @@
         </w:rPr>
         <w:t>addQueue</w:t>
       </w:r>
-      <w:proofErr w:type="spellEnd"/>
       <w:r>
         <w:rPr>
           <w:rFonts w:ascii="Courier New" w:hAnsi="Courier New" w:cs="Courier New"/>
@@ -11985,7 +12108,6 @@
         </w:rPr>
         <w:t> </w:t>
       </w:r>
-      <w:proofErr w:type="spellStart"/>
       <w:r>
         <w:rPr>
           <w:rFonts w:ascii="Courier New" w:hAnsi="Courier New" w:cs="Courier New"/>
@@ -11994,7 +12116,6 @@
         </w:rPr>
         <w:t>car_id</w:t>
       </w:r>
-      <w:proofErr w:type="spellEnd"/>
       <w:r>
         <w:rPr>
           <w:rFonts w:ascii="Courier New" w:hAnsi="Courier New" w:cs="Courier New"/>
@@ -12120,8 +12241,6 @@
         </w:rPr>
         <w:t>TABLE </w:t>
       </w:r>
-      <w:proofErr w:type="spellStart"/>
-      <w:proofErr w:type="gramStart"/>
       <w:r>
         <w:rPr>
           <w:rFonts w:ascii="Courier New" w:hAnsi="Courier New" w:cs="Courier New"/>
@@ -12132,7 +12251,6 @@
         </w:rPr>
         <w:t>getRepairsFormQueue</w:t>
       </w:r>
-      <w:proofErr w:type="spellEnd"/>
       <w:r>
         <w:rPr>
           <w:rFonts w:ascii="Courier New" w:hAnsi="Courier New" w:cs="Courier New"/>
@@ -12141,8 +12259,6 @@
         </w:rPr>
         <w:t>(</w:t>
       </w:r>
-      <w:proofErr w:type="spellStart"/>
-      <w:proofErr w:type="gramEnd"/>
       <w:r>
         <w:rPr>
           <w:rFonts w:ascii="Courier New" w:hAnsi="Courier New" w:cs="Courier New"/>
@@ -12151,7 +12267,6 @@
         </w:rPr>
         <w:t>howmuch</w:t>
       </w:r>
-      <w:proofErr w:type="spellEnd"/>
       <w:r>
         <w:rPr>
           <w:rFonts w:ascii="Courier New" w:hAnsi="Courier New" w:cs="Courier New"/>
@@ -12208,7 +12323,6 @@
         </w:rPr>
         <w:t> </w:t>
       </w:r>
-      <w:proofErr w:type="spellStart"/>
       <w:r>
         <w:rPr>
           <w:rFonts w:ascii="Courier New" w:hAnsi="Courier New" w:cs="Courier New"/>
@@ -12217,7 +12331,6 @@
         </w:rPr>
         <w:t>start_from</w:t>
       </w:r>
-      <w:proofErr w:type="spellEnd"/>
       <w:r>
         <w:rPr>
           <w:rFonts w:ascii="Courier New" w:hAnsi="Courier New" w:cs="Courier New"/>
@@ -12347,14 +12460,27 @@
       <w:r>
         <w:t xml:space="preserve">Rysunek </w:t>
       </w:r>
-      <w:fldSimple w:instr=" SEQ Rysunek \* ARABIC ">
-        <w:r>
-          <w:rPr>
-            <w:noProof/>
-          </w:rPr>
-          <w:t>3</w:t>
-        </w:r>
-      </w:fldSimple>
+      <w:r>
+        <w:fldChar w:fldCharType="begin"/>
+      </w:r>
+      <w:r>
+        <w:instrText xml:space="preserve"> SEQ Rysunek \* ARABIC </w:instrText>
+      </w:r>
+      <w:r>
+        <w:fldChar w:fldCharType="separate"/>
+      </w:r>
+      <w:r>
+        <w:rPr>
+          <w:noProof/>
+        </w:rPr>
+        <w:t>3</w:t>
+      </w:r>
+      <w:r>
+        <w:rPr>
+          <w:noProof/>
+        </w:rPr>
+        <w:fldChar w:fldCharType="end"/>
+      </w:r>
       <w:r>
         <w:t xml:space="preserve"> Projekt widoków bazy danych</w:t>
       </w:r>
@@ -12368,16 +12494,17 @@
         </w:numPr>
         <w:jc w:val="both"/>
       </w:pPr>
-      <w:proofErr w:type="spellStart"/>
       <w:r>
         <w:t>u</w:t>
       </w:r>
       <w:r>
-        <w:t>ser-address_view</w:t>
-      </w:r>
-      <w:proofErr w:type="spellEnd"/>
-      <w:r>
-        <w:t xml:space="preserve"> – służy do wygodnego po</w:t>
+        <w:t>ser-address_view – służy</w:t>
+      </w:r>
+      <w:r>
+        <w:t xml:space="preserve"> do </w:t>
+      </w:r>
+      <w:r>
+        <w:t>wygodnego po</w:t>
       </w:r>
       <w:r>
         <w:t>bierania danych użytkownika wraz z danymi adresowymi,</w:t>
@@ -12392,13 +12519,8 @@
         </w:numPr>
         <w:jc w:val="both"/>
       </w:pPr>
-      <w:proofErr w:type="spellStart"/>
-      <w:r>
-        <w:t>user-car_view</w:t>
-      </w:r>
-      <w:proofErr w:type="spellEnd"/>
-      <w:r>
-        <w:t xml:space="preserve"> – systematyzuje wybierani</w:t>
+      <w:r>
+        <w:t>user-car_view – systematyzuje wybierani</w:t>
       </w:r>
       <w:r>
         <w:t>e danych aut danego użytkownika,</w:t>
@@ -12414,15 +12536,7 @@
         <w:jc w:val="both"/>
       </w:pPr>
       <w:r>
-        <w:t>car-</w:t>
-      </w:r>
-      <w:proofErr w:type="spellStart"/>
-      <w:r>
-        <w:t>repairs_view</w:t>
-      </w:r>
-      <w:proofErr w:type="spellEnd"/>
-      <w:r>
-        <w:t xml:space="preserve"> – pobieranie kolejki na</w:t>
+        <w:t>car-repairs_view – pobieranie kolejki na</w:t>
       </w:r>
       <w:r>
         <w:t>praw wraz z danymi samochodu</w:t>
@@ -12440,13 +12554,8 @@
         </w:numPr>
         <w:jc w:val="both"/>
       </w:pPr>
-      <w:proofErr w:type="spellStart"/>
-      <w:r>
-        <w:t>user-actions_view</w:t>
-      </w:r>
-      <w:proofErr w:type="spellEnd"/>
-      <w:r>
-        <w:t xml:space="preserve"> – umożliwia proste pobierani</w:t>
+      <w:r>
+        <w:t>user-actions_view – umożliwia proste pobierani</w:t>
       </w:r>
       <w:r>
         <w:t>e danych o działaniach użytkownika</w:t>
@@ -12494,7 +12603,6 @@
       <w:r>
         <w:t xml:space="preserve">ach </w:t>
       </w:r>
-      <w:proofErr w:type="spellStart"/>
       <w:r>
         <w:rPr>
           <w:i/>
@@ -12502,11 +12610,9 @@
         </w:rPr>
         <w:t>firstname</w:t>
       </w:r>
-      <w:proofErr w:type="spellEnd"/>
       <w:r>
         <w:t xml:space="preserve">, </w:t>
       </w:r>
-      <w:proofErr w:type="spellStart"/>
       <w:r>
         <w:rPr>
           <w:i/>
@@ -12514,7 +12620,6 @@
         </w:rPr>
         <w:t>lastname</w:t>
       </w:r>
-      <w:proofErr w:type="spellEnd"/>
       <w:r>
         <w:t xml:space="preserve"> oraz </w:t>
       </w:r>
@@ -12562,7 +12667,6 @@
       <w:r>
         <w:t xml:space="preserve"> odpowiadającej kolejce napraw na kolumnie </w:t>
       </w:r>
-      <w:proofErr w:type="spellStart"/>
       <w:r>
         <w:rPr>
           <w:i/>
@@ -12570,7 +12674,6 @@
         </w:rPr>
         <w:t>create_date</w:t>
       </w:r>
-      <w:proofErr w:type="spellEnd"/>
       <w:r>
         <w:t>. Pomoże on sortować dane</w:t>
       </w:r>
@@ -12614,19 +12717,12 @@
         </w:numPr>
         <w:jc w:val="both"/>
       </w:pPr>
-      <w:proofErr w:type="spellStart"/>
       <w:r>
         <w:t>check</w:t>
       </w:r>
-      <w:proofErr w:type="spellEnd"/>
-      <w:r>
-        <w:t xml:space="preserve"> </w:t>
-      </w:r>
-      <w:proofErr w:type="spellStart"/>
-      <w:r>
-        <w:t>update_last_modified</w:t>
-      </w:r>
-      <w:proofErr w:type="spellEnd"/>
+      <w:r>
+        <w:t xml:space="preserve"> update_last_modified</w:t>
+      </w:r>
       <w:r>
         <w:t xml:space="preserve"> – uruchamiany </w:t>
       </w:r>
@@ -12637,7 +12733,13 @@
         <w:t xml:space="preserve">rekordu. </w:t>
       </w:r>
       <w:r>
-        <w:t>Aktualizuje datę ostatniej modyfikacji rekordu w kolejce napraw.</w:t>
+        <w:t>Aktualizuje datę ostatniej modyfikacji rekordu</w:t>
+      </w:r>
+      <w:r>
+        <w:t xml:space="preserve"> w </w:t>
+      </w:r>
+      <w:r>
+        <w:t>kolejce napraw.</w:t>
       </w:r>
     </w:p>
     <w:p>
@@ -12649,11 +12751,9 @@
         </w:numPr>
         <w:jc w:val="both"/>
       </w:pPr>
-      <w:proofErr w:type="spellStart"/>
       <w:r>
         <w:t>check_mileage</w:t>
       </w:r>
-      <w:proofErr w:type="spellEnd"/>
       <w:r>
         <w:t xml:space="preserve"> </w:t>
       </w:r>
@@ -12715,13 +12815,10 @@
         <w:t>hasła jak</w:t>
       </w:r>
       <w:r>
-        <w:t xml:space="preserve"> </w:t>
+        <w:t xml:space="preserve"> i </w:t>
       </w:r>
       <w:r>
         <w:lastRenderedPageBreak/>
-        <w:t>i </w:t>
-      </w:r>
-      <w:r>
         <w:t>do </w:t>
       </w:r>
       <w:r>
@@ -12815,14 +12912,27 @@
       <w:r>
         <w:t xml:space="preserve">Tabela </w:t>
       </w:r>
-      <w:fldSimple w:instr=" SEQ Tabela \* ARABIC ">
-        <w:r>
-          <w:rPr>
-            <w:noProof/>
-          </w:rPr>
-          <w:t>2</w:t>
-        </w:r>
-      </w:fldSimple>
+      <w:r>
+        <w:fldChar w:fldCharType="begin"/>
+      </w:r>
+      <w:r>
+        <w:instrText xml:space="preserve"> SEQ Tabela \* ARABIC </w:instrText>
+      </w:r>
+      <w:r>
+        <w:fldChar w:fldCharType="separate"/>
+      </w:r>
+      <w:r>
+        <w:rPr>
+          <w:noProof/>
+        </w:rPr>
+        <w:t>2</w:t>
+      </w:r>
+      <w:r>
+        <w:rPr>
+          <w:noProof/>
+        </w:rPr>
+        <w:fldChar w:fldCharType="end"/>
+      </w:r>
       <w:r>
         <w:t xml:space="preserve"> Poszczególne uprawnienia użytkowników</w:t>
       </w:r>
@@ -15059,14 +15169,27 @@
       <w:r>
         <w:t xml:space="preserve">Rysunek </w:t>
       </w:r>
-      <w:fldSimple w:instr=" SEQ Rysunek \* ARABIC ">
-        <w:r>
-          <w:rPr>
-            <w:noProof/>
-          </w:rPr>
-          <w:t>4</w:t>
-        </w:r>
-      </w:fldSimple>
+      <w:r>
+        <w:fldChar w:fldCharType="begin"/>
+      </w:r>
+      <w:r>
+        <w:instrText xml:space="preserve"> SEQ Rysunek \* ARABIC </w:instrText>
+      </w:r>
+      <w:r>
+        <w:fldChar w:fldCharType="separate"/>
+      </w:r>
+      <w:r>
+        <w:rPr>
+          <w:noProof/>
+        </w:rPr>
+        <w:t>4</w:t>
+      </w:r>
+      <w:r>
+        <w:rPr>
+          <w:noProof/>
+        </w:rPr>
+        <w:fldChar w:fldCharType="end"/>
+      </w:r>
       <w:r>
         <w:t xml:space="preserve"> </w:t>
       </w:r>
@@ -15188,14 +15311,27 @@
       <w:r>
         <w:t xml:space="preserve">Rysunek </w:t>
       </w:r>
-      <w:fldSimple w:instr=" SEQ Rysunek \* ARABIC ">
-        <w:r>
-          <w:rPr>
-            <w:noProof/>
-          </w:rPr>
-          <w:t>5</w:t>
-        </w:r>
-      </w:fldSimple>
+      <w:r>
+        <w:fldChar w:fldCharType="begin"/>
+      </w:r>
+      <w:r>
+        <w:instrText xml:space="preserve"> SEQ Rysunek \* ARABIC </w:instrText>
+      </w:r>
+      <w:r>
+        <w:fldChar w:fldCharType="separate"/>
+      </w:r>
+      <w:r>
+        <w:rPr>
+          <w:noProof/>
+        </w:rPr>
+        <w:t>5</w:t>
+      </w:r>
+      <w:r>
+        <w:rPr>
+          <w:noProof/>
+        </w:rPr>
+        <w:fldChar w:fldCharType="end"/>
+      </w:r>
       <w:r>
         <w:t xml:space="preserve"> </w:t>
       </w:r>
@@ -15459,8 +15595,6 @@
         </w:numPr>
         <w:jc w:val="both"/>
       </w:pPr>
-      <w:proofErr w:type="spellStart"/>
-      <w:proofErr w:type="gramStart"/>
       <w:r>
         <w:rPr>
           <w:b/>
@@ -15468,13 +15602,8 @@
         </w:rPr>
         <w:t>pobierzUzytkownikow</w:t>
       </w:r>
-      <w:proofErr w:type="spellEnd"/>
-      <w:r>
-        <w:t>(</w:t>
-      </w:r>
-      <w:proofErr w:type="gramEnd"/>
-      <w:r>
-        <w:t>) – zwraca dane wszystkich użytkowników zarejestrowanych</w:t>
+      <w:r>
+        <w:t>() – zwraca dane wszystkich użytkowników zarejestrowanych</w:t>
       </w:r>
       <w:r>
         <w:t xml:space="preserve"> w </w:t>
@@ -15492,7 +15621,6 @@
         </w:numPr>
         <w:jc w:val="both"/>
       </w:pPr>
-      <w:proofErr w:type="spellStart"/>
       <w:r>
         <w:rPr>
           <w:b/>
@@ -15500,7 +15628,6 @@
         </w:rPr>
         <w:t>pobierzUzytkownika</w:t>
       </w:r>
-      <w:proofErr w:type="spellEnd"/>
       <w:r>
         <w:t>(email) – zwraca dane użytkownika</w:t>
       </w:r>
@@ -15520,8 +15647,6 @@
         </w:numPr>
         <w:jc w:val="both"/>
       </w:pPr>
-      <w:proofErr w:type="spellStart"/>
-      <w:proofErr w:type="gramStart"/>
       <w:r>
         <w:rPr>
           <w:b/>
@@ -15529,29 +15654,8 @@
         </w:rPr>
         <w:t>zarejestrujUzytkownika</w:t>
       </w:r>
-      <w:proofErr w:type="spellEnd"/>
-      <w:r>
-        <w:t>(</w:t>
-      </w:r>
-      <w:proofErr w:type="gramEnd"/>
-      <w:r>
-        <w:t xml:space="preserve">email, </w:t>
-      </w:r>
-      <w:proofErr w:type="spellStart"/>
-      <w:r>
-        <w:t>haslo</w:t>
-      </w:r>
-      <w:proofErr w:type="spellEnd"/>
-      <w:r>
-        <w:t xml:space="preserve">, </w:t>
-      </w:r>
-      <w:proofErr w:type="spellStart"/>
-      <w:r>
-        <w:t>imie</w:t>
-      </w:r>
-      <w:proofErr w:type="spellEnd"/>
-      <w:r>
-        <w:t>, nazwisko) – tworzy nowego użytkownika</w:t>
+      <w:r>
+        <w:t>(email, haslo, imie, nazwisko) – tworzy nowego użytkownika</w:t>
       </w:r>
       <w:r>
         <w:t xml:space="preserve"> w </w:t>
@@ -15569,7 +15673,6 @@
         </w:numPr>
         <w:jc w:val="both"/>
       </w:pPr>
-      <w:proofErr w:type="spellStart"/>
       <w:r>
         <w:rPr>
           <w:b/>
@@ -15577,17 +15680,8 @@
         </w:rPr>
         <w:t>zalogujUzytkownika</w:t>
       </w:r>
-      <w:proofErr w:type="spellEnd"/>
-      <w:r>
-        <w:t>(</w:t>
-      </w:r>
-      <w:proofErr w:type="spellStart"/>
-      <w:r>
-        <w:t>id_uzytkownika</w:t>
-      </w:r>
-      <w:proofErr w:type="spellEnd"/>
-      <w:r>
-        <w:t>) – loguje użytkownika</w:t>
+      <w:r>
+        <w:t>(id_uzytkownika) – loguje użytkownika</w:t>
       </w:r>
       <w:r>
         <w:t xml:space="preserve"> do </w:t>
@@ -15605,8 +15699,6 @@
         </w:numPr>
         <w:jc w:val="both"/>
       </w:pPr>
-      <w:proofErr w:type="spellStart"/>
-      <w:proofErr w:type="gramStart"/>
       <w:r>
         <w:rPr>
           <w:b/>
@@ -15614,26 +15706,8 @@
         </w:rPr>
         <w:t>dodajAuto</w:t>
       </w:r>
-      <w:proofErr w:type="spellEnd"/>
-      <w:r>
-        <w:t>(</w:t>
-      </w:r>
-      <w:proofErr w:type="spellStart"/>
-      <w:proofErr w:type="gramEnd"/>
-      <w:r>
-        <w:t>id_wlasciciela</w:t>
-      </w:r>
-      <w:proofErr w:type="spellEnd"/>
-      <w:r>
-        <w:t xml:space="preserve">, marka, model, </w:t>
-      </w:r>
-      <w:proofErr w:type="spellStart"/>
-      <w:r>
-        <w:t>vin</w:t>
-      </w:r>
-      <w:proofErr w:type="spellEnd"/>
-      <w:r>
-        <w:t>, przebieg) – dodaje auto</w:t>
+      <w:r>
+        <w:t>(id_wlasciciela, marka, model, vin, przebieg) – dodaje auto</w:t>
       </w:r>
       <w:r>
         <w:t xml:space="preserve"> o </w:t>
@@ -15663,8 +15737,6 @@
         </w:numPr>
         <w:jc w:val="both"/>
       </w:pPr>
-      <w:proofErr w:type="spellStart"/>
-      <w:proofErr w:type="gramStart"/>
       <w:r>
         <w:rPr>
           <w:b/>
@@ -15672,13 +15744,8 @@
         </w:rPr>
         <w:t>pobierzKolejke</w:t>
       </w:r>
-      <w:proofErr w:type="spellEnd"/>
-      <w:r>
-        <w:t>(</w:t>
-      </w:r>
-      <w:proofErr w:type="gramEnd"/>
-      <w:r>
-        <w:t>) – pobierz aktualną kolejkę napraw,</w:t>
+      <w:r>
+        <w:t>() – pobierz aktualną kolejkę napraw,</w:t>
       </w:r>
     </w:p>
     <w:p>
@@ -15690,8 +15757,6 @@
         </w:numPr>
         <w:jc w:val="both"/>
       </w:pPr>
-      <w:proofErr w:type="spellStart"/>
-      <w:proofErr w:type="gramStart"/>
       <w:r>
         <w:rPr>
           <w:b/>
@@ -15699,18 +15764,8 @@
         </w:rPr>
         <w:t>dodajDoKolejki</w:t>
       </w:r>
-      <w:proofErr w:type="spellEnd"/>
-      <w:r>
-        <w:t>(</w:t>
-      </w:r>
-      <w:proofErr w:type="spellStart"/>
-      <w:proofErr w:type="gramEnd"/>
-      <w:r>
-        <w:t>id_auta</w:t>
-      </w:r>
-      <w:proofErr w:type="spellEnd"/>
-      <w:r>
-        <w:t>, usterka) – dodaje auto</w:t>
+      <w:r>
+        <w:t>(id_auta, usterka) – dodaje auto</w:t>
       </w:r>
       <w:r>
         <w:t xml:space="preserve"> do </w:t>
@@ -15728,7 +15783,6 @@
         </w:numPr>
         <w:jc w:val="both"/>
       </w:pPr>
-      <w:proofErr w:type="spellStart"/>
       <w:r>
         <w:rPr>
           <w:b/>
@@ -15736,17 +15790,8 @@
         </w:rPr>
         <w:t>pobierzAuto</w:t>
       </w:r>
-      <w:proofErr w:type="spellEnd"/>
-      <w:r>
-        <w:t>(</w:t>
-      </w:r>
-      <w:proofErr w:type="spellStart"/>
-      <w:r>
-        <w:t>id_auta</w:t>
-      </w:r>
-      <w:proofErr w:type="spellEnd"/>
-      <w:r>
-        <w:t>) – pobiera informacje</w:t>
+      <w:r>
+        <w:t>(id_auta) – pobiera informacje</w:t>
       </w:r>
       <w:r>
         <w:t xml:space="preserve"> o </w:t>
@@ -15778,7 +15823,6 @@
         </w:numPr>
         <w:jc w:val="both"/>
       </w:pPr>
-      <w:proofErr w:type="spellStart"/>
       <w:r>
         <w:rPr>
           <w:b/>
@@ -15786,17 +15830,8 @@
         </w:rPr>
         <w:t>zmienStatusNaprawy</w:t>
       </w:r>
-      <w:proofErr w:type="spellEnd"/>
-      <w:r>
-        <w:t>(</w:t>
-      </w:r>
-      <w:proofErr w:type="spellStart"/>
-      <w:r>
-        <w:t>id_naprawy</w:t>
-      </w:r>
-      <w:proofErr w:type="spellEnd"/>
-      <w:r>
-        <w:t>) – zmienia status podanej naprawy odpowiednio na przyjęto</w:t>
+      <w:r>
+        <w:t>(id_naprawy) – zmienia status podanej naprawy odpowiednio na przyjęto</w:t>
       </w:r>
       <w:r>
         <w:t xml:space="preserve"> do </w:t>
@@ -15811,10 +15846,7 @@
         <w:t>trakcie naprawy</w:t>
       </w:r>
       <w:r>
-        <w:t xml:space="preserve"> i </w:t>
-      </w:r>
-      <w:r>
-        <w:t>do </w:t>
+        <w:t xml:space="preserve"> i do </w:t>
       </w:r>
       <w:r>
         <w:t>odbioru,</w:t>
@@ -15829,7 +15861,6 @@
         </w:numPr>
         <w:jc w:val="both"/>
       </w:pPr>
-      <w:proofErr w:type="spellStart"/>
       <w:r>
         <w:rPr>
           <w:b/>
@@ -15837,17 +15868,8 @@
         </w:rPr>
         <w:t>zakonczNaprawe</w:t>
       </w:r>
-      <w:proofErr w:type="spellEnd"/>
-      <w:r>
-        <w:t>(</w:t>
-      </w:r>
-      <w:proofErr w:type="spellStart"/>
-      <w:r>
-        <w:t>id_naprawy</w:t>
-      </w:r>
-      <w:proofErr w:type="spellEnd"/>
-      <w:r>
-        <w:t>) – kończy realizację naprawy, mechanik ma możliwość wprowadzić informacje</w:t>
+      <w:r>
+        <w:t>(id_naprawy) – kończy realizację naprawy, mechanik ma możliwość wprowadzić informacje</w:t>
       </w:r>
       <w:r>
         <w:t xml:space="preserve"> o </w:t>
@@ -15859,7 +15881,10 @@
         <w:t xml:space="preserve"> co </w:t>
       </w:r>
       <w:r>
-        <w:t>zostało zrobione oraz kwotę jaką klient musi uiścić za naprawę.</w:t>
+        <w:t xml:space="preserve">zostało zrobione </w:t>
+      </w:r>
+      <w:r>
+        <w:t>podczas naprawy.</w:t>
       </w:r>
     </w:p>
     <w:p>
@@ -15885,7 +15910,6 @@
         </w:numPr>
         <w:jc w:val="both"/>
       </w:pPr>
-      <w:proofErr w:type="spellStart"/>
       <w:r>
         <w:rPr>
           <w:b/>
@@ -15893,17 +15917,8 @@
         </w:rPr>
         <w:t>zmienUprawnieniaUzytkownika</w:t>
       </w:r>
-      <w:proofErr w:type="spellEnd"/>
-      <w:r>
-        <w:t>(</w:t>
-      </w:r>
-      <w:proofErr w:type="spellStart"/>
-      <w:r>
-        <w:t>id_uzytkownika</w:t>
-      </w:r>
-      <w:proofErr w:type="spellEnd"/>
-      <w:r>
-        <w:t>) – zmienia uprawnienia użytkownika odpowiednio klient, mechanik, administrator.</w:t>
+      <w:r>
+        <w:t>(id_uzytkownika) – zmienia uprawnienia użytkownika odpowiednio klient, mechanik, administrator.</w:t>
       </w:r>
     </w:p>
     <w:p>
@@ -15915,8 +15930,6 @@
         </w:numPr>
         <w:jc w:val="both"/>
       </w:pPr>
-      <w:proofErr w:type="spellStart"/>
-      <w:proofErr w:type="gramStart"/>
       <w:r>
         <w:rPr>
           <w:b/>
@@ -15924,13 +15937,8 @@
         </w:rPr>
         <w:t>pobierzZdarzeniaSerwisu</w:t>
       </w:r>
-      <w:proofErr w:type="spellEnd"/>
-      <w:r>
-        <w:t>(</w:t>
-      </w:r>
-      <w:proofErr w:type="gramEnd"/>
-      <w:r>
-        <w:t>) – umożliwia pobranie wszystkich zdarzeń</w:t>
+      <w:r>
+        <w:t>() – umożliwia pobranie wszystkich zdarzeń</w:t>
       </w:r>
       <w:r>
         <w:t xml:space="preserve"> z </w:t>
@@ -15999,7 +16007,10 @@
         <w:t>wykonywać wszelkie zapytania.</w:t>
       </w:r>
       <w:r>
-        <w:t xml:space="preserve"> Za pomocą tego rozszerzenia możliwa jest również pełna obsługa transakcji bazy danych.</w:t>
+        <w:t xml:space="preserve"> za </w:t>
+      </w:r>
+      <w:r>
+        <w:t>pomocą tego rozszerzenia możliwa jest również pełna obsługa transakcji bazy danych.</w:t>
       </w:r>
     </w:p>
     <w:p>
@@ -16058,11 +16069,9 @@
       <w:r>
         <w:t>bazy, jego email zostanie sprawdzony funkcje „</w:t>
       </w:r>
-      <w:proofErr w:type="spellStart"/>
       <w:r>
         <w:t>filter_input</w:t>
       </w:r>
-      <w:proofErr w:type="spellEnd"/>
       <w:r>
         <w:t>”</w:t>
       </w:r>
@@ -16088,23 +16097,7 @@
         <w:t xml:space="preserve"> w </w:t>
       </w:r>
       <w:r>
-        <w:t xml:space="preserve">język PHP funkcji </w:t>
-      </w:r>
-      <w:proofErr w:type="spellStart"/>
-      <w:r>
-        <w:t>password_</w:t>
-      </w:r>
-      <w:proofErr w:type="gramStart"/>
-      <w:r>
-        <w:t>hash</w:t>
-      </w:r>
-      <w:proofErr w:type="spellEnd"/>
-      <w:r>
-        <w:t>(</w:t>
-      </w:r>
-      <w:proofErr w:type="gramEnd"/>
-      <w:r>
-        <w:t>). Domyślnie używa ona algorytmu bcrypt, który gwarantuje optymalną złożoność szyfrowania.</w:t>
+        <w:t>język PHP funkcji password_hash(). Domyślnie używa ona algorytmu bcrypt, który gwarantuje optymalną złożoność szyfrowania.</w:t>
       </w:r>
     </w:p>
     <w:p>
@@ -16132,7 +16125,13 @@
       </w:pPr>
       <w:bookmarkStart w:id="26" w:name="_Toc40785255"/>
       <w:r>
-        <w:t>Tworzenie tabel i definiowanie ograniczeń</w:t>
+        <w:t>Tworzenie tabel</w:t>
+      </w:r>
+      <w:r>
+        <w:t xml:space="preserve"> i </w:t>
+      </w:r>
+      <w:r>
+        <w:t>definiowanie ograniczeń</w:t>
       </w:r>
       <w:bookmarkEnd w:id="26"/>
     </w:p>
@@ -16166,131 +16165,26 @@
       <w:r>
         <w:t xml:space="preserve"> </w:t>
       </w:r>
-      <w:proofErr w:type="spellStart"/>
-      <w:r>
-        <w:rPr>
-          <w:lang w:val="en-US"/>
-        </w:rPr>
-        <w:t>Kod</w:t>
-      </w:r>
-      <w:proofErr w:type="spellEnd"/>
-      <w:r>
-        <w:rPr>
-          <w:lang w:val="en-US"/>
-        </w:rPr>
-        <w:t xml:space="preserve">, </w:t>
-      </w:r>
-      <w:proofErr w:type="spellStart"/>
-      <w:r>
-        <w:rPr>
-          <w:lang w:val="en-US"/>
-        </w:rPr>
-        <w:t>który</w:t>
-      </w:r>
-      <w:proofErr w:type="spellEnd"/>
-      <w:r>
-        <w:rPr>
-          <w:lang w:val="en-US"/>
-        </w:rPr>
+      <w:r>
+        <w:t xml:space="preserve">Jak już wyżej </w:t>
+      </w:r>
+      <w:r>
+        <w:t xml:space="preserve">zostało to wyszczególnione wyżej jako serwer bazy danych został wybrany MariaDB. </w:t>
+      </w:r>
+      <w:r>
+        <w:t>Domyślny silnik bazy</w:t>
+      </w:r>
+      <w:r>
+        <w:t xml:space="preserve"> danych nie został zmieniony, dlatego poniższe kody źródłowe działają dla silnika InnoDB.</w:t>
+      </w:r>
+      <w:r>
         <w:t xml:space="preserve"> </w:t>
       </w:r>
-      <w:proofErr w:type="spellStart"/>
-      <w:r>
-        <w:rPr>
-          <w:lang w:val="en-US"/>
-        </w:rPr>
-        <w:t>umożliwił</w:t>
-      </w:r>
-      <w:proofErr w:type="spellEnd"/>
-      <w:r>
-        <w:rPr>
-          <w:lang w:val="en-US"/>
-        </w:rPr>
-        <w:t xml:space="preserve"> </w:t>
-      </w:r>
-      <w:proofErr w:type="spellStart"/>
-      <w:r>
-        <w:rPr>
-          <w:lang w:val="en-US"/>
-        </w:rPr>
-        <w:t>utworzenie</w:t>
-      </w:r>
-      <w:proofErr w:type="spellEnd"/>
-      <w:r>
-        <w:rPr>
-          <w:lang w:val="en-US"/>
-        </w:rPr>
-        <w:t xml:space="preserve"> </w:t>
-      </w:r>
-      <w:proofErr w:type="spellStart"/>
-      <w:r>
-        <w:rPr>
-          <w:lang w:val="en-US"/>
-        </w:rPr>
-        <w:t>tabeli</w:t>
-      </w:r>
-      <w:proofErr w:type="spellEnd"/>
-      <w:r>
-        <w:rPr>
-          <w:lang w:val="en-US"/>
-        </w:rPr>
-        <w:t xml:space="preserve"> </w:t>
-      </w:r>
-      <w:proofErr w:type="spellStart"/>
-      <w:r>
-        <w:rPr>
-          <w:lang w:val="en-US"/>
-        </w:rPr>
-        <w:t>użytkowników</w:t>
-      </w:r>
-      <w:proofErr w:type="spellEnd"/>
-      <w:r>
-        <w:rPr>
-          <w:lang w:val="en-US"/>
-        </w:rPr>
-        <w:t xml:space="preserve"> </w:t>
-      </w:r>
-      <w:proofErr w:type="spellStart"/>
-      <w:r>
-        <w:rPr>
-          <w:lang w:val="en-US"/>
-        </w:rPr>
-        <w:t>znajduje</w:t>
-      </w:r>
-      <w:proofErr w:type="spellEnd"/>
-      <w:r>
-        <w:rPr>
-          <w:lang w:val="en-US"/>
-        </w:rPr>
-        <w:t xml:space="preserve"> </w:t>
-      </w:r>
-      <w:proofErr w:type="spellStart"/>
-      <w:r>
-        <w:rPr>
-          <w:lang w:val="en-US"/>
-        </w:rPr>
-        <w:t>się</w:t>
-      </w:r>
-      <w:proofErr w:type="spellEnd"/>
-      <w:r>
-        <w:rPr>
-          <w:lang w:val="en-US"/>
-        </w:rPr>
-        <w:t xml:space="preserve"> </w:t>
-      </w:r>
-      <w:proofErr w:type="spellStart"/>
-      <w:r>
-        <w:rPr>
-          <w:lang w:val="en-US"/>
-        </w:rPr>
-        <w:t>poniżej</w:t>
-      </w:r>
-      <w:proofErr w:type="spellEnd"/>
-      <w:r>
-        <w:rPr>
-          <w:lang w:val="en-US"/>
-        </w:rPr>
-        <w:t xml:space="preserve">: </w:t>
+      <w:r>
+        <w:rPr>
+          <w:lang w:val="en-US"/>
+        </w:rPr>
+        <w:t xml:space="preserve">Kod, który umożliwił utworzenie tabeli użytkowników znajduje się poniżej: </w:t>
       </w:r>
       <w:r>
         <w:rPr>
@@ -16480,7 +16374,6 @@
         </w:rPr>
         <w:t> </w:t>
       </w:r>
-      <w:proofErr w:type="spellStart"/>
       <w:r>
         <w:rPr>
           <w:rFonts w:ascii="Courier New" w:hAnsi="Courier New" w:cs="Courier New"/>
@@ -16489,7 +16382,6 @@
         </w:rPr>
         <w:t>auto_increment</w:t>
       </w:r>
-      <w:proofErr w:type="spellEnd"/>
       <w:r>
         <w:rPr>
           <w:rFonts w:ascii="Courier New" w:hAnsi="Courier New" w:cs="Courier New"/>
@@ -16506,9 +16398,689 @@
           <w:color w:val="008000"/>
           <w:lang w:val="en-US"/>
         </w:rPr>
-        <w:t>-- </w:t>
-      </w:r>
-      <w:proofErr w:type="spellStart"/>
+        <w:t>-- klucz podstawowy</w:t>
+      </w:r>
+      <w:r>
+        <w:rPr>
+          <w:rFonts w:ascii="Courier New" w:hAnsi="Courier New" w:cs="Courier New"/>
+          <w:color w:val="000000"/>
+          <w:lang w:val="en-US"/>
+        </w:rPr>
+        <w:t> </w:t>
+      </w:r>
+      <w:r>
+        <w:rPr>
+          <w:rFonts w:ascii="Courier New" w:hAnsi="Courier New" w:cs="Courier New"/>
+          <w:color w:val="000000"/>
+          <w:lang w:val="en-US"/>
+        </w:rPr>
+        <w:br/>
+        <w:t>     </w:t>
+      </w:r>
+      <w:r>
+        <w:rPr>
+          <w:rFonts w:ascii="Courier New" w:hAnsi="Courier New" w:cs="Courier New"/>
+          <w:color w:val="800000"/>
+          <w:lang w:val="en-US"/>
+        </w:rPr>
+        <w:t>firstname</w:t>
+      </w:r>
+      <w:r>
+        <w:rPr>
+          <w:rFonts w:ascii="Courier New" w:hAnsi="Courier New" w:cs="Courier New"/>
+          <w:color w:val="000000"/>
+          <w:lang w:val="en-US"/>
+        </w:rPr>
+        <w:t>  </w:t>
+      </w:r>
+      <w:r>
+        <w:rPr>
+          <w:rFonts w:ascii="Courier New" w:hAnsi="Courier New" w:cs="Courier New"/>
+          <w:i/>
+          <w:iCs/>
+          <w:color w:val="000000"/>
+          <w:lang w:val="en-US"/>
+        </w:rPr>
+        <w:t>VARCHAR</w:t>
+      </w:r>
+      <w:r>
+        <w:rPr>
+          <w:rFonts w:ascii="Courier New" w:hAnsi="Courier New" w:cs="Courier New"/>
+          <w:color w:val="800000"/>
+          <w:lang w:val="en-US"/>
+        </w:rPr>
+        <w:t>(</w:t>
+      </w:r>
+      <w:r>
+        <w:rPr>
+          <w:rFonts w:ascii="Courier New" w:hAnsi="Courier New" w:cs="Courier New"/>
+          <w:color w:val="000000"/>
+          <w:lang w:val="en-US"/>
+        </w:rPr>
+        <w:t>110</w:t>
+      </w:r>
+      <w:r>
+        <w:rPr>
+          <w:rFonts w:ascii="Courier New" w:hAnsi="Courier New" w:cs="Courier New"/>
+          <w:color w:val="800000"/>
+          <w:lang w:val="en-US"/>
+        </w:rPr>
+        <w:t>)</w:t>
+      </w:r>
+      <w:r>
+        <w:rPr>
+          <w:rFonts w:ascii="Courier New" w:hAnsi="Courier New" w:cs="Courier New"/>
+          <w:color w:val="000000"/>
+          <w:lang w:val="en-US"/>
+        </w:rPr>
+        <w:t> </w:t>
+      </w:r>
+      <w:r>
+        <w:rPr>
+          <w:rFonts w:ascii="Courier New" w:hAnsi="Courier New" w:cs="Courier New"/>
+          <w:color w:val="0000FF"/>
+          <w:lang w:val="en-US"/>
+        </w:rPr>
+        <w:t>NOT</w:t>
+      </w:r>
+      <w:r>
+        <w:rPr>
+          <w:rFonts w:ascii="Courier New" w:hAnsi="Courier New" w:cs="Courier New"/>
+          <w:color w:val="000000"/>
+          <w:lang w:val="en-US"/>
+        </w:rPr>
+        <w:t> </w:t>
+      </w:r>
+      <w:r>
+        <w:rPr>
+          <w:rFonts w:ascii="Courier New" w:hAnsi="Courier New" w:cs="Courier New"/>
+          <w:color w:val="0000FF"/>
+          <w:lang w:val="en-US"/>
+        </w:rPr>
+        <w:t>NULL</w:t>
+      </w:r>
+      <w:r>
+        <w:rPr>
+          <w:rFonts w:ascii="Courier New" w:hAnsi="Courier New" w:cs="Courier New"/>
+          <w:color w:val="C0C0C0"/>
+          <w:lang w:val="en-US"/>
+        </w:rPr>
+        <w:t>,</w:t>
+      </w:r>
+      <w:r>
+        <w:rPr>
+          <w:rFonts w:ascii="Courier New" w:hAnsi="Courier New" w:cs="Courier New"/>
+          <w:color w:val="000000"/>
+          <w:lang w:val="en-US"/>
+        </w:rPr>
+        <w:t> </w:t>
+      </w:r>
+      <w:r>
+        <w:rPr>
+          <w:rFonts w:ascii="Courier New" w:hAnsi="Courier New" w:cs="Courier New"/>
+          <w:color w:val="000000"/>
+          <w:lang w:val="en-US"/>
+        </w:rPr>
+        <w:br/>
+        <w:t>     </w:t>
+      </w:r>
+      <w:r>
+        <w:rPr>
+          <w:rFonts w:ascii="Courier New" w:hAnsi="Courier New" w:cs="Courier New"/>
+          <w:color w:val="800000"/>
+          <w:lang w:val="en-US"/>
+        </w:rPr>
+        <w:t>lastname</w:t>
+      </w:r>
+      <w:r>
+        <w:rPr>
+          <w:rFonts w:ascii="Courier New" w:hAnsi="Courier New" w:cs="Courier New"/>
+          <w:color w:val="000000"/>
+          <w:lang w:val="en-US"/>
+        </w:rPr>
+        <w:t>   </w:t>
+      </w:r>
+      <w:r>
+        <w:rPr>
+          <w:rFonts w:ascii="Courier New" w:hAnsi="Courier New" w:cs="Courier New"/>
+          <w:i/>
+          <w:iCs/>
+          <w:color w:val="000000"/>
+          <w:lang w:val="en-US"/>
+        </w:rPr>
+        <w:t>VARCHAR</w:t>
+      </w:r>
+      <w:r>
+        <w:rPr>
+          <w:rFonts w:ascii="Courier New" w:hAnsi="Courier New" w:cs="Courier New"/>
+          <w:color w:val="800000"/>
+          <w:lang w:val="en-US"/>
+        </w:rPr>
+        <w:t>(</w:t>
+      </w:r>
+      <w:r>
+        <w:rPr>
+          <w:rFonts w:ascii="Courier New" w:hAnsi="Courier New" w:cs="Courier New"/>
+          <w:color w:val="000000"/>
+          <w:lang w:val="en-US"/>
+        </w:rPr>
+        <w:t>200</w:t>
+      </w:r>
+      <w:r>
+        <w:rPr>
+          <w:rFonts w:ascii="Courier New" w:hAnsi="Courier New" w:cs="Courier New"/>
+          <w:color w:val="800000"/>
+          <w:lang w:val="en-US"/>
+        </w:rPr>
+        <w:t>)</w:t>
+      </w:r>
+      <w:r>
+        <w:rPr>
+          <w:rFonts w:ascii="Courier New" w:hAnsi="Courier New" w:cs="Courier New"/>
+          <w:color w:val="C0C0C0"/>
+          <w:lang w:val="en-US"/>
+        </w:rPr>
+        <w:t>,</w:t>
+      </w:r>
+      <w:r>
+        <w:rPr>
+          <w:rFonts w:ascii="Courier New" w:hAnsi="Courier New" w:cs="Courier New"/>
+          <w:color w:val="000000"/>
+          <w:lang w:val="en-US"/>
+        </w:rPr>
+        <w:t> </w:t>
+      </w:r>
+      <w:r>
+        <w:rPr>
+          <w:rFonts w:ascii="Courier New" w:hAnsi="Courier New" w:cs="Courier New"/>
+          <w:color w:val="000000"/>
+          <w:lang w:val="en-US"/>
+        </w:rPr>
+        <w:br/>
+        <w:t>     </w:t>
+      </w:r>
+      <w:r>
+        <w:rPr>
+          <w:rFonts w:ascii="Courier New" w:hAnsi="Courier New" w:cs="Courier New"/>
+          <w:color w:val="800000"/>
+          <w:lang w:val="en-US"/>
+        </w:rPr>
+        <w:t>address_id</w:t>
+      </w:r>
+      <w:r>
+        <w:rPr>
+          <w:rFonts w:ascii="Courier New" w:hAnsi="Courier New" w:cs="Courier New"/>
+          <w:color w:val="000000"/>
+          <w:lang w:val="en-US"/>
+        </w:rPr>
+        <w:t> </w:t>
+      </w:r>
+      <w:r>
+        <w:rPr>
+          <w:rFonts w:ascii="Courier New" w:hAnsi="Courier New" w:cs="Courier New"/>
+          <w:i/>
+          <w:iCs/>
+          <w:color w:val="000000"/>
+          <w:lang w:val="en-US"/>
+        </w:rPr>
+        <w:t>INT</w:t>
+      </w:r>
+      <w:r>
+        <w:rPr>
+          <w:rFonts w:ascii="Courier New" w:hAnsi="Courier New" w:cs="Courier New"/>
+          <w:color w:val="800000"/>
+          <w:lang w:val="en-US"/>
+        </w:rPr>
+        <w:t>(</w:t>
+      </w:r>
+      <w:r>
+        <w:rPr>
+          <w:rFonts w:ascii="Courier New" w:hAnsi="Courier New" w:cs="Courier New"/>
+          <w:color w:val="000000"/>
+          <w:lang w:val="en-US"/>
+        </w:rPr>
+        <w:t>10</w:t>
+      </w:r>
+      <w:r>
+        <w:rPr>
+          <w:rFonts w:ascii="Courier New" w:hAnsi="Courier New" w:cs="Courier New"/>
+          <w:color w:val="800000"/>
+          <w:lang w:val="en-US"/>
+        </w:rPr>
+        <w:t>)</w:t>
+      </w:r>
+      <w:r>
+        <w:rPr>
+          <w:rFonts w:ascii="Courier New" w:hAnsi="Courier New" w:cs="Courier New"/>
+          <w:color w:val="C0C0C0"/>
+          <w:lang w:val="en-US"/>
+        </w:rPr>
+        <w:t>,</w:t>
+      </w:r>
+      <w:r>
+        <w:rPr>
+          <w:rFonts w:ascii="Courier New" w:hAnsi="Courier New" w:cs="Courier New"/>
+          <w:color w:val="000000"/>
+          <w:lang w:val="en-US"/>
+        </w:rPr>
+        <w:t> </w:t>
+      </w:r>
+      <w:r>
+        <w:rPr>
+          <w:rFonts w:ascii="Courier New" w:hAnsi="Courier New" w:cs="Courier New"/>
+          <w:color w:val="000000"/>
+          <w:lang w:val="en-US"/>
+        </w:rPr>
+        <w:br/>
+        <w:t>     </w:t>
+      </w:r>
+      <w:r>
+        <w:rPr>
+          <w:rFonts w:ascii="Courier New" w:hAnsi="Courier New" w:cs="Courier New"/>
+          <w:color w:val="800000"/>
+          <w:lang w:val="en-US"/>
+        </w:rPr>
+        <w:t>email</w:t>
+      </w:r>
+      <w:r>
+        <w:rPr>
+          <w:rFonts w:ascii="Courier New" w:hAnsi="Courier New" w:cs="Courier New"/>
+          <w:color w:val="000000"/>
+          <w:lang w:val="en-US"/>
+        </w:rPr>
+        <w:t>      </w:t>
+      </w:r>
+      <w:r>
+        <w:rPr>
+          <w:rFonts w:ascii="Courier New" w:hAnsi="Courier New" w:cs="Courier New"/>
+          <w:i/>
+          <w:iCs/>
+          <w:color w:val="000000"/>
+          <w:lang w:val="en-US"/>
+        </w:rPr>
+        <w:t>VARCHAR</w:t>
+      </w:r>
+      <w:r>
+        <w:rPr>
+          <w:rFonts w:ascii="Courier New" w:hAnsi="Courier New" w:cs="Courier New"/>
+          <w:color w:val="800000"/>
+          <w:lang w:val="en-US"/>
+        </w:rPr>
+        <w:t>(</w:t>
+      </w:r>
+      <w:r>
+        <w:rPr>
+          <w:rFonts w:ascii="Courier New" w:hAnsi="Courier New" w:cs="Courier New"/>
+          <w:color w:val="000000"/>
+          <w:lang w:val="en-US"/>
+        </w:rPr>
+        <w:t>150</w:t>
+      </w:r>
+      <w:r>
+        <w:rPr>
+          <w:rFonts w:ascii="Courier New" w:hAnsi="Courier New" w:cs="Courier New"/>
+          <w:color w:val="800000"/>
+          <w:lang w:val="en-US"/>
+        </w:rPr>
+        <w:t>)</w:t>
+      </w:r>
+      <w:r>
+        <w:rPr>
+          <w:rFonts w:ascii="Courier New" w:hAnsi="Courier New" w:cs="Courier New"/>
+          <w:color w:val="C0C0C0"/>
+          <w:lang w:val="en-US"/>
+        </w:rPr>
+        <w:t>,</w:t>
+      </w:r>
+      <w:r>
+        <w:rPr>
+          <w:rFonts w:ascii="Courier New" w:hAnsi="Courier New" w:cs="Courier New"/>
+          <w:color w:val="000000"/>
+          <w:lang w:val="en-US"/>
+        </w:rPr>
+        <w:t> </w:t>
+      </w:r>
+      <w:r>
+        <w:rPr>
+          <w:rFonts w:ascii="Courier New" w:hAnsi="Courier New" w:cs="Courier New"/>
+          <w:color w:val="000000"/>
+          <w:lang w:val="en-US"/>
+        </w:rPr>
+        <w:br/>
+        <w:t>     </w:t>
+      </w:r>
+      <w:r>
+        <w:rPr>
+          <w:rFonts w:ascii="Courier New" w:hAnsi="Courier New" w:cs="Courier New"/>
+          <w:color w:val="800000"/>
+          <w:lang w:val="en-US"/>
+        </w:rPr>
+        <w:t>phone</w:t>
+      </w:r>
+      <w:r>
+        <w:rPr>
+          <w:rFonts w:ascii="Courier New" w:hAnsi="Courier New" w:cs="Courier New"/>
+          <w:color w:val="000000"/>
+          <w:lang w:val="en-US"/>
+        </w:rPr>
+        <w:t>      </w:t>
+      </w:r>
+      <w:r>
+        <w:rPr>
+          <w:rFonts w:ascii="Courier New" w:hAnsi="Courier New" w:cs="Courier New"/>
+          <w:i/>
+          <w:iCs/>
+          <w:color w:val="000000"/>
+          <w:lang w:val="en-US"/>
+        </w:rPr>
+        <w:t>VARCHAR</w:t>
+      </w:r>
+      <w:r>
+        <w:rPr>
+          <w:rFonts w:ascii="Courier New" w:hAnsi="Courier New" w:cs="Courier New"/>
+          <w:color w:val="800000"/>
+          <w:lang w:val="en-US"/>
+        </w:rPr>
+        <w:t>(</w:t>
+      </w:r>
+      <w:r>
+        <w:rPr>
+          <w:rFonts w:ascii="Courier New" w:hAnsi="Courier New" w:cs="Courier New"/>
+          <w:color w:val="000000"/>
+          <w:lang w:val="en-US"/>
+        </w:rPr>
+        <w:t>15</w:t>
+      </w:r>
+      <w:r>
+        <w:rPr>
+          <w:rFonts w:ascii="Courier New" w:hAnsi="Courier New" w:cs="Courier New"/>
+          <w:color w:val="800000"/>
+          <w:lang w:val="en-US"/>
+        </w:rPr>
+        <w:t>)</w:t>
+      </w:r>
+      <w:r>
+        <w:rPr>
+          <w:rFonts w:ascii="Courier New" w:hAnsi="Courier New" w:cs="Courier New"/>
+          <w:color w:val="C0C0C0"/>
+          <w:lang w:val="en-US"/>
+        </w:rPr>
+        <w:t>,</w:t>
+      </w:r>
+      <w:r>
+        <w:rPr>
+          <w:rFonts w:ascii="Courier New" w:hAnsi="Courier New" w:cs="Courier New"/>
+          <w:color w:val="000000"/>
+          <w:lang w:val="en-US"/>
+        </w:rPr>
+        <w:t> </w:t>
+      </w:r>
+      <w:r>
+        <w:rPr>
+          <w:rFonts w:ascii="Courier New" w:hAnsi="Courier New" w:cs="Courier New"/>
+          <w:color w:val="000000"/>
+          <w:lang w:val="en-US"/>
+        </w:rPr>
+        <w:br/>
+        <w:t>     </w:t>
+      </w:r>
+      <w:r>
+        <w:rPr>
+          <w:rFonts w:ascii="Courier New" w:hAnsi="Courier New" w:cs="Courier New"/>
+          <w:color w:val="800000"/>
+          <w:lang w:val="en-US"/>
+        </w:rPr>
+        <w:t>password</w:t>
+      </w:r>
+      <w:r>
+        <w:rPr>
+          <w:rFonts w:ascii="Courier New" w:hAnsi="Courier New" w:cs="Courier New"/>
+          <w:color w:val="000000"/>
+          <w:lang w:val="en-US"/>
+        </w:rPr>
+        <w:t>   </w:t>
+      </w:r>
+      <w:r>
+        <w:rPr>
+          <w:rFonts w:ascii="Courier New" w:hAnsi="Courier New" w:cs="Courier New"/>
+          <w:i/>
+          <w:iCs/>
+          <w:color w:val="000000"/>
+          <w:lang w:val="en-US"/>
+        </w:rPr>
+        <w:t>VARCHAR</w:t>
+      </w:r>
+      <w:r>
+        <w:rPr>
+          <w:rFonts w:ascii="Courier New" w:hAnsi="Courier New" w:cs="Courier New"/>
+          <w:color w:val="800000"/>
+          <w:lang w:val="en-US"/>
+        </w:rPr>
+        <w:t>(</w:t>
+      </w:r>
+      <w:r>
+        <w:rPr>
+          <w:rFonts w:ascii="Courier New" w:hAnsi="Courier New" w:cs="Courier New"/>
+          <w:color w:val="000000"/>
+          <w:lang w:val="en-US"/>
+        </w:rPr>
+        <w:t>64</w:t>
+      </w:r>
+      <w:r>
+        <w:rPr>
+          <w:rFonts w:ascii="Courier New" w:hAnsi="Courier New" w:cs="Courier New"/>
+          <w:color w:val="800000"/>
+          <w:lang w:val="en-US"/>
+        </w:rPr>
+        <w:t>)</w:t>
+      </w:r>
+      <w:r>
+        <w:rPr>
+          <w:rFonts w:ascii="Courier New" w:hAnsi="Courier New" w:cs="Courier New"/>
+          <w:color w:val="C0C0C0"/>
+          <w:lang w:val="en-US"/>
+        </w:rPr>
+        <w:t>,</w:t>
+      </w:r>
+      <w:r>
+        <w:rPr>
+          <w:rFonts w:ascii="Courier New" w:hAnsi="Courier New" w:cs="Courier New"/>
+          <w:color w:val="000000"/>
+          <w:lang w:val="en-US"/>
+        </w:rPr>
+        <w:t> </w:t>
+      </w:r>
+      <w:r>
+        <w:rPr>
+          <w:rFonts w:ascii="Courier New" w:hAnsi="Courier New" w:cs="Courier New"/>
+          <w:color w:val="000000"/>
+          <w:lang w:val="en-US"/>
+        </w:rPr>
+        <w:br/>
+        <w:t>     </w:t>
+      </w:r>
+      <w:r>
+        <w:rPr>
+          <w:rFonts w:ascii="Courier New" w:hAnsi="Courier New" w:cs="Courier New"/>
+          <w:color w:val="800000"/>
+          <w:lang w:val="en-US"/>
+        </w:rPr>
+        <w:t>permission</w:t>
+      </w:r>
+      <w:r>
+        <w:rPr>
+          <w:rFonts w:ascii="Courier New" w:hAnsi="Courier New" w:cs="Courier New"/>
+          <w:color w:val="000000"/>
+          <w:lang w:val="en-US"/>
+        </w:rPr>
+        <w:t> </w:t>
+      </w:r>
+      <w:r>
+        <w:rPr>
+          <w:rFonts w:ascii="Courier New" w:hAnsi="Courier New" w:cs="Courier New"/>
+          <w:i/>
+          <w:iCs/>
+          <w:color w:val="000000"/>
+          <w:lang w:val="en-US"/>
+        </w:rPr>
+        <w:t>INT</w:t>
+      </w:r>
+      <w:r>
+        <w:rPr>
+          <w:rFonts w:ascii="Courier New" w:hAnsi="Courier New" w:cs="Courier New"/>
+          <w:color w:val="800000"/>
+          <w:lang w:val="en-US"/>
+        </w:rPr>
+        <w:t>(</w:t>
+      </w:r>
+      <w:r>
+        <w:rPr>
+          <w:rFonts w:ascii="Courier New" w:hAnsi="Courier New" w:cs="Courier New"/>
+          <w:color w:val="000000"/>
+          <w:lang w:val="en-US"/>
+        </w:rPr>
+        <w:t>1</w:t>
+      </w:r>
+      <w:r>
+        <w:rPr>
+          <w:rFonts w:ascii="Courier New" w:hAnsi="Courier New" w:cs="Courier New"/>
+          <w:color w:val="800000"/>
+          <w:lang w:val="en-US"/>
+        </w:rPr>
+        <w:t>)</w:t>
+      </w:r>
+      <w:r>
+        <w:rPr>
+          <w:rFonts w:ascii="Courier New" w:hAnsi="Courier New" w:cs="Courier New"/>
+          <w:color w:val="000000"/>
+          <w:lang w:val="en-US"/>
+        </w:rPr>
+        <w:t> </w:t>
+      </w:r>
+      <w:r>
+        <w:rPr>
+          <w:rFonts w:ascii="Courier New" w:hAnsi="Courier New" w:cs="Courier New"/>
+          <w:color w:val="0000FF"/>
+          <w:lang w:val="en-US"/>
+        </w:rPr>
+        <w:t>NOT</w:t>
+      </w:r>
+      <w:r>
+        <w:rPr>
+          <w:rFonts w:ascii="Courier New" w:hAnsi="Courier New" w:cs="Courier New"/>
+          <w:color w:val="000000"/>
+          <w:lang w:val="en-US"/>
+        </w:rPr>
+        <w:t> </w:t>
+      </w:r>
+      <w:r>
+        <w:rPr>
+          <w:rFonts w:ascii="Courier New" w:hAnsi="Courier New" w:cs="Courier New"/>
+          <w:color w:val="0000FF"/>
+          <w:lang w:val="en-US"/>
+        </w:rPr>
+        <w:t>NULL</w:t>
+      </w:r>
+      <w:r>
+        <w:rPr>
+          <w:rFonts w:ascii="Courier New" w:hAnsi="Courier New" w:cs="Courier New"/>
+          <w:color w:val="C0C0C0"/>
+          <w:lang w:val="en-US"/>
+        </w:rPr>
+        <w:t>,</w:t>
+      </w:r>
+      <w:r>
+        <w:rPr>
+          <w:rFonts w:ascii="Courier New" w:hAnsi="Courier New" w:cs="Courier New"/>
+          <w:color w:val="000000"/>
+          <w:lang w:val="en-US"/>
+        </w:rPr>
+        <w:t> </w:t>
+      </w:r>
+      <w:r>
+        <w:rPr>
+          <w:rFonts w:ascii="Courier New" w:hAnsi="Courier New" w:cs="Courier New"/>
+          <w:color w:val="000000"/>
+          <w:lang w:val="en-US"/>
+        </w:rPr>
+        <w:br/>
+        <w:t>     </w:t>
+      </w:r>
+      <w:r>
+        <w:rPr>
+          <w:rFonts w:ascii="Courier New" w:hAnsi="Courier New" w:cs="Courier New"/>
+          <w:color w:val="800000"/>
+          <w:lang w:val="en-US"/>
+        </w:rPr>
+        <w:t>deleted</w:t>
+      </w:r>
+      <w:r>
+        <w:rPr>
+          <w:rFonts w:ascii="Courier New" w:hAnsi="Courier New" w:cs="Courier New"/>
+          <w:color w:val="000000"/>
+          <w:lang w:val="en-US"/>
+        </w:rPr>
+        <w:t>    </w:t>
+      </w:r>
+      <w:r>
+        <w:rPr>
+          <w:rFonts w:ascii="Courier New" w:hAnsi="Courier New" w:cs="Courier New"/>
+          <w:i/>
+          <w:iCs/>
+          <w:color w:val="000000"/>
+          <w:lang w:val="en-US"/>
+        </w:rPr>
+        <w:t>INT</w:t>
+      </w:r>
+      <w:r>
+        <w:rPr>
+          <w:rFonts w:ascii="Courier New" w:hAnsi="Courier New" w:cs="Courier New"/>
+          <w:color w:val="800000"/>
+          <w:lang w:val="en-US"/>
+        </w:rPr>
+        <w:t>(</w:t>
+      </w:r>
+      <w:r>
+        <w:rPr>
+          <w:rFonts w:ascii="Courier New" w:hAnsi="Courier New" w:cs="Courier New"/>
+          <w:color w:val="000000"/>
+          <w:lang w:val="en-US"/>
+        </w:rPr>
+        <w:t>1</w:t>
+      </w:r>
+      <w:r>
+        <w:rPr>
+          <w:rFonts w:ascii="Courier New" w:hAnsi="Courier New" w:cs="Courier New"/>
+          <w:color w:val="800000"/>
+          <w:lang w:val="en-US"/>
+        </w:rPr>
+        <w:t>)</w:t>
+      </w:r>
+      <w:r>
+        <w:rPr>
+          <w:rFonts w:ascii="Courier New" w:hAnsi="Courier New" w:cs="Courier New"/>
+          <w:color w:val="C0C0C0"/>
+          <w:lang w:val="en-US"/>
+        </w:rPr>
+        <w:t>,</w:t>
+      </w:r>
+      <w:r>
+        <w:rPr>
+          <w:rFonts w:ascii="Courier New" w:hAnsi="Courier New" w:cs="Courier New"/>
+          <w:color w:val="000000"/>
+          <w:lang w:val="en-US"/>
+        </w:rPr>
+        <w:t> </w:t>
+      </w:r>
+      <w:r>
+        <w:rPr>
+          <w:rFonts w:ascii="Courier New" w:hAnsi="Courier New" w:cs="Courier New"/>
+          <w:color w:val="000000"/>
+          <w:lang w:val="en-US"/>
+        </w:rPr>
+        <w:br/>
+        <w:t>     </w:t>
+      </w:r>
       <w:r>
         <w:rPr>
           <w:rFonts w:ascii="Courier New" w:hAnsi="Courier New" w:cs="Courier New"/>
@@ -16517,31 +17089,8 @@
           <w:color w:val="008000"/>
           <w:lang w:val="en-US"/>
         </w:rPr>
-        <w:t>klucz</w:t>
-      </w:r>
-      <w:proofErr w:type="spellEnd"/>
-      <w:r>
-        <w:rPr>
-          <w:rFonts w:ascii="Courier New" w:hAnsi="Courier New" w:cs="Courier New"/>
-          <w:i/>
-          <w:iCs/>
-          <w:color w:val="008000"/>
-          <w:lang w:val="en-US"/>
-        </w:rPr>
-        <w:t> </w:t>
-      </w:r>
-      <w:proofErr w:type="spellStart"/>
-      <w:r>
-        <w:rPr>
-          <w:rFonts w:ascii="Courier New" w:hAnsi="Courier New" w:cs="Courier New"/>
-          <w:i/>
-          <w:iCs/>
-          <w:color w:val="008000"/>
-          <w:lang w:val="en-US"/>
-        </w:rPr>
-        <w:t>podstawowy</w:t>
-      </w:r>
-      <w:proofErr w:type="spellEnd"/>
+        <w:t>-- tworzenie indeksów</w:t>
+      </w:r>
       <w:r>
         <w:rPr>
           <w:rFonts w:ascii="Courier New" w:hAnsi="Courier New" w:cs="Courier New"/>
@@ -16559,73 +17108,13 @@
         <w:br/>
         <w:t>     </w:t>
       </w:r>
-      <w:proofErr w:type="spellStart"/>
-      <w:r>
-        <w:rPr>
-          <w:rFonts w:ascii="Courier New" w:hAnsi="Courier New" w:cs="Courier New"/>
-          <w:color w:val="800000"/>
-          <w:lang w:val="en-US"/>
-        </w:rPr>
-        <w:t>firstname</w:t>
-      </w:r>
-      <w:proofErr w:type="spellEnd"/>
-      <w:r>
-        <w:rPr>
-          <w:rFonts w:ascii="Courier New" w:hAnsi="Courier New" w:cs="Courier New"/>
-          <w:color w:val="000000"/>
-          <w:lang w:val="en-US"/>
-        </w:rPr>
-        <w:t>  </w:t>
-      </w:r>
-      <w:r>
-        <w:rPr>
-          <w:rFonts w:ascii="Courier New" w:hAnsi="Courier New" w:cs="Courier New"/>
-          <w:i/>
-          <w:iCs/>
-          <w:color w:val="000000"/>
-          <w:lang w:val="en-US"/>
-        </w:rPr>
-        <w:t>VARCHAR</w:t>
-      </w:r>
-      <w:r>
-        <w:rPr>
-          <w:rFonts w:ascii="Courier New" w:hAnsi="Courier New" w:cs="Courier New"/>
-          <w:color w:val="800000"/>
-          <w:lang w:val="en-US"/>
-        </w:rPr>
-        <w:t>(</w:t>
-      </w:r>
-      <w:r>
-        <w:rPr>
-          <w:rFonts w:ascii="Courier New" w:hAnsi="Courier New" w:cs="Courier New"/>
-          <w:color w:val="000000"/>
-          <w:lang w:val="en-US"/>
-        </w:rPr>
-        <w:t>110</w:t>
-      </w:r>
-      <w:r>
-        <w:rPr>
-          <w:rFonts w:ascii="Courier New" w:hAnsi="Courier New" w:cs="Courier New"/>
-          <w:color w:val="800000"/>
-          <w:lang w:val="en-US"/>
-        </w:rPr>
-        <w:t>)</w:t>
-      </w:r>
-      <w:r>
-        <w:rPr>
-          <w:rFonts w:ascii="Courier New" w:hAnsi="Courier New" w:cs="Courier New"/>
-          <w:color w:val="000000"/>
-          <w:lang w:val="en-US"/>
-        </w:rPr>
-        <w:t> </w:t>
-      </w:r>
       <w:r>
         <w:rPr>
           <w:rFonts w:ascii="Courier New" w:hAnsi="Courier New" w:cs="Courier New"/>
           <w:color w:val="0000FF"/>
           <w:lang w:val="en-US"/>
         </w:rPr>
-        <w:t>NOT</w:t>
+        <w:t>PRIMARY</w:t>
       </w:r>
       <w:r>
         <w:rPr>
@@ -16641,7 +17130,23 @@
           <w:color w:val="0000FF"/>
           <w:lang w:val="en-US"/>
         </w:rPr>
-        <w:t>NULL</w:t>
+        <w:t>KEY</w:t>
+      </w:r>
+      <w:r>
+        <w:rPr>
+          <w:rFonts w:ascii="Courier New" w:hAnsi="Courier New" w:cs="Courier New"/>
+          <w:color w:val="000000"/>
+          <w:lang w:val="en-US"/>
+        </w:rPr>
+        <w:t> </w:t>
+      </w:r>
+      <w:r>
+        <w:rPr>
+          <w:rFonts w:ascii="Courier New" w:hAnsi="Courier New" w:cs="Courier New"/>
+          <w:color w:val="800000"/>
+          <w:lang w:val="en-US"/>
+        </w:rPr>
+        <w:t>(id)</w:t>
       </w:r>
       <w:r>
         <w:rPr>
@@ -16668,7 +17173,38 @@
         <w:br/>
         <w:t>     </w:t>
       </w:r>
-      <w:proofErr w:type="spellStart"/>
+      <w:r>
+        <w:rPr>
+          <w:rFonts w:ascii="Courier New" w:hAnsi="Courier New" w:cs="Courier New"/>
+          <w:color w:val="0000FF"/>
+          <w:lang w:val="en-US"/>
+        </w:rPr>
+        <w:t>INDEX</w:t>
+      </w:r>
+      <w:r>
+        <w:rPr>
+          <w:rFonts w:ascii="Courier New" w:hAnsi="Courier New" w:cs="Courier New"/>
+          <w:color w:val="000000"/>
+          <w:lang w:val="en-US"/>
+        </w:rPr>
+        <w:t> </w:t>
+      </w:r>
+      <w:r>
+        <w:rPr>
+          <w:rFonts w:ascii="Courier New" w:hAnsi="Courier New" w:cs="Courier New"/>
+          <w:color w:val="800000"/>
+          <w:lang w:val="en-US"/>
+        </w:rPr>
+        <w:t>(firstname</w:t>
+      </w:r>
+      <w:r>
+        <w:rPr>
+          <w:rFonts w:ascii="Courier New" w:hAnsi="Courier New" w:cs="Courier New"/>
+          <w:color w:val="800000"/>
+          <w:lang w:val="en-US"/>
+        </w:rPr>
+        <w:t xml:space="preserve">, </w:t>
+      </w:r>
       <w:r>
         <w:rPr>
           <w:rFonts w:ascii="Courier New" w:hAnsi="Courier New" w:cs="Courier New"/>
@@ -16677,41 +17213,6 @@
         </w:rPr>
         <w:t>lastname</w:t>
       </w:r>
-      <w:proofErr w:type="spellEnd"/>
-      <w:r>
-        <w:rPr>
-          <w:rFonts w:ascii="Courier New" w:hAnsi="Courier New" w:cs="Courier New"/>
-          <w:color w:val="000000"/>
-          <w:lang w:val="en-US"/>
-        </w:rPr>
-        <w:t>   </w:t>
-      </w:r>
-      <w:r>
-        <w:rPr>
-          <w:rFonts w:ascii="Courier New" w:hAnsi="Courier New" w:cs="Courier New"/>
-          <w:i/>
-          <w:iCs/>
-          <w:color w:val="000000"/>
-          <w:lang w:val="en-US"/>
-        </w:rPr>
-        <w:t>VARCHAR</w:t>
-      </w:r>
-      <w:r>
-        <w:rPr>
-          <w:rFonts w:ascii="Courier New" w:hAnsi="Courier New" w:cs="Courier New"/>
-          <w:color w:val="800000"/>
-          <w:lang w:val="en-US"/>
-        </w:rPr>
-        <w:t>(</w:t>
-      </w:r>
-      <w:r>
-        <w:rPr>
-          <w:rFonts w:ascii="Courier New" w:hAnsi="Courier New" w:cs="Courier New"/>
-          <w:color w:val="000000"/>
-          <w:lang w:val="en-US"/>
-        </w:rPr>
-        <w:t>200</w:t>
-      </w:r>
       <w:r>
         <w:rPr>
           <w:rFonts w:ascii="Courier New" w:hAnsi="Courier New" w:cs="Courier New"/>
@@ -16734,7 +17235,7 @@
           <w:color w:val="000000"/>
           <w:lang w:val="en-US"/>
         </w:rPr>
-        <w:t> </w:t>
+        <w:t xml:space="preserve"> </w:t>
       </w:r>
       <w:r>
         <w:rPr>
@@ -16745,750 +17246,6 @@
         <w:br/>
         <w:t>     </w:t>
       </w:r>
-      <w:proofErr w:type="spellStart"/>
-      <w:r>
-        <w:rPr>
-          <w:rFonts w:ascii="Courier New" w:hAnsi="Courier New" w:cs="Courier New"/>
-          <w:color w:val="800000"/>
-          <w:lang w:val="en-US"/>
-        </w:rPr>
-        <w:t>address_id</w:t>
-      </w:r>
-      <w:proofErr w:type="spellEnd"/>
-      <w:r>
-        <w:rPr>
-          <w:rFonts w:ascii="Courier New" w:hAnsi="Courier New" w:cs="Courier New"/>
-          <w:color w:val="000000"/>
-          <w:lang w:val="en-US"/>
-        </w:rPr>
-        <w:t> </w:t>
-      </w:r>
-      <w:r>
-        <w:rPr>
-          <w:rFonts w:ascii="Courier New" w:hAnsi="Courier New" w:cs="Courier New"/>
-          <w:i/>
-          <w:iCs/>
-          <w:color w:val="000000"/>
-          <w:lang w:val="en-US"/>
-        </w:rPr>
-        <w:t>INT</w:t>
-      </w:r>
-      <w:r>
-        <w:rPr>
-          <w:rFonts w:ascii="Courier New" w:hAnsi="Courier New" w:cs="Courier New"/>
-          <w:color w:val="800000"/>
-          <w:lang w:val="en-US"/>
-        </w:rPr>
-        <w:t>(</w:t>
-      </w:r>
-      <w:r>
-        <w:rPr>
-          <w:rFonts w:ascii="Courier New" w:hAnsi="Courier New" w:cs="Courier New"/>
-          <w:color w:val="000000"/>
-          <w:lang w:val="en-US"/>
-        </w:rPr>
-        <w:t>10</w:t>
-      </w:r>
-      <w:r>
-        <w:rPr>
-          <w:rFonts w:ascii="Courier New" w:hAnsi="Courier New" w:cs="Courier New"/>
-          <w:color w:val="800000"/>
-          <w:lang w:val="en-US"/>
-        </w:rPr>
-        <w:t>)</w:t>
-      </w:r>
-      <w:r>
-        <w:rPr>
-          <w:rFonts w:ascii="Courier New" w:hAnsi="Courier New" w:cs="Courier New"/>
-          <w:color w:val="C0C0C0"/>
-          <w:lang w:val="en-US"/>
-        </w:rPr>
-        <w:t>,</w:t>
-      </w:r>
-      <w:r>
-        <w:rPr>
-          <w:rFonts w:ascii="Courier New" w:hAnsi="Courier New" w:cs="Courier New"/>
-          <w:color w:val="000000"/>
-          <w:lang w:val="en-US"/>
-        </w:rPr>
-        <w:t> </w:t>
-      </w:r>
-      <w:r>
-        <w:rPr>
-          <w:rFonts w:ascii="Courier New" w:hAnsi="Courier New" w:cs="Courier New"/>
-          <w:color w:val="000000"/>
-          <w:lang w:val="en-US"/>
-        </w:rPr>
-        <w:br/>
-        <w:t>     </w:t>
-      </w:r>
-      <w:r>
-        <w:rPr>
-          <w:rFonts w:ascii="Courier New" w:hAnsi="Courier New" w:cs="Courier New"/>
-          <w:color w:val="800000"/>
-          <w:lang w:val="en-US"/>
-        </w:rPr>
-        <w:t>email</w:t>
-      </w:r>
-      <w:r>
-        <w:rPr>
-          <w:rFonts w:ascii="Courier New" w:hAnsi="Courier New" w:cs="Courier New"/>
-          <w:color w:val="000000"/>
-          <w:lang w:val="en-US"/>
-        </w:rPr>
-        <w:t>      </w:t>
-      </w:r>
-      <w:r>
-        <w:rPr>
-          <w:rFonts w:ascii="Courier New" w:hAnsi="Courier New" w:cs="Courier New"/>
-          <w:i/>
-          <w:iCs/>
-          <w:color w:val="000000"/>
-          <w:lang w:val="en-US"/>
-        </w:rPr>
-        <w:t>VARCHAR</w:t>
-      </w:r>
-      <w:r>
-        <w:rPr>
-          <w:rFonts w:ascii="Courier New" w:hAnsi="Courier New" w:cs="Courier New"/>
-          <w:color w:val="800000"/>
-          <w:lang w:val="en-US"/>
-        </w:rPr>
-        <w:t>(</w:t>
-      </w:r>
-      <w:r>
-        <w:rPr>
-          <w:rFonts w:ascii="Courier New" w:hAnsi="Courier New" w:cs="Courier New"/>
-          <w:color w:val="000000"/>
-          <w:lang w:val="en-US"/>
-        </w:rPr>
-        <w:t>150</w:t>
-      </w:r>
-      <w:r>
-        <w:rPr>
-          <w:rFonts w:ascii="Courier New" w:hAnsi="Courier New" w:cs="Courier New"/>
-          <w:color w:val="800000"/>
-          <w:lang w:val="en-US"/>
-        </w:rPr>
-        <w:t>)</w:t>
-      </w:r>
-      <w:r>
-        <w:rPr>
-          <w:rFonts w:ascii="Courier New" w:hAnsi="Courier New" w:cs="Courier New"/>
-          <w:color w:val="C0C0C0"/>
-          <w:lang w:val="en-US"/>
-        </w:rPr>
-        <w:t>,</w:t>
-      </w:r>
-      <w:r>
-        <w:rPr>
-          <w:rFonts w:ascii="Courier New" w:hAnsi="Courier New" w:cs="Courier New"/>
-          <w:color w:val="000000"/>
-          <w:lang w:val="en-US"/>
-        </w:rPr>
-        <w:t> </w:t>
-      </w:r>
-      <w:r>
-        <w:rPr>
-          <w:rFonts w:ascii="Courier New" w:hAnsi="Courier New" w:cs="Courier New"/>
-          <w:color w:val="000000"/>
-          <w:lang w:val="en-US"/>
-        </w:rPr>
-        <w:br/>
-        <w:t>     </w:t>
-      </w:r>
-      <w:r>
-        <w:rPr>
-          <w:rFonts w:ascii="Courier New" w:hAnsi="Courier New" w:cs="Courier New"/>
-          <w:color w:val="800000"/>
-          <w:lang w:val="en-US"/>
-        </w:rPr>
-        <w:t>phone</w:t>
-      </w:r>
-      <w:r>
-        <w:rPr>
-          <w:rFonts w:ascii="Courier New" w:hAnsi="Courier New" w:cs="Courier New"/>
-          <w:color w:val="000000"/>
-          <w:lang w:val="en-US"/>
-        </w:rPr>
-        <w:t>      </w:t>
-      </w:r>
-      <w:r>
-        <w:rPr>
-          <w:rFonts w:ascii="Courier New" w:hAnsi="Courier New" w:cs="Courier New"/>
-          <w:i/>
-          <w:iCs/>
-          <w:color w:val="000000"/>
-          <w:lang w:val="en-US"/>
-        </w:rPr>
-        <w:t>VARCHAR</w:t>
-      </w:r>
-      <w:r>
-        <w:rPr>
-          <w:rFonts w:ascii="Courier New" w:hAnsi="Courier New" w:cs="Courier New"/>
-          <w:color w:val="800000"/>
-          <w:lang w:val="en-US"/>
-        </w:rPr>
-        <w:t>(</w:t>
-      </w:r>
-      <w:r>
-        <w:rPr>
-          <w:rFonts w:ascii="Courier New" w:hAnsi="Courier New" w:cs="Courier New"/>
-          <w:color w:val="000000"/>
-          <w:lang w:val="en-US"/>
-        </w:rPr>
-        <w:t>15</w:t>
-      </w:r>
-      <w:r>
-        <w:rPr>
-          <w:rFonts w:ascii="Courier New" w:hAnsi="Courier New" w:cs="Courier New"/>
-          <w:color w:val="800000"/>
-          <w:lang w:val="en-US"/>
-        </w:rPr>
-        <w:t>)</w:t>
-      </w:r>
-      <w:r>
-        <w:rPr>
-          <w:rFonts w:ascii="Courier New" w:hAnsi="Courier New" w:cs="Courier New"/>
-          <w:color w:val="C0C0C0"/>
-          <w:lang w:val="en-US"/>
-        </w:rPr>
-        <w:t>,</w:t>
-      </w:r>
-      <w:r>
-        <w:rPr>
-          <w:rFonts w:ascii="Courier New" w:hAnsi="Courier New" w:cs="Courier New"/>
-          <w:color w:val="000000"/>
-          <w:lang w:val="en-US"/>
-        </w:rPr>
-        <w:t> </w:t>
-      </w:r>
-      <w:r>
-        <w:rPr>
-          <w:rFonts w:ascii="Courier New" w:hAnsi="Courier New" w:cs="Courier New"/>
-          <w:color w:val="000000"/>
-          <w:lang w:val="en-US"/>
-        </w:rPr>
-        <w:br/>
-        <w:t>     </w:t>
-      </w:r>
-      <w:r>
-        <w:rPr>
-          <w:rFonts w:ascii="Courier New" w:hAnsi="Courier New" w:cs="Courier New"/>
-          <w:color w:val="800000"/>
-          <w:lang w:val="en-US"/>
-        </w:rPr>
-        <w:t>password</w:t>
-      </w:r>
-      <w:r>
-        <w:rPr>
-          <w:rFonts w:ascii="Courier New" w:hAnsi="Courier New" w:cs="Courier New"/>
-          <w:color w:val="000000"/>
-          <w:lang w:val="en-US"/>
-        </w:rPr>
-        <w:t>   </w:t>
-      </w:r>
-      <w:r>
-        <w:rPr>
-          <w:rFonts w:ascii="Courier New" w:hAnsi="Courier New" w:cs="Courier New"/>
-          <w:i/>
-          <w:iCs/>
-          <w:color w:val="000000"/>
-          <w:lang w:val="en-US"/>
-        </w:rPr>
-        <w:t>VARCHAR</w:t>
-      </w:r>
-      <w:r>
-        <w:rPr>
-          <w:rFonts w:ascii="Courier New" w:hAnsi="Courier New" w:cs="Courier New"/>
-          <w:color w:val="800000"/>
-          <w:lang w:val="en-US"/>
-        </w:rPr>
-        <w:t>(</w:t>
-      </w:r>
-      <w:r>
-        <w:rPr>
-          <w:rFonts w:ascii="Courier New" w:hAnsi="Courier New" w:cs="Courier New"/>
-          <w:color w:val="000000"/>
-          <w:lang w:val="en-US"/>
-        </w:rPr>
-        <w:t>64</w:t>
-      </w:r>
-      <w:r>
-        <w:rPr>
-          <w:rFonts w:ascii="Courier New" w:hAnsi="Courier New" w:cs="Courier New"/>
-          <w:color w:val="800000"/>
-          <w:lang w:val="en-US"/>
-        </w:rPr>
-        <w:t>)</w:t>
-      </w:r>
-      <w:r>
-        <w:rPr>
-          <w:rFonts w:ascii="Courier New" w:hAnsi="Courier New" w:cs="Courier New"/>
-          <w:color w:val="C0C0C0"/>
-          <w:lang w:val="en-US"/>
-        </w:rPr>
-        <w:t>,</w:t>
-      </w:r>
-      <w:r>
-        <w:rPr>
-          <w:rFonts w:ascii="Courier New" w:hAnsi="Courier New" w:cs="Courier New"/>
-          <w:color w:val="000000"/>
-          <w:lang w:val="en-US"/>
-        </w:rPr>
-        <w:t> </w:t>
-      </w:r>
-      <w:r>
-        <w:rPr>
-          <w:rFonts w:ascii="Courier New" w:hAnsi="Courier New" w:cs="Courier New"/>
-          <w:color w:val="000000"/>
-          <w:lang w:val="en-US"/>
-        </w:rPr>
-        <w:br/>
-        <w:t>     </w:t>
-      </w:r>
-      <w:r>
-        <w:rPr>
-          <w:rFonts w:ascii="Courier New" w:hAnsi="Courier New" w:cs="Courier New"/>
-          <w:color w:val="800000"/>
-          <w:lang w:val="en-US"/>
-        </w:rPr>
-        <w:t>permission</w:t>
-      </w:r>
-      <w:r>
-        <w:rPr>
-          <w:rFonts w:ascii="Courier New" w:hAnsi="Courier New" w:cs="Courier New"/>
-          <w:color w:val="000000"/>
-          <w:lang w:val="en-US"/>
-        </w:rPr>
-        <w:t> </w:t>
-      </w:r>
-      <w:r>
-        <w:rPr>
-          <w:rFonts w:ascii="Courier New" w:hAnsi="Courier New" w:cs="Courier New"/>
-          <w:i/>
-          <w:iCs/>
-          <w:color w:val="000000"/>
-          <w:lang w:val="en-US"/>
-        </w:rPr>
-        <w:t>INT</w:t>
-      </w:r>
-      <w:r>
-        <w:rPr>
-          <w:rFonts w:ascii="Courier New" w:hAnsi="Courier New" w:cs="Courier New"/>
-          <w:color w:val="800000"/>
-          <w:lang w:val="en-US"/>
-        </w:rPr>
-        <w:t>(</w:t>
-      </w:r>
-      <w:r>
-        <w:rPr>
-          <w:rFonts w:ascii="Courier New" w:hAnsi="Courier New" w:cs="Courier New"/>
-          <w:color w:val="000000"/>
-          <w:lang w:val="en-US"/>
-        </w:rPr>
-        <w:t>1</w:t>
-      </w:r>
-      <w:r>
-        <w:rPr>
-          <w:rFonts w:ascii="Courier New" w:hAnsi="Courier New" w:cs="Courier New"/>
-          <w:color w:val="800000"/>
-          <w:lang w:val="en-US"/>
-        </w:rPr>
-        <w:t>)</w:t>
-      </w:r>
-      <w:r>
-        <w:rPr>
-          <w:rFonts w:ascii="Courier New" w:hAnsi="Courier New" w:cs="Courier New"/>
-          <w:color w:val="000000"/>
-          <w:lang w:val="en-US"/>
-        </w:rPr>
-        <w:t> </w:t>
-      </w:r>
-      <w:r>
-        <w:rPr>
-          <w:rFonts w:ascii="Courier New" w:hAnsi="Courier New" w:cs="Courier New"/>
-          <w:color w:val="0000FF"/>
-          <w:lang w:val="en-US"/>
-        </w:rPr>
-        <w:t>NOT</w:t>
-      </w:r>
-      <w:r>
-        <w:rPr>
-          <w:rFonts w:ascii="Courier New" w:hAnsi="Courier New" w:cs="Courier New"/>
-          <w:color w:val="000000"/>
-          <w:lang w:val="en-US"/>
-        </w:rPr>
-        <w:t> </w:t>
-      </w:r>
-      <w:r>
-        <w:rPr>
-          <w:rFonts w:ascii="Courier New" w:hAnsi="Courier New" w:cs="Courier New"/>
-          <w:color w:val="0000FF"/>
-          <w:lang w:val="en-US"/>
-        </w:rPr>
-        <w:t>NULL</w:t>
-      </w:r>
-      <w:r>
-        <w:rPr>
-          <w:rFonts w:ascii="Courier New" w:hAnsi="Courier New" w:cs="Courier New"/>
-          <w:color w:val="C0C0C0"/>
-          <w:lang w:val="en-US"/>
-        </w:rPr>
-        <w:t>,</w:t>
-      </w:r>
-      <w:r>
-        <w:rPr>
-          <w:rFonts w:ascii="Courier New" w:hAnsi="Courier New" w:cs="Courier New"/>
-          <w:color w:val="000000"/>
-          <w:lang w:val="en-US"/>
-        </w:rPr>
-        <w:t> </w:t>
-      </w:r>
-      <w:r>
-        <w:rPr>
-          <w:rFonts w:ascii="Courier New" w:hAnsi="Courier New" w:cs="Courier New"/>
-          <w:color w:val="000000"/>
-          <w:lang w:val="en-US"/>
-        </w:rPr>
-        <w:br/>
-        <w:t>     </w:t>
-      </w:r>
-      <w:r>
-        <w:rPr>
-          <w:rFonts w:ascii="Courier New" w:hAnsi="Courier New" w:cs="Courier New"/>
-          <w:color w:val="800000"/>
-          <w:lang w:val="en-US"/>
-        </w:rPr>
-        <w:t>deleted</w:t>
-      </w:r>
-      <w:r>
-        <w:rPr>
-          <w:rFonts w:ascii="Courier New" w:hAnsi="Courier New" w:cs="Courier New"/>
-          <w:color w:val="000000"/>
-          <w:lang w:val="en-US"/>
-        </w:rPr>
-        <w:t>    </w:t>
-      </w:r>
-      <w:r>
-        <w:rPr>
-          <w:rFonts w:ascii="Courier New" w:hAnsi="Courier New" w:cs="Courier New"/>
-          <w:i/>
-          <w:iCs/>
-          <w:color w:val="000000"/>
-          <w:lang w:val="en-US"/>
-        </w:rPr>
-        <w:t>INT</w:t>
-      </w:r>
-      <w:r>
-        <w:rPr>
-          <w:rFonts w:ascii="Courier New" w:hAnsi="Courier New" w:cs="Courier New"/>
-          <w:color w:val="800000"/>
-          <w:lang w:val="en-US"/>
-        </w:rPr>
-        <w:t>(</w:t>
-      </w:r>
-      <w:r>
-        <w:rPr>
-          <w:rFonts w:ascii="Courier New" w:hAnsi="Courier New" w:cs="Courier New"/>
-          <w:color w:val="000000"/>
-          <w:lang w:val="en-US"/>
-        </w:rPr>
-        <w:t>1</w:t>
-      </w:r>
-      <w:r>
-        <w:rPr>
-          <w:rFonts w:ascii="Courier New" w:hAnsi="Courier New" w:cs="Courier New"/>
-          <w:color w:val="800000"/>
-          <w:lang w:val="en-US"/>
-        </w:rPr>
-        <w:t>)</w:t>
-      </w:r>
-      <w:r>
-        <w:rPr>
-          <w:rFonts w:ascii="Courier New" w:hAnsi="Courier New" w:cs="Courier New"/>
-          <w:color w:val="C0C0C0"/>
-          <w:lang w:val="en-US"/>
-        </w:rPr>
-        <w:t>,</w:t>
-      </w:r>
-      <w:r>
-        <w:rPr>
-          <w:rFonts w:ascii="Courier New" w:hAnsi="Courier New" w:cs="Courier New"/>
-          <w:color w:val="000000"/>
-          <w:lang w:val="en-US"/>
-        </w:rPr>
-        <w:t> </w:t>
-      </w:r>
-      <w:r>
-        <w:rPr>
-          <w:rFonts w:ascii="Courier New" w:hAnsi="Courier New" w:cs="Courier New"/>
-          <w:color w:val="000000"/>
-          <w:lang w:val="en-US"/>
-        </w:rPr>
-        <w:br/>
-        <w:t>     </w:t>
-      </w:r>
-      <w:r>
-        <w:rPr>
-          <w:rFonts w:ascii="Courier New" w:hAnsi="Courier New" w:cs="Courier New"/>
-          <w:i/>
-          <w:iCs/>
-          <w:color w:val="008000"/>
-          <w:lang w:val="en-US"/>
-        </w:rPr>
-        <w:t>-- </w:t>
-      </w:r>
-      <w:proofErr w:type="spellStart"/>
-      <w:r>
-        <w:rPr>
-          <w:rFonts w:ascii="Courier New" w:hAnsi="Courier New" w:cs="Courier New"/>
-          <w:i/>
-          <w:iCs/>
-          <w:color w:val="008000"/>
-          <w:lang w:val="en-US"/>
-        </w:rPr>
-        <w:t>tworzenie</w:t>
-      </w:r>
-      <w:proofErr w:type="spellEnd"/>
-      <w:r>
-        <w:rPr>
-          <w:rFonts w:ascii="Courier New" w:hAnsi="Courier New" w:cs="Courier New"/>
-          <w:i/>
-          <w:iCs/>
-          <w:color w:val="008000"/>
-          <w:lang w:val="en-US"/>
-        </w:rPr>
-        <w:t> </w:t>
-      </w:r>
-      <w:proofErr w:type="spellStart"/>
-      <w:r>
-        <w:rPr>
-          <w:rFonts w:ascii="Courier New" w:hAnsi="Courier New" w:cs="Courier New"/>
-          <w:i/>
-          <w:iCs/>
-          <w:color w:val="008000"/>
-          <w:lang w:val="en-US"/>
-        </w:rPr>
-        <w:t>indeksów</w:t>
-      </w:r>
-      <w:proofErr w:type="spellEnd"/>
-      <w:r>
-        <w:rPr>
-          <w:rFonts w:ascii="Courier New" w:hAnsi="Courier New" w:cs="Courier New"/>
-          <w:color w:val="000000"/>
-          <w:lang w:val="en-US"/>
-        </w:rPr>
-        <w:t> </w:t>
-      </w:r>
-      <w:r>
-        <w:rPr>
-          <w:rFonts w:ascii="Courier New" w:hAnsi="Courier New" w:cs="Courier New"/>
-          <w:color w:val="000000"/>
-          <w:lang w:val="en-US"/>
-        </w:rPr>
-        <w:br/>
-        <w:t>     </w:t>
-      </w:r>
-      <w:r>
-        <w:rPr>
-          <w:rFonts w:ascii="Courier New" w:hAnsi="Courier New" w:cs="Courier New"/>
-          <w:color w:val="0000FF"/>
-          <w:lang w:val="en-US"/>
-        </w:rPr>
-        <w:t>PRIMARY</w:t>
-      </w:r>
-      <w:r>
-        <w:rPr>
-          <w:rFonts w:ascii="Courier New" w:hAnsi="Courier New" w:cs="Courier New"/>
-          <w:color w:val="000000"/>
-          <w:lang w:val="en-US"/>
-        </w:rPr>
-        <w:t> </w:t>
-      </w:r>
-      <w:r>
-        <w:rPr>
-          <w:rFonts w:ascii="Courier New" w:hAnsi="Courier New" w:cs="Courier New"/>
-          <w:color w:val="0000FF"/>
-          <w:lang w:val="en-US"/>
-        </w:rPr>
-        <w:t>KEY</w:t>
-      </w:r>
-      <w:r>
-        <w:rPr>
-          <w:rFonts w:ascii="Courier New" w:hAnsi="Courier New" w:cs="Courier New"/>
-          <w:color w:val="000000"/>
-          <w:lang w:val="en-US"/>
-        </w:rPr>
-        <w:t> </w:t>
-      </w:r>
-      <w:r>
-        <w:rPr>
-          <w:rFonts w:ascii="Courier New" w:hAnsi="Courier New" w:cs="Courier New"/>
-          <w:color w:val="800000"/>
-          <w:lang w:val="en-US"/>
-        </w:rPr>
-        <w:t>(id)</w:t>
-      </w:r>
-      <w:r>
-        <w:rPr>
-          <w:rFonts w:ascii="Courier New" w:hAnsi="Courier New" w:cs="Courier New"/>
-          <w:color w:val="C0C0C0"/>
-          <w:lang w:val="en-US"/>
-        </w:rPr>
-        <w:t>,</w:t>
-      </w:r>
-      <w:r>
-        <w:rPr>
-          <w:rFonts w:ascii="Courier New" w:hAnsi="Courier New" w:cs="Courier New"/>
-          <w:color w:val="000000"/>
-          <w:lang w:val="en-US"/>
-        </w:rPr>
-        <w:t> </w:t>
-      </w:r>
-      <w:r>
-        <w:rPr>
-          <w:rFonts w:ascii="Courier New" w:hAnsi="Courier New" w:cs="Courier New"/>
-          <w:color w:val="000000"/>
-          <w:lang w:val="en-US"/>
-        </w:rPr>
-        <w:br/>
-        <w:t>     </w:t>
-      </w:r>
-      <w:r>
-        <w:rPr>
-          <w:rFonts w:ascii="Courier New" w:hAnsi="Courier New" w:cs="Courier New"/>
-          <w:color w:val="0000FF"/>
-          <w:lang w:val="en-US"/>
-        </w:rPr>
-        <w:t>INDEX</w:t>
-      </w:r>
-      <w:r>
-        <w:rPr>
-          <w:rFonts w:ascii="Courier New" w:hAnsi="Courier New" w:cs="Courier New"/>
-          <w:color w:val="000000"/>
-          <w:lang w:val="en-US"/>
-        </w:rPr>
-        <w:t> </w:t>
-      </w:r>
-      <w:r>
-        <w:rPr>
-          <w:rFonts w:ascii="Courier New" w:hAnsi="Courier New" w:cs="Courier New"/>
-          <w:color w:val="800000"/>
-          <w:lang w:val="en-US"/>
-        </w:rPr>
-        <w:t>(</w:t>
-      </w:r>
-      <w:proofErr w:type="spellStart"/>
-      <w:r>
-        <w:rPr>
-          <w:rFonts w:ascii="Courier New" w:hAnsi="Courier New" w:cs="Courier New"/>
-          <w:color w:val="800000"/>
-          <w:lang w:val="en-US"/>
-        </w:rPr>
-        <w:t>firstname</w:t>
-      </w:r>
-      <w:proofErr w:type="spellEnd"/>
-      <w:r>
-        <w:rPr>
-          <w:rFonts w:ascii="Courier New" w:hAnsi="Courier New" w:cs="Courier New"/>
-          <w:color w:val="800000"/>
-          <w:lang w:val="en-US"/>
-        </w:rPr>
-        <w:t>)</w:t>
-      </w:r>
-      <w:r>
-        <w:rPr>
-          <w:rFonts w:ascii="Courier New" w:hAnsi="Courier New" w:cs="Courier New"/>
-          <w:color w:val="C0C0C0"/>
-          <w:lang w:val="en-US"/>
-        </w:rPr>
-        <w:t>,</w:t>
-      </w:r>
-      <w:r>
-        <w:rPr>
-          <w:rFonts w:ascii="Courier New" w:hAnsi="Courier New" w:cs="Courier New"/>
-          <w:color w:val="000000"/>
-          <w:lang w:val="en-US"/>
-        </w:rPr>
-        <w:t> </w:t>
-      </w:r>
-      <w:r>
-        <w:rPr>
-          <w:rFonts w:ascii="Courier New" w:hAnsi="Courier New" w:cs="Courier New"/>
-          <w:color w:val="000000"/>
-          <w:lang w:val="en-US"/>
-        </w:rPr>
-        <w:br/>
-        <w:t>     </w:t>
-      </w:r>
-      <w:r>
-        <w:rPr>
-          <w:rFonts w:ascii="Courier New" w:hAnsi="Courier New" w:cs="Courier New"/>
-          <w:color w:val="0000FF"/>
-          <w:lang w:val="en-US"/>
-        </w:rPr>
-        <w:t>INDEX</w:t>
-      </w:r>
-      <w:r>
-        <w:rPr>
-          <w:rFonts w:ascii="Courier New" w:hAnsi="Courier New" w:cs="Courier New"/>
-          <w:color w:val="000000"/>
-          <w:lang w:val="en-US"/>
-        </w:rPr>
-        <w:t> </w:t>
-      </w:r>
-      <w:r>
-        <w:rPr>
-          <w:rFonts w:ascii="Courier New" w:hAnsi="Courier New" w:cs="Courier New"/>
-          <w:color w:val="800000"/>
-          <w:lang w:val="en-US"/>
-        </w:rPr>
-        <w:t>(</w:t>
-      </w:r>
-      <w:proofErr w:type="spellStart"/>
-      <w:r>
-        <w:rPr>
-          <w:rFonts w:ascii="Courier New" w:hAnsi="Courier New" w:cs="Courier New"/>
-          <w:color w:val="800000"/>
-          <w:lang w:val="en-US"/>
-        </w:rPr>
-        <w:t>lastname</w:t>
-      </w:r>
-      <w:proofErr w:type="spellEnd"/>
-      <w:r>
-        <w:rPr>
-          <w:rFonts w:ascii="Courier New" w:hAnsi="Courier New" w:cs="Courier New"/>
-          <w:color w:val="800000"/>
-          <w:lang w:val="en-US"/>
-        </w:rPr>
-        <w:t>)</w:t>
-      </w:r>
-      <w:r>
-        <w:rPr>
-          <w:rFonts w:ascii="Courier New" w:hAnsi="Courier New" w:cs="Courier New"/>
-          <w:color w:val="C0C0C0"/>
-          <w:lang w:val="en-US"/>
-        </w:rPr>
-        <w:t>,</w:t>
-      </w:r>
-      <w:r>
-        <w:rPr>
-          <w:rFonts w:ascii="Courier New" w:hAnsi="Courier New" w:cs="Courier New"/>
-          <w:color w:val="000000"/>
-          <w:lang w:val="en-US"/>
-        </w:rPr>
-        <w:t> </w:t>
-      </w:r>
-      <w:r>
-        <w:rPr>
-          <w:rFonts w:ascii="Courier New" w:hAnsi="Courier New" w:cs="Courier New"/>
-          <w:color w:val="000000"/>
-          <w:lang w:val="en-US"/>
-        </w:rPr>
-        <w:br/>
-        <w:t>     </w:t>
-      </w:r>
       <w:r>
         <w:rPr>
           <w:rFonts w:ascii="Courier New" w:hAnsi="Courier New" w:cs="Courier New"/>
@@ -17572,11 +17329,26 @@
       </w:r>
     </w:p>
     <w:p>
-      <w:r>
-        <w:t>Kod do utworzenia pozostałych ta</w:t>
-      </w:r>
-      <w:r>
-        <w:t>bel był analogiczny do powyższego, dlatego dla przejrzystości dokumentacji został on pominięty.</w:t>
+      <w:pPr>
+        <w:jc w:val="both"/>
+      </w:pPr>
+      <w:r>
+        <w:t>Kod</w:t>
+      </w:r>
+      <w:r>
+        <w:t xml:space="preserve"> do </w:t>
+      </w:r>
+      <w:r>
+        <w:t>utworzenia pozostałych ta</w:t>
+      </w:r>
+      <w:r>
+        <w:t>bel był analogiczny</w:t>
+      </w:r>
+      <w:r>
+        <w:t xml:space="preserve"> do </w:t>
+      </w:r>
+      <w:r>
+        <w:t>powyższego, dlatego dla przejrzystości dokumentacji został on pominięty.</w:t>
       </w:r>
     </w:p>
     <w:p>
@@ -17596,12 +17368,25 @@
     <w:p>
       <w:pPr>
         <w:ind w:firstLine="360"/>
+        <w:jc w:val="both"/>
       </w:pPr>
       <w:r>
         <w:t xml:space="preserve">Definiowanie kluczy obcych </w:t>
       </w:r>
       <w:r>
-        <w:t>związanych z tabelą użytkowników odbyło się za pomocą poniższych poleceń w języku SQL:</w:t>
+        <w:t>związanych z tabelą użytkowników odbyło się</w:t>
+      </w:r>
+      <w:r>
+        <w:t xml:space="preserve"> za </w:t>
+      </w:r>
+      <w:r>
+        <w:t>pomocą poniższych poleceń</w:t>
+      </w:r>
+      <w:r>
+        <w:t xml:space="preserve"> w </w:t>
+      </w:r>
+      <w:r>
+        <w:t>języku SQL:</w:t>
       </w:r>
     </w:p>
     <w:p>
@@ -17783,33 +17568,33 @@
           <w:color w:val="800000"/>
           <w:lang w:val="en-US"/>
         </w:rPr>
-        <w:t>(</w:t>
-      </w:r>
-      <w:proofErr w:type="spellStart"/>
-      <w:r>
-        <w:rPr>
-          <w:rFonts w:ascii="Courier New" w:hAnsi="Courier New" w:cs="Courier New"/>
-          <w:color w:val="800000"/>
-          <w:lang w:val="en-US"/>
-        </w:rPr>
-        <w:t>owner_id</w:t>
-      </w:r>
-      <w:proofErr w:type="spellEnd"/>
-      <w:r>
-        <w:rPr>
-          <w:rFonts w:ascii="Courier New" w:hAnsi="Courier New" w:cs="Courier New"/>
-          <w:color w:val="800000"/>
-          <w:lang w:val="en-US"/>
-        </w:rPr>
-        <w:t>)</w:t>
-      </w:r>
-      <w:r>
-        <w:rPr>
-          <w:rFonts w:ascii="Courier New" w:hAnsi="Courier New" w:cs="Courier New"/>
-          <w:color w:val="000000"/>
-          <w:lang w:val="en-US"/>
-        </w:rPr>
-        <w:t> </w:t>
+        <w:t>(owner_id)</w:t>
+      </w:r>
+      <w:r>
+        <w:rPr>
+          <w:rFonts w:ascii="Courier New" w:hAnsi="Courier New" w:cs="Courier New"/>
+          <w:color w:val="000000"/>
+          <w:lang w:val="en-US"/>
+        </w:rPr>
+        <w:t> </w:t>
+      </w:r>
+      <w:r>
+        <w:rPr>
+          <w:rFonts w:ascii="Courier New" w:hAnsi="Courier New" w:cs="Courier New"/>
+          <w:i/>
+          <w:iCs/>
+          <w:color w:val="008000"/>
+          <w:lang w:val="en-US"/>
+        </w:rPr>
+        <w:t>– owner_id jako id właściciela auta</w:t>
+      </w:r>
+      <w:r>
+        <w:rPr>
+          <w:rFonts w:ascii="Courier New" w:hAnsi="Courier New" w:cs="Courier New"/>
+          <w:color w:val="000000"/>
+          <w:lang w:val="en-US"/>
+        </w:rPr>
+        <w:t xml:space="preserve"> </w:t>
       </w:r>
       <w:r>
         <w:rPr>
@@ -18105,39 +17890,47 @@
           <w:szCs w:val="20"/>
           <w:lang w:val="en-US" w:eastAsia="pl-PL"/>
         </w:rPr>
-        <w:t>(</w:t>
-      </w:r>
-      <w:proofErr w:type="spellStart"/>
+        <w:t>(address_id)</w:t>
+      </w:r>
       <w:r>
         <w:rPr>
           <w:rFonts w:ascii="Courier New" w:eastAsia="Times New Roman" w:hAnsi="Courier New" w:cs="Courier New"/>
-          <w:color w:val="800000"/>
+          <w:color w:val="000000"/>
           <w:sz w:val="20"/>
           <w:szCs w:val="20"/>
           <w:lang w:val="en-US" w:eastAsia="pl-PL"/>
         </w:rPr>
-        <w:t>address_id</w:t>
-      </w:r>
-      <w:proofErr w:type="spellEnd"/>
-      <w:r>
-        <w:rPr>
-          <w:rFonts w:ascii="Courier New" w:eastAsia="Times New Roman" w:hAnsi="Courier New" w:cs="Courier New"/>
-          <w:color w:val="800000"/>
-          <w:sz w:val="20"/>
-          <w:szCs w:val="20"/>
-          <w:lang w:val="en-US" w:eastAsia="pl-PL"/>
-        </w:rPr>
-        <w:t>)</w:t>
-      </w:r>
-      <w:r>
-        <w:rPr>
-          <w:rFonts w:ascii="Courier New" w:eastAsia="Times New Roman" w:hAnsi="Courier New" w:cs="Courier New"/>
-          <w:color w:val="000000"/>
-          <w:sz w:val="20"/>
-          <w:szCs w:val="20"/>
-          <w:lang w:val="en-US" w:eastAsia="pl-PL"/>
-        </w:rPr>
-        <w:t> </w:t>
+        <w:t> </w:t>
+      </w:r>
+      <w:r>
+        <w:rPr>
+          <w:rFonts w:ascii="Courier New" w:hAnsi="Courier New" w:cs="Courier New"/>
+          <w:i/>
+          <w:iCs/>
+          <w:color w:val="008000"/>
+          <w:lang w:val="en-US"/>
+        </w:rPr>
+        <w:t>–</w:t>
+      </w:r>
+      <w:r>
+        <w:rPr>
+          <w:rFonts w:ascii="Courier New" w:hAnsi="Courier New" w:cs="Courier New"/>
+          <w:i/>
+          <w:iCs/>
+          <w:color w:val="008000"/>
+          <w:lang w:val="en-US"/>
+        </w:rPr>
+        <w:t> </w:t>
+      </w:r>
+      <w:r>
+        <w:rPr>
+          <w:rFonts w:ascii="Courier New" w:hAnsi="Courier New" w:cs="Courier New"/>
+          <w:i/>
+          <w:iCs/>
+          <w:color w:val="008000"/>
+          <w:lang w:val="en-US"/>
+        </w:rPr>
+        <w:t>id adresu, który dodał użytkownik</w:t>
       </w:r>
     </w:p>
     <w:p>
@@ -18171,7 +17964,6 @@
         </w:rPr>
         <w:t> </w:t>
       </w:r>
-      <w:proofErr w:type="gramStart"/>
       <w:r>
         <w:rPr>
           <w:rFonts w:ascii="Courier New" w:eastAsia="Times New Roman" w:hAnsi="Courier New" w:cs="Courier New"/>
@@ -18182,7 +17974,6 @@
         </w:rPr>
         <w:t>addresses</w:t>
       </w:r>
-      <w:proofErr w:type="gramEnd"/>
       <w:r>
         <w:rPr>
           <w:rFonts w:ascii="Courier New" w:eastAsia="Times New Roman" w:hAnsi="Courier New" w:cs="Courier New"/>
@@ -18241,7 +18032,21 @@
           <w:rFonts w:cstheme="minorHAnsi"/>
           <w:color w:val="000000"/>
         </w:rPr>
-        <w:t>tworzenie powiązania zdarzenie – autor zdarzenia w serwisie</w:t>
+        <w:t>tworzenie powiązania zdarzenie – autor zdarzenia</w:t>
+      </w:r>
+      <w:r>
+        <w:rPr>
+          <w:rFonts w:cstheme="minorHAnsi"/>
+          <w:color w:val="000000"/>
+        </w:rPr>
+        <w:t xml:space="preserve"> w </w:t>
+      </w:r>
+      <w:r>
+        <w:rPr>
+          <w:rFonts w:cstheme="minorHAnsi"/>
+          <w:color w:val="000000"/>
+        </w:rPr>
+        <w:t>serwisie</w:t>
       </w:r>
     </w:p>
     <w:p>
@@ -18394,9 +18199,118 @@
           <w:color w:val="000000"/>
           <w:sz w:val="27"/>
           <w:szCs w:val="27"/>
+          <w:lang w:eastAsia="pl-PL"/>
+        </w:rPr>
+      </w:pPr>
+      <w:r>
+        <w:rPr>
+          <w:rFonts w:ascii="Courier New" w:eastAsia="Times New Roman" w:hAnsi="Courier New" w:cs="Courier New"/>
+          <w:color w:val="0000FF"/>
+          <w:sz w:val="20"/>
+          <w:szCs w:val="20"/>
+          <w:lang w:eastAsia="pl-PL"/>
+        </w:rPr>
+        <w:t>  FOREIGN</w:t>
+      </w:r>
+      <w:r>
+        <w:rPr>
+          <w:rFonts w:ascii="Courier New" w:eastAsia="Times New Roman" w:hAnsi="Courier New" w:cs="Courier New"/>
+          <w:color w:val="000000"/>
+          <w:sz w:val="20"/>
+          <w:szCs w:val="20"/>
+          <w:lang w:eastAsia="pl-PL"/>
+        </w:rPr>
+        <w:t> </w:t>
+      </w:r>
+      <w:r>
+        <w:rPr>
+          <w:rFonts w:ascii="Courier New" w:eastAsia="Times New Roman" w:hAnsi="Courier New" w:cs="Courier New"/>
+          <w:color w:val="0000FF"/>
+          <w:sz w:val="20"/>
+          <w:szCs w:val="20"/>
+          <w:lang w:eastAsia="pl-PL"/>
+        </w:rPr>
+        <w:t>KEY</w:t>
+      </w:r>
+      <w:r>
+        <w:rPr>
+          <w:rFonts w:ascii="Courier New" w:eastAsia="Times New Roman" w:hAnsi="Courier New" w:cs="Courier New"/>
+          <w:color w:val="000000"/>
+          <w:sz w:val="20"/>
+          <w:szCs w:val="20"/>
+          <w:lang w:eastAsia="pl-PL"/>
+        </w:rPr>
+        <w:t> </w:t>
+      </w:r>
+      <w:r>
+        <w:rPr>
+          <w:rFonts w:ascii="Courier New" w:eastAsia="Times New Roman" w:hAnsi="Courier New" w:cs="Courier New"/>
+          <w:color w:val="800000"/>
+          <w:sz w:val="20"/>
+          <w:szCs w:val="20"/>
+          <w:lang w:eastAsia="pl-PL"/>
+        </w:rPr>
+        <w:t>(user_id)</w:t>
+      </w:r>
+      <w:r>
+        <w:rPr>
+          <w:rFonts w:ascii="Courier New" w:eastAsia="Times New Roman" w:hAnsi="Courier New" w:cs="Courier New"/>
+          <w:color w:val="000000"/>
+          <w:sz w:val="20"/>
+          <w:szCs w:val="20"/>
+          <w:lang w:eastAsia="pl-PL"/>
+        </w:rPr>
+        <w:t> </w:t>
+      </w:r>
+      <w:r>
+        <w:rPr>
+          <w:rFonts w:ascii="Courier New" w:hAnsi="Courier New" w:cs="Courier New"/>
+          <w:i/>
+          <w:iCs/>
+          <w:color w:val="008000"/>
+        </w:rPr>
+        <w:t>– autor zdarzenia</w:t>
+      </w:r>
+      <w:r>
+        <w:rPr>
+          <w:rFonts w:ascii="Courier New" w:hAnsi="Courier New" w:cs="Courier New"/>
+          <w:i/>
+          <w:iCs/>
+          <w:color w:val="008000"/>
+        </w:rPr>
+        <w:t xml:space="preserve"> w </w:t>
+      </w:r>
+      <w:r>
+        <w:rPr>
+          <w:rFonts w:ascii="Courier New" w:hAnsi="Courier New" w:cs="Courier New"/>
+          <w:i/>
+          <w:iCs/>
+          <w:color w:val="008000"/>
+        </w:rPr>
+        <w:t>serwisie</w:t>
+      </w:r>
+    </w:p>
+    <w:p>
+      <w:pPr>
+        <w:spacing w:after="0" w:line="240" w:lineRule="auto"/>
+        <w:rPr>
+          <w:rFonts w:ascii="Times New Roman" w:eastAsia="Times New Roman" w:hAnsi="Times New Roman" w:cs="Times New Roman"/>
+          <w:color w:val="000000"/>
+          <w:sz w:val="27"/>
+          <w:szCs w:val="27"/>
           <w:lang w:val="en-US" w:eastAsia="pl-PL"/>
         </w:rPr>
       </w:pPr>
+      <w:r>
+        <w:rPr>
+          <w:rFonts w:ascii="Courier New" w:eastAsia="Times New Roman" w:hAnsi="Courier New" w:cs="Courier New"/>
+          <w:color w:val="0000FF"/>
+          <w:sz w:val="20"/>
+          <w:szCs w:val="20"/>
+          <w:lang w:eastAsia="pl-PL"/>
+        </w:rPr>
+        <w:t xml:space="preserve">  </w:t>
+      </w:r>
       <w:r>
         <w:rPr>
           <w:rFonts w:ascii="Courier New" w:eastAsia="Times New Roman" w:hAnsi="Courier New" w:cs="Courier New"/>
@@ -18405,101 +18319,7 @@
           <w:szCs w:val="20"/>
           <w:lang w:val="en-US" w:eastAsia="pl-PL"/>
         </w:rPr>
-        <w:t>  FOREIGN</w:t>
-      </w:r>
-      <w:r>
-        <w:rPr>
-          <w:rFonts w:ascii="Courier New" w:eastAsia="Times New Roman" w:hAnsi="Courier New" w:cs="Courier New"/>
-          <w:color w:val="000000"/>
-          <w:sz w:val="20"/>
-          <w:szCs w:val="20"/>
-          <w:lang w:val="en-US" w:eastAsia="pl-PL"/>
-        </w:rPr>
-        <w:t> </w:t>
-      </w:r>
-      <w:r>
-        <w:rPr>
-          <w:rFonts w:ascii="Courier New" w:eastAsia="Times New Roman" w:hAnsi="Courier New" w:cs="Courier New"/>
-          <w:color w:val="0000FF"/>
-          <w:sz w:val="20"/>
-          <w:szCs w:val="20"/>
-          <w:lang w:val="en-US" w:eastAsia="pl-PL"/>
-        </w:rPr>
-        <w:t>KEY</w:t>
-      </w:r>
-      <w:r>
-        <w:rPr>
-          <w:rFonts w:ascii="Courier New" w:eastAsia="Times New Roman" w:hAnsi="Courier New" w:cs="Courier New"/>
-          <w:color w:val="000000"/>
-          <w:sz w:val="20"/>
-          <w:szCs w:val="20"/>
-          <w:lang w:val="en-US" w:eastAsia="pl-PL"/>
-        </w:rPr>
-        <w:t> </w:t>
-      </w:r>
-      <w:r>
-        <w:rPr>
-          <w:rFonts w:ascii="Courier New" w:eastAsia="Times New Roman" w:hAnsi="Courier New" w:cs="Courier New"/>
-          <w:color w:val="800000"/>
-          <w:sz w:val="20"/>
-          <w:szCs w:val="20"/>
-          <w:lang w:val="en-US" w:eastAsia="pl-PL"/>
-        </w:rPr>
-        <w:t>(</w:t>
-      </w:r>
-      <w:proofErr w:type="spellStart"/>
-      <w:r>
-        <w:rPr>
-          <w:rFonts w:ascii="Courier New" w:eastAsia="Times New Roman" w:hAnsi="Courier New" w:cs="Courier New"/>
-          <w:color w:val="800000"/>
-          <w:sz w:val="20"/>
-          <w:szCs w:val="20"/>
-          <w:lang w:val="en-US" w:eastAsia="pl-PL"/>
-        </w:rPr>
-        <w:t>user_id</w:t>
-      </w:r>
-      <w:proofErr w:type="spellEnd"/>
-      <w:r>
-        <w:rPr>
-          <w:rFonts w:ascii="Courier New" w:eastAsia="Times New Roman" w:hAnsi="Courier New" w:cs="Courier New"/>
-          <w:color w:val="800000"/>
-          <w:sz w:val="20"/>
-          <w:szCs w:val="20"/>
-          <w:lang w:val="en-US" w:eastAsia="pl-PL"/>
-        </w:rPr>
-        <w:t>)</w:t>
-      </w:r>
-      <w:r>
-        <w:rPr>
-          <w:rFonts w:ascii="Courier New" w:eastAsia="Times New Roman" w:hAnsi="Courier New" w:cs="Courier New"/>
-          <w:color w:val="000000"/>
-          <w:sz w:val="20"/>
-          <w:szCs w:val="20"/>
-          <w:lang w:val="en-US" w:eastAsia="pl-PL"/>
-        </w:rPr>
-        <w:t> </w:t>
-      </w:r>
-    </w:p>
-    <w:p>
-      <w:pPr>
-        <w:spacing w:after="0" w:line="240" w:lineRule="auto"/>
-        <w:rPr>
-          <w:rFonts w:ascii="Times New Roman" w:eastAsia="Times New Roman" w:hAnsi="Times New Roman" w:cs="Times New Roman"/>
-          <w:color w:val="000000"/>
-          <w:sz w:val="27"/>
-          <w:szCs w:val="27"/>
-          <w:lang w:val="en-US" w:eastAsia="pl-PL"/>
-        </w:rPr>
-      </w:pPr>
-      <w:r>
-        <w:rPr>
-          <w:rFonts w:ascii="Courier New" w:eastAsia="Times New Roman" w:hAnsi="Courier New" w:cs="Courier New"/>
-          <w:color w:val="0000FF"/>
-          <w:sz w:val="20"/>
-          <w:szCs w:val="20"/>
-          <w:lang w:val="en-US" w:eastAsia="pl-PL"/>
-        </w:rPr>
-        <w:t>  REFERENCES</w:t>
+        <w:t>REFERENCES</w:t>
       </w:r>
       <w:r>
         <w:rPr>
@@ -18573,6 +18393,7 @@
     </w:p>
     <w:p>
       <w:pPr>
+        <w:jc w:val="both"/>
         <w:rPr>
           <w:rFonts w:cstheme="minorHAnsi"/>
           <w:color w:val="000000"/>
@@ -18583,6 +18404,7 @@
           <w:rFonts w:cstheme="minorHAnsi"/>
           <w:color w:val="000000"/>
         </w:rPr>
+        <w:lastRenderedPageBreak/>
         <w:t xml:space="preserve">Pozostałe </w:t>
       </w:r>
       <w:r>
@@ -18597,7 +18419,21 @@
           <w:rFonts w:cstheme="minorHAnsi"/>
           <w:color w:val="000000"/>
         </w:rPr>
-        <w:t xml:space="preserve"> były w sposób analogiczny, dlatego dla przejrzystości dokumentacji zostały one pominięte.</w:t>
+        <w:t xml:space="preserve"> były</w:t>
+      </w:r>
+      <w:r>
+        <w:rPr>
+          <w:rFonts w:cstheme="minorHAnsi"/>
+          <w:color w:val="000000"/>
+        </w:rPr>
+        <w:t xml:space="preserve"> w </w:t>
+      </w:r>
+      <w:r>
+        <w:rPr>
+          <w:rFonts w:cstheme="minorHAnsi"/>
+          <w:color w:val="000000"/>
+        </w:rPr>
+        <w:t>sposób analogiczny, dlatego dla przejrzystości dokumentacji zostały one pominięte.</w:t>
       </w:r>
     </w:p>
     <w:p>
@@ -18610,20 +18446,37 @@
       </w:pPr>
       <w:bookmarkStart w:id="29" w:name="_Toc40785258"/>
       <w:r>
-        <w:lastRenderedPageBreak/>
-        <w:t>Implementacja mechanizmów przetwarzania danych</w:t>
-      </w:r>
-      <w:bookmarkEnd w:id="29"/>
+        <w:t>Implementacja mechanizmów przetwarzania danyc</w:t>
+      </w:r>
+      <w:r>
+        <w:t>h</w:t>
+      </w:r>
     </w:p>
     <w:p>
-      <w:r>
-        <w:t xml:space="preserve">W projekcie bazy danych zostało uwzględnionych kilka mechanizmów przetwarzania danych. Między innymi wyzwalacze i procedury. Tworzenie </w:t>
-      </w:r>
-      <w:r>
-        <w:t>procedur</w:t>
-      </w:r>
-      <w:r>
-        <w:t xml:space="preserve"> przedstawia poniższy kod SQL: </w:t>
+      <w:pPr>
+        <w:jc w:val="both"/>
+      </w:pPr>
+      <w:r>
+        <w:t>W projekcie bazy danych zostało uwzględnionych kilka mechanizmów przetwarzania danych. Między innymi wyzwalacze</w:t>
+      </w:r>
+      <w:r>
+        <w:t xml:space="preserve"> i </w:t>
+      </w:r>
+      <w:r>
+        <w:t xml:space="preserve">procedury. </w:t>
+      </w:r>
+    </w:p>
+    <w:bookmarkEnd w:id="29"/>
+    <w:p>
+      <w:pPr>
+        <w:pStyle w:val="Nagwek3"/>
+        <w:numPr>
+          <w:ilvl w:val="2"/>
+          <w:numId w:val="4"/>
+        </w:numPr>
+      </w:pPr>
+      <w:r>
+        <w:t>Tworzenie procedur</w:t>
       </w:r>
     </w:p>
     <w:p>
@@ -18631,7 +18484,13 @@
         <w:t>Procedura umożliwiająca dodawanie nowego u</w:t>
       </w:r>
       <w:r>
-        <w:t>żytkownika serwisu do bazy:</w:t>
+        <w:t>żytkownika serwisu</w:t>
+      </w:r>
+      <w:r>
+        <w:t xml:space="preserve"> do </w:t>
+      </w:r>
+      <w:r>
+        <w:t>bazy:</w:t>
       </w:r>
     </w:p>
     <w:p>
@@ -19409,6 +19268,34 @@
         </w:rPr>
         <w:t>;</w:t>
       </w:r>
+      <w:r>
+        <w:rPr>
+          <w:rFonts w:ascii="Courier New" w:hAnsi="Courier New" w:cs="Courier New"/>
+          <w:color w:val="C0C0C0"/>
+          <w:lang w:val="en-US"/>
+        </w:rPr>
+        <w:t xml:space="preserve"> </w:t>
+      </w:r>
+      <w:r>
+        <w:rPr>
+          <w:rFonts w:ascii="Courier New" w:hAnsi="Courier New" w:cs="Courier New"/>
+          <w:i/>
+          <w:iCs/>
+          <w:color w:val="008000"/>
+          <w:lang w:val="en-US"/>
+        </w:rPr>
+        <w:t>-- </w:t>
+      </w:r>
+      <w:r>
+        <w:rPr>
+          <w:rFonts w:ascii="Courier New" w:hAnsi="Courier New" w:cs="Courier New"/>
+          <w:i/>
+          <w:iCs/>
+          <w:color w:val="008000"/>
+          <w:lang w:val="en-US"/>
+        </w:rPr>
+        <w:t>rozpoczynanie transakcji</w:t>
+      </w:r>
     </w:p>
     <w:p>
       <w:pPr>
@@ -19485,6 +19372,34 @@
       <w:r>
         <w:rPr>
           <w:rFonts w:ascii="Courier New" w:hAnsi="Courier New" w:cs="Courier New"/>
+          <w:i/>
+          <w:iCs/>
+          <w:color w:val="008000"/>
+          <w:lang w:val="en-US"/>
+        </w:rPr>
+        <w:t>--</w:t>
+      </w:r>
+      <w:r>
+        <w:rPr>
+          <w:rFonts w:ascii="Courier New" w:hAnsi="Courier New" w:cs="Courier New"/>
+          <w:i/>
+          <w:iCs/>
+          <w:color w:val="008000"/>
+          <w:lang w:val="en-US"/>
+        </w:rPr>
+        <w:t xml:space="preserve"> dodawanie adresu</w:t>
+      </w:r>
+      <w:r>
+        <w:rPr>
+          <w:rFonts w:ascii="Courier New" w:hAnsi="Courier New" w:cs="Courier New"/>
+          <w:color w:val="000000"/>
+          <w:lang w:val="en-US"/>
+        </w:rPr>
+        <w:t xml:space="preserve"> </w:t>
+      </w:r>
+      <w:r>
+        <w:rPr>
+          <w:rFonts w:ascii="Courier New" w:hAnsi="Courier New" w:cs="Courier New"/>
           <w:color w:val="000000"/>
           <w:lang w:val="en-US"/>
         </w:rPr>
@@ -19565,7 +19480,6 @@
         </w:rPr>
         <w:t>`</w:t>
       </w:r>
-      <w:proofErr w:type="spellStart"/>
       <w:r>
         <w:rPr>
           <w:rFonts w:ascii="Courier New" w:hAnsi="Courier New" w:cs="Courier New"/>
@@ -19574,7 +19488,6 @@
         </w:rPr>
         <w:t>postal_code</w:t>
       </w:r>
-      <w:proofErr w:type="spellEnd"/>
       <w:r>
         <w:rPr>
           <w:rFonts w:ascii="Courier New" w:hAnsi="Courier New" w:cs="Courier New"/>
@@ -19649,7 +19562,6 @@
         </w:rPr>
         <w:t>`</w:t>
       </w:r>
-      <w:proofErr w:type="spellStart"/>
       <w:r>
         <w:rPr>
           <w:rFonts w:ascii="Courier New" w:hAnsi="Courier New" w:cs="Courier New"/>
@@ -19658,7 +19570,6 @@
         </w:rPr>
         <w:t>house_number</w:t>
       </w:r>
-      <w:proofErr w:type="spellEnd"/>
       <w:r>
         <w:rPr>
           <w:rFonts w:ascii="Courier New" w:hAnsi="Courier New" w:cs="Courier New"/>
@@ -19692,7 +19603,6 @@
         </w:rPr>
         <w:t>`</w:t>
       </w:r>
-      <w:proofErr w:type="spellStart"/>
       <w:r>
         <w:rPr>
           <w:rFonts w:ascii="Courier New" w:hAnsi="Courier New" w:cs="Courier New"/>
@@ -19701,7 +19611,6 @@
         </w:rPr>
         <w:t>flat_number</w:t>
       </w:r>
-      <w:proofErr w:type="spellEnd"/>
       <w:r>
         <w:rPr>
           <w:rFonts w:ascii="Courier New" w:hAnsi="Courier New" w:cs="Courier New"/>
@@ -19835,7 +19744,6 @@
         <w:br/>
         <w:t>                          </w:t>
       </w:r>
-      <w:proofErr w:type="spellStart"/>
       <w:r>
         <w:rPr>
           <w:rFonts w:ascii="Courier New" w:hAnsi="Courier New" w:cs="Courier New"/>
@@ -19844,7 +19752,6 @@
         </w:rPr>
         <w:t>postalcode</w:t>
       </w:r>
-      <w:proofErr w:type="spellEnd"/>
       <w:r>
         <w:rPr>
           <w:rFonts w:ascii="Courier New" w:hAnsi="Courier New" w:cs="Courier New"/>
@@ -19903,7 +19810,6 @@
         <w:br/>
         <w:t>                          </w:t>
       </w:r>
-      <w:proofErr w:type="spellStart"/>
       <w:r>
         <w:rPr>
           <w:rFonts w:ascii="Courier New" w:hAnsi="Courier New" w:cs="Courier New"/>
@@ -19912,7 +19818,6 @@
         </w:rPr>
         <w:t>housenumber</w:t>
       </w:r>
-      <w:proofErr w:type="spellEnd"/>
       <w:r>
         <w:rPr>
           <w:rFonts w:ascii="Courier New" w:hAnsi="Courier New" w:cs="Courier New"/>
@@ -19938,7 +19843,6 @@
         <w:br/>
         <w:t>                          </w:t>
       </w:r>
-      <w:proofErr w:type="spellStart"/>
       <w:r>
         <w:rPr>
           <w:rFonts w:ascii="Courier New" w:hAnsi="Courier New" w:cs="Courier New"/>
@@ -19947,7 +19851,6 @@
         </w:rPr>
         <w:t>flatnumber</w:t>
       </w:r>
-      <w:proofErr w:type="spellEnd"/>
       <w:r>
         <w:rPr>
           <w:rFonts w:ascii="Courier New" w:hAnsi="Courier New" w:cs="Courier New"/>
@@ -20048,6 +19951,24 @@
       <w:r>
         <w:rPr>
           <w:rFonts w:ascii="Courier New" w:hAnsi="Courier New" w:cs="Courier New"/>
+          <w:i/>
+          <w:iCs/>
+          <w:color w:val="008000"/>
+          <w:lang w:val="en-US"/>
+        </w:rPr>
+        <w:t>-- dodawanie użytkownika</w:t>
+      </w:r>
+      <w:r>
+        <w:rPr>
+          <w:rFonts w:ascii="Courier New" w:hAnsi="Courier New" w:cs="Courier New"/>
+          <w:color w:val="000000"/>
+          <w:lang w:val="en-US"/>
+        </w:rPr>
+        <w:t xml:space="preserve"> </w:t>
+      </w:r>
+      <w:r>
+        <w:rPr>
+          <w:rFonts w:ascii="Courier New" w:hAnsi="Courier New" w:cs="Courier New"/>
           <w:color w:val="000000"/>
           <w:lang w:val="en-US"/>
         </w:rPr>
@@ -20087,7 +20008,6 @@
         </w:rPr>
         <w:t>`</w:t>
       </w:r>
-      <w:proofErr w:type="spellStart"/>
       <w:r>
         <w:rPr>
           <w:rFonts w:ascii="Courier New" w:hAnsi="Courier New" w:cs="Courier New"/>
@@ -20096,7 +20016,6 @@
         </w:rPr>
         <w:t>firstname</w:t>
       </w:r>
-      <w:proofErr w:type="spellEnd"/>
       <w:r>
         <w:rPr>
           <w:rFonts w:ascii="Courier New" w:hAnsi="Courier New" w:cs="Courier New"/>
@@ -20130,7 +20049,6 @@
         </w:rPr>
         <w:t>`</w:t>
       </w:r>
-      <w:proofErr w:type="spellStart"/>
       <w:r>
         <w:rPr>
           <w:rFonts w:ascii="Courier New" w:hAnsi="Courier New" w:cs="Courier New"/>
@@ -20139,7 +20057,6 @@
         </w:rPr>
         <w:t>lastname</w:t>
       </w:r>
-      <w:proofErr w:type="spellEnd"/>
       <w:r>
         <w:rPr>
           <w:rFonts w:ascii="Courier New" w:hAnsi="Courier New" w:cs="Courier New"/>
@@ -20173,7 +20090,6 @@
         </w:rPr>
         <w:t>`</w:t>
       </w:r>
-      <w:proofErr w:type="spellStart"/>
       <w:r>
         <w:rPr>
           <w:rFonts w:ascii="Courier New" w:hAnsi="Courier New" w:cs="Courier New"/>
@@ -20182,7 +20098,6 @@
         </w:rPr>
         <w:t>address_id</w:t>
       </w:r>
-      <w:proofErr w:type="spellEnd"/>
       <w:r>
         <w:rPr>
           <w:rFonts w:ascii="Courier New" w:hAnsi="Courier New" w:cs="Courier New"/>
@@ -20447,7 +20362,6 @@
         <w:br/>
         <w:t>                          </w:t>
       </w:r>
-      <w:proofErr w:type="spellStart"/>
       <w:r>
         <w:rPr>
           <w:rFonts w:ascii="Courier New" w:hAnsi="Courier New" w:cs="Courier New"/>
@@ -20456,7 +20370,6 @@
         </w:rPr>
         <w:t>firstname</w:t>
       </w:r>
-      <w:proofErr w:type="spellEnd"/>
       <w:r>
         <w:rPr>
           <w:rFonts w:ascii="Courier New" w:hAnsi="Courier New" w:cs="Courier New"/>
@@ -20482,7 +20395,6 @@
         <w:br/>
         <w:t>                          </w:t>
       </w:r>
-      <w:proofErr w:type="spellStart"/>
       <w:r>
         <w:rPr>
           <w:rFonts w:ascii="Courier New" w:hAnsi="Courier New" w:cs="Courier New"/>
@@ -20491,7 +20403,6 @@
         </w:rPr>
         <w:t>lastname</w:t>
       </w:r>
-      <w:proofErr w:type="spellEnd"/>
       <w:r>
         <w:rPr>
           <w:rFonts w:ascii="Courier New" w:hAnsi="Courier New" w:cs="Courier New"/>
@@ -20558,31 +20469,49 @@
         </w:rPr>
         <w:t> </w:t>
       </w:r>
-      <w:proofErr w:type="spellStart"/>
-      <w:r>
-        <w:rPr>
-          <w:rFonts w:ascii="Courier New" w:hAnsi="Courier New" w:cs="Courier New"/>
-          <w:color w:val="800000"/>
-          <w:lang w:val="en-US"/>
-        </w:rPr>
-        <w:t>last_insert_id</w:t>
-      </w:r>
-      <w:proofErr w:type="spellEnd"/>
-      <w:r>
-        <w:rPr>
-          <w:rFonts w:ascii="Courier New" w:hAnsi="Courier New" w:cs="Courier New"/>
-          <w:color w:val="800000"/>
-          <w:lang w:val="en-US"/>
-        </w:rPr>
-        <w:t>()</w:t>
-      </w:r>
-      <w:r>
-        <w:rPr>
-          <w:rFonts w:ascii="Courier New" w:hAnsi="Courier New" w:cs="Courier New"/>
-          <w:color w:val="000000"/>
-          <w:lang w:val="en-US"/>
-        </w:rPr>
-        <w:t> </w:t>
+      <w:r>
+        <w:rPr>
+          <w:rFonts w:ascii="Courier New" w:hAnsi="Courier New" w:cs="Courier New"/>
+          <w:color w:val="800000"/>
+          <w:lang w:val="en-US"/>
+        </w:rPr>
+        <w:t>last_insert_id()</w:t>
+      </w:r>
+      <w:r>
+        <w:rPr>
+          <w:rFonts w:ascii="Courier New" w:hAnsi="Courier New" w:cs="Courier New"/>
+          <w:color w:val="000000"/>
+          <w:lang w:val="en-US"/>
+        </w:rPr>
+        <w:t> </w:t>
+      </w:r>
+      <w:r>
+        <w:rPr>
+          <w:rFonts w:ascii="Courier New" w:hAnsi="Courier New" w:cs="Courier New"/>
+          <w:i/>
+          <w:iCs/>
+          <w:color w:val="008000"/>
+          <w:lang w:val="en-US"/>
+        </w:rPr>
+        <w:t>– id ad</w:t>
+      </w:r>
+      <w:r>
+        <w:rPr>
+          <w:rFonts w:ascii="Courier New" w:hAnsi="Courier New" w:cs="Courier New"/>
+          <w:i/>
+          <w:iCs/>
+          <w:color w:val="008000"/>
+          <w:lang w:val="en-US"/>
+        </w:rPr>
+        <w:t>resu</w:t>
+      </w:r>
+      <w:r>
+        <w:rPr>
+          <w:rFonts w:ascii="Courier New" w:hAnsi="Courier New" w:cs="Courier New"/>
+          <w:color w:val="000000"/>
+          <w:lang w:val="en-US"/>
+        </w:rPr>
+        <w:t xml:space="preserve"> </w:t>
       </w:r>
       <w:r>
         <w:rPr>
@@ -20721,6 +20650,14 @@
           <w:lang w:val="en-US"/>
         </w:rPr>
         <w:br/>
+      </w:r>
+      <w:r>
+        <w:rPr>
+          <w:rFonts w:ascii="Courier New" w:hAnsi="Courier New" w:cs="Courier New"/>
+          <w:color w:val="000000"/>
+          <w:lang w:val="en-US"/>
+        </w:rPr>
+        <w:lastRenderedPageBreak/>
         <w:t>                          </w:t>
       </w:r>
       <w:r>
@@ -20796,14 +20733,6 @@
           <w:lang w:val="en-US"/>
         </w:rPr>
         <w:br/>
-      </w:r>
-      <w:r>
-        <w:rPr>
-          <w:rFonts w:ascii="Courier New" w:hAnsi="Courier New" w:cs="Courier New"/>
-          <w:color w:val="000000"/>
-          <w:lang w:val="en-US"/>
-        </w:rPr>
-        <w:lastRenderedPageBreak/>
         <w:t>              </w:t>
       </w:r>
       <w:r>
@@ -20864,14 +20793,26 @@
       </w:r>
     </w:p>
     <w:p>
-      <w:r>
-        <w:t>Jest to jedna z najbardziej rozbudowanych procedur, ponieważ dodaje rekordy bezpośrednio do dwóch tabel</w:t>
+      <w:pPr>
+        <w:jc w:val="both"/>
+      </w:pPr>
+      <w:r>
+        <w:t>Jest to jedna z najbardziej rozbudowanych procedur, ponieważ dodaje rekordy bezpośrednio</w:t>
+      </w:r>
+      <w:r>
+        <w:t xml:space="preserve"> do </w:t>
+      </w:r>
+      <w:r>
+        <w:t>dwóch tabel</w:t>
       </w:r>
       <w:r>
         <w:t xml:space="preserve">. Tak zbudowana procedura wręcz wymaga użycia mechanizmu transakcji, ponieważ gdyby jedno z zapytań się nie powiodło, nie można dokończyć kolejnego. Mogłoby to spowodować niespójność danych oraz zagrozić stabilności aplikacji dostępowej podczas korzystania z tej bazy danych. </w:t>
       </w:r>
     </w:p>
     <w:p>
+      <w:pPr>
+        <w:jc w:val="both"/>
+      </w:pPr>
       <w:r>
         <w:t>Procedura umożliwiająca pobranie wszystkich podstawowych informacji o użytkowniku:</w:t>
       </w:r>
@@ -21004,7 +20945,6 @@
         </w:rPr>
         <w:t> </w:t>
       </w:r>
-      <w:proofErr w:type="gramStart"/>
       <w:r>
         <w:rPr>
           <w:rFonts w:ascii="Courier New" w:hAnsi="Courier New" w:cs="Courier New"/>
@@ -21021,7 +20961,6 @@
         </w:rPr>
         <w:t>(</w:t>
       </w:r>
-      <w:proofErr w:type="gramEnd"/>
       <w:r>
         <w:rPr>
           <w:rFonts w:ascii="Courier New" w:hAnsi="Courier New" w:cs="Courier New"/>
@@ -21217,6 +21156,34 @@
       <w:r>
         <w:rPr>
           <w:rFonts w:ascii="Courier New" w:hAnsi="Courier New" w:cs="Courier New"/>
+          <w:i/>
+          <w:iCs/>
+          <w:color w:val="008000"/>
+          <w:lang w:val="en-US"/>
+        </w:rPr>
+        <w:t>--</w:t>
+      </w:r>
+      <w:r>
+        <w:rPr>
+          <w:rFonts w:ascii="Courier New" w:hAnsi="Courier New" w:cs="Courier New"/>
+          <w:i/>
+          <w:iCs/>
+          <w:color w:val="008000"/>
+          <w:lang w:val="en-US"/>
+        </w:rPr>
+        <w:t xml:space="preserve"> razem z adresem</w:t>
+      </w:r>
+      <w:r>
+        <w:rPr>
+          <w:rFonts w:ascii="Courier New" w:hAnsi="Courier New" w:cs="Courier New"/>
+          <w:color w:val="000000"/>
+          <w:lang w:val="en-US"/>
+        </w:rPr>
+        <w:t xml:space="preserve"> </w:t>
+      </w:r>
+      <w:r>
+        <w:rPr>
+          <w:rFonts w:ascii="Courier New" w:hAnsi="Courier New" w:cs="Courier New"/>
           <w:color w:val="000000"/>
           <w:lang w:val="en-US"/>
         </w:rPr>
@@ -21246,7 +21213,6 @@
         </w:rPr>
         <w:t>`</w:t>
       </w:r>
-      <w:proofErr w:type="spellStart"/>
       <w:r>
         <w:rPr>
           <w:rFonts w:ascii="Courier New" w:hAnsi="Courier New" w:cs="Courier New"/>
@@ -21271,7 +21237,6 @@
         </w:rPr>
         <w:t>id</w:t>
       </w:r>
-      <w:proofErr w:type="spellEnd"/>
       <w:r>
         <w:rPr>
           <w:rFonts w:ascii="Courier New" w:hAnsi="Courier New" w:cs="Courier New"/>
@@ -21328,7 +21293,6 @@
         </w:rPr>
         <w:t>`.`</w:t>
       </w:r>
-      <w:proofErr w:type="spellStart"/>
       <w:r>
         <w:rPr>
           <w:rFonts w:ascii="Courier New" w:hAnsi="Courier New" w:cs="Courier New"/>
@@ -21337,7 +21301,6 @@
         </w:rPr>
         <w:t>address_id</w:t>
       </w:r>
-      <w:proofErr w:type="spellEnd"/>
       <w:r>
         <w:rPr>
           <w:rFonts w:ascii="Courier New" w:hAnsi="Courier New" w:cs="Courier New"/>
@@ -21386,7 +21349,6 @@
         </w:rPr>
         <w:t>`</w:t>
       </w:r>
-      <w:proofErr w:type="spellStart"/>
       <w:r>
         <w:rPr>
           <w:rFonts w:ascii="Courier New" w:hAnsi="Courier New" w:cs="Courier New"/>
@@ -21411,7 +21373,6 @@
         </w:rPr>
         <w:t>id</w:t>
       </w:r>
-      <w:proofErr w:type="spellEnd"/>
       <w:r>
         <w:rPr>
           <w:rFonts w:ascii="Courier New" w:hAnsi="Courier New" w:cs="Courier New"/>
@@ -21444,7 +21405,6 @@
         </w:rPr>
         <w:t> </w:t>
       </w:r>
-      <w:proofErr w:type="spellStart"/>
       <w:r>
         <w:rPr>
           <w:rFonts w:ascii="Courier New" w:hAnsi="Courier New" w:cs="Courier New"/>
@@ -21453,7 +21413,6 @@
         </w:rPr>
         <w:t>user_id</w:t>
       </w:r>
-      <w:proofErr w:type="spellEnd"/>
       <w:r>
         <w:rPr>
           <w:rFonts w:ascii="Courier New" w:hAnsi="Courier New" w:cs="Courier New"/>
@@ -21488,28 +21447,73 @@
       </w:r>
     </w:p>
     <w:p>
-      <w:r>
-        <w:t xml:space="preserve">Pozostałe procedury są bliźniaczo podobne do powyższych jednak dużo prostsze, dlatego nie umieszczam kodu SQL, który jest odpowiedzialny za ich </w:t>
+      <w:pPr>
+        <w:jc w:val="both"/>
+      </w:pPr>
+      <w:r>
+        <w:t>Pozostałe procedury są bliźniaczo podobne</w:t>
+      </w:r>
+      <w:r>
+        <w:t xml:space="preserve"> do </w:t>
+      </w:r>
+      <w:r>
+        <w:t>powyższych jednak dużo prostsze, dlatego nie umieszczam kodu SQL, który jest odpowiedzialny</w:t>
+      </w:r>
+      <w:r>
+        <w:t xml:space="preserve"> za </w:t>
+      </w:r>
+      <w:r>
+        <w:t xml:space="preserve">ich </w:t>
       </w:r>
       <w:r>
         <w:t>tworzenie, aby nie zaciemniać podstawowych informacji o projekcie.</w:t>
       </w:r>
     </w:p>
     <w:p>
-      <w:r>
-        <w:t>Zaimplementowane wyzwalacze pozwalają automatycznie aktualizować niektóre z ważnych informacji w bazie danych</w:t>
-      </w:r>
-      <w:r>
-        <w:t>.</w:t>
+      <w:pPr>
+        <w:pStyle w:val="Nagwek3"/>
+        <w:numPr>
+          <w:ilvl w:val="2"/>
+          <w:numId w:val="4"/>
+        </w:numPr>
+      </w:pPr>
+      <w:r>
+        <w:t>Wyzwalacze</w:t>
       </w:r>
     </w:p>
     <w:p>
-      <w:r>
-        <w:t>Wyzwalacz automatyzujący aktualizację daty ostatniej modyfikacji w tabeli kolejki napraw:</w:t>
+      <w:pPr>
+        <w:jc w:val="both"/>
+      </w:pPr>
+      <w:r>
+        <w:t>Zaimplementowane wyzwalacze pozwalają automatycznie aktualizować niektóre z ważnych informacji</w:t>
+      </w:r>
+      <w:r>
+        <w:t xml:space="preserve"> w </w:t>
+      </w:r>
+      <w:r>
+        <w:t>bazie danych</w:t>
+      </w:r>
+      <w:r>
+        <w:t>.</w:t>
       </w:r>
     </w:p>
     <w:p>
       <w:pPr>
+        <w:jc w:val="both"/>
+      </w:pPr>
+      <w:r>
+        <w:t>Wyzwalacz automatyzujący aktualizację daty ostatniej modyfikacji</w:t>
+      </w:r>
+      <w:r>
+        <w:t xml:space="preserve"> w </w:t>
+      </w:r>
+      <w:r>
+        <w:t>tabeli kolejki napraw:</w:t>
+      </w:r>
+    </w:p>
+    <w:p>
+      <w:pPr>
         <w:rPr>
           <w:rFonts w:ascii="Courier New" w:hAnsi="Courier New" w:cs="Courier New"/>
           <w:color w:val="000000"/>
@@ -21548,7 +21552,6 @@
         </w:rPr>
         <w:t> </w:t>
       </w:r>
-      <w:proofErr w:type="spellStart"/>
       <w:r>
         <w:rPr>
           <w:rFonts w:ascii="Courier New" w:hAnsi="Courier New" w:cs="Courier New"/>
@@ -21559,7 +21562,6 @@
         </w:rPr>
         <w:t>update_last_modified</w:t>
       </w:r>
-      <w:proofErr w:type="spellEnd"/>
       <w:r>
         <w:rPr>
           <w:rFonts w:ascii="Courier New" w:hAnsi="Courier New" w:cs="Courier New"/>
@@ -21768,25 +21770,7 @@
           <w:color w:val="800000"/>
           <w:lang w:val="en-US"/>
         </w:rPr>
-        <w:t>`</w:t>
-      </w:r>
-      <w:proofErr w:type="spellStart"/>
-      <w:r>
-        <w:rPr>
-          <w:rFonts w:ascii="Courier New" w:hAnsi="Courier New" w:cs="Courier New"/>
-          <w:color w:val="800000"/>
-          <w:lang w:val="en-US"/>
-        </w:rPr>
-        <w:t>last_modified</w:t>
-      </w:r>
-      <w:proofErr w:type="spellEnd"/>
-      <w:r>
-        <w:rPr>
-          <w:rFonts w:ascii="Courier New" w:hAnsi="Courier New" w:cs="Courier New"/>
-          <w:color w:val="800000"/>
-          <w:lang w:val="en-US"/>
-        </w:rPr>
-        <w:t>`</w:t>
+        <w:t>`last_modified`</w:t>
       </w:r>
       <w:r>
         <w:rPr>
@@ -21812,7 +21796,6 @@
         </w:rPr>
         <w:t> </w:t>
       </w:r>
-      <w:proofErr w:type="gramStart"/>
       <w:r>
         <w:rPr>
           <w:rFonts w:ascii="Courier New" w:hAnsi="Courier New" w:cs="Courier New"/>
@@ -21829,16 +21812,7 @@
           <w:color w:val="800000"/>
           <w:lang w:val="en-US"/>
         </w:rPr>
-        <w:t>(</w:t>
-      </w:r>
-      <w:proofErr w:type="gramEnd"/>
-      <w:r>
-        <w:rPr>
-          <w:rFonts w:ascii="Courier New" w:hAnsi="Courier New" w:cs="Courier New"/>
-          <w:color w:val="800000"/>
-          <w:lang w:val="en-US"/>
-        </w:rPr>
-        <w:t>)</w:t>
+        <w:t>()</w:t>
       </w:r>
       <w:r>
         <w:rPr>
@@ -21847,6 +21821,24 @@
           <w:lang w:val="en-US"/>
         </w:rPr>
         <w:t>;</w:t>
+      </w:r>
+      <w:r>
+        <w:rPr>
+          <w:rFonts w:ascii="Courier New" w:hAnsi="Courier New" w:cs="Courier New"/>
+          <w:color w:val="C0C0C0"/>
+          <w:lang w:val="en-US"/>
+        </w:rPr>
+        <w:t xml:space="preserve"> </w:t>
+      </w:r>
+      <w:r>
+        <w:rPr>
+          <w:rFonts w:ascii="Courier New" w:hAnsi="Courier New" w:cs="Courier New"/>
+          <w:i/>
+          <w:iCs/>
+          <w:color w:val="008000"/>
+          <w:lang w:val="en-US"/>
+        </w:rPr>
+        <w:t>-- aktualizacja daty</w:t>
       </w:r>
       <w:r>
         <w:rPr>
@@ -21859,6 +21851,7 @@
     </w:p>
     <w:p>
       <w:pPr>
+        <w:jc w:val="both"/>
         <w:rPr>
           <w:rFonts w:cstheme="minorHAnsi"/>
           <w:color w:val="000000"/>
@@ -21932,7 +21925,6 @@
         </w:rPr>
         <w:t> </w:t>
       </w:r>
-      <w:proofErr w:type="spellStart"/>
       <w:r>
         <w:rPr>
           <w:rFonts w:ascii="Courier New" w:hAnsi="Courier New" w:cs="Courier New"/>
@@ -21943,7 +21935,6 @@
         </w:rPr>
         <w:t>check_mileage</w:t>
       </w:r>
-      <w:proofErr w:type="spellEnd"/>
       <w:r>
         <w:rPr>
           <w:rFonts w:ascii="Courier New" w:hAnsi="Courier New" w:cs="Courier New"/>
@@ -22120,7 +22111,6 @@
         </w:rPr>
         <w:t> </w:t>
       </w:r>
-      <w:proofErr w:type="gramStart"/>
       <w:r>
         <w:rPr>
           <w:rFonts w:ascii="Courier New" w:hAnsi="Courier New" w:cs="Courier New"/>
@@ -22145,7 +22135,6 @@
         </w:rPr>
         <w:t>mileage</w:t>
       </w:r>
-      <w:proofErr w:type="gramEnd"/>
       <w:r>
         <w:rPr>
           <w:rFonts w:ascii="Courier New" w:hAnsi="Courier New" w:cs="Courier New"/>
@@ -22372,33 +22361,78 @@
       </w:r>
     </w:p>
     <w:p>
-      <w:r>
-        <w:t>Predefiniowane w</w:t>
-      </w:r>
-      <w:r>
-        <w:t>idoki tab</w:t>
-      </w:r>
-      <w:r>
-        <w:t>el</w:t>
-      </w:r>
-      <w:r>
-        <w:t xml:space="preserve"> znacząco wpływają n</w:t>
-      </w:r>
-      <w:r>
-        <w:t xml:space="preserve">a szybkość dostępu do danych, dlatego zostały one również zaimplementowane w tym projekcie. Poniższy kod tworzy widok łączący tabelę użytkowników wraz z tabelą ich adresów. </w:t>
-      </w:r>
-      <w:r>
-        <w:t>Ponieważ każdy widok tworzy się w podobny sposób pozostała c</w:t>
-      </w:r>
-      <w:r>
-        <w:t xml:space="preserve">zęść zaimplementowanych widoków została pominięta, aby </w:t>
-      </w:r>
-      <w:r>
-        <w:t>uniknąć powtarzania kodu w dokumentacji.</w:t>
+      <w:pPr>
+        <w:pStyle w:val="Nagwek3"/>
+        <w:numPr>
+          <w:ilvl w:val="2"/>
+          <w:numId w:val="4"/>
+        </w:numPr>
+        <w:rPr>
+          <w:lang w:val="en-US"/>
+        </w:rPr>
+      </w:pPr>
+      <w:r>
+        <w:rPr>
+          <w:lang w:val="en-US"/>
+        </w:rPr>
+        <w:t>Widoki</w:t>
       </w:r>
     </w:p>
     <w:p>
       <w:pPr>
+        <w:jc w:val="both"/>
+      </w:pPr>
+      <w:r>
+        <w:t>Predefiniowane w</w:t>
+      </w:r>
+      <w:r>
+        <w:t>idoki tab</w:t>
+      </w:r>
+      <w:r>
+        <w:t>el</w:t>
+      </w:r>
+      <w:r>
+        <w:t xml:space="preserve"> znacząco wpływają n</w:t>
+      </w:r>
+      <w:r>
+        <w:t>a szybkość dostępu</w:t>
+      </w:r>
+      <w:r>
+        <w:t xml:space="preserve"> do </w:t>
+      </w:r>
+      <w:r>
+        <w:t>danych, dlatego zostały one również zaimplementowane</w:t>
+      </w:r>
+      <w:r>
+        <w:t xml:space="preserve"> w </w:t>
+      </w:r>
+      <w:r>
+        <w:t xml:space="preserve">tym projekcie. Poniższy kod tworzy widok łączący tabelę użytkowników wraz z tabelą ich adresów. </w:t>
+      </w:r>
+      <w:r>
+        <w:t>Ponieważ każdy widok tworzy się</w:t>
+      </w:r>
+      <w:r>
+        <w:t xml:space="preserve"> w </w:t>
+      </w:r>
+      <w:r>
+        <w:t>podobny sposób pozostała c</w:t>
+      </w:r>
+      <w:r>
+        <w:t xml:space="preserve">zęść zaimplementowanych widoków została pominięta, aby </w:t>
+      </w:r>
+      <w:r>
+        <w:t>uniknąć powtarzania kodu</w:t>
+      </w:r>
+      <w:r>
+        <w:t xml:space="preserve"> w </w:t>
+      </w:r>
+      <w:r>
+        <w:t>dokumentacji.</w:t>
+      </w:r>
+    </w:p>
+    <w:p>
+      <w:pPr>
         <w:rPr>
           <w:lang w:val="en-US"/>
         </w:rPr>
@@ -22473,25 +22507,7 @@
           <w:color w:val="800000"/>
           <w:lang w:val="en-US"/>
         </w:rPr>
-        <w:t>`user-</w:t>
-      </w:r>
-      <w:proofErr w:type="spellStart"/>
-      <w:r>
-        <w:rPr>
-          <w:rFonts w:ascii="Courier New" w:hAnsi="Courier New" w:cs="Courier New"/>
-          <w:color w:val="800000"/>
-          <w:lang w:val="en-US"/>
-        </w:rPr>
-        <w:t>address_view</w:t>
-      </w:r>
-      <w:proofErr w:type="spellEnd"/>
-      <w:r>
-        <w:rPr>
-          <w:rFonts w:ascii="Courier New" w:hAnsi="Courier New" w:cs="Courier New"/>
-          <w:color w:val="800000"/>
-          <w:lang w:val="en-US"/>
-        </w:rPr>
-        <w:t>`</w:t>
+        <w:t>`user-address_view`</w:t>
       </w:r>
       <w:r>
         <w:rPr>
@@ -22516,6 +22532,220 @@
           <w:lang w:val="en-US"/>
         </w:rPr>
         <w:t>AS</w:t>
+      </w:r>
+      <w:r>
+        <w:rPr>
+          <w:rFonts w:ascii="Courier New" w:hAnsi="Courier New" w:cs="Courier New"/>
+          <w:color w:val="000000"/>
+          <w:lang w:val="en-US"/>
+        </w:rPr>
+        <w:t> </w:t>
+      </w:r>
+      <w:r>
+        <w:rPr>
+          <w:rFonts w:ascii="Courier New" w:hAnsi="Courier New" w:cs="Courier New"/>
+          <w:color w:val="000000"/>
+          <w:lang w:val="en-US"/>
+        </w:rPr>
+        <w:br/>
+      </w:r>
+      <w:r>
+        <w:rPr>
+          <w:rFonts w:ascii="Courier New" w:hAnsi="Courier New" w:cs="Courier New"/>
+          <w:color w:val="000000"/>
+          <w:lang w:val="en-US"/>
+        </w:rPr>
+        <w:lastRenderedPageBreak/>
+        <w:t>  </w:t>
+      </w:r>
+      <w:r>
+        <w:rPr>
+          <w:rFonts w:ascii="Courier New" w:hAnsi="Courier New" w:cs="Courier New"/>
+          <w:color w:val="0000FF"/>
+          <w:lang w:val="en-US"/>
+        </w:rPr>
+        <w:t>SELECT</w:t>
+      </w:r>
+      <w:r>
+        <w:rPr>
+          <w:rFonts w:ascii="Courier New" w:hAnsi="Courier New" w:cs="Courier New"/>
+          <w:color w:val="000000"/>
+          <w:lang w:val="en-US"/>
+        </w:rPr>
+        <w:t> </w:t>
+      </w:r>
+      <w:r>
+        <w:rPr>
+          <w:rFonts w:ascii="Courier New" w:hAnsi="Courier New" w:cs="Courier New"/>
+          <w:color w:val="800000"/>
+          <w:lang w:val="en-US"/>
+        </w:rPr>
+        <w:t>`users`</w:t>
+      </w:r>
+      <w:r>
+        <w:rPr>
+          <w:rFonts w:ascii="Courier New" w:hAnsi="Courier New" w:cs="Courier New"/>
+          <w:color w:val="C0C0C0"/>
+          <w:lang w:val="en-US"/>
+        </w:rPr>
+        <w:t>.*,</w:t>
+      </w:r>
+      <w:r>
+        <w:rPr>
+          <w:rFonts w:ascii="Courier New" w:hAnsi="Courier New" w:cs="Courier New"/>
+          <w:color w:val="000000"/>
+          <w:lang w:val="en-US"/>
+        </w:rPr>
+        <w:t> </w:t>
+      </w:r>
+      <w:r>
+        <w:rPr>
+          <w:rFonts w:ascii="Courier New" w:hAnsi="Courier New" w:cs="Courier New"/>
+          <w:color w:val="000000"/>
+          <w:lang w:val="en-US"/>
+        </w:rPr>
+        <w:br/>
+        <w:t>         </w:t>
+      </w:r>
+      <w:r>
+        <w:rPr>
+          <w:rFonts w:ascii="Courier New" w:hAnsi="Courier New" w:cs="Courier New"/>
+          <w:color w:val="800000"/>
+          <w:lang w:val="en-US"/>
+        </w:rPr>
+        <w:t>`city`</w:t>
+      </w:r>
+      <w:r>
+        <w:rPr>
+          <w:rFonts w:ascii="Courier New" w:hAnsi="Courier New" w:cs="Courier New"/>
+          <w:color w:val="C0C0C0"/>
+          <w:lang w:val="en-US"/>
+        </w:rPr>
+        <w:t>,</w:t>
+      </w:r>
+      <w:r>
+        <w:rPr>
+          <w:rFonts w:ascii="Courier New" w:hAnsi="Courier New" w:cs="Courier New"/>
+          <w:color w:val="000000"/>
+          <w:lang w:val="en-US"/>
+        </w:rPr>
+        <w:t> </w:t>
+      </w:r>
+      <w:r>
+        <w:rPr>
+          <w:rFonts w:ascii="Courier New" w:hAnsi="Courier New" w:cs="Courier New"/>
+          <w:color w:val="000000"/>
+          <w:lang w:val="en-US"/>
+        </w:rPr>
+        <w:br/>
+        <w:t>         </w:t>
+      </w:r>
+      <w:r>
+        <w:rPr>
+          <w:rFonts w:ascii="Courier New" w:hAnsi="Courier New" w:cs="Courier New"/>
+          <w:color w:val="800000"/>
+          <w:lang w:val="en-US"/>
+        </w:rPr>
+        <w:t>`postal_code`</w:t>
+      </w:r>
+      <w:r>
+        <w:rPr>
+          <w:rFonts w:ascii="Courier New" w:hAnsi="Courier New" w:cs="Courier New"/>
+          <w:color w:val="C0C0C0"/>
+          <w:lang w:val="en-US"/>
+        </w:rPr>
+        <w:t>,</w:t>
+      </w:r>
+      <w:r>
+        <w:rPr>
+          <w:rFonts w:ascii="Courier New" w:hAnsi="Courier New" w:cs="Courier New"/>
+          <w:color w:val="000000"/>
+          <w:lang w:val="en-US"/>
+        </w:rPr>
+        <w:t> </w:t>
+      </w:r>
+      <w:r>
+        <w:rPr>
+          <w:rFonts w:ascii="Courier New" w:hAnsi="Courier New" w:cs="Courier New"/>
+          <w:color w:val="000000"/>
+          <w:lang w:val="en-US"/>
+        </w:rPr>
+        <w:br/>
+        <w:t>         </w:t>
+      </w:r>
+      <w:r>
+        <w:rPr>
+          <w:rFonts w:ascii="Courier New" w:hAnsi="Courier New" w:cs="Courier New"/>
+          <w:color w:val="800000"/>
+          <w:lang w:val="en-US"/>
+        </w:rPr>
+        <w:t>`street`</w:t>
+      </w:r>
+      <w:r>
+        <w:rPr>
+          <w:rFonts w:ascii="Courier New" w:hAnsi="Courier New" w:cs="Courier New"/>
+          <w:color w:val="C0C0C0"/>
+          <w:lang w:val="en-US"/>
+        </w:rPr>
+        <w:t>,</w:t>
+      </w:r>
+      <w:r>
+        <w:rPr>
+          <w:rFonts w:ascii="Courier New" w:hAnsi="Courier New" w:cs="Courier New"/>
+          <w:color w:val="000000"/>
+          <w:lang w:val="en-US"/>
+        </w:rPr>
+        <w:t> </w:t>
+      </w:r>
+      <w:r>
+        <w:rPr>
+          <w:rFonts w:ascii="Courier New" w:hAnsi="Courier New" w:cs="Courier New"/>
+          <w:color w:val="000000"/>
+          <w:lang w:val="en-US"/>
+        </w:rPr>
+        <w:br/>
+        <w:t>         </w:t>
+      </w:r>
+      <w:r>
+        <w:rPr>
+          <w:rFonts w:ascii="Courier New" w:hAnsi="Courier New" w:cs="Courier New"/>
+          <w:color w:val="800000"/>
+          <w:lang w:val="en-US"/>
+        </w:rPr>
+        <w:t>`house_number`</w:t>
+      </w:r>
+      <w:r>
+        <w:rPr>
+          <w:rFonts w:ascii="Courier New" w:hAnsi="Courier New" w:cs="Courier New"/>
+          <w:color w:val="C0C0C0"/>
+          <w:lang w:val="en-US"/>
+        </w:rPr>
+        <w:t>,</w:t>
+      </w:r>
+      <w:r>
+        <w:rPr>
+          <w:rFonts w:ascii="Courier New" w:hAnsi="Courier New" w:cs="Courier New"/>
+          <w:color w:val="000000"/>
+          <w:lang w:val="en-US"/>
+        </w:rPr>
+        <w:t> </w:t>
+      </w:r>
+      <w:r>
+        <w:rPr>
+          <w:rFonts w:ascii="Courier New" w:hAnsi="Courier New" w:cs="Courier New"/>
+          <w:color w:val="000000"/>
+          <w:lang w:val="en-US"/>
+        </w:rPr>
+        <w:br/>
+        <w:t>         </w:t>
+      </w:r>
+      <w:r>
+        <w:rPr>
+          <w:rFonts w:ascii="Courier New" w:hAnsi="Courier New" w:cs="Courier New"/>
+          <w:color w:val="800000"/>
+          <w:lang w:val="en-US"/>
+        </w:rPr>
+        <w:t>`flat_number`</w:t>
       </w:r>
       <w:r>
         <w:rPr>
@@ -22540,15 +22770,15 @@
           <w:color w:val="0000FF"/>
           <w:lang w:val="en-US"/>
         </w:rPr>
-        <w:t>SELECT</w:t>
-      </w:r>
-      <w:r>
-        <w:rPr>
-          <w:rFonts w:ascii="Courier New" w:hAnsi="Courier New" w:cs="Courier New"/>
-          <w:color w:val="000000"/>
-          <w:lang w:val="en-US"/>
-        </w:rPr>
-        <w:t> </w:t>
+        <w:t>FROM</w:t>
+      </w:r>
+      <w:r>
+        <w:rPr>
+          <w:rFonts w:ascii="Courier New" w:hAnsi="Courier New" w:cs="Courier New"/>
+          <w:color w:val="000000"/>
+          <w:lang w:val="en-US"/>
+        </w:rPr>
+        <w:t>   </w:t>
       </w:r>
       <w:r>
         <w:rPr>
@@ -22561,18 +22791,38 @@
       <w:r>
         <w:rPr>
           <w:rFonts w:ascii="Courier New" w:hAnsi="Courier New" w:cs="Courier New"/>
-          <w:color w:val="C0C0C0"/>
-          <w:lang w:val="en-US"/>
-        </w:rPr>
-        <w:t>.*,</w:t>
-      </w:r>
-      <w:r>
-        <w:rPr>
-          <w:rFonts w:ascii="Courier New" w:hAnsi="Courier New" w:cs="Courier New"/>
-          <w:color w:val="000000"/>
-          <w:lang w:val="en-US"/>
-        </w:rPr>
-        <w:t> </w:t>
+          <w:color w:val="000000"/>
+          <w:lang w:val="en-US"/>
+        </w:rPr>
+        <w:t> </w:t>
+      </w:r>
+      <w:r>
+        <w:rPr>
+          <w:rFonts w:ascii="Courier New" w:hAnsi="Courier New" w:cs="Courier New"/>
+          <w:i/>
+          <w:iCs/>
+          <w:color w:val="008000"/>
+          <w:lang w:val="en-US"/>
+        </w:rPr>
+        <w:t>--</w:t>
+      </w:r>
+      <w:r>
+        <w:rPr>
+          <w:rFonts w:ascii="Courier New" w:hAnsi="Courier New" w:cs="Courier New"/>
+          <w:i/>
+          <w:iCs/>
+          <w:color w:val="008000"/>
+          <w:lang w:val="en-US"/>
+        </w:rPr>
+        <w:t xml:space="preserve"> tabela użytkowników</w:t>
+      </w:r>
+      <w:r>
+        <w:rPr>
+          <w:rFonts w:ascii="Courier New" w:hAnsi="Courier New" w:cs="Courier New"/>
+          <w:color w:val="000000"/>
+          <w:lang w:val="en-US"/>
+        </w:rPr>
+        <w:t xml:space="preserve"> </w:t>
       </w:r>
       <w:r>
         <w:rPr>
@@ -22586,262 +22836,18 @@
       <w:r>
         <w:rPr>
           <w:rFonts w:ascii="Courier New" w:hAnsi="Courier New" w:cs="Courier New"/>
-          <w:color w:val="800000"/>
-          <w:lang w:val="en-US"/>
-        </w:rPr>
-        <w:t>`city`</w:t>
-      </w:r>
-      <w:r>
-        <w:rPr>
-          <w:rFonts w:ascii="Courier New" w:hAnsi="Courier New" w:cs="Courier New"/>
-          <w:color w:val="C0C0C0"/>
-          <w:lang w:val="en-US"/>
-        </w:rPr>
-        <w:t>,</w:t>
-      </w:r>
-      <w:r>
-        <w:rPr>
-          <w:rFonts w:ascii="Courier New" w:hAnsi="Courier New" w:cs="Courier New"/>
-          <w:color w:val="000000"/>
-          <w:lang w:val="en-US"/>
-        </w:rPr>
-        <w:t> </w:t>
-      </w:r>
-      <w:r>
-        <w:rPr>
-          <w:rFonts w:ascii="Courier New" w:hAnsi="Courier New" w:cs="Courier New"/>
-          <w:color w:val="000000"/>
-          <w:lang w:val="en-US"/>
-        </w:rPr>
-        <w:br/>
-        <w:t>         </w:t>
-      </w:r>
-      <w:r>
-        <w:rPr>
-          <w:rFonts w:ascii="Courier New" w:hAnsi="Courier New" w:cs="Courier New"/>
-          <w:color w:val="800000"/>
-          <w:lang w:val="en-US"/>
-        </w:rPr>
-        <w:t>`</w:t>
-      </w:r>
-      <w:proofErr w:type="spellStart"/>
-      <w:r>
-        <w:rPr>
-          <w:rFonts w:ascii="Courier New" w:hAnsi="Courier New" w:cs="Courier New"/>
-          <w:color w:val="800000"/>
-          <w:lang w:val="en-US"/>
-        </w:rPr>
-        <w:t>postal_code</w:t>
-      </w:r>
-      <w:proofErr w:type="spellEnd"/>
-      <w:r>
-        <w:rPr>
-          <w:rFonts w:ascii="Courier New" w:hAnsi="Courier New" w:cs="Courier New"/>
-          <w:color w:val="800000"/>
-          <w:lang w:val="en-US"/>
-        </w:rPr>
-        <w:t>`</w:t>
-      </w:r>
-      <w:r>
-        <w:rPr>
-          <w:rFonts w:ascii="Courier New" w:hAnsi="Courier New" w:cs="Courier New"/>
-          <w:color w:val="C0C0C0"/>
-          <w:lang w:val="en-US"/>
-        </w:rPr>
-        <w:t>,</w:t>
-      </w:r>
-      <w:r>
-        <w:rPr>
-          <w:rFonts w:ascii="Courier New" w:hAnsi="Courier New" w:cs="Courier New"/>
-          <w:color w:val="000000"/>
-          <w:lang w:val="en-US"/>
-        </w:rPr>
-        <w:t> </w:t>
-      </w:r>
-      <w:r>
-        <w:rPr>
-          <w:rFonts w:ascii="Courier New" w:hAnsi="Courier New" w:cs="Courier New"/>
-          <w:color w:val="000000"/>
-          <w:lang w:val="en-US"/>
-        </w:rPr>
-        <w:br/>
-        <w:t>         </w:t>
-      </w:r>
-      <w:r>
-        <w:rPr>
-          <w:rFonts w:ascii="Courier New" w:hAnsi="Courier New" w:cs="Courier New"/>
-          <w:color w:val="800000"/>
-          <w:lang w:val="en-US"/>
-        </w:rPr>
-        <w:t>`street`</w:t>
-      </w:r>
-      <w:r>
-        <w:rPr>
-          <w:rFonts w:ascii="Courier New" w:hAnsi="Courier New" w:cs="Courier New"/>
-          <w:color w:val="C0C0C0"/>
-          <w:lang w:val="en-US"/>
-        </w:rPr>
-        <w:t>,</w:t>
-      </w:r>
-      <w:r>
-        <w:rPr>
-          <w:rFonts w:ascii="Courier New" w:hAnsi="Courier New" w:cs="Courier New"/>
-          <w:color w:val="000000"/>
-          <w:lang w:val="en-US"/>
-        </w:rPr>
-        <w:t> </w:t>
-      </w:r>
-      <w:r>
-        <w:rPr>
-          <w:rFonts w:ascii="Courier New" w:hAnsi="Courier New" w:cs="Courier New"/>
-          <w:color w:val="000000"/>
-          <w:lang w:val="en-US"/>
-        </w:rPr>
-        <w:br/>
-      </w:r>
-      <w:r>
-        <w:rPr>
-          <w:rFonts w:ascii="Courier New" w:hAnsi="Courier New" w:cs="Courier New"/>
-          <w:color w:val="000000"/>
-          <w:lang w:val="en-US"/>
-        </w:rPr>
-        <w:lastRenderedPageBreak/>
-        <w:t>         </w:t>
-      </w:r>
-      <w:r>
-        <w:rPr>
-          <w:rFonts w:ascii="Courier New" w:hAnsi="Courier New" w:cs="Courier New"/>
-          <w:color w:val="800000"/>
-          <w:lang w:val="en-US"/>
-        </w:rPr>
-        <w:t>`</w:t>
-      </w:r>
-      <w:proofErr w:type="spellStart"/>
-      <w:r>
-        <w:rPr>
-          <w:rFonts w:ascii="Courier New" w:hAnsi="Courier New" w:cs="Courier New"/>
-          <w:color w:val="800000"/>
-          <w:lang w:val="en-US"/>
-        </w:rPr>
-        <w:t>house_number</w:t>
-      </w:r>
-      <w:proofErr w:type="spellEnd"/>
-      <w:r>
-        <w:rPr>
-          <w:rFonts w:ascii="Courier New" w:hAnsi="Courier New" w:cs="Courier New"/>
-          <w:color w:val="800000"/>
-          <w:lang w:val="en-US"/>
-        </w:rPr>
-        <w:t>`</w:t>
-      </w:r>
-      <w:r>
-        <w:rPr>
-          <w:rFonts w:ascii="Courier New" w:hAnsi="Courier New" w:cs="Courier New"/>
-          <w:color w:val="C0C0C0"/>
-          <w:lang w:val="en-US"/>
-        </w:rPr>
-        <w:t>,</w:t>
-      </w:r>
-      <w:r>
-        <w:rPr>
-          <w:rFonts w:ascii="Courier New" w:hAnsi="Courier New" w:cs="Courier New"/>
-          <w:color w:val="000000"/>
-          <w:lang w:val="en-US"/>
-        </w:rPr>
-        <w:t> </w:t>
-      </w:r>
-      <w:r>
-        <w:rPr>
-          <w:rFonts w:ascii="Courier New" w:hAnsi="Courier New" w:cs="Courier New"/>
-          <w:color w:val="000000"/>
-          <w:lang w:val="en-US"/>
-        </w:rPr>
-        <w:br/>
-        <w:t>         </w:t>
-      </w:r>
-      <w:r>
-        <w:rPr>
-          <w:rFonts w:ascii="Courier New" w:hAnsi="Courier New" w:cs="Courier New"/>
-          <w:color w:val="800000"/>
-          <w:lang w:val="en-US"/>
-        </w:rPr>
-        <w:t>`</w:t>
-      </w:r>
-      <w:proofErr w:type="spellStart"/>
-      <w:r>
-        <w:rPr>
-          <w:rFonts w:ascii="Courier New" w:hAnsi="Courier New" w:cs="Courier New"/>
-          <w:color w:val="800000"/>
-          <w:lang w:val="en-US"/>
-        </w:rPr>
-        <w:t>flat_number</w:t>
-      </w:r>
-      <w:proofErr w:type="spellEnd"/>
-      <w:r>
-        <w:rPr>
-          <w:rFonts w:ascii="Courier New" w:hAnsi="Courier New" w:cs="Courier New"/>
-          <w:color w:val="800000"/>
-          <w:lang w:val="en-US"/>
-        </w:rPr>
-        <w:t>`</w:t>
-      </w:r>
-      <w:r>
-        <w:rPr>
-          <w:rFonts w:ascii="Courier New" w:hAnsi="Courier New" w:cs="Courier New"/>
-          <w:color w:val="000000"/>
-          <w:lang w:val="en-US"/>
-        </w:rPr>
-        <w:t> </w:t>
-      </w:r>
-      <w:r>
-        <w:rPr>
-          <w:rFonts w:ascii="Courier New" w:hAnsi="Courier New" w:cs="Courier New"/>
-          <w:color w:val="000000"/>
-          <w:lang w:val="en-US"/>
-        </w:rPr>
-        <w:br/>
-        <w:t>  </w:t>
-      </w:r>
-      <w:r>
-        <w:rPr>
-          <w:rFonts w:ascii="Courier New" w:hAnsi="Courier New" w:cs="Courier New"/>
           <w:color w:val="0000FF"/>
           <w:lang w:val="en-US"/>
         </w:rPr>
-        <w:t>FROM</w:t>
-      </w:r>
-      <w:r>
-        <w:rPr>
-          <w:rFonts w:ascii="Courier New" w:hAnsi="Courier New" w:cs="Courier New"/>
-          <w:color w:val="000000"/>
-          <w:lang w:val="en-US"/>
-        </w:rPr>
-        <w:t>   </w:t>
-      </w:r>
-      <w:r>
-        <w:rPr>
-          <w:rFonts w:ascii="Courier New" w:hAnsi="Courier New" w:cs="Courier New"/>
-          <w:color w:val="800000"/>
-          <w:lang w:val="en-US"/>
-        </w:rPr>
-        <w:t>`users`</w:t>
-      </w:r>
-      <w:r>
-        <w:rPr>
-          <w:rFonts w:ascii="Courier New" w:hAnsi="Courier New" w:cs="Courier New"/>
-          <w:color w:val="000000"/>
-          <w:lang w:val="en-US"/>
-        </w:rPr>
-        <w:t> </w:t>
-      </w:r>
-      <w:r>
-        <w:rPr>
-          <w:rFonts w:ascii="Courier New" w:hAnsi="Courier New" w:cs="Courier New"/>
-          <w:color w:val="000000"/>
-          <w:lang w:val="en-US"/>
-        </w:rPr>
-        <w:br/>
-        <w:t>         </w:t>
+        <w:t>LEFT</w:t>
+      </w:r>
+      <w:r>
+        <w:rPr>
+          <w:rFonts w:ascii="Courier New" w:hAnsi="Courier New" w:cs="Courier New"/>
+          <w:color w:val="000000"/>
+          <w:lang w:val="en-US"/>
+        </w:rPr>
+        <w:t> </w:t>
       </w:r>
       <w:r>
         <w:rPr>
@@ -22849,22 +22855,6 @@
           <w:color w:val="0000FF"/>
           <w:lang w:val="en-US"/>
         </w:rPr>
-        <w:t>LEFT</w:t>
-      </w:r>
-      <w:r>
-        <w:rPr>
-          <w:rFonts w:ascii="Courier New" w:hAnsi="Courier New" w:cs="Courier New"/>
-          <w:color w:val="000000"/>
-          <w:lang w:val="en-US"/>
-        </w:rPr>
-        <w:t> </w:t>
-      </w:r>
-      <w:r>
-        <w:rPr>
-          <w:rFonts w:ascii="Courier New" w:hAnsi="Courier New" w:cs="Courier New"/>
-          <w:color w:val="0000FF"/>
-          <w:lang w:val="en-US"/>
-        </w:rPr>
         <w:t>JOIN</w:t>
       </w:r>
       <w:r>
@@ -22890,6 +22880,34 @@
           <w:lang w:val="en-US"/>
         </w:rPr>
         <w:t> </w:t>
+      </w:r>
+      <w:r>
+        <w:rPr>
+          <w:rFonts w:ascii="Courier New" w:hAnsi="Courier New" w:cs="Courier New"/>
+          <w:i/>
+          <w:iCs/>
+          <w:color w:val="008000"/>
+          <w:lang w:val="en-US"/>
+        </w:rPr>
+        <w:t>--</w:t>
+      </w:r>
+      <w:r>
+        <w:rPr>
+          <w:rFonts w:ascii="Courier New" w:hAnsi="Courier New" w:cs="Courier New"/>
+          <w:i/>
+          <w:iCs/>
+          <w:color w:val="008000"/>
+          <w:lang w:val="en-US"/>
+        </w:rPr>
+        <w:t xml:space="preserve"> razem z tabelą adresów</w:t>
+      </w:r>
+      <w:r>
+        <w:rPr>
+          <w:rFonts w:ascii="Courier New" w:hAnsi="Courier New" w:cs="Courier New"/>
+          <w:color w:val="000000"/>
+          <w:lang w:val="en-US"/>
+        </w:rPr>
+        <w:t xml:space="preserve"> </w:t>
       </w:r>
       <w:r>
         <w:rPr>
@@ -22922,16 +22940,7 @@
           <w:color w:val="800000"/>
           <w:lang w:val="en-US"/>
         </w:rPr>
-        <w:t>`</w:t>
-      </w:r>
-      <w:proofErr w:type="spellStart"/>
-      <w:r>
-        <w:rPr>
-          <w:rFonts w:ascii="Courier New" w:hAnsi="Courier New" w:cs="Courier New"/>
-          <w:color w:val="800000"/>
-          <w:lang w:val="en-US"/>
-        </w:rPr>
-        <w:t>addresses`</w:t>
+        <w:t>`addresses`</w:t>
       </w:r>
       <w:r>
         <w:rPr>
@@ -22947,16 +22956,7 @@
           <w:color w:val="800000"/>
           <w:lang w:val="en-US"/>
         </w:rPr>
-        <w:t>`id</w:t>
-      </w:r>
-      <w:proofErr w:type="spellEnd"/>
-      <w:r>
-        <w:rPr>
-          <w:rFonts w:ascii="Courier New" w:hAnsi="Courier New" w:cs="Courier New"/>
-          <w:color w:val="800000"/>
-          <w:lang w:val="en-US"/>
-        </w:rPr>
-        <w:t>`</w:t>
+        <w:t>`id`</w:t>
       </w:r>
       <w:r>
         <w:rPr>
@@ -23004,25 +23004,7 @@
           <w:color w:val="800000"/>
           <w:lang w:val="en-US"/>
         </w:rPr>
-        <w:t>`</w:t>
-      </w:r>
-      <w:proofErr w:type="spellStart"/>
-      <w:r>
-        <w:rPr>
-          <w:rFonts w:ascii="Courier New" w:hAnsi="Courier New" w:cs="Courier New"/>
-          <w:color w:val="800000"/>
-          <w:lang w:val="en-US"/>
-        </w:rPr>
-        <w:t>address_id</w:t>
-      </w:r>
-      <w:proofErr w:type="spellEnd"/>
-      <w:r>
-        <w:rPr>
-          <w:rFonts w:ascii="Courier New" w:hAnsi="Courier New" w:cs="Courier New"/>
-          <w:color w:val="800000"/>
-          <w:lang w:val="en-US"/>
-        </w:rPr>
-        <w:t>`</w:t>
+        <w:t>`address_id`</w:t>
       </w:r>
       <w:r>
         <w:rPr>
@@ -23043,22 +23025,53 @@
       </w:pPr>
       <w:bookmarkStart w:id="30" w:name="_Toc40785259"/>
       <w:r>
-        <w:t>Implementacja uprawnień i innych zabezpieczeń</w:t>
+        <w:t>Implementacja uprawnień</w:t>
+      </w:r>
+      <w:r>
+        <w:t xml:space="preserve"> i </w:t>
+      </w:r>
+      <w:r>
+        <w:t>innych zabezpieczeń</w:t>
       </w:r>
       <w:bookmarkEnd w:id="30"/>
     </w:p>
     <w:p>
       <w:pPr>
         <w:ind w:firstLine="360"/>
-      </w:pPr>
-      <w:r>
-        <w:t xml:space="preserve">Aby w większym stopniu zabezpieczyć dane przed nieuprawnioną modyfikacją, utworzono w bazie danych dwóch użytkowników, którzy cechują się różnym poziomem uprawnień do tabel. Pełny obraz uprawnień został pokazany w </w:t>
+        <w:jc w:val="both"/>
+      </w:pPr>
+      <w:r>
+        <w:t>Aby</w:t>
+      </w:r>
+      <w:r>
+        <w:t xml:space="preserve"> w </w:t>
+      </w:r>
+      <w:r>
+        <w:t>większym stopniu zabezpieczyć dane przed nieuprawnioną modyfikacją, utworzono</w:t>
+      </w:r>
+      <w:r>
+        <w:t xml:space="preserve"> w </w:t>
+      </w:r>
+      <w:r>
+        <w:t>bazie danych dwóch użytkowników, którzy cechują się różnym poziomem uprawnień</w:t>
+      </w:r>
+      <w:r>
+        <w:t xml:space="preserve"> do </w:t>
+      </w:r>
+      <w:r>
+        <w:t>tabel. Pełny obraz uprawnień został pokazany</w:t>
+      </w:r>
+      <w:r>
+        <w:t xml:space="preserve"> w </w:t>
       </w:r>
       <w:r>
         <w:fldChar w:fldCharType="begin"/>
       </w:r>
       <w:r>
         <w:instrText xml:space="preserve"> REF _Ref40780279 \h </w:instrText>
+      </w:r>
+      <w:r>
+        <w:instrText xml:space="preserve"> \* MERGEFORMAT </w:instrText>
       </w:r>
       <w:r>
         <w:fldChar w:fldCharType="separate"/>
@@ -23083,6 +23096,9 @@
       </w:r>
     </w:p>
     <w:p>
+      <w:pPr>
+        <w:jc w:val="both"/>
+      </w:pPr>
       <w:r>
         <w:t>Poniżej znajduje się polecenie SQL umożliwiające utworzenie użytkownika</w:t>
       </w:r>
@@ -23147,53 +23163,21 @@
           <w:rFonts w:ascii="Courier New" w:hAnsi="Courier New" w:cs="Courier New"/>
           <w:color w:val="FF0000"/>
         </w:rPr>
-        <w:t>_</w:t>
-      </w:r>
-      <w:proofErr w:type="spellStart"/>
+        <w:t>_user'</w:t>
+      </w:r>
+      <w:r>
+        <w:rPr>
+          <w:rFonts w:ascii="Courier New" w:hAnsi="Courier New" w:cs="Courier New"/>
+          <w:color w:val="C0C0C0"/>
+        </w:rPr>
+        <w:t>@</w:t>
+      </w:r>
       <w:r>
         <w:rPr>
           <w:rFonts w:ascii="Courier New" w:hAnsi="Courier New" w:cs="Courier New"/>
           <w:color w:val="FF0000"/>
         </w:rPr>
-        <w:t>user</w:t>
-      </w:r>
-      <w:proofErr w:type="spellEnd"/>
-      <w:r>
-        <w:rPr>
-          <w:rFonts w:ascii="Courier New" w:hAnsi="Courier New" w:cs="Courier New"/>
-          <w:color w:val="FF0000"/>
-        </w:rPr>
-        <w:t>'</w:t>
-      </w:r>
-      <w:r>
-        <w:rPr>
-          <w:rFonts w:ascii="Courier New" w:hAnsi="Courier New" w:cs="Courier New"/>
-          <w:color w:val="C0C0C0"/>
-        </w:rPr>
-        <w:t>@</w:t>
-      </w:r>
-      <w:r>
-        <w:rPr>
-          <w:rFonts w:ascii="Courier New" w:hAnsi="Courier New" w:cs="Courier New"/>
-          <w:color w:val="FF0000"/>
-        </w:rPr>
-        <w:t>'</w:t>
-      </w:r>
-      <w:proofErr w:type="spellStart"/>
-      <w:r>
-        <w:rPr>
-          <w:rFonts w:ascii="Courier New" w:hAnsi="Courier New" w:cs="Courier New"/>
-          <w:color w:val="FF0000"/>
-        </w:rPr>
-        <w:t>localhost</w:t>
-      </w:r>
-      <w:proofErr w:type="spellEnd"/>
-      <w:r>
-        <w:rPr>
-          <w:rFonts w:ascii="Courier New" w:hAnsi="Courier New" w:cs="Courier New"/>
-          <w:color w:val="FF0000"/>
-        </w:rPr>
-        <w:t>'</w:t>
+        <w:t>'localhost'</w:t>
       </w:r>
       <w:r>
         <w:rPr>
@@ -23209,7 +23193,6 @@
         </w:rPr>
         <w:br/>
       </w:r>
-      <w:proofErr w:type="spellStart"/>
       <w:r>
         <w:rPr>
           <w:rFonts w:ascii="Courier New" w:hAnsi="Courier New" w:cs="Courier New"/>
@@ -23217,7 +23200,6 @@
         </w:rPr>
         <w:t>identified</w:t>
       </w:r>
-      <w:proofErr w:type="spellEnd"/>
       <w:r>
         <w:rPr>
           <w:rFonts w:ascii="Courier New" w:hAnsi="Courier New" w:cs="Courier New"/>
@@ -23276,8 +23258,29 @@
       </w:r>
     </w:p>
     <w:p>
-      <w:r>
-        <w:t>Nowo utworzony użytkownik nie ma jeszcze żadnych praw dostępu do bazy danych, dlatego kolejnym krokiem jest dodanie mu praw dostępu do poszczególnych tabel. Służy do tego polecenie:</w:t>
+      <w:pPr>
+        <w:jc w:val="both"/>
+      </w:pPr>
+      <w:r>
+        <w:t>Nowo utworzony użytkownik nie ma jeszcze żadnych praw dostępu</w:t>
+      </w:r>
+      <w:r>
+        <w:t xml:space="preserve"> do </w:t>
+      </w:r>
+      <w:r>
+        <w:t>bazy danych, dlatego kolejnym krokiem jest dodanie mu praw dostępu</w:t>
+      </w:r>
+      <w:r>
+        <w:t xml:space="preserve"> do </w:t>
+      </w:r>
+      <w:r>
+        <w:t>poszczególnych tabel. Służy</w:t>
+      </w:r>
+      <w:r>
+        <w:t xml:space="preserve"> do </w:t>
+      </w:r>
+      <w:r>
+        <w:t>tego polecenie:</w:t>
       </w:r>
     </w:p>
     <w:p>
@@ -23291,6 +23294,7 @@
         <w:rPr>
           <w:rFonts w:ascii="Courier New" w:hAnsi="Courier New" w:cs="Courier New"/>
           <w:color w:val="0000FF"/>
+          <w:lang w:val="en-US"/>
         </w:rPr>
         <w:t>GRANT</w:t>
       </w:r>
@@ -23298,6 +23302,7 @@
         <w:rPr>
           <w:rFonts w:ascii="Courier New" w:hAnsi="Courier New" w:cs="Courier New"/>
           <w:color w:val="000000"/>
+          <w:lang w:val="en-US"/>
         </w:rPr>
         <w:t> </w:t>
       </w:r>
@@ -23305,6 +23310,7 @@
         <w:rPr>
           <w:rFonts w:ascii="Courier New" w:hAnsi="Courier New" w:cs="Courier New"/>
           <w:color w:val="0000FF"/>
+          <w:lang w:val="en-US"/>
         </w:rPr>
         <w:t>SELECT</w:t>
       </w:r>
@@ -23312,6 +23318,7 @@
         <w:rPr>
           <w:rFonts w:ascii="Courier New" w:hAnsi="Courier New" w:cs="Courier New"/>
           <w:color w:val="C0C0C0"/>
+          <w:lang w:val="en-US"/>
         </w:rPr>
         <w:t>,</w:t>
       </w:r>
@@ -23319,6 +23326,7 @@
         <w:rPr>
           <w:rFonts w:ascii="Courier New" w:hAnsi="Courier New" w:cs="Courier New"/>
           <w:color w:val="000000"/>
+          <w:lang w:val="en-US"/>
         </w:rPr>
         <w:t> </w:t>
       </w:r>
@@ -23326,6 +23334,7 @@
         <w:rPr>
           <w:rFonts w:ascii="Courier New" w:hAnsi="Courier New" w:cs="Courier New"/>
           <w:color w:val="0000FF"/>
+          <w:lang w:val="en-US"/>
         </w:rPr>
         <w:t>INSERT</w:t>
       </w:r>
@@ -23333,6 +23342,7 @@
         <w:rPr>
           <w:rFonts w:ascii="Courier New" w:hAnsi="Courier New" w:cs="Courier New"/>
           <w:color w:val="C0C0C0"/>
+          <w:lang w:val="en-US"/>
         </w:rPr>
         <w:t>,</w:t>
       </w:r>
@@ -23340,6 +23350,7 @@
         <w:rPr>
           <w:rFonts w:ascii="Courier New" w:hAnsi="Courier New" w:cs="Courier New"/>
           <w:color w:val="000000"/>
+          <w:lang w:val="en-US"/>
         </w:rPr>
         <w:t> </w:t>
       </w:r>
@@ -23347,6 +23358,7 @@
         <w:rPr>
           <w:rFonts w:ascii="Courier New" w:hAnsi="Courier New" w:cs="Courier New"/>
           <w:color w:val="0000FF"/>
+          <w:lang w:val="en-US"/>
         </w:rPr>
         <w:t>UPDATE</w:t>
       </w:r>
@@ -23354,6 +23366,7 @@
         <w:rPr>
           <w:rFonts w:ascii="Courier New" w:hAnsi="Courier New" w:cs="Courier New"/>
           <w:color w:val="C0C0C0"/>
+          <w:lang w:val="en-US"/>
         </w:rPr>
         <w:t>,</w:t>
       </w:r>
@@ -23361,6 +23374,7 @@
         <w:rPr>
           <w:rFonts w:ascii="Courier New" w:hAnsi="Courier New" w:cs="Courier New"/>
           <w:color w:val="000000"/>
+          <w:lang w:val="en-US"/>
         </w:rPr>
         <w:t> </w:t>
       </w:r>
@@ -23368,6 +23382,7 @@
         <w:rPr>
           <w:rFonts w:ascii="Courier New" w:hAnsi="Courier New" w:cs="Courier New"/>
           <w:color w:val="0000FF"/>
+          <w:lang w:val="en-US"/>
         </w:rPr>
         <w:t>DELETE</w:t>
       </w:r>
@@ -23375,13 +23390,43 @@
         <w:rPr>
           <w:rFonts w:ascii="Courier New" w:hAnsi="Courier New" w:cs="Courier New"/>
           <w:color w:val="000000"/>
-        </w:rPr>
-        <w:t> </w:t>
-      </w:r>
-      <w:r>
-        <w:rPr>
-          <w:rFonts w:ascii="Courier New" w:hAnsi="Courier New" w:cs="Courier New"/>
-          <w:color w:val="000000"/>
+          <w:lang w:val="en-US"/>
+        </w:rPr>
+        <w:t> </w:t>
+      </w:r>
+      <w:r>
+        <w:rPr>
+          <w:rFonts w:ascii="Courier New" w:hAnsi="Courier New" w:cs="Courier New"/>
+          <w:i/>
+          <w:iCs/>
+          <w:color w:val="008000"/>
+          <w:lang w:val="en-US"/>
+        </w:rPr>
+        <w:t>--</w:t>
+      </w:r>
+      <w:r>
+        <w:rPr>
+          <w:rFonts w:ascii="Courier New" w:hAnsi="Courier New" w:cs="Courier New"/>
+          <w:i/>
+          <w:iCs/>
+          <w:color w:val="008000"/>
+          <w:lang w:val="en-US"/>
+        </w:rPr>
+        <w:t xml:space="preserve"> tylko wymagane uprawnienia</w:t>
+      </w:r>
+      <w:r>
+        <w:rPr>
+          <w:rFonts w:ascii="Courier New" w:hAnsi="Courier New" w:cs="Courier New"/>
+          <w:color w:val="000000"/>
+          <w:lang w:val="en-US"/>
+        </w:rPr>
+        <w:t xml:space="preserve"> </w:t>
+      </w:r>
+      <w:r>
+        <w:rPr>
+          <w:rFonts w:ascii="Courier New" w:hAnsi="Courier New" w:cs="Courier New"/>
+          <w:color w:val="000000"/>
+          <w:lang w:val="en-US"/>
         </w:rPr>
         <w:br/>
       </w:r>
@@ -23389,6 +23434,7 @@
         <w:rPr>
           <w:rFonts w:ascii="Courier New" w:hAnsi="Courier New" w:cs="Courier New"/>
           <w:color w:val="0000FF"/>
+          <w:lang w:val="en-US"/>
         </w:rPr>
         <w:t>ON</w:t>
       </w:r>
@@ -23396,6 +23442,7 @@
         <w:rPr>
           <w:rFonts w:ascii="Courier New" w:hAnsi="Courier New" w:cs="Courier New"/>
           <w:color w:val="000000"/>
+          <w:lang w:val="en-US"/>
         </w:rPr>
         <w:t> </w:t>
       </w:r>
@@ -23403,6 +23450,7 @@
         <w:rPr>
           <w:rFonts w:ascii="Courier New" w:hAnsi="Courier New" w:cs="Courier New"/>
           <w:color w:val="C0C0C0"/>
+          <w:lang w:val="en-US"/>
         </w:rPr>
         <w:t>`</w:t>
       </w:r>
@@ -23410,22 +23458,23 @@
         <w:rPr>
           <w:rFonts w:ascii="Courier New" w:hAnsi="Courier New" w:cs="Courier New"/>
           <w:color w:val="800000"/>
+          <w:lang w:val="en-US"/>
         </w:rPr>
         <w:t>serwis_aco</w:t>
       </w:r>
-      <w:proofErr w:type="gramStart"/>
       <w:r>
         <w:rPr>
           <w:rFonts w:ascii="Courier New" w:hAnsi="Courier New" w:cs="Courier New"/>
           <w:color w:val="C0C0C0"/>
+          <w:lang w:val="en-US"/>
         </w:rPr>
         <w:t>`.*</w:t>
       </w:r>
-      <w:proofErr w:type="gramEnd"/>
-      <w:r>
-        <w:rPr>
-          <w:rFonts w:ascii="Courier New" w:hAnsi="Courier New" w:cs="Courier New"/>
-          <w:color w:val="000000"/>
+      <w:r>
+        <w:rPr>
+          <w:rFonts w:ascii="Courier New" w:hAnsi="Courier New" w:cs="Courier New"/>
+          <w:color w:val="000000"/>
+          <w:lang w:val="en-US"/>
         </w:rPr>
         <w:t> </w:t>
       </w:r>
@@ -23448,53 +23497,21 @@
           <w:rFonts w:ascii="Courier New" w:hAnsi="Courier New" w:cs="Courier New"/>
           <w:color w:val="FF0000"/>
         </w:rPr>
-        <w:t>'super_</w:t>
-      </w:r>
-      <w:proofErr w:type="spellStart"/>
+        <w:t>'super_user'</w:t>
+      </w:r>
+      <w:r>
+        <w:rPr>
+          <w:rFonts w:ascii="Courier New" w:hAnsi="Courier New" w:cs="Courier New"/>
+          <w:color w:val="C0C0C0"/>
+        </w:rPr>
+        <w:t>@</w:t>
+      </w:r>
       <w:r>
         <w:rPr>
           <w:rFonts w:ascii="Courier New" w:hAnsi="Courier New" w:cs="Courier New"/>
           <w:color w:val="FF0000"/>
         </w:rPr>
-        <w:t>user</w:t>
-      </w:r>
-      <w:proofErr w:type="spellEnd"/>
-      <w:r>
-        <w:rPr>
-          <w:rFonts w:ascii="Courier New" w:hAnsi="Courier New" w:cs="Courier New"/>
-          <w:color w:val="FF0000"/>
-        </w:rPr>
-        <w:t>'</w:t>
-      </w:r>
-      <w:r>
-        <w:rPr>
-          <w:rFonts w:ascii="Courier New" w:hAnsi="Courier New" w:cs="Courier New"/>
-          <w:color w:val="C0C0C0"/>
-        </w:rPr>
-        <w:t>@</w:t>
-      </w:r>
-      <w:r>
-        <w:rPr>
-          <w:rFonts w:ascii="Courier New" w:hAnsi="Courier New" w:cs="Courier New"/>
-          <w:color w:val="FF0000"/>
-        </w:rPr>
-        <w:t>'</w:t>
-      </w:r>
-      <w:proofErr w:type="spellStart"/>
-      <w:r>
-        <w:rPr>
-          <w:rFonts w:ascii="Courier New" w:hAnsi="Courier New" w:cs="Courier New"/>
-          <w:color w:val="FF0000"/>
-        </w:rPr>
-        <w:t>localhost</w:t>
-      </w:r>
-      <w:proofErr w:type="spellEnd"/>
-      <w:r>
-        <w:rPr>
-          <w:rFonts w:ascii="Courier New" w:hAnsi="Courier New" w:cs="Courier New"/>
-          <w:color w:val="FF0000"/>
-        </w:rPr>
-        <w:t>'</w:t>
+        <w:t>'localhost'</w:t>
       </w:r>
       <w:r>
         <w:rPr>
@@ -23513,6 +23530,7 @@
     </w:p>
     <w:p>
       <w:pPr>
+        <w:jc w:val="both"/>
         <w:rPr>
           <w:rFonts w:cstheme="minorHAnsi"/>
           <w:color w:val="000000"/>
@@ -23523,16 +23541,85 @@
           <w:rFonts w:cstheme="minorHAnsi"/>
           <w:color w:val="000000"/>
         </w:rPr>
-        <w:t>Gwiazdka w tym przypadku oznacza wszystkie tabele w wybranej bazie danych</w:t>
+        <w:t>Gwiazdka</w:t>
       </w:r>
       <w:r>
         <w:rPr>
           <w:rFonts w:cstheme="minorHAnsi"/>
           <w:color w:val="000000"/>
         </w:rPr>
-        <w:t>. Zwykły użytkownik tworzony jest w analogiczny sposób do powyższego. Modyfikacji znacząco ulegają uprawnienia do poszczególnych tabel np. aby dodać odpowiednie uprawnienia dla tabeli zdarzeń (</w:t>
-      </w:r>
-      <w:proofErr w:type="spellStart"/>
+        <w:t xml:space="preserve"> w </w:t>
+      </w:r>
+      <w:r>
+        <w:rPr>
+          <w:rFonts w:cstheme="minorHAnsi"/>
+          <w:color w:val="000000"/>
+        </w:rPr>
+        <w:t>tym przypadku oznacza wszystkie tabele</w:t>
+      </w:r>
+      <w:r>
+        <w:rPr>
+          <w:rFonts w:cstheme="minorHAnsi"/>
+          <w:color w:val="000000"/>
+        </w:rPr>
+        <w:t xml:space="preserve"> w </w:t>
+      </w:r>
+      <w:r>
+        <w:rPr>
+          <w:rFonts w:cstheme="minorHAnsi"/>
+          <w:color w:val="000000"/>
+        </w:rPr>
+        <w:t>wybranej bazie danych</w:t>
+      </w:r>
+      <w:r>
+        <w:rPr>
+          <w:rFonts w:cstheme="minorHAnsi"/>
+          <w:color w:val="000000"/>
+        </w:rPr>
+        <w:t>. Zwykły użytkownik tworzony jest</w:t>
+      </w:r>
+      <w:r>
+        <w:rPr>
+          <w:rFonts w:cstheme="minorHAnsi"/>
+          <w:color w:val="000000"/>
+        </w:rPr>
+        <w:t xml:space="preserve"> w </w:t>
+      </w:r>
+      <w:r>
+        <w:rPr>
+          <w:rFonts w:cstheme="minorHAnsi"/>
+          <w:color w:val="000000"/>
+        </w:rPr>
+        <w:t>analogiczny sposób</w:t>
+      </w:r>
+      <w:r>
+        <w:rPr>
+          <w:rFonts w:cstheme="minorHAnsi"/>
+          <w:color w:val="000000"/>
+        </w:rPr>
+        <w:t xml:space="preserve"> do </w:t>
+      </w:r>
+      <w:r>
+        <w:rPr>
+          <w:rFonts w:cstheme="minorHAnsi"/>
+          <w:color w:val="000000"/>
+        </w:rPr>
+        <w:t>powyższego. Modyfikacji znacząco ulegają uprawnienia</w:t>
+      </w:r>
+      <w:r>
+        <w:rPr>
+          <w:rFonts w:cstheme="minorHAnsi"/>
+          <w:color w:val="000000"/>
+        </w:rPr>
+        <w:t xml:space="preserve"> do </w:t>
+      </w:r>
+      <w:r>
+        <w:rPr>
+          <w:rFonts w:cstheme="minorHAnsi"/>
+          <w:color w:val="000000"/>
+        </w:rPr>
+        <w:t>poszczególnych tabel np. aby dodać odpowiednie uprawnienia dla tabeli zdarzeń (</w:t>
+      </w:r>
       <w:r>
         <w:rPr>
           <w:rFonts w:cstheme="minorHAnsi"/>
@@ -23542,13 +23629,40 @@
         </w:rPr>
         <w:t>logs</w:t>
       </w:r>
-      <w:proofErr w:type="spellEnd"/>
       <w:r>
         <w:rPr>
           <w:rFonts w:cstheme="minorHAnsi"/>
           <w:color w:val="000000"/>
         </w:rPr>
-        <w:t>) należy użyć polecenia, które upoważnia go jedynie do wstawiania nowych rekordów do tabeli:</w:t>
+        <w:t>) należy użyć polecenia, które upoważnia go jedynie</w:t>
+      </w:r>
+      <w:r>
+        <w:rPr>
+          <w:rFonts w:cstheme="minorHAnsi"/>
+          <w:color w:val="000000"/>
+        </w:rPr>
+        <w:t xml:space="preserve"> do </w:t>
+      </w:r>
+      <w:r>
+        <w:rPr>
+          <w:rFonts w:cstheme="minorHAnsi"/>
+          <w:color w:val="000000"/>
+        </w:rPr>
+        <w:t>wstawiania nowych rekordów</w:t>
+      </w:r>
+      <w:r>
+        <w:rPr>
+          <w:rFonts w:cstheme="minorHAnsi"/>
+          <w:color w:val="000000"/>
+        </w:rPr>
+        <w:t xml:space="preserve"> do </w:t>
+      </w:r>
+      <w:r>
+        <w:rPr>
+          <w:rFonts w:cstheme="minorHAnsi"/>
+          <w:color w:val="000000"/>
+        </w:rPr>
+        <w:t>tabeli:</w:t>
       </w:r>
     </w:p>
     <w:p>
@@ -23556,14 +23670,12 @@
         <w:rPr>
           <w:rFonts w:ascii="Courier New" w:hAnsi="Courier New" w:cs="Courier New"/>
           <w:color w:val="000000"/>
-          <w:lang w:val="en-US"/>
         </w:rPr>
       </w:pPr>
       <w:r>
         <w:rPr>
           <w:rFonts w:ascii="Courier New" w:hAnsi="Courier New" w:cs="Courier New"/>
           <w:color w:val="0000FF"/>
-          <w:lang w:val="en-US"/>
         </w:rPr>
         <w:t>GRANT</w:t>
       </w:r>
@@ -23571,7 +23683,6 @@
         <w:rPr>
           <w:rFonts w:ascii="Courier New" w:hAnsi="Courier New" w:cs="Courier New"/>
           <w:color w:val="000000"/>
-          <w:lang w:val="en-US"/>
         </w:rPr>
         <w:t> </w:t>
       </w:r>
@@ -23579,7 +23690,6 @@
         <w:rPr>
           <w:rFonts w:ascii="Courier New" w:hAnsi="Courier New" w:cs="Courier New"/>
           <w:color w:val="0000FF"/>
-          <w:lang w:val="en-US"/>
         </w:rPr>
         <w:t>INSERT</w:t>
       </w:r>
@@ -23587,15 +23697,38 @@
         <w:rPr>
           <w:rFonts w:ascii="Courier New" w:hAnsi="Courier New" w:cs="Courier New"/>
           <w:color w:val="000000"/>
-          <w:lang w:val="en-US"/>
         </w:rPr>
         <w:t xml:space="preserve"> </w:t>
       </w:r>
       <w:r>
         <w:rPr>
           <w:rFonts w:ascii="Courier New" w:hAnsi="Courier New" w:cs="Courier New"/>
-          <w:color w:val="000000"/>
-          <w:lang w:val="en-US"/>
+          <w:i/>
+          <w:iCs/>
+          <w:color w:val="008000"/>
+        </w:rPr>
+        <w:t>--</w:t>
+      </w:r>
+      <w:r>
+        <w:rPr>
+          <w:rFonts w:ascii="Courier New" w:hAnsi="Courier New" w:cs="Courier New"/>
+          <w:i/>
+          <w:iCs/>
+          <w:color w:val="008000"/>
+        </w:rPr>
+        <w:t xml:space="preserve"> tylko dodawanie</w:t>
+      </w:r>
+      <w:r>
+        <w:rPr>
+          <w:rFonts w:ascii="Courier New" w:hAnsi="Courier New" w:cs="Courier New"/>
+          <w:color w:val="000000"/>
+        </w:rPr>
+        <w:t xml:space="preserve"> </w:t>
+      </w:r>
+      <w:r>
+        <w:rPr>
+          <w:rFonts w:ascii="Courier New" w:hAnsi="Courier New" w:cs="Courier New"/>
+          <w:color w:val="000000"/>
         </w:rPr>
         <w:br/>
       </w:r>
@@ -23603,7 +23736,6 @@
         <w:rPr>
           <w:rFonts w:ascii="Courier New" w:hAnsi="Courier New" w:cs="Courier New"/>
           <w:color w:val="0000FF"/>
-          <w:lang w:val="en-US"/>
         </w:rPr>
         <w:t>ON</w:t>
       </w:r>
@@ -23611,7 +23743,6 @@
         <w:rPr>
           <w:rFonts w:ascii="Courier New" w:hAnsi="Courier New" w:cs="Courier New"/>
           <w:color w:val="000000"/>
-          <w:lang w:val="en-US"/>
         </w:rPr>
         <w:t> </w:t>
       </w:r>
@@ -23619,7 +23750,6 @@
         <w:rPr>
           <w:rFonts w:ascii="Courier New" w:hAnsi="Courier New" w:cs="Courier New"/>
           <w:color w:val="C0C0C0"/>
-          <w:lang w:val="en-US"/>
         </w:rPr>
         <w:t>`</w:t>
       </w:r>
@@ -23627,109 +23757,62 @@
         <w:rPr>
           <w:rFonts w:ascii="Courier New" w:hAnsi="Courier New" w:cs="Courier New"/>
           <w:color w:val="800000"/>
-          <w:lang w:val="en-US"/>
-        </w:rPr>
-        <w:t>serwis_</w:t>
-      </w:r>
-      <w:proofErr w:type="spellStart"/>
-      <w:r>
-        <w:rPr>
-          <w:rFonts w:ascii="Courier New" w:hAnsi="Courier New" w:cs="Courier New"/>
-          <w:color w:val="800000"/>
-          <w:lang w:val="en-US"/>
-        </w:rPr>
-        <w:t>aco</w:t>
-      </w:r>
-      <w:proofErr w:type="spellEnd"/>
-      <w:proofErr w:type="gramStart"/>
+        </w:rPr>
+        <w:t>serwis_aco</w:t>
+      </w:r>
       <w:r>
         <w:rPr>
           <w:rFonts w:ascii="Courier New" w:hAnsi="Courier New" w:cs="Courier New"/>
           <w:color w:val="C0C0C0"/>
-          <w:lang w:val="en-US"/>
-        </w:rPr>
-        <w:t>`.`</w:t>
-      </w:r>
-      <w:proofErr w:type="gramEnd"/>
+        </w:rPr>
+        <w:t>`.`logs`</w:t>
+      </w:r>
+      <w:r>
+        <w:rPr>
+          <w:rFonts w:ascii="Courier New" w:hAnsi="Courier New" w:cs="Courier New"/>
+          <w:color w:val="000000"/>
+        </w:rPr>
+        <w:t> </w:t>
+      </w:r>
+      <w:r>
+        <w:rPr>
+          <w:rFonts w:ascii="Courier New" w:hAnsi="Courier New" w:cs="Courier New"/>
+          <w:color w:val="0000FF"/>
+        </w:rPr>
+        <w:t>TO</w:t>
+      </w:r>
+      <w:r>
+        <w:rPr>
+          <w:rFonts w:ascii="Courier New" w:hAnsi="Courier New" w:cs="Courier New"/>
+          <w:color w:val="000000"/>
+        </w:rPr>
+        <w:t> </w:t>
+      </w:r>
+      <w:r>
+        <w:rPr>
+          <w:rFonts w:ascii="Courier New" w:hAnsi="Courier New" w:cs="Courier New"/>
+          <w:color w:val="FF0000"/>
+        </w:rPr>
+        <w:t>'normal_user'</w:t>
+      </w:r>
       <w:r>
         <w:rPr>
           <w:rFonts w:ascii="Courier New" w:hAnsi="Courier New" w:cs="Courier New"/>
           <w:color w:val="C0C0C0"/>
-          <w:lang w:val="en-US"/>
-        </w:rPr>
-        <w:t>logs`</w:t>
-      </w:r>
-      <w:r>
-        <w:rPr>
-          <w:rFonts w:ascii="Courier New" w:hAnsi="Courier New" w:cs="Courier New"/>
-          <w:color w:val="000000"/>
-          <w:lang w:val="en-US"/>
-        </w:rPr>
-        <w:t> </w:t>
-      </w:r>
-      <w:r>
-        <w:rPr>
-          <w:rFonts w:ascii="Courier New" w:hAnsi="Courier New" w:cs="Courier New"/>
-          <w:color w:val="0000FF"/>
-          <w:lang w:val="en-US"/>
-        </w:rPr>
-        <w:t>TO</w:t>
-      </w:r>
-      <w:r>
-        <w:rPr>
-          <w:rFonts w:ascii="Courier New" w:hAnsi="Courier New" w:cs="Courier New"/>
-          <w:color w:val="000000"/>
-          <w:lang w:val="en-US"/>
-        </w:rPr>
-        <w:t> </w:t>
+        </w:rPr>
+        <w:t>@</w:t>
       </w:r>
       <w:r>
         <w:rPr>
           <w:rFonts w:ascii="Courier New" w:hAnsi="Courier New" w:cs="Courier New"/>
           <w:color w:val="FF0000"/>
-          <w:lang w:val="en-US"/>
-        </w:rPr>
-        <w:t>'</w:t>
-      </w:r>
-      <w:proofErr w:type="spellStart"/>
-      <w:r>
-        <w:rPr>
-          <w:rFonts w:ascii="Courier New" w:hAnsi="Courier New" w:cs="Courier New"/>
-          <w:color w:val="FF0000"/>
-          <w:lang w:val="en-US"/>
-        </w:rPr>
-        <w:t>normal_user'</w:t>
+        </w:rPr>
+        <w:t>'localhost'</w:t>
       </w:r>
       <w:r>
         <w:rPr>
           <w:rFonts w:ascii="Courier New" w:hAnsi="Courier New" w:cs="Courier New"/>
           <w:color w:val="C0C0C0"/>
-          <w:lang w:val="en-US"/>
-        </w:rPr>
-        <w:t>@</w:t>
-      </w:r>
-      <w:r>
-        <w:rPr>
-          <w:rFonts w:ascii="Courier New" w:hAnsi="Courier New" w:cs="Courier New"/>
-          <w:color w:val="FF0000"/>
-          <w:lang w:val="en-US"/>
-        </w:rPr>
-        <w:t>'localhost</w:t>
-      </w:r>
-      <w:proofErr w:type="spellEnd"/>
-      <w:r>
-        <w:rPr>
-          <w:rFonts w:ascii="Courier New" w:hAnsi="Courier New" w:cs="Courier New"/>
-          <w:color w:val="FF0000"/>
-          <w:lang w:val="en-US"/>
-        </w:rPr>
-        <w:t>'</w:t>
-      </w:r>
-      <w:r>
-        <w:rPr>
-          <w:rFonts w:ascii="Courier New" w:hAnsi="Courier New" w:cs="Courier New"/>
-          <w:color w:val="C0C0C0"/>
-          <w:lang w:val="en-US"/>
         </w:rPr>
         <w:t>;</w:t>
       </w:r>
@@ -23737,13 +23820,13 @@
         <w:rPr>
           <w:rFonts w:ascii="Courier New" w:hAnsi="Courier New" w:cs="Courier New"/>
           <w:color w:val="000000"/>
-          <w:lang w:val="en-US"/>
         </w:rPr>
         <w:t> </w:t>
       </w:r>
     </w:p>
     <w:p>
       <w:pPr>
+        <w:jc w:val="both"/>
         <w:rPr>
           <w:rFonts w:cstheme="minorHAnsi"/>
           <w:color w:val="000000"/>
@@ -23761,7 +23844,49 @@
           <w:rFonts w:cstheme="minorHAnsi"/>
           <w:color w:val="000000"/>
         </w:rPr>
-        <w:t xml:space="preserve"> kopia zapasowa zależy od funduszy jakie zostaną przeznaczone na realizację tego projektu. Jeśli będą one znaczące, będzie można wykupić płatną usługę przetrzymującą wykonane kopie zapasowe i dbającą o ich bezpieczeństwo. Uruchamianie takich kopii zależy w dużej mierze od wybranej usługi, dlatego opis implementacji kopii zapasowych nie został opisany w niniejszej dokumentacji.</w:t>
+        <w:t xml:space="preserve"> kopia zapasowa zależy od funduszy jakie zostaną przeznaczone na realizację tego projektu. Jeśli będą one znaczące, będzie można wykupić płatną usługę przetrzymującą wykonane kopie zapasowe</w:t>
+      </w:r>
+      <w:r>
+        <w:rPr>
+          <w:rFonts w:cstheme="minorHAnsi"/>
+          <w:color w:val="000000"/>
+        </w:rPr>
+        <w:t xml:space="preserve"> i </w:t>
+      </w:r>
+      <w:r>
+        <w:rPr>
+          <w:rFonts w:cstheme="minorHAnsi"/>
+          <w:color w:val="000000"/>
+        </w:rPr>
+        <w:t>dbającą o ich bezpieczeństwo. Uruchamianie takich kopii zależy</w:t>
+      </w:r>
+      <w:r>
+        <w:rPr>
+          <w:rFonts w:cstheme="minorHAnsi"/>
+          <w:color w:val="000000"/>
+        </w:rPr>
+        <w:t xml:space="preserve"> w </w:t>
+      </w:r>
+      <w:r>
+        <w:rPr>
+          <w:rFonts w:cstheme="minorHAnsi"/>
+          <w:color w:val="000000"/>
+        </w:rPr>
+        <w:t>dużej mierze od wybranej usługi, dlatego opis implementacji kopii zapasowych nie został opisany</w:t>
+      </w:r>
+      <w:r>
+        <w:rPr>
+          <w:rFonts w:cstheme="minorHAnsi"/>
+          <w:color w:val="000000"/>
+        </w:rPr>
+        <w:t xml:space="preserve"> w </w:t>
+      </w:r>
+      <w:r>
+        <w:rPr>
+          <w:rFonts w:cstheme="minorHAnsi"/>
+          <w:color w:val="000000"/>
+        </w:rPr>
+        <w:t>niniejszej dokumentacji.</w:t>
       </w:r>
     </w:p>
     <w:p>
@@ -23771,6 +23896,7 @@
           <w:ilvl w:val="1"/>
           <w:numId w:val="4"/>
         </w:numPr>
+        <w:jc w:val="both"/>
       </w:pPr>
       <w:bookmarkStart w:id="31" w:name="_Toc40785260"/>
       <w:r>
@@ -23779,10 +23905,18 @@
       <w:bookmarkEnd w:id="31"/>
     </w:p>
     <w:p>
-      <w:r>
-        <w:t xml:space="preserve">Aby lepiej zobrazować przeprowadzone przykładowe testy posłużono się narzędziem do zarządzania bazą danych o nazwie </w:t>
-      </w:r>
-      <w:proofErr w:type="spellStart"/>
+      <w:pPr>
+        <w:jc w:val="both"/>
+      </w:pPr>
+      <w:r>
+        <w:t>Aby lepiej zobrazować przeprowadzone przykładowe testy posłużono się narzędziem</w:t>
+      </w:r>
+      <w:r>
+        <w:t xml:space="preserve"> do </w:t>
+      </w:r>
+      <w:r>
+        <w:t xml:space="preserve">zarządzania bazą danych o nazwie </w:t>
+      </w:r>
       <w:r>
         <w:rPr>
           <w:i/>
@@ -23804,50 +23938,90 @@
         </w:rPr>
         <w:t>min</w:t>
       </w:r>
-      <w:proofErr w:type="spellEnd"/>
-      <w:r>
-        <w:t>. Pozwala ono w sposób graficzny zaprezentować dane zawarte w tabelach jak i pokazać błędy, które zaszły podczas wykonywania zapytania.</w:t>
+      <w:r>
+        <w:t>. Pozwala ono</w:t>
+      </w:r>
+      <w:r>
+        <w:t xml:space="preserve"> w </w:t>
+      </w:r>
+      <w:r>
+        <w:t>sposób graficzny zaprezentować dane zawarte</w:t>
+      </w:r>
+      <w:r>
+        <w:t xml:space="preserve"> w </w:t>
+      </w:r>
+      <w:r>
+        <w:t>tabelach jak</w:t>
+      </w:r>
+      <w:r>
+        <w:t xml:space="preserve"> i </w:t>
+      </w:r>
+      <w:r>
+        <w:t>pokazać błędy, które zaszły podczas wykonywania zapytania.</w:t>
       </w:r>
     </w:p>
     <w:p>
       <w:pPr>
-        <w:pStyle w:val="Akapitzlist"/>
+        <w:pStyle w:val="Nagwek4"/>
         <w:numPr>
-          <w:ilvl w:val="0"/>
-          <w:numId w:val="25"/>
+          <w:ilvl w:val="2"/>
+          <w:numId w:val="4"/>
         </w:numPr>
-      </w:pPr>
-      <w:r>
-        <w:t xml:space="preserve">Test dodawania nowego auta z wykorzystaniem procedury </w:t>
-      </w:r>
-      <w:proofErr w:type="spellStart"/>
-      <w:proofErr w:type="gramStart"/>
-      <w:r>
-        <w:rPr>
-          <w:i/>
-          <w:iCs/>
-        </w:rPr>
-        <w:t>addCar</w:t>
-      </w:r>
-      <w:proofErr w:type="spellEnd"/>
-      <w:r>
-        <w:rPr>
-          <w:i/>
-          <w:iCs/>
-        </w:rPr>
-        <w:t>(</w:t>
-      </w:r>
-      <w:proofErr w:type="gramEnd"/>
-      <w:r>
-        <w:rPr>
-          <w:i/>
-          <w:iCs/>
-        </w:rPr>
-        <w:t>)</w:t>
+        <w:jc w:val="both"/>
+      </w:pPr>
+      <w:r>
+        <w:t>Testy wydajnościowe</w:t>
+      </w:r>
+      <w:r>
+        <w:t xml:space="preserve"> i </w:t>
+      </w:r>
+      <w:r>
+        <w:t>pojemnościowe.</w:t>
       </w:r>
     </w:p>
     <w:p>
       <w:pPr>
+        <w:jc w:val="both"/>
+      </w:pPr>
+      <w:r>
+        <w:t>Z racji na bardzo mały przyrost danych</w:t>
+      </w:r>
+      <w:r>
+        <w:t xml:space="preserve"> w </w:t>
+      </w:r>
+      <w:r>
+        <w:t>ciągu roku (około 3000 rekordów</w:t>
+      </w:r>
+      <w:r>
+        <w:t>) testy pojemnościowe nie zostały wykonane. Taka ilość danych przy tak nierozbudowanej aplikacji nie sprawi najmniejszego problemu nawet po 30 latach użytkowania serwisu (około 100 000 rekordów).</w:t>
+      </w:r>
+    </w:p>
+    <w:p>
+      <w:pPr>
+        <w:jc w:val="both"/>
+      </w:pPr>
+      <w:r>
+        <w:t>Do analizy wydajności systemu bazy danych przyjęto zachowania innych aplikacji, których statystyki użytkowania są dostępne w Internecie. Z danych uśrednionych wynika, że czas podstawowych operacji na tabelach nie zmienia się znacząco dla działania aplikacji dla 100 000 rekordów. Na podstawie tych danych uznano, że przeprowadzanie dodatkowych testów wydajnościowych jest zbędne.</w:t>
+      </w:r>
+    </w:p>
+    <w:p>
+      <w:pPr>
+        <w:pStyle w:val="Nagwek4"/>
+        <w:numPr>
+          <w:ilvl w:val="2"/>
+          <w:numId w:val="4"/>
+        </w:numPr>
+      </w:pPr>
+      <w:r>
+        <w:lastRenderedPageBreak/>
+        <w:t>Test dodawania nowego auta z wykorzystaniem procedury addCar()</w:t>
+      </w:r>
+      <w:r>
+        <w:t>.</w:t>
+      </w:r>
+    </w:p>
+    <w:p>
+      <w:pPr>
         <w:keepNext/>
         <w:jc w:val="center"/>
       </w:pPr>
@@ -23855,7 +24029,6 @@
         <w:rPr>
           <w:noProof/>
         </w:rPr>
-        <w:lastRenderedPageBreak/>
         <w:drawing>
           <wp:inline distT="0" distB="0" distL="0" distR="0" wp14:anchorId="1C9BBC4E" wp14:editId="7B64FC25">
             <wp:extent cx="5758165" cy="1721922"/>
@@ -23908,24 +24081,52 @@
       <w:r>
         <w:t xml:space="preserve">Rysunek </w:t>
       </w:r>
-      <w:fldSimple w:instr=" SEQ Rysunek \* ARABIC ">
-        <w:r>
-          <w:rPr>
-            <w:noProof/>
-          </w:rPr>
-          <w:t>6</w:t>
-        </w:r>
-      </w:fldSimple>
+      <w:r>
+        <w:fldChar w:fldCharType="begin"/>
+      </w:r>
+      <w:r>
+        <w:instrText xml:space="preserve"> SEQ Rysunek \* ARABIC </w:instrText>
+      </w:r>
+      <w:r>
+        <w:fldChar w:fldCharType="separate"/>
+      </w:r>
+      <w:r>
+        <w:rPr>
+          <w:noProof/>
+        </w:rPr>
+        <w:t>6</w:t>
+      </w:r>
+      <w:r>
+        <w:rPr>
+          <w:noProof/>
+        </w:rPr>
+        <w:fldChar w:fldCharType="end"/>
+      </w:r>
       <w:r>
         <w:t xml:space="preserve"> Poprawne wywołanie procedury dodawania auta</w:t>
       </w:r>
     </w:p>
     <w:p>
+      <w:pPr>
+        <w:jc w:val="both"/>
+      </w:pPr>
       <w:r>
         <w:t>Jak pokazano na po</w:t>
       </w:r>
       <w:r>
-        <w:t>wyższym rysunku udało się pomyślnie dodać nowe auto do bazy danych. Można również wywołać błąd podając do procedury niewystarczającą ilość parametrów. Efekt takiego testu został pokazany na poniższym rysunku:</w:t>
+        <w:t>wyższym rysunku udało się pomyślnie dodać nowe auto</w:t>
+      </w:r>
+      <w:r>
+        <w:t xml:space="preserve"> do </w:t>
+      </w:r>
+      <w:r>
+        <w:t>bazy danych. Można również wywołać błąd podając</w:t>
+      </w:r>
+      <w:r>
+        <w:t xml:space="preserve"> do </w:t>
+      </w:r>
+      <w:r>
+        <w:t>procedury niewystarczającą ilość parametrów. Efekt takiego testu został pokazany na poniższym rysunku:</w:t>
       </w:r>
     </w:p>
     <w:p>
@@ -23938,9 +24139,9 @@
           <w:noProof/>
         </w:rPr>
         <w:drawing>
-          <wp:inline distT="0" distB="0" distL="0" distR="0" wp14:anchorId="4D941C50" wp14:editId="4CA9F19A">
-            <wp:extent cx="5704715" cy="5842660"/>
-            <wp:effectExtent l="0" t="0" r="0" b="5715"/>
+          <wp:inline distT="0" distB="0" distL="0" distR="0" wp14:anchorId="4D941C50" wp14:editId="59FD2692">
+            <wp:extent cx="5524268" cy="5657850"/>
+            <wp:effectExtent l="0" t="0" r="635" b="0"/>
             <wp:docPr id="8" name="Obraz 8"/>
             <wp:cNvGraphicFramePr>
               <a:graphicFrameLocks xmlns:a="http://schemas.openxmlformats.org/drawingml/2006/main" noChangeAspect="1"/>
@@ -23960,7 +24161,7 @@
                   <pic:spPr bwMode="auto">
                     <a:xfrm>
                       <a:off x="0" y="0"/>
-                      <a:ext cx="5731799" cy="5870399"/>
+                      <a:ext cx="5594947" cy="5730238"/>
                     </a:xfrm>
                     <a:prstGeom prst="rect">
                       <a:avLst/>
@@ -23989,14 +24190,27 @@
       <w:r>
         <w:t xml:space="preserve">Rysunek </w:t>
       </w:r>
-      <w:fldSimple w:instr=" SEQ Rysunek \* ARABIC ">
-        <w:r>
-          <w:rPr>
-            <w:noProof/>
-          </w:rPr>
-          <w:t>7</w:t>
-        </w:r>
-      </w:fldSimple>
+      <w:r>
+        <w:fldChar w:fldCharType="begin"/>
+      </w:r>
+      <w:r>
+        <w:instrText xml:space="preserve"> SEQ Rysunek \* ARABIC </w:instrText>
+      </w:r>
+      <w:r>
+        <w:fldChar w:fldCharType="separate"/>
+      </w:r>
+      <w:r>
+        <w:rPr>
+          <w:noProof/>
+        </w:rPr>
+        <w:t>7</w:t>
+      </w:r>
+      <w:r>
+        <w:rPr>
+          <w:noProof/>
+        </w:rPr>
+        <w:fldChar w:fldCharType="end"/>
+      </w:r>
       <w:r>
         <w:t xml:space="preserve"> </w:t>
       </w:r>
@@ -24008,33 +24222,39 @@
       </w:r>
     </w:p>
     <w:p>
+      <w:pPr>
+        <w:jc w:val="both"/>
+      </w:pPr>
       <w:r>
         <w:lastRenderedPageBreak/>
-        <w:t>Jak widać procedura poprawnie nie uruchomiła się, gdy nie dostarczono do niej wystarczającej ilości argumentów. Zabezpiecza to przed naruszeniem spójności danych w bazie.</w:t>
+        <w:t>Jak widać procedura poprawnie nie uruchomiła się, gdy nie dostarczono</w:t>
+      </w:r>
+      <w:r>
+        <w:t xml:space="preserve"> do </w:t>
+      </w:r>
+      <w:r>
+        <w:t>niej wystarczającej ilości argumentów. Zabezpiecza to przed naruszeniem spójności danych</w:t>
+      </w:r>
+      <w:r>
+        <w:t xml:space="preserve"> w </w:t>
+      </w:r>
+      <w:r>
+        <w:t>bazie.</w:t>
       </w:r>
     </w:p>
     <w:p>
       <w:pPr>
-        <w:pStyle w:val="Akapitzlist"/>
+        <w:pStyle w:val="Nagwek4"/>
         <w:numPr>
-          <w:ilvl w:val="0"/>
-          <w:numId w:val="25"/>
+          <w:ilvl w:val="2"/>
+          <w:numId w:val="4"/>
         </w:numPr>
       </w:pPr>
       <w:r>
-        <w:t xml:space="preserve">Kolejnym testem jaki został przeprowadzony był test uruchomienia wyzwalacza zaraz po wykonaniu polecenia UPDATE na tabeli </w:t>
-      </w:r>
-      <w:proofErr w:type="spellStart"/>
-      <w:r>
-        <w:rPr>
-          <w:i/>
-          <w:iCs/>
-        </w:rPr>
-        <w:t>cars</w:t>
-      </w:r>
-      <w:proofErr w:type="spellEnd"/>
-      <w:r>
-        <w:t xml:space="preserve">. </w:t>
+        <w:t>T</w:t>
+      </w:r>
+      <w:r>
+        <w:t xml:space="preserve">est uruchomienia wyzwalacza zaraz po wykonaniu polecenia UPDATE na tabeli cars. </w:t>
       </w:r>
     </w:p>
     <w:p>
@@ -24083,8 +24303,17 @@
       </w:r>
     </w:p>
     <w:p>
-      <w:r>
-        <w:t>Jak widać na powyższym rysunku przebieg dla auta o identyfikatorze równym 3 wynosi 270 000. Zaktualizujmy ten przebieg do wartości 300 000.</w:t>
+      <w:pPr>
+        <w:jc w:val="both"/>
+      </w:pPr>
+      <w:r>
+        <w:t>Jak widać na powyższym rysunku przebieg dla auta o identyfikatorze równym 3 wynosi 270 000. Zaktualizujmy ten przebieg</w:t>
+      </w:r>
+      <w:r>
+        <w:t xml:space="preserve"> do </w:t>
+      </w:r>
+      <w:r>
+        <w:t>wartości 300 000.</w:t>
       </w:r>
     </w:p>
     <w:p>
@@ -24186,21 +24415,43 @@
       <w:r>
         <w:t xml:space="preserve">Rysunek </w:t>
       </w:r>
-      <w:fldSimple w:instr=" SEQ Rysunek \* ARABIC ">
-        <w:r>
-          <w:rPr>
-            <w:noProof/>
-          </w:rPr>
-          <w:t>8</w:t>
-        </w:r>
-      </w:fldSimple>
+      <w:r>
+        <w:fldChar w:fldCharType="begin"/>
+      </w:r>
+      <w:r>
+        <w:instrText xml:space="preserve"> SEQ Rysunek \* ARABIC </w:instrText>
+      </w:r>
+      <w:r>
+        <w:fldChar w:fldCharType="separate"/>
+      </w:r>
+      <w:r>
+        <w:rPr>
+          <w:noProof/>
+        </w:rPr>
+        <w:t>8</w:t>
+      </w:r>
+      <w:r>
+        <w:rPr>
+          <w:noProof/>
+        </w:rPr>
+        <w:fldChar w:fldCharType="end"/>
+      </w:r>
       <w:r>
         <w:t xml:space="preserve"> Zwiększanie wartości przebiegu auta</w:t>
       </w:r>
     </w:p>
     <w:p>
-      <w:r>
-        <w:t xml:space="preserve">Przebieg został pomyślnie zaktualizowany do większej wartości niż poprzednia. Sprawdźmy teraz co się </w:t>
+      <w:pPr>
+        <w:jc w:val="both"/>
+      </w:pPr>
+      <w:r>
+        <w:t>Przebieg został pomyślnie zaktualizowany</w:t>
+      </w:r>
+      <w:r>
+        <w:t xml:space="preserve"> do </w:t>
+      </w:r>
+      <w:r>
+        <w:t xml:space="preserve">większej wartości niż poprzednia. Sprawdźmy teraz co się </w:t>
       </w:r>
       <w:r>
         <w:t>stanie,</w:t>
@@ -24209,7 +24460,13 @@
         <w:t xml:space="preserve"> gdy będziemy próbowali </w:t>
       </w:r>
       <w:r>
-        <w:t>wrócić do poprzedniej wartości.</w:t>
+        <w:t>wrócić</w:t>
+      </w:r>
+      <w:r>
+        <w:t xml:space="preserve"> do </w:t>
+      </w:r>
+      <w:r>
+        <w:t>poprzedniej wartości.</w:t>
       </w:r>
     </w:p>
     <w:p>
@@ -24267,23 +24524,44 @@
       <w:r>
         <w:t xml:space="preserve">Rysunek </w:t>
       </w:r>
-      <w:fldSimple w:instr=" SEQ Rysunek \* ARABIC ">
-        <w:r>
-          <w:rPr>
-            <w:noProof/>
-          </w:rPr>
-          <w:t>9</w:t>
-        </w:r>
-      </w:fldSimple>
+      <w:r>
+        <w:fldChar w:fldCharType="begin"/>
+      </w:r>
+      <w:r>
+        <w:instrText xml:space="preserve"> SEQ Rysunek \* ARABIC </w:instrText>
+      </w:r>
+      <w:r>
+        <w:fldChar w:fldCharType="separate"/>
+      </w:r>
+      <w:r>
+        <w:rPr>
+          <w:noProof/>
+        </w:rPr>
+        <w:t>9</w:t>
+      </w:r>
+      <w:r>
+        <w:rPr>
+          <w:noProof/>
+        </w:rPr>
+        <w:fldChar w:fldCharType="end"/>
+      </w:r>
       <w:r>
         <w:t xml:space="preserve"> Błąd podczas zmniejszania wartości przebiegu auta</w:t>
       </w:r>
     </w:p>
     <w:p>
-      <w:r>
-        <w:t xml:space="preserve">Tak jak zostało to zaimplementowane w wyzwalaczu o nazwie </w:t>
-      </w:r>
-      <w:proofErr w:type="spellStart"/>
+      <w:pPr>
+        <w:jc w:val="both"/>
+      </w:pPr>
+      <w:r>
+        <w:t>Tak jak zostało to zaimplementowane</w:t>
+      </w:r>
+      <w:r>
+        <w:t xml:space="preserve"> w </w:t>
+      </w:r>
+      <w:r>
+        <w:t xml:space="preserve">wyzwalaczu o nazwie </w:t>
+      </w:r>
       <w:r>
         <w:rPr>
           <w:i/>
@@ -24291,7 +24569,6 @@
         </w:rPr>
         <w:t>check_mileage</w:t>
       </w:r>
-      <w:proofErr w:type="spellEnd"/>
       <w:r>
         <w:rPr>
           <w:i/>
@@ -24305,17 +24582,40 @@
     </w:p>
     <w:p>
       <w:pPr>
-        <w:pStyle w:val="Akapitzlist"/>
+        <w:pStyle w:val="Nagwek4"/>
         <w:numPr>
-          <w:ilvl w:val="0"/>
-          <w:numId w:val="25"/>
+          <w:ilvl w:val="2"/>
+          <w:numId w:val="4"/>
         </w:numPr>
       </w:pPr>
       <w:r>
-        <w:t xml:space="preserve">Kolejnym testem było sprawdzenie relacji ograniczających dodawanie rekordów </w:t>
-      </w:r>
-      <w:r>
-        <w:t>które odnoszą się w jakikolwiek sposób do rekordów z innych tabel. Spróbowano dodać nowe auto jednak jako właściciela podano identyfikator użytkownika, który nie istnieje.</w:t>
+        <w:t>D</w:t>
+      </w:r>
+      <w:r>
+        <w:t xml:space="preserve">odawanie rekordów </w:t>
+      </w:r>
+      <w:r>
+        <w:t>które odnoszą się</w:t>
+      </w:r>
+      <w:r>
+        <w:t xml:space="preserve"> w </w:t>
+      </w:r>
+      <w:r>
+        <w:t>jakikolwiek sposób</w:t>
+      </w:r>
+      <w:r>
+        <w:t xml:space="preserve"> do </w:t>
+      </w:r>
+      <w:r>
+        <w:t xml:space="preserve">rekordów z innych tabel. </w:t>
+      </w:r>
+    </w:p>
+    <w:p>
+      <w:pPr>
+        <w:jc w:val="both"/>
+      </w:pPr>
+      <w:r>
+        <w:t>Spróbowano dodać nowe auto jednak jako właściciela podano identyfikator użytkownika, który nie istnieje.</w:t>
       </w:r>
     </w:p>
     <w:p>
@@ -24372,19 +24672,41 @@
       <w:r>
         <w:t xml:space="preserve">Rysunek </w:t>
       </w:r>
-      <w:fldSimple w:instr=" SEQ Rysunek \* ARABIC ">
-        <w:r>
-          <w:rPr>
-            <w:noProof/>
-          </w:rPr>
-          <w:t>10</w:t>
-        </w:r>
-      </w:fldSimple>
-      <w:r>
-        <w:t xml:space="preserve"> Próba dodania auta, którego właściciel nie istnieje w bazie danych</w:t>
+      <w:r>
+        <w:fldChar w:fldCharType="begin"/>
+      </w:r>
+      <w:r>
+        <w:instrText xml:space="preserve"> SEQ Rysunek \* ARABIC </w:instrText>
+      </w:r>
+      <w:r>
+        <w:fldChar w:fldCharType="separate"/>
+      </w:r>
+      <w:r>
+        <w:rPr>
+          <w:noProof/>
+        </w:rPr>
+        <w:t>10</w:t>
+      </w:r>
+      <w:r>
+        <w:rPr>
+          <w:noProof/>
+        </w:rPr>
+        <w:fldChar w:fldCharType="end"/>
+      </w:r>
+      <w:r>
+        <w:t xml:space="preserve"> Próba dodania auta, którego właściciel nie istnieje</w:t>
+      </w:r>
+      <w:r>
+        <w:t xml:space="preserve"> w </w:t>
+      </w:r>
+      <w:r>
+        <w:t>bazie danych</w:t>
       </w:r>
     </w:p>
     <w:p>
+      <w:pPr>
+        <w:jc w:val="both"/>
+      </w:pPr>
       <w:r>
         <w:lastRenderedPageBreak/>
         <w:t>Po wykonaniu powyższego polecenia otrzymano poniższy komunikat o błędzie:</w:t>
@@ -24393,6 +24715,7 @@
     <w:p>
       <w:pPr>
         <w:keepNext/>
+        <w:jc w:val="center"/>
       </w:pPr>
       <w:r>
         <w:rPr>
@@ -24443,21 +24766,489 @@
       <w:r>
         <w:t xml:space="preserve">Rysunek </w:t>
       </w:r>
-      <w:fldSimple w:instr=" SEQ Rysunek \* ARABIC ">
-        <w:r>
-          <w:rPr>
-            <w:noProof/>
-          </w:rPr>
-          <w:t>11</w:t>
-        </w:r>
-      </w:fldSimple>
+      <w:r>
+        <w:fldChar w:fldCharType="begin"/>
+      </w:r>
+      <w:r>
+        <w:instrText xml:space="preserve"> SEQ Rysunek \* ARABIC </w:instrText>
+      </w:r>
+      <w:r>
+        <w:fldChar w:fldCharType="separate"/>
+      </w:r>
+      <w:r>
+        <w:rPr>
+          <w:noProof/>
+        </w:rPr>
+        <w:t>11</w:t>
+      </w:r>
+      <w:r>
+        <w:rPr>
+          <w:noProof/>
+        </w:rPr>
+        <w:fldChar w:fldCharType="end"/>
+      </w:r>
       <w:r>
         <w:t xml:space="preserve"> Komunikat o błędzie, gdy nie istnieje właściciel dodawanego auta</w:t>
       </w:r>
     </w:p>
     <w:p>
+      <w:pPr>
+        <w:jc w:val="both"/>
+      </w:pPr>
       <w:r>
         <w:t>Taki komunikat oznacza, że relację gwarantujące spójność danych zostały zaimplementowane poprawnie.</w:t>
+      </w:r>
+    </w:p>
+    <w:p>
+      <w:pPr>
+        <w:pStyle w:val="Nagwek3"/>
+        <w:numPr>
+          <w:ilvl w:val="2"/>
+          <w:numId w:val="4"/>
+        </w:numPr>
+      </w:pPr>
+      <w:r>
+        <w:t>Test unikalnych indeksów w tabelach</w:t>
+      </w:r>
+    </w:p>
+    <w:p>
+      <w:r>
+        <w:t xml:space="preserve">W bazie danych istniał </w:t>
+      </w:r>
+      <w:r>
+        <w:t>auto</w:t>
+      </w:r>
+      <w:r>
+        <w:t xml:space="preserve"> o numerze vin „</w:t>
+      </w:r>
+      <w:r>
+        <w:t>12345678901234567</w:t>
+      </w:r>
+      <w:r>
+        <w:t>”</w:t>
+      </w:r>
+    </w:p>
+    <w:p>
+      <w:pPr>
+        <w:keepNext/>
+        <w:jc w:val="center"/>
+      </w:pPr>
+      <w:r>
+        <w:drawing>
+          <wp:inline distT="0" distB="0" distL="0" distR="0" wp14:anchorId="7EA0A29F" wp14:editId="3EEA7508">
+            <wp:extent cx="5760720" cy="1316990"/>
+            <wp:effectExtent l="0" t="0" r="0" b="0"/>
+            <wp:docPr id="6" name="Obraz 6"/>
+            <wp:cNvGraphicFramePr>
+              <a:graphicFrameLocks xmlns:a="http://schemas.openxmlformats.org/drawingml/2006/main" noChangeAspect="1"/>
+            </wp:cNvGraphicFramePr>
+            <a:graphic xmlns:a="http://schemas.openxmlformats.org/drawingml/2006/main">
+              <a:graphicData uri="http://schemas.openxmlformats.org/drawingml/2006/picture">
+                <pic:pic xmlns:pic="http://schemas.openxmlformats.org/drawingml/2006/picture">
+                  <pic:nvPicPr>
+                    <pic:cNvPr id="1" name=""/>
+                    <pic:cNvPicPr/>
+                  </pic:nvPicPr>
+                  <pic:blipFill>
+                    <a:blip r:embed="rId23"/>
+                    <a:stretch>
+                      <a:fillRect/>
+                    </a:stretch>
+                  </pic:blipFill>
+                  <pic:spPr>
+                    <a:xfrm>
+                      <a:off x="0" y="0"/>
+                      <a:ext cx="5760720" cy="1316990"/>
+                    </a:xfrm>
+                    <a:prstGeom prst="rect">
+                      <a:avLst/>
+                    </a:prstGeom>
+                  </pic:spPr>
+                </pic:pic>
+              </a:graphicData>
+            </a:graphic>
+          </wp:inline>
+        </w:drawing>
+      </w:r>
+    </w:p>
+    <w:p>
+      <w:pPr>
+        <w:pStyle w:val="Legenda"/>
+        <w:jc w:val="center"/>
+      </w:pPr>
+      <w:r>
+        <w:t xml:space="preserve">Rysunek </w:t>
+      </w:r>
+      <w:r>
+        <w:fldChar w:fldCharType="begin"/>
+      </w:r>
+      <w:r>
+        <w:instrText xml:space="preserve"> SEQ Rysunek \* ARABIC </w:instrText>
+      </w:r>
+      <w:r>
+        <w:fldChar w:fldCharType="separate"/>
+      </w:r>
+      <w:r>
+        <w:rPr>
+          <w:noProof/>
+        </w:rPr>
+        <w:t>12</w:t>
+      </w:r>
+      <w:r>
+        <w:fldChar w:fldCharType="end"/>
+      </w:r>
+      <w:r>
+        <w:t xml:space="preserve"> Istniejące auto w bazie</w:t>
+      </w:r>
+    </w:p>
+    <w:p>
+      <w:r>
+        <w:t xml:space="preserve">Podczas próby dodania innego </w:t>
+      </w:r>
+      <w:r>
+        <w:t>auta o takim samym numerze vin, otrzymano komunikat</w:t>
+      </w:r>
+    </w:p>
+    <w:p>
+      <w:pPr>
+        <w:keepNext/>
+        <w:jc w:val="center"/>
+      </w:pPr>
+      <w:r>
+        <w:lastRenderedPageBreak/>
+        <w:drawing>
+          <wp:inline distT="0" distB="0" distL="0" distR="0" wp14:anchorId="4063C9DD" wp14:editId="4F44012B">
+            <wp:extent cx="5563376" cy="5010849"/>
+            <wp:effectExtent l="0" t="0" r="0" b="0"/>
+            <wp:docPr id="15" name="Obraz 15"/>
+            <wp:cNvGraphicFramePr>
+              <a:graphicFrameLocks xmlns:a="http://schemas.openxmlformats.org/drawingml/2006/main" noChangeAspect="1"/>
+            </wp:cNvGraphicFramePr>
+            <a:graphic xmlns:a="http://schemas.openxmlformats.org/drawingml/2006/main">
+              <a:graphicData uri="http://schemas.openxmlformats.org/drawingml/2006/picture">
+                <pic:pic xmlns:pic="http://schemas.openxmlformats.org/drawingml/2006/picture">
+                  <pic:nvPicPr>
+                    <pic:cNvPr id="1" name=""/>
+                    <pic:cNvPicPr/>
+                  </pic:nvPicPr>
+                  <pic:blipFill>
+                    <a:blip r:embed="rId24"/>
+                    <a:stretch>
+                      <a:fillRect/>
+                    </a:stretch>
+                  </pic:blipFill>
+                  <pic:spPr>
+                    <a:xfrm>
+                      <a:off x="0" y="0"/>
+                      <a:ext cx="5563376" cy="5010849"/>
+                    </a:xfrm>
+                    <a:prstGeom prst="rect">
+                      <a:avLst/>
+                    </a:prstGeom>
+                  </pic:spPr>
+                </pic:pic>
+              </a:graphicData>
+            </a:graphic>
+          </wp:inline>
+        </w:drawing>
+      </w:r>
+    </w:p>
+    <w:p>
+      <w:pPr>
+        <w:pStyle w:val="Legenda"/>
+        <w:jc w:val="center"/>
+      </w:pPr>
+      <w:r>
+        <w:t xml:space="preserve">Rysunek </w:t>
+      </w:r>
+      <w:r>
+        <w:fldChar w:fldCharType="begin"/>
+      </w:r>
+      <w:r>
+        <w:instrText xml:space="preserve"> SEQ Rysunek \* ARABIC </w:instrText>
+      </w:r>
+      <w:r>
+        <w:fldChar w:fldCharType="separate"/>
+      </w:r>
+      <w:r>
+        <w:rPr>
+          <w:noProof/>
+        </w:rPr>
+        <w:t>13</w:t>
+      </w:r>
+      <w:r>
+        <w:fldChar w:fldCharType="end"/>
+      </w:r>
+      <w:r>
+        <w:t xml:space="preserve"> Błąd - ponowne wystąpienie wartości w tabeli</w:t>
+      </w:r>
+    </w:p>
+    <w:p>
+      <w:r>
+        <w:t>Ta sytuacja obrazuje poprawne działanie unikalnych indeksów. System nie pozwoli dodać dwóch aut o takich samych numerach vin.</w:t>
+      </w:r>
+    </w:p>
+    <w:p>
+      <w:pPr>
+        <w:pStyle w:val="Nagwek3"/>
+        <w:numPr>
+          <w:ilvl w:val="2"/>
+          <w:numId w:val="4"/>
+        </w:numPr>
+      </w:pPr>
+      <w:r>
+        <w:t>Test wartości NOT NULL</w:t>
+      </w:r>
+      <w:r>
+        <w:tab/>
+      </w:r>
+    </w:p>
+    <w:p>
+      <w:r>
+        <w:t>Jeśli przy tworzeniu tabeli nie została zadeklarowana domyślna wartość pola lub wartość NULL, serwer wymaga, aby przy dodawaniu nowego rekordu, wartość ta została podana. Jeśli nie zostanie podana, powinien zostać zwrócony błąd. Poprawne zachowanie pokazuje poniższy przykład, gdy przy dodawaniu nowego użytkownika nie zostaną podane jego uprawnienia.</w:t>
+      </w:r>
+    </w:p>
+    <w:p>
+      <w:pPr>
+        <w:keepNext/>
+        <w:jc w:val="center"/>
+      </w:pPr>
+      <w:r>
+        <w:lastRenderedPageBreak/>
+        <w:drawing>
+          <wp:inline distT="0" distB="0" distL="0" distR="0" wp14:anchorId="3AA07932" wp14:editId="395641C4">
+            <wp:extent cx="4525006" cy="5220429"/>
+            <wp:effectExtent l="0" t="0" r="9525" b="0"/>
+            <wp:docPr id="16" name="Obraz 16"/>
+            <wp:cNvGraphicFramePr>
+              <a:graphicFrameLocks xmlns:a="http://schemas.openxmlformats.org/drawingml/2006/main" noChangeAspect="1"/>
+            </wp:cNvGraphicFramePr>
+            <a:graphic xmlns:a="http://schemas.openxmlformats.org/drawingml/2006/main">
+              <a:graphicData uri="http://schemas.openxmlformats.org/drawingml/2006/picture">
+                <pic:pic xmlns:pic="http://schemas.openxmlformats.org/drawingml/2006/picture">
+                  <pic:nvPicPr>
+                    <pic:cNvPr id="1" name=""/>
+                    <pic:cNvPicPr/>
+                  </pic:nvPicPr>
+                  <pic:blipFill>
+                    <a:blip r:embed="rId25"/>
+                    <a:stretch>
+                      <a:fillRect/>
+                    </a:stretch>
+                  </pic:blipFill>
+                  <pic:spPr>
+                    <a:xfrm>
+                      <a:off x="0" y="0"/>
+                      <a:ext cx="4525006" cy="5220429"/>
+                    </a:xfrm>
+                    <a:prstGeom prst="rect">
+                      <a:avLst/>
+                    </a:prstGeom>
+                  </pic:spPr>
+                </pic:pic>
+              </a:graphicData>
+            </a:graphic>
+          </wp:inline>
+        </w:drawing>
+      </w:r>
+    </w:p>
+    <w:p>
+      <w:pPr>
+        <w:pStyle w:val="Legenda"/>
+        <w:jc w:val="center"/>
+      </w:pPr>
+      <w:r>
+        <w:t xml:space="preserve">Rysunek </w:t>
+      </w:r>
+      <w:r>
+        <w:fldChar w:fldCharType="begin"/>
+      </w:r>
+      <w:r>
+        <w:instrText xml:space="preserve"> SEQ Rysunek \* ARABIC </w:instrText>
+      </w:r>
+      <w:r>
+        <w:fldChar w:fldCharType="separate"/>
+      </w:r>
+      <w:r>
+        <w:rPr>
+          <w:noProof/>
+        </w:rPr>
+        <w:t>14</w:t>
+      </w:r>
+      <w:r>
+        <w:fldChar w:fldCharType="end"/>
+      </w:r>
+      <w:r>
+        <w:t xml:space="preserve"> Błąd, gdy nie zostaną podane wszystkie wymagane informacje</w:t>
+      </w:r>
+    </w:p>
+    <w:p>
+      <w:pPr>
+        <w:pStyle w:val="Nagwek3"/>
+        <w:numPr>
+          <w:ilvl w:val="2"/>
+          <w:numId w:val="4"/>
+        </w:numPr>
+      </w:pPr>
+      <w:r>
+        <w:t>Testowanie uprawnień użytkowników</w:t>
+      </w:r>
+    </w:p>
+    <w:p>
+      <w:r>
+        <w:t>Utworzono dwóch użytkowników, przy czym zwykły użytkownik ma ograniczone uprawnienia dla tabeli zdarzeń w systemie. Może on dodawać nowe rekordy, jednak nie może robić już nic więcej, nawet ich wyświetlać.</w:t>
+      </w:r>
+    </w:p>
+    <w:p>
+      <w:pPr>
+        <w:keepNext/>
+        <w:jc w:val="center"/>
+      </w:pPr>
+      <w:r>
+        <w:drawing>
+          <wp:inline distT="0" distB="0" distL="0" distR="0" wp14:anchorId="03C5E034" wp14:editId="5936E9FB">
+            <wp:extent cx="4505954" cy="1057423"/>
+            <wp:effectExtent l="0" t="0" r="0" b="9525"/>
+            <wp:docPr id="17" name="Obraz 17"/>
+            <wp:cNvGraphicFramePr>
+              <a:graphicFrameLocks xmlns:a="http://schemas.openxmlformats.org/drawingml/2006/main" noChangeAspect="1"/>
+            </wp:cNvGraphicFramePr>
+            <a:graphic xmlns:a="http://schemas.openxmlformats.org/drawingml/2006/main">
+              <a:graphicData uri="http://schemas.openxmlformats.org/drawingml/2006/picture">
+                <pic:pic xmlns:pic="http://schemas.openxmlformats.org/drawingml/2006/picture">
+                  <pic:nvPicPr>
+                    <pic:cNvPr id="1" name=""/>
+                    <pic:cNvPicPr/>
+                  </pic:nvPicPr>
+                  <pic:blipFill>
+                    <a:blip r:embed="rId26"/>
+                    <a:stretch>
+                      <a:fillRect/>
+                    </a:stretch>
+                  </pic:blipFill>
+                  <pic:spPr>
+                    <a:xfrm>
+                      <a:off x="0" y="0"/>
+                      <a:ext cx="4505954" cy="1057423"/>
+                    </a:xfrm>
+                    <a:prstGeom prst="rect">
+                      <a:avLst/>
+                    </a:prstGeom>
+                  </pic:spPr>
+                </pic:pic>
+              </a:graphicData>
+            </a:graphic>
+          </wp:inline>
+        </w:drawing>
+      </w:r>
+    </w:p>
+    <w:p>
+      <w:pPr>
+        <w:pStyle w:val="Legenda"/>
+        <w:jc w:val="center"/>
+      </w:pPr>
+      <w:r>
+        <w:t xml:space="preserve">Rysunek </w:t>
+      </w:r>
+      <w:r>
+        <w:fldChar w:fldCharType="begin"/>
+      </w:r>
+      <w:r>
+        <w:instrText xml:space="preserve"> SEQ Rysunek \* ARABIC </w:instrText>
+      </w:r>
+      <w:r>
+        <w:fldChar w:fldCharType="separate"/>
+      </w:r>
+      <w:r>
+        <w:rPr>
+          <w:noProof/>
+        </w:rPr>
+        <w:t>15</w:t>
+      </w:r>
+      <w:r>
+        <w:fldChar w:fldCharType="end"/>
+      </w:r>
+      <w:r>
+        <w:t xml:space="preserve"> Dodawanie zdarzenia przez zwykłego użytkownika</w:t>
+      </w:r>
+    </w:p>
+    <w:p>
+      <w:pPr>
+        <w:keepNext/>
+        <w:jc w:val="center"/>
+      </w:pPr>
+      <w:r>
+        <w:lastRenderedPageBreak/>
+        <w:drawing>
+          <wp:inline distT="0" distB="0" distL="0" distR="0" wp14:anchorId="1BCD9B77" wp14:editId="39D1F228">
+            <wp:extent cx="4801270" cy="4201111"/>
+            <wp:effectExtent l="0" t="0" r="0" b="9525"/>
+            <wp:docPr id="18" name="Obraz 18"/>
+            <wp:cNvGraphicFramePr>
+              <a:graphicFrameLocks xmlns:a="http://schemas.openxmlformats.org/drawingml/2006/main" noChangeAspect="1"/>
+            </wp:cNvGraphicFramePr>
+            <a:graphic xmlns:a="http://schemas.openxmlformats.org/drawingml/2006/main">
+              <a:graphicData uri="http://schemas.openxmlformats.org/drawingml/2006/picture">
+                <pic:pic xmlns:pic="http://schemas.openxmlformats.org/drawingml/2006/picture">
+                  <pic:nvPicPr>
+                    <pic:cNvPr id="1" name=""/>
+                    <pic:cNvPicPr/>
+                  </pic:nvPicPr>
+                  <pic:blipFill>
+                    <a:blip r:embed="rId27"/>
+                    <a:stretch>
+                      <a:fillRect/>
+                    </a:stretch>
+                  </pic:blipFill>
+                  <pic:spPr>
+                    <a:xfrm>
+                      <a:off x="0" y="0"/>
+                      <a:ext cx="4801270" cy="4201111"/>
+                    </a:xfrm>
+                    <a:prstGeom prst="rect">
+                      <a:avLst/>
+                    </a:prstGeom>
+                  </pic:spPr>
+                </pic:pic>
+              </a:graphicData>
+            </a:graphic>
+          </wp:inline>
+        </w:drawing>
+      </w:r>
+    </w:p>
+    <w:p>
+      <w:pPr>
+        <w:pStyle w:val="Legenda"/>
+        <w:jc w:val="center"/>
+      </w:pPr>
+      <w:r>
+        <w:t xml:space="preserve">Rysunek </w:t>
+      </w:r>
+      <w:r>
+        <w:fldChar w:fldCharType="begin"/>
+      </w:r>
+      <w:r>
+        <w:instrText xml:space="preserve"> SEQ Rysunek \* ARABIC </w:instrText>
+      </w:r>
+      <w:r>
+        <w:fldChar w:fldCharType="separate"/>
+      </w:r>
+      <w:r>
+        <w:rPr>
+          <w:noProof/>
+        </w:rPr>
+        <w:t>16</w:t>
+      </w:r>
+      <w:r>
+        <w:fldChar w:fldCharType="end"/>
+      </w:r>
+      <w:r>
+        <w:t xml:space="preserve"> Błąd - brak uprawnień zwykłego użytkownika</w:t>
+      </w:r>
+    </w:p>
+    <w:p>
+      <w:r>
+        <w:t>Użytkownik administracyjny ma pełny dostęp do wszystkich tabel dlatego powyższy komunikat nie wystąpi.</w:t>
       </w:r>
     </w:p>
     <w:sectPr>
@@ -27930,6 +28721,28 @@
       <w:szCs w:val="24"/>
     </w:rPr>
   </w:style>
+  <w:style w:type="paragraph" w:styleId="Nagwek4">
+    <w:name w:val="heading 4"/>
+    <w:basedOn w:val="Normalny"/>
+    <w:next w:val="Normalny"/>
+    <w:link w:val="Nagwek4Znak"/>
+    <w:uiPriority w:val="9"/>
+    <w:unhideWhenUsed/>
+    <w:qFormat/>
+    <w:rsid w:val="00C56D99"/>
+    <w:pPr>
+      <w:keepNext/>
+      <w:keepLines/>
+      <w:spacing w:before="40" w:after="0"/>
+      <w:outlineLvl w:val="3"/>
+    </w:pPr>
+    <w:rPr>
+      <w:rFonts w:asciiTheme="majorHAnsi" w:eastAsiaTheme="majorEastAsia" w:hAnsiTheme="majorHAnsi" w:cstheme="majorBidi"/>
+      <w:i/>
+      <w:iCs/>
+      <w:color w:val="2F5496" w:themeColor="accent1" w:themeShade="BF"/>
+    </w:rPr>
+  </w:style>
   <w:style w:type="character" w:default="1" w:styleId="Domylnaczcionkaakapitu">
     <w:name w:val="Default Paragraph Font"/>
     <w:uiPriority w:val="1"/>
@@ -28230,6 +29043,19 @@
       <w:rFonts w:ascii="Segoe UI" w:hAnsi="Segoe UI" w:cs="Segoe UI"/>
       <w:sz w:val="18"/>
       <w:szCs w:val="18"/>
+    </w:rPr>
+  </w:style>
+  <w:style w:type="character" w:customStyle="1" w:styleId="Nagwek4Znak">
+    <w:name w:val="Nagłówek 4 Znak"/>
+    <w:basedOn w:val="Domylnaczcionkaakapitu"/>
+    <w:link w:val="Nagwek4"/>
+    <w:uiPriority w:val="9"/>
+    <w:rsid w:val="00C56D99"/>
+    <w:rPr>
+      <w:rFonts w:asciiTheme="majorHAnsi" w:eastAsiaTheme="majorEastAsia" w:hAnsiTheme="majorHAnsi" w:cstheme="majorBidi"/>
+      <w:i/>
+      <w:iCs/>
+      <w:color w:val="2F5496" w:themeColor="accent1" w:themeShade="BF"/>
     </w:rPr>
   </w:style>
 </w:styles>
@@ -28535,7 +29361,7 @@
 </file>
 
 <file path=customXml/itemProps1.xml><?xml version="1.0" encoding="utf-8"?>
-<ds:datastoreItem xmlns:ds="http://schemas.openxmlformats.org/officeDocument/2006/customXml" ds:itemID="{1D713F2A-86FE-41DF-9858-F5B192710D5B}">
+<ds:datastoreItem xmlns:ds="http://schemas.openxmlformats.org/officeDocument/2006/customXml" ds:itemID="{45907FF0-836F-4140-AB81-6302D0CF54C2}">
   <ds:schemaRefs>
     <ds:schemaRef ds:uri="http://schemas.openxmlformats.org/officeDocument/2006/bibliography"/>
   </ds:schemaRefs>
